--- a/Settings for WRF.docx
+++ b/Settings for WRF.docx
@@ -35,20 +35,66 @@
         <w:t>….</w:t>
       </w:r>
     </w:p>
-    <w:p/>
-    <w:p>
-      <w:pPr>
-        <w:rPr>
-          <w:sz w:val="30"/>
-          <w:szCs w:val="30"/>
-        </w:rPr>
-      </w:pPr>
-      <w:r>
-        <w:rPr>
-          <w:sz w:val="30"/>
-          <w:szCs w:val="30"/>
-        </w:rPr>
-        <w:t>export LC_LIBRARY_PATH=/apps/</w:t>
+    <w:p>
+      <w:pPr>
+        <w:rPr>
+          <w:b/>
+          <w:i/>
+          <w:u w:val="single"/>
+        </w:rPr>
+      </w:pPr>
+      <w:proofErr w:type="spellStart"/>
+      <w:proofErr w:type="gramStart"/>
+      <w:r>
+        <w:rPr>
+          <w:b/>
+          <w:i/>
+          <w:u w:val="single"/>
+        </w:rPr>
+        <w:t>ssh</w:t>
+      </w:r>
+      <w:proofErr w:type="spellEnd"/>
+      <w:proofErr w:type="gramEnd"/>
+      <w:r>
+        <w:rPr>
+          <w:b/>
+          <w:i/>
+          <w:u w:val="single"/>
+        </w:rPr>
+        <w:t xml:space="preserve"> -X fkaragulian@sub2</w:t>
+      </w:r>
+    </w:p>
+    <w:p>
+      <w:pPr>
+        <w:rPr>
+          <w:b/>
+          <w:i/>
+          <w:u w:val="single"/>
+        </w:rPr>
+      </w:pPr>
+    </w:p>
+    <w:p>
+      <w:pPr>
+        <w:rPr>
+          <w:sz w:val="30"/>
+          <w:szCs w:val="30"/>
+        </w:rPr>
+      </w:pPr>
+      <w:proofErr w:type="gramStart"/>
+      <w:r>
+        <w:rPr>
+          <w:sz w:val="30"/>
+          <w:szCs w:val="30"/>
+        </w:rPr>
+        <w:t>export</w:t>
+      </w:r>
+      <w:proofErr w:type="gramEnd"/>
+      <w:r>
+        <w:rPr>
+          <w:sz w:val="30"/>
+          <w:szCs w:val="30"/>
+        </w:rPr>
+        <w:t xml:space="preserve"> LC_LIBRARY_PATH=/apps/</w:t>
       </w:r>
       <w:proofErr w:type="spellStart"/>
       <w:r>
@@ -629,7 +675,7 @@
         <w:br/>
         <w:t>  #</w:t>
       </w:r>
-      <w:hyperlink r:id="rId6" w:history="1">
+      <w:hyperlink r:id="rId7" w:history="1">
         <w:r>
           <w:rPr>
             <w:rStyle w:val="Hyperlink"/>
@@ -644,49 +690,6 @@
         </w:rPr>
         <w:br/>
         <w:t xml:space="preserve">  echo </w:t>
-      </w:r>
-      <w:hyperlink r:id="rId7" w:history="1">
-        <w:r>
-          <w:rPr>
-            <w:rStyle w:val="Hyperlink"/>
-            <w:highlight w:val="green"/>
-          </w:rPr>
-          <w:t>ftp://nomads.ncdc.noaa.gov/GFS/Grid4/$date_month/$date_day/gfs_4_$date_day</w:t>
-        </w:r>
-      </w:hyperlink>
-      <w:r>
-        <w:rPr>
-          <w:highlight w:val="green"/>
-        </w:rPr>
-        <w:t>"_"$i"00"_$h.g</w:t>
-      </w:r>
-      <w:r>
-        <w:rPr>
-          <w:highlight w:val="green"/>
-        </w:rPr>
-        <w:lastRenderedPageBreak/>
-        <w:t>rb2</w:t>
-      </w:r>
-      <w:r>
-        <w:rPr>
-          <w:highlight w:val="green"/>
-        </w:rPr>
-        <w:br/>
-        <w:t xml:space="preserve">  </w:t>
-      </w:r>
-      <w:proofErr w:type="spellStart"/>
-      <w:r>
-        <w:rPr>
-          <w:highlight w:val="green"/>
-        </w:rPr>
-        <w:t>wget</w:t>
-      </w:r>
-      <w:proofErr w:type="spellEnd"/>
-      <w:r>
-        <w:rPr>
-          <w:highlight w:val="green"/>
-        </w:rPr>
-        <w:t xml:space="preserve"> -c </w:t>
       </w:r>
       <w:hyperlink r:id="rId8" w:history="1">
         <w:r>
@@ -708,6 +711,42 @@
           <w:highlight w:val="green"/>
         </w:rPr>
         <w:br/>
+        <w:t xml:space="preserve">  </w:t>
+      </w:r>
+      <w:proofErr w:type="spellStart"/>
+      <w:r>
+        <w:rPr>
+          <w:highlight w:val="green"/>
+        </w:rPr>
+        <w:t>wget</w:t>
+      </w:r>
+      <w:proofErr w:type="spellEnd"/>
+      <w:r>
+        <w:rPr>
+          <w:highlight w:val="green"/>
+        </w:rPr>
+        <w:t xml:space="preserve"> -c </w:t>
+      </w:r>
+      <w:hyperlink r:id="rId9" w:history="1">
+        <w:r>
+          <w:rPr>
+            <w:rStyle w:val="Hyperlink"/>
+            <w:highlight w:val="green"/>
+          </w:rPr>
+          <w:t>ftp://nomads.ncdc.noaa.gov/GFS/Grid4/$date_month/$date_day/gfs_4_$date_day</w:t>
+        </w:r>
+      </w:hyperlink>
+      <w:r>
+        <w:rPr>
+          <w:highlight w:val="green"/>
+        </w:rPr>
+        <w:t>"_"$i"00"_$h.grb2</w:t>
+      </w:r>
+      <w:r>
+        <w:rPr>
+          <w:highlight w:val="green"/>
+        </w:rPr>
+        <w:br/>
         <w:t> done</w:t>
       </w:r>
       <w:r>
@@ -1509,40 +1548,41 @@
       <w:pPr>
         <w:spacing w:after="0" w:line="240" w:lineRule="auto"/>
         <w:rPr>
+          <w:b/>
+          <w:sz w:val="26"/>
+          <w:szCs w:val="26"/>
+        </w:rPr>
+      </w:pPr>
+      <w:proofErr w:type="gramStart"/>
+      <w:r>
+        <w:rPr>
+          <w:b/>
+          <w:sz w:val="26"/>
+          <w:szCs w:val="26"/>
+        </w:rPr>
+        <w:t>to</w:t>
+      </w:r>
+      <w:proofErr w:type="gramEnd"/>
+      <w:r>
+        <w:rPr>
+          <w:b/>
+          <w:sz w:val="26"/>
+          <w:szCs w:val="26"/>
+        </w:rPr>
+        <w:t xml:space="preserve"> plot-check domains</w:t>
+      </w:r>
+    </w:p>
+    <w:p>
+      <w:pPr>
+        <w:spacing w:after="0" w:line="240" w:lineRule="auto"/>
+        <w:rPr>
+          <w:rStyle w:val="Hyperlink"/>
           <w:i/>
           <w:sz w:val="28"/>
           <w:szCs w:val="28"/>
         </w:rPr>
       </w:pPr>
-      <w:proofErr w:type="gramStart"/>
-      <w:r>
-        <w:rPr>
-          <w:i/>
-          <w:sz w:val="28"/>
-          <w:szCs w:val="28"/>
-        </w:rPr>
-        <w:t>to</w:t>
-      </w:r>
-      <w:proofErr w:type="gramEnd"/>
-      <w:r>
-        <w:rPr>
-          <w:i/>
-          <w:sz w:val="28"/>
-          <w:szCs w:val="28"/>
-        </w:rPr>
-        <w:t xml:space="preserve"> plot-check domains</w:t>
-      </w:r>
-    </w:p>
-    <w:p>
-      <w:pPr>
-        <w:spacing w:after="0" w:line="240" w:lineRule="auto"/>
-        <w:rPr>
-          <w:i/>
-          <w:sz w:val="28"/>
-          <w:szCs w:val="28"/>
-        </w:rPr>
-      </w:pPr>
-      <w:hyperlink r:id="rId9" w:history="1">
+      <w:hyperlink r:id="rId10" w:history="1">
         <w:r>
           <w:rPr>
             <w:rStyle w:val="Hyperlink"/>
@@ -1558,6 +1598,7 @@
       <w:pPr>
         <w:spacing w:after="0" w:line="240" w:lineRule="auto"/>
         <w:rPr>
+          <w:rStyle w:val="Hyperlink"/>
           <w:i/>
           <w:sz w:val="28"/>
           <w:szCs w:val="28"/>
@@ -1566,6 +1607,264 @@
     </w:p>
     <w:p>
       <w:pPr>
+        <w:spacing w:after="0" w:line="240" w:lineRule="auto"/>
+        <w:rPr>
+          <w:b/>
+          <w:sz w:val="26"/>
+          <w:szCs w:val="26"/>
+        </w:rPr>
+      </w:pPr>
+      <w:proofErr w:type="spellStart"/>
+      <w:proofErr w:type="gramStart"/>
+      <w:r>
+        <w:rPr>
+          <w:b/>
+          <w:sz w:val="26"/>
+          <w:szCs w:val="26"/>
+        </w:rPr>
+        <w:t>dlink</w:t>
+      </w:r>
+      <w:proofErr w:type="spellEnd"/>
+      <w:proofErr w:type="gramEnd"/>
+      <w:r>
+        <w:rPr>
+          <w:b/>
+          <w:sz w:val="26"/>
+          <w:szCs w:val="26"/>
+        </w:rPr>
+        <w:t xml:space="preserve"> </w:t>
+      </w:r>
+      <w:proofErr w:type="spellStart"/>
+      <w:r>
+        <w:rPr>
+          <w:b/>
+          <w:sz w:val="26"/>
+          <w:szCs w:val="26"/>
+        </w:rPr>
+        <w:t>namelist.wps</w:t>
+      </w:r>
+      <w:proofErr w:type="spellEnd"/>
+      <w:r>
+        <w:rPr>
+          <w:b/>
+          <w:sz w:val="26"/>
+          <w:szCs w:val="26"/>
+        </w:rPr>
+        <w:t xml:space="preserve"> in the /</w:t>
+      </w:r>
+      <w:proofErr w:type="spellStart"/>
+      <w:r>
+        <w:rPr>
+          <w:b/>
+          <w:sz w:val="26"/>
+          <w:szCs w:val="26"/>
+        </w:rPr>
+        <w:t>util</w:t>
+      </w:r>
+      <w:proofErr w:type="spellEnd"/>
+      <w:r>
+        <w:rPr>
+          <w:b/>
+          <w:sz w:val="26"/>
+          <w:szCs w:val="26"/>
+        </w:rPr>
+        <w:t xml:space="preserve"> directory to </w:t>
+      </w:r>
+      <w:proofErr w:type="spellStart"/>
+      <w:r>
+        <w:rPr>
+          <w:b/>
+          <w:sz w:val="26"/>
+          <w:szCs w:val="26"/>
+        </w:rPr>
+        <w:t>diplay</w:t>
+      </w:r>
+      <w:proofErr w:type="spellEnd"/>
+      <w:r>
+        <w:rPr>
+          <w:b/>
+          <w:sz w:val="26"/>
+          <w:szCs w:val="26"/>
+        </w:rPr>
+        <w:t xml:space="preserve"> the domain</w:t>
+      </w:r>
+    </w:p>
+    <w:p>
+      <w:pPr>
+        <w:spacing w:after="0" w:line="240" w:lineRule="auto"/>
+        <w:rPr>
+          <w:b/>
+          <w:sz w:val="26"/>
+          <w:szCs w:val="26"/>
+        </w:rPr>
+      </w:pPr>
+    </w:p>
+    <w:p>
+      <w:pPr>
+        <w:rPr>
+          <w:color w:val="FF0000"/>
+          <w:sz w:val="28"/>
+          <w:szCs w:val="28"/>
+        </w:rPr>
+      </w:pPr>
+      <w:proofErr w:type="gramStart"/>
+      <w:r>
+        <w:rPr>
+          <w:b/>
+          <w:color w:val="FF0000"/>
+          <w:sz w:val="28"/>
+          <w:szCs w:val="28"/>
+        </w:rPr>
+        <w:t>ln</w:t>
+      </w:r>
+      <w:proofErr w:type="gramEnd"/>
+      <w:r>
+        <w:rPr>
+          <w:b/>
+          <w:color w:val="FF0000"/>
+          <w:sz w:val="28"/>
+          <w:szCs w:val="28"/>
+        </w:rPr>
+        <w:t xml:space="preserve"> -sf /home/</w:t>
+      </w:r>
+      <w:proofErr w:type="spellStart"/>
+      <w:r>
+        <w:rPr>
+          <w:b/>
+          <w:color w:val="FF0000"/>
+          <w:sz w:val="28"/>
+          <w:szCs w:val="28"/>
+        </w:rPr>
+        <w:t>fkaragulian</w:t>
+      </w:r>
+      <w:proofErr w:type="spellEnd"/>
+      <w:r>
+        <w:rPr>
+          <w:b/>
+          <w:color w:val="FF0000"/>
+          <w:sz w:val="28"/>
+          <w:szCs w:val="28"/>
+        </w:rPr>
+        <w:t>/WRF_UAE/WPS/</w:t>
+      </w:r>
+      <w:proofErr w:type="spellStart"/>
+      <w:r>
+        <w:rPr>
+          <w:b/>
+          <w:color w:val="FF0000"/>
+          <w:sz w:val="28"/>
+          <w:szCs w:val="28"/>
+        </w:rPr>
+        <w:t>namelist.wps</w:t>
+      </w:r>
+      <w:proofErr w:type="spellEnd"/>
+      <w:r>
+        <w:rPr>
+          <w:b/>
+          <w:color w:val="FF0000"/>
+          <w:sz w:val="28"/>
+          <w:szCs w:val="28"/>
+        </w:rPr>
+        <w:t xml:space="preserve"> .</w:t>
+      </w:r>
+    </w:p>
+    <w:p>
+      <w:pPr>
+        <w:rPr>
+          <w:b/>
+          <w:color w:val="FF0000"/>
+        </w:rPr>
+      </w:pPr>
+      <w:proofErr w:type="spellStart"/>
+      <w:proofErr w:type="gramStart"/>
+      <w:r>
+        <w:rPr>
+          <w:b/>
+          <w:color w:val="FF0000"/>
+          <w:sz w:val="28"/>
+          <w:szCs w:val="28"/>
+        </w:rPr>
+        <w:t>ncl</w:t>
+      </w:r>
+      <w:proofErr w:type="spellEnd"/>
+      <w:proofErr w:type="gramEnd"/>
+      <w:r>
+        <w:rPr>
+          <w:b/>
+          <w:color w:val="FF0000"/>
+          <w:sz w:val="28"/>
+          <w:szCs w:val="28"/>
+        </w:rPr>
+        <w:t xml:space="preserve"> </w:t>
+      </w:r>
+      <w:proofErr w:type="spellStart"/>
+      <w:r>
+        <w:rPr>
+          <w:b/>
+          <w:color w:val="FF0000"/>
+          <w:sz w:val="28"/>
+          <w:szCs w:val="28"/>
+        </w:rPr>
+        <w:t>plotgrids_new.ncl</w:t>
+      </w:r>
+      <w:proofErr w:type="spellEnd"/>
+    </w:p>
+    <w:p>
+      <w:pPr>
+        <w:spacing w:after="0" w:line="240" w:lineRule="auto"/>
+        <w:rPr>
+          <w:rStyle w:val="Hyperlink"/>
+          <w:i/>
+          <w:sz w:val="28"/>
+          <w:szCs w:val="28"/>
+        </w:rPr>
+      </w:pPr>
+    </w:p>
+    <w:p>
+      <w:pPr>
+        <w:spacing w:after="0" w:line="240" w:lineRule="auto"/>
+        <w:rPr>
+          <w:b/>
+          <w:sz w:val="26"/>
+          <w:szCs w:val="26"/>
+        </w:rPr>
+      </w:pPr>
+      <w:proofErr w:type="spellStart"/>
+      <w:proofErr w:type="gramStart"/>
+      <w:r>
+        <w:rPr>
+          <w:b/>
+          <w:sz w:val="26"/>
+          <w:szCs w:val="26"/>
+        </w:rPr>
+        <w:t>ndown</w:t>
+      </w:r>
+      <w:proofErr w:type="spellEnd"/>
+      <w:proofErr w:type="gramEnd"/>
+    </w:p>
+    <w:p>
+      <w:pPr>
+        <w:spacing w:after="0" w:line="240" w:lineRule="auto"/>
+        <w:rPr>
+          <w:i/>
+          <w:sz w:val="28"/>
+          <w:szCs w:val="28"/>
+        </w:rPr>
+      </w:pPr>
+      <w:hyperlink r:id="rId11" w:history="1">
+        <w:r>
+          <w:rPr>
+            <w:rStyle w:val="Hyperlink"/>
+            <w:i/>
+            <w:sz w:val="28"/>
+            <w:szCs w:val="28"/>
+          </w:rPr>
+          <w:t>http://www2.mmm.ucar.edu/wrf/OnLineTutorial/Class_York2013/cases/ndown.htm</w:t>
+        </w:r>
+      </w:hyperlink>
+    </w:p>
+    <w:p>
+      <w:pPr>
         <w:rPr>
           <w:sz w:val="28"/>
           <w:szCs w:val="28"/>
@@ -1598,6 +1897,7 @@
           <w:sz w:val="28"/>
           <w:szCs w:val="28"/>
         </w:rPr>
+        <w:lastRenderedPageBreak/>
         <w:t>To include erodibility map (EROD)</w:t>
       </w:r>
     </w:p>
@@ -1851,7 +2151,6 @@
     <w:p>
       <w:proofErr w:type="gramStart"/>
       <w:r>
-        <w:lastRenderedPageBreak/>
         <w:t>will</w:t>
       </w:r>
       <w:proofErr w:type="gramEnd"/>
@@ -2486,6 +2785,7 @@
           <w:sz w:val="30"/>
           <w:szCs w:val="30"/>
         </w:rPr>
+        <w:lastRenderedPageBreak/>
         <w:t>ln</w:t>
       </w:r>
       <w:proofErr w:type="gramEnd"/>
@@ -2545,15 +2845,7 @@
           <w:sz w:val="30"/>
           <w:szCs w:val="30"/>
         </w:rPr>
-        <w:t>/</w:t>
-      </w:r>
-      <w:r>
-        <w:rPr>
-          <w:b/>
-          <w:sz w:val="30"/>
-          <w:szCs w:val="30"/>
-        </w:rPr>
-        <w:t>VEGPARM.TBL</w:t>
+        <w:t>/VEGPARM.TBL</w:t>
       </w:r>
       <w:r>
         <w:rPr>
@@ -2693,7 +2985,6 @@
           <w:sz w:val="30"/>
           <w:szCs w:val="30"/>
         </w:rPr>
-        <w:lastRenderedPageBreak/>
         <w:t>bsub</w:t>
       </w:r>
       <w:proofErr w:type="spellEnd"/>
@@ -2854,7 +3145,217 @@
           <w:highlight w:val="yellow"/>
           <w:u w:val="single"/>
         </w:rPr>
-        <w:t>0</w:t>
+        <w:t>02</w:t>
+      </w:r>
+      <w:r>
+        <w:t xml:space="preserve"> (initialization file)</w:t>
+      </w:r>
+    </w:p>
+    <w:p>
+      <w:proofErr w:type="gramStart"/>
+      <w:r>
+        <w:t>will</w:t>
+      </w:r>
+      <w:proofErr w:type="gramEnd"/>
+      <w:r>
+        <w:t xml:space="preserve"> generate </w:t>
+      </w:r>
+      <w:r>
+        <w:rPr>
+          <w:highlight w:val="yellow"/>
+          <w:u w:val="single"/>
+        </w:rPr>
+        <w:t>wrfbdy_d01</w:t>
+      </w:r>
+      <w:r>
+        <w:t xml:space="preserve"> (boundary conditions file)</w:t>
+      </w:r>
+    </w:p>
+    <w:p>
+      <w:pPr>
+        <w:rPr>
+          <w:b/>
+          <w:sz w:val="30"/>
+          <w:szCs w:val="30"/>
+        </w:rPr>
+      </w:pPr>
+      <w:r>
+        <w:rPr>
+          <w:b/>
+          <w:sz w:val="30"/>
+          <w:szCs w:val="30"/>
+        </w:rPr>
+        <w:t xml:space="preserve">Run </w:t>
+      </w:r>
+      <w:r>
+        <w:rPr>
+          <w:b/>
+          <w:sz w:val="30"/>
+          <w:szCs w:val="30"/>
+          <w:u w:val="single"/>
+        </w:rPr>
+        <w:t>wrf</w:t>
+      </w:r>
+      <w:r>
+        <w:rPr>
+          <w:b/>
+          <w:sz w:val="30"/>
+          <w:szCs w:val="30"/>
+          <w:u w:val="single"/>
+        </w:rPr>
+        <w:t>.exe</w:t>
+      </w:r>
+    </w:p>
+    <w:p>
+      <w:pPr>
+        <w:rPr>
+          <w:b/>
+          <w:color w:val="FF0000"/>
+          <w:sz w:val="30"/>
+          <w:szCs w:val="30"/>
+        </w:rPr>
+      </w:pPr>
+      <w:proofErr w:type="spellStart"/>
+      <w:proofErr w:type="gramStart"/>
+      <w:r>
+        <w:rPr>
+          <w:sz w:val="30"/>
+          <w:szCs w:val="30"/>
+        </w:rPr>
+        <w:t>bsub</w:t>
+      </w:r>
+      <w:proofErr w:type="spellEnd"/>
+      <w:proofErr w:type="gramEnd"/>
+      <w:r>
+        <w:rPr>
+          <w:sz w:val="30"/>
+          <w:szCs w:val="30"/>
+        </w:rPr>
+        <w:t xml:space="preserve"> -n 6 -J </w:t>
+      </w:r>
+      <w:proofErr w:type="spellStart"/>
+      <w:r>
+        <w:rPr>
+          <w:sz w:val="30"/>
+          <w:szCs w:val="30"/>
+        </w:rPr>
+        <w:t>job_name</w:t>
+      </w:r>
+      <w:proofErr w:type="spellEnd"/>
+      <w:r>
+        <w:rPr>
+          <w:sz w:val="30"/>
+          <w:szCs w:val="30"/>
+        </w:rPr>
+        <w:t xml:space="preserve"> -o </w:t>
+      </w:r>
+      <w:proofErr w:type="spellStart"/>
+      <w:r>
+        <w:rPr>
+          <w:sz w:val="30"/>
+          <w:szCs w:val="30"/>
+        </w:rPr>
+        <w:t>vk</w:t>
+      </w:r>
+      <w:proofErr w:type="spellEnd"/>
+      <w:r>
+        <w:rPr>
+          <w:sz w:val="30"/>
+          <w:szCs w:val="30"/>
+        </w:rPr>
+        <w:t>.%</w:t>
+      </w:r>
+      <w:proofErr w:type="spellStart"/>
+      <w:r>
+        <w:rPr>
+          <w:sz w:val="30"/>
+          <w:szCs w:val="30"/>
+        </w:rPr>
+        <w:t>J.out</w:t>
+      </w:r>
+      <w:proofErr w:type="spellEnd"/>
+      <w:r>
+        <w:rPr>
+          <w:sz w:val="30"/>
+          <w:szCs w:val="30"/>
+        </w:rPr>
+        <w:t xml:space="preserve"> -e </w:t>
+      </w:r>
+      <w:proofErr w:type="spellStart"/>
+      <w:r>
+        <w:rPr>
+          <w:sz w:val="30"/>
+          <w:szCs w:val="30"/>
+        </w:rPr>
+        <w:t>vk</w:t>
+      </w:r>
+      <w:proofErr w:type="spellEnd"/>
+      <w:r>
+        <w:rPr>
+          <w:sz w:val="30"/>
+          <w:szCs w:val="30"/>
+        </w:rPr>
+        <w:t>.%</w:t>
+      </w:r>
+      <w:proofErr w:type="spellStart"/>
+      <w:r>
+        <w:rPr>
+          <w:sz w:val="30"/>
+          <w:szCs w:val="30"/>
+        </w:rPr>
+        <w:t>J.err</w:t>
+      </w:r>
+      <w:proofErr w:type="spellEnd"/>
+      <w:r>
+        <w:rPr>
+          <w:sz w:val="30"/>
+          <w:szCs w:val="30"/>
+        </w:rPr>
+        <w:t xml:space="preserve"> -q normal </w:t>
+      </w:r>
+      <w:proofErr w:type="spellStart"/>
+      <w:r>
+        <w:rPr>
+          <w:sz w:val="30"/>
+          <w:szCs w:val="30"/>
+        </w:rPr>
+        <w:t>mpirun</w:t>
+      </w:r>
+      <w:proofErr w:type="spellEnd"/>
+      <w:r>
+        <w:rPr>
+          <w:sz w:val="30"/>
+          <w:szCs w:val="30"/>
+        </w:rPr>
+        <w:t xml:space="preserve"> </w:t>
+      </w:r>
+      <w:r>
+        <w:rPr>
+          <w:b/>
+          <w:color w:val="FF0000"/>
+          <w:sz w:val="30"/>
+          <w:szCs w:val="30"/>
+        </w:rPr>
+        <w:t>./wrf</w:t>
+      </w:r>
+      <w:r>
+        <w:rPr>
+          <w:b/>
+          <w:color w:val="FF0000"/>
+          <w:sz w:val="30"/>
+          <w:szCs w:val="30"/>
+        </w:rPr>
+        <w:t>.exe</w:t>
+      </w:r>
+    </w:p>
+    <w:p>
+      <w:proofErr w:type="gramStart"/>
+      <w:r>
+        <w:t>will</w:t>
+      </w:r>
+      <w:proofErr w:type="gramEnd"/>
+      <w:r>
+        <w:t xml:space="preserve"> generate </w:t>
       </w:r>
       <w:r>
         <w:rPr>
@@ -2862,207 +3363,25 @@
           <w:highlight w:val="yellow"/>
           <w:u w:val="single"/>
         </w:rPr>
-        <w:t>2</w:t>
-      </w:r>
-      <w:r>
-        <w:t xml:space="preserve"> (initialization file)</w:t>
-      </w:r>
-    </w:p>
-    <w:p>
-      <w:proofErr w:type="gramStart"/>
-      <w:r>
-        <w:t>will</w:t>
-      </w:r>
-      <w:proofErr w:type="gramEnd"/>
-      <w:r>
-        <w:t xml:space="preserve"> generate </w:t>
-      </w:r>
-      <w:r>
-        <w:rPr>
-          <w:highlight w:val="yellow"/>
+        <w:t>wrfout_d01_2017-03-12_06:00:00</w:t>
+      </w:r>
+      <w:r>
+        <w:rPr>
+          <w:i/>
           <w:u w:val="single"/>
         </w:rPr>
-        <w:t>wrfbdy_d01</w:t>
-      </w:r>
-      <w:r>
-        <w:t xml:space="preserve"> (boundary conditions file)</w:t>
-      </w:r>
-    </w:p>
-    <w:p>
-      <w:pPr>
-        <w:rPr>
-          <w:b/>
-          <w:sz w:val="30"/>
-          <w:szCs w:val="30"/>
-        </w:rPr>
-      </w:pPr>
-      <w:r>
-        <w:rPr>
-          <w:b/>
-          <w:sz w:val="30"/>
-          <w:szCs w:val="30"/>
-        </w:rPr>
-        <w:t xml:space="preserve">Run </w:t>
-      </w:r>
-      <w:r>
-        <w:rPr>
-          <w:b/>
-          <w:sz w:val="30"/>
-          <w:szCs w:val="30"/>
-          <w:u w:val="single"/>
-        </w:rPr>
-        <w:t>wrf</w:t>
-      </w:r>
-      <w:r>
-        <w:rPr>
-          <w:b/>
-          <w:sz w:val="30"/>
-          <w:szCs w:val="30"/>
-          <w:u w:val="single"/>
-        </w:rPr>
-        <w:t>.exe</w:t>
-      </w:r>
-    </w:p>
-    <w:p>
-      <w:pPr>
-        <w:rPr>
-          <w:b/>
-          <w:color w:val="FF0000"/>
-          <w:sz w:val="30"/>
-          <w:szCs w:val="30"/>
-        </w:rPr>
-      </w:pPr>
-      <w:proofErr w:type="spellStart"/>
-      <w:proofErr w:type="gramStart"/>
-      <w:r>
-        <w:rPr>
-          <w:sz w:val="30"/>
-          <w:szCs w:val="30"/>
-        </w:rPr>
-        <w:t>bsub</w:t>
-      </w:r>
-      <w:proofErr w:type="spellEnd"/>
-      <w:proofErr w:type="gramEnd"/>
-      <w:r>
-        <w:rPr>
-          <w:sz w:val="30"/>
-          <w:szCs w:val="30"/>
-        </w:rPr>
-        <w:t xml:space="preserve"> -n 6 -J </w:t>
-      </w:r>
-      <w:proofErr w:type="spellStart"/>
-      <w:r>
-        <w:rPr>
-          <w:sz w:val="30"/>
-          <w:szCs w:val="30"/>
-        </w:rPr>
-        <w:t>job_name</w:t>
-      </w:r>
-      <w:proofErr w:type="spellEnd"/>
-      <w:r>
-        <w:rPr>
-          <w:sz w:val="30"/>
-          <w:szCs w:val="30"/>
-        </w:rPr>
-        <w:t xml:space="preserve"> -o </w:t>
-      </w:r>
-      <w:proofErr w:type="spellStart"/>
-      <w:r>
-        <w:rPr>
-          <w:sz w:val="30"/>
-          <w:szCs w:val="30"/>
-        </w:rPr>
-        <w:t>vk</w:t>
-      </w:r>
-      <w:proofErr w:type="spellEnd"/>
-      <w:r>
-        <w:rPr>
-          <w:sz w:val="30"/>
-          <w:szCs w:val="30"/>
-        </w:rPr>
-        <w:t>.%</w:t>
-      </w:r>
-      <w:proofErr w:type="spellStart"/>
-      <w:r>
-        <w:rPr>
-          <w:sz w:val="30"/>
-          <w:szCs w:val="30"/>
-        </w:rPr>
-        <w:t>J.out</w:t>
-      </w:r>
-      <w:proofErr w:type="spellEnd"/>
-      <w:r>
-        <w:rPr>
-          <w:sz w:val="30"/>
-          <w:szCs w:val="30"/>
-        </w:rPr>
-        <w:t xml:space="preserve"> -e </w:t>
-      </w:r>
-      <w:proofErr w:type="spellStart"/>
-      <w:r>
-        <w:rPr>
-          <w:sz w:val="30"/>
-          <w:szCs w:val="30"/>
-        </w:rPr>
-        <w:t>vk</w:t>
-      </w:r>
-      <w:proofErr w:type="spellEnd"/>
-      <w:r>
-        <w:rPr>
-          <w:sz w:val="30"/>
-          <w:szCs w:val="30"/>
-        </w:rPr>
-        <w:t>.%</w:t>
-      </w:r>
-      <w:proofErr w:type="spellStart"/>
-      <w:r>
-        <w:rPr>
-          <w:sz w:val="30"/>
-          <w:szCs w:val="30"/>
-        </w:rPr>
-        <w:t>J.err</w:t>
-      </w:r>
-      <w:proofErr w:type="spellEnd"/>
-      <w:r>
-        <w:rPr>
-          <w:sz w:val="30"/>
-          <w:szCs w:val="30"/>
-        </w:rPr>
-        <w:t xml:space="preserve"> -q normal </w:t>
-      </w:r>
-      <w:proofErr w:type="spellStart"/>
-      <w:r>
-        <w:rPr>
-          <w:sz w:val="30"/>
-          <w:szCs w:val="30"/>
-        </w:rPr>
-        <w:t>mpirun</w:t>
-      </w:r>
-      <w:proofErr w:type="spellEnd"/>
-      <w:r>
-        <w:rPr>
-          <w:sz w:val="30"/>
-          <w:szCs w:val="30"/>
-        </w:rPr>
         <w:t xml:space="preserve"> </w:t>
       </w:r>
       <w:r>
-        <w:rPr>
-          <w:b/>
-          <w:color w:val="FF0000"/>
-          <w:sz w:val="30"/>
-          <w:szCs w:val="30"/>
-        </w:rPr>
-        <w:t>./wrf</w:t>
-      </w:r>
-      <w:r>
-        <w:rPr>
-          <w:b/>
-          <w:color w:val="FF0000"/>
-          <w:sz w:val="30"/>
-          <w:szCs w:val="30"/>
-        </w:rPr>
-        <w:t>.exe</w:t>
+        <w:t>(these are .</w:t>
+      </w:r>
+      <w:proofErr w:type="spellStart"/>
+      <w:r>
+        <w:t>nc</w:t>
+      </w:r>
+      <w:proofErr w:type="spellEnd"/>
+      <w:r>
+        <w:t xml:space="preserve"> files)</w:t>
       </w:r>
     </w:p>
     <w:p>
@@ -3080,35 +3399,7 @@
           <w:highlight w:val="yellow"/>
           <w:u w:val="single"/>
         </w:rPr>
-        <w:t>wrfout_d01_2017-03-12_06:00:00</w:t>
-      </w:r>
-      <w:r>
-        <w:rPr>
-          <w:i/>
-          <w:u w:val="single"/>
-        </w:rPr>
-        <w:t xml:space="preserve"> </w:t>
-      </w:r>
-      <w:r>
-        <w:t>(these are .</w:t>
-      </w:r>
-      <w:proofErr w:type="spellStart"/>
-      <w:r>
-        <w:t>nc</w:t>
-      </w:r>
-      <w:proofErr w:type="spellEnd"/>
-      <w:r>
-        <w:t xml:space="preserve"> files)</w:t>
-      </w:r>
-    </w:p>
-    <w:p>
-      <w:proofErr w:type="gramStart"/>
-      <w:r>
-        <w:t>will</w:t>
-      </w:r>
-      <w:proofErr w:type="gramEnd"/>
-      <w:r>
-        <w:t xml:space="preserve"> generate </w:t>
+        <w:t>wrfout_d02</w:t>
       </w:r>
       <w:r>
         <w:rPr>
@@ -3116,14 +3407,6 @@
           <w:highlight w:val="yellow"/>
           <w:u w:val="single"/>
         </w:rPr>
-        <w:t>wrfout_d02</w:t>
-      </w:r>
-      <w:r>
-        <w:rPr>
-          <w:i/>
-          <w:highlight w:val="yellow"/>
-          <w:u w:val="single"/>
-        </w:rPr>
         <w:t>_2017-03-12_06:00:00</w:t>
       </w:r>
       <w:r>
@@ -3482,6 +3765,7 @@
           <w:sz w:val="20"/>
           <w:szCs w:val="20"/>
         </w:rPr>
+        <w:lastRenderedPageBreak/>
         <w:t>WRFV3.7.1.TAR.gz</w:t>
       </w:r>
       <w:r>
@@ -3575,7 +3859,6 @@
           <w:sz w:val="20"/>
           <w:szCs w:val="20"/>
         </w:rPr>
-        <w:lastRenderedPageBreak/>
         <w:t>export</w:t>
       </w:r>
       <w:proofErr w:type="gramEnd"/>
@@ -4023,6 +4306,7 @@
           <w:color w:val="000000"/>
           <w:sz w:val="28"/>
           <w:szCs w:val="28"/>
+          <w:highlight w:val="green"/>
         </w:rPr>
         <w:t>./</w:t>
       </w:r>
@@ -4034,6 +4318,7 @@
           <w:color w:val="000000"/>
           <w:sz w:val="28"/>
           <w:szCs w:val="28"/>
+          <w:highlight w:val="green"/>
         </w:rPr>
         <w:t>clean -a</w:t>
       </w:r>
@@ -4156,7 +4441,6 @@
           <w:sz w:val="30"/>
           <w:szCs w:val="30"/>
         </w:rPr>
-        <w:lastRenderedPageBreak/>
         <w:t>edit</w:t>
       </w:r>
       <w:r>
@@ -4508,7 +4792,7 @@
         </w:rPr>
         <w:t>CODE: </w:t>
       </w:r>
-      <w:hyperlink r:id="rId10" w:history="1">
+      <w:hyperlink r:id="rId12" w:history="1">
         <w:r>
           <w:rPr>
             <w:rFonts w:ascii="Trebuchet MS" w:eastAsia="Times New Roman" w:hAnsi="Trebuchet MS" w:cs="Times New Roman"/>
@@ -4726,7 +5010,7 @@
         </w:rPr>
         <w:t xml:space="preserve"> </w:t>
       </w:r>
-      <w:hyperlink r:id="rId11" w:history="1">
+      <w:hyperlink r:id="rId13" w:history="1">
         <w:r>
           <w:rPr>
             <w:rStyle w:val="Hyperlink"/>
@@ -4790,7 +5074,6 @@
           <w:sz w:val="30"/>
           <w:szCs w:val="30"/>
         </w:rPr>
-        <w:lastRenderedPageBreak/>
         <w:t>tar</w:t>
       </w:r>
       <w:proofErr w:type="gramEnd"/>
@@ -4930,7 +5213,7 @@
           <w:szCs w:val="30"/>
         </w:rPr>
       </w:pPr>
-      <w:hyperlink r:id="rId12" w:history="1">
+      <w:hyperlink r:id="rId14" w:history="1">
         <w:r>
           <w:rPr>
             <w:rStyle w:val="Hyperlink"/>
@@ -4950,7 +5233,7 @@
           <w:szCs w:val="30"/>
         </w:rPr>
       </w:pPr>
-      <w:hyperlink r:id="rId13" w:history="1">
+      <w:hyperlink r:id="rId15" w:history="1">
         <w:r>
           <w:rPr>
             <w:rStyle w:val="Hyperlink"/>
@@ -5085,9 +5368,8 @@
           <w:sz w:val="32"/>
           <w:szCs w:val="32"/>
         </w:rPr>
-        <w:t>cd ANTHRO/</w:t>
-      </w:r>
-      <w:proofErr w:type="spellStart"/>
+        <w:t xml:space="preserve">$ </w:t>
+      </w:r>
       <w:r>
         <w:rPr>
           <w:rFonts w:ascii="Arial" w:hAnsi="Arial" w:cs="Arial"/>
@@ -5095,9 +5377,8 @@
           <w:sz w:val="32"/>
           <w:szCs w:val="32"/>
         </w:rPr>
-        <w:t>src</w:t>
-      </w:r>
-      <w:proofErr w:type="spellEnd"/>
+        <w:t xml:space="preserve">cd </w:t>
+      </w:r>
       <w:r>
         <w:rPr>
           <w:rFonts w:ascii="Arial" w:hAnsi="Arial" w:cs="Arial"/>
@@ -5105,18 +5386,57 @@
           <w:sz w:val="32"/>
           <w:szCs w:val="32"/>
         </w:rPr>
-        <w:t>/</w:t>
-      </w:r>
-    </w:p>
-    <w:p>
-      <w:pPr>
+        <w:t>/home</w:t>
+      </w:r>
+      <w:r>
         <w:rPr>
           <w:rFonts w:ascii="Arial" w:hAnsi="Arial" w:cs="Arial"/>
           <w:b/>
           <w:sz w:val="32"/>
           <w:szCs w:val="32"/>
         </w:rPr>
-      </w:pPr>
+        <w:t>/</w:t>
+      </w:r>
+      <w:proofErr w:type="spellStart"/>
+      <w:r>
+        <w:rPr>
+          <w:rFonts w:ascii="Arial" w:hAnsi="Arial" w:cs="Arial"/>
+          <w:b/>
+          <w:sz w:val="32"/>
+          <w:szCs w:val="32"/>
+        </w:rPr>
+        <w:t>fkaragulian</w:t>
+      </w:r>
+      <w:proofErr w:type="spellEnd"/>
+      <w:r>
+        <w:rPr>
+          <w:rFonts w:ascii="Arial" w:hAnsi="Arial" w:cs="Arial"/>
+          <w:b/>
+          <w:sz w:val="32"/>
+          <w:szCs w:val="32"/>
+        </w:rPr>
+        <w:t>/ANTHRO/</w:t>
+      </w:r>
+      <w:proofErr w:type="spellStart"/>
+      <w:r>
+        <w:rPr>
+          <w:rFonts w:ascii="Arial" w:hAnsi="Arial" w:cs="Arial"/>
+          <w:b/>
+          <w:sz w:val="32"/>
+          <w:szCs w:val="32"/>
+        </w:rPr>
+        <w:t>src</w:t>
+      </w:r>
+      <w:proofErr w:type="spellEnd"/>
+      <w:r>
+        <w:rPr>
+          <w:rFonts w:ascii="Arial" w:hAnsi="Arial" w:cs="Arial"/>
+          <w:b/>
+          <w:sz w:val="32"/>
+          <w:szCs w:val="32"/>
+        </w:rPr>
+        <w:t>/</w:t>
+      </w:r>
     </w:p>
     <w:p>
       <w:pPr>
@@ -5127,6 +5447,7 @@
           <w:u w:val="single"/>
         </w:rPr>
       </w:pPr>
+      <w:proofErr w:type="gramStart"/>
       <w:r>
         <w:rPr>
           <w:rFonts w:ascii="Arial" w:hAnsi="Arial" w:cs="Arial"/>
@@ -5134,9 +5455,9 @@
           <w:szCs w:val="30"/>
           <w:u w:val="single"/>
         </w:rPr>
-        <w:t xml:space="preserve">……read the </w:t>
-      </w:r>
-      <w:proofErr w:type="spellStart"/>
+        <w:t>……read</w:t>
+      </w:r>
+      <w:proofErr w:type="gramEnd"/>
       <w:r>
         <w:rPr>
           <w:rFonts w:ascii="Arial" w:hAnsi="Arial" w:cs="Arial"/>
@@ -5144,6 +5465,16 @@
           <w:szCs w:val="30"/>
           <w:u w:val="single"/>
         </w:rPr>
+        <w:t xml:space="preserve"> the </w:t>
+      </w:r>
+      <w:proofErr w:type="spellStart"/>
+      <w:r>
+        <w:rPr>
+          <w:rFonts w:ascii="Arial" w:hAnsi="Arial" w:cs="Arial"/>
+          <w:sz w:val="30"/>
+          <w:szCs w:val="30"/>
+          <w:u w:val="single"/>
+        </w:rPr>
         <w:t>README.anthro_emis</w:t>
       </w:r>
       <w:proofErr w:type="spellEnd"/>
@@ -5372,7 +5703,6 @@
           <w:sz w:val="30"/>
           <w:szCs w:val="30"/>
         </w:rPr>
-        <w:lastRenderedPageBreak/>
         <w:t>modfy</w:t>
       </w:r>
       <w:proofErr w:type="spellEnd"/>
@@ -6168,6 +6498,7 @@
           <w:sz w:val="30"/>
           <w:szCs w:val="30"/>
         </w:rPr>
+        <w:lastRenderedPageBreak/>
         <w:t xml:space="preserve">To run </w:t>
       </w:r>
       <w:proofErr w:type="spellStart"/>
@@ -6450,30 +6781,1253 @@
           <w:szCs w:val="30"/>
           <w:highlight w:val="yellow"/>
         </w:rPr>
+        <w:t>wrfchemi_00z_d01</w:t>
+      </w:r>
+    </w:p>
+    <w:p>
+      <w:pPr>
+        <w:rPr>
+          <w:rFonts w:ascii="Arial" w:hAnsi="Arial" w:cs="Arial"/>
+          <w:b/>
+          <w:color w:val="0000FF"/>
+          <w:sz w:val="30"/>
+          <w:szCs w:val="30"/>
+        </w:rPr>
+      </w:pPr>
+      <w:r>
+        <w:rPr>
+          <w:rFonts w:ascii="Arial" w:hAnsi="Arial" w:cs="Arial"/>
+          <w:b/>
+          <w:color w:val="0000FF"/>
+          <w:sz w:val="30"/>
+          <w:szCs w:val="30"/>
+          <w:highlight w:val="yellow"/>
+        </w:rPr>
+        <w:t>wrfchemi_12z_d01</w:t>
+      </w:r>
+    </w:p>
+    <w:p>
+      <w:pPr>
+        <w:rPr>
+          <w:rFonts w:ascii="Arial" w:hAnsi="Arial" w:cs="Arial"/>
+          <w:b/>
+          <w:color w:val="0000FF"/>
+          <w:sz w:val="30"/>
+          <w:szCs w:val="30"/>
+        </w:rPr>
+      </w:pPr>
+    </w:p>
+    <w:p>
+      <w:pPr>
+        <w:spacing w:after="0" w:line="240" w:lineRule="auto"/>
+        <w:rPr>
+          <w:rFonts w:cs="Arial"/>
+          <w:sz w:val="30"/>
+          <w:szCs w:val="30"/>
+        </w:rPr>
+      </w:pPr>
+      <w:proofErr w:type="gramStart"/>
+      <w:r>
+        <w:rPr>
+          <w:rFonts w:cs="Arial"/>
+          <w:sz w:val="30"/>
+          <w:szCs w:val="30"/>
+        </w:rPr>
+        <w:t>to</w:t>
+      </w:r>
+      <w:proofErr w:type="gramEnd"/>
+      <w:r>
+        <w:rPr>
+          <w:rFonts w:cs="Arial"/>
+          <w:sz w:val="30"/>
+          <w:szCs w:val="30"/>
+        </w:rPr>
+        <w:t xml:space="preserve"> generate wrfchemi_00z_d02 and wrfchemi_00z_d02:</w:t>
+      </w:r>
+    </w:p>
+    <w:p>
+      <w:pPr>
+        <w:pStyle w:val="ListParagraph"/>
+        <w:numPr>
+          <w:ilvl w:val="0"/>
+          <w:numId w:val="1"/>
+        </w:numPr>
+        <w:spacing w:after="0" w:line="240" w:lineRule="auto"/>
+        <w:rPr>
+          <w:rFonts w:cs="Arial"/>
+          <w:sz w:val="30"/>
+          <w:szCs w:val="30"/>
+        </w:rPr>
+      </w:pPr>
+      <w:proofErr w:type="gramStart"/>
+      <w:r>
+        <w:rPr>
+          <w:rFonts w:cs="Arial"/>
+          <w:sz w:val="30"/>
+          <w:szCs w:val="30"/>
+        </w:rPr>
+        <w:t>change</w:t>
+      </w:r>
+      <w:proofErr w:type="gramEnd"/>
+      <w:r>
+        <w:rPr>
+          <w:rFonts w:cs="Arial"/>
+          <w:sz w:val="30"/>
+          <w:szCs w:val="30"/>
+        </w:rPr>
+        <w:t xml:space="preserve"> the </w:t>
+      </w:r>
+      <w:proofErr w:type="spellStart"/>
+      <w:r>
+        <w:rPr>
+          <w:rFonts w:cs="Arial"/>
+          <w:b/>
+          <w:sz w:val="30"/>
+          <w:szCs w:val="30"/>
+        </w:rPr>
+        <w:t>namelist.input</w:t>
+      </w:r>
+      <w:proofErr w:type="spellEnd"/>
+      <w:r>
+        <w:rPr>
+          <w:rFonts w:cs="Arial"/>
+          <w:sz w:val="30"/>
+          <w:szCs w:val="30"/>
+        </w:rPr>
+        <w:t xml:space="preserve"> file</w:t>
+      </w:r>
+      <w:r>
+        <w:rPr>
+          <w:rFonts w:cs="Arial"/>
+          <w:sz w:val="30"/>
+          <w:szCs w:val="30"/>
+        </w:rPr>
+        <w:t xml:space="preserve"> (met)</w:t>
+      </w:r>
+      <w:r>
+        <w:rPr>
+          <w:rFonts w:cs="Arial"/>
+          <w:sz w:val="30"/>
+          <w:szCs w:val="30"/>
+        </w:rPr>
+        <w:t>. Move the nested information to</w:t>
+      </w:r>
+    </w:p>
+    <w:p>
+      <w:pPr>
+        <w:spacing w:after="0" w:line="240" w:lineRule="auto"/>
+        <w:rPr>
+          <w:rFonts w:cs="Arial"/>
+          <w:sz w:val="30"/>
+          <w:szCs w:val="30"/>
+        </w:rPr>
+      </w:pPr>
+      <w:proofErr w:type="gramStart"/>
+      <w:r>
+        <w:rPr>
+          <w:rFonts w:cs="Arial"/>
+          <w:sz w:val="30"/>
+          <w:szCs w:val="30"/>
+        </w:rPr>
+        <w:t>the</w:t>
+      </w:r>
+      <w:proofErr w:type="gramEnd"/>
+      <w:r>
+        <w:rPr>
+          <w:rFonts w:cs="Arial"/>
+          <w:sz w:val="30"/>
+          <w:szCs w:val="30"/>
+        </w:rPr>
+        <w:t xml:space="preserve"> mother domain column. </w:t>
+      </w:r>
+    </w:p>
+    <w:p>
+      <w:pPr>
+        <w:pStyle w:val="ListParagraph"/>
+        <w:numPr>
+          <w:ilvl w:val="0"/>
+          <w:numId w:val="1"/>
+        </w:numPr>
+        <w:spacing w:after="0" w:line="240" w:lineRule="auto"/>
+        <w:rPr>
+          <w:rFonts w:cs="Arial"/>
+          <w:sz w:val="30"/>
+          <w:szCs w:val="30"/>
+        </w:rPr>
+      </w:pPr>
+      <w:r>
+        <w:rPr>
+          <w:rFonts w:cs="Arial"/>
+          <w:sz w:val="30"/>
+          <w:szCs w:val="30"/>
+        </w:rPr>
+        <w:t>Move</w:t>
+      </w:r>
+      <w:r>
+        <w:rPr>
+          <w:rFonts w:cs="Arial"/>
+          <w:sz w:val="30"/>
+          <w:szCs w:val="30"/>
+        </w:rPr>
+        <w:t xml:space="preserve"> (rename)</w:t>
+      </w:r>
+      <w:r>
+        <w:rPr>
+          <w:rFonts w:cs="Arial"/>
+          <w:sz w:val="30"/>
+          <w:szCs w:val="30"/>
+        </w:rPr>
+        <w:t xml:space="preserve"> the met </w:t>
+      </w:r>
+      <w:r>
+        <w:rPr>
+          <w:rFonts w:cs="Arial"/>
+          <w:b/>
+          <w:sz w:val="30"/>
+          <w:szCs w:val="30"/>
+        </w:rPr>
+        <w:t>wrfinput_d02</w:t>
+      </w:r>
+      <w:r>
+        <w:rPr>
+          <w:rFonts w:cs="Arial"/>
+          <w:sz w:val="30"/>
+          <w:szCs w:val="30"/>
+        </w:rPr>
+        <w:t xml:space="preserve"> to </w:t>
+      </w:r>
+      <w:r>
+        <w:rPr>
+          <w:rFonts w:cs="Arial"/>
+          <w:b/>
+          <w:sz w:val="30"/>
+          <w:szCs w:val="30"/>
+        </w:rPr>
+        <w:t>wrfinput_d01</w:t>
+      </w:r>
+      <w:r>
+        <w:rPr>
+          <w:rFonts w:cs="Arial"/>
+          <w:sz w:val="30"/>
+          <w:szCs w:val="30"/>
+        </w:rPr>
+        <w:t xml:space="preserve"> (make a copy first of the previous wrfinput_d01…the coarse one)</w:t>
+      </w:r>
+    </w:p>
+    <w:p>
+      <w:pPr>
+        <w:pStyle w:val="ListParagraph"/>
+        <w:numPr>
+          <w:ilvl w:val="0"/>
+          <w:numId w:val="1"/>
+        </w:numPr>
+        <w:spacing w:after="0" w:line="240" w:lineRule="auto"/>
+        <w:rPr>
+          <w:rFonts w:cs="Arial"/>
+          <w:sz w:val="30"/>
+          <w:szCs w:val="30"/>
+        </w:rPr>
+      </w:pPr>
+      <w:r>
+        <w:rPr>
+          <w:rFonts w:cs="Arial"/>
+          <w:sz w:val="30"/>
+          <w:szCs w:val="30"/>
+        </w:rPr>
+        <w:t xml:space="preserve">Go to </w:t>
+      </w:r>
+      <w:r>
+        <w:rPr>
+          <w:rFonts w:cs="Arial"/>
+          <w:sz w:val="30"/>
+          <w:szCs w:val="30"/>
+        </w:rPr>
+        <w:t>cd /home/</w:t>
+      </w:r>
+      <w:proofErr w:type="spellStart"/>
+      <w:r>
+        <w:rPr>
+          <w:rFonts w:cs="Arial"/>
+          <w:sz w:val="30"/>
+          <w:szCs w:val="30"/>
+        </w:rPr>
+        <w:t>fkaragulian</w:t>
+      </w:r>
+      <w:proofErr w:type="spellEnd"/>
+      <w:r>
+        <w:rPr>
+          <w:rFonts w:cs="Arial"/>
+          <w:sz w:val="30"/>
+          <w:szCs w:val="30"/>
+        </w:rPr>
+        <w:t>/ANTHRO/</w:t>
+      </w:r>
+      <w:proofErr w:type="spellStart"/>
+      <w:r>
+        <w:rPr>
+          <w:rFonts w:cs="Arial"/>
+          <w:sz w:val="30"/>
+          <w:szCs w:val="30"/>
+        </w:rPr>
+        <w:t>src</w:t>
+      </w:r>
+      <w:proofErr w:type="spellEnd"/>
+      <w:r>
+        <w:rPr>
+          <w:rFonts w:cs="Arial"/>
+          <w:sz w:val="30"/>
+          <w:szCs w:val="30"/>
+        </w:rPr>
+        <w:t>/</w:t>
+      </w:r>
+      <w:r>
+        <w:rPr>
+          <w:rFonts w:cs="Arial"/>
+          <w:sz w:val="30"/>
+          <w:szCs w:val="30"/>
+        </w:rPr>
+        <w:t xml:space="preserve"> and rename </w:t>
+      </w:r>
+      <w:r>
+        <w:rPr>
+          <w:rFonts w:cs="Arial"/>
+          <w:sz w:val="30"/>
+          <w:szCs w:val="30"/>
+        </w:rPr>
+        <w:t>wrfchemi_00z_d0</w:t>
+      </w:r>
+      <w:r>
+        <w:rPr>
+          <w:rFonts w:cs="Arial"/>
+          <w:sz w:val="30"/>
+          <w:szCs w:val="30"/>
+        </w:rPr>
+        <w:t xml:space="preserve">1 and wrfchemi_12z_d01 into  </w:t>
+      </w:r>
+      <w:r>
+        <w:rPr>
+          <w:rFonts w:cs="Arial"/>
+          <w:b/>
+          <w:sz w:val="30"/>
+          <w:szCs w:val="30"/>
+        </w:rPr>
+        <w:t>wrfchemi_00z_d02_coarse</w:t>
+      </w:r>
+      <w:r>
+        <w:rPr>
+          <w:rFonts w:cs="Arial"/>
+          <w:sz w:val="30"/>
+          <w:szCs w:val="30"/>
+        </w:rPr>
+        <w:t xml:space="preserve"> and </w:t>
+      </w:r>
+      <w:r>
+        <w:rPr>
+          <w:rFonts w:cs="Arial"/>
+          <w:b/>
+          <w:sz w:val="30"/>
+          <w:szCs w:val="30"/>
+        </w:rPr>
+        <w:t>wrfchemi_12z_d02_coarse</w:t>
+      </w:r>
+    </w:p>
+    <w:p>
+      <w:pPr>
+        <w:pStyle w:val="ListParagraph"/>
+        <w:numPr>
+          <w:ilvl w:val="0"/>
+          <w:numId w:val="1"/>
+        </w:numPr>
+        <w:spacing w:after="0" w:line="240" w:lineRule="auto"/>
+        <w:rPr>
+          <w:rFonts w:cs="Arial"/>
+          <w:sz w:val="30"/>
+          <w:szCs w:val="30"/>
+        </w:rPr>
+      </w:pPr>
+      <w:r>
+        <w:rPr>
+          <w:rFonts w:cs="Arial"/>
+          <w:sz w:val="30"/>
+          <w:szCs w:val="30"/>
+        </w:rPr>
+        <w:t xml:space="preserve">Run </w:t>
+      </w:r>
+      <w:r>
+        <w:rPr>
+          <w:rFonts w:cs="Arial"/>
+          <w:sz w:val="30"/>
+          <w:szCs w:val="30"/>
+        </w:rPr>
+        <w:t>link the output</w:t>
+      </w:r>
+      <w:r>
+        <w:rPr>
+          <w:rFonts w:cs="Arial"/>
+          <w:sz w:val="30"/>
+          <w:szCs w:val="30"/>
+        </w:rPr>
+        <w:t xml:space="preserve"> </w:t>
+      </w:r>
+      <w:r>
+        <w:rPr>
+          <w:rFonts w:cs="Arial"/>
+          <w:sz w:val="30"/>
+          <w:szCs w:val="30"/>
+        </w:rPr>
+        <w:t xml:space="preserve">from </w:t>
+      </w:r>
+      <w:proofErr w:type="spellStart"/>
+      <w:r>
+        <w:rPr>
+          <w:rFonts w:cs="Arial"/>
+          <w:b/>
+          <w:sz w:val="30"/>
+          <w:szCs w:val="30"/>
+        </w:rPr>
+        <w:t>anthro_emis</w:t>
+      </w:r>
+      <w:proofErr w:type="spellEnd"/>
+      <w:r>
+        <w:rPr>
+          <w:rFonts w:cs="Arial"/>
+          <w:b/>
+          <w:sz w:val="30"/>
+          <w:szCs w:val="30"/>
+        </w:rPr>
+        <w:t xml:space="preserve"> (</w:t>
+      </w:r>
+      <w:r>
+        <w:rPr>
+          <w:rFonts w:cs="Arial"/>
+          <w:sz w:val="30"/>
+          <w:szCs w:val="30"/>
+        </w:rPr>
+        <w:t>wrfchemi_00z_d01 and wrfchemi_12z_d01</w:t>
+      </w:r>
+      <w:r>
+        <w:rPr>
+          <w:rFonts w:cs="Arial"/>
+          <w:sz w:val="30"/>
+          <w:szCs w:val="30"/>
+        </w:rPr>
+        <w:t xml:space="preserve"> (for the nested domain) to </w:t>
+      </w:r>
+      <w:r>
+        <w:rPr>
+          <w:sz w:val="30"/>
+          <w:szCs w:val="30"/>
+        </w:rPr>
+        <w:t>/home/</w:t>
+      </w:r>
+      <w:proofErr w:type="spellStart"/>
+      <w:r>
+        <w:rPr>
+          <w:sz w:val="30"/>
+          <w:szCs w:val="30"/>
+        </w:rPr>
+        <w:t>fkaragulian</w:t>
+      </w:r>
+      <w:proofErr w:type="spellEnd"/>
+      <w:r>
+        <w:rPr>
+          <w:sz w:val="30"/>
+          <w:szCs w:val="30"/>
+        </w:rPr>
+        <w:t>/WRFV3/test/</w:t>
+      </w:r>
+      <w:proofErr w:type="spellStart"/>
+      <w:r>
+        <w:rPr>
+          <w:sz w:val="30"/>
+          <w:szCs w:val="30"/>
+        </w:rPr>
+        <w:t>em_real</w:t>
+      </w:r>
+      <w:proofErr w:type="spellEnd"/>
+      <w:r>
+        <w:rPr>
+          <w:sz w:val="30"/>
+          <w:szCs w:val="30"/>
+        </w:rPr>
+        <w:t>/</w:t>
+      </w:r>
+    </w:p>
+    <w:p>
+      <w:pPr>
+        <w:pStyle w:val="ListParagraph"/>
+        <w:numPr>
+          <w:ilvl w:val="0"/>
+          <w:numId w:val="1"/>
+        </w:numPr>
+        <w:spacing w:after="0" w:line="240" w:lineRule="auto"/>
+        <w:rPr>
+          <w:rFonts w:cs="Arial"/>
+          <w:sz w:val="30"/>
+          <w:szCs w:val="30"/>
+        </w:rPr>
+      </w:pPr>
+      <w:r>
+        <w:rPr>
+          <w:sz w:val="30"/>
+          <w:szCs w:val="30"/>
+        </w:rPr>
+        <w:t>Also link met files</w:t>
+      </w:r>
+    </w:p>
+    <w:p>
+      <w:pPr>
+        <w:pStyle w:val="ListParagraph"/>
+        <w:numPr>
+          <w:ilvl w:val="0"/>
+          <w:numId w:val="1"/>
+        </w:numPr>
+        <w:spacing w:after="0" w:line="240" w:lineRule="auto"/>
+        <w:rPr>
+          <w:rFonts w:cs="Arial"/>
+          <w:sz w:val="30"/>
+          <w:szCs w:val="30"/>
+        </w:rPr>
+      </w:pPr>
+      <w:proofErr w:type="gramStart"/>
+      <w:r>
+        <w:rPr>
+          <w:sz w:val="28"/>
+          <w:szCs w:val="28"/>
+        </w:rPr>
+        <w:t>update</w:t>
+      </w:r>
+      <w:proofErr w:type="gramEnd"/>
+      <w:r>
+        <w:rPr>
+          <w:sz w:val="28"/>
+          <w:szCs w:val="28"/>
+        </w:rPr>
+        <w:t xml:space="preserve"> the</w:t>
+      </w:r>
+      <w:r>
+        <w:rPr>
+          <w:b/>
+          <w:sz w:val="28"/>
+          <w:szCs w:val="28"/>
+          <w:u w:val="single"/>
+        </w:rPr>
+        <w:t xml:space="preserve"> </w:t>
+      </w:r>
+      <w:r>
+        <w:rPr>
+          <w:b/>
+          <w:color w:val="000000" w:themeColor="text1"/>
+          <w:sz w:val="30"/>
+          <w:szCs w:val="30"/>
+          <w:u w:val="single"/>
+        </w:rPr>
+        <w:t xml:space="preserve">NAMELIST.INPUT.CHEM </w:t>
+      </w:r>
+      <w:r>
+        <w:rPr>
+          <w:color w:val="000000" w:themeColor="text1"/>
+          <w:sz w:val="30"/>
+          <w:szCs w:val="30"/>
+        </w:rPr>
+        <w:t>in /disk3/</w:t>
+      </w:r>
+      <w:proofErr w:type="spellStart"/>
+      <w:r>
+        <w:rPr>
+          <w:color w:val="000000" w:themeColor="text1"/>
+          <w:sz w:val="30"/>
+          <w:szCs w:val="30"/>
+        </w:rPr>
+        <w:t>fkaragulian</w:t>
+      </w:r>
+      <w:proofErr w:type="spellEnd"/>
+      <w:r>
+        <w:rPr>
+          <w:color w:val="000000" w:themeColor="text1"/>
+          <w:sz w:val="30"/>
+          <w:szCs w:val="30"/>
+        </w:rPr>
+        <w:t>/WRFV3/test/</w:t>
+      </w:r>
+      <w:proofErr w:type="spellStart"/>
+      <w:r>
+        <w:rPr>
+          <w:color w:val="000000" w:themeColor="text1"/>
+          <w:sz w:val="30"/>
+          <w:szCs w:val="30"/>
+        </w:rPr>
+        <w:t>em_real</w:t>
+      </w:r>
+      <w:proofErr w:type="spellEnd"/>
+      <w:r>
+        <w:rPr>
+          <w:color w:val="000000" w:themeColor="text1"/>
+          <w:sz w:val="30"/>
+          <w:szCs w:val="30"/>
+        </w:rPr>
+        <w:t>/</w:t>
+      </w:r>
+      <w:r>
+        <w:rPr>
+          <w:color w:val="000000" w:themeColor="text1"/>
+          <w:sz w:val="30"/>
+          <w:szCs w:val="30"/>
+        </w:rPr>
+        <w:t xml:space="preserve">.  </w:t>
+      </w:r>
+      <w:r>
+        <w:rPr>
+          <w:rFonts w:cs="Arial"/>
+          <w:sz w:val="30"/>
+          <w:szCs w:val="30"/>
+        </w:rPr>
+        <w:t>Move the nested information to</w:t>
+      </w:r>
+      <w:r>
+        <w:rPr>
+          <w:rFonts w:cs="Arial"/>
+          <w:sz w:val="30"/>
+          <w:szCs w:val="30"/>
+        </w:rPr>
+        <w:t xml:space="preserve"> </w:t>
+      </w:r>
+      <w:r>
+        <w:rPr>
+          <w:rFonts w:cs="Arial"/>
+          <w:sz w:val="30"/>
+          <w:szCs w:val="30"/>
+        </w:rPr>
+        <w:t xml:space="preserve">the mother domain column. </w:t>
+      </w:r>
+    </w:p>
+    <w:p>
+      <w:pPr>
+        <w:pStyle w:val="ListParagraph"/>
+        <w:numPr>
+          <w:ilvl w:val="0"/>
+          <w:numId w:val="1"/>
+        </w:numPr>
+        <w:rPr>
+          <w:color w:val="000000" w:themeColor="text1"/>
+          <w:sz w:val="30"/>
+          <w:szCs w:val="30"/>
+        </w:rPr>
+      </w:pPr>
+      <w:r>
+        <w:rPr>
+          <w:color w:val="000000" w:themeColor="text1"/>
+          <w:sz w:val="30"/>
+          <w:szCs w:val="30"/>
+        </w:rPr>
+        <w:t xml:space="preserve">Go to </w:t>
+      </w:r>
+      <w:r>
+        <w:rPr>
+          <w:b/>
+          <w:color w:val="000000" w:themeColor="text1"/>
+          <w:sz w:val="30"/>
+          <w:szCs w:val="30"/>
+        </w:rPr>
+        <w:t xml:space="preserve">cd </w:t>
+      </w:r>
+      <w:r>
+        <w:rPr>
+          <w:b/>
+          <w:color w:val="000000" w:themeColor="text1"/>
+          <w:sz w:val="30"/>
+          <w:szCs w:val="30"/>
+        </w:rPr>
+        <w:t>/disk3/</w:t>
+      </w:r>
+      <w:proofErr w:type="spellStart"/>
+      <w:r>
+        <w:rPr>
+          <w:b/>
+          <w:color w:val="000000" w:themeColor="text1"/>
+          <w:sz w:val="30"/>
+          <w:szCs w:val="30"/>
+        </w:rPr>
+        <w:t>fkaragulian</w:t>
+      </w:r>
+      <w:proofErr w:type="spellEnd"/>
+      <w:r>
+        <w:rPr>
+          <w:b/>
+          <w:color w:val="000000" w:themeColor="text1"/>
+          <w:sz w:val="30"/>
+          <w:szCs w:val="30"/>
+        </w:rPr>
+        <w:t>/WRFV3/</w:t>
+      </w:r>
+      <w:proofErr w:type="spellStart"/>
+      <w:r>
+        <w:rPr>
+          <w:b/>
+          <w:color w:val="000000" w:themeColor="text1"/>
+          <w:sz w:val="30"/>
+          <w:szCs w:val="30"/>
+        </w:rPr>
+        <w:t>wesely</w:t>
+      </w:r>
+      <w:proofErr w:type="spellEnd"/>
+      <w:r>
+        <w:rPr>
+          <w:b/>
+          <w:color w:val="000000" w:themeColor="text1"/>
+          <w:sz w:val="30"/>
+          <w:szCs w:val="30"/>
+        </w:rPr>
+        <w:t>/</w:t>
+      </w:r>
+      <w:r>
+        <w:rPr>
+          <w:b/>
+          <w:color w:val="000000" w:themeColor="text1"/>
+          <w:sz w:val="30"/>
+          <w:szCs w:val="30"/>
+        </w:rPr>
+        <w:t xml:space="preserve"> </w:t>
+      </w:r>
+      <w:r>
+        <w:rPr>
+          <w:color w:val="000000" w:themeColor="text1"/>
+          <w:sz w:val="30"/>
+          <w:szCs w:val="30"/>
+        </w:rPr>
+        <w:t xml:space="preserve">and rename exo_coldens_d01 to </w:t>
+      </w:r>
+      <w:r>
+        <w:rPr>
+          <w:b/>
+          <w:color w:val="000000" w:themeColor="text1"/>
+          <w:sz w:val="30"/>
+          <w:szCs w:val="30"/>
+        </w:rPr>
+        <w:t>exo_coldens_d01_coarse</w:t>
+      </w:r>
+    </w:p>
+    <w:p>
+      <w:pPr>
+        <w:pStyle w:val="NormalWeb"/>
+        <w:numPr>
+          <w:ilvl w:val="0"/>
+          <w:numId w:val="1"/>
+        </w:numPr>
+        <w:rPr>
+          <w:rFonts w:asciiTheme="minorHAnsi" w:hAnsiTheme="minorHAnsi" w:cstheme="minorBidi"/>
+          <w:color w:val="auto"/>
+          <w:sz w:val="30"/>
+          <w:szCs w:val="30"/>
+        </w:rPr>
+      </w:pPr>
+      <w:proofErr w:type="gramStart"/>
+      <w:r>
+        <w:rPr>
+          <w:rFonts w:asciiTheme="minorHAnsi" w:hAnsiTheme="minorHAnsi" w:cstheme="minorBidi"/>
+          <w:color w:val="auto"/>
+          <w:sz w:val="30"/>
+          <w:szCs w:val="30"/>
+        </w:rPr>
+        <w:t>run</w:t>
+      </w:r>
+      <w:proofErr w:type="gramEnd"/>
+      <w:r>
+        <w:rPr>
+          <w:rFonts w:asciiTheme="minorHAnsi" w:hAnsiTheme="minorHAnsi" w:cstheme="minorBidi"/>
+          <w:color w:val="auto"/>
+          <w:sz w:val="30"/>
+          <w:szCs w:val="30"/>
+        </w:rPr>
+        <w:t xml:space="preserve"> </w:t>
+      </w:r>
+      <w:proofErr w:type="spellStart"/>
+      <w:r>
+        <w:rPr>
+          <w:rFonts w:asciiTheme="minorHAnsi" w:hAnsiTheme="minorHAnsi" w:cstheme="minorBidi"/>
+          <w:color w:val="auto"/>
+          <w:sz w:val="30"/>
+          <w:szCs w:val="30"/>
+        </w:rPr>
+        <w:t>exo_colden</w:t>
+      </w:r>
+      <w:proofErr w:type="spellEnd"/>
+      <w:r>
+        <w:rPr>
+          <w:rFonts w:asciiTheme="minorHAnsi" w:hAnsiTheme="minorHAnsi" w:cstheme="minorBidi"/>
+          <w:color w:val="auto"/>
+          <w:sz w:val="30"/>
+          <w:szCs w:val="30"/>
+        </w:rPr>
+        <w:t xml:space="preserve"> with the updated </w:t>
+      </w:r>
+      <w:proofErr w:type="spellStart"/>
+      <w:r>
+        <w:rPr>
+          <w:rFonts w:asciiTheme="minorHAnsi" w:hAnsiTheme="minorHAnsi" w:cstheme="minorBidi"/>
+          <w:color w:val="auto"/>
+          <w:sz w:val="30"/>
+          <w:szCs w:val="30"/>
+        </w:rPr>
+        <w:t>namelist.input</w:t>
+      </w:r>
+      <w:proofErr w:type="spellEnd"/>
+      <w:r>
+        <w:rPr>
+          <w:rFonts w:asciiTheme="minorHAnsi" w:hAnsiTheme="minorHAnsi" w:cstheme="minorBidi"/>
+          <w:color w:val="auto"/>
+          <w:sz w:val="30"/>
+          <w:szCs w:val="30"/>
+        </w:rPr>
+        <w:t xml:space="preserve">  </w:t>
+      </w:r>
+      <w:r>
+        <w:rPr>
+          <w:rFonts w:asciiTheme="minorHAnsi" w:hAnsiTheme="minorHAnsi" w:cstheme="minorBidi"/>
+          <w:b/>
+          <w:color w:val="0000FF"/>
+          <w:sz w:val="30"/>
+          <w:szCs w:val="30"/>
+        </w:rPr>
+        <w:t>./</w:t>
+      </w:r>
+      <w:proofErr w:type="spellStart"/>
+      <w:r>
+        <w:rPr>
+          <w:rFonts w:asciiTheme="minorHAnsi" w:hAnsiTheme="minorHAnsi" w:cstheme="minorBidi"/>
+          <w:b/>
+          <w:color w:val="0000FF"/>
+          <w:sz w:val="30"/>
+          <w:szCs w:val="30"/>
+        </w:rPr>
+        <w:t>exo_coldens</w:t>
+      </w:r>
+      <w:proofErr w:type="spellEnd"/>
+      <w:r>
+        <w:rPr>
+          <w:rFonts w:asciiTheme="minorHAnsi" w:hAnsiTheme="minorHAnsi" w:cstheme="minorBidi"/>
+          <w:b/>
+          <w:color w:val="0000FF"/>
+          <w:sz w:val="30"/>
+          <w:szCs w:val="30"/>
+        </w:rPr>
+        <w:t xml:space="preserve"> &lt; </w:t>
+      </w:r>
+      <w:proofErr w:type="spellStart"/>
+      <w:r>
+        <w:rPr>
+          <w:rFonts w:asciiTheme="minorHAnsi" w:hAnsiTheme="minorHAnsi" w:cstheme="minorBidi"/>
+          <w:b/>
+          <w:color w:val="0000FF"/>
+          <w:sz w:val="30"/>
+          <w:szCs w:val="30"/>
+        </w:rPr>
+        <w:t>namelist.input</w:t>
+      </w:r>
+      <w:proofErr w:type="spellEnd"/>
+      <w:r>
+        <w:rPr>
+          <w:rFonts w:asciiTheme="minorHAnsi" w:hAnsiTheme="minorHAnsi" w:cstheme="minorBidi"/>
+          <w:b/>
+          <w:color w:val="0000FF"/>
+          <w:sz w:val="30"/>
+          <w:szCs w:val="30"/>
+        </w:rPr>
+        <w:t xml:space="preserve">. </w:t>
+      </w:r>
+      <w:r>
+        <w:rPr>
+          <w:rFonts w:asciiTheme="minorHAnsi" w:hAnsiTheme="minorHAnsi" w:cstheme="minorBidi"/>
+          <w:color w:val="auto"/>
+          <w:sz w:val="30"/>
+          <w:szCs w:val="30"/>
+        </w:rPr>
+        <w:t xml:space="preserve">It will generate a new </w:t>
+      </w:r>
+      <w:r>
+        <w:rPr>
+          <w:rFonts w:asciiTheme="minorHAnsi" w:hAnsiTheme="minorHAnsi" w:cstheme="minorBidi"/>
+          <w:b/>
+          <w:color w:val="auto"/>
+          <w:sz w:val="30"/>
+          <w:szCs w:val="30"/>
+        </w:rPr>
+        <w:t>exo_coldens_d01</w:t>
+      </w:r>
+      <w:r>
+        <w:rPr>
+          <w:rFonts w:asciiTheme="minorHAnsi" w:hAnsiTheme="minorHAnsi" w:cstheme="minorBidi"/>
+          <w:color w:val="auto"/>
+          <w:sz w:val="30"/>
+          <w:szCs w:val="30"/>
+        </w:rPr>
+        <w:t xml:space="preserve"> (finer for the nested domain)</w:t>
+      </w:r>
+      <w:r>
+        <w:rPr>
+          <w:rFonts w:asciiTheme="minorHAnsi" w:hAnsiTheme="minorHAnsi" w:cstheme="minorBidi"/>
+          <w:color w:val="auto"/>
+          <w:sz w:val="30"/>
+          <w:szCs w:val="30"/>
+        </w:rPr>
+        <w:t>.</w:t>
+      </w:r>
+    </w:p>
+    <w:p>
+      <w:pPr>
+        <w:pStyle w:val="NormalWeb"/>
+        <w:numPr>
+          <w:ilvl w:val="0"/>
+          <w:numId w:val="1"/>
+        </w:numPr>
+        <w:rPr>
+          <w:rFonts w:asciiTheme="minorHAnsi" w:hAnsiTheme="minorHAnsi" w:cs="Arial"/>
+          <w:sz w:val="30"/>
+          <w:szCs w:val="30"/>
+        </w:rPr>
+      </w:pPr>
+      <w:r>
+        <w:rPr>
+          <w:rFonts w:asciiTheme="minorHAnsi" w:hAnsiTheme="minorHAnsi" w:cs="Arial"/>
+          <w:sz w:val="30"/>
+          <w:szCs w:val="30"/>
+        </w:rPr>
+        <w:t>Finally, RENAME all the new _d01 into _d02: the resulting wrfchemi_d01</w:t>
+      </w:r>
+      <w:r>
+        <w:rPr>
+          <w:rFonts w:asciiTheme="minorHAnsi" w:hAnsiTheme="minorHAnsi" w:cs="Arial"/>
+          <w:sz w:val="30"/>
+          <w:szCs w:val="30"/>
+        </w:rPr>
+        <w:t xml:space="preserve"> </w:t>
+      </w:r>
+      <w:r>
+        <w:rPr>
+          <w:rFonts w:asciiTheme="minorHAnsi" w:hAnsiTheme="minorHAnsi" w:cs="Arial"/>
+          <w:sz w:val="30"/>
+          <w:szCs w:val="30"/>
+        </w:rPr>
+        <w:t xml:space="preserve">into </w:t>
+      </w:r>
+      <w:r>
+        <w:rPr>
+          <w:rFonts w:asciiTheme="minorHAnsi" w:hAnsiTheme="minorHAnsi" w:cs="Arial"/>
+          <w:b/>
+          <w:color w:val="FF0000"/>
+          <w:sz w:val="30"/>
+          <w:szCs w:val="30"/>
+        </w:rPr>
+        <w:t>wrfchemi_d02</w:t>
+      </w:r>
+      <w:r>
+        <w:rPr>
+          <w:rFonts w:asciiTheme="minorHAnsi" w:hAnsiTheme="minorHAnsi" w:cs="Arial"/>
+          <w:color w:val="FF0000"/>
+          <w:sz w:val="30"/>
+          <w:szCs w:val="30"/>
+        </w:rPr>
+        <w:t xml:space="preserve"> </w:t>
+      </w:r>
+      <w:r>
+        <w:rPr>
+          <w:rFonts w:asciiTheme="minorHAnsi" w:hAnsiTheme="minorHAnsi" w:cs="Arial"/>
+          <w:sz w:val="30"/>
+          <w:szCs w:val="30"/>
+        </w:rPr>
+        <w:t xml:space="preserve">and rename wrfchemi_d01_coarse into </w:t>
+      </w:r>
+      <w:r>
+        <w:rPr>
+          <w:rFonts w:asciiTheme="minorHAnsi" w:hAnsiTheme="minorHAnsi" w:cs="Arial"/>
+          <w:color w:val="FF0000"/>
+          <w:sz w:val="30"/>
+          <w:szCs w:val="30"/>
+        </w:rPr>
+        <w:t>wrfchemi_d01</w:t>
+      </w:r>
+      <w:r>
+        <w:rPr>
+          <w:rFonts w:asciiTheme="minorHAnsi" w:hAnsiTheme="minorHAnsi" w:cs="Arial"/>
+          <w:sz w:val="30"/>
+          <w:szCs w:val="30"/>
+        </w:rPr>
+        <w:t xml:space="preserve">. SAME FOR </w:t>
+      </w:r>
+      <w:proofErr w:type="spellStart"/>
+      <w:r>
+        <w:rPr>
+          <w:rFonts w:asciiTheme="minorHAnsi" w:hAnsiTheme="minorHAnsi" w:cs="Arial"/>
+          <w:sz w:val="30"/>
+          <w:szCs w:val="30"/>
+        </w:rPr>
+        <w:t>exo_coldens</w:t>
+      </w:r>
+      <w:proofErr w:type="spellEnd"/>
+      <w:r>
+        <w:rPr>
+          <w:rFonts w:asciiTheme="minorHAnsi" w:hAnsiTheme="minorHAnsi" w:cs="Arial"/>
+          <w:sz w:val="30"/>
+          <w:szCs w:val="30"/>
+        </w:rPr>
+        <w:t xml:space="preserve">: exo_coldens_d01_coarse </w:t>
+      </w:r>
+      <w:r>
+        <w:rPr>
+          <w:rFonts w:asciiTheme="minorHAnsi" w:hAnsiTheme="minorHAnsi" w:cs="Arial"/>
+          <w:sz w:val="30"/>
+          <w:szCs w:val="30"/>
+        </w:rPr>
         <w:lastRenderedPageBreak/>
-        <w:t>wrfchemi_00z_d01</w:t>
-      </w:r>
-    </w:p>
-    <w:p>
-      <w:pPr>
-        <w:rPr>
-          <w:rFonts w:ascii="Arial" w:hAnsi="Arial" w:cs="Arial"/>
-          <w:b/>
-          <w:color w:val="0000FF"/>
-          <w:sz w:val="30"/>
-          <w:szCs w:val="30"/>
-        </w:rPr>
-      </w:pPr>
-      <w:r>
-        <w:rPr>
-          <w:rFonts w:ascii="Arial" w:hAnsi="Arial" w:cs="Arial"/>
-          <w:b/>
-          <w:color w:val="0000FF"/>
+        <w:t xml:space="preserve">will be renamed </w:t>
+      </w:r>
+      <w:r>
+        <w:rPr>
+          <w:rFonts w:asciiTheme="minorHAnsi" w:hAnsiTheme="minorHAnsi" w:cs="Arial"/>
+          <w:color w:val="FF0000"/>
+          <w:sz w:val="30"/>
+          <w:szCs w:val="30"/>
+        </w:rPr>
+        <w:t xml:space="preserve">exo_coldens_d01 </w:t>
+      </w:r>
+      <w:r>
+        <w:rPr>
+          <w:rFonts w:asciiTheme="minorHAnsi" w:hAnsiTheme="minorHAnsi" w:cs="Arial"/>
+          <w:sz w:val="30"/>
+          <w:szCs w:val="30"/>
+        </w:rPr>
+        <w:t xml:space="preserve">and the new exo_coldens_d01 </w:t>
+      </w:r>
+      <w:proofErr w:type="gramStart"/>
+      <w:r>
+        <w:rPr>
+          <w:rFonts w:asciiTheme="minorHAnsi" w:hAnsiTheme="minorHAnsi" w:cs="Arial"/>
+          <w:sz w:val="30"/>
+          <w:szCs w:val="30"/>
+        </w:rPr>
+        <w:t>Will</w:t>
+      </w:r>
+      <w:proofErr w:type="gramEnd"/>
+      <w:r>
+        <w:rPr>
+          <w:rFonts w:asciiTheme="minorHAnsi" w:hAnsiTheme="minorHAnsi" w:cs="Arial"/>
+          <w:sz w:val="30"/>
+          <w:szCs w:val="30"/>
+        </w:rPr>
+        <w:t xml:space="preserve"> be rename </w:t>
+      </w:r>
+      <w:r>
+        <w:rPr>
+          <w:rFonts w:asciiTheme="minorHAnsi" w:hAnsiTheme="minorHAnsi" w:cs="Arial"/>
+          <w:color w:val="FF0000"/>
+          <w:sz w:val="30"/>
+          <w:szCs w:val="30"/>
+        </w:rPr>
+        <w:t>exo_coldens_d02</w:t>
+      </w:r>
+      <w:r>
+        <w:rPr>
+          <w:rFonts w:asciiTheme="minorHAnsi" w:hAnsiTheme="minorHAnsi" w:cs="Arial"/>
+          <w:sz w:val="30"/>
+          <w:szCs w:val="30"/>
+        </w:rPr>
+        <w:t>.</w:t>
+      </w:r>
+    </w:p>
+    <w:p>
+      <w:pPr>
+        <w:rPr>
+          <w:sz w:val="30"/>
+          <w:szCs w:val="30"/>
+        </w:rPr>
+      </w:pPr>
+      <w:r>
+        <w:rPr>
+          <w:rFonts w:ascii="Arial" w:hAnsi="Arial" w:cs="Arial"/>
+          <w:sz w:val="30"/>
+          <w:szCs w:val="30"/>
+        </w:rPr>
+        <w:t xml:space="preserve">### link all the wrfchemi_d01 and wrfchem_d02, and exo_coldens_d01, exo_coldens_d02 to </w:t>
+      </w:r>
+      <w:r>
+        <w:rPr>
+          <w:sz w:val="30"/>
+          <w:szCs w:val="30"/>
+        </w:rPr>
+        <w:t>/home/</w:t>
+      </w:r>
+      <w:proofErr w:type="spellStart"/>
+      <w:r>
+        <w:rPr>
+          <w:sz w:val="30"/>
+          <w:szCs w:val="30"/>
+        </w:rPr>
+        <w:t>fkaragulian</w:t>
+      </w:r>
+      <w:proofErr w:type="spellEnd"/>
+      <w:r>
+        <w:rPr>
+          <w:sz w:val="30"/>
+          <w:szCs w:val="30"/>
+        </w:rPr>
+        <w:t>/WRFV3/test/</w:t>
+      </w:r>
+      <w:proofErr w:type="spellStart"/>
+      <w:r>
+        <w:rPr>
+          <w:sz w:val="30"/>
+          <w:szCs w:val="30"/>
+        </w:rPr>
+        <w:t>em_real</w:t>
+      </w:r>
+      <w:proofErr w:type="spellEnd"/>
+      <w:r>
+        <w:rPr>
+          <w:sz w:val="30"/>
+          <w:szCs w:val="30"/>
+        </w:rPr>
+        <w:t>/</w:t>
+      </w:r>
+      <w:r>
+        <w:rPr>
+          <w:sz w:val="30"/>
+          <w:szCs w:val="30"/>
+        </w:rPr>
+        <w:t xml:space="preserve"> ………see below</w:t>
+      </w:r>
+    </w:p>
+    <w:p>
+      <w:pPr>
+        <w:rPr>
+          <w:sz w:val="30"/>
+          <w:szCs w:val="30"/>
+        </w:rPr>
+      </w:pPr>
+    </w:p>
+    <w:p>
+      <w:pPr>
+        <w:rPr>
+          <w:rFonts w:ascii="Arial" w:hAnsi="Arial" w:cs="Arial"/>
+          <w:b/>
+          <w:sz w:val="30"/>
+          <w:szCs w:val="30"/>
+        </w:rPr>
+      </w:pPr>
+      <w:r>
+        <w:rPr>
+          <w:b/>
           <w:sz w:val="30"/>
           <w:szCs w:val="30"/>
           <w:highlight w:val="yellow"/>
         </w:rPr>
-        <w:t>wrfchemi_12z_d01</w:t>
+        <w:t xml:space="preserve">!!!! </w:t>
+      </w:r>
+      <w:proofErr w:type="gramStart"/>
+      <w:r>
+        <w:rPr>
+          <w:b/>
+          <w:sz w:val="30"/>
+          <w:szCs w:val="30"/>
+          <w:highlight w:val="yellow"/>
+        </w:rPr>
+        <w:t>reload</w:t>
+      </w:r>
+      <w:proofErr w:type="gramEnd"/>
+      <w:r>
+        <w:rPr>
+          <w:b/>
+          <w:sz w:val="30"/>
+          <w:szCs w:val="30"/>
+          <w:highlight w:val="yellow"/>
+        </w:rPr>
+        <w:t xml:space="preserve"> the original </w:t>
+      </w:r>
+      <w:proofErr w:type="spellStart"/>
+      <w:r>
+        <w:rPr>
+          <w:b/>
+          <w:sz w:val="30"/>
+          <w:szCs w:val="30"/>
+          <w:highlight w:val="yellow"/>
+        </w:rPr>
+        <w:t>input.namelist</w:t>
+      </w:r>
+      <w:proofErr w:type="spellEnd"/>
+      <w:r>
+        <w:rPr>
+          <w:b/>
+          <w:sz w:val="30"/>
+          <w:szCs w:val="30"/>
+          <w:highlight w:val="yellow"/>
+        </w:rPr>
+        <w:t xml:space="preserve"> (met)</w:t>
+      </w:r>
+      <w:r>
+        <w:rPr>
+          <w:b/>
+          <w:sz w:val="30"/>
+          <w:szCs w:val="30"/>
+          <w:highlight w:val="yellow"/>
+        </w:rPr>
+        <w:t xml:space="preserve">  &amp; </w:t>
+      </w:r>
+      <w:proofErr w:type="spellStart"/>
+      <w:r>
+        <w:rPr>
+          <w:b/>
+          <w:sz w:val="30"/>
+          <w:szCs w:val="30"/>
+          <w:highlight w:val="yellow"/>
+        </w:rPr>
+        <w:t>input.namelist</w:t>
+      </w:r>
+      <w:r>
+        <w:rPr>
+          <w:b/>
+          <w:sz w:val="30"/>
+          <w:szCs w:val="30"/>
+          <w:highlight w:val="yellow"/>
+        </w:rPr>
+        <w:t>.chem</w:t>
+      </w:r>
+      <w:proofErr w:type="spellEnd"/>
+      <w:r>
+        <w:rPr>
+          <w:b/>
+          <w:sz w:val="30"/>
+          <w:szCs w:val="30"/>
+          <w:highlight w:val="yellow"/>
+        </w:rPr>
+        <w:t xml:space="preserve"> (</w:t>
+      </w:r>
+      <w:proofErr w:type="spellStart"/>
+      <w:r>
+        <w:rPr>
+          <w:b/>
+          <w:sz w:val="30"/>
+          <w:szCs w:val="30"/>
+          <w:highlight w:val="yellow"/>
+        </w:rPr>
+        <w:t>chem</w:t>
+      </w:r>
+      <w:proofErr w:type="spellEnd"/>
+      <w:r>
+        <w:rPr>
+          <w:b/>
+          <w:sz w:val="30"/>
+          <w:szCs w:val="30"/>
+          <w:highlight w:val="yellow"/>
+        </w:rPr>
+        <w:t>)</w:t>
+      </w:r>
+      <w:r>
+        <w:rPr>
+          <w:b/>
+          <w:sz w:val="30"/>
+          <w:szCs w:val="30"/>
+          <w:highlight w:val="yellow"/>
+        </w:rPr>
+        <w:t xml:space="preserve"> for the 2 domain configuration</w:t>
       </w:r>
     </w:p>
     <w:p>
@@ -7260,6 +8814,7 @@
           <w:sz w:val="30"/>
           <w:szCs w:val="30"/>
         </w:rPr>
+        <w:lastRenderedPageBreak/>
         <w:t>namelist.input.chem</w:t>
       </w:r>
       <w:proofErr w:type="spellEnd"/>
@@ -7464,7 +9019,6 @@
           <w:sz w:val="30"/>
           <w:szCs w:val="30"/>
         </w:rPr>
-        <w:lastRenderedPageBreak/>
         <w:t>untar</w:t>
       </w:r>
       <w:proofErr w:type="spellEnd"/>
@@ -8159,8 +9713,9 @@
           <w:szCs w:val="30"/>
         </w:rPr>
         <w:br/>
-        <w:t> domains = 2,</w:t>
-      </w:r>
+        <w:t> domains = 1</w:t>
+      </w:r>
+      <w:proofErr w:type="gramStart"/>
       <w:r>
         <w:rPr>
           <w:rFonts w:asciiTheme="minorHAnsi" w:hAnsiTheme="minorHAnsi" w:cstheme="minorBidi"/>
@@ -8168,8 +9723,9 @@
           <w:sz w:val="30"/>
           <w:szCs w:val="30"/>
         </w:rPr>
-        <w:br/>
-      </w:r>
+        <w:t>,</w:t>
+      </w:r>
+      <w:proofErr w:type="gramEnd"/>
       <w:r>
         <w:rPr>
           <w:rFonts w:asciiTheme="minorHAnsi" w:hAnsiTheme="minorHAnsi" w:cstheme="minorBidi"/>
@@ -8349,41 +9905,184 @@
     <w:p>
       <w:pPr>
         <w:rPr>
-          <w:sz w:val="30"/>
-          <w:szCs w:val="30"/>
-        </w:rPr>
-      </w:pPr>
-      <w:r>
-        <w:rPr>
-          <w:sz w:val="30"/>
-          <w:szCs w:val="30"/>
-        </w:rPr>
-        <w:t xml:space="preserve">cd </w:t>
-      </w:r>
-      <w:r>
-        <w:rPr>
+          <w:b/>
+          <w:color w:val="000000" w:themeColor="text1"/>
+          <w:sz w:val="30"/>
+          <w:szCs w:val="30"/>
+        </w:rPr>
+      </w:pPr>
+      <w:r>
+        <w:rPr>
+          <w:b/>
+          <w:color w:val="000000" w:themeColor="text1"/>
+          <w:sz w:val="30"/>
+          <w:szCs w:val="30"/>
+        </w:rPr>
+        <w:lastRenderedPageBreak/>
+        <w:t>cd /</w:t>
+      </w:r>
+      <w:r>
+        <w:rPr>
+          <w:b/>
+          <w:color w:val="000000" w:themeColor="text1"/>
+          <w:sz w:val="30"/>
+          <w:szCs w:val="30"/>
+        </w:rPr>
+        <w:t>home</w:t>
+      </w:r>
+      <w:r>
+        <w:rPr>
+          <w:b/>
+          <w:color w:val="000000" w:themeColor="text1"/>
           <w:sz w:val="30"/>
           <w:szCs w:val="30"/>
         </w:rPr>
         <w:t>/</w:t>
       </w:r>
-      <w:r>
-        <w:rPr>
-          <w:sz w:val="30"/>
-          <w:szCs w:val="30"/>
-        </w:rPr>
-        <w:t>home</w:t>
-      </w:r>
-      <w:r>
-        <w:rPr>
+      <w:proofErr w:type="spellStart"/>
+      <w:r>
+        <w:rPr>
+          <w:b/>
+          <w:color w:val="000000" w:themeColor="text1"/>
+          <w:sz w:val="30"/>
+          <w:szCs w:val="30"/>
+        </w:rPr>
+        <w:t>fkaragulian</w:t>
+      </w:r>
+      <w:proofErr w:type="spellEnd"/>
+      <w:r>
+        <w:rPr>
+          <w:b/>
+          <w:color w:val="000000" w:themeColor="text1"/>
+          <w:sz w:val="30"/>
+          <w:szCs w:val="30"/>
+        </w:rPr>
+        <w:t>/WRFV3/test/</w:t>
+      </w:r>
+      <w:proofErr w:type="spellStart"/>
+      <w:r>
+        <w:rPr>
+          <w:b/>
+          <w:color w:val="000000" w:themeColor="text1"/>
+          <w:sz w:val="30"/>
+          <w:szCs w:val="30"/>
+        </w:rPr>
+        <w:t>em_real</w:t>
+      </w:r>
+      <w:proofErr w:type="spellEnd"/>
+      <w:r>
+        <w:rPr>
+          <w:b/>
+          <w:color w:val="000000" w:themeColor="text1"/>
           <w:sz w:val="30"/>
           <w:szCs w:val="30"/>
         </w:rPr>
         <w:t>/</w:t>
       </w:r>
-      <w:proofErr w:type="spellStart"/>
-      <w:r>
-        <w:rPr>
+    </w:p>
+    <w:p>
+      <w:pPr>
+        <w:rPr>
+          <w:b/>
+          <w:sz w:val="30"/>
+          <w:szCs w:val="30"/>
+        </w:rPr>
+      </w:pPr>
+      <w:r>
+        <w:rPr>
+          <w:b/>
+          <w:sz w:val="30"/>
+          <w:szCs w:val="30"/>
+        </w:rPr>
+        <w:t>l</w:t>
+      </w:r>
+      <w:r>
+        <w:rPr>
+          <w:b/>
+          <w:sz w:val="30"/>
+          <w:szCs w:val="30"/>
+        </w:rPr>
+        <w:t xml:space="preserve">ink </w:t>
+      </w:r>
+      <w:proofErr w:type="spellStart"/>
+      <w:r>
+        <w:rPr>
+          <w:b/>
+          <w:color w:val="FF0000"/>
+          <w:sz w:val="30"/>
+          <w:szCs w:val="30"/>
+          <w:highlight w:val="yellow"/>
+          <w:u w:val="single"/>
+        </w:rPr>
+        <w:t>exo_coldens</w:t>
+      </w:r>
+      <w:proofErr w:type="spellEnd"/>
+      <w:r>
+        <w:rPr>
+          <w:b/>
+          <w:color w:val="FF0000"/>
+          <w:sz w:val="30"/>
+          <w:szCs w:val="30"/>
+        </w:rPr>
+        <w:t xml:space="preserve"> </w:t>
+      </w:r>
+      <w:r>
+        <w:rPr>
+          <w:b/>
+          <w:sz w:val="30"/>
+          <w:szCs w:val="30"/>
+        </w:rPr>
+        <w:t xml:space="preserve">into working </w:t>
+      </w:r>
+      <w:proofErr w:type="spellStart"/>
+      <w:r>
+        <w:rPr>
+          <w:b/>
+          <w:sz w:val="30"/>
+          <w:szCs w:val="30"/>
+        </w:rPr>
+        <w:t>wrf</w:t>
+      </w:r>
+      <w:proofErr w:type="spellEnd"/>
+      <w:r>
+        <w:rPr>
+          <w:b/>
+          <w:sz w:val="30"/>
+          <w:szCs w:val="30"/>
+        </w:rPr>
+        <w:t xml:space="preserve"> directory</w:t>
+      </w:r>
+    </w:p>
+    <w:p>
+      <w:pPr>
+        <w:rPr>
+          <w:sz w:val="28"/>
+          <w:szCs w:val="28"/>
+          <w:u w:val="single"/>
+        </w:rPr>
+      </w:pPr>
+      <w:proofErr w:type="gramStart"/>
+      <w:r>
+        <w:rPr>
+          <w:color w:val="000000" w:themeColor="text1"/>
+          <w:sz w:val="30"/>
+          <w:szCs w:val="30"/>
+        </w:rPr>
+        <w:t>ln</w:t>
+      </w:r>
+      <w:proofErr w:type="gramEnd"/>
+      <w:r>
+        <w:rPr>
+          <w:color w:val="000000" w:themeColor="text1"/>
+          <w:sz w:val="30"/>
+          <w:szCs w:val="30"/>
+        </w:rPr>
+        <w:t xml:space="preserve"> -sf /home/</w:t>
+      </w:r>
+      <w:proofErr w:type="spellStart"/>
+      <w:r>
+        <w:rPr>
+          <w:color w:val="000000" w:themeColor="text1"/>
           <w:sz w:val="30"/>
           <w:szCs w:val="30"/>
         </w:rPr>
@@ -8392,353 +10091,257 @@
       <w:proofErr w:type="spellEnd"/>
       <w:r>
         <w:rPr>
-          <w:sz w:val="30"/>
-          <w:szCs w:val="30"/>
-        </w:rPr>
-        <w:t>/WRFV3/test/</w:t>
-      </w:r>
-      <w:proofErr w:type="spellStart"/>
-      <w:r>
-        <w:rPr>
-          <w:sz w:val="30"/>
-          <w:szCs w:val="30"/>
-        </w:rPr>
-        <w:t>em_real</w:t>
-      </w:r>
-      <w:proofErr w:type="spellEnd"/>
-      <w:r>
-        <w:rPr>
+          <w:color w:val="000000" w:themeColor="text1"/>
           <w:sz w:val="30"/>
           <w:szCs w:val="30"/>
         </w:rPr>
         <w:t>/</w:t>
       </w:r>
-    </w:p>
-    <w:p>
-      <w:pPr>
-        <w:rPr>
-          <w:b/>
-          <w:sz w:val="30"/>
-          <w:szCs w:val="30"/>
-        </w:rPr>
-      </w:pPr>
-      <w:r>
-        <w:rPr>
-          <w:b/>
-          <w:sz w:val="30"/>
-          <w:szCs w:val="30"/>
-        </w:rPr>
-        <w:t>l</w:t>
-      </w:r>
-      <w:r>
-        <w:rPr>
-          <w:b/>
-          <w:sz w:val="30"/>
-          <w:szCs w:val="30"/>
-        </w:rPr>
-        <w:t xml:space="preserve">ink </w:t>
-      </w:r>
-      <w:proofErr w:type="spellStart"/>
-      <w:r>
+      <w:r>
+        <w:rPr>
+          <w:sz w:val="30"/>
+          <w:szCs w:val="30"/>
+        </w:rPr>
+        <w:t>WRFV3/</w:t>
+      </w:r>
+      <w:proofErr w:type="spellStart"/>
+      <w:r>
+        <w:rPr>
+          <w:sz w:val="30"/>
+          <w:szCs w:val="30"/>
+        </w:rPr>
+        <w:t>wesely</w:t>
+      </w:r>
+      <w:proofErr w:type="spellEnd"/>
+      <w:r>
+        <w:rPr>
+          <w:sz w:val="30"/>
+          <w:szCs w:val="30"/>
+        </w:rPr>
+        <w:t>/</w:t>
+      </w:r>
+      <w:proofErr w:type="spellStart"/>
+      <w:r>
+        <w:rPr>
+          <w:sz w:val="30"/>
+          <w:szCs w:val="30"/>
+        </w:rPr>
+        <w:t>exo_coldens</w:t>
+      </w:r>
+      <w:proofErr w:type="spellEnd"/>
+      <w:r>
+        <w:rPr>
+          <w:sz w:val="30"/>
+          <w:szCs w:val="30"/>
+        </w:rPr>
+        <w:t>_</w:t>
+      </w:r>
+      <w:r>
+        <w:rPr>
+          <w:color w:val="000000" w:themeColor="text1"/>
+          <w:sz w:val="30"/>
+          <w:szCs w:val="30"/>
+        </w:rPr>
+        <w:t>* .</w:t>
+      </w:r>
+    </w:p>
+    <w:p>
+      <w:pPr>
+        <w:rPr>
+          <w:sz w:val="30"/>
+          <w:szCs w:val="30"/>
+        </w:rPr>
+      </w:pPr>
+    </w:p>
+    <w:p>
+      <w:pPr>
+        <w:rPr>
+          <w:sz w:val="30"/>
+          <w:szCs w:val="30"/>
+        </w:rPr>
+      </w:pPr>
+    </w:p>
+    <w:p>
+      <w:pPr>
+        <w:rPr>
+          <w:b/>
+          <w:sz w:val="30"/>
+          <w:szCs w:val="30"/>
+        </w:rPr>
+      </w:pPr>
+      <w:r>
+        <w:rPr>
+          <w:b/>
+          <w:sz w:val="30"/>
+          <w:szCs w:val="30"/>
+        </w:rPr>
+        <w:t xml:space="preserve">Run </w:t>
+      </w:r>
+      <w:r>
+        <w:rPr>
+          <w:b/>
+          <w:sz w:val="30"/>
+          <w:szCs w:val="30"/>
+          <w:u w:val="single"/>
+        </w:rPr>
+        <w:t>real.exe</w:t>
+      </w:r>
+    </w:p>
+    <w:p>
+      <w:pPr>
         <w:rPr>
           <w:b/>
           <w:color w:val="FF0000"/>
-          <w:sz w:val="30"/>
-          <w:szCs w:val="30"/>
-          <w:u w:val="single"/>
-        </w:rPr>
-        <w:t>exo_coldens</w:t>
-      </w:r>
-      <w:proofErr w:type="spellEnd"/>
+          <w:sz w:val="28"/>
+          <w:szCs w:val="28"/>
+        </w:rPr>
+      </w:pPr>
+      <w:proofErr w:type="spellStart"/>
+      <w:proofErr w:type="gramStart"/>
+      <w:r>
+        <w:rPr>
+          <w:sz w:val="28"/>
+          <w:szCs w:val="28"/>
+        </w:rPr>
+        <w:t>bsub</w:t>
+      </w:r>
+      <w:proofErr w:type="spellEnd"/>
+      <w:proofErr w:type="gramEnd"/>
+      <w:r>
+        <w:rPr>
+          <w:sz w:val="28"/>
+          <w:szCs w:val="28"/>
+        </w:rPr>
+        <w:t xml:space="preserve"> -n </w:t>
+      </w:r>
+      <w:r>
+        <w:rPr>
+          <w:sz w:val="28"/>
+          <w:szCs w:val="28"/>
+        </w:rPr>
+        <w:t>120</w:t>
+      </w:r>
+      <w:r>
+        <w:rPr>
+          <w:sz w:val="28"/>
+          <w:szCs w:val="28"/>
+        </w:rPr>
+        <w:t xml:space="preserve"> -J </w:t>
+      </w:r>
+      <w:proofErr w:type="spellStart"/>
+      <w:r>
+        <w:rPr>
+          <w:sz w:val="28"/>
+          <w:szCs w:val="28"/>
+        </w:rPr>
+        <w:t>job_name</w:t>
+      </w:r>
+      <w:proofErr w:type="spellEnd"/>
+      <w:r>
+        <w:rPr>
+          <w:sz w:val="28"/>
+          <w:szCs w:val="28"/>
+        </w:rPr>
+        <w:t xml:space="preserve"> -o </w:t>
+      </w:r>
+      <w:proofErr w:type="spellStart"/>
+      <w:r>
+        <w:rPr>
+          <w:sz w:val="28"/>
+          <w:szCs w:val="28"/>
+        </w:rPr>
+        <w:t>vk</w:t>
+      </w:r>
+      <w:proofErr w:type="spellEnd"/>
+      <w:r>
+        <w:rPr>
+          <w:sz w:val="28"/>
+          <w:szCs w:val="28"/>
+        </w:rPr>
+        <w:t>.%</w:t>
+      </w:r>
+      <w:proofErr w:type="spellStart"/>
+      <w:r>
+        <w:rPr>
+          <w:sz w:val="28"/>
+          <w:szCs w:val="28"/>
+        </w:rPr>
+        <w:t>J.out</w:t>
+      </w:r>
+      <w:proofErr w:type="spellEnd"/>
+      <w:r>
+        <w:rPr>
+          <w:sz w:val="28"/>
+          <w:szCs w:val="28"/>
+        </w:rPr>
+        <w:t xml:space="preserve"> -e </w:t>
+      </w:r>
+      <w:proofErr w:type="spellStart"/>
+      <w:r>
+        <w:rPr>
+          <w:sz w:val="28"/>
+          <w:szCs w:val="28"/>
+        </w:rPr>
+        <w:t>vk</w:t>
+      </w:r>
+      <w:proofErr w:type="spellEnd"/>
+      <w:r>
+        <w:rPr>
+          <w:sz w:val="28"/>
+          <w:szCs w:val="28"/>
+        </w:rPr>
+        <w:t>.%</w:t>
+      </w:r>
+      <w:proofErr w:type="spellStart"/>
+      <w:r>
+        <w:rPr>
+          <w:sz w:val="28"/>
+          <w:szCs w:val="28"/>
+        </w:rPr>
+        <w:t>J.err</w:t>
+      </w:r>
+      <w:proofErr w:type="spellEnd"/>
+      <w:r>
+        <w:rPr>
+          <w:sz w:val="28"/>
+          <w:szCs w:val="28"/>
+        </w:rPr>
+        <w:t xml:space="preserve"> -q normal </w:t>
+      </w:r>
+      <w:proofErr w:type="spellStart"/>
+      <w:r>
+        <w:rPr>
+          <w:sz w:val="28"/>
+          <w:szCs w:val="28"/>
+        </w:rPr>
+        <w:t>mpirun</w:t>
+      </w:r>
+      <w:proofErr w:type="spellEnd"/>
+      <w:r>
+        <w:rPr>
+          <w:sz w:val="28"/>
+          <w:szCs w:val="28"/>
+        </w:rPr>
+        <w:t xml:space="preserve"> </w:t>
+      </w:r>
       <w:r>
         <w:rPr>
           <w:b/>
           <w:color w:val="FF0000"/>
-          <w:sz w:val="30"/>
-          <w:szCs w:val="30"/>
-        </w:rPr>
-        <w:t xml:space="preserve"> </w:t>
-      </w:r>
-      <w:r>
-        <w:rPr>
-          <w:b/>
-          <w:sz w:val="30"/>
-          <w:szCs w:val="30"/>
-        </w:rPr>
-        <w:t xml:space="preserve">into working </w:t>
-      </w:r>
-      <w:proofErr w:type="spellStart"/>
-      <w:r>
-        <w:rPr>
-          <w:b/>
-          <w:sz w:val="30"/>
-          <w:szCs w:val="30"/>
-        </w:rPr>
-        <w:t>wrf</w:t>
-      </w:r>
-      <w:proofErr w:type="spellEnd"/>
-      <w:r>
-        <w:rPr>
-          <w:b/>
-          <w:sz w:val="30"/>
-          <w:szCs w:val="30"/>
-        </w:rPr>
-        <w:t xml:space="preserve"> directory</w:t>
-      </w:r>
-    </w:p>
-    <w:p>
-      <w:pPr>
-        <w:rPr>
-          <w:sz w:val="28"/>
-          <w:szCs w:val="28"/>
-          <w:u w:val="single"/>
-        </w:rPr>
-      </w:pPr>
+          <w:sz w:val="28"/>
+          <w:szCs w:val="28"/>
+        </w:rPr>
+        <w:t>./real.exe</w:t>
+      </w:r>
+    </w:p>
+    <w:p>
       <w:proofErr w:type="gramStart"/>
       <w:r>
-        <w:rPr>
-          <w:color w:val="000000" w:themeColor="text1"/>
-          <w:sz w:val="30"/>
-          <w:szCs w:val="30"/>
-        </w:rPr>
-        <w:t>ln</w:t>
+        <w:t>will</w:t>
       </w:r>
       <w:proofErr w:type="gramEnd"/>
       <w:r>
-        <w:rPr>
-          <w:color w:val="000000" w:themeColor="text1"/>
-          <w:sz w:val="30"/>
-          <w:szCs w:val="30"/>
-        </w:rPr>
-        <w:t xml:space="preserve"> -sf /home/</w:t>
-      </w:r>
-      <w:proofErr w:type="spellStart"/>
-      <w:r>
-        <w:rPr>
-          <w:color w:val="000000" w:themeColor="text1"/>
-          <w:sz w:val="30"/>
-          <w:szCs w:val="30"/>
-        </w:rPr>
-        <w:t>fkaragulian</w:t>
-      </w:r>
-      <w:proofErr w:type="spellEnd"/>
-      <w:r>
-        <w:rPr>
-          <w:color w:val="000000" w:themeColor="text1"/>
-          <w:sz w:val="30"/>
-          <w:szCs w:val="30"/>
-        </w:rPr>
-        <w:t>/</w:t>
-      </w:r>
-      <w:r>
-        <w:rPr>
-          <w:sz w:val="30"/>
-          <w:szCs w:val="30"/>
-        </w:rPr>
-        <w:t>WRFV3/</w:t>
-      </w:r>
-      <w:proofErr w:type="spellStart"/>
-      <w:r>
-        <w:rPr>
-          <w:sz w:val="30"/>
-          <w:szCs w:val="30"/>
-        </w:rPr>
-        <w:t>wesely</w:t>
-      </w:r>
-      <w:proofErr w:type="spellEnd"/>
-      <w:r>
-        <w:rPr>
-          <w:sz w:val="30"/>
-          <w:szCs w:val="30"/>
-        </w:rPr>
-        <w:t>/exo_coldens_d01</w:t>
-      </w:r>
-      <w:r>
-        <w:rPr>
-          <w:color w:val="000000" w:themeColor="text1"/>
-          <w:sz w:val="30"/>
-          <w:szCs w:val="30"/>
-        </w:rPr>
-        <w:t>* .</w:t>
-      </w:r>
-    </w:p>
-    <w:p>
-      <w:pPr>
-        <w:rPr>
-          <w:sz w:val="30"/>
-          <w:szCs w:val="30"/>
-        </w:rPr>
-      </w:pPr>
-    </w:p>
-    <w:p>
-      <w:pPr>
-        <w:rPr>
-          <w:sz w:val="30"/>
-          <w:szCs w:val="30"/>
-        </w:rPr>
-      </w:pPr>
-    </w:p>
-    <w:p>
-      <w:pPr>
-        <w:rPr>
-          <w:b/>
-          <w:sz w:val="30"/>
-          <w:szCs w:val="30"/>
-        </w:rPr>
-      </w:pPr>
-      <w:r>
-        <w:rPr>
-          <w:b/>
-          <w:sz w:val="30"/>
-          <w:szCs w:val="30"/>
-        </w:rPr>
-        <w:lastRenderedPageBreak/>
-        <w:t xml:space="preserve">Run </w:t>
-      </w:r>
-      <w:r>
-        <w:rPr>
-          <w:b/>
-          <w:sz w:val="30"/>
-          <w:szCs w:val="30"/>
-          <w:u w:val="single"/>
-        </w:rPr>
-        <w:t>real.exe</w:t>
-      </w:r>
-    </w:p>
-    <w:p>
-      <w:pPr>
-        <w:rPr>
-          <w:b/>
-          <w:color w:val="FF0000"/>
-          <w:sz w:val="30"/>
-          <w:szCs w:val="30"/>
-        </w:rPr>
-      </w:pPr>
-      <w:proofErr w:type="spellStart"/>
-      <w:r>
-        <w:rPr>
-          <w:sz w:val="30"/>
-          <w:szCs w:val="30"/>
-        </w:rPr>
-        <w:t>bsub</w:t>
-      </w:r>
-      <w:proofErr w:type="spellEnd"/>
-      <w:r>
-        <w:rPr>
-          <w:sz w:val="30"/>
-          <w:szCs w:val="30"/>
-        </w:rPr>
-        <w:t xml:space="preserve"> -n 6 -J </w:t>
-      </w:r>
-      <w:proofErr w:type="spellStart"/>
-      <w:r>
-        <w:rPr>
-          <w:sz w:val="30"/>
-          <w:szCs w:val="30"/>
-        </w:rPr>
-        <w:t>job_name</w:t>
-      </w:r>
-      <w:proofErr w:type="spellEnd"/>
-      <w:r>
-        <w:rPr>
-          <w:sz w:val="30"/>
-          <w:szCs w:val="30"/>
-        </w:rPr>
-        <w:t xml:space="preserve"> -o </w:t>
-      </w:r>
-      <w:proofErr w:type="spellStart"/>
-      <w:r>
-        <w:rPr>
-          <w:sz w:val="30"/>
-          <w:szCs w:val="30"/>
-        </w:rPr>
-        <w:t>vk</w:t>
-      </w:r>
-      <w:proofErr w:type="spellEnd"/>
-      <w:r>
-        <w:rPr>
-          <w:sz w:val="30"/>
-          <w:szCs w:val="30"/>
-        </w:rPr>
-        <w:t>.%</w:t>
-      </w:r>
-      <w:proofErr w:type="spellStart"/>
-      <w:r>
-        <w:rPr>
-          <w:sz w:val="30"/>
-          <w:szCs w:val="30"/>
-        </w:rPr>
-        <w:t>J.out</w:t>
-      </w:r>
-      <w:proofErr w:type="spellEnd"/>
-      <w:r>
-        <w:rPr>
-          <w:sz w:val="30"/>
-          <w:szCs w:val="30"/>
-        </w:rPr>
-        <w:t xml:space="preserve"> -e </w:t>
-      </w:r>
-      <w:proofErr w:type="spellStart"/>
-      <w:r>
-        <w:rPr>
-          <w:sz w:val="30"/>
-          <w:szCs w:val="30"/>
-        </w:rPr>
-        <w:t>vk</w:t>
-      </w:r>
-      <w:proofErr w:type="spellEnd"/>
-      <w:r>
-        <w:rPr>
-          <w:sz w:val="30"/>
-          <w:szCs w:val="30"/>
-        </w:rPr>
-        <w:t>.%</w:t>
-      </w:r>
-      <w:proofErr w:type="spellStart"/>
-      <w:r>
-        <w:rPr>
-          <w:sz w:val="30"/>
-          <w:szCs w:val="30"/>
-        </w:rPr>
-        <w:t>J.err</w:t>
-      </w:r>
-      <w:proofErr w:type="spellEnd"/>
-      <w:r>
-        <w:rPr>
-          <w:sz w:val="30"/>
-          <w:szCs w:val="30"/>
-        </w:rPr>
-        <w:t xml:space="preserve"> -q normal </w:t>
-      </w:r>
-      <w:proofErr w:type="spellStart"/>
-      <w:r>
-        <w:rPr>
-          <w:sz w:val="30"/>
-          <w:szCs w:val="30"/>
-        </w:rPr>
-        <w:t>mpirun</w:t>
-      </w:r>
-      <w:proofErr w:type="spellEnd"/>
-      <w:r>
-        <w:rPr>
-          <w:sz w:val="30"/>
-          <w:szCs w:val="30"/>
-        </w:rPr>
-        <w:t xml:space="preserve"> </w:t>
-      </w:r>
-      <w:r>
-        <w:rPr>
-          <w:b/>
-          <w:color w:val="FF0000"/>
-          <w:sz w:val="30"/>
-          <w:szCs w:val="30"/>
-        </w:rPr>
-        <w:t>./real.exe</w:t>
-      </w:r>
-    </w:p>
-    <w:p>
-      <w:r>
-        <w:t xml:space="preserve">will generate </w:t>
+        <w:t xml:space="preserve"> generate </w:t>
       </w:r>
       <w:r>
         <w:rPr>
@@ -8775,7 +10378,245 @@
           <w:highlight w:val="yellow"/>
           <w:u w:val="single"/>
         </w:rPr>
-        <w:t>0</w:t>
+        <w:t>02</w:t>
+      </w:r>
+      <w:r>
+        <w:t xml:space="preserve"> (initialization file)</w:t>
+      </w:r>
+    </w:p>
+    <w:p>
+      <w:proofErr w:type="gramStart"/>
+      <w:r>
+        <w:t>will</w:t>
+      </w:r>
+      <w:proofErr w:type="gramEnd"/>
+      <w:r>
+        <w:t xml:space="preserve"> generate </w:t>
+      </w:r>
+      <w:r>
+        <w:rPr>
+          <w:highlight w:val="yellow"/>
+          <w:u w:val="single"/>
+        </w:rPr>
+        <w:t>wrfbdy_d01</w:t>
+      </w:r>
+      <w:r>
+        <w:t xml:space="preserve"> (boundary conditions file)</w:t>
+      </w:r>
+    </w:p>
+    <w:p/>
+    <w:p>
+      <w:pPr>
+        <w:rPr>
+          <w:b/>
+          <w:sz w:val="30"/>
+          <w:szCs w:val="30"/>
+        </w:rPr>
+      </w:pPr>
+      <w:r>
+        <w:rPr>
+          <w:b/>
+          <w:sz w:val="30"/>
+          <w:szCs w:val="30"/>
+        </w:rPr>
+        <w:t xml:space="preserve">Run </w:t>
+      </w:r>
+      <w:proofErr w:type="gramStart"/>
+      <w:r>
+        <w:rPr>
+          <w:b/>
+          <w:sz w:val="30"/>
+          <w:szCs w:val="30"/>
+          <w:u w:val="single"/>
+        </w:rPr>
+        <w:t>wrf</w:t>
+      </w:r>
+      <w:r>
+        <w:rPr>
+          <w:b/>
+          <w:sz w:val="30"/>
+          <w:szCs w:val="30"/>
+          <w:u w:val="single"/>
+        </w:rPr>
+        <w:t>.exe</w:t>
+      </w:r>
+      <w:r>
+        <w:rPr>
+          <w:b/>
+          <w:sz w:val="30"/>
+          <w:szCs w:val="30"/>
+          <w:u w:val="single"/>
+        </w:rPr>
+        <w:t xml:space="preserve">  (</w:t>
+      </w:r>
+      <w:proofErr w:type="gramEnd"/>
+      <w:r>
+        <w:rPr>
+          <w:b/>
+          <w:sz w:val="30"/>
+          <w:szCs w:val="30"/>
+          <w:u w:val="single"/>
+        </w:rPr>
+        <w:t>WRFChem also)</w:t>
+      </w:r>
+    </w:p>
+    <w:p>
+      <w:pPr>
+        <w:rPr>
+          <w:b/>
+          <w:color w:val="FF0000"/>
+          <w:sz w:val="28"/>
+          <w:szCs w:val="28"/>
+        </w:rPr>
+      </w:pPr>
+      <w:bookmarkStart w:id="0" w:name="_GoBack"/>
+      <w:proofErr w:type="spellStart"/>
+      <w:proofErr w:type="gramStart"/>
+      <w:r>
+        <w:rPr>
+          <w:sz w:val="28"/>
+          <w:szCs w:val="28"/>
+        </w:rPr>
+        <w:t>bsub</w:t>
+      </w:r>
+      <w:proofErr w:type="spellEnd"/>
+      <w:proofErr w:type="gramEnd"/>
+      <w:r>
+        <w:rPr>
+          <w:sz w:val="28"/>
+          <w:szCs w:val="28"/>
+        </w:rPr>
+        <w:t xml:space="preserve"> -n </w:t>
+      </w:r>
+      <w:r>
+        <w:rPr>
+          <w:sz w:val="28"/>
+          <w:szCs w:val="28"/>
+        </w:rPr>
+        <w:t>120</w:t>
+      </w:r>
+      <w:r>
+        <w:rPr>
+          <w:sz w:val="28"/>
+          <w:szCs w:val="28"/>
+        </w:rPr>
+        <w:t xml:space="preserve"> -J </w:t>
+      </w:r>
+      <w:proofErr w:type="spellStart"/>
+      <w:r>
+        <w:rPr>
+          <w:sz w:val="28"/>
+          <w:szCs w:val="28"/>
+        </w:rPr>
+        <w:t>job_name</w:t>
+      </w:r>
+      <w:proofErr w:type="spellEnd"/>
+      <w:r>
+        <w:rPr>
+          <w:sz w:val="28"/>
+          <w:szCs w:val="28"/>
+        </w:rPr>
+        <w:t xml:space="preserve"> -o </w:t>
+      </w:r>
+      <w:proofErr w:type="spellStart"/>
+      <w:r>
+        <w:rPr>
+          <w:sz w:val="28"/>
+          <w:szCs w:val="28"/>
+        </w:rPr>
+        <w:t>vk</w:t>
+      </w:r>
+      <w:proofErr w:type="spellEnd"/>
+      <w:r>
+        <w:rPr>
+          <w:sz w:val="28"/>
+          <w:szCs w:val="28"/>
+        </w:rPr>
+        <w:t>.%</w:t>
+      </w:r>
+      <w:proofErr w:type="spellStart"/>
+      <w:r>
+        <w:rPr>
+          <w:sz w:val="28"/>
+          <w:szCs w:val="28"/>
+        </w:rPr>
+        <w:t>J.out</w:t>
+      </w:r>
+      <w:proofErr w:type="spellEnd"/>
+      <w:r>
+        <w:rPr>
+          <w:sz w:val="28"/>
+          <w:szCs w:val="28"/>
+        </w:rPr>
+        <w:t xml:space="preserve"> -e </w:t>
+      </w:r>
+      <w:proofErr w:type="spellStart"/>
+      <w:r>
+        <w:rPr>
+          <w:sz w:val="28"/>
+          <w:szCs w:val="28"/>
+        </w:rPr>
+        <w:t>vk</w:t>
+      </w:r>
+      <w:proofErr w:type="spellEnd"/>
+      <w:r>
+        <w:rPr>
+          <w:sz w:val="28"/>
+          <w:szCs w:val="28"/>
+        </w:rPr>
+        <w:t>.%</w:t>
+      </w:r>
+      <w:proofErr w:type="spellStart"/>
+      <w:r>
+        <w:rPr>
+          <w:sz w:val="28"/>
+          <w:szCs w:val="28"/>
+        </w:rPr>
+        <w:t>J.err</w:t>
+      </w:r>
+      <w:proofErr w:type="spellEnd"/>
+      <w:r>
+        <w:rPr>
+          <w:sz w:val="28"/>
+          <w:szCs w:val="28"/>
+        </w:rPr>
+        <w:t xml:space="preserve"> -q normal </w:t>
+      </w:r>
+      <w:proofErr w:type="spellStart"/>
+      <w:r>
+        <w:rPr>
+          <w:sz w:val="28"/>
+          <w:szCs w:val="28"/>
+        </w:rPr>
+        <w:t>mpirun</w:t>
+      </w:r>
+      <w:proofErr w:type="spellEnd"/>
+      <w:r>
+        <w:rPr>
+          <w:sz w:val="28"/>
+          <w:szCs w:val="28"/>
+        </w:rPr>
+        <w:t xml:space="preserve"> </w:t>
+      </w:r>
+      <w:r>
+        <w:rPr>
+          <w:b/>
+          <w:color w:val="FF0000"/>
+          <w:sz w:val="28"/>
+          <w:szCs w:val="28"/>
+        </w:rPr>
+        <w:t>./wrf.exe</w:t>
+      </w:r>
+    </w:p>
+    <w:bookmarkEnd w:id="0"/>
+    <w:p>
+      <w:proofErr w:type="gramStart"/>
+      <w:r>
+        <w:t>will</w:t>
+      </w:r>
+      <w:proofErr w:type="gramEnd"/>
+      <w:r>
+        <w:t xml:space="preserve"> generate </w:t>
       </w:r>
       <w:r>
         <w:rPr>
@@ -8783,240 +10624,6 @@
           <w:highlight w:val="yellow"/>
           <w:u w:val="single"/>
         </w:rPr>
-        <w:t>2</w:t>
-      </w:r>
-      <w:r>
-        <w:t xml:space="preserve"> (initialization file)</w:t>
-      </w:r>
-    </w:p>
-    <w:p>
-      <w:proofErr w:type="gramStart"/>
-      <w:r>
-        <w:t>will</w:t>
-      </w:r>
-      <w:proofErr w:type="gramEnd"/>
-      <w:r>
-        <w:t xml:space="preserve"> generate </w:t>
-      </w:r>
-      <w:r>
-        <w:rPr>
-          <w:highlight w:val="yellow"/>
-          <w:u w:val="single"/>
-        </w:rPr>
-        <w:t>wrfbdy_d01</w:t>
-      </w:r>
-      <w:r>
-        <w:t xml:space="preserve"> (boundary conditions file)</w:t>
-      </w:r>
-    </w:p>
-    <w:p/>
-    <w:p>
-      <w:pPr>
-        <w:rPr>
-          <w:b/>
-          <w:sz w:val="30"/>
-          <w:szCs w:val="30"/>
-        </w:rPr>
-      </w:pPr>
-      <w:r>
-        <w:rPr>
-          <w:b/>
-          <w:sz w:val="30"/>
-          <w:szCs w:val="30"/>
-        </w:rPr>
-        <w:t xml:space="preserve">Run </w:t>
-      </w:r>
-      <w:proofErr w:type="gramStart"/>
-      <w:r>
-        <w:rPr>
-          <w:b/>
-          <w:sz w:val="30"/>
-          <w:szCs w:val="30"/>
-          <w:u w:val="single"/>
-        </w:rPr>
-        <w:t>wrf</w:t>
-      </w:r>
-      <w:r>
-        <w:rPr>
-          <w:b/>
-          <w:sz w:val="30"/>
-          <w:szCs w:val="30"/>
-          <w:u w:val="single"/>
-        </w:rPr>
-        <w:t>.exe</w:t>
-      </w:r>
-      <w:r>
-        <w:rPr>
-          <w:b/>
-          <w:sz w:val="30"/>
-          <w:szCs w:val="30"/>
-          <w:u w:val="single"/>
-        </w:rPr>
-        <w:t xml:space="preserve">  (</w:t>
-      </w:r>
-      <w:proofErr w:type="gramEnd"/>
-      <w:r>
-        <w:rPr>
-          <w:b/>
-          <w:sz w:val="30"/>
-          <w:szCs w:val="30"/>
-          <w:u w:val="single"/>
-        </w:rPr>
-        <w:t>WRFChem also)</w:t>
-      </w:r>
-    </w:p>
-    <w:p>
-      <w:pPr>
-        <w:rPr>
-          <w:b/>
-          <w:color w:val="FF0000"/>
-          <w:sz w:val="30"/>
-          <w:szCs w:val="30"/>
-        </w:rPr>
-      </w:pPr>
-      <w:bookmarkStart w:id="0" w:name="_GoBack"/>
-      <w:proofErr w:type="spellStart"/>
-      <w:r>
-        <w:rPr>
-          <w:sz w:val="30"/>
-          <w:szCs w:val="30"/>
-        </w:rPr>
-        <w:t>bsub</w:t>
-      </w:r>
-      <w:proofErr w:type="spellEnd"/>
-      <w:r>
-        <w:rPr>
-          <w:sz w:val="30"/>
-          <w:szCs w:val="30"/>
-        </w:rPr>
-        <w:t xml:space="preserve"> -n 6 -J </w:t>
-      </w:r>
-      <w:proofErr w:type="spellStart"/>
-      <w:r>
-        <w:rPr>
-          <w:sz w:val="30"/>
-          <w:szCs w:val="30"/>
-        </w:rPr>
-        <w:t>job_name</w:t>
-      </w:r>
-      <w:proofErr w:type="spellEnd"/>
-      <w:r>
-        <w:rPr>
-          <w:sz w:val="30"/>
-          <w:szCs w:val="30"/>
-        </w:rPr>
-        <w:t xml:space="preserve"> -o </w:t>
-      </w:r>
-      <w:proofErr w:type="spellStart"/>
-      <w:r>
-        <w:rPr>
-          <w:sz w:val="30"/>
-          <w:szCs w:val="30"/>
-        </w:rPr>
-        <w:t>vk</w:t>
-      </w:r>
-      <w:proofErr w:type="spellEnd"/>
-      <w:r>
-        <w:rPr>
-          <w:sz w:val="30"/>
-          <w:szCs w:val="30"/>
-        </w:rPr>
-        <w:t>.%</w:t>
-      </w:r>
-      <w:proofErr w:type="spellStart"/>
-      <w:r>
-        <w:rPr>
-          <w:sz w:val="30"/>
-          <w:szCs w:val="30"/>
-        </w:rPr>
-        <w:t>J.out</w:t>
-      </w:r>
-      <w:proofErr w:type="spellEnd"/>
-      <w:r>
-        <w:rPr>
-          <w:sz w:val="30"/>
-          <w:szCs w:val="30"/>
-        </w:rPr>
-        <w:t xml:space="preserve"> -e </w:t>
-      </w:r>
-      <w:proofErr w:type="spellStart"/>
-      <w:r>
-        <w:rPr>
-          <w:sz w:val="30"/>
-          <w:szCs w:val="30"/>
-        </w:rPr>
-        <w:t>vk</w:t>
-      </w:r>
-      <w:proofErr w:type="spellEnd"/>
-      <w:r>
-        <w:rPr>
-          <w:sz w:val="30"/>
-          <w:szCs w:val="30"/>
-        </w:rPr>
-        <w:t>.%</w:t>
-      </w:r>
-      <w:proofErr w:type="spellStart"/>
-      <w:r>
-        <w:rPr>
-          <w:sz w:val="30"/>
-          <w:szCs w:val="30"/>
-        </w:rPr>
-        <w:t>J.err</w:t>
-      </w:r>
-      <w:proofErr w:type="spellEnd"/>
-      <w:r>
-        <w:rPr>
-          <w:sz w:val="30"/>
-          <w:szCs w:val="30"/>
-        </w:rPr>
-        <w:t xml:space="preserve"> -q normal </w:t>
-      </w:r>
-      <w:proofErr w:type="spellStart"/>
-      <w:r>
-        <w:rPr>
-          <w:sz w:val="30"/>
-          <w:szCs w:val="30"/>
-        </w:rPr>
-        <w:t>mpirun</w:t>
-      </w:r>
-      <w:proofErr w:type="spellEnd"/>
-      <w:r>
-        <w:rPr>
-          <w:sz w:val="30"/>
-          <w:szCs w:val="30"/>
-        </w:rPr>
-        <w:t xml:space="preserve"> </w:t>
-      </w:r>
-      <w:r>
-        <w:rPr>
-          <w:b/>
-          <w:color w:val="FF0000"/>
-          <w:sz w:val="30"/>
-          <w:szCs w:val="30"/>
-        </w:rPr>
-        <w:t>./wrf</w:t>
-      </w:r>
-      <w:r>
-        <w:rPr>
-          <w:b/>
-          <w:color w:val="FF0000"/>
-          <w:sz w:val="30"/>
-          <w:szCs w:val="30"/>
-        </w:rPr>
-        <w:t>.exe</w:t>
-      </w:r>
-    </w:p>
-    <w:bookmarkEnd w:id="0"/>
-    <w:p>
-      <w:r>
-        <w:t xml:space="preserve">will generate </w:t>
-      </w:r>
-      <w:r>
-        <w:rPr>
-          <w:i/>
-          <w:highlight w:val="yellow"/>
-          <w:u w:val="single"/>
-        </w:rPr>
         <w:t>wrfout_d01_2017-03-27_06:00:00</w:t>
       </w:r>
       <w:r>
@@ -10141,6 +11748,7 @@
           <w:sz w:val="30"/>
           <w:szCs w:val="30"/>
         </w:rPr>
+        <w:lastRenderedPageBreak/>
         <w:t>cdo</w:t>
       </w:r>
       <w:proofErr w:type="spellEnd"/>
@@ -10397,7 +12005,6 @@
           <w:sz w:val="28"/>
           <w:szCs w:val="28"/>
         </w:rPr>
-        <w:lastRenderedPageBreak/>
         <w:t>Extinction</w:t>
       </w:r>
       <w:r>
@@ -10540,7 +12147,7 @@
           <w:szCs w:val="30"/>
         </w:rPr>
       </w:pPr>
-      <w:hyperlink r:id="rId14" w:history="1">
+      <w:hyperlink r:id="rId16" w:history="1">
         <w:r>
           <w:rPr>
             <w:rStyle w:val="Hyperlink"/>
@@ -10560,7 +12167,7 @@
           <w:szCs w:val="30"/>
         </w:rPr>
       </w:pPr>
-      <w:hyperlink r:id="rId15" w:history="1">
+      <w:hyperlink r:id="rId17" w:history="1">
         <w:r>
           <w:rPr>
             <w:rStyle w:val="Hyperlink"/>
@@ -11453,1295 +13060,6 @@
     </w:p>
     <w:p>
       <w:pPr>
-        <w:tabs>
-          <w:tab w:val="left" w:pos="916"/>
-          <w:tab w:val="left" w:pos="1832"/>
-          <w:tab w:val="left" w:pos="2748"/>
-          <w:tab w:val="left" w:pos="3664"/>
-          <w:tab w:val="left" w:pos="4580"/>
-          <w:tab w:val="left" w:pos="5496"/>
-          <w:tab w:val="left" w:pos="6412"/>
-          <w:tab w:val="left" w:pos="7328"/>
-          <w:tab w:val="left" w:pos="8244"/>
-          <w:tab w:val="left" w:pos="9160"/>
-          <w:tab w:val="left" w:pos="10076"/>
-          <w:tab w:val="left" w:pos="10992"/>
-          <w:tab w:val="left" w:pos="11908"/>
-          <w:tab w:val="left" w:pos="12824"/>
-          <w:tab w:val="left" w:pos="13740"/>
-          <w:tab w:val="left" w:pos="14656"/>
-        </w:tabs>
-        <w:spacing w:after="0" w:line="240" w:lineRule="auto"/>
-        <w:rPr>
-          <w:rFonts w:ascii="Consolas" w:eastAsia="Times New Roman" w:hAnsi="Consolas" w:cs="Consolas"/>
-          <w:color w:val="BFBFBF" w:themeColor="background1" w:themeShade="BF"/>
-          <w:sz w:val="23"/>
-          <w:szCs w:val="23"/>
-        </w:rPr>
-      </w:pPr>
-      <w:proofErr w:type="spellStart"/>
-      <w:r>
-        <w:rPr>
-          <w:rFonts w:ascii="Consolas" w:eastAsia="Times New Roman" w:hAnsi="Consolas" w:cs="Consolas"/>
-          <w:color w:val="BFBFBF" w:themeColor="background1" w:themeShade="BF"/>
-          <w:sz w:val="23"/>
-          <w:szCs w:val="23"/>
-        </w:rPr>
-        <w:t>Ncl</w:t>
-      </w:r>
-      <w:proofErr w:type="spellEnd"/>
-    </w:p>
-    <w:p>
-      <w:pPr>
-        <w:tabs>
-          <w:tab w:val="left" w:pos="916"/>
-          <w:tab w:val="left" w:pos="1832"/>
-          <w:tab w:val="left" w:pos="2748"/>
-          <w:tab w:val="left" w:pos="3664"/>
-          <w:tab w:val="left" w:pos="4580"/>
-          <w:tab w:val="left" w:pos="5496"/>
-          <w:tab w:val="left" w:pos="6412"/>
-          <w:tab w:val="left" w:pos="7328"/>
-          <w:tab w:val="left" w:pos="8244"/>
-          <w:tab w:val="left" w:pos="9160"/>
-          <w:tab w:val="left" w:pos="10076"/>
-          <w:tab w:val="left" w:pos="10992"/>
-          <w:tab w:val="left" w:pos="11908"/>
-          <w:tab w:val="left" w:pos="12824"/>
-          <w:tab w:val="left" w:pos="13740"/>
-          <w:tab w:val="left" w:pos="14656"/>
-        </w:tabs>
-        <w:spacing w:after="0" w:line="240" w:lineRule="auto"/>
-        <w:rPr>
-          <w:rFonts w:ascii="Consolas" w:eastAsia="Times New Roman" w:hAnsi="Consolas" w:cs="Consolas"/>
-          <w:color w:val="BFBFBF" w:themeColor="background1" w:themeShade="BF"/>
-          <w:sz w:val="23"/>
-          <w:szCs w:val="23"/>
-        </w:rPr>
-      </w:pPr>
-      <w:proofErr w:type="gramStart"/>
-      <w:r>
-        <w:rPr>
-          <w:rFonts w:ascii="Consolas" w:eastAsia="Times New Roman" w:hAnsi="Consolas" w:cs="Consolas"/>
-          <w:color w:val="BFBFBF" w:themeColor="background1" w:themeShade="BF"/>
-          <w:sz w:val="23"/>
-          <w:szCs w:val="23"/>
-        </w:rPr>
-        <w:t>load</w:t>
-      </w:r>
-      <w:proofErr w:type="gramEnd"/>
-      <w:r>
-        <w:rPr>
-          <w:rFonts w:ascii="Consolas" w:eastAsia="Times New Roman" w:hAnsi="Consolas" w:cs="Consolas"/>
-          <w:color w:val="BFBFBF" w:themeColor="background1" w:themeShade="BF"/>
-          <w:sz w:val="23"/>
-          <w:szCs w:val="23"/>
-        </w:rPr>
-        <w:t xml:space="preserve"> "$NCARG_ROOT/lib/</w:t>
-      </w:r>
-      <w:proofErr w:type="spellStart"/>
-      <w:r>
-        <w:rPr>
-          <w:rFonts w:ascii="Consolas" w:eastAsia="Times New Roman" w:hAnsi="Consolas" w:cs="Consolas"/>
-          <w:color w:val="BFBFBF" w:themeColor="background1" w:themeShade="BF"/>
-          <w:sz w:val="23"/>
-          <w:szCs w:val="23"/>
-        </w:rPr>
-        <w:t>ncarg</w:t>
-      </w:r>
-      <w:proofErr w:type="spellEnd"/>
-      <w:r>
-        <w:rPr>
-          <w:rFonts w:ascii="Consolas" w:eastAsia="Times New Roman" w:hAnsi="Consolas" w:cs="Consolas"/>
-          <w:color w:val="BFBFBF" w:themeColor="background1" w:themeShade="BF"/>
-          <w:sz w:val="23"/>
-          <w:szCs w:val="23"/>
-        </w:rPr>
-        <w:t>/</w:t>
-      </w:r>
-      <w:proofErr w:type="spellStart"/>
-      <w:r>
-        <w:rPr>
-          <w:rFonts w:ascii="Consolas" w:eastAsia="Times New Roman" w:hAnsi="Consolas" w:cs="Consolas"/>
-          <w:color w:val="BFBFBF" w:themeColor="background1" w:themeShade="BF"/>
-          <w:sz w:val="23"/>
-          <w:szCs w:val="23"/>
-        </w:rPr>
-        <w:t>nclscripts</w:t>
-      </w:r>
-      <w:proofErr w:type="spellEnd"/>
-      <w:r>
-        <w:rPr>
-          <w:rFonts w:ascii="Consolas" w:eastAsia="Times New Roman" w:hAnsi="Consolas" w:cs="Consolas"/>
-          <w:color w:val="BFBFBF" w:themeColor="background1" w:themeShade="BF"/>
-          <w:sz w:val="23"/>
-          <w:szCs w:val="23"/>
-        </w:rPr>
-        <w:t>/</w:t>
-      </w:r>
-      <w:proofErr w:type="spellStart"/>
-      <w:r>
-        <w:rPr>
-          <w:rFonts w:ascii="Consolas" w:eastAsia="Times New Roman" w:hAnsi="Consolas" w:cs="Consolas"/>
-          <w:color w:val="BFBFBF" w:themeColor="background1" w:themeShade="BF"/>
-          <w:sz w:val="23"/>
-          <w:szCs w:val="23"/>
-        </w:rPr>
-        <w:t>csm</w:t>
-      </w:r>
-      <w:proofErr w:type="spellEnd"/>
-      <w:r>
-        <w:rPr>
-          <w:rFonts w:ascii="Consolas" w:eastAsia="Times New Roman" w:hAnsi="Consolas" w:cs="Consolas"/>
-          <w:color w:val="BFBFBF" w:themeColor="background1" w:themeShade="BF"/>
-          <w:sz w:val="23"/>
-          <w:szCs w:val="23"/>
-        </w:rPr>
-        <w:t>/</w:t>
-      </w:r>
-      <w:proofErr w:type="spellStart"/>
-      <w:r>
-        <w:rPr>
-          <w:rFonts w:ascii="Consolas" w:eastAsia="Times New Roman" w:hAnsi="Consolas" w:cs="Consolas"/>
-          <w:color w:val="BFBFBF" w:themeColor="background1" w:themeShade="BF"/>
-          <w:sz w:val="23"/>
-          <w:szCs w:val="23"/>
-        </w:rPr>
-        <w:t>gsn_code.ncl</w:t>
-      </w:r>
-      <w:proofErr w:type="spellEnd"/>
-      <w:r>
-        <w:rPr>
-          <w:rFonts w:ascii="Consolas" w:eastAsia="Times New Roman" w:hAnsi="Consolas" w:cs="Consolas"/>
-          <w:color w:val="BFBFBF" w:themeColor="background1" w:themeShade="BF"/>
-          <w:sz w:val="23"/>
-          <w:szCs w:val="23"/>
-        </w:rPr>
-        <w:t>"</w:t>
-      </w:r>
-    </w:p>
-    <w:p>
-      <w:pPr>
-        <w:tabs>
-          <w:tab w:val="left" w:pos="916"/>
-          <w:tab w:val="left" w:pos="1832"/>
-          <w:tab w:val="left" w:pos="2748"/>
-          <w:tab w:val="left" w:pos="3664"/>
-          <w:tab w:val="left" w:pos="4580"/>
-          <w:tab w:val="left" w:pos="5496"/>
-          <w:tab w:val="left" w:pos="6412"/>
-          <w:tab w:val="left" w:pos="7328"/>
-          <w:tab w:val="left" w:pos="8244"/>
-          <w:tab w:val="left" w:pos="9160"/>
-          <w:tab w:val="left" w:pos="10076"/>
-          <w:tab w:val="left" w:pos="10992"/>
-          <w:tab w:val="left" w:pos="11908"/>
-          <w:tab w:val="left" w:pos="12824"/>
-          <w:tab w:val="left" w:pos="13740"/>
-          <w:tab w:val="left" w:pos="14656"/>
-        </w:tabs>
-        <w:spacing w:after="0" w:line="240" w:lineRule="auto"/>
-        <w:rPr>
-          <w:rFonts w:ascii="Consolas" w:eastAsia="Times New Roman" w:hAnsi="Consolas" w:cs="Consolas"/>
-          <w:color w:val="BFBFBF" w:themeColor="background1" w:themeShade="BF"/>
-          <w:sz w:val="23"/>
-          <w:szCs w:val="23"/>
-        </w:rPr>
-      </w:pPr>
-      <w:proofErr w:type="gramStart"/>
-      <w:r>
-        <w:rPr>
-          <w:rFonts w:ascii="Consolas" w:eastAsia="Times New Roman" w:hAnsi="Consolas" w:cs="Consolas"/>
-          <w:color w:val="BFBFBF" w:themeColor="background1" w:themeShade="BF"/>
-          <w:sz w:val="23"/>
-          <w:szCs w:val="23"/>
-        </w:rPr>
-        <w:t>load</w:t>
-      </w:r>
-      <w:proofErr w:type="gramEnd"/>
-      <w:r>
-        <w:rPr>
-          <w:rFonts w:ascii="Consolas" w:eastAsia="Times New Roman" w:hAnsi="Consolas" w:cs="Consolas"/>
-          <w:color w:val="BFBFBF" w:themeColor="background1" w:themeShade="BF"/>
-          <w:sz w:val="23"/>
-          <w:szCs w:val="23"/>
-        </w:rPr>
-        <w:t xml:space="preserve"> "$NCARG_ROOT/lib/</w:t>
-      </w:r>
-      <w:proofErr w:type="spellStart"/>
-      <w:r>
-        <w:rPr>
-          <w:rFonts w:ascii="Consolas" w:eastAsia="Times New Roman" w:hAnsi="Consolas" w:cs="Consolas"/>
-          <w:color w:val="BFBFBF" w:themeColor="background1" w:themeShade="BF"/>
-          <w:sz w:val="23"/>
-          <w:szCs w:val="23"/>
-        </w:rPr>
-        <w:t>ncarg</w:t>
-      </w:r>
-      <w:proofErr w:type="spellEnd"/>
-      <w:r>
-        <w:rPr>
-          <w:rFonts w:ascii="Consolas" w:eastAsia="Times New Roman" w:hAnsi="Consolas" w:cs="Consolas"/>
-          <w:color w:val="BFBFBF" w:themeColor="background1" w:themeShade="BF"/>
-          <w:sz w:val="23"/>
-          <w:szCs w:val="23"/>
-        </w:rPr>
-        <w:t>/</w:t>
-      </w:r>
-      <w:proofErr w:type="spellStart"/>
-      <w:r>
-        <w:rPr>
-          <w:rFonts w:ascii="Consolas" w:eastAsia="Times New Roman" w:hAnsi="Consolas" w:cs="Consolas"/>
-          <w:color w:val="BFBFBF" w:themeColor="background1" w:themeShade="BF"/>
-          <w:sz w:val="23"/>
-          <w:szCs w:val="23"/>
-        </w:rPr>
-        <w:t>nclscripts</w:t>
-      </w:r>
-      <w:proofErr w:type="spellEnd"/>
-      <w:r>
-        <w:rPr>
-          <w:rFonts w:ascii="Consolas" w:eastAsia="Times New Roman" w:hAnsi="Consolas" w:cs="Consolas"/>
-          <w:color w:val="BFBFBF" w:themeColor="background1" w:themeShade="BF"/>
-          <w:sz w:val="23"/>
-          <w:szCs w:val="23"/>
-        </w:rPr>
-        <w:t>/</w:t>
-      </w:r>
-      <w:proofErr w:type="spellStart"/>
-      <w:r>
-        <w:rPr>
-          <w:rFonts w:ascii="Consolas" w:eastAsia="Times New Roman" w:hAnsi="Consolas" w:cs="Consolas"/>
-          <w:color w:val="BFBFBF" w:themeColor="background1" w:themeShade="BF"/>
-          <w:sz w:val="23"/>
-          <w:szCs w:val="23"/>
-        </w:rPr>
-        <w:t>csm</w:t>
-      </w:r>
-      <w:proofErr w:type="spellEnd"/>
-      <w:r>
-        <w:rPr>
-          <w:rFonts w:ascii="Consolas" w:eastAsia="Times New Roman" w:hAnsi="Consolas" w:cs="Consolas"/>
-          <w:color w:val="BFBFBF" w:themeColor="background1" w:themeShade="BF"/>
-          <w:sz w:val="23"/>
-          <w:szCs w:val="23"/>
-        </w:rPr>
-        <w:t>/</w:t>
-      </w:r>
-      <w:proofErr w:type="spellStart"/>
-      <w:r>
-        <w:rPr>
-          <w:rFonts w:ascii="Consolas" w:eastAsia="Times New Roman" w:hAnsi="Consolas" w:cs="Consolas"/>
-          <w:color w:val="BFBFBF" w:themeColor="background1" w:themeShade="BF"/>
-          <w:sz w:val="23"/>
-          <w:szCs w:val="23"/>
-        </w:rPr>
-        <w:t>contributed.ncl</w:t>
-      </w:r>
-      <w:proofErr w:type="spellEnd"/>
-      <w:r>
-        <w:rPr>
-          <w:rFonts w:ascii="Consolas" w:eastAsia="Times New Roman" w:hAnsi="Consolas" w:cs="Consolas"/>
-          <w:color w:val="BFBFBF" w:themeColor="background1" w:themeShade="BF"/>
-          <w:sz w:val="23"/>
-          <w:szCs w:val="23"/>
-        </w:rPr>
-        <w:t>"</w:t>
-      </w:r>
-    </w:p>
-    <w:p>
-      <w:pPr>
-        <w:tabs>
-          <w:tab w:val="left" w:pos="916"/>
-          <w:tab w:val="left" w:pos="1832"/>
-          <w:tab w:val="left" w:pos="2748"/>
-          <w:tab w:val="left" w:pos="3664"/>
-          <w:tab w:val="left" w:pos="4580"/>
-          <w:tab w:val="left" w:pos="5496"/>
-          <w:tab w:val="left" w:pos="6412"/>
-          <w:tab w:val="left" w:pos="7328"/>
-          <w:tab w:val="left" w:pos="8244"/>
-          <w:tab w:val="left" w:pos="9160"/>
-          <w:tab w:val="left" w:pos="10076"/>
-          <w:tab w:val="left" w:pos="10992"/>
-          <w:tab w:val="left" w:pos="11908"/>
-          <w:tab w:val="left" w:pos="12824"/>
-          <w:tab w:val="left" w:pos="13740"/>
-          <w:tab w:val="left" w:pos="14656"/>
-        </w:tabs>
-        <w:spacing w:after="0" w:line="240" w:lineRule="auto"/>
-        <w:rPr>
-          <w:rFonts w:ascii="Consolas" w:eastAsia="Times New Roman" w:hAnsi="Consolas" w:cs="Consolas"/>
-          <w:color w:val="BFBFBF" w:themeColor="background1" w:themeShade="BF"/>
-          <w:sz w:val="23"/>
-          <w:szCs w:val="23"/>
-        </w:rPr>
-      </w:pPr>
-      <w:proofErr w:type="gramStart"/>
-      <w:r>
-        <w:rPr>
-          <w:rFonts w:ascii="Consolas" w:eastAsia="Times New Roman" w:hAnsi="Consolas" w:cs="Consolas"/>
-          <w:color w:val="BFBFBF" w:themeColor="background1" w:themeShade="BF"/>
-          <w:sz w:val="23"/>
-          <w:szCs w:val="23"/>
-        </w:rPr>
-        <w:t>load</w:t>
-      </w:r>
-      <w:proofErr w:type="gramEnd"/>
-      <w:r>
-        <w:rPr>
-          <w:rFonts w:ascii="Consolas" w:eastAsia="Times New Roman" w:hAnsi="Consolas" w:cs="Consolas"/>
-          <w:color w:val="BFBFBF" w:themeColor="background1" w:themeShade="BF"/>
-          <w:sz w:val="23"/>
-          <w:szCs w:val="23"/>
-        </w:rPr>
-        <w:t xml:space="preserve"> "$NCARG_ROOT/lib/</w:t>
-      </w:r>
-      <w:proofErr w:type="spellStart"/>
-      <w:r>
-        <w:rPr>
-          <w:rFonts w:ascii="Consolas" w:eastAsia="Times New Roman" w:hAnsi="Consolas" w:cs="Consolas"/>
-          <w:color w:val="BFBFBF" w:themeColor="background1" w:themeShade="BF"/>
-          <w:sz w:val="23"/>
-          <w:szCs w:val="23"/>
-        </w:rPr>
-        <w:t>ncarg</w:t>
-      </w:r>
-      <w:proofErr w:type="spellEnd"/>
-      <w:r>
-        <w:rPr>
-          <w:rFonts w:ascii="Consolas" w:eastAsia="Times New Roman" w:hAnsi="Consolas" w:cs="Consolas"/>
-          <w:color w:val="BFBFBF" w:themeColor="background1" w:themeShade="BF"/>
-          <w:sz w:val="23"/>
-          <w:szCs w:val="23"/>
-        </w:rPr>
-        <w:t>/</w:t>
-      </w:r>
-      <w:proofErr w:type="spellStart"/>
-      <w:r>
-        <w:rPr>
-          <w:rFonts w:ascii="Consolas" w:eastAsia="Times New Roman" w:hAnsi="Consolas" w:cs="Consolas"/>
-          <w:color w:val="BFBFBF" w:themeColor="background1" w:themeShade="BF"/>
-          <w:sz w:val="23"/>
-          <w:szCs w:val="23"/>
-        </w:rPr>
-        <w:t>nclscripts</w:t>
-      </w:r>
-      <w:proofErr w:type="spellEnd"/>
-      <w:r>
-        <w:rPr>
-          <w:rFonts w:ascii="Consolas" w:eastAsia="Times New Roman" w:hAnsi="Consolas" w:cs="Consolas"/>
-          <w:color w:val="BFBFBF" w:themeColor="background1" w:themeShade="BF"/>
-          <w:sz w:val="23"/>
-          <w:szCs w:val="23"/>
-        </w:rPr>
-        <w:t>/</w:t>
-      </w:r>
-      <w:proofErr w:type="spellStart"/>
-      <w:r>
-        <w:rPr>
-          <w:rFonts w:ascii="Consolas" w:eastAsia="Times New Roman" w:hAnsi="Consolas" w:cs="Consolas"/>
-          <w:color w:val="BFBFBF" w:themeColor="background1" w:themeShade="BF"/>
-          <w:sz w:val="23"/>
-          <w:szCs w:val="23"/>
-        </w:rPr>
-        <w:t>wrf</w:t>
-      </w:r>
-      <w:proofErr w:type="spellEnd"/>
-      <w:r>
-        <w:rPr>
-          <w:rFonts w:ascii="Consolas" w:eastAsia="Times New Roman" w:hAnsi="Consolas" w:cs="Consolas"/>
-          <w:color w:val="BFBFBF" w:themeColor="background1" w:themeShade="BF"/>
-          <w:sz w:val="23"/>
-          <w:szCs w:val="23"/>
-        </w:rPr>
-        <w:t>/</w:t>
-      </w:r>
-      <w:proofErr w:type="spellStart"/>
-      <w:r>
-        <w:rPr>
-          <w:rFonts w:ascii="Consolas" w:eastAsia="Times New Roman" w:hAnsi="Consolas" w:cs="Consolas"/>
-          <w:color w:val="BFBFBF" w:themeColor="background1" w:themeShade="BF"/>
-          <w:sz w:val="23"/>
-          <w:szCs w:val="23"/>
-        </w:rPr>
-        <w:t>WRF_contributed.ncl</w:t>
-      </w:r>
-      <w:proofErr w:type="spellEnd"/>
-      <w:r>
-        <w:rPr>
-          <w:rFonts w:ascii="Consolas" w:eastAsia="Times New Roman" w:hAnsi="Consolas" w:cs="Consolas"/>
-          <w:color w:val="BFBFBF" w:themeColor="background1" w:themeShade="BF"/>
-          <w:sz w:val="23"/>
-          <w:szCs w:val="23"/>
-        </w:rPr>
-        <w:t>"</w:t>
-      </w:r>
-    </w:p>
-    <w:p>
-      <w:pPr>
-        <w:tabs>
-          <w:tab w:val="left" w:pos="916"/>
-          <w:tab w:val="left" w:pos="1832"/>
-          <w:tab w:val="left" w:pos="2748"/>
-          <w:tab w:val="left" w:pos="3664"/>
-          <w:tab w:val="left" w:pos="4580"/>
-          <w:tab w:val="left" w:pos="5496"/>
-          <w:tab w:val="left" w:pos="6412"/>
-          <w:tab w:val="left" w:pos="7328"/>
-          <w:tab w:val="left" w:pos="8244"/>
-          <w:tab w:val="left" w:pos="9160"/>
-          <w:tab w:val="left" w:pos="10076"/>
-          <w:tab w:val="left" w:pos="10992"/>
-          <w:tab w:val="left" w:pos="11908"/>
-          <w:tab w:val="left" w:pos="12824"/>
-          <w:tab w:val="left" w:pos="13740"/>
-          <w:tab w:val="left" w:pos="14656"/>
-        </w:tabs>
-        <w:spacing w:after="0" w:line="240" w:lineRule="auto"/>
-        <w:rPr>
-          <w:rFonts w:ascii="Consolas" w:eastAsia="Times New Roman" w:hAnsi="Consolas" w:cs="Consolas"/>
-          <w:color w:val="BFBFBF" w:themeColor="background1" w:themeShade="BF"/>
-          <w:sz w:val="23"/>
-          <w:szCs w:val="23"/>
-        </w:rPr>
-      </w:pPr>
-      <w:proofErr w:type="gramStart"/>
-      <w:r>
-        <w:rPr>
-          <w:rFonts w:ascii="Consolas" w:eastAsia="Times New Roman" w:hAnsi="Consolas" w:cs="Consolas"/>
-          <w:color w:val="BFBFBF" w:themeColor="background1" w:themeShade="BF"/>
-          <w:sz w:val="23"/>
-          <w:szCs w:val="23"/>
-        </w:rPr>
-        <w:t>load</w:t>
-      </w:r>
-      <w:proofErr w:type="gramEnd"/>
-      <w:r>
-        <w:rPr>
-          <w:rFonts w:ascii="Consolas" w:eastAsia="Times New Roman" w:hAnsi="Consolas" w:cs="Consolas"/>
-          <w:color w:val="BFBFBF" w:themeColor="background1" w:themeShade="BF"/>
-          <w:sz w:val="23"/>
-          <w:szCs w:val="23"/>
-        </w:rPr>
-        <w:t xml:space="preserve"> "$NCARG_ROOT/lib/</w:t>
-      </w:r>
-      <w:proofErr w:type="spellStart"/>
-      <w:r>
-        <w:rPr>
-          <w:rFonts w:ascii="Consolas" w:eastAsia="Times New Roman" w:hAnsi="Consolas" w:cs="Consolas"/>
-          <w:color w:val="BFBFBF" w:themeColor="background1" w:themeShade="BF"/>
-          <w:sz w:val="23"/>
-          <w:szCs w:val="23"/>
-        </w:rPr>
-        <w:t>ncarg</w:t>
-      </w:r>
-      <w:proofErr w:type="spellEnd"/>
-      <w:r>
-        <w:rPr>
-          <w:rFonts w:ascii="Consolas" w:eastAsia="Times New Roman" w:hAnsi="Consolas" w:cs="Consolas"/>
-          <w:color w:val="BFBFBF" w:themeColor="background1" w:themeShade="BF"/>
-          <w:sz w:val="23"/>
-          <w:szCs w:val="23"/>
-        </w:rPr>
-        <w:t>/</w:t>
-      </w:r>
-      <w:proofErr w:type="spellStart"/>
-      <w:r>
-        <w:rPr>
-          <w:rFonts w:ascii="Consolas" w:eastAsia="Times New Roman" w:hAnsi="Consolas" w:cs="Consolas"/>
-          <w:color w:val="BFBFBF" w:themeColor="background1" w:themeShade="BF"/>
-          <w:sz w:val="23"/>
-          <w:szCs w:val="23"/>
-        </w:rPr>
-        <w:t>nclscripts</w:t>
-      </w:r>
-      <w:proofErr w:type="spellEnd"/>
-      <w:r>
-        <w:rPr>
-          <w:rFonts w:ascii="Consolas" w:eastAsia="Times New Roman" w:hAnsi="Consolas" w:cs="Consolas"/>
-          <w:color w:val="BFBFBF" w:themeColor="background1" w:themeShade="BF"/>
-          <w:sz w:val="23"/>
-          <w:szCs w:val="23"/>
-        </w:rPr>
-        <w:t>/</w:t>
-      </w:r>
-      <w:proofErr w:type="spellStart"/>
-      <w:r>
-        <w:rPr>
-          <w:rFonts w:ascii="Consolas" w:eastAsia="Times New Roman" w:hAnsi="Consolas" w:cs="Consolas"/>
-          <w:color w:val="BFBFBF" w:themeColor="background1" w:themeShade="BF"/>
-          <w:sz w:val="23"/>
-          <w:szCs w:val="23"/>
-        </w:rPr>
-        <w:t>wrf</w:t>
-      </w:r>
-      <w:proofErr w:type="spellEnd"/>
-      <w:r>
-        <w:rPr>
-          <w:rFonts w:ascii="Consolas" w:eastAsia="Times New Roman" w:hAnsi="Consolas" w:cs="Consolas"/>
-          <w:color w:val="BFBFBF" w:themeColor="background1" w:themeShade="BF"/>
-          <w:sz w:val="23"/>
-          <w:szCs w:val="23"/>
-        </w:rPr>
-        <w:t>/</w:t>
-      </w:r>
-      <w:proofErr w:type="spellStart"/>
-      <w:r>
-        <w:rPr>
-          <w:rFonts w:ascii="Consolas" w:eastAsia="Times New Roman" w:hAnsi="Consolas" w:cs="Consolas"/>
-          <w:color w:val="BFBFBF" w:themeColor="background1" w:themeShade="BF"/>
-          <w:sz w:val="23"/>
-          <w:szCs w:val="23"/>
-        </w:rPr>
-        <w:t>WRFUserARW.ncl</w:t>
-      </w:r>
-      <w:proofErr w:type="spellEnd"/>
-      <w:r>
-        <w:rPr>
-          <w:rFonts w:ascii="Consolas" w:eastAsia="Times New Roman" w:hAnsi="Consolas" w:cs="Consolas"/>
-          <w:color w:val="BFBFBF" w:themeColor="background1" w:themeShade="BF"/>
-          <w:sz w:val="23"/>
-          <w:szCs w:val="23"/>
-        </w:rPr>
-        <w:t>"</w:t>
-      </w:r>
-    </w:p>
-    <w:p>
-      <w:pPr>
-        <w:rPr>
-          <w:rFonts w:ascii="Consolas" w:eastAsia="Times New Roman" w:hAnsi="Consolas" w:cs="Consolas"/>
-          <w:color w:val="BFBFBF" w:themeColor="background1" w:themeShade="BF"/>
-          <w:sz w:val="23"/>
-          <w:szCs w:val="23"/>
-        </w:rPr>
-      </w:pPr>
-      <w:proofErr w:type="gramStart"/>
-      <w:r>
-        <w:rPr>
-          <w:rFonts w:ascii="Consolas" w:eastAsia="Times New Roman" w:hAnsi="Consolas" w:cs="Consolas"/>
-          <w:i/>
-          <w:iCs/>
-          <w:color w:val="BFBFBF" w:themeColor="background1" w:themeShade="BF"/>
-          <w:sz w:val="23"/>
-          <w:szCs w:val="23"/>
-        </w:rPr>
-        <w:t>begin</w:t>
-      </w:r>
-      <w:proofErr w:type="gramEnd"/>
-      <w:r>
-        <w:rPr>
-          <w:rFonts w:ascii="Consolas" w:eastAsia="Times New Roman" w:hAnsi="Consolas" w:cs="Consolas"/>
-          <w:color w:val="BFBFBF" w:themeColor="background1" w:themeShade="BF"/>
-          <w:sz w:val="23"/>
-          <w:szCs w:val="23"/>
-        </w:rPr>
-        <w:t> </w:t>
-      </w:r>
-    </w:p>
-    <w:p>
-      <w:pPr>
-        <w:rPr>
-          <w:rFonts w:ascii="Consolas" w:eastAsia="Times New Roman" w:hAnsi="Consolas" w:cs="Consolas"/>
-          <w:i/>
-          <w:iCs/>
-          <w:color w:val="24292E"/>
-          <w:sz w:val="23"/>
-          <w:szCs w:val="23"/>
-        </w:rPr>
-      </w:pPr>
-    </w:p>
-    <w:p>
-      <w:pPr>
-        <w:rPr>
-          <w:rFonts w:ascii="Consolas" w:eastAsia="Times New Roman" w:hAnsi="Consolas" w:cs="Consolas"/>
-          <w:i/>
-          <w:iCs/>
-          <w:color w:val="24292E"/>
-          <w:sz w:val="23"/>
-          <w:szCs w:val="23"/>
-        </w:rPr>
-      </w:pPr>
-    </w:p>
-    <w:p>
-      <w:pPr>
-        <w:rPr>
-          <w:rFonts w:ascii="Consolas" w:eastAsia="Times New Roman" w:hAnsi="Consolas" w:cs="Consolas"/>
-          <w:i/>
-          <w:iCs/>
-          <w:color w:val="24292E"/>
-          <w:sz w:val="23"/>
-          <w:szCs w:val="23"/>
-        </w:rPr>
-      </w:pPr>
-      <w:proofErr w:type="spellStart"/>
-      <w:proofErr w:type="gramStart"/>
-      <w:r>
-        <w:rPr>
-          <w:rFonts w:ascii="Consolas" w:eastAsia="Times New Roman" w:hAnsi="Consolas" w:cs="Consolas"/>
-          <w:i/>
-          <w:iCs/>
-          <w:color w:val="24292E"/>
-          <w:sz w:val="23"/>
-          <w:szCs w:val="23"/>
-        </w:rPr>
-        <w:t>ncl</w:t>
-      </w:r>
-      <w:proofErr w:type="spellEnd"/>
-      <w:proofErr w:type="gramEnd"/>
-    </w:p>
-    <w:p>
-      <w:pPr>
-        <w:rPr>
-          <w:rFonts w:ascii="Consolas" w:eastAsia="Times New Roman" w:hAnsi="Consolas" w:cs="Consolas"/>
-          <w:color w:val="24292E"/>
-          <w:sz w:val="23"/>
-          <w:szCs w:val="23"/>
-        </w:rPr>
-      </w:pPr>
-      <w:r>
-        <w:rPr>
-          <w:rFonts w:ascii="Consolas" w:eastAsia="Times New Roman" w:hAnsi="Consolas" w:cs="Consolas"/>
-          <w:i/>
-          <w:iCs/>
-          <w:color w:val="24292E"/>
-          <w:sz w:val="23"/>
-          <w:szCs w:val="23"/>
-        </w:rPr>
-        <w:t xml:space="preserve">a = </w:t>
-      </w:r>
-      <w:proofErr w:type="spellStart"/>
-      <w:proofErr w:type="gramStart"/>
-      <w:r>
-        <w:rPr>
-          <w:rFonts w:ascii="Consolas" w:eastAsia="Times New Roman" w:hAnsi="Consolas" w:cs="Consolas"/>
-          <w:i/>
-          <w:iCs/>
-          <w:color w:val="24292E"/>
-          <w:sz w:val="23"/>
-          <w:szCs w:val="23"/>
-        </w:rPr>
-        <w:t>addfile</w:t>
-      </w:r>
-      <w:proofErr w:type="spellEnd"/>
-      <w:r>
-        <w:rPr>
-          <w:rFonts w:ascii="Consolas" w:eastAsia="Times New Roman" w:hAnsi="Consolas" w:cs="Consolas"/>
-          <w:i/>
-          <w:iCs/>
-          <w:color w:val="24292E"/>
-          <w:sz w:val="23"/>
-          <w:szCs w:val="23"/>
-        </w:rPr>
-        <w:t>(</w:t>
-      </w:r>
-      <w:proofErr w:type="gramEnd"/>
-      <w:r>
-        <w:rPr>
-          <w:rFonts w:ascii="Consolas" w:eastAsia="Times New Roman" w:hAnsi="Consolas" w:cs="Consolas"/>
-          <w:i/>
-          <w:iCs/>
-          <w:color w:val="24292E"/>
-          <w:sz w:val="23"/>
-          <w:szCs w:val="23"/>
-        </w:rPr>
-        <w:t>"wrfout_d01_2015-03-31_00:00:00</w:t>
-      </w:r>
-      <w:r>
-        <w:rPr>
-          <w:rFonts w:ascii="Consolas" w:eastAsia="Times New Roman" w:hAnsi="Consolas" w:cs="Consolas"/>
-          <w:i/>
-          <w:iCs/>
-          <w:color w:val="24292E"/>
-          <w:sz w:val="23"/>
-          <w:szCs w:val="23"/>
-        </w:rPr>
-        <w:t>.nc</w:t>
-      </w:r>
-      <w:r>
-        <w:rPr>
-          <w:rFonts w:ascii="Consolas" w:eastAsia="Times New Roman" w:hAnsi="Consolas" w:cs="Consolas"/>
-          <w:i/>
-          <w:iCs/>
-          <w:color w:val="24292E"/>
-          <w:sz w:val="23"/>
-          <w:szCs w:val="23"/>
-        </w:rPr>
-        <w:t>","r")</w:t>
-      </w:r>
-      <w:r>
-        <w:rPr>
-          <w:rFonts w:ascii="Consolas" w:eastAsia="Times New Roman" w:hAnsi="Consolas" w:cs="Consolas"/>
-          <w:color w:val="24292E"/>
-          <w:sz w:val="23"/>
-          <w:szCs w:val="23"/>
-        </w:rPr>
-        <w:t> </w:t>
-      </w:r>
-    </w:p>
-    <w:p>
-      <w:pPr>
-        <w:rPr>
-          <w:rFonts w:ascii="Consolas" w:eastAsia="Times New Roman" w:hAnsi="Consolas" w:cs="Consolas"/>
-          <w:color w:val="24292E"/>
-          <w:sz w:val="23"/>
-          <w:szCs w:val="23"/>
-        </w:rPr>
-      </w:pPr>
-      <w:proofErr w:type="gramStart"/>
-      <w:r>
-        <w:rPr>
-          <w:rFonts w:ascii="Consolas" w:eastAsia="Times New Roman" w:hAnsi="Consolas" w:cs="Consolas"/>
-          <w:color w:val="24292E"/>
-          <w:sz w:val="23"/>
-          <w:szCs w:val="23"/>
-        </w:rPr>
-        <w:t>print(</w:t>
-      </w:r>
-      <w:proofErr w:type="gramEnd"/>
-      <w:r>
-        <w:rPr>
-          <w:rFonts w:ascii="Consolas" w:eastAsia="Times New Roman" w:hAnsi="Consolas" w:cs="Consolas"/>
-          <w:color w:val="24292E"/>
-          <w:sz w:val="23"/>
-          <w:szCs w:val="23"/>
-        </w:rPr>
-        <w:t>a)</w:t>
-      </w:r>
-    </w:p>
-    <w:p>
-      <w:pPr>
-        <w:rPr>
-          <w:rFonts w:ascii="Consolas" w:eastAsia="Times New Roman" w:hAnsi="Consolas" w:cs="Consolas"/>
-          <w:color w:val="24292E"/>
-          <w:sz w:val="23"/>
-          <w:szCs w:val="23"/>
-        </w:rPr>
-      </w:pPr>
-      <w:proofErr w:type="gramStart"/>
-      <w:r>
-        <w:rPr>
-          <w:rFonts w:ascii="Consolas" w:eastAsia="Times New Roman" w:hAnsi="Consolas" w:cs="Consolas"/>
-          <w:color w:val="24292E"/>
-          <w:sz w:val="23"/>
-          <w:szCs w:val="23"/>
-        </w:rPr>
-        <w:t>q</w:t>
-      </w:r>
-      <w:proofErr w:type="gramEnd"/>
-    </w:p>
-    <w:p>
-      <w:pPr>
-        <w:rPr>
-          <w:rFonts w:ascii="Consolas" w:eastAsia="Times New Roman" w:hAnsi="Consolas" w:cs="Consolas"/>
-          <w:color w:val="24292E"/>
-          <w:sz w:val="23"/>
-          <w:szCs w:val="23"/>
-        </w:rPr>
-      </w:pPr>
-    </w:p>
-    <w:p>
-      <w:pPr>
-        <w:rPr>
-          <w:rFonts w:ascii="Consolas" w:eastAsia="Times New Roman" w:hAnsi="Consolas" w:cs="Consolas"/>
-          <w:color w:val="24292E"/>
-          <w:sz w:val="23"/>
-          <w:szCs w:val="23"/>
-        </w:rPr>
-      </w:pPr>
-      <w:proofErr w:type="gramStart"/>
-      <w:r>
-        <w:rPr>
-          <w:rStyle w:val="Emphasis"/>
-          <w:color w:val="990099"/>
-          <w:sz w:val="27"/>
-          <w:szCs w:val="27"/>
-          <w:shd w:val="clear" w:color="auto" w:fill="FFFFFF"/>
-        </w:rPr>
-        <w:t>times</w:t>
-      </w:r>
-      <w:proofErr w:type="gramEnd"/>
-      <w:r>
-        <w:rPr>
-          <w:rStyle w:val="Emphasis"/>
-          <w:color w:val="990099"/>
-          <w:sz w:val="27"/>
-          <w:szCs w:val="27"/>
-          <w:shd w:val="clear" w:color="auto" w:fill="FFFFFF"/>
-        </w:rPr>
-        <w:t xml:space="preserve"> = </w:t>
-      </w:r>
-      <w:proofErr w:type="spellStart"/>
-      <w:r>
-        <w:rPr>
-          <w:rStyle w:val="Emphasis"/>
-          <w:color w:val="990099"/>
-          <w:sz w:val="27"/>
-          <w:szCs w:val="27"/>
-          <w:shd w:val="clear" w:color="auto" w:fill="FFFFFF"/>
-        </w:rPr>
-        <w:t>wrf_user_list_times</w:t>
-      </w:r>
-      <w:proofErr w:type="spellEnd"/>
-      <w:r>
-        <w:rPr>
-          <w:rStyle w:val="Emphasis"/>
-          <w:color w:val="990099"/>
-          <w:sz w:val="27"/>
-          <w:szCs w:val="27"/>
-          <w:shd w:val="clear" w:color="auto" w:fill="FFFFFF"/>
-        </w:rPr>
-        <w:t xml:space="preserve">(a) </w:t>
-      </w:r>
-      <w:r>
-        <w:rPr>
-          <w:rStyle w:val="apple-converted-space"/>
-          <w:i/>
-          <w:iCs/>
-          <w:color w:val="990099"/>
-          <w:sz w:val="27"/>
-          <w:szCs w:val="27"/>
-          <w:shd w:val="clear" w:color="auto" w:fill="FFFFFF"/>
-        </w:rPr>
-        <w:t> </w:t>
-      </w:r>
-      <w:r>
-        <w:rPr>
-          <w:color w:val="000000"/>
-          <w:sz w:val="27"/>
-          <w:szCs w:val="27"/>
-        </w:rPr>
-        <w:br/>
-      </w:r>
-      <w:proofErr w:type="spellStart"/>
-      <w:r>
-        <w:rPr>
-          <w:rStyle w:val="Emphasis"/>
-          <w:color w:val="990099"/>
-          <w:sz w:val="27"/>
-          <w:szCs w:val="27"/>
-          <w:shd w:val="clear" w:color="auto" w:fill="FFFFFF"/>
-        </w:rPr>
-        <w:t>ntimes</w:t>
-      </w:r>
-      <w:proofErr w:type="spellEnd"/>
-      <w:r>
-        <w:rPr>
-          <w:rStyle w:val="Emphasis"/>
-          <w:color w:val="990099"/>
-          <w:sz w:val="27"/>
-          <w:szCs w:val="27"/>
-          <w:shd w:val="clear" w:color="auto" w:fill="FFFFFF"/>
-        </w:rPr>
-        <w:t xml:space="preserve"> = </w:t>
-      </w:r>
-      <w:proofErr w:type="spellStart"/>
-      <w:r>
-        <w:rPr>
-          <w:rStyle w:val="Emphasis"/>
-          <w:color w:val="990099"/>
-          <w:sz w:val="27"/>
-          <w:szCs w:val="27"/>
-          <w:shd w:val="clear" w:color="auto" w:fill="FFFFFF"/>
-        </w:rPr>
-        <w:t>dimsizes</w:t>
-      </w:r>
-      <w:proofErr w:type="spellEnd"/>
-      <w:r>
-        <w:rPr>
-          <w:rStyle w:val="Emphasis"/>
-          <w:color w:val="990099"/>
-          <w:sz w:val="27"/>
-          <w:szCs w:val="27"/>
-          <w:shd w:val="clear" w:color="auto" w:fill="FFFFFF"/>
-        </w:rPr>
-        <w:t>(times)</w:t>
-      </w:r>
-      <w:r>
-        <w:rPr>
-          <w:rStyle w:val="apple-converted-space"/>
-          <w:i/>
-          <w:iCs/>
-          <w:color w:val="990099"/>
-          <w:sz w:val="27"/>
-          <w:szCs w:val="27"/>
-          <w:shd w:val="clear" w:color="auto" w:fill="FFFFFF"/>
-        </w:rPr>
-        <w:t> </w:t>
-      </w:r>
-      <w:r>
-        <w:rPr>
-          <w:color w:val="000000"/>
-          <w:sz w:val="27"/>
-          <w:szCs w:val="27"/>
-        </w:rPr>
-        <w:br/>
-      </w:r>
-    </w:p>
-    <w:p>
-      <w:pPr>
-        <w:rPr>
-          <w:rFonts w:ascii="Consolas" w:eastAsia="Times New Roman" w:hAnsi="Consolas" w:cs="Consolas"/>
-          <w:color w:val="24292E"/>
-          <w:sz w:val="23"/>
-          <w:szCs w:val="23"/>
-        </w:rPr>
-      </w:pPr>
-    </w:p>
-    <w:p>
-      <w:pPr>
-        <w:rPr>
-          <w:rFonts w:ascii="Consolas" w:eastAsia="Times New Roman" w:hAnsi="Consolas" w:cs="Consolas"/>
-          <w:i/>
-          <w:iCs/>
-          <w:color w:val="24292E"/>
-          <w:sz w:val="23"/>
-          <w:szCs w:val="23"/>
-        </w:rPr>
-      </w:pPr>
-      <w:proofErr w:type="gramStart"/>
-      <w:r>
-        <w:rPr>
-          <w:rFonts w:ascii="Consolas" w:eastAsia="Times New Roman" w:hAnsi="Consolas" w:cs="Consolas"/>
-          <w:i/>
-          <w:iCs/>
-          <w:color w:val="24292E"/>
-          <w:sz w:val="23"/>
-          <w:szCs w:val="23"/>
-        </w:rPr>
-        <w:t>time</w:t>
-      </w:r>
-      <w:proofErr w:type="gramEnd"/>
-      <w:r>
-        <w:rPr>
-          <w:rFonts w:ascii="Consolas" w:eastAsia="Times New Roman" w:hAnsi="Consolas" w:cs="Consolas"/>
-          <w:i/>
-          <w:iCs/>
-          <w:color w:val="24292E"/>
-          <w:sz w:val="23"/>
-          <w:szCs w:val="23"/>
-        </w:rPr>
-        <w:t xml:space="preserve"> = 1</w:t>
-      </w:r>
-    </w:p>
-    <w:p>
-      <w:pPr>
-        <w:rPr>
-          <w:rFonts w:ascii="Consolas" w:eastAsia="Times New Roman" w:hAnsi="Consolas" w:cs="Consolas"/>
-          <w:i/>
-          <w:iCs/>
-          <w:color w:val="24292E"/>
-          <w:sz w:val="23"/>
-          <w:szCs w:val="23"/>
-        </w:rPr>
-      </w:pPr>
-      <w:r>
-        <w:rPr>
-          <w:rFonts w:ascii="Consolas" w:eastAsia="Times New Roman" w:hAnsi="Consolas" w:cs="Consolas"/>
-          <w:i/>
-          <w:iCs/>
-          <w:color w:val="24292E"/>
-          <w:sz w:val="23"/>
-          <w:szCs w:val="23"/>
-        </w:rPr>
-        <w:t xml:space="preserve">EXTCOF55= </w:t>
-      </w:r>
-      <w:proofErr w:type="spellStart"/>
-      <w:r>
-        <w:rPr>
-          <w:rFonts w:ascii="Consolas" w:eastAsia="Times New Roman" w:hAnsi="Consolas" w:cs="Consolas"/>
-          <w:i/>
-          <w:iCs/>
-          <w:color w:val="24292E"/>
-          <w:sz w:val="23"/>
-          <w:szCs w:val="23"/>
-        </w:rPr>
-        <w:t>wrf_user_</w:t>
-      </w:r>
-      <w:proofErr w:type="gramStart"/>
-      <w:r>
-        <w:rPr>
-          <w:rFonts w:ascii="Consolas" w:eastAsia="Times New Roman" w:hAnsi="Consolas" w:cs="Consolas"/>
-          <w:i/>
-          <w:iCs/>
-          <w:color w:val="24292E"/>
-          <w:sz w:val="23"/>
-          <w:szCs w:val="23"/>
-        </w:rPr>
-        <w:t>getvar</w:t>
-      </w:r>
-      <w:proofErr w:type="spellEnd"/>
-      <w:r>
-        <w:rPr>
-          <w:rFonts w:ascii="Consolas" w:eastAsia="Times New Roman" w:hAnsi="Consolas" w:cs="Consolas"/>
-          <w:i/>
-          <w:iCs/>
-          <w:color w:val="24292E"/>
-          <w:sz w:val="23"/>
-          <w:szCs w:val="23"/>
-        </w:rPr>
-        <w:t>(</w:t>
-      </w:r>
-      <w:proofErr w:type="gramEnd"/>
-      <w:r>
-        <w:rPr>
-          <w:rFonts w:ascii="Consolas" w:eastAsia="Times New Roman" w:hAnsi="Consolas" w:cs="Consolas"/>
-          <w:i/>
-          <w:iCs/>
-          <w:color w:val="24292E"/>
-          <w:sz w:val="23"/>
-          <w:szCs w:val="23"/>
-        </w:rPr>
-        <w:t>a,"EXTCOF55",time)</w:t>
-      </w:r>
-    </w:p>
-    <w:p>
-      <w:pPr>
-        <w:rPr>
-          <w:rFonts w:ascii="Consolas" w:eastAsia="Times New Roman" w:hAnsi="Consolas" w:cs="Consolas"/>
-          <w:i/>
-          <w:iCs/>
-          <w:color w:val="24292E"/>
-          <w:sz w:val="23"/>
-          <w:szCs w:val="23"/>
-        </w:rPr>
-      </w:pPr>
-      <w:proofErr w:type="gramStart"/>
-      <w:r>
-        <w:rPr>
-          <w:rStyle w:val="Emphasis"/>
-          <w:color w:val="990099"/>
-          <w:sz w:val="27"/>
-          <w:szCs w:val="27"/>
-          <w:shd w:val="clear" w:color="auto" w:fill="FFFFFF"/>
-        </w:rPr>
-        <w:t>res</w:t>
-      </w:r>
-      <w:proofErr w:type="gramEnd"/>
-      <w:r>
-        <w:rPr>
-          <w:rStyle w:val="Emphasis"/>
-          <w:color w:val="990099"/>
-          <w:sz w:val="27"/>
-          <w:szCs w:val="27"/>
-          <w:shd w:val="clear" w:color="auto" w:fill="FFFFFF"/>
-        </w:rPr>
-        <w:t xml:space="preserve"> = True</w:t>
-      </w:r>
-      <w:r>
-        <w:rPr>
-          <w:rStyle w:val="apple-converted-space"/>
-          <w:i/>
-          <w:iCs/>
-          <w:color w:val="990099"/>
-          <w:sz w:val="27"/>
-          <w:szCs w:val="27"/>
-          <w:shd w:val="clear" w:color="auto" w:fill="FFFFFF"/>
-        </w:rPr>
-        <w:t> </w:t>
-      </w:r>
-    </w:p>
-    <w:p>
-      <w:pPr>
-        <w:rPr>
-          <w:rStyle w:val="Emphasis"/>
-          <w:color w:val="990099"/>
-          <w:sz w:val="27"/>
-          <w:szCs w:val="27"/>
-          <w:shd w:val="clear" w:color="auto" w:fill="FFFFFF"/>
-        </w:rPr>
-      </w:pPr>
-      <w:r>
-        <w:rPr>
-          <w:rStyle w:val="apple-converted-space"/>
-          <w:i/>
-          <w:iCs/>
-          <w:color w:val="990099"/>
-          <w:sz w:val="27"/>
-          <w:szCs w:val="27"/>
-          <w:shd w:val="clear" w:color="auto" w:fill="FFFFFF"/>
-        </w:rPr>
-        <w:t> </w:t>
-      </w:r>
-      <w:proofErr w:type="gramStart"/>
-      <w:r>
-        <w:rPr>
-          <w:rStyle w:val="Emphasis"/>
-          <w:color w:val="990099"/>
-          <w:sz w:val="27"/>
-          <w:szCs w:val="27"/>
-          <w:shd w:val="clear" w:color="auto" w:fill="FFFFFF"/>
-        </w:rPr>
-        <w:t>opts=</w:t>
-      </w:r>
-      <w:proofErr w:type="gramEnd"/>
-      <w:r>
-        <w:rPr>
-          <w:rStyle w:val="Emphasis"/>
-          <w:color w:val="990099"/>
-          <w:sz w:val="27"/>
-          <w:szCs w:val="27"/>
-          <w:shd w:val="clear" w:color="auto" w:fill="FFFFFF"/>
-        </w:rPr>
-        <w:t>res</w:t>
-      </w:r>
-    </w:p>
-    <w:p>
-      <w:pPr>
-        <w:rPr>
-          <w:rStyle w:val="apple-converted-space"/>
-          <w:i/>
-          <w:iCs/>
-          <w:color w:val="990099"/>
-          <w:sz w:val="27"/>
-          <w:szCs w:val="27"/>
-          <w:shd w:val="clear" w:color="auto" w:fill="FFFFFF"/>
-        </w:rPr>
-      </w:pPr>
-      <w:proofErr w:type="spellStart"/>
-      <w:proofErr w:type="gramStart"/>
-      <w:r>
-        <w:rPr>
-          <w:rStyle w:val="Emphasis"/>
-          <w:color w:val="990099"/>
-          <w:sz w:val="27"/>
-          <w:szCs w:val="27"/>
-          <w:shd w:val="clear" w:color="auto" w:fill="FFFFFF"/>
-        </w:rPr>
-        <w:t>wks</w:t>
-      </w:r>
-      <w:proofErr w:type="spellEnd"/>
-      <w:proofErr w:type="gramEnd"/>
-      <w:r>
-        <w:rPr>
-          <w:rStyle w:val="Emphasis"/>
-          <w:color w:val="990099"/>
-          <w:sz w:val="27"/>
-          <w:szCs w:val="27"/>
-          <w:shd w:val="clear" w:color="auto" w:fill="FFFFFF"/>
-        </w:rPr>
-        <w:t xml:space="preserve"> = </w:t>
-      </w:r>
-      <w:proofErr w:type="spellStart"/>
-      <w:r>
-        <w:rPr>
-          <w:rStyle w:val="Emphasis"/>
-          <w:color w:val="990099"/>
-          <w:sz w:val="27"/>
-          <w:szCs w:val="27"/>
-          <w:shd w:val="clear" w:color="auto" w:fill="FFFFFF"/>
-        </w:rPr>
-        <w:t>gsn_open_wks</w:t>
-      </w:r>
-      <w:proofErr w:type="spellEnd"/>
-      <w:r>
-        <w:rPr>
-          <w:rStyle w:val="Emphasis"/>
-          <w:color w:val="990099"/>
-          <w:sz w:val="27"/>
-          <w:szCs w:val="27"/>
-          <w:shd w:val="clear" w:color="auto" w:fill="FFFFFF"/>
-        </w:rPr>
-        <w:t>("pdf","do3.11.00")</w:t>
-      </w:r>
-      <w:r>
-        <w:rPr>
-          <w:rStyle w:val="apple-converted-space"/>
-          <w:i/>
-          <w:iCs/>
-          <w:color w:val="990099"/>
-          <w:sz w:val="27"/>
-          <w:szCs w:val="27"/>
-          <w:shd w:val="clear" w:color="auto" w:fill="FFFFFF"/>
-        </w:rPr>
-        <w:t> </w:t>
-      </w:r>
-    </w:p>
-    <w:p>
-      <w:pPr>
-        <w:rPr>
-          <w:rFonts w:ascii="Consolas" w:eastAsia="Times New Roman" w:hAnsi="Consolas" w:cs="Consolas"/>
-          <w:i/>
-          <w:iCs/>
-          <w:color w:val="24292E"/>
-          <w:sz w:val="23"/>
-          <w:szCs w:val="23"/>
-        </w:rPr>
-      </w:pPr>
-    </w:p>
-    <w:p>
-      <w:pPr>
-        <w:rPr>
-          <w:rStyle w:val="apple-converted-space"/>
-          <w:color w:val="000000"/>
-          <w:sz w:val="27"/>
-          <w:szCs w:val="27"/>
-          <w:shd w:val="clear" w:color="auto" w:fill="FFFFFF"/>
-        </w:rPr>
-      </w:pPr>
-      <w:r>
-        <w:rPr>
-          <w:color w:val="000000"/>
-          <w:sz w:val="27"/>
-          <w:szCs w:val="27"/>
-          <w:shd w:val="clear" w:color="auto" w:fill="FFFFFF"/>
-        </w:rPr>
-        <w:t>print("min/max data = " + min(EXTCOF55(1,:,:)) + "/" + max(EXTCOF55(1,:,:)))</w:t>
-      </w:r>
-      <w:r>
-        <w:rPr>
-          <w:rStyle w:val="apple-converted-space"/>
-          <w:color w:val="000000"/>
-          <w:sz w:val="27"/>
-          <w:szCs w:val="27"/>
-          <w:shd w:val="clear" w:color="auto" w:fill="FFFFFF"/>
-        </w:rPr>
-        <w:t> </w:t>
-      </w:r>
-    </w:p>
-    <w:p>
-      <w:pPr>
-        <w:rPr>
-          <w:rStyle w:val="apple-converted-space"/>
-          <w:color w:val="000000"/>
-          <w:sz w:val="27"/>
-          <w:szCs w:val="27"/>
-          <w:shd w:val="clear" w:color="auto" w:fill="FFFFFF"/>
-        </w:rPr>
-      </w:pPr>
-      <w:proofErr w:type="gramStart"/>
-      <w:r>
-        <w:rPr>
-          <w:color w:val="000000"/>
-          <w:sz w:val="27"/>
-          <w:szCs w:val="27"/>
-          <w:shd w:val="clear" w:color="auto" w:fill="FFFFFF"/>
-        </w:rPr>
-        <w:t>print(</w:t>
-      </w:r>
-      <w:proofErr w:type="gramEnd"/>
-      <w:r>
-        <w:rPr>
-          <w:color w:val="000000"/>
-          <w:sz w:val="27"/>
-          <w:szCs w:val="27"/>
-          <w:shd w:val="clear" w:color="auto" w:fill="FFFFFF"/>
-        </w:rPr>
-        <w:t>"min/max data = " + min(EXTCOF55) + "/" + max(EXTCOF55))</w:t>
-      </w:r>
-      <w:r>
-        <w:rPr>
-          <w:rStyle w:val="apple-converted-space"/>
-          <w:color w:val="000000"/>
-          <w:sz w:val="27"/>
-          <w:szCs w:val="27"/>
-          <w:shd w:val="clear" w:color="auto" w:fill="FFFFFF"/>
-        </w:rPr>
-        <w:t> </w:t>
-      </w:r>
-    </w:p>
-    <w:p>
-      <w:pPr>
         <w:rPr>
           <w:rStyle w:val="apple-converted-space"/>
           <w:color w:val="000000"/>
@@ -12838,30 +13156,30 @@
           <w:sz w:val="27"/>
           <w:szCs w:val="27"/>
         </w:rPr>
-        <w:t xml:space="preserve"> file and rerun the simulation. Examine the EXTCOEF fields. Are these fields non-zero? Do the higher values correlate with </w:t>
-      </w:r>
-      <w:r>
+        <w:t xml:space="preserve"> file and rerun the simulation. Examine the EXTCOEF fields. Are these fields non-zero? Do the higher values correlate with locations of higher aerosol concentration? The vertical sum of each EXTCOEF field multiplied by the layer depth is the computed Aerosol Optical Depth (AOD) at a particular wavelength.</w:t>
+      </w:r>
+    </w:p>
+    <w:p>
+      <w:pPr>
+        <w:spacing w:before="100" w:beforeAutospacing="1" w:after="115" w:line="240" w:lineRule="auto"/>
         <w:rPr>
           <w:rFonts w:ascii="Times New Roman" w:eastAsia="Times New Roman" w:hAnsi="Times New Roman" w:cs="Times New Roman"/>
           <w:color w:val="000000"/>
           <w:sz w:val="27"/>
           <w:szCs w:val="27"/>
         </w:rPr>
-        <w:lastRenderedPageBreak/>
-        <w:t>locations of higher aerosol concentration? The vertical sum of each EXTCOEF field multiplied by the layer depth is the computed Aerosol Optical Depth (AOD) at a particular wavelength.</w:t>
-      </w:r>
-    </w:p>
-    <w:p>
-      <w:pPr>
-        <w:spacing w:before="100" w:beforeAutospacing="1" w:after="115" w:line="240" w:lineRule="auto"/>
+      </w:pPr>
+      <w:proofErr w:type="spellStart"/>
+      <w:r>
         <w:rPr>
           <w:rFonts w:ascii="Times New Roman" w:eastAsia="Times New Roman" w:hAnsi="Times New Roman" w:cs="Times New Roman"/>
           <w:color w:val="000000"/>
           <w:sz w:val="27"/>
           <w:szCs w:val="27"/>
         </w:rPr>
-      </w:pPr>
-      <w:proofErr w:type="spellStart"/>
+        <w:t>dz</w:t>
+      </w:r>
+      <w:proofErr w:type="spellEnd"/>
       <w:r>
         <w:rPr>
           <w:rFonts w:ascii="Times New Roman" w:eastAsia="Times New Roman" w:hAnsi="Times New Roman" w:cs="Times New Roman"/>
@@ -12869,9 +13187,9 @@
           <w:sz w:val="27"/>
           <w:szCs w:val="27"/>
         </w:rPr>
-        <w:t>dz</w:t>
-      </w:r>
-      <w:proofErr w:type="spellEnd"/>
+        <w:t xml:space="preserve">(1) = </w:t>
+      </w:r>
+      <w:proofErr w:type="spellStart"/>
       <w:r>
         <w:rPr>
           <w:rFonts w:ascii="Times New Roman" w:eastAsia="Times New Roman" w:hAnsi="Times New Roman" w:cs="Times New Roman"/>
@@ -12879,9 +13197,9 @@
           <w:sz w:val="27"/>
           <w:szCs w:val="27"/>
         </w:rPr>
-        <w:t xml:space="preserve">(1) = </w:t>
-      </w:r>
-      <w:proofErr w:type="spellStart"/>
+        <w:t>z_at_w</w:t>
+      </w:r>
+      <w:proofErr w:type="spellEnd"/>
       <w:r>
         <w:rPr>
           <w:rFonts w:ascii="Times New Roman" w:eastAsia="Times New Roman" w:hAnsi="Times New Roman" w:cs="Times New Roman"/>
@@ -12889,9 +13207,9 @@
           <w:sz w:val="27"/>
           <w:szCs w:val="27"/>
         </w:rPr>
-        <w:t>z_at_w</w:t>
-      </w:r>
-      <w:proofErr w:type="spellEnd"/>
+        <w:t xml:space="preserve">(2) - </w:t>
+      </w:r>
+      <w:proofErr w:type="spellStart"/>
       <w:r>
         <w:rPr>
           <w:rFonts w:ascii="Times New Roman" w:eastAsia="Times New Roman" w:hAnsi="Times New Roman" w:cs="Times New Roman"/>
@@ -12899,9 +13217,9 @@
           <w:sz w:val="27"/>
           <w:szCs w:val="27"/>
         </w:rPr>
-        <w:t xml:space="preserve">(2) - </w:t>
-      </w:r>
-      <w:proofErr w:type="spellStart"/>
+        <w:t>z_at_w</w:t>
+      </w:r>
+      <w:proofErr w:type="spellEnd"/>
       <w:r>
         <w:rPr>
           <w:rFonts w:ascii="Times New Roman" w:eastAsia="Times New Roman" w:hAnsi="Times New Roman" w:cs="Times New Roman"/>
@@ -12909,9 +13227,8 @@
           <w:sz w:val="27"/>
           <w:szCs w:val="27"/>
         </w:rPr>
-        <w:t>z_at_w</w:t>
-      </w:r>
-      <w:proofErr w:type="spellEnd"/>
+        <w:t>(1)</w:t>
+      </w:r>
       <w:r>
         <w:rPr>
           <w:rFonts w:ascii="Times New Roman" w:eastAsia="Times New Roman" w:hAnsi="Times New Roman" w:cs="Times New Roman"/>
@@ -12919,8 +13236,9 @@
           <w:sz w:val="27"/>
           <w:szCs w:val="27"/>
         </w:rPr>
-        <w:t>(1)</w:t>
-      </w:r>
+        <w:br/>
+      </w:r>
+      <w:proofErr w:type="spellStart"/>
       <w:r>
         <w:rPr>
           <w:rFonts w:ascii="Times New Roman" w:eastAsia="Times New Roman" w:hAnsi="Times New Roman" w:cs="Times New Roman"/>
@@ -12928,9 +13246,9 @@
           <w:sz w:val="27"/>
           <w:szCs w:val="27"/>
         </w:rPr>
-        <w:br/>
-      </w:r>
-      <w:proofErr w:type="spellStart"/>
+        <w:t>dz</w:t>
+      </w:r>
+      <w:proofErr w:type="spellEnd"/>
       <w:r>
         <w:rPr>
           <w:rFonts w:ascii="Times New Roman" w:eastAsia="Times New Roman" w:hAnsi="Times New Roman" w:cs="Times New Roman"/>
@@ -12938,9 +13256,9 @@
           <w:sz w:val="27"/>
           <w:szCs w:val="27"/>
         </w:rPr>
-        <w:t>dz</w:t>
-      </w:r>
-      <w:proofErr w:type="spellEnd"/>
+        <w:t xml:space="preserve">(2) = </w:t>
+      </w:r>
+      <w:proofErr w:type="spellStart"/>
       <w:r>
         <w:rPr>
           <w:rFonts w:ascii="Times New Roman" w:eastAsia="Times New Roman" w:hAnsi="Times New Roman" w:cs="Times New Roman"/>
@@ -12948,9 +13266,9 @@
           <w:sz w:val="27"/>
           <w:szCs w:val="27"/>
         </w:rPr>
-        <w:t xml:space="preserve">(2) = </w:t>
-      </w:r>
-      <w:proofErr w:type="spellStart"/>
+        <w:t>z_at_w</w:t>
+      </w:r>
+      <w:proofErr w:type="spellEnd"/>
       <w:r>
         <w:rPr>
           <w:rFonts w:ascii="Times New Roman" w:eastAsia="Times New Roman" w:hAnsi="Times New Roman" w:cs="Times New Roman"/>
@@ -12958,9 +13276,9 @@
           <w:sz w:val="27"/>
           <w:szCs w:val="27"/>
         </w:rPr>
-        <w:t>z_at_w</w:t>
-      </w:r>
-      <w:proofErr w:type="spellEnd"/>
+        <w:t xml:space="preserve">(3) - </w:t>
+      </w:r>
+      <w:proofErr w:type="spellStart"/>
       <w:r>
         <w:rPr>
           <w:rFonts w:ascii="Times New Roman" w:eastAsia="Times New Roman" w:hAnsi="Times New Roman" w:cs="Times New Roman"/>
@@ -12968,9 +13286,9 @@
           <w:sz w:val="27"/>
           <w:szCs w:val="27"/>
         </w:rPr>
-        <w:t xml:space="preserve">(3) - </w:t>
-      </w:r>
-      <w:proofErr w:type="spellStart"/>
+        <w:t>z_at_w</w:t>
+      </w:r>
+      <w:proofErr w:type="spellEnd"/>
       <w:r>
         <w:rPr>
           <w:rFonts w:ascii="Times New Roman" w:eastAsia="Times New Roman" w:hAnsi="Times New Roman" w:cs="Times New Roman"/>
@@ -12978,9 +13296,8 @@
           <w:sz w:val="27"/>
           <w:szCs w:val="27"/>
         </w:rPr>
-        <w:t>z_at_w</w:t>
-      </w:r>
-      <w:proofErr w:type="spellEnd"/>
+        <w:t>(2)</w:t>
+      </w:r>
       <w:r>
         <w:rPr>
           <w:rFonts w:ascii="Times New Roman" w:eastAsia="Times New Roman" w:hAnsi="Times New Roman" w:cs="Times New Roman"/>
@@ -12988,7 +13305,8 @@
           <w:sz w:val="27"/>
           <w:szCs w:val="27"/>
         </w:rPr>
-        <w:t>(2)</w:t>
+        <w:br/>
+        <w:t>...</w:t>
       </w:r>
       <w:r>
         <w:rPr>
@@ -12998,8 +13316,8 @@
           <w:szCs w:val="27"/>
         </w:rPr>
         <w:br/>
-        <w:t>...</w:t>
-      </w:r>
+      </w:r>
+      <w:proofErr w:type="spellStart"/>
       <w:r>
         <w:rPr>
           <w:rFonts w:ascii="Times New Roman" w:eastAsia="Times New Roman" w:hAnsi="Times New Roman" w:cs="Times New Roman"/>
@@ -13007,9 +13325,9 @@
           <w:sz w:val="27"/>
           <w:szCs w:val="27"/>
         </w:rPr>
-        <w:br/>
-      </w:r>
-      <w:proofErr w:type="spellStart"/>
+        <w:t>dz</w:t>
+      </w:r>
+      <w:proofErr w:type="spellEnd"/>
       <w:r>
         <w:rPr>
           <w:rFonts w:ascii="Times New Roman" w:eastAsia="Times New Roman" w:hAnsi="Times New Roman" w:cs="Times New Roman"/>
@@ -13017,9 +13335,9 @@
           <w:sz w:val="27"/>
           <w:szCs w:val="27"/>
         </w:rPr>
-        <w:t>dz</w:t>
-      </w:r>
-      <w:proofErr w:type="spellEnd"/>
+        <w:t xml:space="preserve">(e_vert-1) = </w:t>
+      </w:r>
+      <w:proofErr w:type="spellStart"/>
       <w:r>
         <w:rPr>
           <w:rFonts w:ascii="Times New Roman" w:eastAsia="Times New Roman" w:hAnsi="Times New Roman" w:cs="Times New Roman"/>
@@ -13027,9 +13345,9 @@
           <w:sz w:val="27"/>
           <w:szCs w:val="27"/>
         </w:rPr>
-        <w:t xml:space="preserve">(e_vert-1) = </w:t>
-      </w:r>
-      <w:proofErr w:type="spellStart"/>
+        <w:t>z_at_w</w:t>
+      </w:r>
+      <w:proofErr w:type="spellEnd"/>
       <w:r>
         <w:rPr>
           <w:rFonts w:ascii="Times New Roman" w:eastAsia="Times New Roman" w:hAnsi="Times New Roman" w:cs="Times New Roman"/>
@@ -13037,9 +13355,9 @@
           <w:sz w:val="27"/>
           <w:szCs w:val="27"/>
         </w:rPr>
-        <w:t>z_at_w</w:t>
-      </w:r>
-      <w:proofErr w:type="spellEnd"/>
+        <w:t>(</w:t>
+      </w:r>
+      <w:proofErr w:type="spellStart"/>
       <w:r>
         <w:rPr>
           <w:rFonts w:ascii="Times New Roman" w:eastAsia="Times New Roman" w:hAnsi="Times New Roman" w:cs="Times New Roman"/>
@@ -13047,9 +13365,9 @@
           <w:sz w:val="27"/>
           <w:szCs w:val="27"/>
         </w:rPr>
-        <w:t>(</w:t>
-      </w:r>
-      <w:proofErr w:type="spellStart"/>
+        <w:t>e_vert</w:t>
+      </w:r>
+      <w:proofErr w:type="spellEnd"/>
       <w:r>
         <w:rPr>
           <w:rFonts w:ascii="Times New Roman" w:eastAsia="Times New Roman" w:hAnsi="Times New Roman" w:cs="Times New Roman"/>
@@ -13057,9 +13375,9 @@
           <w:sz w:val="27"/>
           <w:szCs w:val="27"/>
         </w:rPr>
-        <w:t>e_vert</w:t>
-      </w:r>
-      <w:proofErr w:type="spellEnd"/>
+        <w:t xml:space="preserve">) - </w:t>
+      </w:r>
+      <w:proofErr w:type="spellStart"/>
       <w:r>
         <w:rPr>
           <w:rFonts w:ascii="Times New Roman" w:eastAsia="Times New Roman" w:hAnsi="Times New Roman" w:cs="Times New Roman"/>
@@ -13067,9 +13385,9 @@
           <w:sz w:val="27"/>
           <w:szCs w:val="27"/>
         </w:rPr>
-        <w:t xml:space="preserve">) - </w:t>
-      </w:r>
-      <w:proofErr w:type="spellStart"/>
+        <w:t>z_at_w</w:t>
+      </w:r>
+      <w:proofErr w:type="spellEnd"/>
       <w:r>
         <w:rPr>
           <w:rFonts w:ascii="Times New Roman" w:eastAsia="Times New Roman" w:hAnsi="Times New Roman" w:cs="Times New Roman"/>
@@ -13077,9 +13395,8 @@
           <w:sz w:val="27"/>
           <w:szCs w:val="27"/>
         </w:rPr>
-        <w:t>z_at_w</w:t>
-      </w:r>
-      <w:proofErr w:type="spellEnd"/>
+        <w:t>(e_vert-1)</w:t>
+      </w:r>
       <w:r>
         <w:rPr>
           <w:rFonts w:ascii="Times New Roman" w:eastAsia="Times New Roman" w:hAnsi="Times New Roman" w:cs="Times New Roman"/>
@@ -13087,8 +13404,10 @@
           <w:sz w:val="27"/>
           <w:szCs w:val="27"/>
         </w:rPr>
-        <w:t>(e_vert-1)</w:t>
-      </w:r>
+        <w:br/>
+        <w:t>AOD = SUM[EXTCOEF55(1)*</w:t>
+      </w:r>
+      <w:proofErr w:type="spellStart"/>
       <w:r>
         <w:rPr>
           <w:rFonts w:ascii="Times New Roman" w:eastAsia="Times New Roman" w:hAnsi="Times New Roman" w:cs="Times New Roman"/>
@@ -13096,10 +13415,9 @@
           <w:sz w:val="27"/>
           <w:szCs w:val="27"/>
         </w:rPr>
-        <w:br/>
-        <w:t>AOD = SUM[EXTCOEF55(1)*</w:t>
-      </w:r>
-      <w:proofErr w:type="spellStart"/>
+        <w:t>dz</w:t>
+      </w:r>
+      <w:proofErr w:type="spellEnd"/>
       <w:r>
         <w:rPr>
           <w:rFonts w:ascii="Times New Roman" w:eastAsia="Times New Roman" w:hAnsi="Times New Roman" w:cs="Times New Roman"/>
@@ -13107,9 +13425,9 @@
           <w:sz w:val="27"/>
           <w:szCs w:val="27"/>
         </w:rPr>
-        <w:t>dz</w:t>
-      </w:r>
-      <w:proofErr w:type="spellEnd"/>
+        <w:t>(1) + EXTCOEF55(2)*</w:t>
+      </w:r>
+      <w:proofErr w:type="spellStart"/>
       <w:r>
         <w:rPr>
           <w:rFonts w:ascii="Times New Roman" w:eastAsia="Times New Roman" w:hAnsi="Times New Roman" w:cs="Times New Roman"/>
@@ -13117,9 +13435,9 @@
           <w:sz w:val="27"/>
           <w:szCs w:val="27"/>
         </w:rPr>
-        <w:t>(1) + EXTCOEF55(2)*</w:t>
-      </w:r>
-      <w:proofErr w:type="spellStart"/>
+        <w:t>dz</w:t>
+      </w:r>
+      <w:proofErr w:type="spellEnd"/>
       <w:r>
         <w:rPr>
           <w:rFonts w:ascii="Times New Roman" w:eastAsia="Times New Roman" w:hAnsi="Times New Roman" w:cs="Times New Roman"/>
@@ -13127,9 +13445,9 @@
           <w:sz w:val="27"/>
           <w:szCs w:val="27"/>
         </w:rPr>
-        <w:t>dz</w:t>
-      </w:r>
-      <w:proofErr w:type="spellEnd"/>
+        <w:t>(2) + ... + EXTCOEF55(n)*</w:t>
+      </w:r>
+      <w:proofErr w:type="spellStart"/>
       <w:r>
         <w:rPr>
           <w:rFonts w:ascii="Times New Roman" w:eastAsia="Times New Roman" w:hAnsi="Times New Roman" w:cs="Times New Roman"/>
@@ -13137,9 +13455,9 @@
           <w:sz w:val="27"/>
           <w:szCs w:val="27"/>
         </w:rPr>
-        <w:t>(2) + ... + EXTCOEF55(n)*</w:t>
-      </w:r>
-      <w:proofErr w:type="spellStart"/>
+        <w:t>dz</w:t>
+      </w:r>
+      <w:proofErr w:type="spellEnd"/>
       <w:r>
         <w:rPr>
           <w:rFonts w:ascii="Times New Roman" w:eastAsia="Times New Roman" w:hAnsi="Times New Roman" w:cs="Times New Roman"/>
@@ -13147,21 +13465,587 @@
           <w:sz w:val="27"/>
           <w:szCs w:val="27"/>
         </w:rPr>
-        <w:t>dz</w:t>
-      </w:r>
-      <w:proofErr w:type="spellEnd"/>
-      <w:r>
+        <w:t>(e_vert-1)]</w:t>
+      </w:r>
+    </w:p>
+    <w:p>
+      <w:pPr>
+        <w:spacing w:before="100" w:beforeAutospacing="1" w:after="115" w:line="240" w:lineRule="auto"/>
         <w:rPr>
           <w:rFonts w:ascii="Times New Roman" w:eastAsia="Times New Roman" w:hAnsi="Times New Roman" w:cs="Times New Roman"/>
           <w:color w:val="000000"/>
           <w:sz w:val="27"/>
           <w:szCs w:val="27"/>
         </w:rPr>
-        <w:t>(e_vert-1)]</w:t>
-      </w:r>
+      </w:pPr>
+    </w:p>
+    <w:p>
+      <w:pPr>
+        <w:spacing w:beforeAutospacing="1" w:after="100" w:afterAutospacing="1" w:line="240" w:lineRule="auto"/>
+        <w:rPr>
+          <w:rFonts w:ascii="Arial" w:eastAsia="Times New Roman" w:hAnsi="Arial" w:cs="Arial"/>
+          <w:color w:val="000000"/>
+          <w:sz w:val="26"/>
+          <w:szCs w:val="26"/>
+          <w:highlight w:val="cyan"/>
+        </w:rPr>
+      </w:pPr>
+      <w:proofErr w:type="gramStart"/>
+      <w:r>
+        <w:rPr>
+          <w:rFonts w:ascii="Arial" w:eastAsia="Times New Roman" w:hAnsi="Arial" w:cs="Arial"/>
+          <w:color w:val="000000"/>
+          <w:sz w:val="26"/>
+          <w:szCs w:val="26"/>
+          <w:highlight w:val="cyan"/>
+        </w:rPr>
+        <w:t>- Now</w:t>
+      </w:r>
+      <w:proofErr w:type="gramEnd"/>
+      <w:r>
+        <w:rPr>
+          <w:rFonts w:ascii="Arial" w:eastAsia="Times New Roman" w:hAnsi="Arial" w:cs="Arial"/>
+          <w:color w:val="000000"/>
+          <w:sz w:val="26"/>
+          <w:szCs w:val="26"/>
+          <w:highlight w:val="cyan"/>
+        </w:rPr>
+        <w:t xml:space="preserve"> you will need to make a txt file called "myoutfields.txt". Inside that file, you will need to declare the variables that you wish to output. For this exercise, we are going to ask the model to output RTHCUTEN, RTHBLTEN, RTHRATEN, </w:t>
+      </w:r>
+      <w:proofErr w:type="spellStart"/>
+      <w:r>
+        <w:rPr>
+          <w:rFonts w:ascii="Arial" w:eastAsia="Times New Roman" w:hAnsi="Arial" w:cs="Arial"/>
+          <w:color w:val="000000"/>
+          <w:sz w:val="26"/>
+          <w:szCs w:val="26"/>
+          <w:highlight w:val="cyan"/>
+        </w:rPr>
+        <w:t>andH_DIABATIC</w:t>
+      </w:r>
+      <w:proofErr w:type="spellEnd"/>
+      <w:r>
+        <w:rPr>
+          <w:rFonts w:ascii="Arial" w:eastAsia="Times New Roman" w:hAnsi="Arial" w:cs="Arial"/>
+          <w:color w:val="000000"/>
+          <w:sz w:val="26"/>
+          <w:szCs w:val="26"/>
+          <w:highlight w:val="cyan"/>
+        </w:rPr>
+        <w:t>. Inside the "myoutfields.txt" file, you will simply need to type the following:</w:t>
+      </w:r>
+    </w:p>
+    <w:p>
+      <w:pPr>
+        <w:spacing w:before="100" w:beforeAutospacing="1" w:after="115" w:line="240" w:lineRule="auto"/>
+        <w:rPr>
+          <w:rFonts w:ascii="Courier New" w:eastAsia="Times New Roman" w:hAnsi="Courier New" w:cs="Courier New"/>
+          <w:sz w:val="24"/>
+          <w:szCs w:val="24"/>
+        </w:rPr>
+      </w:pPr>
+      <w:r>
+        <w:rPr>
+          <w:rFonts w:ascii="Courier New" w:eastAsia="Times New Roman" w:hAnsi="Courier New" w:cs="Courier New"/>
+          <w:sz w:val="24"/>
+          <w:szCs w:val="24"/>
+          <w:highlight w:val="cyan"/>
+        </w:rPr>
+        <w:t>+</w:t>
+      </w:r>
+      <w:proofErr w:type="gramStart"/>
+      <w:r>
+        <w:rPr>
+          <w:rFonts w:ascii="Courier New" w:eastAsia="Times New Roman" w:hAnsi="Courier New" w:cs="Courier New"/>
+          <w:sz w:val="24"/>
+          <w:szCs w:val="24"/>
+          <w:highlight w:val="cyan"/>
+        </w:rPr>
+        <w:t>:h:0:RTHCUTEN,RTHBLTEN,RTHRATEN,H</w:t>
+      </w:r>
+      <w:proofErr w:type="gramEnd"/>
+      <w:r>
+        <w:rPr>
+          <w:rFonts w:ascii="Courier New" w:eastAsia="Times New Roman" w:hAnsi="Courier New" w:cs="Courier New"/>
+          <w:sz w:val="24"/>
+          <w:szCs w:val="24"/>
+          <w:highlight w:val="cyan"/>
+        </w:rPr>
+        <w:t>_DIABATIC</w:t>
+      </w:r>
+    </w:p>
+    <w:p>
+      <w:pPr>
+        <w:spacing w:before="100" w:beforeAutospacing="1" w:after="115" w:line="240" w:lineRule="auto"/>
+        <w:rPr>
+          <w:rFonts w:ascii="Courier New" w:eastAsia="Times New Roman" w:hAnsi="Courier New" w:cs="Courier New"/>
+          <w:sz w:val="24"/>
+          <w:szCs w:val="24"/>
+        </w:rPr>
+      </w:pPr>
+    </w:p>
+    <w:p>
+      <w:pPr>
+        <w:spacing w:after="0" w:line="240" w:lineRule="auto"/>
+        <w:rPr>
+          <w:sz w:val="19"/>
+          <w:szCs w:val="19"/>
+          <w:highlight w:val="yellow"/>
+        </w:rPr>
+      </w:pPr>
+      <w:r>
+        <w:rPr>
+          <w:sz w:val="19"/>
+          <w:szCs w:val="19"/>
+          <w:highlight w:val="yellow"/>
+        </w:rPr>
+        <w:t>Dear Federico,</w:t>
+      </w:r>
+    </w:p>
+    <w:p>
+      <w:pPr>
+        <w:spacing w:after="0" w:line="240" w:lineRule="auto"/>
+        <w:rPr>
+          <w:sz w:val="19"/>
+          <w:szCs w:val="19"/>
+          <w:highlight w:val="yellow"/>
+        </w:rPr>
+      </w:pPr>
+      <w:r>
+        <w:rPr>
+          <w:sz w:val="19"/>
+          <w:szCs w:val="19"/>
+          <w:highlight w:val="yellow"/>
+        </w:rPr>
+        <w:t>To compute the dust-emission and dust-deposition you need to read these variables:</w:t>
+      </w:r>
+    </w:p>
+    <w:p>
+      <w:pPr>
+        <w:spacing w:after="0" w:line="240" w:lineRule="auto"/>
+        <w:rPr>
+          <w:sz w:val="19"/>
+          <w:szCs w:val="19"/>
+          <w:highlight w:val="yellow"/>
+        </w:rPr>
+      </w:pPr>
+      <w:proofErr w:type="gramStart"/>
+      <w:r>
+        <w:rPr>
+          <w:sz w:val="19"/>
+          <w:szCs w:val="19"/>
+          <w:highlight w:val="yellow"/>
+        </w:rPr>
+        <w:t>for</w:t>
+      </w:r>
+      <w:proofErr w:type="gramEnd"/>
+      <w:r>
+        <w:rPr>
+          <w:sz w:val="19"/>
+          <w:szCs w:val="19"/>
+          <w:highlight w:val="yellow"/>
+        </w:rPr>
+        <w:t xml:space="preserve"> </w:t>
+      </w:r>
+      <w:r>
+        <w:rPr>
+          <w:b/>
+          <w:sz w:val="19"/>
+          <w:szCs w:val="19"/>
+          <w:highlight w:val="yellow"/>
+          <w:u w:val="single"/>
+        </w:rPr>
+        <w:t>dust-emission    </w:t>
+      </w:r>
+      <w:r>
+        <w:rPr>
+          <w:sz w:val="19"/>
+          <w:szCs w:val="19"/>
+          <w:highlight w:val="yellow"/>
+        </w:rPr>
+        <w:t>: dustload_1, dustload_2, dustload_3,dustload_4,dustload_5 </w:t>
+      </w:r>
+    </w:p>
+    <w:p>
+      <w:pPr>
+        <w:spacing w:after="0" w:line="240" w:lineRule="auto"/>
+        <w:rPr>
+          <w:sz w:val="19"/>
+          <w:szCs w:val="19"/>
+          <w:highlight w:val="yellow"/>
+        </w:rPr>
+      </w:pPr>
+      <w:proofErr w:type="gramStart"/>
+      <w:r>
+        <w:rPr>
+          <w:sz w:val="19"/>
+          <w:szCs w:val="19"/>
+          <w:highlight w:val="yellow"/>
+        </w:rPr>
+        <w:t>for</w:t>
+      </w:r>
+      <w:proofErr w:type="gramEnd"/>
+      <w:r>
+        <w:rPr>
+          <w:sz w:val="19"/>
+          <w:szCs w:val="19"/>
+          <w:highlight w:val="yellow"/>
+        </w:rPr>
+        <w:t xml:space="preserve"> </w:t>
+      </w:r>
+      <w:r>
+        <w:rPr>
+          <w:b/>
+          <w:sz w:val="19"/>
+          <w:szCs w:val="19"/>
+          <w:highlight w:val="yellow"/>
+          <w:u w:val="single"/>
+        </w:rPr>
+        <w:t>dust-deposition</w:t>
+      </w:r>
+      <w:r>
+        <w:rPr>
+          <w:sz w:val="19"/>
+          <w:szCs w:val="19"/>
+          <w:highlight w:val="yellow"/>
+        </w:rPr>
+        <w:t xml:space="preserve">  : setvel_1, setvel_2,setvel_3,setvel_4, setvel_5, drydep_1,drydep_2,drydep_3,drydep_4,drydep_5</w:t>
+      </w:r>
+    </w:p>
+    <w:p>
+      <w:pPr>
+        <w:spacing w:after="0" w:line="240" w:lineRule="auto"/>
+        <w:rPr>
+          <w:sz w:val="19"/>
+          <w:szCs w:val="19"/>
+          <w:highlight w:val="yellow"/>
+        </w:rPr>
+      </w:pPr>
+      <w:proofErr w:type="gramStart"/>
+      <w:r>
+        <w:rPr>
+          <w:sz w:val="19"/>
+          <w:szCs w:val="19"/>
+          <w:highlight w:val="yellow"/>
+        </w:rPr>
+        <w:t>where</w:t>
+      </w:r>
+      <w:proofErr w:type="gramEnd"/>
+      <w:r>
+        <w:rPr>
+          <w:sz w:val="19"/>
+          <w:szCs w:val="19"/>
+          <w:highlight w:val="yellow"/>
+        </w:rPr>
+        <w:t xml:space="preserve"> 1 - for bin1; 2 - for bin2; 3 - for bin3 and so on </w:t>
+      </w:r>
+    </w:p>
+    <w:p>
+      <w:pPr>
+        <w:spacing w:after="0" w:line="240" w:lineRule="auto"/>
+        <w:rPr>
+          <w:sz w:val="19"/>
+          <w:szCs w:val="19"/>
+          <w:highlight w:val="yellow"/>
+        </w:rPr>
+      </w:pPr>
+    </w:p>
+    <w:p>
+      <w:pPr>
+        <w:spacing w:after="0" w:line="240" w:lineRule="auto"/>
+        <w:rPr>
+          <w:sz w:val="19"/>
+          <w:szCs w:val="19"/>
+          <w:highlight w:val="yellow"/>
+        </w:rPr>
+      </w:pPr>
+      <w:proofErr w:type="gramStart"/>
+      <w:r>
+        <w:rPr>
+          <w:sz w:val="19"/>
+          <w:szCs w:val="19"/>
+          <w:highlight w:val="yellow"/>
+        </w:rPr>
+        <w:t>these</w:t>
+      </w:r>
+      <w:proofErr w:type="gramEnd"/>
+      <w:r>
+        <w:rPr>
+          <w:sz w:val="19"/>
+          <w:szCs w:val="19"/>
+          <w:highlight w:val="yellow"/>
+        </w:rPr>
+        <w:t xml:space="preserve"> variables by default are not switch on in </w:t>
+      </w:r>
+      <w:proofErr w:type="spellStart"/>
+      <w:r>
+        <w:rPr>
+          <w:sz w:val="19"/>
+          <w:szCs w:val="19"/>
+          <w:highlight w:val="yellow"/>
+        </w:rPr>
+        <w:t>wrfout</w:t>
+      </w:r>
+      <w:proofErr w:type="spellEnd"/>
+      <w:r>
+        <w:rPr>
+          <w:sz w:val="19"/>
+          <w:szCs w:val="19"/>
+          <w:highlight w:val="yellow"/>
+        </w:rPr>
+        <w:t xml:space="preserve"> , for this you need to find them in </w:t>
+      </w:r>
+      <w:proofErr w:type="spellStart"/>
+      <w:r>
+        <w:rPr>
+          <w:sz w:val="19"/>
+          <w:szCs w:val="19"/>
+          <w:highlight w:val="yellow"/>
+        </w:rPr>
+        <w:t>Registry.chem</w:t>
+      </w:r>
+      <w:proofErr w:type="spellEnd"/>
+      <w:r>
+        <w:rPr>
+          <w:sz w:val="19"/>
+          <w:szCs w:val="19"/>
+          <w:highlight w:val="yellow"/>
+        </w:rPr>
+        <w:t xml:space="preserve"> file and enable them  and after that you have to recompile the </w:t>
+      </w:r>
+      <w:proofErr w:type="spellStart"/>
+      <w:r>
+        <w:rPr>
+          <w:sz w:val="19"/>
+          <w:szCs w:val="19"/>
+          <w:highlight w:val="yellow"/>
+        </w:rPr>
+        <w:t>wrfchem</w:t>
+      </w:r>
+      <w:proofErr w:type="spellEnd"/>
+      <w:r>
+        <w:rPr>
+          <w:sz w:val="19"/>
+          <w:szCs w:val="19"/>
+          <w:highlight w:val="yellow"/>
+        </w:rPr>
+        <w:t>(don't forget to do ./clean -a before compiling) </w:t>
+      </w:r>
+    </w:p>
+    <w:p>
+      <w:pPr>
+        <w:spacing w:after="0" w:line="240" w:lineRule="auto"/>
+        <w:rPr>
+          <w:sz w:val="19"/>
+          <w:szCs w:val="19"/>
+          <w:highlight w:val="yellow"/>
+        </w:rPr>
+      </w:pPr>
+      <w:r>
+        <w:rPr>
+          <w:sz w:val="19"/>
+          <w:szCs w:val="19"/>
+          <w:highlight w:val="yellow"/>
+        </w:rPr>
+        <w:lastRenderedPageBreak/>
+        <w:t xml:space="preserve">the another opportunity to obtain these variables without editing Registry file and recompiling </w:t>
+      </w:r>
+      <w:proofErr w:type="spellStart"/>
+      <w:r>
+        <w:rPr>
+          <w:sz w:val="19"/>
+          <w:szCs w:val="19"/>
+          <w:highlight w:val="yellow"/>
+        </w:rPr>
+        <w:t>wrf</w:t>
+      </w:r>
+      <w:proofErr w:type="spellEnd"/>
+      <w:r>
+        <w:rPr>
+          <w:sz w:val="19"/>
+          <w:szCs w:val="19"/>
+          <w:highlight w:val="yellow"/>
+        </w:rPr>
+        <w:t xml:space="preserve">- </w:t>
+      </w:r>
+      <w:proofErr w:type="spellStart"/>
+      <w:r>
+        <w:rPr>
+          <w:sz w:val="19"/>
+          <w:szCs w:val="19"/>
+          <w:highlight w:val="yellow"/>
+        </w:rPr>
+        <w:t>chem</w:t>
+      </w:r>
+      <w:proofErr w:type="spellEnd"/>
+      <w:r>
+        <w:rPr>
+          <w:sz w:val="19"/>
+          <w:szCs w:val="19"/>
+          <w:highlight w:val="yellow"/>
+        </w:rPr>
+        <w:t xml:space="preserve">  is to add name of all variables which you want to </w:t>
+      </w:r>
+      <w:r>
+        <w:rPr>
+          <w:b/>
+          <w:bCs/>
+          <w:sz w:val="19"/>
+          <w:szCs w:val="19"/>
+          <w:highlight w:val="yellow"/>
+        </w:rPr>
+        <w:t>my_variables_d01.txt</w:t>
+      </w:r>
+      <w:r>
+        <w:rPr>
+          <w:sz w:val="19"/>
+          <w:szCs w:val="19"/>
+          <w:highlight w:val="yellow"/>
+        </w:rPr>
+        <w:t xml:space="preserve"> and add in </w:t>
+      </w:r>
+      <w:proofErr w:type="spellStart"/>
+      <w:r>
+        <w:rPr>
+          <w:b/>
+          <w:bCs/>
+          <w:sz w:val="19"/>
+          <w:szCs w:val="19"/>
+          <w:highlight w:val="yellow"/>
+        </w:rPr>
+        <w:t>namelist.input</w:t>
+      </w:r>
+      <w:proofErr w:type="spellEnd"/>
+      <w:r>
+        <w:rPr>
+          <w:sz w:val="19"/>
+          <w:szCs w:val="19"/>
+          <w:highlight w:val="yellow"/>
+        </w:rPr>
+        <w:t xml:space="preserve"> this line : </w:t>
+      </w:r>
+      <w:proofErr w:type="spellStart"/>
+      <w:r>
+        <w:rPr>
+          <w:b/>
+          <w:bCs/>
+          <w:sz w:val="19"/>
+          <w:szCs w:val="19"/>
+          <w:highlight w:val="yellow"/>
+        </w:rPr>
+        <w:t>iofields_filename</w:t>
+      </w:r>
+      <w:proofErr w:type="spellEnd"/>
+      <w:r>
+        <w:rPr>
+          <w:b/>
+          <w:bCs/>
+          <w:sz w:val="19"/>
+          <w:szCs w:val="19"/>
+          <w:highlight w:val="yellow"/>
+        </w:rPr>
+        <w:t xml:space="preserve"> = 'my_variables_d01.txt'  </w:t>
+      </w:r>
+      <w:r>
+        <w:rPr>
+          <w:sz w:val="19"/>
+          <w:szCs w:val="19"/>
+          <w:highlight w:val="yellow"/>
+        </w:rPr>
+        <w:t xml:space="preserve">in </w:t>
+      </w:r>
+      <w:r>
+        <w:rPr>
+          <w:b/>
+          <w:bCs/>
+          <w:sz w:val="19"/>
+          <w:szCs w:val="19"/>
+          <w:highlight w:val="yellow"/>
+        </w:rPr>
+        <w:t>&amp;</w:t>
+      </w:r>
+      <w:proofErr w:type="spellStart"/>
+      <w:r>
+        <w:rPr>
+          <w:b/>
+          <w:bCs/>
+          <w:sz w:val="19"/>
+          <w:szCs w:val="19"/>
+          <w:highlight w:val="yellow"/>
+        </w:rPr>
+        <w:t>time_control</w:t>
+      </w:r>
+      <w:proofErr w:type="spellEnd"/>
+      <w:r>
+        <w:rPr>
+          <w:sz w:val="19"/>
+          <w:szCs w:val="19"/>
+          <w:highlight w:val="yellow"/>
+        </w:rPr>
+        <w:t xml:space="preserve"> section </w:t>
+      </w:r>
+    </w:p>
+    <w:p>
+      <w:pPr>
+        <w:spacing w:after="0" w:line="240" w:lineRule="auto"/>
+        <w:rPr>
+          <w:sz w:val="19"/>
+          <w:szCs w:val="19"/>
+          <w:highlight w:val="yellow"/>
+        </w:rPr>
+      </w:pPr>
+    </w:p>
+    <w:p>
+      <w:pPr>
+        <w:spacing w:after="0" w:line="240" w:lineRule="auto"/>
+        <w:rPr>
+          <w:b/>
+          <w:sz w:val="19"/>
+          <w:szCs w:val="19"/>
+        </w:rPr>
+      </w:pPr>
+      <w:proofErr w:type="gramStart"/>
+      <w:r>
+        <w:rPr>
+          <w:b/>
+          <w:sz w:val="19"/>
+          <w:szCs w:val="19"/>
+          <w:highlight w:val="yellow"/>
+        </w:rPr>
+        <w:t>to</w:t>
+      </w:r>
+      <w:proofErr w:type="gramEnd"/>
+      <w:r>
+        <w:rPr>
+          <w:b/>
+          <w:sz w:val="19"/>
+          <w:szCs w:val="19"/>
+          <w:highlight w:val="yellow"/>
+        </w:rPr>
+        <w:t xml:space="preserve"> calculate total mass you have to sum all bin and convert to comfortable unit like kg/m2.</w:t>
+      </w:r>
+      <w:r>
+        <w:rPr>
+          <w:b/>
+          <w:sz w:val="19"/>
+          <w:szCs w:val="19"/>
+        </w:rPr>
+        <w:t> </w:t>
+      </w:r>
+    </w:p>
+    <w:p>
+      <w:pPr>
+        <w:spacing w:after="0" w:line="240" w:lineRule="auto"/>
+        <w:rPr>
+          <w:rFonts w:ascii="Times New Roman" w:eastAsia="Times New Roman" w:hAnsi="Times New Roman" w:cs="Times New Roman"/>
+          <w:color w:val="000000"/>
+          <w:sz w:val="27"/>
+          <w:szCs w:val="27"/>
+        </w:rPr>
+      </w:pPr>
     </w:p>
     <w:sectPr>
-      <w:footerReference w:type="default" r:id="rId16"/>
+      <w:footerReference w:type="default" r:id="rId18"/>
       <w:pgSz w:w="12240" w:h="15840"/>
       <w:pgMar w:top="1440" w:right="1440" w:bottom="1440" w:left="1440" w:header="720" w:footer="720" w:gutter="0"/>
       <w:cols w:space="720"/>
@@ -13230,7 +14114,7 @@
           <w:rPr>
             <w:noProof/>
           </w:rPr>
-          <w:t>15</w:t>
+          <w:t>16</w:t>
         </w:r>
         <w:r>
           <w:rPr>
@@ -13272,6 +14156,126 @@
     </w:p>
   </w:footnote>
 </w:footnotes>
+</file>
+
+<file path=word/numbering.xml><?xml version="1.0" encoding="utf-8"?>
+<w:numbering xmlns:wpc="http://schemas.microsoft.com/office/word/2010/wordprocessingCanvas" xmlns:cx="http://schemas.microsoft.com/office/drawing/2014/chartex" xmlns:cx1="http://schemas.microsoft.com/office/drawing/2015/9/8/chartex" xmlns:mc="http://schemas.openxmlformats.org/markup-compatibility/2006" xmlns:o="urn:schemas-microsoft-com:office:office" xmlns:r="http://schemas.openxmlformats.org/officeDocument/2006/relationships" xmlns:m="http://schemas.openxmlformats.org/officeDocument/2006/math" xmlns:v="urn:schemas-microsoft-com:vml" xmlns:wp14="http://schemas.microsoft.com/office/word/2010/wordprocessingDrawing" xmlns:wp="http://schemas.openxmlformats.org/drawingml/2006/wordprocessingDrawing" xmlns:w10="urn:schemas-microsoft-com:office:word" xmlns:w="http://schemas.openxmlformats.org/wordprocessingml/2006/main" xmlns:w14="http://schemas.microsoft.com/office/word/2010/wordml" xmlns:w15="http://schemas.microsoft.com/office/word/2012/wordml" xmlns:w16se="http://schemas.microsoft.com/office/word/2015/wordml/symex" xmlns:wpg="http://schemas.microsoft.com/office/word/2010/wordprocessingGroup" xmlns:wpi="http://schemas.microsoft.com/office/word/2010/wordprocessingInk" xmlns:wne="http://schemas.microsoft.com/office/word/2006/wordml" xmlns:wps="http://schemas.microsoft.com/office/word/2010/wordprocessingShape" mc:Ignorable="w14 w15 w16se wp14">
+  <w:abstractNum w:abstractNumId="0" w15:restartNumberingAfterBreak="0">
+    <w:nsid w:val="5D7D57B2"/>
+    <w:multiLevelType w:val="hybridMultilevel"/>
+    <w:tmpl w:val="D6FE860A"/>
+    <w:lvl w:ilvl="0" w:tplc="5C826CF2">
+      <w:numFmt w:val="bullet"/>
+      <w:lvlText w:val="-"/>
+      <w:lvlJc w:val="left"/>
+      <w:pPr>
+        <w:ind w:left="720" w:hanging="360"/>
+      </w:pPr>
+      <w:rPr>
+        <w:rFonts w:ascii="Arial" w:eastAsiaTheme="minorHAnsi" w:hAnsi="Arial" w:cs="Arial" w:hint="default"/>
+      </w:rPr>
+    </w:lvl>
+    <w:lvl w:ilvl="1" w:tplc="04090003" w:tentative="1">
+      <w:start w:val="1"/>
+      <w:numFmt w:val="bullet"/>
+      <w:lvlText w:val="o"/>
+      <w:lvlJc w:val="left"/>
+      <w:pPr>
+        <w:ind w:left="1440" w:hanging="360"/>
+      </w:pPr>
+      <w:rPr>
+        <w:rFonts w:ascii="Courier New" w:hAnsi="Courier New" w:cs="Courier New" w:hint="default"/>
+      </w:rPr>
+    </w:lvl>
+    <w:lvl w:ilvl="2" w:tplc="04090005" w:tentative="1">
+      <w:start w:val="1"/>
+      <w:numFmt w:val="bullet"/>
+      <w:lvlText w:val=""/>
+      <w:lvlJc w:val="left"/>
+      <w:pPr>
+        <w:ind w:left="2160" w:hanging="360"/>
+      </w:pPr>
+      <w:rPr>
+        <w:rFonts w:ascii="Wingdings" w:hAnsi="Wingdings" w:hint="default"/>
+      </w:rPr>
+    </w:lvl>
+    <w:lvl w:ilvl="3" w:tplc="04090001" w:tentative="1">
+      <w:start w:val="1"/>
+      <w:numFmt w:val="bullet"/>
+      <w:lvlText w:val=""/>
+      <w:lvlJc w:val="left"/>
+      <w:pPr>
+        <w:ind w:left="2880" w:hanging="360"/>
+      </w:pPr>
+      <w:rPr>
+        <w:rFonts w:ascii="Symbol" w:hAnsi="Symbol" w:hint="default"/>
+      </w:rPr>
+    </w:lvl>
+    <w:lvl w:ilvl="4" w:tplc="04090003" w:tentative="1">
+      <w:start w:val="1"/>
+      <w:numFmt w:val="bullet"/>
+      <w:lvlText w:val="o"/>
+      <w:lvlJc w:val="left"/>
+      <w:pPr>
+        <w:ind w:left="3600" w:hanging="360"/>
+      </w:pPr>
+      <w:rPr>
+        <w:rFonts w:ascii="Courier New" w:hAnsi="Courier New" w:cs="Courier New" w:hint="default"/>
+      </w:rPr>
+    </w:lvl>
+    <w:lvl w:ilvl="5" w:tplc="04090005" w:tentative="1">
+      <w:start w:val="1"/>
+      <w:numFmt w:val="bullet"/>
+      <w:lvlText w:val=""/>
+      <w:lvlJc w:val="left"/>
+      <w:pPr>
+        <w:ind w:left="4320" w:hanging="360"/>
+      </w:pPr>
+      <w:rPr>
+        <w:rFonts w:ascii="Wingdings" w:hAnsi="Wingdings" w:hint="default"/>
+      </w:rPr>
+    </w:lvl>
+    <w:lvl w:ilvl="6" w:tplc="04090001" w:tentative="1">
+      <w:start w:val="1"/>
+      <w:numFmt w:val="bullet"/>
+      <w:lvlText w:val=""/>
+      <w:lvlJc w:val="left"/>
+      <w:pPr>
+        <w:ind w:left="5040" w:hanging="360"/>
+      </w:pPr>
+      <w:rPr>
+        <w:rFonts w:ascii="Symbol" w:hAnsi="Symbol" w:hint="default"/>
+      </w:rPr>
+    </w:lvl>
+    <w:lvl w:ilvl="7" w:tplc="04090003" w:tentative="1">
+      <w:start w:val="1"/>
+      <w:numFmt w:val="bullet"/>
+      <w:lvlText w:val="o"/>
+      <w:lvlJc w:val="left"/>
+      <w:pPr>
+        <w:ind w:left="5760" w:hanging="360"/>
+      </w:pPr>
+      <w:rPr>
+        <w:rFonts w:ascii="Courier New" w:hAnsi="Courier New" w:cs="Courier New" w:hint="default"/>
+      </w:rPr>
+    </w:lvl>
+    <w:lvl w:ilvl="8" w:tplc="04090005" w:tentative="1">
+      <w:start w:val="1"/>
+      <w:numFmt w:val="bullet"/>
+      <w:lvlText w:val=""/>
+      <w:lvlJc w:val="left"/>
+      <w:pPr>
+        <w:ind w:left="6480" w:hanging="360"/>
+      </w:pPr>
+      <w:rPr>
+        <w:rFonts w:ascii="Wingdings" w:hAnsi="Wingdings" w:hint="default"/>
+      </w:rPr>
+    </w:lvl>
+  </w:abstractNum>
+  <w:num w:numId="1">
+    <w:abstractNumId w:val="0"/>
+  </w:num>
+</w:numbering>
 </file>
 
 <file path=word/styles.xml><?xml version="1.0" encoding="utf-8"?>
@@ -13699,7 +14703,6 @@
     <w:name w:val="Normal (Web)"/>
     <w:basedOn w:val="Normal"/>
     <w:uiPriority w:val="99"/>
-    <w:semiHidden/>
     <w:unhideWhenUsed/>
     <w:rsid w:val="00E14436"/>
     <w:pPr>
@@ -13865,6 +14868,30 @@
     <w:rPr>
       <w:i/>
       <w:iCs/>
+    </w:rPr>
+  </w:style>
+  <w:style w:type="paragraph" w:styleId="ListParagraph">
+    <w:name w:val="List Paragraph"/>
+    <w:basedOn w:val="Normal"/>
+    <w:uiPriority w:val="34"/>
+    <w:qFormat/>
+    <w:rsid w:val="009B1B3E"/>
+    <w:pPr>
+      <w:ind w:left="720"/>
+      <w:contextualSpacing/>
+    </w:pPr>
+  </w:style>
+  <w:style w:type="paragraph" w:customStyle="1" w:styleId="bodyfont">
+    <w:name w:val="bodyfont"/>
+    <w:basedOn w:val="Normal"/>
+    <w:rsid w:val="00DE5E46"/>
+    <w:pPr>
+      <w:spacing w:before="100" w:beforeAutospacing="1" w:after="100" w:afterAutospacing="1" w:line="240" w:lineRule="auto"/>
+    </w:pPr>
+    <w:rPr>
+      <w:rFonts w:ascii="Times New Roman" w:eastAsia="Times New Roman" w:hAnsi="Times New Roman" w:cs="Times New Roman"/>
+      <w:sz w:val="24"/>
+      <w:szCs w:val="24"/>
     </w:rPr>
   </w:style>
 </w:styles>

--- a/Settings for WRF.docx
+++ b/Settings for WRF.docx
@@ -72,6 +72,202 @@
           <w:u w:val="single"/>
         </w:rPr>
       </w:pPr>
+      <w:proofErr w:type="gramStart"/>
+      <w:r>
+        <w:rPr>
+          <w:b/>
+          <w:i/>
+          <w:u w:val="single"/>
+        </w:rPr>
+        <w:t>mike</w:t>
+      </w:r>
+      <w:proofErr w:type="gramEnd"/>
+      <w:r>
+        <w:rPr>
+          <w:b/>
+          <w:i/>
+          <w:u w:val="single"/>
+        </w:rPr>
+        <w:t xml:space="preserve"> machine (WRF) </w:t>
+      </w:r>
+    </w:p>
+    <w:p>
+      <w:pPr>
+        <w:pStyle w:val="NormalWeb"/>
+        <w:spacing w:before="0" w:beforeAutospacing="0" w:after="0" w:afterAutospacing="0"/>
+        <w:rPr>
+          <w:color w:val="0000FF"/>
+        </w:rPr>
+      </w:pPr>
+      <w:r>
+        <w:rPr>
+          <w:color w:val="0000FF"/>
+        </w:rPr>
+        <w:t xml:space="preserve">You can login to the </w:t>
+      </w:r>
+      <w:proofErr w:type="spellStart"/>
+      <w:r>
+        <w:rPr>
+          <w:color w:val="0000FF"/>
+        </w:rPr>
+        <w:t>wrfmachine</w:t>
+      </w:r>
+      <w:proofErr w:type="spellEnd"/>
+      <w:r>
+        <w:rPr>
+          <w:color w:val="0000FF"/>
+        </w:rPr>
+        <w:t xml:space="preserve"> (10.102.14.39) with:</w:t>
+      </w:r>
+    </w:p>
+    <w:p>
+      <w:pPr>
+        <w:pStyle w:val="NormalWeb"/>
+        <w:spacing w:before="0" w:beforeAutospacing="0" w:after="0" w:afterAutospacing="0"/>
+        <w:rPr>
+          <w:color w:val="0000FF"/>
+        </w:rPr>
+      </w:pPr>
+      <w:r>
+        <w:rPr>
+          <w:color w:val="0000FF"/>
+        </w:rPr>
+        <w:t xml:space="preserve">U: </w:t>
+      </w:r>
+      <w:proofErr w:type="spellStart"/>
+      <w:r>
+        <w:rPr>
+          <w:color w:val="0000FF"/>
+        </w:rPr>
+        <w:t>fkaragulian</w:t>
+      </w:r>
+      <w:proofErr w:type="spellEnd"/>
+      <w:r>
+        <w:rPr>
+          <w:color w:val="0000FF"/>
+        </w:rPr>
+        <w:t xml:space="preserve"> p: fkaragulian123_wrf</w:t>
+      </w:r>
+    </w:p>
+    <w:p>
+      <w:pPr>
+        <w:pStyle w:val="NormalWeb"/>
+        <w:spacing w:before="0" w:beforeAutospacing="0" w:after="0" w:afterAutospacing="0"/>
+        <w:rPr>
+          <w:color w:val="0000FF"/>
+        </w:rPr>
+      </w:pPr>
+      <w:proofErr w:type="spellStart"/>
+      <w:proofErr w:type="gramStart"/>
+      <w:r>
+        <w:rPr>
+          <w:color w:val="0000FF"/>
+        </w:rPr>
+        <w:t>mtg</w:t>
+      </w:r>
+      <w:proofErr w:type="spellEnd"/>
+      <w:proofErr w:type="gramEnd"/>
+      <w:r>
+        <w:rPr>
+          <w:color w:val="0000FF"/>
+        </w:rPr>
+        <w:t xml:space="preserve"> is mounted under /home/</w:t>
+      </w:r>
+      <w:proofErr w:type="spellStart"/>
+      <w:r>
+        <w:rPr>
+          <w:color w:val="0000FF"/>
+        </w:rPr>
+        <w:t>fkaragulian</w:t>
+      </w:r>
+      <w:proofErr w:type="spellEnd"/>
+      <w:r>
+        <w:rPr>
+          <w:color w:val="0000FF"/>
+        </w:rPr>
+        <w:t>/</w:t>
+      </w:r>
+      <w:proofErr w:type="spellStart"/>
+      <w:r>
+        <w:rPr>
+          <w:color w:val="0000FF"/>
+        </w:rPr>
+        <w:t>mtg</w:t>
+      </w:r>
+      <w:proofErr w:type="spellEnd"/>
+      <w:r>
+        <w:rPr>
+          <w:color w:val="0000FF"/>
+        </w:rPr>
+        <w:t>/ with your permissions (</w:t>
+      </w:r>
+      <w:proofErr w:type="spellStart"/>
+      <w:r>
+        <w:rPr>
+          <w:color w:val="0000FF"/>
+        </w:rPr>
+        <w:t>i.e</w:t>
+      </w:r>
+      <w:proofErr w:type="spellEnd"/>
+      <w:r>
+        <w:rPr>
+          <w:color w:val="0000FF"/>
+        </w:rPr>
+        <w:t xml:space="preserve"> you can see your folder and shared folder).</w:t>
+      </w:r>
+    </w:p>
+    <w:p>
+      <w:pPr>
+        <w:pStyle w:val="NormalWeb"/>
+        <w:spacing w:before="0" w:beforeAutospacing="0" w:after="0" w:afterAutospacing="0"/>
+        <w:rPr>
+          <w:color w:val="0000FF"/>
+        </w:rPr>
+      </w:pPr>
+      <w:r>
+        <w:rPr>
+          <w:color w:val="0000FF"/>
+        </w:rPr>
+        <w:t>Vineeth you are</w:t>
+      </w:r>
+    </w:p>
+    <w:p>
+      <w:pPr>
+        <w:pStyle w:val="NormalWeb"/>
+        <w:spacing w:before="0" w:beforeAutospacing="0" w:after="0" w:afterAutospacing="0"/>
+        <w:rPr>
+          <w:color w:val="0000FF"/>
+        </w:rPr>
+      </w:pPr>
+      <w:r>
+        <w:rPr>
+          <w:color w:val="0000FF"/>
+        </w:rPr>
+        <w:t xml:space="preserve">U: </w:t>
+      </w:r>
+      <w:proofErr w:type="spellStart"/>
+      <w:r>
+        <w:rPr>
+          <w:color w:val="0000FF"/>
+        </w:rPr>
+        <w:t>vkvalappil</w:t>
+      </w:r>
+      <w:proofErr w:type="spellEnd"/>
+      <w:r>
+        <w:rPr>
+          <w:color w:val="0000FF"/>
+        </w:rPr>
+        <w:t xml:space="preserve"> p: vkvalappil123_wrf</w:t>
+      </w:r>
+    </w:p>
+    <w:p>
+      <w:pPr>
+        <w:rPr>
+          <w:b/>
+          <w:i/>
+          <w:u w:val="single"/>
+        </w:rPr>
+      </w:pPr>
     </w:p>
     <w:p>
       <w:pPr>
@@ -583,6 +779,7 @@
         <w:rPr>
           <w:highlight w:val="green"/>
         </w:rPr>
+        <w:lastRenderedPageBreak/>
         <w:t>date_month</w:t>
       </w:r>
       <w:proofErr w:type="spellEnd"/>
@@ -1897,7 +2094,6 @@
           <w:sz w:val="28"/>
           <w:szCs w:val="28"/>
         </w:rPr>
-        <w:lastRenderedPageBreak/>
         <w:t>To include erodibility map (EROD)</w:t>
       </w:r>
     </w:p>
@@ -2622,6 +2818,7 @@
           <w:sz w:val="30"/>
           <w:szCs w:val="30"/>
         </w:rPr>
+        <w:lastRenderedPageBreak/>
         <w:t>ln</w:t>
       </w:r>
       <w:proofErr w:type="gramEnd"/>
@@ -2785,7 +2982,6 @@
           <w:sz w:val="30"/>
           <w:szCs w:val="30"/>
         </w:rPr>
-        <w:lastRenderedPageBreak/>
         <w:t>ln</w:t>
       </w:r>
       <w:proofErr w:type="gramEnd"/>
@@ -3675,6 +3871,7 @@
           <w:sz w:val="20"/>
           <w:szCs w:val="20"/>
         </w:rPr>
+        <w:lastRenderedPageBreak/>
         <w:t>tar</w:t>
       </w:r>
       <w:proofErr w:type="gramEnd"/>
@@ -3765,7 +3962,6 @@
           <w:sz w:val="20"/>
           <w:szCs w:val="20"/>
         </w:rPr>
-        <w:lastRenderedPageBreak/>
         <w:t>WRFV3.7.1.TAR.gz</w:t>
       </w:r>
       <w:r>
@@ -4281,6 +4477,7 @@
         <w:pStyle w:val="NormalWeb"/>
       </w:pPr>
       <w:r>
+        <w:lastRenderedPageBreak/>
         <w:t>-----------------------------------------------------------------------------------------</w:t>
       </w:r>
     </w:p>
@@ -4846,6 +5043,15 @@
           <w:szCs w:val="18"/>
         </w:rPr>
         <w:br/>
+      </w:r>
+      <w:r>
+        <w:rPr>
+          <w:rFonts w:ascii="Courier New" w:eastAsia="Times New Roman" w:hAnsi="Courier New" w:cs="Courier New"/>
+          <w:color w:val="2E8B57"/>
+          <w:sz w:val="18"/>
+          <w:szCs w:val="18"/>
+        </w:rPr>
+        <w:lastRenderedPageBreak/>
         <w:t>843         'INDUSTRY   ',&amp;</w:t>
       </w:r>
       <w:r>
@@ -5140,11 +5346,24 @@
           <w:rFonts w:ascii="Arial" w:hAnsi="Arial" w:cs="Arial"/>
           <w:sz w:val="40"/>
           <w:szCs w:val="40"/>
+          <w:highlight w:val="yellow"/>
           <w:shd w:val="clear" w:color="auto" w:fill="FFFFFF"/>
         </w:rPr>
         <w:t>anthro_emiss</w:t>
       </w:r>
       <w:proofErr w:type="spellEnd"/>
+      <w:r>
+        <w:rPr>
+          <w:rStyle w:val="Strong"/>
+          <w:rFonts w:ascii="Arial" w:hAnsi="Arial" w:cs="Arial"/>
+          <w:sz w:val="40"/>
+          <w:szCs w:val="40"/>
+          <w:shd w:val="clear" w:color="auto" w:fill="FFFFFF"/>
+        </w:rPr>
+        <w:t xml:space="preserve"> (from mike)</w:t>
+      </w:r>
+      <w:bookmarkStart w:id="0" w:name="_GoBack"/>
+      <w:bookmarkEnd w:id="0"/>
     </w:p>
     <w:p>
       <w:pPr>
@@ -5502,6 +5721,7 @@
           <w:sz w:val="30"/>
           <w:szCs w:val="30"/>
         </w:rPr>
+        <w:lastRenderedPageBreak/>
         <w:t xml:space="preserve">Set the environmental variable for the right </w:t>
       </w:r>
       <w:proofErr w:type="spellStart"/>
@@ -6444,6 +6664,7 @@
           <w:sz w:val="30"/>
           <w:szCs w:val="30"/>
         </w:rPr>
+        <w:lastRenderedPageBreak/>
         <w:t>export</w:t>
       </w:r>
       <w:proofErr w:type="gramEnd"/>
@@ -6498,7 +6719,6 @@
           <w:sz w:val="30"/>
           <w:szCs w:val="30"/>
         </w:rPr>
-        <w:lastRenderedPageBreak/>
         <w:t xml:space="preserve">To run </w:t>
       </w:r>
       <w:proofErr w:type="spellStart"/>
@@ -7529,6 +7749,7 @@
           <w:sz w:val="30"/>
           <w:szCs w:val="30"/>
         </w:rPr>
+        <w:lastRenderedPageBreak/>
         <w:t>run</w:t>
       </w:r>
       <w:proofErr w:type="gramEnd"/>
@@ -7770,16 +7991,7 @@
           <w:sz w:val="30"/>
           <w:szCs w:val="30"/>
         </w:rPr>
-        <w:t xml:space="preserve">: exo_coldens_d01_coarse </w:t>
-      </w:r>
-      <w:r>
-        <w:rPr>
-          <w:rFonts w:asciiTheme="minorHAnsi" w:hAnsiTheme="minorHAnsi" w:cs="Arial"/>
-          <w:sz w:val="30"/>
-          <w:szCs w:val="30"/>
-        </w:rPr>
-        <w:lastRenderedPageBreak/>
-        <w:t xml:space="preserve">will be renamed </w:t>
+        <w:t xml:space="preserve">: exo_coldens_d01_coarse will be renamed </w:t>
       </w:r>
       <w:r>
         <w:rPr>
@@ -8814,7 +9026,6 @@
           <w:sz w:val="30"/>
           <w:szCs w:val="30"/>
         </w:rPr>
-        <w:lastRenderedPageBreak/>
         <w:t>namelist.input.chem</w:t>
       </w:r>
       <w:proofErr w:type="spellEnd"/>
@@ -9880,6 +10091,7 @@
           <w:sz w:val="30"/>
           <w:szCs w:val="30"/>
         </w:rPr>
+        <w:lastRenderedPageBreak/>
         <w:t xml:space="preserve">Will generate </w:t>
       </w:r>
       <w:r>
@@ -9918,7 +10130,6 @@
           <w:sz w:val="30"/>
           <w:szCs w:val="30"/>
         </w:rPr>
-        <w:lastRenderedPageBreak/>
         <w:t>cd /</w:t>
       </w:r>
       <w:r>
@@ -10219,7 +10430,7 @@
           <w:sz w:val="28"/>
           <w:szCs w:val="28"/>
         </w:rPr>
-        <w:t>120</w:t>
+        <w:t>96</w:t>
       </w:r>
       <w:r>
         <w:rPr>
@@ -10469,7 +10680,6 @@
           <w:szCs w:val="28"/>
         </w:rPr>
       </w:pPr>
-      <w:bookmarkStart w:id="0" w:name="_GoBack"/>
       <w:proofErr w:type="spellStart"/>
       <w:proofErr w:type="gramStart"/>
       <w:r>
@@ -10493,7 +10703,7 @@
           <w:sz w:val="28"/>
           <w:szCs w:val="28"/>
         </w:rPr>
-        <w:t>120</w:t>
+        <w:t>96</w:t>
       </w:r>
       <w:r>
         <w:rPr>
@@ -10608,7 +10818,6 @@
         <w:t>./wrf.exe</w:t>
       </w:r>
     </w:p>
-    <w:bookmarkEnd w:id="0"/>
     <w:p>
       <w:proofErr w:type="gramStart"/>
       <w:r>
@@ -10892,6 +11101,7 @@
           <w:sz w:val="30"/>
           <w:szCs w:val="30"/>
         </w:rPr>
+        <w:lastRenderedPageBreak/>
         <w:t>source "/</w:t>
       </w:r>
       <w:r>
@@ -11748,7 +11958,6 @@
           <w:sz w:val="30"/>
           <w:szCs w:val="30"/>
         </w:rPr>
-        <w:lastRenderedPageBreak/>
         <w:t>cdo</w:t>
       </w:r>
       <w:proofErr w:type="spellEnd"/>
@@ -12611,6 +12820,7 @@
           <w:sz w:val="30"/>
           <w:szCs w:val="30"/>
         </w:rPr>
+        <w:lastRenderedPageBreak/>
         <w:t>i</w:t>
       </w:r>
       <w:r>
@@ -13682,6 +13892,7 @@
           <w:szCs w:val="19"/>
           <w:highlight w:val="yellow"/>
         </w:rPr>
+        <w:lastRenderedPageBreak/>
         <w:t>for</w:t>
       </w:r>
       <w:proofErr w:type="gramEnd"/>
@@ -13847,7 +14058,6 @@
           <w:szCs w:val="19"/>
           <w:highlight w:val="yellow"/>
         </w:rPr>
-        <w:lastRenderedPageBreak/>
         <w:t xml:space="preserve">the another opportunity to obtain these variables without editing Registry file and recompiling </w:t>
       </w:r>
       <w:proofErr w:type="spellStart"/>

--- a/Settings for WRF.docx
+++ b/Settings for WRF.docx
@@ -978,6 +978,7 @@
         <w:t xml:space="preserve">$ </w:t>
       </w:r>
       <w:proofErr w:type="spellStart"/>
+      <w:proofErr w:type="gramStart"/>
       <w:r>
         <w:rPr>
           <w:b/>
@@ -987,6 +988,7 @@
         <w:t>chmod</w:t>
       </w:r>
       <w:proofErr w:type="spellEnd"/>
+      <w:proofErr w:type="gramEnd"/>
       <w:r>
         <w:rPr>
           <w:b/>
@@ -995,11 +997,25 @@
         </w:rPr>
         <w:t xml:space="preserve"> +x</w:t>
       </w:r>
-    </w:p>
-    <w:p>
-      <w:pPr>
-        <w:rPr>
-          <w:b/>
+      <w:r>
+        <w:rPr>
+          <w:b/>
+          <w:sz w:val="28"/>
+          <w:szCs w:val="28"/>
+        </w:rPr>
+        <w:t xml:space="preserve"> </w:t>
+      </w:r>
+      <w:r>
+        <w:rPr>
+          <w:sz w:val="28"/>
+          <w:szCs w:val="28"/>
+        </w:rPr>
+        <w:t>./download_gfs.sh</w:t>
+      </w:r>
+    </w:p>
+    <w:p>
+      <w:pPr>
+        <w:rPr>
           <w:sz w:val="28"/>
           <w:szCs w:val="28"/>
         </w:rPr>
@@ -1018,6 +1034,37 @@
           <w:szCs w:val="28"/>
         </w:rPr>
         <w:t>./download_gfs.sh</w:t>
+      </w:r>
+    </w:p>
+    <w:p>
+      <w:pPr>
+        <w:rPr>
+          <w:b/>
+          <w:sz w:val="28"/>
+          <w:szCs w:val="28"/>
+        </w:rPr>
+      </w:pPr>
+      <w:r>
+        <w:rPr>
+          <w:b/>
+          <w:sz w:val="28"/>
+          <w:szCs w:val="28"/>
+        </w:rPr>
+        <w:t xml:space="preserve">To run:  $    </w:t>
+      </w:r>
+      <w:r>
+        <w:rPr>
+          <w:sz w:val="28"/>
+          <w:szCs w:val="28"/>
+        </w:rPr>
+        <w:t>./</w:t>
+      </w:r>
+      <w:r>
+        <w:rPr>
+          <w:sz w:val="28"/>
+          <w:szCs w:val="28"/>
+        </w:rPr>
+        <w:t>download_GFS_today.sh</w:t>
       </w:r>
     </w:p>
     <w:p>
@@ -1898,6 +1945,78 @@
     </w:p>
     <w:p>
       <w:pPr>
+        <w:spacing w:after="0" w:line="240" w:lineRule="auto"/>
+        <w:rPr>
+          <w:b/>
+          <w:sz w:val="26"/>
+          <w:szCs w:val="26"/>
+        </w:rPr>
+      </w:pPr>
+      <w:proofErr w:type="gramStart"/>
+      <w:r>
+        <w:rPr>
+          <w:b/>
+          <w:sz w:val="26"/>
+          <w:szCs w:val="26"/>
+        </w:rPr>
+        <w:t>cd</w:t>
+      </w:r>
+      <w:proofErr w:type="gramEnd"/>
+      <w:r>
+        <w:rPr>
+          <w:b/>
+          <w:sz w:val="26"/>
+          <w:szCs w:val="26"/>
+        </w:rPr>
+        <w:t xml:space="preserve"> /home</w:t>
+      </w:r>
+      <w:r>
+        <w:rPr>
+          <w:b/>
+          <w:sz w:val="26"/>
+          <w:szCs w:val="26"/>
+        </w:rPr>
+        <w:t>/</w:t>
+      </w:r>
+      <w:proofErr w:type="spellStart"/>
+      <w:r>
+        <w:rPr>
+          <w:b/>
+          <w:sz w:val="26"/>
+          <w:szCs w:val="26"/>
+        </w:rPr>
+        <w:t>fkaragulian</w:t>
+      </w:r>
+      <w:proofErr w:type="spellEnd"/>
+      <w:r>
+        <w:rPr>
+          <w:b/>
+          <w:sz w:val="26"/>
+          <w:szCs w:val="26"/>
+        </w:rPr>
+        <w:t>/WRF_UAE/WPS/</w:t>
+      </w:r>
+      <w:proofErr w:type="spellStart"/>
+      <w:r>
+        <w:rPr>
+          <w:b/>
+          <w:sz w:val="26"/>
+          <w:szCs w:val="26"/>
+        </w:rPr>
+        <w:t>util</w:t>
+      </w:r>
+      <w:proofErr w:type="spellEnd"/>
+      <w:r>
+        <w:rPr>
+          <w:b/>
+          <w:sz w:val="26"/>
+          <w:szCs w:val="26"/>
+        </w:rPr>
+        <w:t>/</w:t>
+      </w:r>
+    </w:p>
+    <w:p>
+      <w:pPr>
         <w:rPr>
           <w:color w:val="FF0000"/>
           <w:sz w:val="28"/>
@@ -1912,6 +2031,7 @@
           <w:sz w:val="28"/>
           <w:szCs w:val="28"/>
         </w:rPr>
+        <w:lastRenderedPageBreak/>
         <w:t>ln</w:t>
       </w:r>
       <w:proofErr w:type="gramEnd"/>
@@ -2408,12 +2528,49 @@
     <w:p>
       <w:pPr>
         <w:rPr>
-          <w:sz w:val="28"/>
-          <w:szCs w:val="28"/>
-        </w:rPr>
-      </w:pPr>
-      <w:r>
-        <w:rPr>
+          <w:b/>
+          <w:sz w:val="28"/>
+          <w:szCs w:val="28"/>
+        </w:rPr>
+      </w:pPr>
+      <w:r>
+        <w:rPr>
+          <w:color w:val="FF0000"/>
+          <w:sz w:val="28"/>
+          <w:szCs w:val="28"/>
+        </w:rPr>
+        <w:t>(</w:t>
+      </w:r>
+      <w:proofErr w:type="gramStart"/>
+      <w:r>
+        <w:rPr>
+          <w:color w:val="FF0000"/>
+          <w:sz w:val="28"/>
+          <w:szCs w:val="28"/>
+        </w:rPr>
+        <w:t>data</w:t>
+      </w:r>
+      <w:proofErr w:type="gramEnd"/>
+      <w:r>
+        <w:rPr>
+          <w:color w:val="FF0000"/>
+          <w:sz w:val="28"/>
+          <w:szCs w:val="28"/>
+        </w:rPr>
+        <w:t xml:space="preserve"> older than 2017)</w:t>
+      </w:r>
+    </w:p>
+    <w:p>
+      <w:pPr>
+        <w:rPr>
+          <w:color w:val="FF0000"/>
+          <w:sz w:val="28"/>
+          <w:szCs w:val="28"/>
+        </w:rPr>
+      </w:pPr>
+      <w:r>
+        <w:rPr>
+          <w:color w:val="FF0000"/>
           <w:sz w:val="28"/>
           <w:szCs w:val="28"/>
         </w:rPr>
@@ -2422,6 +2579,7 @@
       <w:proofErr w:type="spellStart"/>
       <w:r>
         <w:rPr>
+          <w:color w:val="FF0000"/>
           <w:sz w:val="28"/>
           <w:szCs w:val="28"/>
         </w:rPr>
@@ -2430,6 +2588,7 @@
       <w:proofErr w:type="spellEnd"/>
       <w:r>
         <w:rPr>
+          <w:color w:val="FF0000"/>
           <w:sz w:val="28"/>
           <w:szCs w:val="28"/>
         </w:rPr>
@@ -2438,6 +2597,7 @@
       <w:proofErr w:type="spellStart"/>
       <w:r>
         <w:rPr>
+          <w:color w:val="FF0000"/>
           <w:sz w:val="28"/>
           <w:szCs w:val="28"/>
         </w:rPr>
@@ -2446,6 +2606,7 @@
       <w:proofErr w:type="spellEnd"/>
       <w:r>
         <w:rPr>
+          <w:color w:val="FF0000"/>
           <w:sz w:val="28"/>
           <w:szCs w:val="28"/>
         </w:rPr>
@@ -2454,6 +2615,7 @@
       <w:proofErr w:type="spellStart"/>
       <w:r>
         <w:rPr>
+          <w:color w:val="FF0000"/>
           <w:sz w:val="28"/>
           <w:szCs w:val="28"/>
         </w:rPr>
@@ -2462,29 +2624,160 @@
       <w:proofErr w:type="spellEnd"/>
       <w:r>
         <w:rPr>
+          <w:color w:val="FF0000"/>
           <w:sz w:val="28"/>
           <w:szCs w:val="28"/>
         </w:rPr>
         <w:t>/</w:t>
       </w:r>
-    </w:p>
-    <w:p>
-      <w:pPr>
-        <w:rPr>
-          <w:sz w:val="28"/>
-          <w:szCs w:val="28"/>
-        </w:rPr>
-      </w:pPr>
-      <w:r>
-        <w:rPr>
-          <w:sz w:val="28"/>
-          <w:szCs w:val="28"/>
-        </w:rPr>
-        <w:t xml:space="preserve">ln -sf </w:t>
-      </w:r>
-      <w:proofErr w:type="spellStart"/>
-      <w:r>
-        <w:rPr>
+      <w:r>
+        <w:rPr>
+          <w:color w:val="FF0000"/>
+          <w:sz w:val="28"/>
+          <w:szCs w:val="28"/>
+        </w:rPr>
+        <w:t>gfs*</w:t>
+      </w:r>
+    </w:p>
+    <w:p>
+      <w:pPr>
+        <w:rPr>
+          <w:color w:val="0000FF"/>
+          <w:sz w:val="28"/>
+          <w:szCs w:val="28"/>
+        </w:rPr>
+      </w:pPr>
+      <w:r>
+        <w:rPr>
+          <w:sz w:val="28"/>
+          <w:szCs w:val="28"/>
+        </w:rPr>
+        <w:t>o</w:t>
+      </w:r>
+      <w:r>
+        <w:rPr>
+          <w:sz w:val="28"/>
+          <w:szCs w:val="28"/>
+        </w:rPr>
+        <w:t>r</w:t>
+      </w:r>
+      <w:r>
+        <w:rPr>
+          <w:color w:val="0000FF"/>
+          <w:sz w:val="28"/>
+          <w:szCs w:val="28"/>
+        </w:rPr>
+        <w:t>./</w:t>
+      </w:r>
+      <w:proofErr w:type="spellStart"/>
+      <w:r>
+        <w:rPr>
+          <w:color w:val="0000FF"/>
+          <w:sz w:val="28"/>
+          <w:szCs w:val="28"/>
+        </w:rPr>
+        <w:t>link_grib.csh</w:t>
+      </w:r>
+      <w:proofErr w:type="spellEnd"/>
+      <w:r>
+        <w:rPr>
+          <w:color w:val="0000FF"/>
+          <w:sz w:val="28"/>
+          <w:szCs w:val="28"/>
+        </w:rPr>
+        <w:t xml:space="preserve"> /home/</w:t>
+      </w:r>
+      <w:proofErr w:type="spellStart"/>
+      <w:r>
+        <w:rPr>
+          <w:color w:val="0000FF"/>
+          <w:sz w:val="28"/>
+          <w:szCs w:val="28"/>
+        </w:rPr>
+        <w:t>fkaragulian</w:t>
+      </w:r>
+      <w:proofErr w:type="spellEnd"/>
+      <w:r>
+        <w:rPr>
+          <w:color w:val="0000FF"/>
+          <w:sz w:val="28"/>
+          <w:szCs w:val="28"/>
+        </w:rPr>
+        <w:t>/WRF_UAE/</w:t>
+      </w:r>
+      <w:proofErr w:type="spellStart"/>
+      <w:r>
+        <w:rPr>
+          <w:color w:val="0000FF"/>
+          <w:sz w:val="28"/>
+          <w:szCs w:val="28"/>
+        </w:rPr>
+        <w:t>forcing_data</w:t>
+      </w:r>
+      <w:proofErr w:type="spellEnd"/>
+      <w:r>
+        <w:rPr>
+          <w:color w:val="0000FF"/>
+          <w:sz w:val="28"/>
+          <w:szCs w:val="28"/>
+        </w:rPr>
+        <w:t>/</w:t>
+      </w:r>
+      <w:r>
+        <w:rPr>
+          <w:color w:val="0000FF"/>
+          <w:sz w:val="28"/>
+          <w:szCs w:val="28"/>
+        </w:rPr>
+        <w:t>20170914</w:t>
+      </w:r>
+      <w:r>
+        <w:rPr>
+          <w:color w:val="0000FF"/>
+          <w:sz w:val="28"/>
+          <w:szCs w:val="28"/>
+        </w:rPr>
+        <w:t>/</w:t>
+      </w:r>
+      <w:r>
+        <w:rPr>
+          <w:color w:val="0000FF"/>
+          <w:sz w:val="28"/>
+          <w:szCs w:val="28"/>
+        </w:rPr>
+        <w:t>gfs*</w:t>
+      </w:r>
+    </w:p>
+    <w:p>
+      <w:pPr>
+        <w:rPr>
+          <w:color w:val="FF0000"/>
+          <w:sz w:val="28"/>
+          <w:szCs w:val="28"/>
+        </w:rPr>
+      </w:pPr>
+      <w:proofErr w:type="gramStart"/>
+      <w:r>
+        <w:rPr>
+          <w:color w:val="FF0000"/>
+          <w:sz w:val="28"/>
+          <w:szCs w:val="28"/>
+        </w:rPr>
+        <w:t>ln</w:t>
+      </w:r>
+      <w:proofErr w:type="gramEnd"/>
+      <w:r>
+        <w:rPr>
+          <w:color w:val="FF0000"/>
+          <w:sz w:val="28"/>
+          <w:szCs w:val="28"/>
+        </w:rPr>
+        <w:t xml:space="preserve"> -sf </w:t>
+      </w:r>
+      <w:proofErr w:type="spellStart"/>
+      <w:r>
+        <w:rPr>
+          <w:color w:val="FF0000"/>
           <w:sz w:val="28"/>
           <w:szCs w:val="28"/>
         </w:rPr>
@@ -2493,6 +2786,7 @@
       <w:proofErr w:type="spellEnd"/>
       <w:r>
         <w:rPr>
+          <w:color w:val="FF0000"/>
           <w:sz w:val="28"/>
           <w:szCs w:val="28"/>
         </w:rPr>
@@ -2501,6 +2795,7 @@
       <w:proofErr w:type="spellStart"/>
       <w:r>
         <w:rPr>
+          <w:color w:val="FF0000"/>
           <w:sz w:val="28"/>
           <w:szCs w:val="28"/>
         </w:rPr>
@@ -2509,6 +2804,7 @@
       <w:proofErr w:type="spellEnd"/>
       <w:r>
         <w:rPr>
+          <w:color w:val="FF0000"/>
           <w:sz w:val="28"/>
           <w:szCs w:val="28"/>
         </w:rPr>
@@ -2517,6 +2813,7 @@
       <w:proofErr w:type="spellStart"/>
       <w:r>
         <w:rPr>
+          <w:color w:val="FF0000"/>
           <w:sz w:val="28"/>
           <w:szCs w:val="28"/>
         </w:rPr>
@@ -2525,6 +2822,7 @@
       <w:proofErr w:type="spellEnd"/>
       <w:r>
         <w:rPr>
+          <w:color w:val="FF0000"/>
           <w:sz w:val="28"/>
           <w:szCs w:val="28"/>
         </w:rPr>
@@ -2533,6 +2831,144 @@
       <w:proofErr w:type="spellStart"/>
       <w:r>
         <w:rPr>
+          <w:color w:val="FF0000"/>
+          <w:sz w:val="28"/>
+          <w:szCs w:val="28"/>
+        </w:rPr>
+        <w:t>Vtable</w:t>
+      </w:r>
+      <w:proofErr w:type="spellEnd"/>
+    </w:p>
+    <w:p>
+      <w:pPr>
+        <w:rPr>
+          <w:sz w:val="28"/>
+          <w:szCs w:val="28"/>
+        </w:rPr>
+      </w:pPr>
+      <w:proofErr w:type="gramStart"/>
+      <w:r>
+        <w:rPr>
+          <w:sz w:val="28"/>
+          <w:szCs w:val="28"/>
+        </w:rPr>
+        <w:t xml:space="preserve">or </w:t>
+      </w:r>
+      <w:r>
+        <w:rPr>
+          <w:sz w:val="28"/>
+          <w:szCs w:val="28"/>
+        </w:rPr>
+        <w:t xml:space="preserve"> </w:t>
+      </w:r>
+      <w:r>
+        <w:rPr>
+          <w:sz w:val="28"/>
+          <w:szCs w:val="28"/>
+        </w:rPr>
+        <w:t>for</w:t>
+      </w:r>
+      <w:proofErr w:type="gramEnd"/>
+      <w:r>
+        <w:rPr>
+          <w:sz w:val="28"/>
+          <w:szCs w:val="28"/>
+        </w:rPr>
+        <w:t xml:space="preserve"> 2017 data, use: </w:t>
+      </w:r>
+    </w:p>
+    <w:p>
+      <w:pPr>
+        <w:rPr>
+          <w:color w:val="0000FF"/>
+          <w:sz w:val="28"/>
+          <w:szCs w:val="28"/>
+        </w:rPr>
+      </w:pPr>
+      <w:proofErr w:type="gramStart"/>
+      <w:r>
+        <w:rPr>
+          <w:color w:val="0000FF"/>
+          <w:sz w:val="28"/>
+          <w:szCs w:val="28"/>
+        </w:rPr>
+        <w:t>ln</w:t>
+      </w:r>
+      <w:proofErr w:type="gramEnd"/>
+      <w:r>
+        <w:rPr>
+          <w:color w:val="0000FF"/>
+          <w:sz w:val="28"/>
+          <w:szCs w:val="28"/>
+        </w:rPr>
+        <w:t xml:space="preserve"> -sf </w:t>
+      </w:r>
+      <w:proofErr w:type="spellStart"/>
+      <w:r>
+        <w:rPr>
+          <w:color w:val="0000FF"/>
+          <w:sz w:val="28"/>
+          <w:szCs w:val="28"/>
+        </w:rPr>
+        <w:t>ungrib</w:t>
+      </w:r>
+      <w:proofErr w:type="spellEnd"/>
+      <w:r>
+        <w:rPr>
+          <w:color w:val="0000FF"/>
+          <w:sz w:val="28"/>
+          <w:szCs w:val="28"/>
+        </w:rPr>
+        <w:t>/</w:t>
+      </w:r>
+      <w:proofErr w:type="spellStart"/>
+      <w:r>
+        <w:rPr>
+          <w:color w:val="0000FF"/>
+          <w:sz w:val="28"/>
+          <w:szCs w:val="28"/>
+        </w:rPr>
+        <w:t>Variable_Tables</w:t>
+      </w:r>
+      <w:proofErr w:type="spellEnd"/>
+      <w:r>
+        <w:rPr>
+          <w:color w:val="0000FF"/>
+          <w:sz w:val="28"/>
+          <w:szCs w:val="28"/>
+        </w:rPr>
+        <w:t>/</w:t>
+      </w:r>
+      <w:proofErr w:type="spellStart"/>
+      <w:r>
+        <w:rPr>
+          <w:color w:val="0000FF"/>
+          <w:sz w:val="28"/>
+          <w:szCs w:val="28"/>
+        </w:rPr>
+        <w:t>Vtable.GFS</w:t>
+      </w:r>
+      <w:r>
+        <w:rPr>
+          <w:color w:val="0000FF"/>
+          <w:sz w:val="28"/>
+          <w:szCs w:val="28"/>
+        </w:rPr>
+        <w:t>_new</w:t>
+      </w:r>
+      <w:proofErr w:type="spellEnd"/>
+      <w:r>
+        <w:rPr>
+          <w:color w:val="0000FF"/>
+          <w:sz w:val="28"/>
+          <w:szCs w:val="28"/>
+        </w:rPr>
+        <w:t xml:space="preserve"> </w:t>
+      </w:r>
+      <w:proofErr w:type="spellStart"/>
+      <w:r>
+        <w:rPr>
+          <w:color w:val="0000FF"/>
           <w:sz w:val="28"/>
           <w:szCs w:val="28"/>
         </w:rPr>
@@ -2601,6 +3037,7 @@
           <w:sz w:val="28"/>
           <w:szCs w:val="28"/>
         </w:rPr>
+        <w:lastRenderedPageBreak/>
         <w:t>./metgrid.exe</w:t>
       </w:r>
     </w:p>
@@ -2818,7 +3255,6 @@
           <w:sz w:val="30"/>
           <w:szCs w:val="30"/>
         </w:rPr>
-        <w:lastRenderedPageBreak/>
         <w:t>ln</w:t>
       </w:r>
       <w:proofErr w:type="gramEnd"/>
@@ -3097,6 +3533,37 @@
           <w:szCs w:val="30"/>
         </w:rPr>
         <w:t xml:space="preserve"> (WRF-Chem)</w:t>
+      </w:r>
+      <w:r>
+        <w:rPr>
+          <w:sz w:val="30"/>
+          <w:szCs w:val="30"/>
+        </w:rPr>
+        <w:t xml:space="preserve"> for two domains</w:t>
+      </w:r>
+    </w:p>
+    <w:p>
+      <w:pPr>
+        <w:rPr>
+          <w:sz w:val="30"/>
+          <w:szCs w:val="30"/>
+        </w:rPr>
+      </w:pPr>
+      <w:proofErr w:type="gramStart"/>
+      <w:r>
+        <w:rPr>
+          <w:sz w:val="30"/>
+          <w:szCs w:val="30"/>
+        </w:rPr>
+        <w:t>update</w:t>
+      </w:r>
+      <w:proofErr w:type="gramEnd"/>
+      <w:r>
+        <w:rPr>
+          <w:sz w:val="30"/>
+          <w:szCs w:val="30"/>
+        </w:rPr>
+        <w:t xml:space="preserve"> NAMELIST.INPUT (WRF met) for two domains</w:t>
       </w:r>
     </w:p>
     <w:p>
@@ -3871,7 +4338,6 @@
           <w:sz w:val="20"/>
           <w:szCs w:val="20"/>
         </w:rPr>
-        <w:lastRenderedPageBreak/>
         <w:t>tar</w:t>
       </w:r>
       <w:proofErr w:type="gramEnd"/>
@@ -4301,6 +4767,7 @@
           <w:sz w:val="20"/>
           <w:szCs w:val="20"/>
         </w:rPr>
+        <w:lastRenderedPageBreak/>
         <w:t>export</w:t>
       </w:r>
       <w:proofErr w:type="gramEnd"/>
@@ -4477,7 +4944,6 @@
         <w:pStyle w:val="NormalWeb"/>
       </w:pPr>
       <w:r>
-        <w:lastRenderedPageBreak/>
         <w:t>-----------------------------------------------------------------------------------------</w:t>
       </w:r>
     </w:p>
@@ -5043,15 +5509,6 @@
           <w:szCs w:val="18"/>
         </w:rPr>
         <w:br/>
-      </w:r>
-      <w:r>
-        <w:rPr>
-          <w:rFonts w:ascii="Courier New" w:eastAsia="Times New Roman" w:hAnsi="Courier New" w:cs="Courier New"/>
-          <w:color w:val="2E8B57"/>
-          <w:sz w:val="18"/>
-          <w:szCs w:val="18"/>
-        </w:rPr>
-        <w:lastRenderedPageBreak/>
         <w:t>843         'INDUSTRY   ',&amp;</w:t>
       </w:r>
       <w:r>
@@ -5362,8 +5819,6 @@
         </w:rPr>
         <w:t xml:space="preserve"> (from mike)</w:t>
       </w:r>
-      <w:bookmarkStart w:id="0" w:name="_GoBack"/>
-      <w:bookmarkEnd w:id="0"/>
     </w:p>
     <w:p>
       <w:pPr>
@@ -5478,6 +5933,7 @@
           <w:sz w:val="30"/>
           <w:szCs w:val="30"/>
         </w:rPr>
+        <w:lastRenderedPageBreak/>
         <w:t>….. also EDGAR-HTAP</w:t>
       </w:r>
     </w:p>
@@ -5721,7 +6177,6 @@
           <w:sz w:val="30"/>
           <w:szCs w:val="30"/>
         </w:rPr>
-        <w:lastRenderedPageBreak/>
         <w:t xml:space="preserve">Set the environmental variable for the right </w:t>
       </w:r>
       <w:proofErr w:type="spellStart"/>
@@ -6664,7 +7119,6 @@
           <w:sz w:val="30"/>
           <w:szCs w:val="30"/>
         </w:rPr>
-        <w:lastRenderedPageBreak/>
         <w:t>export</w:t>
       </w:r>
       <w:proofErr w:type="gramEnd"/>
@@ -7062,7 +7516,41 @@
           <w:sz w:val="30"/>
           <w:szCs w:val="30"/>
         </w:rPr>
-        <w:t xml:space="preserve"> generate wrfchemi_00z_d02 and wrfchemi_00z_d02:</w:t>
+        <w:t xml:space="preserve"> generate </w:t>
+      </w:r>
+      <w:r>
+        <w:rPr>
+          <w:rFonts w:cs="Arial"/>
+          <w:sz w:val="30"/>
+          <w:szCs w:val="30"/>
+          <w:highlight w:val="yellow"/>
+        </w:rPr>
+        <w:t>wrfchemi_00z_d02</w:t>
+      </w:r>
+      <w:r>
+        <w:rPr>
+          <w:rFonts w:cs="Arial"/>
+          <w:sz w:val="30"/>
+          <w:szCs w:val="30"/>
+        </w:rPr>
+        <w:t xml:space="preserve"> and </w:t>
+      </w:r>
+      <w:r>
+        <w:rPr>
+          <w:rFonts w:cs="Arial"/>
+          <w:sz w:val="30"/>
+          <w:szCs w:val="30"/>
+          <w:highlight w:val="yellow"/>
+        </w:rPr>
+        <w:t>wrfchemi_00z_d02</w:t>
+      </w:r>
+      <w:r>
+        <w:rPr>
+          <w:rFonts w:cs="Arial"/>
+          <w:sz w:val="30"/>
+          <w:szCs w:val="30"/>
+        </w:rPr>
+        <w:t>:</w:t>
       </w:r>
     </w:p>
     <w:p>
@@ -7077,6 +7565,7 @@
           <w:rFonts w:cs="Arial"/>
           <w:sz w:val="30"/>
           <w:szCs w:val="30"/>
+          <w:u w:val="single"/>
         </w:rPr>
       </w:pPr>
       <w:proofErr w:type="gramStart"/>
@@ -7130,7 +7619,16 @@
           <w:sz w:val="30"/>
           <w:szCs w:val="30"/>
         </w:rPr>
-        <w:t>. Move the nested information to</w:t>
+        <w:t xml:space="preserve">. </w:t>
+      </w:r>
+      <w:r>
+        <w:rPr>
+          <w:rFonts w:cs="Arial"/>
+          <w:sz w:val="30"/>
+          <w:szCs w:val="30"/>
+          <w:u w:val="single"/>
+        </w:rPr>
+        <w:t>Move the nested information to</w:t>
       </w:r>
     </w:p>
     <w:p>
@@ -7148,6 +7646,7 @@
           <w:rFonts w:cs="Arial"/>
           <w:sz w:val="30"/>
           <w:szCs w:val="30"/>
+          <w:u w:val="single"/>
         </w:rPr>
         <w:t>the</w:t>
       </w:r>
@@ -7157,8 +7656,71 @@
           <w:rFonts w:cs="Arial"/>
           <w:sz w:val="30"/>
           <w:szCs w:val="30"/>
-        </w:rPr>
-        <w:t xml:space="preserve"> mother domain column. </w:t>
+          <w:u w:val="single"/>
+        </w:rPr>
+        <w:t xml:space="preserve"> mother domain column</w:t>
+      </w:r>
+      <w:r>
+        <w:rPr>
+          <w:rFonts w:cs="Arial"/>
+          <w:sz w:val="30"/>
+          <w:szCs w:val="30"/>
+        </w:rPr>
+        <w:t xml:space="preserve"> (</w:t>
+      </w:r>
+      <w:proofErr w:type="spellStart"/>
+      <w:r>
+        <w:rPr>
+          <w:rFonts w:cs="Arial"/>
+          <w:sz w:val="30"/>
+          <w:szCs w:val="30"/>
+        </w:rPr>
+        <w:t>e_ew</w:t>
+      </w:r>
+      <w:proofErr w:type="spellEnd"/>
+      <w:r>
+        <w:rPr>
+          <w:rFonts w:cs="Arial"/>
+          <w:sz w:val="30"/>
+          <w:szCs w:val="30"/>
+        </w:rPr>
+        <w:t xml:space="preserve">; </w:t>
+      </w:r>
+      <w:proofErr w:type="spellStart"/>
+      <w:r>
+        <w:rPr>
+          <w:rFonts w:cs="Arial"/>
+          <w:sz w:val="30"/>
+          <w:szCs w:val="30"/>
+        </w:rPr>
+        <w:t>e_sn</w:t>
+      </w:r>
+      <w:proofErr w:type="spellEnd"/>
+      <w:r>
+        <w:rPr>
+          <w:rFonts w:cs="Arial"/>
+          <w:sz w:val="30"/>
+          <w:szCs w:val="30"/>
+        </w:rPr>
+        <w:t xml:space="preserve">; dx = 4000; </w:t>
+      </w:r>
+      <w:proofErr w:type="spellStart"/>
+      <w:r>
+        <w:rPr>
+          <w:rFonts w:cs="Arial"/>
+          <w:sz w:val="30"/>
+          <w:szCs w:val="30"/>
+        </w:rPr>
+        <w:t>dy</w:t>
+      </w:r>
+      <w:proofErr w:type="spellEnd"/>
+      <w:r>
+        <w:rPr>
+          <w:rFonts w:cs="Arial"/>
+          <w:sz w:val="30"/>
+          <w:szCs w:val="30"/>
+        </w:rPr>
+        <w:t>=4000)</w:t>
       </w:r>
     </w:p>
     <w:p>
@@ -7331,11 +7893,20 @@
           <w:sz w:val="30"/>
           <w:szCs w:val="30"/>
         </w:rPr>
-        <w:t>wrfchemi_00z_d02_coarse</w:t>
+        <w:t>wrfchemi_00z_d01</w:t>
       </w:r>
       <w:r>
         <w:rPr>
           <w:rFonts w:cs="Arial"/>
+          <w:b/>
+          <w:sz w:val="30"/>
+          <w:szCs w:val="30"/>
+        </w:rPr>
+        <w:t>_coarse</w:t>
+      </w:r>
+      <w:r>
+        <w:rPr>
+          <w:rFonts w:cs="Arial"/>
           <w:sz w:val="30"/>
           <w:szCs w:val="30"/>
         </w:rPr>
@@ -7348,7 +7919,16 @@
           <w:sz w:val="30"/>
           <w:szCs w:val="30"/>
         </w:rPr>
-        <w:t>wrfchemi_12z_d02_coarse</w:t>
+        <w:t>wrfchemi_12z_d01</w:t>
+      </w:r>
+      <w:r>
+        <w:rPr>
+          <w:rFonts w:cs="Arial"/>
+          <w:b/>
+          <w:sz w:val="30"/>
+          <w:szCs w:val="30"/>
+        </w:rPr>
+        <w:t>_coarse</w:t>
       </w:r>
     </w:p>
     <w:p>
@@ -7371,7 +7951,8 @@
           <w:sz w:val="30"/>
           <w:szCs w:val="30"/>
         </w:rPr>
-        <w:t xml:space="preserve">Run </w:t>
+        <w:lastRenderedPageBreak/>
+        <w:t>Run</w:t>
       </w:r>
       <w:r>
         <w:rPr>
@@ -7379,11 +7960,23 @@
           <w:sz w:val="30"/>
           <w:szCs w:val="30"/>
         </w:rPr>
-        <w:t>link the output</w:t>
-      </w:r>
+        <w:t xml:space="preserve"> </w:t>
+      </w:r>
+      <w:proofErr w:type="spellStart"/>
       <w:r>
         <w:rPr>
           <w:rFonts w:cs="Arial"/>
+          <w:b/>
+          <w:sz w:val="30"/>
+          <w:szCs w:val="30"/>
+        </w:rPr>
+        <w:t>anthro_emis</w:t>
+      </w:r>
+      <w:proofErr w:type="spellEnd"/>
+      <w:r>
+        <w:rPr>
+          <w:rFonts w:cs="Arial"/>
+          <w:b/>
           <w:sz w:val="30"/>
           <w:szCs w:val="30"/>
         </w:rPr>
@@ -7395,27 +7988,23 @@
           <w:sz w:val="30"/>
           <w:szCs w:val="30"/>
         </w:rPr>
-        <w:t xml:space="preserve">from </w:t>
-      </w:r>
-      <w:proofErr w:type="spellStart"/>
+        <w:t>for wrfchemi_00z_d01 and wrfchemi_12z_d01</w:t>
+      </w:r>
       <w:r>
         <w:rPr>
           <w:rFonts w:cs="Arial"/>
-          <w:b/>
-          <w:sz w:val="30"/>
-          <w:szCs w:val="30"/>
-        </w:rPr>
-        <w:t>anthro_emis</w:t>
-      </w:r>
-      <w:proofErr w:type="spellEnd"/>
+          <w:sz w:val="30"/>
+          <w:szCs w:val="30"/>
+        </w:rPr>
+        <w:t xml:space="preserve"> (</w:t>
+      </w:r>
       <w:r>
         <w:rPr>
           <w:rFonts w:cs="Arial"/>
-          <w:b/>
-          <w:sz w:val="30"/>
-          <w:szCs w:val="30"/>
-        </w:rPr>
-        <w:t xml:space="preserve"> (</w:t>
+          <w:sz w:val="30"/>
+          <w:szCs w:val="30"/>
+        </w:rPr>
+        <w:t xml:space="preserve">this time will be </w:t>
       </w:r>
       <w:r>
         <w:rPr>
@@ -7423,54 +8012,7 @@
           <w:sz w:val="30"/>
           <w:szCs w:val="30"/>
         </w:rPr>
-        <w:t>wrfchemi_00z_d01 and wrfchemi_12z_d01</w:t>
-      </w:r>
-      <w:r>
-        <w:rPr>
-          <w:rFonts w:cs="Arial"/>
-          <w:sz w:val="30"/>
-          <w:szCs w:val="30"/>
-        </w:rPr>
-        <w:t xml:space="preserve"> (for the nested domain) to </w:t>
-      </w:r>
-      <w:r>
-        <w:rPr>
-          <w:sz w:val="30"/>
-          <w:szCs w:val="30"/>
-        </w:rPr>
-        <w:t>/home/</w:t>
-      </w:r>
-      <w:proofErr w:type="spellStart"/>
-      <w:r>
-        <w:rPr>
-          <w:sz w:val="30"/>
-          <w:szCs w:val="30"/>
-        </w:rPr>
-        <w:t>fkaragulian</w:t>
-      </w:r>
-      <w:proofErr w:type="spellEnd"/>
-      <w:r>
-        <w:rPr>
-          <w:sz w:val="30"/>
-          <w:szCs w:val="30"/>
-        </w:rPr>
-        <w:t>/WRFV3/test/</w:t>
-      </w:r>
-      <w:proofErr w:type="spellStart"/>
-      <w:r>
-        <w:rPr>
-          <w:sz w:val="30"/>
-          <w:szCs w:val="30"/>
-        </w:rPr>
-        <w:t>em_real</w:t>
-      </w:r>
-      <w:proofErr w:type="spellEnd"/>
-      <w:r>
-        <w:rPr>
-          <w:sz w:val="30"/>
-          <w:szCs w:val="30"/>
-        </w:rPr>
-        <w:t>/</w:t>
+        <w:t>for the nested domain)</w:t>
       </w:r>
     </w:p>
     <w:p>
@@ -7489,10 +8031,63 @@
       </w:pPr>
       <w:r>
         <w:rPr>
-          <w:sz w:val="30"/>
-          <w:szCs w:val="30"/>
-        </w:rPr>
-        <w:t>Also link met files</w:t>
+          <w:rFonts w:cs="Arial"/>
+          <w:sz w:val="30"/>
+          <w:szCs w:val="30"/>
+        </w:rPr>
+        <w:t>Rename wrfchemi_00z_d01 and wrfchemi_12z_d01 i</w:t>
+      </w:r>
+      <w:r>
+        <w:rPr>
+          <w:rFonts w:cs="Arial"/>
+          <w:sz w:val="30"/>
+          <w:szCs w:val="30"/>
+        </w:rPr>
+        <w:t xml:space="preserve">nto </w:t>
+      </w:r>
+      <w:r>
+        <w:rPr>
+          <w:rFonts w:cs="Arial"/>
+          <w:b/>
+          <w:sz w:val="30"/>
+          <w:szCs w:val="30"/>
+        </w:rPr>
+        <w:t>wrfchem</w:t>
+      </w:r>
+      <w:r>
+        <w:rPr>
+          <w:rFonts w:cs="Arial"/>
+          <w:b/>
+          <w:sz w:val="30"/>
+          <w:szCs w:val="30"/>
+        </w:rPr>
+        <w:t>i_00z_d02</w:t>
+      </w:r>
+      <w:r>
+        <w:rPr>
+          <w:rFonts w:cs="Arial"/>
+          <w:sz w:val="30"/>
+          <w:szCs w:val="30"/>
+        </w:rPr>
+        <w:t xml:space="preserve"> and </w:t>
+      </w:r>
+      <w:r>
+        <w:rPr>
+          <w:rFonts w:cs="Arial"/>
+          <w:b/>
+          <w:sz w:val="30"/>
+          <w:szCs w:val="30"/>
+        </w:rPr>
+        <w:t>wrfchemi_12z_d0</w:t>
+      </w:r>
+      <w:r>
+        <w:rPr>
+          <w:rFonts w:cs="Arial"/>
+          <w:b/>
+          <w:sz w:val="30"/>
+          <w:szCs w:val="30"/>
+        </w:rPr>
+        <w:t>2</w:t>
       </w:r>
     </w:p>
     <w:p>
@@ -7509,53 +8104,116 @@
           <w:szCs w:val="30"/>
         </w:rPr>
       </w:pPr>
-      <w:proofErr w:type="gramStart"/>
-      <w:r>
-        <w:rPr>
-          <w:sz w:val="28"/>
-          <w:szCs w:val="28"/>
-        </w:rPr>
-        <w:t>update</w:t>
-      </w:r>
-      <w:proofErr w:type="gramEnd"/>
-      <w:r>
-        <w:rPr>
-          <w:sz w:val="28"/>
-          <w:szCs w:val="28"/>
-        </w:rPr>
-        <w:t xml:space="preserve"> the</w:t>
-      </w:r>
-      <w:r>
-        <w:rPr>
-          <w:b/>
-          <w:sz w:val="28"/>
-          <w:szCs w:val="28"/>
-          <w:u w:val="single"/>
+      <w:r>
+        <w:rPr>
+          <w:rFonts w:cs="Arial"/>
+          <w:sz w:val="30"/>
+          <w:szCs w:val="30"/>
+        </w:rPr>
+        <w:t>L</w:t>
+      </w:r>
+      <w:r>
+        <w:rPr>
+          <w:rFonts w:cs="Arial"/>
+          <w:sz w:val="30"/>
+          <w:szCs w:val="30"/>
+        </w:rPr>
+        <w:t>ink the output</w:t>
+      </w:r>
+      <w:r>
+        <w:rPr>
+          <w:rFonts w:cs="Arial"/>
+          <w:sz w:val="30"/>
+          <w:szCs w:val="30"/>
         </w:rPr>
         <w:t xml:space="preserve"> </w:t>
       </w:r>
       <w:r>
         <w:rPr>
-          <w:b/>
-          <w:color w:val="000000" w:themeColor="text1"/>
-          <w:sz w:val="30"/>
-          <w:szCs w:val="30"/>
-          <w:u w:val="single"/>
-        </w:rPr>
-        <w:t xml:space="preserve">NAMELIST.INPUT.CHEM </w:t>
-      </w:r>
-      <w:r>
-        <w:rPr>
-          <w:color w:val="000000" w:themeColor="text1"/>
-          <w:sz w:val="30"/>
-          <w:szCs w:val="30"/>
-        </w:rPr>
-        <w:t>in /disk3/</w:t>
-      </w:r>
-      <w:proofErr w:type="spellStart"/>
-      <w:r>
-        <w:rPr>
-          <w:color w:val="000000" w:themeColor="text1"/>
+          <w:rFonts w:cs="Arial"/>
+          <w:sz w:val="30"/>
+          <w:szCs w:val="30"/>
+        </w:rPr>
+        <w:t xml:space="preserve">from </w:t>
+      </w:r>
+      <w:proofErr w:type="spellStart"/>
+      <w:r>
+        <w:rPr>
+          <w:rFonts w:cs="Arial"/>
+          <w:b/>
+          <w:sz w:val="30"/>
+          <w:szCs w:val="30"/>
+        </w:rPr>
+        <w:t>anthro_emis</w:t>
+      </w:r>
+      <w:proofErr w:type="spellEnd"/>
+      <w:r>
+        <w:rPr>
+          <w:rFonts w:cs="Arial"/>
+          <w:b/>
+          <w:sz w:val="30"/>
+          <w:szCs w:val="30"/>
+        </w:rPr>
+        <w:t xml:space="preserve"> (</w:t>
+      </w:r>
+      <w:r>
+        <w:rPr>
+          <w:rFonts w:cs="Arial"/>
+          <w:sz w:val="30"/>
+          <w:szCs w:val="30"/>
+        </w:rPr>
+        <w:t>wrfchem</w:t>
+      </w:r>
+      <w:r>
+        <w:rPr>
+          <w:rFonts w:cs="Arial"/>
+          <w:sz w:val="30"/>
+          <w:szCs w:val="30"/>
+        </w:rPr>
+        <w:t>i_00z_d02 and wrfchemi_12z_d02</w:t>
+      </w:r>
+      <w:r>
+        <w:rPr>
+          <w:rFonts w:cs="Arial"/>
+          <w:sz w:val="30"/>
+          <w:szCs w:val="30"/>
+        </w:rPr>
+        <w:t xml:space="preserve"> (for the nested domain) </w:t>
+      </w:r>
+      <w:r>
+        <w:rPr>
+          <w:rFonts w:cs="Arial"/>
+          <w:sz w:val="30"/>
+          <w:szCs w:val="30"/>
+        </w:rPr>
+        <w:t xml:space="preserve">and wrfchemi_00z_d01 and wrfchemi_12z_d01 </w:t>
+      </w:r>
+      <w:r>
+        <w:rPr>
+          <w:rFonts w:cs="Arial"/>
+          <w:sz w:val="30"/>
+          <w:szCs w:val="30"/>
+        </w:rPr>
+        <w:t xml:space="preserve"> for the main domain to </w:t>
+      </w:r>
+      <w:r>
+        <w:rPr>
+          <w:rFonts w:cs="Arial"/>
+          <w:sz w:val="30"/>
+          <w:szCs w:val="30"/>
+        </w:rPr>
+        <w:t xml:space="preserve"> </w:t>
+      </w:r>
+      <w:r>
+        <w:rPr>
+          <w:sz w:val="30"/>
+          <w:szCs w:val="30"/>
+        </w:rPr>
+        <w:t>/home/</w:t>
+      </w:r>
+      <w:proofErr w:type="spellStart"/>
+      <w:r>
+        <w:rPr>
           <w:sz w:val="30"/>
           <w:szCs w:val="30"/>
         </w:rPr>
@@ -7564,7 +8222,6 @@
       <w:proofErr w:type="spellEnd"/>
       <w:r>
         <w:rPr>
-          <w:color w:val="000000" w:themeColor="text1"/>
           <w:sz w:val="30"/>
           <w:szCs w:val="30"/>
         </w:rPr>
@@ -7573,7 +8230,6 @@
       <w:proofErr w:type="spellStart"/>
       <w:r>
         <w:rPr>
-          <w:color w:val="000000" w:themeColor="text1"/>
           <w:sz w:val="30"/>
           <w:szCs w:val="30"/>
         </w:rPr>
@@ -7582,7 +8238,6 @@
       <w:proofErr w:type="spellEnd"/>
       <w:r>
         <w:rPr>
-          <w:color w:val="000000" w:themeColor="text1"/>
           <w:sz w:val="30"/>
           <w:szCs w:val="30"/>
         </w:rPr>
@@ -7590,35 +8245,10 @@
       </w:r>
       <w:r>
         <w:rPr>
-          <w:color w:val="000000" w:themeColor="text1"/>
-          <w:sz w:val="30"/>
-          <w:szCs w:val="30"/>
-        </w:rPr>
-        <w:t xml:space="preserve">.  </w:t>
-      </w:r>
-      <w:r>
-        <w:rPr>
-          <w:rFonts w:cs="Arial"/>
-          <w:sz w:val="30"/>
-          <w:szCs w:val="30"/>
-        </w:rPr>
-        <w:t>Move the nested information to</w:t>
-      </w:r>
-      <w:r>
-        <w:rPr>
-          <w:rFonts w:cs="Arial"/>
-          <w:sz w:val="30"/>
-          <w:szCs w:val="30"/>
-        </w:rPr>
-        <w:t xml:space="preserve"> </w:t>
-      </w:r>
-      <w:r>
-        <w:rPr>
-          <w:rFonts w:cs="Arial"/>
-          <w:sz w:val="30"/>
-          <w:szCs w:val="30"/>
-        </w:rPr>
-        <w:t xml:space="preserve">the mother domain column. </w:t>
+          <w:sz w:val="30"/>
+          <w:szCs w:val="30"/>
+        </w:rPr>
+        <w:t xml:space="preserve">  (see below)</w:t>
       </w:r>
     </w:p>
     <w:p>
@@ -7628,6 +8258,209 @@
           <w:ilvl w:val="0"/>
           <w:numId w:val="1"/>
         </w:numPr>
+        <w:spacing w:after="0" w:line="240" w:lineRule="auto"/>
+        <w:rPr>
+          <w:rFonts w:cs="Arial"/>
+          <w:sz w:val="30"/>
+          <w:szCs w:val="30"/>
+        </w:rPr>
+      </w:pPr>
+      <w:r>
+        <w:rPr>
+          <w:sz w:val="30"/>
+          <w:szCs w:val="30"/>
+        </w:rPr>
+        <w:t>Also link met files</w:t>
+      </w:r>
+    </w:p>
+    <w:p>
+      <w:pPr>
+        <w:pStyle w:val="ListParagraph"/>
+        <w:numPr>
+          <w:ilvl w:val="0"/>
+          <w:numId w:val="1"/>
+        </w:numPr>
+        <w:spacing w:after="0" w:line="240" w:lineRule="auto"/>
+        <w:rPr>
+          <w:rFonts w:cs="Arial"/>
+          <w:sz w:val="30"/>
+          <w:szCs w:val="30"/>
+        </w:rPr>
+      </w:pPr>
+      <w:proofErr w:type="gramStart"/>
+      <w:r>
+        <w:rPr>
+          <w:sz w:val="28"/>
+          <w:szCs w:val="28"/>
+        </w:rPr>
+        <w:t>update</w:t>
+      </w:r>
+      <w:proofErr w:type="gramEnd"/>
+      <w:r>
+        <w:rPr>
+          <w:sz w:val="28"/>
+          <w:szCs w:val="28"/>
+        </w:rPr>
+        <w:t xml:space="preserve"> the</w:t>
+      </w:r>
+      <w:r>
+        <w:rPr>
+          <w:b/>
+          <w:sz w:val="28"/>
+          <w:szCs w:val="28"/>
+          <w:u w:val="single"/>
+        </w:rPr>
+        <w:t xml:space="preserve"> </w:t>
+      </w:r>
+      <w:r>
+        <w:rPr>
+          <w:b/>
+          <w:color w:val="000000" w:themeColor="text1"/>
+          <w:sz w:val="30"/>
+          <w:szCs w:val="30"/>
+          <w:u w:val="single"/>
+        </w:rPr>
+        <w:t xml:space="preserve">NAMELIST.INPUT.CHEM </w:t>
+      </w:r>
+      <w:r>
+        <w:rPr>
+          <w:color w:val="000000" w:themeColor="text1"/>
+          <w:sz w:val="30"/>
+          <w:szCs w:val="30"/>
+        </w:rPr>
+        <w:t>in /disk3/</w:t>
+      </w:r>
+      <w:proofErr w:type="spellStart"/>
+      <w:r>
+        <w:rPr>
+          <w:color w:val="000000" w:themeColor="text1"/>
+          <w:sz w:val="30"/>
+          <w:szCs w:val="30"/>
+        </w:rPr>
+        <w:t>fkaragulian</w:t>
+      </w:r>
+      <w:proofErr w:type="spellEnd"/>
+      <w:r>
+        <w:rPr>
+          <w:color w:val="000000" w:themeColor="text1"/>
+          <w:sz w:val="30"/>
+          <w:szCs w:val="30"/>
+        </w:rPr>
+        <w:t>/WRFV3/test/</w:t>
+      </w:r>
+      <w:proofErr w:type="spellStart"/>
+      <w:r>
+        <w:rPr>
+          <w:color w:val="000000" w:themeColor="text1"/>
+          <w:sz w:val="30"/>
+          <w:szCs w:val="30"/>
+        </w:rPr>
+        <w:t>em_real</w:t>
+      </w:r>
+      <w:proofErr w:type="spellEnd"/>
+      <w:r>
+        <w:rPr>
+          <w:color w:val="000000" w:themeColor="text1"/>
+          <w:sz w:val="30"/>
+          <w:szCs w:val="30"/>
+        </w:rPr>
+        <w:t>/</w:t>
+      </w:r>
+      <w:r>
+        <w:rPr>
+          <w:color w:val="000000" w:themeColor="text1"/>
+          <w:sz w:val="30"/>
+          <w:szCs w:val="30"/>
+        </w:rPr>
+        <w:t xml:space="preserve">.  </w:t>
+      </w:r>
+      <w:r>
+        <w:rPr>
+          <w:rFonts w:cs="Arial"/>
+          <w:sz w:val="30"/>
+          <w:szCs w:val="30"/>
+          <w:u w:val="single"/>
+        </w:rPr>
+        <w:t>Move the nested information to the mother domain column</w:t>
+      </w:r>
+      <w:r>
+        <w:rPr>
+          <w:rFonts w:cs="Arial"/>
+          <w:sz w:val="30"/>
+          <w:szCs w:val="30"/>
+        </w:rPr>
+        <w:t xml:space="preserve"> (</w:t>
+      </w:r>
+      <w:proofErr w:type="spellStart"/>
+      <w:r>
+        <w:rPr>
+          <w:rFonts w:cs="Arial"/>
+          <w:sz w:val="30"/>
+          <w:szCs w:val="30"/>
+        </w:rPr>
+        <w:t>e_ew</w:t>
+      </w:r>
+      <w:proofErr w:type="spellEnd"/>
+      <w:r>
+        <w:rPr>
+          <w:rFonts w:cs="Arial"/>
+          <w:sz w:val="30"/>
+          <w:szCs w:val="30"/>
+        </w:rPr>
+        <w:t xml:space="preserve">; </w:t>
+      </w:r>
+      <w:proofErr w:type="spellStart"/>
+      <w:r>
+        <w:rPr>
+          <w:rFonts w:cs="Arial"/>
+          <w:sz w:val="30"/>
+          <w:szCs w:val="30"/>
+        </w:rPr>
+        <w:t>e_sn</w:t>
+      </w:r>
+      <w:proofErr w:type="spellEnd"/>
+      <w:r>
+        <w:rPr>
+          <w:rFonts w:cs="Arial"/>
+          <w:sz w:val="30"/>
+          <w:szCs w:val="30"/>
+        </w:rPr>
+        <w:t xml:space="preserve">; dx = 4000; </w:t>
+      </w:r>
+      <w:proofErr w:type="spellStart"/>
+      <w:r>
+        <w:rPr>
+          <w:rFonts w:cs="Arial"/>
+          <w:sz w:val="30"/>
+          <w:szCs w:val="30"/>
+        </w:rPr>
+        <w:t>dy</w:t>
+      </w:r>
+      <w:proofErr w:type="spellEnd"/>
+      <w:r>
+        <w:rPr>
+          <w:rFonts w:cs="Arial"/>
+          <w:sz w:val="30"/>
+          <w:szCs w:val="30"/>
+        </w:rPr>
+        <w:t>=4000)</w:t>
+      </w:r>
+      <w:r>
+        <w:rPr>
+          <w:rFonts w:cs="Arial"/>
+          <w:sz w:val="30"/>
+          <w:szCs w:val="30"/>
+        </w:rPr>
+        <w:t xml:space="preserve"> </w:t>
+      </w:r>
+    </w:p>
+    <w:p>
+      <w:pPr>
+        <w:pStyle w:val="ListParagraph"/>
+        <w:numPr>
+          <w:ilvl w:val="0"/>
+          <w:numId w:val="1"/>
+        </w:numPr>
         <w:rPr>
           <w:color w:val="000000" w:themeColor="text1"/>
           <w:sz w:val="30"/>
@@ -7749,7 +8582,6 @@
           <w:sz w:val="30"/>
           <w:szCs w:val="30"/>
         </w:rPr>
-        <w:lastRenderedPageBreak/>
         <w:t>run</w:t>
       </w:r>
       <w:proofErr w:type="gramEnd"/>
@@ -9479,6 +10311,7 @@
           <w:sz w:val="30"/>
           <w:szCs w:val="30"/>
         </w:rPr>
+        <w:lastRenderedPageBreak/>
         <w:t xml:space="preserve">$ </w:t>
       </w:r>
       <w:proofErr w:type="gramStart"/>
@@ -10091,7 +10924,6 @@
           <w:sz w:val="30"/>
           <w:szCs w:val="30"/>
         </w:rPr>
-        <w:lastRenderedPageBreak/>
         <w:t xml:space="preserve">Will generate </w:t>
       </w:r>
       <w:r>
@@ -10630,6 +11462,7 @@
           <w:sz w:val="30"/>
           <w:szCs w:val="30"/>
         </w:rPr>
+        <w:lastRenderedPageBreak/>
         <w:t xml:space="preserve">Run </w:t>
       </w:r>
       <w:proofErr w:type="gramStart"/>
@@ -11101,413 +11934,413 @@
           <w:sz w:val="30"/>
           <w:szCs w:val="30"/>
         </w:rPr>
+        <w:t>source "/</w:t>
+      </w:r>
+      <w:r>
+        <w:rPr>
+          <w:rFonts w:ascii="Arial" w:hAnsi="Arial" w:cs="Arial"/>
+          <w:sz w:val="30"/>
+          <w:szCs w:val="30"/>
+        </w:rPr>
+        <w:t>home</w:t>
+      </w:r>
+      <w:r>
+        <w:rPr>
+          <w:rFonts w:ascii="Arial" w:hAnsi="Arial" w:cs="Arial"/>
+          <w:sz w:val="30"/>
+          <w:szCs w:val="30"/>
+        </w:rPr>
+        <w:t>/</w:t>
+      </w:r>
+      <w:proofErr w:type="spellStart"/>
+      <w:r>
+        <w:rPr>
+          <w:rFonts w:ascii="Arial" w:hAnsi="Arial" w:cs="Arial"/>
+          <w:sz w:val="30"/>
+          <w:szCs w:val="30"/>
+        </w:rPr>
+        <w:t>fkaragulian</w:t>
+      </w:r>
+      <w:proofErr w:type="spellEnd"/>
+      <w:r>
+        <w:rPr>
+          <w:rFonts w:ascii="Arial" w:hAnsi="Arial" w:cs="Arial"/>
+          <w:sz w:val="30"/>
+          <w:szCs w:val="30"/>
+        </w:rPr>
+        <w:t xml:space="preserve">/WRFV3/wrfchem_env.txt"  </w:t>
+      </w:r>
+    </w:p>
+    <w:p>
+      <w:pPr>
+        <w:rPr>
+          <w:rFonts w:ascii="Arial" w:hAnsi="Arial" w:cs="Arial"/>
+          <w:sz w:val="30"/>
+          <w:szCs w:val="30"/>
+        </w:rPr>
+      </w:pPr>
+      <w:r>
+        <w:rPr>
+          <w:rFonts w:ascii="Arial" w:hAnsi="Arial" w:cs="Arial"/>
+          <w:sz w:val="30"/>
+          <w:szCs w:val="30"/>
+        </w:rPr>
+        <w:t xml:space="preserve">module load </w:t>
+      </w:r>
+      <w:proofErr w:type="spellStart"/>
+      <w:r>
+        <w:rPr>
+          <w:rFonts w:ascii="Arial" w:hAnsi="Arial" w:cs="Arial"/>
+          <w:sz w:val="30"/>
+          <w:szCs w:val="30"/>
+        </w:rPr>
+        <w:t>ncview</w:t>
+      </w:r>
+      <w:proofErr w:type="spellEnd"/>
+    </w:p>
+    <w:p>
+      <w:pPr>
+        <w:rPr>
+          <w:rFonts w:ascii="Arial" w:hAnsi="Arial" w:cs="Arial"/>
+          <w:sz w:val="30"/>
+          <w:szCs w:val="30"/>
+        </w:rPr>
+      </w:pPr>
+    </w:p>
+    <w:p>
+      <w:pPr>
+        <w:rPr>
+          <w:rFonts w:ascii="Arial" w:hAnsi="Arial" w:cs="Arial"/>
+          <w:sz w:val="30"/>
+          <w:szCs w:val="30"/>
+        </w:rPr>
+      </w:pPr>
+      <w:proofErr w:type="gramStart"/>
+      <w:r>
+        <w:rPr>
+          <w:rFonts w:ascii="Arial" w:hAnsi="Arial" w:cs="Arial"/>
+          <w:color w:val="0000FF"/>
+          <w:sz w:val="30"/>
+          <w:szCs w:val="30"/>
+        </w:rPr>
+        <w:t>use</w:t>
+      </w:r>
+      <w:proofErr w:type="gramEnd"/>
+      <w:r>
+        <w:rPr>
+          <w:rFonts w:ascii="Arial" w:hAnsi="Arial" w:cs="Arial"/>
+          <w:sz w:val="30"/>
+          <w:szCs w:val="30"/>
+        </w:rPr>
+        <w:t xml:space="preserve"> </w:t>
+      </w:r>
+      <w:proofErr w:type="spellStart"/>
+      <w:r>
+        <w:rPr>
+          <w:rFonts w:ascii="Arial" w:hAnsi="Arial" w:cs="Arial"/>
+          <w:b/>
+          <w:sz w:val="30"/>
+          <w:szCs w:val="30"/>
+        </w:rPr>
+        <w:t>ncdump</w:t>
+      </w:r>
+      <w:proofErr w:type="spellEnd"/>
+      <w:r>
+        <w:rPr>
+          <w:rFonts w:ascii="Arial" w:hAnsi="Arial" w:cs="Arial"/>
+          <w:sz w:val="30"/>
+          <w:szCs w:val="30"/>
+        </w:rPr>
+        <w:t xml:space="preserve"> </w:t>
+      </w:r>
+      <w:r>
+        <w:rPr>
+          <w:rFonts w:ascii="Arial" w:hAnsi="Arial" w:cs="Arial"/>
+          <w:color w:val="0000FF"/>
+          <w:sz w:val="30"/>
+          <w:szCs w:val="30"/>
+        </w:rPr>
+        <w:t>to see layers in the .</w:t>
+      </w:r>
+      <w:proofErr w:type="spellStart"/>
+      <w:r>
+        <w:rPr>
+          <w:rFonts w:ascii="Arial" w:hAnsi="Arial" w:cs="Arial"/>
+          <w:color w:val="0000FF"/>
+          <w:sz w:val="30"/>
+          <w:szCs w:val="30"/>
+        </w:rPr>
+        <w:t>nc</w:t>
+      </w:r>
+      <w:proofErr w:type="spellEnd"/>
+      <w:r>
+        <w:rPr>
+          <w:rFonts w:ascii="Arial" w:hAnsi="Arial" w:cs="Arial"/>
+          <w:color w:val="0000FF"/>
+          <w:sz w:val="30"/>
+          <w:szCs w:val="30"/>
+        </w:rPr>
+        <w:t xml:space="preserve">  </w:t>
+      </w:r>
+      <w:r>
+        <w:rPr>
+          <w:rFonts w:ascii="Arial" w:hAnsi="Arial" w:cs="Arial"/>
+          <w:sz w:val="30"/>
+          <w:szCs w:val="30"/>
+        </w:rPr>
+        <w:t>“</w:t>
+      </w:r>
+      <w:r>
+        <w:rPr>
+          <w:rFonts w:ascii="Arial" w:hAnsi="Arial" w:cs="Arial"/>
+          <w:sz w:val="30"/>
+          <w:szCs w:val="30"/>
+          <w:highlight w:val="yellow"/>
+        </w:rPr>
+        <w:t>wrfout_d01_2017-03-27_06:00:00</w:t>
+      </w:r>
+      <w:r>
+        <w:rPr>
+          <w:rFonts w:ascii="Arial" w:hAnsi="Arial" w:cs="Arial"/>
+          <w:sz w:val="30"/>
+          <w:szCs w:val="30"/>
+        </w:rPr>
+        <w:t>”</w:t>
+      </w:r>
+    </w:p>
+    <w:p>
+      <w:pPr>
+        <w:rPr>
+          <w:rFonts w:ascii="Arial" w:hAnsi="Arial" w:cs="Arial"/>
+          <w:sz w:val="30"/>
+          <w:szCs w:val="30"/>
+        </w:rPr>
+      </w:pPr>
+    </w:p>
+    <w:p>
+      <w:pPr>
+        <w:rPr>
+          <w:rFonts w:ascii="Arial" w:hAnsi="Arial" w:cs="Arial"/>
+          <w:i/>
+          <w:sz w:val="30"/>
+          <w:szCs w:val="30"/>
+        </w:rPr>
+      </w:pPr>
+      <w:proofErr w:type="spellStart"/>
+      <w:r>
+        <w:rPr>
+          <w:rFonts w:ascii="Arial" w:hAnsi="Arial" w:cs="Arial"/>
+          <w:sz w:val="30"/>
+          <w:szCs w:val="30"/>
+        </w:rPr>
+        <w:t>ncdump</w:t>
+      </w:r>
+      <w:proofErr w:type="spellEnd"/>
+      <w:r>
+        <w:rPr>
+          <w:rFonts w:ascii="Arial" w:hAnsi="Arial" w:cs="Arial"/>
+          <w:sz w:val="30"/>
+          <w:szCs w:val="30"/>
+        </w:rPr>
+        <w:t xml:space="preserve"> -h </w:t>
+      </w:r>
+      <w:r>
+        <w:rPr>
+          <w:rFonts w:ascii="Arial" w:hAnsi="Arial" w:cs="Arial"/>
+          <w:i/>
+          <w:sz w:val="30"/>
+          <w:szCs w:val="30"/>
+        </w:rPr>
+        <w:t>wrfout_d01_2017-03-27_06:00:00</w:t>
+      </w:r>
+    </w:p>
+    <w:p>
+      <w:pPr>
+        <w:rPr>
+          <w:rFonts w:ascii="Arial" w:hAnsi="Arial" w:cs="Arial"/>
+          <w:i/>
+          <w:sz w:val="30"/>
+          <w:szCs w:val="30"/>
+        </w:rPr>
+      </w:pPr>
+    </w:p>
+    <w:p>
+      <w:pPr>
+        <w:rPr>
+          <w:rFonts w:ascii="Arial" w:hAnsi="Arial" w:cs="Arial"/>
+          <w:color w:val="0000FF"/>
+          <w:sz w:val="30"/>
+          <w:szCs w:val="30"/>
+        </w:rPr>
+      </w:pPr>
+      <w:r>
+        <w:rPr>
+          <w:rFonts w:ascii="Arial" w:hAnsi="Arial" w:cs="Arial"/>
+          <w:color w:val="0000FF"/>
+          <w:sz w:val="30"/>
+          <w:szCs w:val="30"/>
+        </w:rPr>
+        <w:t>to visualize the .</w:t>
+      </w:r>
+      <w:proofErr w:type="spellStart"/>
+      <w:r>
+        <w:rPr>
+          <w:rFonts w:ascii="Arial" w:hAnsi="Arial" w:cs="Arial"/>
+          <w:color w:val="0000FF"/>
+          <w:sz w:val="30"/>
+          <w:szCs w:val="30"/>
+        </w:rPr>
+        <w:t>nc</w:t>
+      </w:r>
+      <w:proofErr w:type="spellEnd"/>
+      <w:r>
+        <w:rPr>
+          <w:rFonts w:ascii="Arial" w:hAnsi="Arial" w:cs="Arial"/>
+          <w:color w:val="0000FF"/>
+          <w:sz w:val="30"/>
+          <w:szCs w:val="30"/>
+        </w:rPr>
+        <w:t xml:space="preserve"> </w:t>
+      </w:r>
+      <w:proofErr w:type="spellStart"/>
+      <w:r>
+        <w:rPr>
+          <w:rFonts w:ascii="Arial" w:hAnsi="Arial" w:cs="Arial"/>
+          <w:color w:val="0000FF"/>
+          <w:sz w:val="30"/>
+          <w:szCs w:val="30"/>
+        </w:rPr>
+        <w:t>wrfchem</w:t>
+      </w:r>
+      <w:proofErr w:type="spellEnd"/>
+      <w:r>
+        <w:rPr>
+          <w:rFonts w:ascii="Arial" w:hAnsi="Arial" w:cs="Arial"/>
+          <w:color w:val="0000FF"/>
+          <w:sz w:val="30"/>
+          <w:szCs w:val="30"/>
+        </w:rPr>
+        <w:t xml:space="preserve"> output file:</w:t>
+      </w:r>
+    </w:p>
+    <w:p>
+      <w:pPr>
+        <w:rPr>
+          <w:rFonts w:ascii="Arial" w:hAnsi="Arial" w:cs="Arial"/>
+          <w:i/>
+          <w:sz w:val="30"/>
+          <w:szCs w:val="30"/>
+        </w:rPr>
+      </w:pPr>
+      <w:proofErr w:type="spellStart"/>
+      <w:r>
+        <w:rPr>
+          <w:rFonts w:ascii="Arial" w:hAnsi="Arial" w:cs="Arial"/>
+          <w:sz w:val="30"/>
+          <w:szCs w:val="30"/>
+        </w:rPr>
+        <w:t>ncview</w:t>
+      </w:r>
+      <w:proofErr w:type="spellEnd"/>
+      <w:r>
+        <w:rPr>
+          <w:rFonts w:ascii="Arial" w:hAnsi="Arial" w:cs="Arial"/>
+          <w:sz w:val="30"/>
+          <w:szCs w:val="30"/>
+        </w:rPr>
+        <w:t xml:space="preserve"> </w:t>
+      </w:r>
+      <w:r>
+        <w:rPr>
+          <w:rFonts w:ascii="Arial" w:hAnsi="Arial" w:cs="Arial"/>
+          <w:i/>
+          <w:sz w:val="30"/>
+          <w:szCs w:val="30"/>
+        </w:rPr>
+        <w:t>wrfout_d01_2017-03-27_06:00:00</w:t>
+      </w:r>
+    </w:p>
+    <w:p>
+      <w:pPr>
+        <w:rPr>
+          <w:rFonts w:ascii="Arial" w:hAnsi="Arial" w:cs="Arial"/>
+          <w:sz w:val="30"/>
+          <w:szCs w:val="30"/>
+        </w:rPr>
+      </w:pPr>
+      <w:proofErr w:type="spellStart"/>
+      <w:r>
+        <w:rPr>
+          <w:rFonts w:ascii="Arial" w:hAnsi="Arial" w:cs="Arial"/>
+          <w:sz w:val="30"/>
+          <w:szCs w:val="30"/>
+        </w:rPr>
+        <w:t>ncview</w:t>
+      </w:r>
+      <w:proofErr w:type="spellEnd"/>
+      <w:r>
+        <w:rPr>
+          <w:rFonts w:ascii="Arial" w:hAnsi="Arial" w:cs="Arial"/>
+          <w:i/>
+          <w:sz w:val="30"/>
+          <w:szCs w:val="30"/>
+        </w:rPr>
+        <w:t xml:space="preserve"> </w:t>
+      </w:r>
+      <w:r>
+        <w:rPr>
+          <w:rFonts w:ascii="Arial" w:hAnsi="Arial" w:cs="Arial"/>
+          <w:i/>
+          <w:sz w:val="30"/>
+          <w:szCs w:val="30"/>
+        </w:rPr>
+        <w:t>"/</w:t>
+      </w:r>
+      <w:r>
+        <w:rPr>
+          <w:rFonts w:ascii="Arial" w:hAnsi="Arial" w:cs="Arial"/>
+          <w:i/>
+          <w:sz w:val="30"/>
+          <w:szCs w:val="30"/>
+        </w:rPr>
+        <w:t>home</w:t>
+      </w:r>
+      <w:r>
+        <w:rPr>
+          <w:rFonts w:ascii="Arial" w:hAnsi="Arial" w:cs="Arial"/>
+          <w:i/>
+          <w:sz w:val="30"/>
+          <w:szCs w:val="30"/>
+        </w:rPr>
+        <w:t>/fkaragulian/WRFV3/test/em_real/wrfout_d01_2017-03-27_06:00:00_FK_TRIAL"</w:t>
+      </w:r>
+    </w:p>
+    <w:p>
+      <w:pPr>
+        <w:rPr>
+          <w:rFonts w:ascii="Arial" w:hAnsi="Arial" w:cs="Arial"/>
+          <w:sz w:val="30"/>
+          <w:szCs w:val="30"/>
+        </w:rPr>
+      </w:pPr>
+    </w:p>
+    <w:p>
+      <w:pPr>
+        <w:rPr>
+          <w:rFonts w:ascii="Arial" w:hAnsi="Arial" w:cs="Arial"/>
+          <w:color w:val="0000FF"/>
+          <w:sz w:val="30"/>
+          <w:szCs w:val="30"/>
+        </w:rPr>
+      </w:pPr>
+      <w:r>
+        <w:rPr>
+          <w:rFonts w:ascii="Arial" w:hAnsi="Arial" w:cs="Arial"/>
+          <w:color w:val="0000FF"/>
+          <w:sz w:val="30"/>
+          <w:szCs w:val="30"/>
+        </w:rPr>
         <w:lastRenderedPageBreak/>
-        <w:t>source "/</w:t>
-      </w:r>
-      <w:r>
-        <w:rPr>
-          <w:rFonts w:ascii="Arial" w:hAnsi="Arial" w:cs="Arial"/>
-          <w:sz w:val="30"/>
-          <w:szCs w:val="30"/>
-        </w:rPr>
-        <w:t>home</w:t>
-      </w:r>
-      <w:r>
-        <w:rPr>
-          <w:rFonts w:ascii="Arial" w:hAnsi="Arial" w:cs="Arial"/>
-          <w:sz w:val="30"/>
-          <w:szCs w:val="30"/>
-        </w:rPr>
-        <w:t>/</w:t>
-      </w:r>
-      <w:proofErr w:type="spellStart"/>
-      <w:r>
-        <w:rPr>
-          <w:rFonts w:ascii="Arial" w:hAnsi="Arial" w:cs="Arial"/>
-          <w:sz w:val="30"/>
-          <w:szCs w:val="30"/>
-        </w:rPr>
-        <w:t>fkaragulian</w:t>
-      </w:r>
-      <w:proofErr w:type="spellEnd"/>
-      <w:r>
-        <w:rPr>
-          <w:rFonts w:ascii="Arial" w:hAnsi="Arial" w:cs="Arial"/>
-          <w:sz w:val="30"/>
-          <w:szCs w:val="30"/>
-        </w:rPr>
-        <w:t xml:space="preserve">/WRFV3/wrfchem_env.txt"  </w:t>
-      </w:r>
-    </w:p>
-    <w:p>
-      <w:pPr>
-        <w:rPr>
-          <w:rFonts w:ascii="Arial" w:hAnsi="Arial" w:cs="Arial"/>
-          <w:sz w:val="30"/>
-          <w:szCs w:val="30"/>
-        </w:rPr>
-      </w:pPr>
-      <w:r>
-        <w:rPr>
-          <w:rFonts w:ascii="Arial" w:hAnsi="Arial" w:cs="Arial"/>
-          <w:sz w:val="30"/>
-          <w:szCs w:val="30"/>
-        </w:rPr>
-        <w:t xml:space="preserve">module load </w:t>
-      </w:r>
-      <w:proofErr w:type="spellStart"/>
-      <w:r>
-        <w:rPr>
-          <w:rFonts w:ascii="Arial" w:hAnsi="Arial" w:cs="Arial"/>
-          <w:sz w:val="30"/>
-          <w:szCs w:val="30"/>
-        </w:rPr>
-        <w:t>ncview</w:t>
-      </w:r>
-      <w:proofErr w:type="spellEnd"/>
-    </w:p>
-    <w:p>
-      <w:pPr>
-        <w:rPr>
-          <w:rFonts w:ascii="Arial" w:hAnsi="Arial" w:cs="Arial"/>
-          <w:sz w:val="30"/>
-          <w:szCs w:val="30"/>
-        </w:rPr>
-      </w:pPr>
-    </w:p>
-    <w:p>
-      <w:pPr>
-        <w:rPr>
-          <w:rFonts w:ascii="Arial" w:hAnsi="Arial" w:cs="Arial"/>
-          <w:sz w:val="30"/>
-          <w:szCs w:val="30"/>
-        </w:rPr>
-      </w:pPr>
-      <w:proofErr w:type="gramStart"/>
-      <w:r>
-        <w:rPr>
-          <w:rFonts w:ascii="Arial" w:hAnsi="Arial" w:cs="Arial"/>
-          <w:color w:val="0000FF"/>
-          <w:sz w:val="30"/>
-          <w:szCs w:val="30"/>
-        </w:rPr>
-        <w:t>use</w:t>
-      </w:r>
-      <w:proofErr w:type="gramEnd"/>
-      <w:r>
-        <w:rPr>
-          <w:rFonts w:ascii="Arial" w:hAnsi="Arial" w:cs="Arial"/>
-          <w:sz w:val="30"/>
-          <w:szCs w:val="30"/>
-        </w:rPr>
-        <w:t xml:space="preserve"> </w:t>
-      </w:r>
-      <w:proofErr w:type="spellStart"/>
-      <w:r>
-        <w:rPr>
-          <w:rFonts w:ascii="Arial" w:hAnsi="Arial" w:cs="Arial"/>
-          <w:b/>
-          <w:sz w:val="30"/>
-          <w:szCs w:val="30"/>
-        </w:rPr>
-        <w:t>ncdump</w:t>
-      </w:r>
-      <w:proofErr w:type="spellEnd"/>
-      <w:r>
-        <w:rPr>
-          <w:rFonts w:ascii="Arial" w:hAnsi="Arial" w:cs="Arial"/>
-          <w:sz w:val="30"/>
-          <w:szCs w:val="30"/>
-        </w:rPr>
-        <w:t xml:space="preserve"> </w:t>
-      </w:r>
-      <w:r>
-        <w:rPr>
-          <w:rFonts w:ascii="Arial" w:hAnsi="Arial" w:cs="Arial"/>
-          <w:color w:val="0000FF"/>
-          <w:sz w:val="30"/>
-          <w:szCs w:val="30"/>
-        </w:rPr>
-        <w:t>to see layers in the .</w:t>
-      </w:r>
-      <w:proofErr w:type="spellStart"/>
-      <w:r>
-        <w:rPr>
-          <w:rFonts w:ascii="Arial" w:hAnsi="Arial" w:cs="Arial"/>
-          <w:color w:val="0000FF"/>
-          <w:sz w:val="30"/>
-          <w:szCs w:val="30"/>
-        </w:rPr>
-        <w:t>nc</w:t>
-      </w:r>
-      <w:proofErr w:type="spellEnd"/>
-      <w:r>
-        <w:rPr>
-          <w:rFonts w:ascii="Arial" w:hAnsi="Arial" w:cs="Arial"/>
-          <w:color w:val="0000FF"/>
-          <w:sz w:val="30"/>
-          <w:szCs w:val="30"/>
-        </w:rPr>
-        <w:t xml:space="preserve">  </w:t>
-      </w:r>
-      <w:r>
-        <w:rPr>
-          <w:rFonts w:ascii="Arial" w:hAnsi="Arial" w:cs="Arial"/>
-          <w:sz w:val="30"/>
-          <w:szCs w:val="30"/>
-        </w:rPr>
-        <w:t>“</w:t>
-      </w:r>
-      <w:r>
-        <w:rPr>
-          <w:rFonts w:ascii="Arial" w:hAnsi="Arial" w:cs="Arial"/>
-          <w:sz w:val="30"/>
-          <w:szCs w:val="30"/>
-          <w:highlight w:val="yellow"/>
-        </w:rPr>
-        <w:t>wrfout_d01_2017-03-27_06:00:00</w:t>
-      </w:r>
-      <w:r>
-        <w:rPr>
-          <w:rFonts w:ascii="Arial" w:hAnsi="Arial" w:cs="Arial"/>
-          <w:sz w:val="30"/>
-          <w:szCs w:val="30"/>
-        </w:rPr>
-        <w:t>”</w:t>
-      </w:r>
-    </w:p>
-    <w:p>
-      <w:pPr>
-        <w:rPr>
-          <w:rFonts w:ascii="Arial" w:hAnsi="Arial" w:cs="Arial"/>
-          <w:sz w:val="30"/>
-          <w:szCs w:val="30"/>
-        </w:rPr>
-      </w:pPr>
-    </w:p>
-    <w:p>
-      <w:pPr>
-        <w:rPr>
-          <w:rFonts w:ascii="Arial" w:hAnsi="Arial" w:cs="Arial"/>
-          <w:i/>
-          <w:sz w:val="30"/>
-          <w:szCs w:val="30"/>
-        </w:rPr>
-      </w:pPr>
-      <w:proofErr w:type="spellStart"/>
-      <w:r>
-        <w:rPr>
-          <w:rFonts w:ascii="Arial" w:hAnsi="Arial" w:cs="Arial"/>
-          <w:sz w:val="30"/>
-          <w:szCs w:val="30"/>
-        </w:rPr>
-        <w:t>ncdump</w:t>
-      </w:r>
-      <w:proofErr w:type="spellEnd"/>
-      <w:r>
-        <w:rPr>
-          <w:rFonts w:ascii="Arial" w:hAnsi="Arial" w:cs="Arial"/>
-          <w:sz w:val="30"/>
-          <w:szCs w:val="30"/>
-        </w:rPr>
-        <w:t xml:space="preserve"> -h </w:t>
-      </w:r>
-      <w:r>
-        <w:rPr>
-          <w:rFonts w:ascii="Arial" w:hAnsi="Arial" w:cs="Arial"/>
-          <w:i/>
-          <w:sz w:val="30"/>
-          <w:szCs w:val="30"/>
-        </w:rPr>
-        <w:t>wrfout_d01_2017-03-27_06:00:00</w:t>
-      </w:r>
-    </w:p>
-    <w:p>
-      <w:pPr>
-        <w:rPr>
-          <w:rFonts w:ascii="Arial" w:hAnsi="Arial" w:cs="Arial"/>
-          <w:i/>
-          <w:sz w:val="30"/>
-          <w:szCs w:val="30"/>
-        </w:rPr>
-      </w:pPr>
-    </w:p>
-    <w:p>
-      <w:pPr>
-        <w:rPr>
-          <w:rFonts w:ascii="Arial" w:hAnsi="Arial" w:cs="Arial"/>
-          <w:color w:val="0000FF"/>
-          <w:sz w:val="30"/>
-          <w:szCs w:val="30"/>
-        </w:rPr>
-      </w:pPr>
-      <w:r>
-        <w:rPr>
-          <w:rFonts w:ascii="Arial" w:hAnsi="Arial" w:cs="Arial"/>
-          <w:color w:val="0000FF"/>
-          <w:sz w:val="30"/>
-          <w:szCs w:val="30"/>
-        </w:rPr>
-        <w:t>to visualize the .</w:t>
-      </w:r>
-      <w:proofErr w:type="spellStart"/>
-      <w:r>
-        <w:rPr>
-          <w:rFonts w:ascii="Arial" w:hAnsi="Arial" w:cs="Arial"/>
-          <w:color w:val="0000FF"/>
-          <w:sz w:val="30"/>
-          <w:szCs w:val="30"/>
-        </w:rPr>
-        <w:t>nc</w:t>
-      </w:r>
-      <w:proofErr w:type="spellEnd"/>
-      <w:r>
-        <w:rPr>
-          <w:rFonts w:ascii="Arial" w:hAnsi="Arial" w:cs="Arial"/>
-          <w:color w:val="0000FF"/>
-          <w:sz w:val="30"/>
-          <w:szCs w:val="30"/>
-        </w:rPr>
-        <w:t xml:space="preserve"> </w:t>
-      </w:r>
-      <w:proofErr w:type="spellStart"/>
-      <w:r>
-        <w:rPr>
-          <w:rFonts w:ascii="Arial" w:hAnsi="Arial" w:cs="Arial"/>
-          <w:color w:val="0000FF"/>
-          <w:sz w:val="30"/>
-          <w:szCs w:val="30"/>
-        </w:rPr>
-        <w:t>wrfchem</w:t>
-      </w:r>
-      <w:proofErr w:type="spellEnd"/>
-      <w:r>
-        <w:rPr>
-          <w:rFonts w:ascii="Arial" w:hAnsi="Arial" w:cs="Arial"/>
-          <w:color w:val="0000FF"/>
-          <w:sz w:val="30"/>
-          <w:szCs w:val="30"/>
-        </w:rPr>
-        <w:t xml:space="preserve"> output file:</w:t>
-      </w:r>
-    </w:p>
-    <w:p>
-      <w:pPr>
-        <w:rPr>
-          <w:rFonts w:ascii="Arial" w:hAnsi="Arial" w:cs="Arial"/>
-          <w:i/>
-          <w:sz w:val="30"/>
-          <w:szCs w:val="30"/>
-        </w:rPr>
-      </w:pPr>
-      <w:proofErr w:type="spellStart"/>
-      <w:r>
-        <w:rPr>
-          <w:rFonts w:ascii="Arial" w:hAnsi="Arial" w:cs="Arial"/>
-          <w:sz w:val="30"/>
-          <w:szCs w:val="30"/>
-        </w:rPr>
-        <w:t>ncview</w:t>
-      </w:r>
-      <w:proofErr w:type="spellEnd"/>
-      <w:r>
-        <w:rPr>
-          <w:rFonts w:ascii="Arial" w:hAnsi="Arial" w:cs="Arial"/>
-          <w:sz w:val="30"/>
-          <w:szCs w:val="30"/>
-        </w:rPr>
-        <w:t xml:space="preserve"> </w:t>
-      </w:r>
-      <w:r>
-        <w:rPr>
-          <w:rFonts w:ascii="Arial" w:hAnsi="Arial" w:cs="Arial"/>
-          <w:i/>
-          <w:sz w:val="30"/>
-          <w:szCs w:val="30"/>
-        </w:rPr>
-        <w:t>wrfout_d01_2017-03-27_06:00:00</w:t>
-      </w:r>
-    </w:p>
-    <w:p>
-      <w:pPr>
-        <w:rPr>
-          <w:rFonts w:ascii="Arial" w:hAnsi="Arial" w:cs="Arial"/>
-          <w:sz w:val="30"/>
-          <w:szCs w:val="30"/>
-        </w:rPr>
-      </w:pPr>
-      <w:proofErr w:type="spellStart"/>
-      <w:r>
-        <w:rPr>
-          <w:rFonts w:ascii="Arial" w:hAnsi="Arial" w:cs="Arial"/>
-          <w:sz w:val="30"/>
-          <w:szCs w:val="30"/>
-        </w:rPr>
-        <w:t>ncview</w:t>
-      </w:r>
-      <w:proofErr w:type="spellEnd"/>
-      <w:r>
-        <w:rPr>
-          <w:rFonts w:ascii="Arial" w:hAnsi="Arial" w:cs="Arial"/>
-          <w:i/>
-          <w:sz w:val="30"/>
-          <w:szCs w:val="30"/>
-        </w:rPr>
-        <w:t xml:space="preserve"> </w:t>
-      </w:r>
-      <w:r>
-        <w:rPr>
-          <w:rFonts w:ascii="Arial" w:hAnsi="Arial" w:cs="Arial"/>
-          <w:i/>
-          <w:sz w:val="30"/>
-          <w:szCs w:val="30"/>
-        </w:rPr>
-        <w:t>"/</w:t>
-      </w:r>
-      <w:r>
-        <w:rPr>
-          <w:rFonts w:ascii="Arial" w:hAnsi="Arial" w:cs="Arial"/>
-          <w:i/>
-          <w:sz w:val="30"/>
-          <w:szCs w:val="30"/>
-        </w:rPr>
-        <w:t>home</w:t>
-      </w:r>
-      <w:r>
-        <w:rPr>
-          <w:rFonts w:ascii="Arial" w:hAnsi="Arial" w:cs="Arial"/>
-          <w:i/>
-          <w:sz w:val="30"/>
-          <w:szCs w:val="30"/>
-        </w:rPr>
-        <w:t>/fkaragulian/WRFV3/test/em_real/wrfout_d01_2017-03-27_06:00:00_FK_TRIAL"</w:t>
-      </w:r>
-    </w:p>
-    <w:p>
-      <w:pPr>
-        <w:rPr>
-          <w:rFonts w:ascii="Arial" w:hAnsi="Arial" w:cs="Arial"/>
-          <w:sz w:val="30"/>
-          <w:szCs w:val="30"/>
-        </w:rPr>
-      </w:pPr>
-    </w:p>
-    <w:p>
-      <w:pPr>
-        <w:rPr>
-          <w:rFonts w:ascii="Arial" w:hAnsi="Arial" w:cs="Arial"/>
-          <w:color w:val="0000FF"/>
-          <w:sz w:val="30"/>
-          <w:szCs w:val="30"/>
-        </w:rPr>
-      </w:pPr>
-      <w:r>
-        <w:rPr>
-          <w:rFonts w:ascii="Arial" w:hAnsi="Arial" w:cs="Arial"/>
-          <w:color w:val="0000FF"/>
-          <w:sz w:val="30"/>
-          <w:szCs w:val="30"/>
-        </w:rPr>
         <w:t>### check variable included in the model run</w:t>
       </w:r>
     </w:p>
@@ -12285,18 +13118,240 @@
     <w:p>
       <w:pPr>
         <w:rPr>
-          <w:sz w:val="28"/>
-          <w:szCs w:val="28"/>
-        </w:rPr>
-      </w:pPr>
-    </w:p>
-    <w:p>
-      <w:pPr>
-        <w:rPr>
-          <w:sz w:val="28"/>
-          <w:szCs w:val="28"/>
-        </w:rPr>
-      </w:pPr>
+          <w:b/>
+          <w:color w:val="0000FF"/>
+          <w:sz w:val="28"/>
+          <w:szCs w:val="28"/>
+          <w:highlight w:val="cyan"/>
+        </w:rPr>
+      </w:pPr>
+    </w:p>
+    <w:p>
+      <w:pPr>
+        <w:rPr>
+          <w:b/>
+          <w:sz w:val="28"/>
+          <w:szCs w:val="28"/>
+        </w:rPr>
+      </w:pPr>
+      <w:proofErr w:type="gramStart"/>
+      <w:r>
+        <w:rPr>
+          <w:b/>
+          <w:sz w:val="28"/>
+          <w:szCs w:val="28"/>
+        </w:rPr>
+        <w:t>to</w:t>
+      </w:r>
+      <w:proofErr w:type="gramEnd"/>
+      <w:r>
+        <w:rPr>
+          <w:b/>
+          <w:sz w:val="28"/>
+          <w:szCs w:val="28"/>
+        </w:rPr>
+        <w:t xml:space="preserve"> save all the headers of the </w:t>
+      </w:r>
+      <w:proofErr w:type="spellStart"/>
+      <w:r>
+        <w:rPr>
+          <w:b/>
+          <w:sz w:val="28"/>
+          <w:szCs w:val="28"/>
+        </w:rPr>
+        <w:t>wrf</w:t>
+      </w:r>
+      <w:proofErr w:type="spellEnd"/>
+      <w:r>
+        <w:rPr>
+          <w:b/>
+          <w:sz w:val="28"/>
+          <w:szCs w:val="28"/>
+        </w:rPr>
+        <w:t xml:space="preserve"> output:</w:t>
+      </w:r>
+    </w:p>
+    <w:p>
+      <w:pPr>
+        <w:rPr>
+          <w:b/>
+          <w:color w:val="0000FF"/>
+          <w:sz w:val="28"/>
+          <w:szCs w:val="28"/>
+          <w:highlight w:val="yellow"/>
+        </w:rPr>
+      </w:pPr>
+      <w:proofErr w:type="spellStart"/>
+      <w:proofErr w:type="gramStart"/>
+      <w:r>
+        <w:rPr>
+          <w:b/>
+          <w:color w:val="0000FF"/>
+          <w:sz w:val="28"/>
+          <w:szCs w:val="28"/>
+          <w:highlight w:val="yellow"/>
+        </w:rPr>
+        <w:t>ncdump</w:t>
+      </w:r>
+      <w:proofErr w:type="spellEnd"/>
+      <w:proofErr w:type="gramEnd"/>
+      <w:r>
+        <w:rPr>
+          <w:b/>
+          <w:color w:val="0000FF"/>
+          <w:sz w:val="28"/>
+          <w:szCs w:val="28"/>
+          <w:highlight w:val="yellow"/>
+        </w:rPr>
+        <w:t xml:space="preserve"> -h  wrfout_d02_2015-03-31_00:00:00 &gt; wrfout_header.txt</w:t>
+      </w:r>
+    </w:p>
+    <w:p>
+      <w:pPr>
+        <w:rPr>
+          <w:sz w:val="28"/>
+          <w:szCs w:val="28"/>
+        </w:rPr>
+      </w:pPr>
+    </w:p>
+    <w:p>
+      <w:pPr>
+        <w:rPr>
+          <w:sz w:val="28"/>
+          <w:szCs w:val="28"/>
+        </w:rPr>
+      </w:pPr>
+      <w:proofErr w:type="gramStart"/>
+      <w:r>
+        <w:rPr>
+          <w:sz w:val="28"/>
+          <w:szCs w:val="28"/>
+        </w:rPr>
+        <w:lastRenderedPageBreak/>
+        <w:t>to</w:t>
+      </w:r>
+      <w:proofErr w:type="gramEnd"/>
+      <w:r>
+        <w:rPr>
+          <w:sz w:val="28"/>
+          <w:szCs w:val="28"/>
+        </w:rPr>
+        <w:t xml:space="preserve"> search for a specific variable:</w:t>
+      </w:r>
+    </w:p>
+    <w:p>
+      <w:pPr>
+        <w:rPr>
+          <w:b/>
+          <w:color w:val="0000FF"/>
+          <w:sz w:val="28"/>
+          <w:szCs w:val="28"/>
+          <w:highlight w:val="yellow"/>
+        </w:rPr>
+      </w:pPr>
+      <w:proofErr w:type="spellStart"/>
+      <w:proofErr w:type="gramStart"/>
+      <w:r>
+        <w:rPr>
+          <w:b/>
+          <w:color w:val="0000FF"/>
+          <w:sz w:val="28"/>
+          <w:szCs w:val="28"/>
+          <w:highlight w:val="yellow"/>
+        </w:rPr>
+        <w:t>ncdump</w:t>
+      </w:r>
+      <w:proofErr w:type="spellEnd"/>
+      <w:proofErr w:type="gramEnd"/>
+      <w:r>
+        <w:rPr>
+          <w:b/>
+          <w:color w:val="0000FF"/>
+          <w:sz w:val="28"/>
+          <w:szCs w:val="28"/>
+          <w:highlight w:val="yellow"/>
+        </w:rPr>
+        <w:t xml:space="preserve"> -h wrfout_d01_2015-03-31_00:00:00 |less</w:t>
+      </w:r>
+    </w:p>
+    <w:p>
+      <w:pPr>
+        <w:rPr>
+          <w:sz w:val="28"/>
+          <w:szCs w:val="28"/>
+        </w:rPr>
+      </w:pPr>
+      <w:proofErr w:type="gramStart"/>
+      <w:r>
+        <w:rPr>
+          <w:sz w:val="28"/>
+          <w:szCs w:val="28"/>
+        </w:rPr>
+        <w:t>press</w:t>
+      </w:r>
+      <w:proofErr w:type="gramEnd"/>
+      <w:r>
+        <w:rPr>
+          <w:sz w:val="28"/>
+          <w:szCs w:val="28"/>
+        </w:rPr>
+        <w:t xml:space="preserve"> /</w:t>
+      </w:r>
+      <w:r>
+        <w:rPr>
+          <w:b/>
+          <w:sz w:val="28"/>
+          <w:szCs w:val="28"/>
+        </w:rPr>
+        <w:t>P25</w:t>
+      </w:r>
+      <w:r>
+        <w:rPr>
+          <w:b/>
+          <w:sz w:val="28"/>
+          <w:szCs w:val="28"/>
+        </w:rPr>
+        <w:t xml:space="preserve">    </w:t>
+      </w:r>
+      <w:r>
+        <w:rPr>
+          <w:sz w:val="28"/>
+          <w:szCs w:val="28"/>
+        </w:rPr>
+        <w:t>(P25 is the name of the variable)</w:t>
+      </w:r>
+    </w:p>
+    <w:p>
+      <w:pPr>
+        <w:rPr>
+          <w:sz w:val="28"/>
+          <w:szCs w:val="28"/>
+        </w:rPr>
+      </w:pPr>
+      <w:proofErr w:type="gramStart"/>
+      <w:r>
+        <w:rPr>
+          <w:sz w:val="28"/>
+          <w:szCs w:val="28"/>
+        </w:rPr>
+        <w:t>to</w:t>
+      </w:r>
+      <w:proofErr w:type="gramEnd"/>
+      <w:r>
+        <w:rPr>
+          <w:sz w:val="28"/>
+          <w:szCs w:val="28"/>
+        </w:rPr>
+        <w:t xml:space="preserve"> esc press </w:t>
+      </w:r>
+      <w:r>
+        <w:rPr>
+          <w:b/>
+          <w:sz w:val="28"/>
+          <w:szCs w:val="28"/>
+        </w:rPr>
+        <w:t>q</w:t>
+      </w:r>
     </w:p>
     <w:p>
       <w:pPr>
@@ -12820,7 +13875,6 @@
           <w:sz w:val="30"/>
           <w:szCs w:val="30"/>
         </w:rPr>
-        <w:lastRenderedPageBreak/>
         <w:t>i</w:t>
       </w:r>
       <w:r>
@@ -13892,7 +14946,6 @@
           <w:szCs w:val="19"/>
           <w:highlight w:val="yellow"/>
         </w:rPr>
-        <w:lastRenderedPageBreak/>
         <w:t>for</w:t>
       </w:r>
       <w:proofErr w:type="gramEnd"/>
@@ -14242,6 +15295,333 @@
         </w:rPr>
         <w:t> </w:t>
       </w:r>
+    </w:p>
+    <w:p>
+      <w:pPr>
+        <w:spacing w:after="0" w:line="240" w:lineRule="auto"/>
+        <w:rPr>
+          <w:rFonts w:ascii="Times New Roman" w:eastAsia="Times New Roman" w:hAnsi="Times New Roman" w:cs="Times New Roman"/>
+          <w:color w:val="000000"/>
+          <w:sz w:val="27"/>
+          <w:szCs w:val="27"/>
+        </w:rPr>
+      </w:pPr>
+    </w:p>
+    <w:p>
+      <w:pPr>
+        <w:spacing w:after="0" w:line="240" w:lineRule="auto"/>
+        <w:rPr>
+          <w:rFonts w:ascii="Times New Roman" w:eastAsia="Times New Roman" w:hAnsi="Times New Roman" w:cs="Times New Roman"/>
+          <w:b/>
+          <w:color w:val="000000"/>
+          <w:sz w:val="27"/>
+          <w:szCs w:val="27"/>
+        </w:rPr>
+      </w:pPr>
+    </w:p>
+    <w:p>
+      <w:pPr>
+        <w:spacing w:after="0" w:line="240" w:lineRule="auto"/>
+        <w:rPr>
+          <w:rFonts w:ascii="Times New Roman" w:eastAsia="Times New Roman" w:hAnsi="Times New Roman" w:cs="Times New Roman"/>
+          <w:b/>
+          <w:color w:val="000000"/>
+          <w:sz w:val="27"/>
+          <w:szCs w:val="27"/>
+        </w:rPr>
+      </w:pPr>
+      <w:r>
+        <w:rPr>
+          <w:rFonts w:ascii="Times New Roman" w:eastAsia="Times New Roman" w:hAnsi="Times New Roman" w:cs="Times New Roman"/>
+          <w:b/>
+          <w:color w:val="000000"/>
+          <w:sz w:val="27"/>
+          <w:szCs w:val="27"/>
+        </w:rPr>
+        <w:lastRenderedPageBreak/>
+        <w:t>##########################################################################################################################################</w:t>
+      </w:r>
+    </w:p>
+    <w:p>
+      <w:pPr>
+        <w:spacing w:after="0" w:line="240" w:lineRule="auto"/>
+        <w:rPr>
+          <w:rFonts w:ascii="Times New Roman" w:eastAsia="Times New Roman" w:hAnsi="Times New Roman" w:cs="Times New Roman"/>
+          <w:color w:val="000000"/>
+          <w:sz w:val="27"/>
+          <w:szCs w:val="27"/>
+        </w:rPr>
+      </w:pPr>
+    </w:p>
+    <w:p>
+      <w:pPr>
+        <w:spacing w:after="0" w:line="240" w:lineRule="auto"/>
+        <w:rPr>
+          <w:rFonts w:ascii="Times New Roman" w:eastAsia="Times New Roman" w:hAnsi="Times New Roman" w:cs="Times New Roman"/>
+          <w:color w:val="000000"/>
+          <w:sz w:val="27"/>
+          <w:szCs w:val="27"/>
+        </w:rPr>
+      </w:pPr>
+    </w:p>
+    <w:p>
+      <w:pPr>
+        <w:spacing w:after="0" w:line="240" w:lineRule="auto"/>
+        <w:rPr>
+          <w:rFonts w:ascii="Times New Roman" w:eastAsia="Times New Roman" w:hAnsi="Times New Roman" w:cs="Times New Roman"/>
+          <w:color w:val="000000"/>
+          <w:sz w:val="27"/>
+          <w:szCs w:val="27"/>
+        </w:rPr>
+      </w:pPr>
+    </w:p>
+    <w:p>
+      <w:pPr>
+        <w:spacing w:after="0" w:line="240" w:lineRule="auto"/>
+        <w:rPr>
+          <w:rFonts w:ascii="Times New Roman" w:eastAsia="Times New Roman" w:hAnsi="Times New Roman" w:cs="Times New Roman"/>
+          <w:b/>
+          <w:sz w:val="27"/>
+          <w:szCs w:val="27"/>
+        </w:rPr>
+      </w:pPr>
+      <w:r>
+        <w:rPr>
+          <w:rFonts w:ascii="Times New Roman" w:eastAsia="Times New Roman" w:hAnsi="Times New Roman" w:cs="Times New Roman"/>
+          <w:b/>
+          <w:sz w:val="27"/>
+          <w:szCs w:val="27"/>
+          <w:highlight w:val="yellow"/>
+        </w:rPr>
+        <w:t>Initializing WRF-Chem with previous run (auxinput12)</w:t>
+      </w:r>
+    </w:p>
+    <w:p>
+      <w:pPr>
+        <w:spacing w:after="0" w:line="240" w:lineRule="auto"/>
+        <w:rPr>
+          <w:rFonts w:ascii="Times New Roman" w:eastAsia="Times New Roman" w:hAnsi="Times New Roman" w:cs="Times New Roman"/>
+          <w:color w:val="000000"/>
+          <w:sz w:val="27"/>
+          <w:szCs w:val="27"/>
+        </w:rPr>
+      </w:pPr>
+    </w:p>
+    <w:p>
+      <w:pPr>
+        <w:spacing w:after="0" w:line="240" w:lineRule="auto"/>
+        <w:rPr>
+          <w:rFonts w:ascii="Times New Roman" w:eastAsia="Times New Roman" w:hAnsi="Times New Roman" w:cs="Times New Roman"/>
+          <w:sz w:val="24"/>
+          <w:szCs w:val="24"/>
+        </w:rPr>
+      </w:pPr>
+      <w:r>
+        <w:rPr>
+          <w:rFonts w:ascii="Times New Roman" w:eastAsia="Times New Roman" w:hAnsi="Times New Roman" w:cs="Times New Roman"/>
+          <w:color w:val="000000"/>
+          <w:sz w:val="27"/>
+          <w:szCs w:val="27"/>
+        </w:rPr>
+        <w:t xml:space="preserve">Link the saved </w:t>
+      </w:r>
+      <w:proofErr w:type="gramStart"/>
+      <w:r>
+        <w:rPr>
+          <w:rFonts w:ascii="Times New Roman" w:eastAsia="Times New Roman" w:hAnsi="Times New Roman" w:cs="Times New Roman"/>
+          <w:color w:val="000000"/>
+          <w:sz w:val="27"/>
+          <w:szCs w:val="27"/>
+        </w:rPr>
+        <w:t>12 hour</w:t>
+      </w:r>
+      <w:proofErr w:type="gramEnd"/>
+      <w:r>
+        <w:rPr>
+          <w:rFonts w:ascii="Times New Roman" w:eastAsia="Times New Roman" w:hAnsi="Times New Roman" w:cs="Times New Roman"/>
+          <w:color w:val="000000"/>
+          <w:sz w:val="27"/>
+          <w:szCs w:val="27"/>
+        </w:rPr>
+        <w:t xml:space="preserve"> forecast output file to your run directory and name the input file "wrf_chem_input_d01"</w:t>
+      </w:r>
+    </w:p>
+    <w:p>
+      <w:pPr>
+        <w:spacing w:before="100" w:beforeAutospacing="1" w:after="115" w:line="240" w:lineRule="auto"/>
+        <w:rPr>
+          <w:rFonts w:ascii="Times New Roman" w:eastAsia="Times New Roman" w:hAnsi="Times New Roman" w:cs="Times New Roman"/>
+          <w:b/>
+          <w:color w:val="000000"/>
+          <w:sz w:val="27"/>
+          <w:szCs w:val="27"/>
+        </w:rPr>
+      </w:pPr>
+      <w:proofErr w:type="gramStart"/>
+      <w:r>
+        <w:rPr>
+          <w:rFonts w:ascii="Times New Roman" w:eastAsia="Times New Roman" w:hAnsi="Times New Roman" w:cs="Times New Roman"/>
+          <w:b/>
+          <w:color w:val="000000"/>
+          <w:sz w:val="27"/>
+          <w:szCs w:val="27"/>
+        </w:rPr>
+        <w:t>ln</w:t>
+      </w:r>
+      <w:proofErr w:type="gramEnd"/>
+      <w:r>
+        <w:rPr>
+          <w:rFonts w:ascii="Times New Roman" w:eastAsia="Times New Roman" w:hAnsi="Times New Roman" w:cs="Times New Roman"/>
+          <w:b/>
+          <w:color w:val="000000"/>
+          <w:sz w:val="27"/>
+          <w:szCs w:val="27"/>
+        </w:rPr>
+        <w:t xml:space="preserve"> -sf Output/wrfout_d01_2010-07-14_12:00:00 wrf_chem_input_d01</w:t>
+      </w:r>
+    </w:p>
+    <w:p>
+      <w:pPr>
+        <w:spacing w:after="0" w:line="240" w:lineRule="auto"/>
+        <w:rPr>
+          <w:rFonts w:ascii="Times New Roman" w:eastAsia="Times New Roman" w:hAnsi="Times New Roman" w:cs="Times New Roman"/>
+          <w:color w:val="000000"/>
+          <w:sz w:val="27"/>
+          <w:szCs w:val="27"/>
+        </w:rPr>
+      </w:pPr>
+    </w:p>
+    <w:p>
+      <w:pPr>
+        <w:spacing w:before="100" w:beforeAutospacing="1" w:after="115" w:line="240" w:lineRule="auto"/>
+        <w:rPr>
+          <w:rFonts w:ascii="Times New Roman" w:eastAsia="Times New Roman" w:hAnsi="Times New Roman" w:cs="Times New Roman"/>
+          <w:color w:val="0000FF"/>
+          <w:sz w:val="27"/>
+          <w:szCs w:val="27"/>
+        </w:rPr>
+      </w:pPr>
+      <w:r>
+        <w:rPr>
+          <w:rFonts w:ascii="Times New Roman" w:eastAsia="Times New Roman" w:hAnsi="Times New Roman" w:cs="Times New Roman"/>
+          <w:color w:val="0000FF"/>
+          <w:sz w:val="27"/>
+          <w:szCs w:val="27"/>
+        </w:rPr>
+        <w:t>auxinput12_inname = '</w:t>
+      </w:r>
+      <w:proofErr w:type="spellStart"/>
+      <w:r>
+        <w:rPr>
+          <w:rFonts w:ascii="Times New Roman" w:eastAsia="Times New Roman" w:hAnsi="Times New Roman" w:cs="Times New Roman"/>
+          <w:color w:val="0000FF"/>
+          <w:sz w:val="27"/>
+          <w:szCs w:val="27"/>
+        </w:rPr>
+        <w:t>wrf_chem_input</w:t>
+      </w:r>
+      <w:proofErr w:type="spellEnd"/>
+      <w:r>
+        <w:rPr>
+          <w:rFonts w:ascii="Times New Roman" w:eastAsia="Times New Roman" w:hAnsi="Times New Roman" w:cs="Times New Roman"/>
+          <w:color w:val="0000FF"/>
+          <w:sz w:val="27"/>
+          <w:szCs w:val="27"/>
+        </w:rPr>
+        <w:t>',</w:t>
+      </w:r>
+    </w:p>
+    <w:p>
+      <w:pPr>
+        <w:spacing w:before="100" w:beforeAutospacing="1" w:after="115" w:line="240" w:lineRule="auto"/>
+        <w:rPr>
+          <w:rFonts w:ascii="Times New Roman" w:eastAsia="Times New Roman" w:hAnsi="Times New Roman" w:cs="Times New Roman"/>
+          <w:color w:val="0000FF"/>
+          <w:sz w:val="27"/>
+          <w:szCs w:val="27"/>
+        </w:rPr>
+      </w:pPr>
+      <w:r>
+        <w:rPr>
+          <w:rFonts w:ascii="Times New Roman" w:eastAsia="Times New Roman" w:hAnsi="Times New Roman" w:cs="Times New Roman"/>
+          <w:color w:val="0000FF"/>
+          <w:sz w:val="27"/>
+          <w:szCs w:val="27"/>
+        </w:rPr>
+        <w:t>io_form_auxinput12 = 2,</w:t>
+      </w:r>
+    </w:p>
+    <w:p>
+      <w:pPr>
+        <w:spacing w:before="100" w:beforeAutospacing="1" w:after="115" w:line="240" w:lineRule="auto"/>
+        <w:rPr>
+          <w:rFonts w:ascii="Times New Roman" w:eastAsia="Times New Roman" w:hAnsi="Times New Roman" w:cs="Times New Roman"/>
+          <w:color w:val="000000"/>
+          <w:sz w:val="27"/>
+          <w:szCs w:val="27"/>
+        </w:rPr>
+      </w:pPr>
+      <w:r>
+        <w:rPr>
+          <w:rFonts w:ascii="Times New Roman" w:eastAsia="Times New Roman" w:hAnsi="Times New Roman" w:cs="Times New Roman"/>
+          <w:color w:val="000000"/>
+          <w:sz w:val="27"/>
+          <w:szCs w:val="27"/>
+        </w:rPr>
+        <w:t>...</w:t>
+      </w:r>
+    </w:p>
+    <w:p>
+      <w:pPr>
+        <w:spacing w:before="100" w:beforeAutospacing="1" w:after="115" w:line="240" w:lineRule="auto"/>
+        <w:rPr>
+          <w:rFonts w:ascii="Times New Roman" w:eastAsia="Times New Roman" w:hAnsi="Times New Roman" w:cs="Times New Roman"/>
+          <w:color w:val="0000FF"/>
+          <w:sz w:val="27"/>
+          <w:szCs w:val="27"/>
+        </w:rPr>
+      </w:pPr>
+      <w:proofErr w:type="spellStart"/>
+      <w:r>
+        <w:rPr>
+          <w:rFonts w:ascii="Times New Roman" w:eastAsia="Times New Roman" w:hAnsi="Times New Roman" w:cs="Times New Roman"/>
+          <w:color w:val="0000FF"/>
+          <w:sz w:val="27"/>
+          <w:szCs w:val="27"/>
+        </w:rPr>
+        <w:t>chem_in_opt</w:t>
+      </w:r>
+      <w:proofErr w:type="spellEnd"/>
+      <w:r>
+        <w:rPr>
+          <w:rFonts w:ascii="Times New Roman" w:eastAsia="Times New Roman" w:hAnsi="Times New Roman" w:cs="Times New Roman"/>
+          <w:color w:val="0000FF"/>
+          <w:sz w:val="27"/>
+          <w:szCs w:val="27"/>
+        </w:rPr>
+        <w:t xml:space="preserve"> = 1,</w:t>
+      </w:r>
+    </w:p>
+    <w:p>
+      <w:pPr>
+        <w:pStyle w:val="HTMLPreformatted"/>
+        <w:rPr>
+          <w:color w:val="000000"/>
+        </w:rPr>
+      </w:pPr>
+      <w:bookmarkStart w:id="0" w:name="_GoBack"/>
+      <w:bookmarkEnd w:id="0"/>
+    </w:p>
+    <w:p>
+      <w:pPr>
+        <w:spacing w:before="100" w:beforeAutospacing="1" w:after="115" w:line="240" w:lineRule="auto"/>
+        <w:rPr>
+          <w:rFonts w:ascii="Times New Roman" w:eastAsia="Times New Roman" w:hAnsi="Times New Roman" w:cs="Times New Roman"/>
+          <w:color w:val="000000"/>
+          <w:sz w:val="27"/>
+          <w:szCs w:val="27"/>
+        </w:rPr>
+      </w:pPr>
     </w:p>
     <w:p>
       <w:pPr>

--- a/Settings for WRF.docx
+++ b/Settings for WRF.docx
@@ -712,24 +712,58 @@
           <w:sz w:val="28"/>
           <w:szCs w:val="28"/>
         </w:rPr>
-        <w:t>use Mike’s bash script</w:t>
-      </w:r>
-    </w:p>
-    <w:p>
-      <w:pPr>
-        <w:rPr>
-          <w:b/>
-          <w:sz w:val="28"/>
-          <w:szCs w:val="28"/>
-        </w:rPr>
-      </w:pPr>
-      <w:r>
-        <w:rPr>
-          <w:b/>
-          <w:sz w:val="28"/>
-          <w:szCs w:val="28"/>
-        </w:rPr>
-        <w:t>cd into the directory where you want to download GFS data</w:t>
+        <w:t>use Mike’s</w:t>
+      </w:r>
+      <w:r>
+        <w:rPr>
+          <w:b/>
+          <w:sz w:val="28"/>
+          <w:szCs w:val="28"/>
+        </w:rPr>
+        <w:t xml:space="preserve"> &amp; Vineeth</w:t>
+      </w:r>
+      <w:r>
+        <w:rPr>
+          <w:b/>
+          <w:sz w:val="28"/>
+          <w:szCs w:val="28"/>
+        </w:rPr>
+        <w:t xml:space="preserve"> bash script</w:t>
+      </w:r>
+      <w:r>
+        <w:rPr>
+          <w:b/>
+          <w:sz w:val="28"/>
+          <w:szCs w:val="28"/>
+        </w:rPr>
+        <w:t>s</w:t>
+      </w:r>
+    </w:p>
+    <w:p>
+      <w:pPr>
+        <w:rPr>
+          <w:b/>
+          <w:sz w:val="28"/>
+          <w:szCs w:val="28"/>
+        </w:rPr>
+      </w:pPr>
+      <w:proofErr w:type="gramStart"/>
+      <w:r>
+        <w:rPr>
+          <w:b/>
+          <w:sz w:val="28"/>
+          <w:szCs w:val="28"/>
+        </w:rPr>
+        <w:t>cd</w:t>
+      </w:r>
+      <w:proofErr w:type="gramEnd"/>
+      <w:r>
+        <w:rPr>
+          <w:b/>
+          <w:sz w:val="28"/>
+          <w:szCs w:val="28"/>
+        </w:rPr>
+        <w:t xml:space="preserve"> into the directory where you want to download GFS data</w:t>
       </w:r>
     </w:p>
     <w:p>
@@ -1026,7 +1060,23 @@
           <w:sz w:val="28"/>
           <w:szCs w:val="28"/>
         </w:rPr>
-        <w:t xml:space="preserve">To run:  $    </w:t>
+        <w:t>To run</w:t>
+      </w:r>
+      <w:r>
+        <w:rPr>
+          <w:b/>
+          <w:sz w:val="28"/>
+          <w:szCs w:val="28"/>
+        </w:rPr>
+        <w:sym w:font="Wingdings" w:char="F0E0"/>
+      </w:r>
+      <w:r>
+        <w:rPr>
+          <w:b/>
+          <w:sz w:val="28"/>
+          <w:szCs w:val="28"/>
+        </w:rPr>
+        <w:t xml:space="preserve">  $    </w:t>
       </w:r>
       <w:r>
         <w:rPr>
@@ -1039,32 +1089,112 @@
     <w:p>
       <w:pPr>
         <w:rPr>
-          <w:b/>
-          <w:sz w:val="28"/>
-          <w:szCs w:val="28"/>
-        </w:rPr>
-      </w:pPr>
-      <w:r>
-        <w:rPr>
-          <w:b/>
-          <w:sz w:val="28"/>
-          <w:szCs w:val="28"/>
-        </w:rPr>
-        <w:t xml:space="preserve">To run:  $    </w:t>
-      </w:r>
-      <w:r>
-        <w:rPr>
-          <w:sz w:val="28"/>
-          <w:szCs w:val="28"/>
-        </w:rPr>
-        <w:t>./</w:t>
-      </w:r>
-      <w:r>
-        <w:rPr>
-          <w:sz w:val="28"/>
-          <w:szCs w:val="28"/>
-        </w:rPr>
-        <w:t>download_GFS_today.sh</w:t>
+          <w:sz w:val="28"/>
+          <w:szCs w:val="28"/>
+        </w:rPr>
+      </w:pPr>
+      <w:r>
+        <w:rPr>
+          <w:b/>
+          <w:sz w:val="28"/>
+          <w:szCs w:val="28"/>
+        </w:rPr>
+        <w:t>To run</w:t>
+      </w:r>
+      <w:r>
+        <w:rPr>
+          <w:b/>
+          <w:sz w:val="28"/>
+          <w:szCs w:val="28"/>
+        </w:rPr>
+        <w:sym w:font="Wingdings" w:char="F0E0"/>
+      </w:r>
+      <w:r>
+        <w:rPr>
+          <w:b/>
+          <w:sz w:val="28"/>
+          <w:szCs w:val="28"/>
+        </w:rPr>
+        <w:t xml:space="preserve"> </w:t>
+      </w:r>
+      <w:r>
+        <w:rPr>
+          <w:b/>
+          <w:sz w:val="28"/>
+          <w:szCs w:val="28"/>
+        </w:rPr>
+        <w:t xml:space="preserve"> $    </w:t>
+      </w:r>
+      <w:r>
+        <w:rPr>
+          <w:sz w:val="28"/>
+          <w:szCs w:val="28"/>
+          <w:highlight w:val="yellow"/>
+        </w:rPr>
+        <w:t>./download_GFS_today.sh</w:t>
+      </w:r>
+    </w:p>
+    <w:p>
+      <w:pPr>
+        <w:rPr>
+          <w:sz w:val="28"/>
+          <w:szCs w:val="28"/>
+        </w:rPr>
+      </w:pPr>
+    </w:p>
+    <w:p>
+      <w:pPr>
+        <w:rPr>
+          <w:b/>
+          <w:sz w:val="28"/>
+          <w:szCs w:val="28"/>
+        </w:rPr>
+      </w:pPr>
+      <w:r>
+        <w:rPr>
+          <w:b/>
+          <w:sz w:val="28"/>
+          <w:szCs w:val="28"/>
+        </w:rPr>
+        <w:t xml:space="preserve">$ </w:t>
+      </w:r>
+      <w:bookmarkStart w:id="0" w:name="_GoBack"/>
+      <w:bookmarkEnd w:id="0"/>
+      <w:proofErr w:type="spellStart"/>
+      <w:r>
+        <w:rPr>
+          <w:b/>
+          <w:sz w:val="28"/>
+          <w:szCs w:val="28"/>
+        </w:rPr>
+        <w:t>nohup</w:t>
+      </w:r>
+      <w:proofErr w:type="spellEnd"/>
+      <w:r>
+        <w:rPr>
+          <w:b/>
+          <w:sz w:val="28"/>
+          <w:szCs w:val="28"/>
+        </w:rPr>
+        <w:t xml:space="preserve"> </w:t>
+      </w:r>
+      <w:proofErr w:type="spellStart"/>
+      <w:r>
+        <w:rPr>
+          <w:b/>
+          <w:sz w:val="28"/>
+          <w:szCs w:val="28"/>
+        </w:rPr>
+        <w:t>sh</w:t>
+      </w:r>
+      <w:proofErr w:type="spellEnd"/>
+      <w:r>
+        <w:rPr>
+          <w:b/>
+          <w:sz w:val="28"/>
+          <w:szCs w:val="28"/>
+        </w:rPr>
+        <w:t xml:space="preserve"> download_GFS0.25.sh 20170915 06 &amp;</w:t>
       </w:r>
     </w:p>
     <w:p>
@@ -1866,6 +1996,7 @@
           <w:sz w:val="26"/>
           <w:szCs w:val="26"/>
         </w:rPr>
+        <w:lastRenderedPageBreak/>
         <w:t>dlink</w:t>
       </w:r>
       <w:proofErr w:type="spellEnd"/>
@@ -2031,7 +2162,6 @@
           <w:sz w:val="28"/>
           <w:szCs w:val="28"/>
         </w:rPr>
-        <w:lastRenderedPageBreak/>
         <w:t>ln</w:t>
       </w:r>
       <w:proofErr w:type="gramEnd"/>
@@ -2424,6 +2554,60 @@
     <w:p>
       <w:pPr>
         <w:rPr>
+          <w:sz w:val="28"/>
+          <w:szCs w:val="28"/>
+        </w:rPr>
+      </w:pPr>
+      <w:r>
+        <w:rPr>
+          <w:sz w:val="28"/>
+          <w:szCs w:val="28"/>
+        </w:rPr>
+        <w:t xml:space="preserve">$ </w:t>
+      </w:r>
+      <w:proofErr w:type="gramStart"/>
+      <w:r>
+        <w:rPr>
+          <w:sz w:val="28"/>
+          <w:szCs w:val="28"/>
+        </w:rPr>
+        <w:t>cd</w:t>
+      </w:r>
+      <w:proofErr w:type="gramEnd"/>
+      <w:r>
+        <w:rPr>
+          <w:sz w:val="28"/>
+          <w:szCs w:val="28"/>
+        </w:rPr>
+        <w:t xml:space="preserve"> /</w:t>
+      </w:r>
+      <w:r>
+        <w:rPr>
+          <w:sz w:val="28"/>
+          <w:szCs w:val="28"/>
+        </w:rPr>
+        <w:t>disk3/</w:t>
+      </w:r>
+      <w:proofErr w:type="spellStart"/>
+      <w:r>
+        <w:rPr>
+          <w:sz w:val="28"/>
+          <w:szCs w:val="28"/>
+        </w:rPr>
+        <w:t>fkaragulian</w:t>
+      </w:r>
+      <w:proofErr w:type="spellEnd"/>
+      <w:r>
+        <w:rPr>
+          <w:sz w:val="28"/>
+          <w:szCs w:val="28"/>
+        </w:rPr>
+        <w:t>/WRF_UAE/WPS/</w:t>
+      </w:r>
+    </w:p>
+    <w:p>
+      <w:pPr>
+        <w:rPr>
           <w:b/>
           <w:color w:val="FF0000"/>
           <w:sz w:val="28"/>
@@ -2642,6 +2826,121 @@
     <w:p>
       <w:pPr>
         <w:rPr>
+          <w:color w:val="FF0000"/>
+          <w:sz w:val="28"/>
+          <w:szCs w:val="28"/>
+        </w:rPr>
+      </w:pPr>
+      <w:proofErr w:type="gramStart"/>
+      <w:r>
+        <w:rPr>
+          <w:color w:val="FF0000"/>
+          <w:sz w:val="28"/>
+          <w:szCs w:val="28"/>
+        </w:rPr>
+        <w:t>ln</w:t>
+      </w:r>
+      <w:proofErr w:type="gramEnd"/>
+      <w:r>
+        <w:rPr>
+          <w:color w:val="FF0000"/>
+          <w:sz w:val="28"/>
+          <w:szCs w:val="28"/>
+        </w:rPr>
+        <w:t xml:space="preserve"> -sf </w:t>
+      </w:r>
+      <w:proofErr w:type="spellStart"/>
+      <w:r>
+        <w:rPr>
+          <w:color w:val="FF0000"/>
+          <w:sz w:val="28"/>
+          <w:szCs w:val="28"/>
+        </w:rPr>
+        <w:t>ungrib</w:t>
+      </w:r>
+      <w:proofErr w:type="spellEnd"/>
+      <w:r>
+        <w:rPr>
+          <w:color w:val="FF0000"/>
+          <w:sz w:val="28"/>
+          <w:szCs w:val="28"/>
+        </w:rPr>
+        <w:t>/</w:t>
+      </w:r>
+      <w:proofErr w:type="spellStart"/>
+      <w:r>
+        <w:rPr>
+          <w:color w:val="FF0000"/>
+          <w:sz w:val="28"/>
+          <w:szCs w:val="28"/>
+        </w:rPr>
+        <w:t>Variable_Tables</w:t>
+      </w:r>
+      <w:proofErr w:type="spellEnd"/>
+      <w:r>
+        <w:rPr>
+          <w:color w:val="FF0000"/>
+          <w:sz w:val="28"/>
+          <w:szCs w:val="28"/>
+        </w:rPr>
+        <w:t>/</w:t>
+      </w:r>
+      <w:proofErr w:type="spellStart"/>
+      <w:r>
+        <w:rPr>
+          <w:color w:val="FF0000"/>
+          <w:sz w:val="28"/>
+          <w:szCs w:val="28"/>
+        </w:rPr>
+        <w:t>Vtable.GFS</w:t>
+      </w:r>
+      <w:proofErr w:type="spellEnd"/>
+      <w:r>
+        <w:rPr>
+          <w:color w:val="FF0000"/>
+          <w:sz w:val="28"/>
+          <w:szCs w:val="28"/>
+        </w:rPr>
+        <w:t xml:space="preserve"> </w:t>
+      </w:r>
+      <w:proofErr w:type="spellStart"/>
+      <w:r>
+        <w:rPr>
+          <w:color w:val="FF0000"/>
+          <w:sz w:val="28"/>
+          <w:szCs w:val="28"/>
+        </w:rPr>
+        <w:t>Vtable</w:t>
+      </w:r>
+      <w:proofErr w:type="spellEnd"/>
+    </w:p>
+    <w:p>
+      <w:pPr>
+        <w:rPr>
+          <w:sz w:val="28"/>
+          <w:szCs w:val="28"/>
+        </w:rPr>
+      </w:pPr>
+      <w:proofErr w:type="gramStart"/>
+      <w:r>
+        <w:rPr>
+          <w:sz w:val="28"/>
+          <w:szCs w:val="28"/>
+        </w:rPr>
+        <w:t>for</w:t>
+      </w:r>
+      <w:proofErr w:type="gramEnd"/>
+      <w:r>
+        <w:rPr>
+          <w:sz w:val="28"/>
+          <w:szCs w:val="28"/>
+        </w:rPr>
+        <w:t xml:space="preserve"> 2017 data, use: </w:t>
+      </w:r>
+    </w:p>
+    <w:p>
+      <w:pPr>
+        <w:rPr>
           <w:color w:val="0000FF"/>
           <w:sz w:val="28"/>
           <w:szCs w:val="28"/>
@@ -2649,20 +2948,6 @@
       </w:pPr>
       <w:r>
         <w:rPr>
-          <w:sz w:val="28"/>
-          <w:szCs w:val="28"/>
-        </w:rPr>
-        <w:t>o</w:t>
-      </w:r>
-      <w:r>
-        <w:rPr>
-          <w:sz w:val="28"/>
-          <w:szCs w:val="28"/>
-        </w:rPr>
-        <w:t>r</w:t>
-      </w:r>
-      <w:r>
-        <w:rPr>
           <w:color w:val="0000FF"/>
           <w:sz w:val="28"/>
           <w:szCs w:val="28"/>
@@ -2728,8 +3013,9 @@
           <w:color w:val="0000FF"/>
           <w:sz w:val="28"/>
           <w:szCs w:val="28"/>
-        </w:rPr>
-        <w:t>20170914</w:t>
+          <w:highlight w:val="yellow"/>
+        </w:rPr>
+        <w:t>20170915</w:t>
       </w:r>
       <w:r>
         <w:rPr>
@@ -2751,255 +3037,111 @@
     <w:p>
       <w:pPr>
         <w:rPr>
+          <w:color w:val="0000FF"/>
+          <w:sz w:val="28"/>
+          <w:szCs w:val="28"/>
+        </w:rPr>
+      </w:pPr>
+      <w:proofErr w:type="gramStart"/>
+      <w:r>
+        <w:rPr>
+          <w:color w:val="0000FF"/>
+          <w:sz w:val="28"/>
+          <w:szCs w:val="28"/>
+        </w:rPr>
+        <w:t>ln</w:t>
+      </w:r>
+      <w:proofErr w:type="gramEnd"/>
+      <w:r>
+        <w:rPr>
+          <w:color w:val="0000FF"/>
+          <w:sz w:val="28"/>
+          <w:szCs w:val="28"/>
+        </w:rPr>
+        <w:t xml:space="preserve"> -sf </w:t>
+      </w:r>
+      <w:proofErr w:type="spellStart"/>
+      <w:r>
+        <w:rPr>
+          <w:color w:val="0000FF"/>
+          <w:sz w:val="28"/>
+          <w:szCs w:val="28"/>
+        </w:rPr>
+        <w:t>ungrib</w:t>
+      </w:r>
+      <w:proofErr w:type="spellEnd"/>
+      <w:r>
+        <w:rPr>
+          <w:color w:val="0000FF"/>
+          <w:sz w:val="28"/>
+          <w:szCs w:val="28"/>
+        </w:rPr>
+        <w:t>/</w:t>
+      </w:r>
+      <w:proofErr w:type="spellStart"/>
+      <w:r>
+        <w:rPr>
+          <w:color w:val="0000FF"/>
+          <w:sz w:val="28"/>
+          <w:szCs w:val="28"/>
+        </w:rPr>
+        <w:t>Variable_Tables</w:t>
+      </w:r>
+      <w:proofErr w:type="spellEnd"/>
+      <w:r>
+        <w:rPr>
+          <w:color w:val="0000FF"/>
+          <w:sz w:val="28"/>
+          <w:szCs w:val="28"/>
+        </w:rPr>
+        <w:t>/</w:t>
+      </w:r>
+      <w:proofErr w:type="spellStart"/>
+      <w:r>
+        <w:rPr>
+          <w:color w:val="0000FF"/>
+          <w:sz w:val="28"/>
+          <w:szCs w:val="28"/>
+        </w:rPr>
+        <w:t>Vtable.GFS_new</w:t>
+      </w:r>
+      <w:proofErr w:type="spellEnd"/>
+      <w:r>
+        <w:rPr>
+          <w:color w:val="0000FF"/>
+          <w:sz w:val="28"/>
+          <w:szCs w:val="28"/>
+        </w:rPr>
+        <w:t xml:space="preserve"> </w:t>
+      </w:r>
+      <w:proofErr w:type="spellStart"/>
+      <w:r>
+        <w:rPr>
+          <w:color w:val="0000FF"/>
+          <w:sz w:val="28"/>
+          <w:szCs w:val="28"/>
+        </w:rPr>
+        <w:t>Vtable</w:t>
+      </w:r>
+      <w:proofErr w:type="spellEnd"/>
+    </w:p>
+    <w:p>
+      <w:pPr>
+        <w:rPr>
+          <w:b/>
           <w:color w:val="FF0000"/>
           <w:sz w:val="28"/>
           <w:szCs w:val="28"/>
         </w:rPr>
       </w:pPr>
-      <w:proofErr w:type="gramStart"/>
-      <w:r>
-        <w:rPr>
+      <w:r>
+        <w:rPr>
+          <w:b/>
           <w:color w:val="FF0000"/>
           <w:sz w:val="28"/>
           <w:szCs w:val="28"/>
         </w:rPr>
-        <w:t>ln</w:t>
-      </w:r>
-      <w:proofErr w:type="gramEnd"/>
-      <w:r>
-        <w:rPr>
-          <w:color w:val="FF0000"/>
-          <w:sz w:val="28"/>
-          <w:szCs w:val="28"/>
-        </w:rPr>
-        <w:t xml:space="preserve"> -sf </w:t>
-      </w:r>
-      <w:proofErr w:type="spellStart"/>
-      <w:r>
-        <w:rPr>
-          <w:color w:val="FF0000"/>
-          <w:sz w:val="28"/>
-          <w:szCs w:val="28"/>
-        </w:rPr>
-        <w:t>ungrib</w:t>
-      </w:r>
-      <w:proofErr w:type="spellEnd"/>
-      <w:r>
-        <w:rPr>
-          <w:color w:val="FF0000"/>
-          <w:sz w:val="28"/>
-          <w:szCs w:val="28"/>
-        </w:rPr>
-        <w:t>/</w:t>
-      </w:r>
-      <w:proofErr w:type="spellStart"/>
-      <w:r>
-        <w:rPr>
-          <w:color w:val="FF0000"/>
-          <w:sz w:val="28"/>
-          <w:szCs w:val="28"/>
-        </w:rPr>
-        <w:t>Variable_Tables</w:t>
-      </w:r>
-      <w:proofErr w:type="spellEnd"/>
-      <w:r>
-        <w:rPr>
-          <w:color w:val="FF0000"/>
-          <w:sz w:val="28"/>
-          <w:szCs w:val="28"/>
-        </w:rPr>
-        <w:t>/</w:t>
-      </w:r>
-      <w:proofErr w:type="spellStart"/>
-      <w:r>
-        <w:rPr>
-          <w:color w:val="FF0000"/>
-          <w:sz w:val="28"/>
-          <w:szCs w:val="28"/>
-        </w:rPr>
-        <w:t>Vtable.GFS</w:t>
-      </w:r>
-      <w:proofErr w:type="spellEnd"/>
-      <w:r>
-        <w:rPr>
-          <w:color w:val="FF0000"/>
-          <w:sz w:val="28"/>
-          <w:szCs w:val="28"/>
-        </w:rPr>
-        <w:t xml:space="preserve"> </w:t>
-      </w:r>
-      <w:proofErr w:type="spellStart"/>
-      <w:r>
-        <w:rPr>
-          <w:color w:val="FF0000"/>
-          <w:sz w:val="28"/>
-          <w:szCs w:val="28"/>
-        </w:rPr>
-        <w:t>Vtable</w:t>
-      </w:r>
-      <w:proofErr w:type="spellEnd"/>
-    </w:p>
-    <w:p>
-      <w:pPr>
-        <w:rPr>
-          <w:sz w:val="28"/>
-          <w:szCs w:val="28"/>
-        </w:rPr>
-      </w:pPr>
-      <w:proofErr w:type="gramStart"/>
-      <w:r>
-        <w:rPr>
-          <w:sz w:val="28"/>
-          <w:szCs w:val="28"/>
-        </w:rPr>
-        <w:t xml:space="preserve">or </w:t>
-      </w:r>
-      <w:r>
-        <w:rPr>
-          <w:sz w:val="28"/>
-          <w:szCs w:val="28"/>
-        </w:rPr>
-        <w:t xml:space="preserve"> </w:t>
-      </w:r>
-      <w:r>
-        <w:rPr>
-          <w:sz w:val="28"/>
-          <w:szCs w:val="28"/>
-        </w:rPr>
-        <w:t>for</w:t>
-      </w:r>
-      <w:proofErr w:type="gramEnd"/>
-      <w:r>
-        <w:rPr>
-          <w:sz w:val="28"/>
-          <w:szCs w:val="28"/>
-        </w:rPr>
-        <w:t xml:space="preserve"> 2017 data, use: </w:t>
-      </w:r>
-    </w:p>
-    <w:p>
-      <w:pPr>
-        <w:rPr>
-          <w:color w:val="0000FF"/>
-          <w:sz w:val="28"/>
-          <w:szCs w:val="28"/>
-        </w:rPr>
-      </w:pPr>
-      <w:proofErr w:type="gramStart"/>
-      <w:r>
-        <w:rPr>
-          <w:color w:val="0000FF"/>
-          <w:sz w:val="28"/>
-          <w:szCs w:val="28"/>
-        </w:rPr>
-        <w:t>ln</w:t>
-      </w:r>
-      <w:proofErr w:type="gramEnd"/>
-      <w:r>
-        <w:rPr>
-          <w:color w:val="0000FF"/>
-          <w:sz w:val="28"/>
-          <w:szCs w:val="28"/>
-        </w:rPr>
-        <w:t xml:space="preserve"> -sf </w:t>
-      </w:r>
-      <w:proofErr w:type="spellStart"/>
-      <w:r>
-        <w:rPr>
-          <w:color w:val="0000FF"/>
-          <w:sz w:val="28"/>
-          <w:szCs w:val="28"/>
-        </w:rPr>
-        <w:t>ungrib</w:t>
-      </w:r>
-      <w:proofErr w:type="spellEnd"/>
-      <w:r>
-        <w:rPr>
-          <w:color w:val="0000FF"/>
-          <w:sz w:val="28"/>
-          <w:szCs w:val="28"/>
-        </w:rPr>
-        <w:t>/</w:t>
-      </w:r>
-      <w:proofErr w:type="spellStart"/>
-      <w:r>
-        <w:rPr>
-          <w:color w:val="0000FF"/>
-          <w:sz w:val="28"/>
-          <w:szCs w:val="28"/>
-        </w:rPr>
-        <w:t>Variable_Tables</w:t>
-      </w:r>
-      <w:proofErr w:type="spellEnd"/>
-      <w:r>
-        <w:rPr>
-          <w:color w:val="0000FF"/>
-          <w:sz w:val="28"/>
-          <w:szCs w:val="28"/>
-        </w:rPr>
-        <w:t>/</w:t>
-      </w:r>
-      <w:proofErr w:type="spellStart"/>
-      <w:r>
-        <w:rPr>
-          <w:color w:val="0000FF"/>
-          <w:sz w:val="28"/>
-          <w:szCs w:val="28"/>
-        </w:rPr>
-        <w:t>Vtable.GFS</w:t>
-      </w:r>
-      <w:r>
-        <w:rPr>
-          <w:color w:val="0000FF"/>
-          <w:sz w:val="28"/>
-          <w:szCs w:val="28"/>
-        </w:rPr>
-        <w:t>_new</w:t>
-      </w:r>
-      <w:proofErr w:type="spellEnd"/>
-      <w:r>
-        <w:rPr>
-          <w:color w:val="0000FF"/>
-          <w:sz w:val="28"/>
-          <w:szCs w:val="28"/>
-        </w:rPr>
-        <w:t xml:space="preserve"> </w:t>
-      </w:r>
-      <w:proofErr w:type="spellStart"/>
-      <w:r>
-        <w:rPr>
-          <w:color w:val="0000FF"/>
-          <w:sz w:val="28"/>
-          <w:szCs w:val="28"/>
-        </w:rPr>
-        <w:t>Vtable</w:t>
-      </w:r>
-      <w:proofErr w:type="spellEnd"/>
-    </w:p>
-    <w:p>
-      <w:pPr>
-        <w:rPr>
-          <w:sz w:val="28"/>
-          <w:szCs w:val="28"/>
-        </w:rPr>
-      </w:pPr>
-    </w:p>
-    <w:p>
-      <w:pPr>
-        <w:rPr>
-          <w:b/>
-          <w:color w:val="FF0000"/>
-          <w:sz w:val="28"/>
-          <w:szCs w:val="28"/>
-        </w:rPr>
-      </w:pPr>
-      <w:r>
-        <w:rPr>
-          <w:b/>
-          <w:color w:val="FF0000"/>
-          <w:sz w:val="28"/>
-          <w:szCs w:val="28"/>
-        </w:rPr>
+        <w:lastRenderedPageBreak/>
         <w:t>./ungrib.exe</w:t>
       </w:r>
     </w:p>
@@ -3037,7 +3179,6 @@
           <w:sz w:val="28"/>
           <w:szCs w:val="28"/>
         </w:rPr>
-        <w:lastRenderedPageBreak/>
         <w:t>./metgrid.exe</w:t>
       </w:r>
     </w:p>
@@ -3885,6 +4026,7 @@
           <w:sz w:val="30"/>
           <w:szCs w:val="30"/>
         </w:rPr>
+        <w:lastRenderedPageBreak/>
         <w:t>bsub</w:t>
       </w:r>
       <w:proofErr w:type="spellEnd"/>
@@ -4716,6 +4858,7 @@
           <w:sz w:val="20"/>
           <w:szCs w:val="20"/>
         </w:rPr>
+        <w:lastRenderedPageBreak/>
         <w:t>export</w:t>
       </w:r>
       <w:proofErr w:type="gramEnd"/>
@@ -4767,7 +4910,6 @@
           <w:sz w:val="20"/>
           <w:szCs w:val="20"/>
         </w:rPr>
-        <w:lastRenderedPageBreak/>
         <w:t>export</w:t>
       </w:r>
       <w:proofErr w:type="gramEnd"/>
@@ -5847,6 +5989,7 @@
           <w:sz w:val="30"/>
           <w:szCs w:val="30"/>
         </w:rPr>
+        <w:lastRenderedPageBreak/>
         <w:t xml:space="preserve">Download </w:t>
       </w:r>
       <w:proofErr w:type="spellStart"/>
@@ -5933,7 +6076,6 @@
           <w:sz w:val="30"/>
           <w:szCs w:val="30"/>
         </w:rPr>
-        <w:lastRenderedPageBreak/>
         <w:t>….. also EDGAR-HTAP</w:t>
       </w:r>
     </w:p>
@@ -6370,7 +6512,6 @@
           <w:szCs w:val="30"/>
         </w:rPr>
       </w:pPr>
-      <w:proofErr w:type="spellStart"/>
       <w:proofErr w:type="gramStart"/>
       <w:r>
         <w:rPr>
@@ -6378,9 +6519,24 @@
           <w:sz w:val="30"/>
           <w:szCs w:val="30"/>
         </w:rPr>
-        <w:t>modfy</w:t>
-      </w:r>
-      <w:proofErr w:type="spellEnd"/>
+        <w:t>mod</w:t>
+      </w:r>
+      <w:r>
+        <w:rPr>
+          <w:rFonts w:ascii="Arial" w:hAnsi="Arial" w:cs="Arial"/>
+          <w:sz w:val="30"/>
+          <w:szCs w:val="30"/>
+        </w:rPr>
+        <w:t>i</w:t>
+      </w:r>
+      <w:r>
+        <w:rPr>
+          <w:rFonts w:ascii="Arial" w:hAnsi="Arial" w:cs="Arial"/>
+          <w:sz w:val="30"/>
+          <w:szCs w:val="30"/>
+        </w:rPr>
+        <w:t>fy</w:t>
+      </w:r>
       <w:proofErr w:type="gramEnd"/>
       <w:r>
         <w:rPr>
@@ -6659,6 +6815,7 @@
           <w:sz w:val="30"/>
           <w:szCs w:val="30"/>
         </w:rPr>
+        <w:lastRenderedPageBreak/>
         <w:t>cd /home</w:t>
       </w:r>
       <w:r>
@@ -7079,7 +7236,6 @@
         </w:rPr>
         <w:t xml:space="preserve">/ </w:t>
       </w:r>
-      <w:proofErr w:type="spellStart"/>
       <w:r>
         <w:rPr>
           <w:rFonts w:ascii="Arial" w:hAnsi="Arial" w:cs="Arial"/>
@@ -7089,9 +7245,103 @@
           <w:highlight w:val="yellow"/>
           <w:u w:val="single"/>
         </w:rPr>
-        <w:t>directroy</w:t>
-      </w:r>
-      <w:proofErr w:type="spellEnd"/>
+        <w:t>directory</w:t>
+      </w:r>
+    </w:p>
+    <w:p>
+      <w:pPr>
+        <w:rPr>
+          <w:rFonts w:ascii="Arial" w:hAnsi="Arial" w:cs="Arial"/>
+          <w:b/>
+          <w:sz w:val="30"/>
+          <w:szCs w:val="30"/>
+          <w:highlight w:val="yellow"/>
+          <w:u w:val="single"/>
+        </w:rPr>
+      </w:pPr>
+    </w:p>
+    <w:p>
+      <w:pPr>
+        <w:rPr>
+          <w:rFonts w:ascii="Arial" w:hAnsi="Arial" w:cs="Arial"/>
+          <w:b/>
+          <w:sz w:val="30"/>
+          <w:szCs w:val="30"/>
+          <w:u w:val="single"/>
+        </w:rPr>
+      </w:pPr>
+      <w:proofErr w:type="gramStart"/>
+      <w:r>
+        <w:rPr>
+          <w:rFonts w:ascii="Arial" w:hAnsi="Arial" w:cs="Arial"/>
+          <w:b/>
+          <w:sz w:val="30"/>
+          <w:szCs w:val="30"/>
+          <w:highlight w:val="yellow"/>
+          <w:u w:val="single"/>
+        </w:rPr>
+        <w:t>change</w:t>
+      </w:r>
+      <w:proofErr w:type="gramEnd"/>
+      <w:r>
+        <w:rPr>
+          <w:rFonts w:ascii="Arial" w:hAnsi="Arial" w:cs="Arial"/>
+          <w:b/>
+          <w:sz w:val="30"/>
+          <w:szCs w:val="30"/>
+          <w:highlight w:val="yellow"/>
+          <w:u w:val="single"/>
+        </w:rPr>
+        <w:t xml:space="preserve"> date in the </w:t>
+      </w:r>
+      <w:proofErr w:type="spellStart"/>
+      <w:r>
+        <w:rPr>
+          <w:rFonts w:ascii="Arial" w:hAnsi="Arial" w:cs="Arial"/>
+          <w:b/>
+          <w:sz w:val="30"/>
+          <w:szCs w:val="30"/>
+          <w:highlight w:val="yellow"/>
+          <w:u w:val="single"/>
+        </w:rPr>
+        <w:t>MOZCART.inp</w:t>
+      </w:r>
+      <w:proofErr w:type="spellEnd"/>
+      <w:r>
+        <w:rPr>
+          <w:rFonts w:ascii="Arial" w:hAnsi="Arial" w:cs="Arial"/>
+          <w:b/>
+          <w:sz w:val="30"/>
+          <w:szCs w:val="30"/>
+          <w:highlight w:val="yellow"/>
+          <w:u w:val="single"/>
+        </w:rPr>
+        <w:t xml:space="preserve"> according to the date of the </w:t>
+      </w:r>
+      <w:proofErr w:type="spellStart"/>
+      <w:r>
+        <w:rPr>
+          <w:rFonts w:ascii="Arial" w:hAnsi="Arial" w:cs="Arial"/>
+          <w:b/>
+          <w:sz w:val="30"/>
+          <w:szCs w:val="30"/>
+          <w:highlight w:val="yellow"/>
+          <w:u w:val="single"/>
+        </w:rPr>
+        <w:t>namelist.input</w:t>
+      </w:r>
+      <w:proofErr w:type="spellEnd"/>
+      <w:r>
+        <w:rPr>
+          <w:rFonts w:ascii="Arial" w:hAnsi="Arial" w:cs="Arial"/>
+          <w:b/>
+          <w:sz w:val="30"/>
+          <w:szCs w:val="30"/>
+          <w:highlight w:val="yellow"/>
+          <w:u w:val="single"/>
+        </w:rPr>
+        <w:t xml:space="preserve"> (met)</w:t>
+      </w:r>
     </w:p>
     <w:p>
       <w:pPr>
@@ -7191,7 +7441,15 @@
           <w:sz w:val="30"/>
           <w:szCs w:val="30"/>
         </w:rPr>
-        <w:t xml:space="preserve"> issue the command:</w:t>
+        <w:t>, execute</w:t>
+      </w:r>
+      <w:r>
+        <w:rPr>
+          <w:rFonts w:ascii="Arial" w:hAnsi="Arial" w:cs="Arial"/>
+          <w:sz w:val="30"/>
+          <w:szCs w:val="30"/>
+        </w:rPr>
+        <w:t xml:space="preserve"> the command:</w:t>
       </w:r>
     </w:p>
     <w:p>
@@ -7478,6 +7736,942 @@
           <w:highlight w:val="yellow"/>
         </w:rPr>
         <w:t>wrfchemi_12z_d01</w:t>
+      </w:r>
+    </w:p>
+    <w:p>
+      <w:pPr>
+        <w:rPr>
+          <w:rFonts w:ascii="Arial" w:hAnsi="Arial" w:cs="Arial"/>
+          <w:b/>
+          <w:color w:val="0000FF"/>
+          <w:sz w:val="30"/>
+          <w:szCs w:val="30"/>
+        </w:rPr>
+      </w:pPr>
+    </w:p>
+    <w:p>
+      <w:pPr>
+        <w:rPr>
+          <w:b/>
+          <w:color w:val="000000" w:themeColor="text1"/>
+          <w:sz w:val="30"/>
+          <w:szCs w:val="30"/>
+        </w:rPr>
+      </w:pPr>
+      <w:proofErr w:type="gramStart"/>
+      <w:r>
+        <w:rPr>
+          <w:b/>
+          <w:color w:val="000000" w:themeColor="text1"/>
+          <w:sz w:val="30"/>
+          <w:szCs w:val="30"/>
+        </w:rPr>
+        <w:t>download</w:t>
+      </w:r>
+      <w:proofErr w:type="gramEnd"/>
+      <w:r>
+        <w:rPr>
+          <w:b/>
+          <w:color w:val="000000" w:themeColor="text1"/>
+          <w:sz w:val="30"/>
+          <w:szCs w:val="30"/>
+        </w:rPr>
+        <w:t xml:space="preserve"> </w:t>
+      </w:r>
+      <w:r>
+        <w:rPr>
+          <w:b/>
+          <w:color w:val="000000" w:themeColor="text1"/>
+          <w:sz w:val="30"/>
+          <w:szCs w:val="30"/>
+          <w:u w:val="single"/>
+        </w:rPr>
+        <w:t>wes-coldens.tar</w:t>
+      </w:r>
+      <w:r>
+        <w:rPr>
+          <w:b/>
+          <w:color w:val="000000" w:themeColor="text1"/>
+          <w:sz w:val="30"/>
+          <w:szCs w:val="30"/>
+        </w:rPr>
+        <w:t xml:space="preserve"> to process MOZCART configuration </w:t>
+      </w:r>
+    </w:p>
+    <w:p>
+      <w:pPr>
+        <w:rPr>
+          <w:color w:val="000000" w:themeColor="text1"/>
+          <w:sz w:val="30"/>
+          <w:szCs w:val="30"/>
+        </w:rPr>
+      </w:pPr>
+      <w:proofErr w:type="spellStart"/>
+      <w:proofErr w:type="gramStart"/>
+      <w:r>
+        <w:rPr>
+          <w:b/>
+          <w:color w:val="000000" w:themeColor="text1"/>
+          <w:sz w:val="30"/>
+          <w:szCs w:val="30"/>
+        </w:rPr>
+        <w:lastRenderedPageBreak/>
+        <w:t>untar</w:t>
+      </w:r>
+      <w:proofErr w:type="spellEnd"/>
+      <w:proofErr w:type="gramEnd"/>
+      <w:r>
+        <w:rPr>
+          <w:b/>
+          <w:color w:val="000000" w:themeColor="text1"/>
+          <w:sz w:val="30"/>
+          <w:szCs w:val="30"/>
+        </w:rPr>
+        <w:t xml:space="preserve"> wes-coldens.tar in a new directory:  </w:t>
+      </w:r>
+      <w:r>
+        <w:rPr>
+          <w:color w:val="000000" w:themeColor="text1"/>
+          <w:sz w:val="30"/>
+          <w:szCs w:val="30"/>
+        </w:rPr>
+        <w:t>tar –</w:t>
+      </w:r>
+      <w:proofErr w:type="spellStart"/>
+      <w:r>
+        <w:rPr>
+          <w:color w:val="000000" w:themeColor="text1"/>
+          <w:sz w:val="30"/>
+          <w:szCs w:val="30"/>
+        </w:rPr>
+        <w:t>xvf</w:t>
+      </w:r>
+      <w:proofErr w:type="spellEnd"/>
+      <w:r>
+        <w:rPr>
+          <w:color w:val="000000" w:themeColor="text1"/>
+          <w:sz w:val="30"/>
+          <w:szCs w:val="30"/>
+        </w:rPr>
+        <w:t xml:space="preserve"> </w:t>
+      </w:r>
+      <w:proofErr w:type="spellStart"/>
+      <w:r>
+        <w:rPr>
+          <w:color w:val="000000" w:themeColor="text1"/>
+          <w:sz w:val="30"/>
+          <w:szCs w:val="30"/>
+        </w:rPr>
+        <w:t>wes_coldens</w:t>
+      </w:r>
+      <w:proofErr w:type="spellEnd"/>
+    </w:p>
+    <w:p>
+      <w:pPr>
+        <w:rPr>
+          <w:b/>
+          <w:color w:val="000000" w:themeColor="text1"/>
+          <w:sz w:val="30"/>
+          <w:szCs w:val="30"/>
+        </w:rPr>
+      </w:pPr>
+      <w:proofErr w:type="gramStart"/>
+      <w:r>
+        <w:rPr>
+          <w:b/>
+          <w:color w:val="000000" w:themeColor="text1"/>
+          <w:sz w:val="30"/>
+          <w:szCs w:val="30"/>
+        </w:rPr>
+        <w:t>compile</w:t>
+      </w:r>
+      <w:proofErr w:type="gramEnd"/>
+      <w:r>
+        <w:rPr>
+          <w:b/>
+          <w:color w:val="000000" w:themeColor="text1"/>
+          <w:sz w:val="30"/>
+          <w:szCs w:val="30"/>
+        </w:rPr>
+        <w:t xml:space="preserve"> the MOZCART source code</w:t>
+      </w:r>
+    </w:p>
+    <w:p>
+      <w:pPr>
+        <w:rPr>
+          <w:b/>
+          <w:sz w:val="24"/>
+          <w:szCs w:val="24"/>
+        </w:rPr>
+      </w:pPr>
+      <w:proofErr w:type="gramStart"/>
+      <w:r>
+        <w:rPr>
+          <w:b/>
+          <w:sz w:val="24"/>
+          <w:szCs w:val="24"/>
+          <w:highlight w:val="yellow"/>
+        </w:rPr>
+        <w:t>change</w:t>
+      </w:r>
+      <w:proofErr w:type="gramEnd"/>
+      <w:r>
+        <w:rPr>
+          <w:b/>
+          <w:sz w:val="24"/>
+          <w:szCs w:val="24"/>
+          <w:highlight w:val="yellow"/>
+        </w:rPr>
+        <w:t xml:space="preserve"> to</w:t>
+      </w:r>
+      <w:r>
+        <w:rPr>
+          <w:b/>
+          <w:sz w:val="24"/>
+          <w:szCs w:val="24"/>
+          <w:highlight w:val="yellow"/>
+          <w:u w:val="single"/>
+        </w:rPr>
+        <w:t xml:space="preserve"> </w:t>
+      </w:r>
+      <w:proofErr w:type="spellStart"/>
+      <w:r>
+        <w:rPr>
+          <w:b/>
+          <w:sz w:val="24"/>
+          <w:szCs w:val="24"/>
+          <w:highlight w:val="yellow"/>
+          <w:u w:val="single"/>
+        </w:rPr>
+        <w:t>gfortaran</w:t>
+      </w:r>
+      <w:proofErr w:type="spellEnd"/>
+      <w:r>
+        <w:rPr>
+          <w:b/>
+          <w:sz w:val="24"/>
+          <w:szCs w:val="24"/>
+          <w:highlight w:val="yellow"/>
+        </w:rPr>
+        <w:t xml:space="preserve"> processor in the </w:t>
+      </w:r>
+      <w:proofErr w:type="spellStart"/>
+      <w:r>
+        <w:rPr>
+          <w:b/>
+          <w:sz w:val="24"/>
+          <w:szCs w:val="24"/>
+          <w:highlight w:val="yellow"/>
+        </w:rPr>
+        <w:t>makefile</w:t>
+      </w:r>
+      <w:proofErr w:type="spellEnd"/>
+      <w:r>
+        <w:rPr>
+          <w:b/>
+          <w:sz w:val="24"/>
+          <w:szCs w:val="24"/>
+          <w:highlight w:val="yellow"/>
+        </w:rPr>
+        <w:t xml:space="preserve"> in the /</w:t>
+      </w:r>
+      <w:r>
+        <w:rPr>
+          <w:b/>
+          <w:sz w:val="24"/>
+          <w:szCs w:val="24"/>
+          <w:highlight w:val="yellow"/>
+        </w:rPr>
+        <w:t>home</w:t>
+      </w:r>
+      <w:r>
+        <w:rPr>
+          <w:b/>
+          <w:sz w:val="24"/>
+          <w:szCs w:val="24"/>
+          <w:highlight w:val="yellow"/>
+        </w:rPr>
+        <w:t>/</w:t>
+      </w:r>
+      <w:proofErr w:type="spellStart"/>
+      <w:r>
+        <w:rPr>
+          <w:b/>
+          <w:sz w:val="24"/>
+          <w:szCs w:val="24"/>
+          <w:highlight w:val="yellow"/>
+        </w:rPr>
+        <w:t>fkaragulian</w:t>
+      </w:r>
+      <w:proofErr w:type="spellEnd"/>
+      <w:r>
+        <w:rPr>
+          <w:b/>
+          <w:sz w:val="24"/>
+          <w:szCs w:val="24"/>
+          <w:highlight w:val="yellow"/>
+        </w:rPr>
+        <w:t>/WRFV3/</w:t>
+      </w:r>
+      <w:proofErr w:type="spellStart"/>
+      <w:r>
+        <w:rPr>
+          <w:b/>
+          <w:sz w:val="24"/>
+          <w:szCs w:val="24"/>
+          <w:highlight w:val="yellow"/>
+        </w:rPr>
+        <w:t>wesely</w:t>
+      </w:r>
+      <w:proofErr w:type="spellEnd"/>
+      <w:r>
+        <w:rPr>
+          <w:b/>
+          <w:sz w:val="24"/>
+          <w:szCs w:val="24"/>
+          <w:highlight w:val="yellow"/>
+        </w:rPr>
+        <w:t>/ directory</w:t>
+      </w:r>
+    </w:p>
+    <w:p>
+      <w:pPr>
+        <w:rPr>
+          <w:b/>
+          <w:sz w:val="24"/>
+          <w:szCs w:val="24"/>
+        </w:rPr>
+      </w:pPr>
+    </w:p>
+    <w:p>
+      <w:pPr>
+        <w:rPr>
+          <w:b/>
+          <w:color w:val="000000" w:themeColor="text1"/>
+          <w:sz w:val="30"/>
+          <w:szCs w:val="30"/>
+        </w:rPr>
+      </w:pPr>
+      <w:r>
+        <w:rPr>
+          <w:b/>
+          <w:color w:val="000000" w:themeColor="text1"/>
+          <w:sz w:val="30"/>
+          <w:szCs w:val="30"/>
+        </w:rPr>
+        <w:t xml:space="preserve">$ </w:t>
+      </w:r>
+      <w:proofErr w:type="gramStart"/>
+      <w:r>
+        <w:rPr>
+          <w:b/>
+          <w:color w:val="000000" w:themeColor="text1"/>
+          <w:sz w:val="30"/>
+          <w:szCs w:val="30"/>
+        </w:rPr>
+        <w:t>cd</w:t>
+      </w:r>
+      <w:proofErr w:type="gramEnd"/>
+      <w:r>
+        <w:rPr>
+          <w:b/>
+          <w:color w:val="000000" w:themeColor="text1"/>
+          <w:sz w:val="30"/>
+          <w:szCs w:val="30"/>
+        </w:rPr>
+        <w:t xml:space="preserve"> </w:t>
+      </w:r>
+      <w:r>
+        <w:rPr>
+          <w:b/>
+          <w:color w:val="000000" w:themeColor="text1"/>
+          <w:sz w:val="30"/>
+          <w:szCs w:val="30"/>
+        </w:rPr>
+        <w:t>/disk3/</w:t>
+      </w:r>
+      <w:proofErr w:type="spellStart"/>
+      <w:r>
+        <w:rPr>
+          <w:b/>
+          <w:color w:val="000000" w:themeColor="text1"/>
+          <w:sz w:val="30"/>
+          <w:szCs w:val="30"/>
+        </w:rPr>
+        <w:t>fkaragulian</w:t>
+      </w:r>
+      <w:proofErr w:type="spellEnd"/>
+      <w:r>
+        <w:rPr>
+          <w:b/>
+          <w:color w:val="000000" w:themeColor="text1"/>
+          <w:sz w:val="30"/>
+          <w:szCs w:val="30"/>
+        </w:rPr>
+        <w:t>/WRFV3/</w:t>
+      </w:r>
+      <w:proofErr w:type="spellStart"/>
+      <w:r>
+        <w:rPr>
+          <w:b/>
+          <w:color w:val="000000" w:themeColor="text1"/>
+          <w:sz w:val="30"/>
+          <w:szCs w:val="30"/>
+        </w:rPr>
+        <w:t>wesely</w:t>
+      </w:r>
+      <w:proofErr w:type="spellEnd"/>
+      <w:r>
+        <w:rPr>
+          <w:b/>
+          <w:color w:val="000000" w:themeColor="text1"/>
+          <w:sz w:val="30"/>
+          <w:szCs w:val="30"/>
+        </w:rPr>
+        <w:t>/</w:t>
+      </w:r>
+    </w:p>
+    <w:p>
+      <w:pPr>
+        <w:rPr>
+          <w:color w:val="000000" w:themeColor="text1"/>
+          <w:sz w:val="30"/>
+          <w:szCs w:val="30"/>
+        </w:rPr>
+      </w:pPr>
+      <w:proofErr w:type="spellStart"/>
+      <w:proofErr w:type="gramStart"/>
+      <w:r>
+        <w:rPr>
+          <w:color w:val="000000" w:themeColor="text1"/>
+          <w:sz w:val="30"/>
+          <w:szCs w:val="30"/>
+        </w:rPr>
+        <w:t>make_util</w:t>
+      </w:r>
+      <w:proofErr w:type="spellEnd"/>
+      <w:proofErr w:type="gramEnd"/>
+      <w:r>
+        <w:rPr>
+          <w:color w:val="000000" w:themeColor="text1"/>
+          <w:sz w:val="30"/>
+          <w:szCs w:val="30"/>
+        </w:rPr>
+        <w:t xml:space="preserve"> </w:t>
+      </w:r>
+      <w:proofErr w:type="spellStart"/>
+      <w:r>
+        <w:rPr>
+          <w:color w:val="000000" w:themeColor="text1"/>
+          <w:sz w:val="30"/>
+          <w:szCs w:val="30"/>
+        </w:rPr>
+        <w:t>wesely</w:t>
+      </w:r>
+      <w:proofErr w:type="spellEnd"/>
+      <w:r>
+        <w:rPr>
+          <w:color w:val="000000" w:themeColor="text1"/>
+          <w:sz w:val="30"/>
+          <w:szCs w:val="30"/>
+        </w:rPr>
+        <w:t xml:space="preserve">   </w:t>
+      </w:r>
+      <w:r>
+        <w:rPr>
+          <w:color w:val="000000" w:themeColor="text1"/>
+          <w:sz w:val="24"/>
+          <w:szCs w:val="24"/>
+        </w:rPr>
+        <w:t xml:space="preserve">(will generate </w:t>
+      </w:r>
+      <w:proofErr w:type="spellStart"/>
+      <w:r>
+        <w:rPr>
+          <w:color w:val="000000" w:themeColor="text1"/>
+          <w:sz w:val="24"/>
+          <w:szCs w:val="24"/>
+          <w:highlight w:val="yellow"/>
+        </w:rPr>
+        <w:t>wesely</w:t>
+      </w:r>
+      <w:proofErr w:type="spellEnd"/>
+      <w:r>
+        <w:rPr>
+          <w:color w:val="000000" w:themeColor="text1"/>
+          <w:sz w:val="24"/>
+          <w:szCs w:val="24"/>
+        </w:rPr>
+        <w:t>)</w:t>
+      </w:r>
+    </w:p>
+    <w:p>
+      <w:pPr>
+        <w:rPr>
+          <w:color w:val="000000" w:themeColor="text1"/>
+          <w:sz w:val="30"/>
+          <w:szCs w:val="30"/>
+        </w:rPr>
+      </w:pPr>
+      <w:proofErr w:type="spellStart"/>
+      <w:r>
+        <w:rPr>
+          <w:color w:val="000000" w:themeColor="text1"/>
+          <w:sz w:val="30"/>
+          <w:szCs w:val="30"/>
+        </w:rPr>
+        <w:t>make_util</w:t>
+      </w:r>
+      <w:proofErr w:type="spellEnd"/>
+      <w:r>
+        <w:rPr>
+          <w:color w:val="000000" w:themeColor="text1"/>
+          <w:sz w:val="30"/>
+          <w:szCs w:val="30"/>
+        </w:rPr>
+        <w:t xml:space="preserve"> </w:t>
+      </w:r>
+      <w:proofErr w:type="spellStart"/>
+      <w:r>
+        <w:rPr>
+          <w:color w:val="000000" w:themeColor="text1"/>
+          <w:sz w:val="30"/>
+          <w:szCs w:val="30"/>
+        </w:rPr>
+        <w:t>exo_coldens</w:t>
+      </w:r>
+      <w:proofErr w:type="spellEnd"/>
+      <w:r>
+        <w:rPr>
+          <w:color w:val="000000" w:themeColor="text1"/>
+          <w:sz w:val="30"/>
+          <w:szCs w:val="30"/>
+        </w:rPr>
+        <w:t xml:space="preserve"> </w:t>
+      </w:r>
+      <w:r>
+        <w:rPr>
+          <w:color w:val="000000" w:themeColor="text1"/>
+          <w:sz w:val="24"/>
+          <w:szCs w:val="24"/>
+        </w:rPr>
+        <w:t xml:space="preserve">(will generate </w:t>
+      </w:r>
+      <w:proofErr w:type="spellStart"/>
+      <w:r>
+        <w:rPr>
+          <w:color w:val="000000" w:themeColor="text1"/>
+          <w:sz w:val="24"/>
+          <w:szCs w:val="24"/>
+          <w:highlight w:val="yellow"/>
+        </w:rPr>
+        <w:t>exo_coldens</w:t>
+      </w:r>
+      <w:proofErr w:type="spellEnd"/>
+      <w:r>
+        <w:rPr>
+          <w:color w:val="000000" w:themeColor="text1"/>
+          <w:sz w:val="24"/>
+          <w:szCs w:val="24"/>
+        </w:rPr>
+        <w:t>)</w:t>
+      </w:r>
+    </w:p>
+    <w:p>
+      <w:pPr>
+        <w:rPr>
+          <w:color w:val="000000" w:themeColor="text1"/>
+          <w:sz w:val="30"/>
+          <w:szCs w:val="30"/>
+        </w:rPr>
+      </w:pPr>
+    </w:p>
+    <w:p>
+      <w:pPr>
+        <w:pStyle w:val="NormalWeb"/>
+        <w:rPr>
+          <w:rFonts w:asciiTheme="minorHAnsi" w:hAnsiTheme="minorHAnsi" w:cstheme="minorBidi"/>
+          <w:b/>
+          <w:color w:val="000000" w:themeColor="text1"/>
+          <w:sz w:val="30"/>
+          <w:szCs w:val="30"/>
+        </w:rPr>
+      </w:pPr>
+      <w:proofErr w:type="gramStart"/>
+      <w:r>
+        <w:rPr>
+          <w:rFonts w:asciiTheme="minorHAnsi" w:hAnsiTheme="minorHAnsi" w:cstheme="minorBidi"/>
+          <w:b/>
+          <w:color w:val="000000" w:themeColor="text1"/>
+          <w:sz w:val="30"/>
+          <w:szCs w:val="30"/>
+        </w:rPr>
+        <w:t>update</w:t>
+      </w:r>
+      <w:proofErr w:type="gramEnd"/>
+      <w:r>
+        <w:rPr>
+          <w:rFonts w:asciiTheme="minorHAnsi" w:hAnsiTheme="minorHAnsi" w:cstheme="minorBidi"/>
+          <w:b/>
+          <w:color w:val="000000" w:themeColor="text1"/>
+          <w:sz w:val="30"/>
+          <w:szCs w:val="30"/>
+        </w:rPr>
+        <w:t xml:space="preserve"> the </w:t>
+      </w:r>
+      <w:proofErr w:type="spellStart"/>
+      <w:r>
+        <w:rPr>
+          <w:rFonts w:asciiTheme="minorHAnsi" w:hAnsiTheme="minorHAnsi" w:cstheme="minorBidi"/>
+          <w:b/>
+          <w:color w:val="000000" w:themeColor="text1"/>
+          <w:sz w:val="30"/>
+          <w:szCs w:val="30"/>
+          <w:u w:val="single"/>
+        </w:rPr>
+        <w:t>namelist.input</w:t>
+      </w:r>
+      <w:proofErr w:type="spellEnd"/>
+      <w:r>
+        <w:rPr>
+          <w:rFonts w:asciiTheme="minorHAnsi" w:hAnsiTheme="minorHAnsi" w:cstheme="minorBidi"/>
+          <w:b/>
+          <w:color w:val="000000" w:themeColor="text1"/>
+          <w:sz w:val="30"/>
+          <w:szCs w:val="30"/>
+          <w:u w:val="single"/>
+        </w:rPr>
+        <w:t xml:space="preserve"> (in the </w:t>
+      </w:r>
+      <w:proofErr w:type="spellStart"/>
+      <w:r>
+        <w:rPr>
+          <w:rFonts w:asciiTheme="minorHAnsi" w:hAnsiTheme="minorHAnsi" w:cstheme="minorBidi"/>
+          <w:b/>
+          <w:color w:val="000000" w:themeColor="text1"/>
+          <w:sz w:val="30"/>
+          <w:szCs w:val="30"/>
+          <w:u w:val="single"/>
+        </w:rPr>
+        <w:t>wesely</w:t>
+      </w:r>
+      <w:proofErr w:type="spellEnd"/>
+      <w:r>
+        <w:rPr>
+          <w:rFonts w:asciiTheme="minorHAnsi" w:hAnsiTheme="minorHAnsi" w:cstheme="minorBidi"/>
+          <w:b/>
+          <w:color w:val="000000" w:themeColor="text1"/>
+          <w:sz w:val="30"/>
+          <w:szCs w:val="30"/>
+          <w:u w:val="single"/>
+        </w:rPr>
+        <w:t xml:space="preserve"> folder) </w:t>
+      </w:r>
+      <w:r>
+        <w:rPr>
+          <w:rFonts w:asciiTheme="minorHAnsi" w:hAnsiTheme="minorHAnsi" w:cstheme="minorBidi"/>
+          <w:b/>
+          <w:color w:val="000000" w:themeColor="text1"/>
+          <w:sz w:val="30"/>
+          <w:szCs w:val="30"/>
+        </w:rPr>
+        <w:t xml:space="preserve"> as follow: </w:t>
+      </w:r>
+    </w:p>
+    <w:p>
+      <w:pPr>
+        <w:pStyle w:val="NormalWeb"/>
+        <w:rPr>
+          <w:rFonts w:asciiTheme="minorHAnsi" w:hAnsiTheme="minorHAnsi" w:cstheme="minorBidi"/>
+          <w:color w:val="FF0000"/>
+          <w:sz w:val="30"/>
+          <w:szCs w:val="30"/>
+        </w:rPr>
+      </w:pPr>
+      <w:r>
+        <w:rPr>
+          <w:rFonts w:asciiTheme="minorHAnsi" w:hAnsiTheme="minorHAnsi" w:cstheme="minorBidi"/>
+          <w:color w:val="FF0000"/>
+          <w:sz w:val="30"/>
+          <w:szCs w:val="30"/>
+        </w:rPr>
+        <w:t>&amp;control</w:t>
+      </w:r>
+      <w:r>
+        <w:rPr>
+          <w:rFonts w:asciiTheme="minorHAnsi" w:hAnsiTheme="minorHAnsi" w:cstheme="minorBidi"/>
+          <w:color w:val="FF0000"/>
+          <w:sz w:val="30"/>
+          <w:szCs w:val="30"/>
+        </w:rPr>
+        <w:br/>
+        <w:t> </w:t>
+      </w:r>
+      <w:proofErr w:type="spellStart"/>
+      <w:r>
+        <w:rPr>
+          <w:rFonts w:asciiTheme="minorHAnsi" w:hAnsiTheme="minorHAnsi" w:cstheme="minorBidi"/>
+          <w:color w:val="FF0000"/>
+          <w:sz w:val="30"/>
+          <w:szCs w:val="30"/>
+        </w:rPr>
+        <w:t>wrf_dir</w:t>
+      </w:r>
+      <w:proofErr w:type="spellEnd"/>
+      <w:r>
+        <w:rPr>
+          <w:rFonts w:asciiTheme="minorHAnsi" w:hAnsiTheme="minorHAnsi" w:cstheme="minorBidi"/>
+          <w:color w:val="FF0000"/>
+          <w:sz w:val="30"/>
+          <w:szCs w:val="30"/>
+        </w:rPr>
+        <w:t xml:space="preserve"> = '</w:t>
+      </w:r>
+      <w:r>
+        <w:rPr>
+          <w:rFonts w:asciiTheme="minorHAnsi" w:hAnsiTheme="minorHAnsi" w:cstheme="minorBidi"/>
+          <w:color w:val="FF0000"/>
+          <w:sz w:val="30"/>
+          <w:szCs w:val="30"/>
+        </w:rPr>
+        <w:t xml:space="preserve"> home/</w:t>
+      </w:r>
+      <w:proofErr w:type="spellStart"/>
+      <w:r>
+        <w:rPr>
+          <w:rFonts w:asciiTheme="minorHAnsi" w:hAnsiTheme="minorHAnsi" w:cstheme="minorBidi"/>
+          <w:color w:val="FF0000"/>
+          <w:sz w:val="30"/>
+          <w:szCs w:val="30"/>
+        </w:rPr>
+        <w:t>fkaragulian</w:t>
+      </w:r>
+      <w:proofErr w:type="spellEnd"/>
+      <w:r>
+        <w:rPr>
+          <w:rFonts w:asciiTheme="minorHAnsi" w:hAnsiTheme="minorHAnsi" w:cstheme="minorBidi"/>
+          <w:color w:val="FF0000"/>
+          <w:sz w:val="30"/>
+          <w:szCs w:val="30"/>
+        </w:rPr>
+        <w:t>/WRFV3/test/</w:t>
+      </w:r>
+      <w:proofErr w:type="spellStart"/>
+      <w:r>
+        <w:rPr>
+          <w:rFonts w:asciiTheme="minorHAnsi" w:hAnsiTheme="minorHAnsi" w:cstheme="minorBidi"/>
+          <w:color w:val="FF0000"/>
+          <w:sz w:val="30"/>
+          <w:szCs w:val="30"/>
+        </w:rPr>
+        <w:t>em_real</w:t>
+      </w:r>
+      <w:proofErr w:type="spellEnd"/>
+      <w:r>
+        <w:rPr>
+          <w:rFonts w:asciiTheme="minorHAnsi" w:hAnsiTheme="minorHAnsi" w:cstheme="minorBidi"/>
+          <w:color w:val="FF0000"/>
+          <w:sz w:val="30"/>
+          <w:szCs w:val="30"/>
+        </w:rPr>
+        <w:t>/</w:t>
+      </w:r>
+      <w:r>
+        <w:rPr>
+          <w:rFonts w:asciiTheme="minorHAnsi" w:hAnsiTheme="minorHAnsi" w:cstheme="minorBidi"/>
+          <w:color w:val="FF0000"/>
+          <w:sz w:val="30"/>
+          <w:szCs w:val="30"/>
+        </w:rPr>
+        <w:br/>
+        <w:t> domains = 1</w:t>
+      </w:r>
+      <w:proofErr w:type="gramStart"/>
+      <w:r>
+        <w:rPr>
+          <w:rFonts w:asciiTheme="minorHAnsi" w:hAnsiTheme="minorHAnsi" w:cstheme="minorBidi"/>
+          <w:color w:val="FF0000"/>
+          <w:sz w:val="30"/>
+          <w:szCs w:val="30"/>
+        </w:rPr>
+        <w:t>,</w:t>
+      </w:r>
+      <w:proofErr w:type="gramEnd"/>
+      <w:r>
+        <w:rPr>
+          <w:rFonts w:asciiTheme="minorHAnsi" w:hAnsiTheme="minorHAnsi" w:cstheme="minorBidi"/>
+          <w:color w:val="FF0000"/>
+          <w:sz w:val="30"/>
+          <w:szCs w:val="30"/>
+        </w:rPr>
+        <w:br/>
+        <w:t>/</w:t>
+      </w:r>
+    </w:p>
+    <w:p>
+      <w:pPr>
+        <w:pStyle w:val="NormalWeb"/>
+        <w:rPr>
+          <w:rFonts w:asciiTheme="minorHAnsi" w:hAnsiTheme="minorHAnsi" w:cstheme="minorBidi"/>
+          <w:color w:val="auto"/>
+          <w:sz w:val="30"/>
+          <w:szCs w:val="30"/>
+        </w:rPr>
+      </w:pPr>
+      <w:proofErr w:type="gramStart"/>
+      <w:r>
+        <w:rPr>
+          <w:rFonts w:asciiTheme="minorHAnsi" w:hAnsiTheme="minorHAnsi" w:cstheme="minorBidi"/>
+          <w:color w:val="auto"/>
+          <w:sz w:val="30"/>
+          <w:szCs w:val="30"/>
+        </w:rPr>
+        <w:t>run</w:t>
+      </w:r>
+      <w:proofErr w:type="gramEnd"/>
+      <w:r>
+        <w:rPr>
+          <w:rFonts w:asciiTheme="minorHAnsi" w:hAnsiTheme="minorHAnsi" w:cstheme="minorBidi"/>
+          <w:color w:val="auto"/>
+          <w:sz w:val="30"/>
+          <w:szCs w:val="30"/>
+        </w:rPr>
+        <w:t xml:space="preserve"> </w:t>
+      </w:r>
+      <w:proofErr w:type="spellStart"/>
+      <w:r>
+        <w:rPr>
+          <w:rFonts w:asciiTheme="minorHAnsi" w:hAnsiTheme="minorHAnsi" w:cstheme="minorBidi"/>
+          <w:color w:val="auto"/>
+          <w:sz w:val="30"/>
+          <w:szCs w:val="30"/>
+        </w:rPr>
+        <w:t>exo_colden</w:t>
+      </w:r>
+      <w:r>
+        <w:rPr>
+          <w:rFonts w:asciiTheme="minorHAnsi" w:hAnsiTheme="minorHAnsi" w:cstheme="minorBidi"/>
+          <w:color w:val="auto"/>
+          <w:sz w:val="30"/>
+          <w:szCs w:val="30"/>
+        </w:rPr>
+        <w:t>s</w:t>
+      </w:r>
+      <w:proofErr w:type="spellEnd"/>
+      <w:r>
+        <w:rPr>
+          <w:rFonts w:asciiTheme="minorHAnsi" w:hAnsiTheme="minorHAnsi" w:cstheme="minorBidi"/>
+          <w:color w:val="auto"/>
+          <w:sz w:val="30"/>
+          <w:szCs w:val="30"/>
+        </w:rPr>
+        <w:t xml:space="preserve"> with the updated </w:t>
+      </w:r>
+      <w:proofErr w:type="spellStart"/>
+      <w:r>
+        <w:rPr>
+          <w:rFonts w:asciiTheme="minorHAnsi" w:hAnsiTheme="minorHAnsi" w:cstheme="minorBidi"/>
+          <w:color w:val="auto"/>
+          <w:sz w:val="30"/>
+          <w:szCs w:val="30"/>
+        </w:rPr>
+        <w:t>namelist.input</w:t>
+      </w:r>
+      <w:proofErr w:type="spellEnd"/>
+      <w:r>
+        <w:rPr>
+          <w:rFonts w:asciiTheme="minorHAnsi" w:hAnsiTheme="minorHAnsi" w:cstheme="minorBidi"/>
+          <w:color w:val="auto"/>
+          <w:sz w:val="30"/>
+          <w:szCs w:val="30"/>
+        </w:rPr>
+        <w:t xml:space="preserve"> </w:t>
+      </w:r>
+    </w:p>
+    <w:p>
+      <w:pPr>
+        <w:pStyle w:val="NormalWeb"/>
+        <w:rPr>
+          <w:rFonts w:ascii="Arial" w:hAnsi="Arial" w:cs="Arial"/>
+          <w:b/>
+          <w:color w:val="0000FF"/>
+          <w:sz w:val="30"/>
+          <w:szCs w:val="30"/>
+        </w:rPr>
+      </w:pPr>
+      <w:proofErr w:type="gramStart"/>
+      <w:r>
+        <w:rPr>
+          <w:rFonts w:ascii="Arial" w:hAnsi="Arial" w:cs="Arial"/>
+          <w:b/>
+          <w:color w:val="0000FF"/>
+          <w:sz w:val="30"/>
+          <w:szCs w:val="30"/>
+        </w:rPr>
+        <w:t>./</w:t>
+      </w:r>
+      <w:proofErr w:type="spellStart"/>
+      <w:proofErr w:type="gramEnd"/>
+      <w:r>
+        <w:rPr>
+          <w:rFonts w:ascii="Arial" w:hAnsi="Arial" w:cs="Arial"/>
+          <w:b/>
+          <w:color w:val="0000FF"/>
+          <w:sz w:val="30"/>
+          <w:szCs w:val="30"/>
+        </w:rPr>
+        <w:t>exo_coldens</w:t>
+      </w:r>
+      <w:proofErr w:type="spellEnd"/>
+      <w:r>
+        <w:rPr>
+          <w:rFonts w:ascii="Arial" w:hAnsi="Arial" w:cs="Arial"/>
+          <w:b/>
+          <w:color w:val="0000FF"/>
+          <w:sz w:val="30"/>
+          <w:szCs w:val="30"/>
+        </w:rPr>
+        <w:t xml:space="preserve"> &lt; </w:t>
+      </w:r>
+      <w:proofErr w:type="spellStart"/>
+      <w:r>
+        <w:rPr>
+          <w:rFonts w:ascii="Arial" w:hAnsi="Arial" w:cs="Arial"/>
+          <w:b/>
+          <w:color w:val="0000FF"/>
+          <w:sz w:val="30"/>
+          <w:szCs w:val="30"/>
+        </w:rPr>
+        <w:t>namelist.input</w:t>
+      </w:r>
+      <w:proofErr w:type="spellEnd"/>
+    </w:p>
+    <w:p>
+      <w:pPr>
+        <w:rPr>
+          <w:i/>
+          <w:sz w:val="30"/>
+          <w:szCs w:val="30"/>
+          <w:u w:val="single"/>
+        </w:rPr>
+      </w:pPr>
+      <w:r>
+        <w:rPr>
+          <w:sz w:val="30"/>
+          <w:szCs w:val="30"/>
+        </w:rPr>
+        <w:t xml:space="preserve">Will generate </w:t>
+      </w:r>
+      <w:r>
+        <w:rPr>
+          <w:b/>
+          <w:i/>
+          <w:sz w:val="30"/>
+          <w:szCs w:val="30"/>
+          <w:highlight w:val="yellow"/>
+          <w:u w:val="single"/>
+        </w:rPr>
+        <w:t>exo_coldens_d01</w:t>
       </w:r>
     </w:p>
     <w:p>
@@ -7810,125 +9004,27 @@
           <w:szCs w:val="30"/>
         </w:rPr>
       </w:pPr>
-      <w:r>
-        <w:rPr>
-          <w:rFonts w:cs="Arial"/>
-          <w:sz w:val="30"/>
-          <w:szCs w:val="30"/>
-        </w:rPr>
-        <w:t xml:space="preserve">Go to </w:t>
-      </w:r>
-      <w:r>
-        <w:rPr>
-          <w:rFonts w:cs="Arial"/>
-          <w:sz w:val="30"/>
-          <w:szCs w:val="30"/>
-        </w:rPr>
-        <w:t>cd /home/</w:t>
-      </w:r>
-      <w:proofErr w:type="spellStart"/>
-      <w:r>
-        <w:rPr>
-          <w:rFonts w:cs="Arial"/>
-          <w:sz w:val="30"/>
-          <w:szCs w:val="30"/>
-        </w:rPr>
-        <w:t>fkaragulian</w:t>
-      </w:r>
-      <w:proofErr w:type="spellEnd"/>
-      <w:r>
-        <w:rPr>
-          <w:rFonts w:cs="Arial"/>
-          <w:sz w:val="30"/>
-          <w:szCs w:val="30"/>
-        </w:rPr>
-        <w:t>/ANTHRO/</w:t>
-      </w:r>
-      <w:proofErr w:type="spellStart"/>
-      <w:r>
-        <w:rPr>
-          <w:rFonts w:cs="Arial"/>
-          <w:sz w:val="30"/>
-          <w:szCs w:val="30"/>
-        </w:rPr>
-        <w:t>src</w:t>
-      </w:r>
-      <w:proofErr w:type="spellEnd"/>
-      <w:r>
-        <w:rPr>
-          <w:rFonts w:cs="Arial"/>
-          <w:sz w:val="30"/>
-          <w:szCs w:val="30"/>
-        </w:rPr>
-        <w:t>/</w:t>
-      </w:r>
-      <w:r>
-        <w:rPr>
-          <w:rFonts w:cs="Arial"/>
-          <w:sz w:val="30"/>
-          <w:szCs w:val="30"/>
-        </w:rPr>
-        <w:t xml:space="preserve"> and rename </w:t>
-      </w:r>
-      <w:r>
-        <w:rPr>
-          <w:rFonts w:cs="Arial"/>
-          <w:sz w:val="30"/>
-          <w:szCs w:val="30"/>
-        </w:rPr>
-        <w:t>wrfchemi_00z_d0</w:t>
-      </w:r>
-      <w:r>
-        <w:rPr>
-          <w:rFonts w:cs="Arial"/>
-          <w:sz w:val="30"/>
-          <w:szCs w:val="30"/>
-        </w:rPr>
-        <w:t xml:space="preserve">1 and wrfchemi_12z_d01 into  </w:t>
-      </w:r>
-      <w:r>
-        <w:rPr>
-          <w:rFonts w:cs="Arial"/>
-          <w:b/>
-          <w:sz w:val="30"/>
-          <w:szCs w:val="30"/>
-        </w:rPr>
-        <w:t>wrfchemi_00z_d01</w:t>
-      </w:r>
-      <w:r>
-        <w:rPr>
-          <w:rFonts w:cs="Arial"/>
-          <w:b/>
-          <w:sz w:val="30"/>
-          <w:szCs w:val="30"/>
-        </w:rPr>
-        <w:t>_coarse</w:t>
-      </w:r>
-      <w:r>
-        <w:rPr>
-          <w:rFonts w:cs="Arial"/>
-          <w:sz w:val="30"/>
-          <w:szCs w:val="30"/>
-        </w:rPr>
-        <w:t xml:space="preserve"> and </w:t>
-      </w:r>
-      <w:r>
-        <w:rPr>
-          <w:rFonts w:cs="Arial"/>
-          <w:b/>
-          <w:sz w:val="30"/>
-          <w:szCs w:val="30"/>
-        </w:rPr>
-        <w:t>wrfchemi_12z_d01</w:t>
-      </w:r>
-      <w:r>
-        <w:rPr>
-          <w:rFonts w:cs="Arial"/>
-          <w:b/>
-          <w:sz w:val="30"/>
-          <w:szCs w:val="30"/>
-        </w:rPr>
-        <w:t>_coarse</w:t>
+      <w:proofErr w:type="spellStart"/>
+      <w:r>
+        <w:rPr>
+          <w:rFonts w:ascii="Courier New" w:hAnsi="Courier New" w:cs="Courier New"/>
+          <w:color w:val="212529"/>
+          <w:sz w:val="21"/>
+          <w:szCs w:val="21"/>
+          <w:shd w:val="clear" w:color="auto" w:fill="F5F7F8"/>
+        </w:rPr>
+        <w:t>cp</w:t>
+      </w:r>
+      <w:proofErr w:type="spellEnd"/>
+      <w:r>
+        <w:rPr>
+          <w:rFonts w:ascii="Courier New" w:hAnsi="Courier New" w:cs="Courier New"/>
+          <w:color w:val="212529"/>
+          <w:sz w:val="21"/>
+          <w:szCs w:val="21"/>
+          <w:shd w:val="clear" w:color="auto" w:fill="F5F7F8"/>
+        </w:rPr>
+        <w:t xml:space="preserve"> file.doc newfile.doc</w:t>
       </w:r>
     </w:p>
     <w:p>
@@ -7951,8 +9047,7 @@
           <w:sz w:val="30"/>
           <w:szCs w:val="30"/>
         </w:rPr>
-        <w:lastRenderedPageBreak/>
-        <w:t>Run</w:t>
+        <w:t xml:space="preserve">Go to </w:t>
       </w:r>
       <w:r>
         <w:rPr>
@@ -7960,43 +9055,43 @@
           <w:sz w:val="30"/>
           <w:szCs w:val="30"/>
         </w:rPr>
-        <w:t xml:space="preserve"> </w:t>
+        <w:t>cd /home/</w:t>
       </w:r>
       <w:proofErr w:type="spellStart"/>
       <w:r>
         <w:rPr>
           <w:rFonts w:cs="Arial"/>
-          <w:b/>
-          <w:sz w:val="30"/>
-          <w:szCs w:val="30"/>
-        </w:rPr>
-        <w:t>anthro_emis</w:t>
+          <w:sz w:val="30"/>
+          <w:szCs w:val="30"/>
+        </w:rPr>
+        <w:t>fkaragulian</w:t>
       </w:r>
       <w:proofErr w:type="spellEnd"/>
       <w:r>
         <w:rPr>
           <w:rFonts w:cs="Arial"/>
-          <w:b/>
-          <w:sz w:val="30"/>
-          <w:szCs w:val="30"/>
-        </w:rPr>
-        <w:t xml:space="preserve"> </w:t>
-      </w:r>
+          <w:sz w:val="30"/>
+          <w:szCs w:val="30"/>
+        </w:rPr>
+        <w:t>/ANTHRO/</w:t>
+      </w:r>
+      <w:proofErr w:type="spellStart"/>
       <w:r>
         <w:rPr>
           <w:rFonts w:cs="Arial"/>
           <w:sz w:val="30"/>
           <w:szCs w:val="30"/>
         </w:rPr>
-        <w:t>for wrfchemi_00z_d01 and wrfchemi_12z_d01</w:t>
-      </w:r>
+        <w:t>src</w:t>
+      </w:r>
+      <w:proofErr w:type="spellEnd"/>
       <w:r>
         <w:rPr>
           <w:rFonts w:cs="Arial"/>
           <w:sz w:val="30"/>
           <w:szCs w:val="30"/>
         </w:rPr>
-        <w:t xml:space="preserve"> (</w:t>
+        <w:t>/</w:t>
       </w:r>
       <w:r>
         <w:rPr>
@@ -8004,7 +9099,7 @@
           <w:sz w:val="30"/>
           <w:szCs w:val="30"/>
         </w:rPr>
-        <w:t xml:space="preserve">this time will be </w:t>
+        <w:t xml:space="preserve"> and rename </w:t>
       </w:r>
       <w:r>
         <w:rPr>
@@ -8012,7 +9107,59 @@
           <w:sz w:val="30"/>
           <w:szCs w:val="30"/>
         </w:rPr>
-        <w:t>for the nested domain)</w:t>
+        <w:t>wrfchemi_00z_d0</w:t>
+      </w:r>
+      <w:r>
+        <w:rPr>
+          <w:rFonts w:cs="Arial"/>
+          <w:sz w:val="30"/>
+          <w:szCs w:val="30"/>
+        </w:rPr>
+        <w:t xml:space="preserve">1 and wrfchemi_12z_d01 into  </w:t>
+      </w:r>
+      <w:r>
+        <w:rPr>
+          <w:rFonts w:cs="Arial"/>
+          <w:b/>
+          <w:sz w:val="30"/>
+          <w:szCs w:val="30"/>
+        </w:rPr>
+        <w:t>wrfchemi_00z_d01</w:t>
+      </w:r>
+      <w:r>
+        <w:rPr>
+          <w:rFonts w:cs="Arial"/>
+          <w:b/>
+          <w:sz w:val="30"/>
+          <w:szCs w:val="30"/>
+        </w:rPr>
+        <w:t>_coarse</w:t>
+      </w:r>
+      <w:r>
+        <w:rPr>
+          <w:rFonts w:cs="Arial"/>
+          <w:sz w:val="30"/>
+          <w:szCs w:val="30"/>
+        </w:rPr>
+        <w:t xml:space="preserve"> and </w:t>
+      </w:r>
+      <w:r>
+        <w:rPr>
+          <w:rFonts w:cs="Arial"/>
+          <w:b/>
+          <w:sz w:val="30"/>
+          <w:szCs w:val="30"/>
+        </w:rPr>
+        <w:t>wrfchemi_12z_d01</w:t>
+      </w:r>
+      <w:r>
+        <w:rPr>
+          <w:rFonts w:cs="Arial"/>
+          <w:b/>
+          <w:sz w:val="30"/>
+          <w:szCs w:val="30"/>
+        </w:rPr>
+        <w:t>_coarse</w:t>
       </w:r>
     </w:p>
     <w:p>
@@ -8035,7 +9182,8 @@
           <w:sz w:val="30"/>
           <w:szCs w:val="30"/>
         </w:rPr>
-        <w:t>Rename wrfchemi_00z_d01 and wrfchemi_12z_d01 i</w:t>
+        <w:lastRenderedPageBreak/>
+        <w:t>Run</w:t>
       </w:r>
       <w:r>
         <w:rPr>
@@ -8043,8 +9191,9 @@
           <w:sz w:val="30"/>
           <w:szCs w:val="30"/>
         </w:rPr>
-        <w:t xml:space="preserve">nto </w:t>
-      </w:r>
+        <w:t xml:space="preserve"> </w:t>
+      </w:r>
+      <w:proofErr w:type="spellStart"/>
       <w:r>
         <w:rPr>
           <w:rFonts w:cs="Arial"/>
@@ -8052,8 +9201,9 @@
           <w:sz w:val="30"/>
           <w:szCs w:val="30"/>
         </w:rPr>
-        <w:t>wrfchem</w:t>
-      </w:r>
+        <w:t>anthro_emis</w:t>
+      </w:r>
+      <w:proofErr w:type="spellEnd"/>
       <w:r>
         <w:rPr>
           <w:rFonts w:cs="Arial"/>
@@ -8061,7 +9211,7 @@
           <w:sz w:val="30"/>
           <w:szCs w:val="30"/>
         </w:rPr>
-        <w:t>i_00z_d02</w:t>
+        <w:t xml:space="preserve"> </w:t>
       </w:r>
       <w:r>
         <w:rPr>
@@ -8069,26 +9219,134 @@
           <w:sz w:val="30"/>
           <w:szCs w:val="30"/>
         </w:rPr>
-        <w:t xml:space="preserve"> and </w:t>
+        <w:t>for wrfchemi_00z_d01 and wrfchemi_12z_d01</w:t>
       </w:r>
       <w:r>
         <w:rPr>
           <w:rFonts w:cs="Arial"/>
-          <w:b/>
-          <w:sz w:val="30"/>
-          <w:szCs w:val="30"/>
-        </w:rPr>
-        <w:t>wrfchemi_12z_d0</w:t>
+          <w:sz w:val="30"/>
+          <w:szCs w:val="30"/>
+        </w:rPr>
+        <w:t xml:space="preserve"> (</w:t>
       </w:r>
       <w:r>
         <w:rPr>
           <w:rFonts w:cs="Arial"/>
-          <w:b/>
-          <w:sz w:val="30"/>
-          <w:szCs w:val="30"/>
-        </w:rPr>
-        <w:t>2</w:t>
-      </w:r>
+          <w:sz w:val="30"/>
+          <w:szCs w:val="30"/>
+        </w:rPr>
+        <w:t xml:space="preserve">this time will be </w:t>
+      </w:r>
+      <w:r>
+        <w:rPr>
+          <w:rFonts w:cs="Arial"/>
+          <w:sz w:val="30"/>
+          <w:szCs w:val="30"/>
+        </w:rPr>
+        <w:t>for the nested domain)</w:t>
+      </w:r>
+    </w:p>
+    <w:p>
+      <w:pPr>
+        <w:pStyle w:val="ListParagraph"/>
+        <w:rPr>
+          <w:rFonts w:ascii="Arial" w:hAnsi="Arial" w:cs="Arial"/>
+          <w:b/>
+          <w:color w:val="0000FF"/>
+          <w:sz w:val="30"/>
+          <w:szCs w:val="30"/>
+        </w:rPr>
+      </w:pPr>
+    </w:p>
+    <w:p>
+      <w:pPr>
+        <w:pStyle w:val="ListParagraph"/>
+        <w:rPr>
+          <w:rFonts w:ascii="Arial" w:hAnsi="Arial" w:cs="Arial"/>
+          <w:b/>
+          <w:color w:val="0000FF"/>
+          <w:sz w:val="30"/>
+          <w:szCs w:val="30"/>
+        </w:rPr>
+      </w:pPr>
+      <w:proofErr w:type="gramStart"/>
+      <w:r>
+        <w:rPr>
+          <w:rFonts w:ascii="Arial" w:hAnsi="Arial" w:cs="Arial"/>
+          <w:b/>
+          <w:color w:val="0000FF"/>
+          <w:sz w:val="30"/>
+          <w:szCs w:val="30"/>
+        </w:rPr>
+        <w:t>./</w:t>
+      </w:r>
+      <w:proofErr w:type="spellStart"/>
+      <w:proofErr w:type="gramEnd"/>
+      <w:r>
+        <w:rPr>
+          <w:rFonts w:ascii="Arial" w:hAnsi="Arial" w:cs="Arial"/>
+          <w:b/>
+          <w:color w:val="0000FF"/>
+          <w:sz w:val="30"/>
+          <w:szCs w:val="30"/>
+        </w:rPr>
+        <w:t>anthro_emis</w:t>
+      </w:r>
+      <w:proofErr w:type="spellEnd"/>
+      <w:r>
+        <w:rPr>
+          <w:rFonts w:ascii="Arial" w:hAnsi="Arial" w:cs="Arial"/>
+          <w:b/>
+          <w:color w:val="0000FF"/>
+          <w:sz w:val="30"/>
+          <w:szCs w:val="30"/>
+        </w:rPr>
+        <w:t xml:space="preserve"> &lt; </w:t>
+      </w:r>
+      <w:proofErr w:type="spellStart"/>
+      <w:r>
+        <w:rPr>
+          <w:rFonts w:ascii="Arial" w:hAnsi="Arial" w:cs="Arial"/>
+          <w:b/>
+          <w:color w:val="0000FF"/>
+          <w:sz w:val="30"/>
+          <w:szCs w:val="30"/>
+        </w:rPr>
+        <w:t>MOZCART.inp</w:t>
+      </w:r>
+      <w:proofErr w:type="spellEnd"/>
+      <w:r>
+        <w:rPr>
+          <w:rFonts w:ascii="Arial" w:hAnsi="Arial" w:cs="Arial"/>
+          <w:b/>
+          <w:color w:val="0000FF"/>
+          <w:sz w:val="30"/>
+          <w:szCs w:val="30"/>
+        </w:rPr>
+        <w:t xml:space="preserve"> &gt; </w:t>
+      </w:r>
+      <w:proofErr w:type="spellStart"/>
+      <w:r>
+        <w:rPr>
+          <w:rFonts w:ascii="Arial" w:hAnsi="Arial" w:cs="Arial"/>
+          <w:b/>
+          <w:color w:val="0000FF"/>
+          <w:sz w:val="30"/>
+          <w:szCs w:val="30"/>
+        </w:rPr>
+        <w:t>MOZCART_FK.out</w:t>
+      </w:r>
+      <w:proofErr w:type="spellEnd"/>
+    </w:p>
+    <w:p>
+      <w:pPr>
+        <w:spacing w:after="0" w:line="240" w:lineRule="auto"/>
+        <w:rPr>
+          <w:rFonts w:cs="Arial"/>
+          <w:sz w:val="30"/>
+          <w:szCs w:val="30"/>
+        </w:rPr>
+      </w:pPr>
     </w:p>
     <w:p>
       <w:pPr>
@@ -8110,7 +9368,7 @@
           <w:sz w:val="30"/>
           <w:szCs w:val="30"/>
         </w:rPr>
-        <w:t>L</w:t>
+        <w:t>Rename wrfchemi_00z_d01 and wrfchemi_12z_d01 i</w:t>
       </w:r>
       <w:r>
         <w:rPr>
@@ -8118,11 +9376,56 @@
           <w:sz w:val="30"/>
           <w:szCs w:val="30"/>
         </w:rPr>
-        <w:t>ink the output</w:t>
+        <w:t xml:space="preserve">nto </w:t>
       </w:r>
       <w:r>
         <w:rPr>
           <w:rFonts w:cs="Arial"/>
+          <w:b/>
+          <w:sz w:val="30"/>
+          <w:szCs w:val="30"/>
+        </w:rPr>
+        <w:t>wrfchem</w:t>
+      </w:r>
+      <w:r>
+        <w:rPr>
+          <w:rFonts w:cs="Arial"/>
+          <w:b/>
+          <w:sz w:val="30"/>
+          <w:szCs w:val="30"/>
+        </w:rPr>
+        <w:t>i_00z_d02</w:t>
+      </w:r>
+      <w:r>
+        <w:rPr>
+          <w:rFonts w:cs="Arial"/>
+          <w:sz w:val="30"/>
+          <w:szCs w:val="30"/>
+        </w:rPr>
+        <w:t xml:space="preserve"> and </w:t>
+      </w:r>
+      <w:r>
+        <w:rPr>
+          <w:rFonts w:cs="Arial"/>
+          <w:b/>
+          <w:sz w:val="30"/>
+          <w:szCs w:val="30"/>
+        </w:rPr>
+        <w:t>wrfchemi_12z_d0</w:t>
+      </w:r>
+      <w:r>
+        <w:rPr>
+          <w:rFonts w:cs="Arial"/>
+          <w:b/>
+          <w:sz w:val="30"/>
+          <w:szCs w:val="30"/>
+        </w:rPr>
+        <w:t>2</w:t>
+      </w:r>
+      <w:r>
+        <w:rPr>
+          <w:rFonts w:cs="Arial"/>
+          <w:b/>
           <w:sz w:val="30"/>
           <w:szCs w:val="30"/>
         </w:rPr>
@@ -8134,9 +9437,8 @@
           <w:sz w:val="30"/>
           <w:szCs w:val="30"/>
         </w:rPr>
-        <w:t xml:space="preserve">from </w:t>
-      </w:r>
-      <w:proofErr w:type="spellStart"/>
+        <w:t xml:space="preserve">and set back the </w:t>
+      </w:r>
       <w:r>
         <w:rPr>
           <w:rFonts w:cs="Arial"/>
@@ -8144,9 +9446,8 @@
           <w:sz w:val="30"/>
           <w:szCs w:val="30"/>
         </w:rPr>
-        <w:t>anthro_emis</w:t>
-      </w:r>
-      <w:proofErr w:type="spellEnd"/>
+        <w:t>wrfchem</w:t>
+      </w:r>
       <w:r>
         <w:rPr>
           <w:rFonts w:cs="Arial"/>
@@ -8154,7 +9455,7 @@
           <w:sz w:val="30"/>
           <w:szCs w:val="30"/>
         </w:rPr>
-        <w:t xml:space="preserve"> (</w:t>
+        <w:t>i_00z_d01</w:t>
       </w:r>
       <w:r>
         <w:rPr>
@@ -8162,93 +9463,25 @@
           <w:sz w:val="30"/>
           <w:szCs w:val="30"/>
         </w:rPr>
-        <w:t>wrfchem</w:t>
+        <w:t xml:space="preserve"> and </w:t>
       </w:r>
       <w:r>
         <w:rPr>
           <w:rFonts w:cs="Arial"/>
-          <w:sz w:val="30"/>
-          <w:szCs w:val="30"/>
-        </w:rPr>
-        <w:t>i_00z_d02 and wrfchemi_12z_d02</w:t>
+          <w:b/>
+          <w:sz w:val="30"/>
+          <w:szCs w:val="30"/>
+        </w:rPr>
+        <w:t>wrfchemi_12z_d0</w:t>
       </w:r>
       <w:r>
         <w:rPr>
           <w:rFonts w:cs="Arial"/>
-          <w:sz w:val="30"/>
-          <w:szCs w:val="30"/>
-        </w:rPr>
-        <w:t xml:space="preserve"> (for the nested domain) </w:t>
-      </w:r>
-      <w:r>
-        <w:rPr>
-          <w:rFonts w:cs="Arial"/>
-          <w:sz w:val="30"/>
-          <w:szCs w:val="30"/>
-        </w:rPr>
-        <w:t xml:space="preserve">and wrfchemi_00z_d01 and wrfchemi_12z_d01 </w:t>
-      </w:r>
-      <w:r>
-        <w:rPr>
-          <w:rFonts w:cs="Arial"/>
-          <w:sz w:val="30"/>
-          <w:szCs w:val="30"/>
-        </w:rPr>
-        <w:t xml:space="preserve"> for the main domain to </w:t>
-      </w:r>
-      <w:r>
-        <w:rPr>
-          <w:rFonts w:cs="Arial"/>
-          <w:sz w:val="30"/>
-          <w:szCs w:val="30"/>
-        </w:rPr>
-        <w:t xml:space="preserve"> </w:t>
-      </w:r>
-      <w:r>
-        <w:rPr>
-          <w:sz w:val="30"/>
-          <w:szCs w:val="30"/>
-        </w:rPr>
-        <w:t>/home/</w:t>
-      </w:r>
-      <w:proofErr w:type="spellStart"/>
-      <w:r>
-        <w:rPr>
-          <w:sz w:val="30"/>
-          <w:szCs w:val="30"/>
-        </w:rPr>
-        <w:t>fkaragulian</w:t>
-      </w:r>
-      <w:proofErr w:type="spellEnd"/>
-      <w:r>
-        <w:rPr>
-          <w:sz w:val="30"/>
-          <w:szCs w:val="30"/>
-        </w:rPr>
-        <w:t>/WRFV3/test/</w:t>
-      </w:r>
-      <w:proofErr w:type="spellStart"/>
-      <w:r>
-        <w:rPr>
-          <w:sz w:val="30"/>
-          <w:szCs w:val="30"/>
-        </w:rPr>
-        <w:t>em_real</w:t>
-      </w:r>
-      <w:proofErr w:type="spellEnd"/>
-      <w:r>
-        <w:rPr>
-          <w:sz w:val="30"/>
-          <w:szCs w:val="30"/>
-        </w:rPr>
-        <w:t>/</w:t>
-      </w:r>
-      <w:r>
-        <w:rPr>
-          <w:sz w:val="30"/>
-          <w:szCs w:val="30"/>
-        </w:rPr>
-        <w:t xml:space="preserve">  (see below)</w:t>
+          <w:b/>
+          <w:sz w:val="30"/>
+          <w:szCs w:val="30"/>
+        </w:rPr>
+        <w:t>1.</w:t>
       </w:r>
     </w:p>
     <w:p>
@@ -8267,10 +9500,300 @@
       </w:pPr>
       <w:r>
         <w:rPr>
-          <w:sz w:val="30"/>
-          <w:szCs w:val="30"/>
-        </w:rPr>
-        <w:t>Also link met files</w:t>
+          <w:rFonts w:cs="Arial"/>
+          <w:sz w:val="30"/>
+          <w:szCs w:val="30"/>
+        </w:rPr>
+        <w:t>L</w:t>
+      </w:r>
+      <w:r>
+        <w:rPr>
+          <w:rFonts w:cs="Arial"/>
+          <w:sz w:val="30"/>
+          <w:szCs w:val="30"/>
+        </w:rPr>
+        <w:t>ink the output</w:t>
+      </w:r>
+      <w:r>
+        <w:rPr>
+          <w:rFonts w:cs="Arial"/>
+          <w:sz w:val="30"/>
+          <w:szCs w:val="30"/>
+        </w:rPr>
+        <w:t xml:space="preserve"> </w:t>
+      </w:r>
+      <w:r>
+        <w:rPr>
+          <w:rFonts w:cs="Arial"/>
+          <w:sz w:val="30"/>
+          <w:szCs w:val="30"/>
+        </w:rPr>
+        <w:t xml:space="preserve">from </w:t>
+      </w:r>
+      <w:proofErr w:type="spellStart"/>
+      <w:r>
+        <w:rPr>
+          <w:rFonts w:cs="Arial"/>
+          <w:b/>
+          <w:sz w:val="30"/>
+          <w:szCs w:val="30"/>
+        </w:rPr>
+        <w:t>anthro_emis</w:t>
+      </w:r>
+      <w:proofErr w:type="spellEnd"/>
+      <w:r>
+        <w:rPr>
+          <w:rFonts w:cs="Arial"/>
+          <w:b/>
+          <w:sz w:val="30"/>
+          <w:szCs w:val="30"/>
+        </w:rPr>
+        <w:t xml:space="preserve"> (</w:t>
+      </w:r>
+      <w:r>
+        <w:rPr>
+          <w:rFonts w:cs="Arial"/>
+          <w:sz w:val="30"/>
+          <w:szCs w:val="30"/>
+        </w:rPr>
+        <w:t>wrfchem</w:t>
+      </w:r>
+      <w:r>
+        <w:rPr>
+          <w:rFonts w:cs="Arial"/>
+          <w:sz w:val="30"/>
+          <w:szCs w:val="30"/>
+        </w:rPr>
+        <w:t>i_00z_d02 and wrfchemi_12z_d02</w:t>
+      </w:r>
+      <w:r>
+        <w:rPr>
+          <w:rFonts w:cs="Arial"/>
+          <w:sz w:val="30"/>
+          <w:szCs w:val="30"/>
+        </w:rPr>
+        <w:t xml:space="preserve"> (for the nested domain) </w:t>
+      </w:r>
+      <w:r>
+        <w:rPr>
+          <w:rFonts w:cs="Arial"/>
+          <w:sz w:val="30"/>
+          <w:szCs w:val="30"/>
+        </w:rPr>
+        <w:t xml:space="preserve">and wrfchemi_00z_d01 and wrfchemi_12z_d01 </w:t>
+      </w:r>
+      <w:r>
+        <w:rPr>
+          <w:rFonts w:cs="Arial"/>
+          <w:sz w:val="30"/>
+          <w:szCs w:val="30"/>
+        </w:rPr>
+        <w:t xml:space="preserve"> for the main domain to </w:t>
+      </w:r>
+      <w:r>
+        <w:rPr>
+          <w:rFonts w:cs="Arial"/>
+          <w:sz w:val="30"/>
+          <w:szCs w:val="30"/>
+        </w:rPr>
+        <w:t xml:space="preserve"> </w:t>
+      </w:r>
+      <w:r>
+        <w:rPr>
+          <w:sz w:val="30"/>
+          <w:szCs w:val="30"/>
+        </w:rPr>
+        <w:t>/home/</w:t>
+      </w:r>
+      <w:proofErr w:type="spellStart"/>
+      <w:r>
+        <w:rPr>
+          <w:sz w:val="30"/>
+          <w:szCs w:val="30"/>
+        </w:rPr>
+        <w:t>fkaragulian</w:t>
+      </w:r>
+      <w:proofErr w:type="spellEnd"/>
+      <w:r>
+        <w:rPr>
+          <w:sz w:val="30"/>
+          <w:szCs w:val="30"/>
+        </w:rPr>
+        <w:t>/WRFV3/test/</w:t>
+      </w:r>
+      <w:proofErr w:type="spellStart"/>
+      <w:r>
+        <w:rPr>
+          <w:sz w:val="30"/>
+          <w:szCs w:val="30"/>
+        </w:rPr>
+        <w:t>em_real</w:t>
+      </w:r>
+      <w:proofErr w:type="spellEnd"/>
+      <w:r>
+        <w:rPr>
+          <w:sz w:val="30"/>
+          <w:szCs w:val="30"/>
+        </w:rPr>
+        <w:t>/</w:t>
+      </w:r>
+      <w:r>
+        <w:rPr>
+          <w:sz w:val="30"/>
+          <w:szCs w:val="30"/>
+        </w:rPr>
+        <w:t xml:space="preserve">  (see below)</w:t>
+      </w:r>
+    </w:p>
+    <w:p>
+      <w:pPr>
+        <w:pStyle w:val="ListParagraph"/>
+        <w:numPr>
+          <w:ilvl w:val="0"/>
+          <w:numId w:val="1"/>
+        </w:numPr>
+        <w:rPr>
+          <w:sz w:val="30"/>
+          <w:szCs w:val="30"/>
+        </w:rPr>
+      </w:pPr>
+      <w:r>
+        <w:rPr>
+          <w:sz w:val="30"/>
+          <w:szCs w:val="30"/>
+        </w:rPr>
+        <w:t>$ cd /home/</w:t>
+      </w:r>
+      <w:proofErr w:type="spellStart"/>
+      <w:r>
+        <w:rPr>
+          <w:sz w:val="30"/>
+          <w:szCs w:val="30"/>
+        </w:rPr>
+        <w:t>fkaragulian</w:t>
+      </w:r>
+      <w:proofErr w:type="spellEnd"/>
+      <w:r>
+        <w:rPr>
+          <w:sz w:val="30"/>
+          <w:szCs w:val="30"/>
+        </w:rPr>
+        <w:t>/WRFV3/test/</w:t>
+      </w:r>
+      <w:proofErr w:type="spellStart"/>
+      <w:r>
+        <w:rPr>
+          <w:sz w:val="30"/>
+          <w:szCs w:val="30"/>
+        </w:rPr>
+        <w:t>em_real</w:t>
+      </w:r>
+      <w:proofErr w:type="spellEnd"/>
+      <w:r>
+        <w:rPr>
+          <w:sz w:val="30"/>
+          <w:szCs w:val="30"/>
+        </w:rPr>
+        <w:t>/</w:t>
+      </w:r>
+    </w:p>
+    <w:p>
+      <w:pPr>
+        <w:pStyle w:val="ListParagraph"/>
+        <w:rPr>
+          <w:color w:val="000000" w:themeColor="text1"/>
+          <w:sz w:val="30"/>
+          <w:szCs w:val="30"/>
+        </w:rPr>
+      </w:pPr>
+      <w:proofErr w:type="gramStart"/>
+      <w:r>
+        <w:rPr>
+          <w:color w:val="000000" w:themeColor="text1"/>
+          <w:sz w:val="30"/>
+          <w:szCs w:val="30"/>
+          <w:highlight w:val="yellow"/>
+        </w:rPr>
+        <w:t>ln</w:t>
+      </w:r>
+      <w:proofErr w:type="gramEnd"/>
+      <w:r>
+        <w:rPr>
+          <w:color w:val="000000" w:themeColor="text1"/>
+          <w:sz w:val="30"/>
+          <w:szCs w:val="30"/>
+          <w:highlight w:val="yellow"/>
+        </w:rPr>
+        <w:t xml:space="preserve"> -sf /home/</w:t>
+      </w:r>
+      <w:proofErr w:type="spellStart"/>
+      <w:r>
+        <w:rPr>
+          <w:color w:val="000000" w:themeColor="text1"/>
+          <w:sz w:val="30"/>
+          <w:szCs w:val="30"/>
+          <w:highlight w:val="yellow"/>
+        </w:rPr>
+        <w:t>fkaragulian</w:t>
+      </w:r>
+      <w:proofErr w:type="spellEnd"/>
+      <w:r>
+        <w:rPr>
+          <w:color w:val="000000" w:themeColor="text1"/>
+          <w:sz w:val="30"/>
+          <w:szCs w:val="30"/>
+          <w:highlight w:val="yellow"/>
+        </w:rPr>
+        <w:t>/</w:t>
+      </w:r>
+      <w:r>
+        <w:rPr>
+          <w:sz w:val="28"/>
+          <w:szCs w:val="28"/>
+          <w:highlight w:val="yellow"/>
+          <w:u w:val="single"/>
+        </w:rPr>
+        <w:t>ANTHRO/</w:t>
+      </w:r>
+      <w:proofErr w:type="spellStart"/>
+      <w:r>
+        <w:rPr>
+          <w:sz w:val="28"/>
+          <w:szCs w:val="28"/>
+          <w:highlight w:val="yellow"/>
+          <w:u w:val="single"/>
+        </w:rPr>
+        <w:t>src</w:t>
+      </w:r>
+      <w:proofErr w:type="spellEnd"/>
+      <w:r>
+        <w:rPr>
+          <w:color w:val="000000" w:themeColor="text1"/>
+          <w:sz w:val="30"/>
+          <w:szCs w:val="30"/>
+          <w:highlight w:val="yellow"/>
+        </w:rPr>
+        <w:t>/</w:t>
+      </w:r>
+      <w:proofErr w:type="spellStart"/>
+      <w:r>
+        <w:rPr>
+          <w:color w:val="000000" w:themeColor="text1"/>
+          <w:sz w:val="30"/>
+          <w:szCs w:val="30"/>
+          <w:highlight w:val="yellow"/>
+        </w:rPr>
+        <w:t>wrfchemi</w:t>
+      </w:r>
+      <w:proofErr w:type="spellEnd"/>
+      <w:r>
+        <w:rPr>
+          <w:color w:val="000000" w:themeColor="text1"/>
+          <w:sz w:val="30"/>
+          <w:szCs w:val="30"/>
+          <w:highlight w:val="yellow"/>
+        </w:rPr>
+        <w:t>_* .</w:t>
       </w:r>
     </w:p>
     <w:p>
@@ -8287,171 +9810,91 @@
           <w:szCs w:val="30"/>
         </w:rPr>
       </w:pPr>
+      <w:r>
+        <w:rPr>
+          <w:sz w:val="30"/>
+          <w:szCs w:val="30"/>
+        </w:rPr>
+        <w:t>Also link met files</w:t>
+      </w:r>
+    </w:p>
+    <w:p>
+      <w:pPr>
+        <w:pStyle w:val="ListParagraph"/>
+        <w:spacing w:after="0" w:line="240" w:lineRule="auto"/>
+        <w:rPr>
+          <w:rFonts w:cs="Arial"/>
+          <w:sz w:val="30"/>
+          <w:szCs w:val="30"/>
+        </w:rPr>
+      </w:pPr>
       <w:proofErr w:type="gramStart"/>
       <w:r>
         <w:rPr>
-          <w:sz w:val="28"/>
-          <w:szCs w:val="28"/>
-        </w:rPr>
-        <w:t>update</w:t>
+          <w:color w:val="000000" w:themeColor="text1"/>
+          <w:sz w:val="30"/>
+          <w:szCs w:val="30"/>
+          <w:highlight w:val="yellow"/>
+        </w:rPr>
+        <w:t>ln</w:t>
       </w:r>
       <w:proofErr w:type="gramEnd"/>
       <w:r>
         <w:rPr>
-          <w:sz w:val="28"/>
-          <w:szCs w:val="28"/>
-        </w:rPr>
-        <w:t xml:space="preserve"> the</w:t>
-      </w:r>
-      <w:r>
-        <w:rPr>
-          <w:b/>
-          <w:sz w:val="28"/>
-          <w:szCs w:val="28"/>
-          <w:u w:val="single"/>
-        </w:rPr>
-        <w:t xml:space="preserve"> </w:t>
-      </w:r>
-      <w:r>
-        <w:rPr>
-          <w:b/>
           <w:color w:val="000000" w:themeColor="text1"/>
           <w:sz w:val="30"/>
           <w:szCs w:val="30"/>
-          <w:u w:val="single"/>
-        </w:rPr>
-        <w:t xml:space="preserve">NAMELIST.INPUT.CHEM </w:t>
-      </w:r>
+          <w:highlight w:val="yellow"/>
+        </w:rPr>
+        <w:t xml:space="preserve"> -sf /home/</w:t>
+      </w:r>
+      <w:proofErr w:type="spellStart"/>
       <w:r>
         <w:rPr>
           <w:color w:val="000000" w:themeColor="text1"/>
           <w:sz w:val="30"/>
           <w:szCs w:val="30"/>
-        </w:rPr>
-        <w:t>in /disk3/</w:t>
-      </w:r>
-      <w:proofErr w:type="spellStart"/>
+          <w:highlight w:val="yellow"/>
+        </w:rPr>
+        <w:t>fkaragulian</w:t>
+      </w:r>
+      <w:proofErr w:type="spellEnd"/>
       <w:r>
         <w:rPr>
           <w:color w:val="000000" w:themeColor="text1"/>
           <w:sz w:val="30"/>
           <w:szCs w:val="30"/>
-        </w:rPr>
-        <w:t>fkaragulian</w:t>
-      </w:r>
-      <w:proofErr w:type="spellEnd"/>
+          <w:highlight w:val="yellow"/>
+        </w:rPr>
+        <w:t>/WRF_UAE/WPS/</w:t>
+      </w:r>
+      <w:proofErr w:type="spellStart"/>
       <w:r>
         <w:rPr>
           <w:color w:val="000000" w:themeColor="text1"/>
           <w:sz w:val="30"/>
           <w:szCs w:val="30"/>
-        </w:rPr>
-        <w:t>/WRFV3/test/</w:t>
-      </w:r>
-      <w:proofErr w:type="spellStart"/>
+          <w:highlight w:val="yellow"/>
+        </w:rPr>
+        <w:t>met_em</w:t>
+      </w:r>
+      <w:proofErr w:type="spellEnd"/>
       <w:r>
         <w:rPr>
           <w:color w:val="000000" w:themeColor="text1"/>
           <w:sz w:val="30"/>
           <w:szCs w:val="30"/>
-        </w:rPr>
-        <w:t>em_real</w:t>
-      </w:r>
-      <w:proofErr w:type="spellEnd"/>
+          <w:highlight w:val="yellow"/>
+        </w:rPr>
+        <w:t>* .</w:t>
+      </w:r>
       <w:r>
         <w:rPr>
           <w:color w:val="000000" w:themeColor="text1"/>
           <w:sz w:val="30"/>
           <w:szCs w:val="30"/>
         </w:rPr>
-        <w:t>/</w:t>
-      </w:r>
-      <w:r>
-        <w:rPr>
-          <w:color w:val="000000" w:themeColor="text1"/>
-          <w:sz w:val="30"/>
-          <w:szCs w:val="30"/>
-        </w:rPr>
-        <w:t xml:space="preserve">.  </w:t>
-      </w:r>
-      <w:r>
-        <w:rPr>
-          <w:rFonts w:cs="Arial"/>
-          <w:sz w:val="30"/>
-          <w:szCs w:val="30"/>
-          <w:u w:val="single"/>
-        </w:rPr>
-        <w:t>Move the nested information to the mother domain column</w:t>
-      </w:r>
-      <w:r>
-        <w:rPr>
-          <w:rFonts w:cs="Arial"/>
-          <w:sz w:val="30"/>
-          <w:szCs w:val="30"/>
-        </w:rPr>
-        <w:t xml:space="preserve"> (</w:t>
-      </w:r>
-      <w:proofErr w:type="spellStart"/>
-      <w:r>
-        <w:rPr>
-          <w:rFonts w:cs="Arial"/>
-          <w:sz w:val="30"/>
-          <w:szCs w:val="30"/>
-        </w:rPr>
-        <w:t>e_ew</w:t>
-      </w:r>
-      <w:proofErr w:type="spellEnd"/>
-      <w:r>
-        <w:rPr>
-          <w:rFonts w:cs="Arial"/>
-          <w:sz w:val="30"/>
-          <w:szCs w:val="30"/>
-        </w:rPr>
-        <w:t xml:space="preserve">; </w:t>
-      </w:r>
-      <w:proofErr w:type="spellStart"/>
-      <w:r>
-        <w:rPr>
-          <w:rFonts w:cs="Arial"/>
-          <w:sz w:val="30"/>
-          <w:szCs w:val="30"/>
-        </w:rPr>
-        <w:t>e_sn</w:t>
-      </w:r>
-      <w:proofErr w:type="spellEnd"/>
-      <w:r>
-        <w:rPr>
-          <w:rFonts w:cs="Arial"/>
-          <w:sz w:val="30"/>
-          <w:szCs w:val="30"/>
-        </w:rPr>
-        <w:t xml:space="preserve">; dx = 4000; </w:t>
-      </w:r>
-      <w:proofErr w:type="spellStart"/>
-      <w:r>
-        <w:rPr>
-          <w:rFonts w:cs="Arial"/>
-          <w:sz w:val="30"/>
-          <w:szCs w:val="30"/>
-        </w:rPr>
-        <w:t>dy</w:t>
-      </w:r>
-      <w:proofErr w:type="spellEnd"/>
-      <w:r>
-        <w:rPr>
-          <w:rFonts w:cs="Arial"/>
-          <w:sz w:val="30"/>
-          <w:szCs w:val="30"/>
-        </w:rPr>
-        <w:t>=4000)</w:t>
-      </w:r>
-      <w:r>
-        <w:rPr>
-          <w:rFonts w:cs="Arial"/>
-          <w:sz w:val="30"/>
-          <w:szCs w:val="30"/>
-        </w:rPr>
-        <w:t xml:space="preserve"> </w:t>
+        <w:t xml:space="preserve">      </w:t>
       </w:r>
     </w:p>
     <w:p>
@@ -8461,18 +9904,222 @@
           <w:ilvl w:val="0"/>
           <w:numId w:val="1"/>
         </w:numPr>
-        <w:rPr>
+        <w:spacing w:after="0" w:line="240" w:lineRule="auto"/>
+        <w:rPr>
+          <w:rFonts w:cs="Arial"/>
+          <w:sz w:val="30"/>
+          <w:szCs w:val="30"/>
+        </w:rPr>
+      </w:pPr>
+      <w:proofErr w:type="gramStart"/>
+      <w:r>
+        <w:rPr>
+          <w:sz w:val="28"/>
+          <w:szCs w:val="28"/>
+        </w:rPr>
+        <w:t>update</w:t>
+      </w:r>
+      <w:proofErr w:type="gramEnd"/>
+      <w:r>
+        <w:rPr>
+          <w:sz w:val="28"/>
+          <w:szCs w:val="28"/>
+        </w:rPr>
+        <w:t xml:space="preserve"> the</w:t>
+      </w:r>
+      <w:r>
+        <w:rPr>
+          <w:b/>
+          <w:sz w:val="28"/>
+          <w:szCs w:val="28"/>
+          <w:u w:val="single"/>
+        </w:rPr>
+        <w:t xml:space="preserve"> </w:t>
+      </w:r>
+      <w:r>
+        <w:rPr>
+          <w:b/>
           <w:color w:val="000000" w:themeColor="text1"/>
           <w:sz w:val="30"/>
           <w:szCs w:val="30"/>
-        </w:rPr>
-      </w:pPr>
+          <w:u w:val="single"/>
+        </w:rPr>
+        <w:t xml:space="preserve">NAMELIST.INPUT.CHEM </w:t>
+      </w:r>
       <w:r>
         <w:rPr>
           <w:color w:val="000000" w:themeColor="text1"/>
           <w:sz w:val="30"/>
           <w:szCs w:val="30"/>
         </w:rPr>
+        <w:t>in /disk3/</w:t>
+      </w:r>
+      <w:proofErr w:type="spellStart"/>
+      <w:r>
+        <w:rPr>
+          <w:color w:val="000000" w:themeColor="text1"/>
+          <w:sz w:val="30"/>
+          <w:szCs w:val="30"/>
+        </w:rPr>
+        <w:t>fkaragulian</w:t>
+      </w:r>
+      <w:proofErr w:type="spellEnd"/>
+      <w:r>
+        <w:rPr>
+          <w:color w:val="000000" w:themeColor="text1"/>
+          <w:sz w:val="30"/>
+          <w:szCs w:val="30"/>
+        </w:rPr>
+        <w:t>/WRFV3/test/</w:t>
+      </w:r>
+      <w:proofErr w:type="spellStart"/>
+      <w:r>
+        <w:rPr>
+          <w:color w:val="000000" w:themeColor="text1"/>
+          <w:sz w:val="30"/>
+          <w:szCs w:val="30"/>
+        </w:rPr>
+        <w:t>em_real</w:t>
+      </w:r>
+      <w:proofErr w:type="spellEnd"/>
+      <w:r>
+        <w:rPr>
+          <w:color w:val="000000" w:themeColor="text1"/>
+          <w:sz w:val="30"/>
+          <w:szCs w:val="30"/>
+        </w:rPr>
+        <w:t>/</w:t>
+      </w:r>
+      <w:r>
+        <w:rPr>
+          <w:color w:val="000000" w:themeColor="text1"/>
+          <w:sz w:val="30"/>
+          <w:szCs w:val="30"/>
+        </w:rPr>
+        <w:t xml:space="preserve">.  </w:t>
+      </w:r>
+      <w:r>
+        <w:rPr>
+          <w:rFonts w:cs="Arial"/>
+          <w:sz w:val="30"/>
+          <w:szCs w:val="30"/>
+          <w:u w:val="single"/>
+        </w:rPr>
+        <w:t>Move the nested information to the mother domain column</w:t>
+      </w:r>
+      <w:r>
+        <w:rPr>
+          <w:rFonts w:cs="Arial"/>
+          <w:sz w:val="30"/>
+          <w:szCs w:val="30"/>
+        </w:rPr>
+        <w:t xml:space="preserve"> (</w:t>
+      </w:r>
+      <w:proofErr w:type="spellStart"/>
+      <w:r>
+        <w:rPr>
+          <w:rFonts w:cs="Arial"/>
+          <w:sz w:val="30"/>
+          <w:szCs w:val="30"/>
+        </w:rPr>
+        <w:t>e_ew</w:t>
+      </w:r>
+      <w:proofErr w:type="spellEnd"/>
+      <w:r>
+        <w:rPr>
+          <w:rFonts w:cs="Arial"/>
+          <w:sz w:val="30"/>
+          <w:szCs w:val="30"/>
+        </w:rPr>
+        <w:t xml:space="preserve">; </w:t>
+      </w:r>
+      <w:proofErr w:type="spellStart"/>
+      <w:r>
+        <w:rPr>
+          <w:rFonts w:cs="Arial"/>
+          <w:sz w:val="30"/>
+          <w:szCs w:val="30"/>
+        </w:rPr>
+        <w:t>e_sn</w:t>
+      </w:r>
+      <w:proofErr w:type="spellEnd"/>
+      <w:r>
+        <w:rPr>
+          <w:rFonts w:cs="Arial"/>
+          <w:sz w:val="30"/>
+          <w:szCs w:val="30"/>
+        </w:rPr>
+        <w:t xml:space="preserve">; dx = 4000; </w:t>
+      </w:r>
+      <w:proofErr w:type="spellStart"/>
+      <w:r>
+        <w:rPr>
+          <w:rFonts w:cs="Arial"/>
+          <w:sz w:val="30"/>
+          <w:szCs w:val="30"/>
+        </w:rPr>
+        <w:t>dy</w:t>
+      </w:r>
+      <w:proofErr w:type="spellEnd"/>
+      <w:r>
+        <w:rPr>
+          <w:rFonts w:cs="Arial"/>
+          <w:sz w:val="30"/>
+          <w:szCs w:val="30"/>
+        </w:rPr>
+        <w:t>=4000)</w:t>
+      </w:r>
+      <w:r>
+        <w:rPr>
+          <w:rFonts w:cs="Arial"/>
+          <w:sz w:val="30"/>
+          <w:szCs w:val="30"/>
+        </w:rPr>
+        <w:t xml:space="preserve"> </w:t>
+      </w:r>
+    </w:p>
+    <w:p>
+      <w:pPr>
+        <w:pStyle w:val="ListParagraph"/>
+        <w:numPr>
+          <w:ilvl w:val="0"/>
+          <w:numId w:val="1"/>
+        </w:numPr>
+        <w:spacing w:after="0" w:line="240" w:lineRule="auto"/>
+        <w:rPr>
+          <w:rFonts w:cs="Arial"/>
+          <w:sz w:val="30"/>
+          <w:szCs w:val="30"/>
+        </w:rPr>
+      </w:pPr>
+      <w:r>
+        <w:rPr>
+          <w:rFonts w:cs="Arial"/>
+          <w:sz w:val="30"/>
+          <w:szCs w:val="30"/>
+        </w:rPr>
+        <w:t xml:space="preserve">first run </w:t>
+      </w:r>
+    </w:p>
+    <w:p>
+      <w:pPr>
+        <w:pStyle w:val="ListParagraph"/>
+        <w:numPr>
+          <w:ilvl w:val="0"/>
+          <w:numId w:val="1"/>
+        </w:numPr>
+        <w:rPr>
+          <w:color w:val="000000" w:themeColor="text1"/>
+          <w:sz w:val="30"/>
+          <w:szCs w:val="30"/>
+        </w:rPr>
+      </w:pPr>
+      <w:r>
+        <w:rPr>
+          <w:color w:val="000000" w:themeColor="text1"/>
+          <w:sz w:val="30"/>
+          <w:szCs w:val="30"/>
+        </w:rPr>
         <w:t xml:space="preserve">Go to </w:t>
       </w:r>
       <w:r>
@@ -8558,6 +10205,112 @@
           <w:szCs w:val="30"/>
         </w:rPr>
         <w:t>exo_coldens_d01_coarse</w:t>
+      </w:r>
+    </w:p>
+    <w:p>
+      <w:pPr>
+        <w:pStyle w:val="ListParagraph"/>
+        <w:rPr>
+          <w:color w:val="000000" w:themeColor="text1"/>
+          <w:sz w:val="30"/>
+          <w:szCs w:val="30"/>
+        </w:rPr>
+      </w:pPr>
+      <w:r>
+        <w:rPr>
+          <w:color w:val="000000" w:themeColor="text1"/>
+          <w:sz w:val="30"/>
+          <w:szCs w:val="30"/>
+        </w:rPr>
+        <w:t>(</w:t>
+      </w:r>
+      <w:r>
+        <w:rPr>
+          <w:color w:val="000000" w:themeColor="text1"/>
+          <w:sz w:val="30"/>
+          <w:szCs w:val="30"/>
+        </w:rPr>
+        <w:t xml:space="preserve">First </w:t>
+      </w:r>
+      <w:proofErr w:type="gramStart"/>
+      <w:r>
+        <w:rPr>
+          <w:color w:val="000000" w:themeColor="text1"/>
+          <w:sz w:val="30"/>
+          <w:szCs w:val="30"/>
+        </w:rPr>
+        <w:t xml:space="preserve">run </w:t>
+      </w:r>
+      <w:r>
+        <w:rPr>
+          <w:rFonts w:ascii="Arial" w:hAnsi="Arial" w:cs="Arial"/>
+          <w:b/>
+          <w:color w:val="0000FF"/>
+          <w:sz w:val="30"/>
+          <w:szCs w:val="30"/>
+        </w:rPr>
+        <w:t>./</w:t>
+      </w:r>
+      <w:proofErr w:type="spellStart"/>
+      <w:proofErr w:type="gramEnd"/>
+      <w:r>
+        <w:rPr>
+          <w:rFonts w:ascii="Arial" w:hAnsi="Arial" w:cs="Arial"/>
+          <w:b/>
+          <w:color w:val="0000FF"/>
+          <w:sz w:val="30"/>
+          <w:szCs w:val="30"/>
+        </w:rPr>
+        <w:t>exo_coldens</w:t>
+      </w:r>
+      <w:proofErr w:type="spellEnd"/>
+      <w:r>
+        <w:rPr>
+          <w:rFonts w:ascii="Arial" w:hAnsi="Arial" w:cs="Arial"/>
+          <w:b/>
+          <w:color w:val="0000FF"/>
+          <w:sz w:val="30"/>
+          <w:szCs w:val="30"/>
+        </w:rPr>
+        <w:t xml:space="preserve"> &lt; </w:t>
+      </w:r>
+      <w:proofErr w:type="spellStart"/>
+      <w:r>
+        <w:rPr>
+          <w:rFonts w:ascii="Arial" w:hAnsi="Arial" w:cs="Arial"/>
+          <w:b/>
+          <w:color w:val="0000FF"/>
+          <w:sz w:val="30"/>
+          <w:szCs w:val="30"/>
+        </w:rPr>
+        <w:t>namelist.input</w:t>
+      </w:r>
+      <w:proofErr w:type="spellEnd"/>
+      <w:r>
+        <w:rPr>
+          <w:rFonts w:ascii="Arial" w:hAnsi="Arial" w:cs="Arial"/>
+          <w:b/>
+          <w:color w:val="0000FF"/>
+          <w:sz w:val="30"/>
+          <w:szCs w:val="30"/>
+        </w:rPr>
+        <w:t xml:space="preserve"> </w:t>
+      </w:r>
+      <w:r>
+        <w:rPr>
+          <w:rFonts w:ascii="Arial" w:hAnsi="Arial" w:cs="Arial"/>
+          <w:sz w:val="30"/>
+          <w:szCs w:val="30"/>
+        </w:rPr>
+        <w:t>with the d01 domain</w:t>
+      </w:r>
+      <w:r>
+        <w:rPr>
+          <w:rFonts w:ascii="Arial" w:hAnsi="Arial" w:cs="Arial"/>
+          <w:sz w:val="30"/>
+          <w:szCs w:val="30"/>
+        </w:rPr>
+        <w:t>)</w:t>
       </w:r>
     </w:p>
     <w:p>
@@ -8624,6 +10377,15 @@
         </w:rPr>
         <w:t>namelist.input</w:t>
       </w:r>
+      <w:r>
+        <w:rPr>
+          <w:rFonts w:asciiTheme="minorHAnsi" w:hAnsiTheme="minorHAnsi" w:cstheme="minorBidi"/>
+          <w:color w:val="auto"/>
+          <w:sz w:val="30"/>
+          <w:szCs w:val="30"/>
+        </w:rPr>
+        <w:t>.chem</w:t>
+      </w:r>
       <w:proofErr w:type="spellEnd"/>
       <w:r>
         <w:rPr>
@@ -8858,7 +10620,23 @@
           <w:sz w:val="30"/>
           <w:szCs w:val="30"/>
         </w:rPr>
-        <w:t xml:space="preserve"> be rename </w:t>
+        <w:t xml:space="preserve"> be rename</w:t>
+      </w:r>
+      <w:r>
+        <w:rPr>
+          <w:rFonts w:asciiTheme="minorHAnsi" w:hAnsiTheme="minorHAnsi" w:cs="Arial"/>
+          <w:sz w:val="30"/>
+          <w:szCs w:val="30"/>
+        </w:rPr>
+        <w:t>d</w:t>
+      </w:r>
+      <w:r>
+        <w:rPr>
+          <w:rFonts w:asciiTheme="minorHAnsi" w:hAnsiTheme="minorHAnsi" w:cs="Arial"/>
+          <w:sz w:val="30"/>
+          <w:szCs w:val="30"/>
+        </w:rPr>
+        <w:t xml:space="preserve"> </w:t>
       </w:r>
       <w:r>
         <w:rPr>
@@ -8891,6 +10669,7 @@
           <w:sz w:val="30"/>
           <w:szCs w:val="30"/>
         </w:rPr>
+        <w:lastRenderedPageBreak/>
         <w:t xml:space="preserve">### link all the wrfchemi_d01 and wrfchem_d02, and exo_coldens_d01, exo_coldens_d02 to </w:t>
       </w:r>
       <w:r>
@@ -9087,135 +10866,32 @@
     <w:p>
       <w:pPr>
         <w:rPr>
-          <w:rFonts w:ascii="Arial" w:hAnsi="Arial" w:cs="Arial"/>
-          <w:b/>
-          <w:sz w:val="30"/>
-          <w:szCs w:val="30"/>
-        </w:rPr>
-      </w:pPr>
-      <w:r>
-        <w:rPr>
-          <w:rFonts w:ascii="Arial" w:hAnsi="Arial" w:cs="Arial"/>
-          <w:b/>
-          <w:sz w:val="30"/>
-          <w:szCs w:val="30"/>
-          <w:highlight w:val="yellow"/>
-        </w:rPr>
-        <w:t>####</w:t>
-      </w:r>
-      <w:r>
-        <w:rPr>
-          <w:rFonts w:ascii="Arial" w:hAnsi="Arial" w:cs="Arial"/>
-          <w:b/>
-          <w:sz w:val="30"/>
-          <w:szCs w:val="30"/>
-          <w:highlight w:val="yellow"/>
-        </w:rPr>
-        <w:t>####</w:t>
-      </w:r>
+          <w:sz w:val="28"/>
+          <w:szCs w:val="28"/>
+        </w:rPr>
+      </w:pPr>
       <w:proofErr w:type="gramStart"/>
       <w:r>
         <w:rPr>
-          <w:rFonts w:ascii="Arial" w:hAnsi="Arial" w:cs="Arial"/>
-          <w:b/>
-          <w:sz w:val="30"/>
-          <w:szCs w:val="30"/>
-          <w:highlight w:val="yellow"/>
-        </w:rPr>
-        <w:t xml:space="preserve"># </w:t>
-      </w:r>
-      <w:r>
-        <w:rPr>
-          <w:rFonts w:ascii="Arial" w:hAnsi="Arial" w:cs="Arial"/>
-          <w:b/>
-          <w:sz w:val="30"/>
-          <w:szCs w:val="30"/>
-          <w:highlight w:val="yellow"/>
-        </w:rPr>
-        <w:t xml:space="preserve"> </w:t>
-      </w:r>
-      <w:r>
-        <w:rPr>
-          <w:rFonts w:ascii="Arial" w:hAnsi="Arial" w:cs="Arial"/>
-          <w:b/>
-          <w:sz w:val="30"/>
-          <w:szCs w:val="30"/>
-          <w:highlight w:val="yellow"/>
-        </w:rPr>
-        <w:t>RUN</w:t>
+          <w:sz w:val="28"/>
+          <w:szCs w:val="28"/>
+        </w:rPr>
+        <w:t>s</w:t>
+      </w:r>
+      <w:r>
+        <w:rPr>
+          <w:sz w:val="28"/>
+          <w:szCs w:val="28"/>
+        </w:rPr>
+        <w:t>ource</w:t>
       </w:r>
       <w:proofErr w:type="gramEnd"/>
       <w:r>
         <w:rPr>
-          <w:rFonts w:ascii="Arial" w:hAnsi="Arial" w:cs="Arial"/>
-          <w:b/>
-          <w:sz w:val="30"/>
-          <w:szCs w:val="30"/>
-          <w:highlight w:val="yellow"/>
-        </w:rPr>
-        <w:t xml:space="preserve"> the WRFChem model </w:t>
-      </w:r>
-      <w:r>
-        <w:rPr>
-          <w:rFonts w:ascii="Arial" w:hAnsi="Arial" w:cs="Arial"/>
-          <w:b/>
-          <w:sz w:val="30"/>
-          <w:szCs w:val="30"/>
-          <w:highlight w:val="yellow"/>
-        </w:rPr>
-        <w:t xml:space="preserve"> </w:t>
-      </w:r>
-      <w:r>
-        <w:rPr>
-          <w:rFonts w:ascii="Arial" w:hAnsi="Arial" w:cs="Arial"/>
-          <w:b/>
-          <w:sz w:val="30"/>
-          <w:szCs w:val="30"/>
-          <w:highlight w:val="yellow"/>
-        </w:rPr>
-        <w:t>###################</w:t>
-      </w:r>
-      <w:r>
-        <w:rPr>
-          <w:rFonts w:ascii="Arial" w:hAnsi="Arial" w:cs="Arial"/>
-          <w:b/>
-          <w:sz w:val="30"/>
-          <w:szCs w:val="30"/>
-          <w:highlight w:val="yellow"/>
-        </w:rPr>
-        <w:t>#</w:t>
-      </w:r>
-    </w:p>
-    <w:p>
-      <w:pPr>
-        <w:rPr>
-          <w:rFonts w:ascii="Arial" w:hAnsi="Arial" w:cs="Arial"/>
-          <w:color w:val="0000FF"/>
-          <w:sz w:val="30"/>
-          <w:szCs w:val="30"/>
-        </w:rPr>
-      </w:pPr>
-    </w:p>
-    <w:p>
-      <w:pPr>
-        <w:rPr>
-          <w:sz w:val="28"/>
-          <w:szCs w:val="28"/>
-        </w:rPr>
-      </w:pPr>
-      <w:r>
-        <w:rPr>
-          <w:sz w:val="28"/>
-          <w:szCs w:val="28"/>
-        </w:rPr>
-        <w:t>s</w:t>
-      </w:r>
-      <w:r>
-        <w:rPr>
-          <w:sz w:val="28"/>
-          <w:szCs w:val="28"/>
-        </w:rPr>
-        <w:t>ource "/</w:t>
+          <w:sz w:val="28"/>
+          <w:szCs w:val="28"/>
+        </w:rPr>
+        <w:t xml:space="preserve"> "/</w:t>
       </w:r>
       <w:r>
         <w:rPr>
@@ -9534,7 +11210,6 @@
         </w:rPr>
         <w:t>generate</w:t>
       </w:r>
-      <w:proofErr w:type="gramEnd"/>
       <w:r>
         <w:rPr>
           <w:color w:val="000000" w:themeColor="text1"/>
@@ -9542,15 +11217,17 @@
           <w:szCs w:val="24"/>
           <w:u w:val="single"/>
         </w:rPr>
-        <w:t xml:space="preserve"> above with ./metgrid.exe</w:t>
-      </w:r>
+        <w:t>d</w:t>
+      </w:r>
+      <w:proofErr w:type="gramEnd"/>
       <w:r>
         <w:rPr>
           <w:color w:val="000000" w:themeColor="text1"/>
           <w:sz w:val="24"/>
           <w:szCs w:val="24"/>
-        </w:rPr>
-        <w:t xml:space="preserve">  above</w:t>
+          <w:u w:val="single"/>
+        </w:rPr>
+        <w:t xml:space="preserve"> above with ./metgrid.exe</w:t>
       </w:r>
       <w:r>
         <w:rPr>
@@ -9558,877 +11235,7 @@
           <w:sz w:val="24"/>
           <w:szCs w:val="24"/>
         </w:rPr>
-        <w:t>)</w:t>
-      </w:r>
-    </w:p>
-    <w:p>
-      <w:pPr>
-        <w:rPr>
-          <w:color w:val="000000" w:themeColor="text1"/>
-          <w:sz w:val="30"/>
-          <w:szCs w:val="30"/>
-        </w:rPr>
-      </w:pPr>
-    </w:p>
-    <w:p>
-      <w:pPr>
-        <w:rPr>
-          <w:b/>
-          <w:sz w:val="30"/>
-          <w:szCs w:val="30"/>
-        </w:rPr>
-      </w:pPr>
-      <w:proofErr w:type="gramStart"/>
-      <w:r>
-        <w:rPr>
-          <w:b/>
-          <w:sz w:val="30"/>
-          <w:szCs w:val="30"/>
-        </w:rPr>
-        <w:t>link</w:t>
-      </w:r>
-      <w:proofErr w:type="gramEnd"/>
-      <w:r>
-        <w:rPr>
-          <w:b/>
-          <w:sz w:val="30"/>
-          <w:szCs w:val="30"/>
-        </w:rPr>
-        <w:t xml:space="preserve"> emission files</w:t>
-      </w:r>
-      <w:r>
-        <w:rPr>
-          <w:b/>
-          <w:sz w:val="30"/>
-          <w:szCs w:val="30"/>
-        </w:rPr>
-        <w:t xml:space="preserve"> </w:t>
-      </w:r>
-      <w:r>
-        <w:rPr>
-          <w:b/>
-          <w:sz w:val="30"/>
-          <w:szCs w:val="30"/>
-          <w:highlight w:val="yellow"/>
-        </w:rPr>
-        <w:t>wrfchemi_00z_d01</w:t>
-      </w:r>
-      <w:r>
-        <w:rPr>
-          <w:b/>
-          <w:sz w:val="30"/>
-          <w:szCs w:val="30"/>
-        </w:rPr>
-        <w:t xml:space="preserve"> </w:t>
-      </w:r>
-      <w:r>
-        <w:rPr>
-          <w:b/>
-          <w:sz w:val="30"/>
-          <w:szCs w:val="30"/>
-        </w:rPr>
-        <w:t xml:space="preserve"> generated from ANTRO</w:t>
-      </w:r>
-    </w:p>
-    <w:p>
-      <w:pPr>
-        <w:rPr>
-          <w:sz w:val="28"/>
-          <w:szCs w:val="28"/>
-          <w:u w:val="single"/>
-        </w:rPr>
-      </w:pPr>
-      <w:proofErr w:type="gramStart"/>
-      <w:r>
-        <w:rPr>
-          <w:color w:val="000000" w:themeColor="text1"/>
-          <w:sz w:val="30"/>
-          <w:szCs w:val="30"/>
-        </w:rPr>
-        <w:t>ln</w:t>
-      </w:r>
-      <w:proofErr w:type="gramEnd"/>
-      <w:r>
-        <w:rPr>
-          <w:color w:val="000000" w:themeColor="text1"/>
-          <w:sz w:val="30"/>
-          <w:szCs w:val="30"/>
-        </w:rPr>
-        <w:t xml:space="preserve"> -sf /home/</w:t>
-      </w:r>
-      <w:proofErr w:type="spellStart"/>
-      <w:r>
-        <w:rPr>
-          <w:color w:val="000000" w:themeColor="text1"/>
-          <w:sz w:val="30"/>
-          <w:szCs w:val="30"/>
-        </w:rPr>
-        <w:t>fkaragulian</w:t>
-      </w:r>
-      <w:proofErr w:type="spellEnd"/>
-      <w:r>
-        <w:rPr>
-          <w:color w:val="000000" w:themeColor="text1"/>
-          <w:sz w:val="30"/>
-          <w:szCs w:val="30"/>
-        </w:rPr>
-        <w:t>/</w:t>
-      </w:r>
-      <w:r>
-        <w:rPr>
-          <w:sz w:val="28"/>
-          <w:szCs w:val="28"/>
-          <w:u w:val="single"/>
-        </w:rPr>
-        <w:t>ANTHRO/</w:t>
-      </w:r>
-      <w:proofErr w:type="spellStart"/>
-      <w:r>
-        <w:rPr>
-          <w:sz w:val="28"/>
-          <w:szCs w:val="28"/>
-          <w:u w:val="single"/>
-        </w:rPr>
-        <w:t>src</w:t>
-      </w:r>
-      <w:proofErr w:type="spellEnd"/>
-      <w:r>
-        <w:rPr>
-          <w:color w:val="000000" w:themeColor="text1"/>
-          <w:sz w:val="30"/>
-          <w:szCs w:val="30"/>
-        </w:rPr>
-        <w:t>/</w:t>
-      </w:r>
-      <w:proofErr w:type="spellStart"/>
-      <w:r>
-        <w:rPr>
-          <w:color w:val="000000" w:themeColor="text1"/>
-          <w:sz w:val="30"/>
-          <w:szCs w:val="30"/>
-        </w:rPr>
-        <w:t>wrfchemi</w:t>
-      </w:r>
-      <w:proofErr w:type="spellEnd"/>
-      <w:r>
-        <w:rPr>
-          <w:color w:val="000000" w:themeColor="text1"/>
-          <w:sz w:val="30"/>
-          <w:szCs w:val="30"/>
-        </w:rPr>
-        <w:t>_</w:t>
-      </w:r>
-      <w:r>
-        <w:rPr>
-          <w:color w:val="000000" w:themeColor="text1"/>
-          <w:sz w:val="30"/>
-          <w:szCs w:val="30"/>
-        </w:rPr>
-        <w:t>* .</w:t>
-      </w:r>
-    </w:p>
-    <w:p>
-      <w:pPr>
-        <w:rPr>
-          <w:color w:val="000000" w:themeColor="text1"/>
-          <w:sz w:val="30"/>
-          <w:szCs w:val="30"/>
-        </w:rPr>
-      </w:pPr>
-    </w:p>
-    <w:p>
-      <w:pPr>
-        <w:rPr>
-          <w:color w:val="000000" w:themeColor="text1"/>
-          <w:sz w:val="30"/>
-          <w:szCs w:val="30"/>
-        </w:rPr>
-      </w:pPr>
-      <w:proofErr w:type="gramStart"/>
-      <w:r>
-        <w:rPr>
-          <w:sz w:val="28"/>
-          <w:szCs w:val="28"/>
-        </w:rPr>
-        <w:t>update</w:t>
-      </w:r>
-      <w:proofErr w:type="gramEnd"/>
-      <w:r>
-        <w:rPr>
-          <w:sz w:val="28"/>
-          <w:szCs w:val="28"/>
-        </w:rPr>
-        <w:t xml:space="preserve"> the</w:t>
-      </w:r>
-      <w:r>
-        <w:rPr>
-          <w:b/>
-          <w:sz w:val="28"/>
-          <w:szCs w:val="28"/>
-          <w:u w:val="single"/>
-        </w:rPr>
-        <w:t xml:space="preserve"> </w:t>
-      </w:r>
-      <w:r>
-        <w:rPr>
-          <w:b/>
-          <w:color w:val="000000" w:themeColor="text1"/>
-          <w:sz w:val="30"/>
-          <w:szCs w:val="30"/>
-          <w:u w:val="single"/>
-        </w:rPr>
-        <w:t>NAMELIST.INPUT.CHEM</w:t>
-      </w:r>
-      <w:r>
-        <w:rPr>
-          <w:b/>
-          <w:color w:val="000000" w:themeColor="text1"/>
-          <w:sz w:val="30"/>
-          <w:szCs w:val="30"/>
-          <w:u w:val="single"/>
-        </w:rPr>
-        <w:t xml:space="preserve"> </w:t>
-      </w:r>
-      <w:r>
-        <w:rPr>
-          <w:color w:val="000000" w:themeColor="text1"/>
-          <w:sz w:val="30"/>
-          <w:szCs w:val="30"/>
-        </w:rPr>
-        <w:t xml:space="preserve">in </w:t>
-      </w:r>
-      <w:r>
-        <w:rPr>
-          <w:color w:val="000000" w:themeColor="text1"/>
-          <w:sz w:val="30"/>
-          <w:szCs w:val="30"/>
-        </w:rPr>
-        <w:t>/disk3/</w:t>
-      </w:r>
-      <w:proofErr w:type="spellStart"/>
-      <w:r>
-        <w:rPr>
-          <w:color w:val="000000" w:themeColor="text1"/>
-          <w:sz w:val="30"/>
-          <w:szCs w:val="30"/>
-        </w:rPr>
-        <w:t>fkaragulian</w:t>
-      </w:r>
-      <w:proofErr w:type="spellEnd"/>
-      <w:r>
-        <w:rPr>
-          <w:color w:val="000000" w:themeColor="text1"/>
-          <w:sz w:val="30"/>
-          <w:szCs w:val="30"/>
-        </w:rPr>
-        <w:t>/WRFV3/test/</w:t>
-      </w:r>
-      <w:proofErr w:type="spellStart"/>
-      <w:r>
-        <w:rPr>
-          <w:color w:val="000000" w:themeColor="text1"/>
-          <w:sz w:val="30"/>
-          <w:szCs w:val="30"/>
-        </w:rPr>
-        <w:t>em_real</w:t>
-      </w:r>
-      <w:proofErr w:type="spellEnd"/>
-      <w:r>
-        <w:rPr>
-          <w:color w:val="000000" w:themeColor="text1"/>
-          <w:sz w:val="30"/>
-          <w:szCs w:val="30"/>
-        </w:rPr>
-        <w:t>/</w:t>
-      </w:r>
-    </w:p>
-    <w:p>
-      <w:pPr>
-        <w:rPr>
-          <w:color w:val="0000FF"/>
-          <w:sz w:val="30"/>
-          <w:szCs w:val="30"/>
-        </w:rPr>
-      </w:pPr>
-      <w:proofErr w:type="spellStart"/>
-      <w:proofErr w:type="gramStart"/>
-      <w:r>
-        <w:rPr>
-          <w:color w:val="0000FF"/>
-          <w:sz w:val="30"/>
-          <w:szCs w:val="30"/>
-        </w:rPr>
-        <w:t>namelist.input.chem</w:t>
-      </w:r>
-      <w:proofErr w:type="spellEnd"/>
-      <w:proofErr w:type="gramEnd"/>
-      <w:r>
-        <w:rPr>
-          <w:color w:val="0000FF"/>
-          <w:sz w:val="30"/>
-          <w:szCs w:val="30"/>
-        </w:rPr>
-        <w:t xml:space="preserve"> MUST be renamed into </w:t>
-      </w:r>
-      <w:proofErr w:type="spellStart"/>
-      <w:r>
-        <w:rPr>
-          <w:color w:val="0000FF"/>
-          <w:sz w:val="30"/>
-          <w:szCs w:val="30"/>
-        </w:rPr>
-        <w:t>namelist.input</w:t>
-      </w:r>
-      <w:proofErr w:type="spellEnd"/>
-      <w:r>
-        <w:rPr>
-          <w:color w:val="0000FF"/>
-          <w:sz w:val="30"/>
-          <w:szCs w:val="30"/>
-        </w:rPr>
-        <w:t xml:space="preserve"> or just link the “name” of </w:t>
-      </w:r>
-      <w:proofErr w:type="spellStart"/>
-      <w:r>
-        <w:rPr>
-          <w:color w:val="0000FF"/>
-          <w:sz w:val="30"/>
-          <w:szCs w:val="30"/>
-        </w:rPr>
-        <w:t>namelist.input</w:t>
-      </w:r>
-      <w:proofErr w:type="spellEnd"/>
-      <w:r>
-        <w:rPr>
-          <w:color w:val="0000FF"/>
-          <w:sz w:val="30"/>
-          <w:szCs w:val="30"/>
-        </w:rPr>
-        <w:t xml:space="preserve"> to </w:t>
-      </w:r>
-      <w:proofErr w:type="spellStart"/>
-      <w:r>
-        <w:rPr>
-          <w:color w:val="0000FF"/>
-          <w:sz w:val="30"/>
-          <w:szCs w:val="30"/>
-        </w:rPr>
-        <w:t>namelist.input.chem</w:t>
-      </w:r>
-      <w:proofErr w:type="spellEnd"/>
-      <w:r>
-        <w:rPr>
-          <w:color w:val="0000FF"/>
-          <w:sz w:val="30"/>
-          <w:szCs w:val="30"/>
-        </w:rPr>
-        <w:t xml:space="preserve"> </w:t>
-      </w:r>
-    </w:p>
-    <w:p>
-      <w:pPr>
-        <w:rPr>
-          <w:color w:val="0000FF"/>
-          <w:sz w:val="30"/>
-          <w:szCs w:val="30"/>
-        </w:rPr>
-      </w:pPr>
-    </w:p>
-    <w:p>
-      <w:pPr>
-        <w:rPr>
-          <w:color w:val="0000FF"/>
-          <w:sz w:val="30"/>
-          <w:szCs w:val="30"/>
-        </w:rPr>
-      </w:pPr>
-      <w:proofErr w:type="gramStart"/>
-      <w:r>
-        <w:rPr>
-          <w:rFonts w:ascii="Consolas" w:hAnsi="Consolas" w:cs="Consolas"/>
-          <w:color w:val="242729"/>
-          <w:sz w:val="30"/>
-          <w:szCs w:val="30"/>
-          <w:shd w:val="clear" w:color="auto" w:fill="EFF0F1"/>
-        </w:rPr>
-        <w:t>ln</w:t>
-      </w:r>
-      <w:proofErr w:type="gramEnd"/>
-      <w:r>
-        <w:rPr>
-          <w:rFonts w:ascii="Consolas" w:hAnsi="Consolas" w:cs="Consolas"/>
-          <w:color w:val="242729"/>
-          <w:sz w:val="30"/>
-          <w:szCs w:val="30"/>
-          <w:shd w:val="clear" w:color="auto" w:fill="EFF0F1"/>
-        </w:rPr>
-        <w:t xml:space="preserve"> -s </w:t>
-      </w:r>
-      <w:proofErr w:type="spellStart"/>
-      <w:r>
-        <w:rPr>
-          <w:rFonts w:ascii="Consolas" w:hAnsi="Consolas" w:cs="Consolas"/>
-          <w:color w:val="242729"/>
-          <w:sz w:val="30"/>
-          <w:szCs w:val="30"/>
-          <w:shd w:val="clear" w:color="auto" w:fill="EFF0F1"/>
-        </w:rPr>
-        <w:t>namelist.input.chem</w:t>
-      </w:r>
-      <w:proofErr w:type="spellEnd"/>
-      <w:r>
-        <w:rPr>
-          <w:rFonts w:ascii="Consolas" w:hAnsi="Consolas" w:cs="Consolas"/>
-          <w:color w:val="242729"/>
-          <w:sz w:val="30"/>
-          <w:szCs w:val="30"/>
-          <w:shd w:val="clear" w:color="auto" w:fill="EFF0F1"/>
-        </w:rPr>
-        <w:t xml:space="preserve"> </w:t>
-      </w:r>
-      <w:proofErr w:type="spellStart"/>
-      <w:r>
-        <w:rPr>
-          <w:rFonts w:ascii="Consolas" w:hAnsi="Consolas" w:cs="Consolas"/>
-          <w:color w:val="242729"/>
-          <w:sz w:val="30"/>
-          <w:szCs w:val="30"/>
-          <w:shd w:val="clear" w:color="auto" w:fill="EFF0F1"/>
-        </w:rPr>
-        <w:t>namelist.input</w:t>
-      </w:r>
-      <w:proofErr w:type="spellEnd"/>
-    </w:p>
-    <w:p>
-      <w:pPr>
-        <w:rPr>
-          <w:color w:val="000000" w:themeColor="text1"/>
-          <w:sz w:val="30"/>
-          <w:szCs w:val="30"/>
-        </w:rPr>
-      </w:pPr>
-    </w:p>
-    <w:p>
-      <w:pPr>
-        <w:rPr>
-          <w:b/>
-          <w:color w:val="000000" w:themeColor="text1"/>
-          <w:sz w:val="30"/>
-          <w:szCs w:val="30"/>
-        </w:rPr>
-      </w:pPr>
-      <w:r>
-        <w:rPr>
-          <w:b/>
-          <w:color w:val="000000" w:themeColor="text1"/>
-          <w:sz w:val="30"/>
-          <w:szCs w:val="30"/>
-        </w:rPr>
-        <w:t xml:space="preserve">download </w:t>
-      </w:r>
-      <w:r>
-        <w:rPr>
-          <w:b/>
-          <w:color w:val="000000" w:themeColor="text1"/>
-          <w:sz w:val="30"/>
-          <w:szCs w:val="30"/>
-          <w:u w:val="single"/>
-        </w:rPr>
-        <w:t>wes-coldens.tar</w:t>
-      </w:r>
-      <w:r>
-        <w:rPr>
-          <w:b/>
-          <w:color w:val="000000" w:themeColor="text1"/>
-          <w:sz w:val="30"/>
-          <w:szCs w:val="30"/>
-        </w:rPr>
-        <w:t xml:space="preserve"> to process MOZCART configuration </w:t>
-      </w:r>
-    </w:p>
-    <w:p>
-      <w:pPr>
-        <w:rPr>
-          <w:color w:val="000000" w:themeColor="text1"/>
-          <w:sz w:val="30"/>
-          <w:szCs w:val="30"/>
-        </w:rPr>
-      </w:pPr>
-      <w:proofErr w:type="spellStart"/>
-      <w:r>
-        <w:rPr>
-          <w:b/>
-          <w:color w:val="000000" w:themeColor="text1"/>
-          <w:sz w:val="30"/>
-          <w:szCs w:val="30"/>
-        </w:rPr>
-        <w:t>untar</w:t>
-      </w:r>
-      <w:proofErr w:type="spellEnd"/>
-      <w:r>
-        <w:rPr>
-          <w:b/>
-          <w:color w:val="000000" w:themeColor="text1"/>
-          <w:sz w:val="30"/>
-          <w:szCs w:val="30"/>
-        </w:rPr>
-        <w:t xml:space="preserve"> wes-coldens.tar</w:t>
-      </w:r>
-      <w:r>
-        <w:rPr>
-          <w:b/>
-          <w:color w:val="000000" w:themeColor="text1"/>
-          <w:sz w:val="30"/>
-          <w:szCs w:val="30"/>
-        </w:rPr>
-        <w:t xml:space="preserve"> in a new directory:  </w:t>
-      </w:r>
-      <w:r>
-        <w:rPr>
-          <w:color w:val="000000" w:themeColor="text1"/>
-          <w:sz w:val="30"/>
-          <w:szCs w:val="30"/>
-        </w:rPr>
-        <w:t>tar –</w:t>
-      </w:r>
-      <w:proofErr w:type="spellStart"/>
-      <w:r>
-        <w:rPr>
-          <w:color w:val="000000" w:themeColor="text1"/>
-          <w:sz w:val="30"/>
-          <w:szCs w:val="30"/>
-        </w:rPr>
-        <w:t>xvf</w:t>
-      </w:r>
-      <w:proofErr w:type="spellEnd"/>
-      <w:r>
-        <w:rPr>
-          <w:color w:val="000000" w:themeColor="text1"/>
-          <w:sz w:val="30"/>
-          <w:szCs w:val="30"/>
-        </w:rPr>
-        <w:t xml:space="preserve"> </w:t>
-      </w:r>
-      <w:proofErr w:type="spellStart"/>
-      <w:r>
-        <w:rPr>
-          <w:color w:val="000000" w:themeColor="text1"/>
-          <w:sz w:val="30"/>
-          <w:szCs w:val="30"/>
-        </w:rPr>
-        <w:t>wes_coldens</w:t>
-      </w:r>
-      <w:proofErr w:type="spellEnd"/>
-    </w:p>
-    <w:p>
-      <w:pPr>
-        <w:rPr>
-          <w:b/>
-          <w:color w:val="000000" w:themeColor="text1"/>
-          <w:sz w:val="30"/>
-          <w:szCs w:val="30"/>
-        </w:rPr>
-      </w:pPr>
-      <w:r>
-        <w:rPr>
-          <w:b/>
-          <w:color w:val="000000" w:themeColor="text1"/>
-          <w:sz w:val="30"/>
-          <w:szCs w:val="30"/>
-        </w:rPr>
-        <w:t>compile the MOZCART</w:t>
-      </w:r>
-      <w:r>
-        <w:rPr>
-          <w:b/>
-          <w:color w:val="000000" w:themeColor="text1"/>
-          <w:sz w:val="30"/>
-          <w:szCs w:val="30"/>
-        </w:rPr>
-        <w:t xml:space="preserve"> source code</w:t>
-      </w:r>
-    </w:p>
-    <w:p>
-      <w:pPr>
-        <w:rPr>
-          <w:b/>
-          <w:sz w:val="24"/>
-          <w:szCs w:val="24"/>
-        </w:rPr>
-      </w:pPr>
-      <w:proofErr w:type="gramStart"/>
-      <w:r>
-        <w:rPr>
-          <w:b/>
-          <w:sz w:val="24"/>
-          <w:szCs w:val="24"/>
-          <w:highlight w:val="yellow"/>
-        </w:rPr>
-        <w:t>change</w:t>
-      </w:r>
-      <w:proofErr w:type="gramEnd"/>
-      <w:r>
-        <w:rPr>
-          <w:b/>
-          <w:sz w:val="24"/>
-          <w:szCs w:val="24"/>
-          <w:highlight w:val="yellow"/>
-        </w:rPr>
-        <w:t xml:space="preserve"> to</w:t>
-      </w:r>
-      <w:r>
-        <w:rPr>
-          <w:b/>
-          <w:sz w:val="24"/>
-          <w:szCs w:val="24"/>
-          <w:highlight w:val="yellow"/>
-          <w:u w:val="single"/>
-        </w:rPr>
-        <w:t xml:space="preserve"> </w:t>
-      </w:r>
-      <w:proofErr w:type="spellStart"/>
-      <w:r>
-        <w:rPr>
-          <w:b/>
-          <w:sz w:val="24"/>
-          <w:szCs w:val="24"/>
-          <w:highlight w:val="yellow"/>
-          <w:u w:val="single"/>
-        </w:rPr>
-        <w:t>gfortaran</w:t>
-      </w:r>
-      <w:proofErr w:type="spellEnd"/>
-      <w:r>
-        <w:rPr>
-          <w:b/>
-          <w:sz w:val="24"/>
-          <w:szCs w:val="24"/>
-          <w:highlight w:val="yellow"/>
-        </w:rPr>
-        <w:t xml:space="preserve"> processor in the </w:t>
-      </w:r>
-      <w:proofErr w:type="spellStart"/>
-      <w:r>
-        <w:rPr>
-          <w:b/>
-          <w:sz w:val="24"/>
-          <w:szCs w:val="24"/>
-          <w:highlight w:val="yellow"/>
-        </w:rPr>
-        <w:t>makefile</w:t>
-      </w:r>
-      <w:proofErr w:type="spellEnd"/>
-      <w:r>
-        <w:rPr>
-          <w:b/>
-          <w:sz w:val="24"/>
-          <w:szCs w:val="24"/>
-          <w:highlight w:val="yellow"/>
-        </w:rPr>
-        <w:t xml:space="preserve"> in the /</w:t>
-      </w:r>
-      <w:r>
-        <w:rPr>
-          <w:b/>
-          <w:sz w:val="24"/>
-          <w:szCs w:val="24"/>
-          <w:highlight w:val="yellow"/>
-        </w:rPr>
-        <w:t>home</w:t>
-      </w:r>
-      <w:r>
-        <w:rPr>
-          <w:b/>
-          <w:sz w:val="24"/>
-          <w:szCs w:val="24"/>
-          <w:highlight w:val="yellow"/>
-        </w:rPr>
-        <w:t>/</w:t>
-      </w:r>
-      <w:proofErr w:type="spellStart"/>
-      <w:r>
-        <w:rPr>
-          <w:b/>
-          <w:sz w:val="24"/>
-          <w:szCs w:val="24"/>
-          <w:highlight w:val="yellow"/>
-        </w:rPr>
-        <w:t>fkaragulian</w:t>
-      </w:r>
-      <w:proofErr w:type="spellEnd"/>
-      <w:r>
-        <w:rPr>
-          <w:b/>
-          <w:sz w:val="24"/>
-          <w:szCs w:val="24"/>
-          <w:highlight w:val="yellow"/>
-        </w:rPr>
-        <w:t>/WRFV3/</w:t>
-      </w:r>
-      <w:proofErr w:type="spellStart"/>
-      <w:r>
-        <w:rPr>
-          <w:b/>
-          <w:sz w:val="24"/>
-          <w:szCs w:val="24"/>
-          <w:highlight w:val="yellow"/>
-        </w:rPr>
-        <w:t>wesely</w:t>
-      </w:r>
-      <w:proofErr w:type="spellEnd"/>
-      <w:r>
-        <w:rPr>
-          <w:b/>
-          <w:sz w:val="24"/>
-          <w:szCs w:val="24"/>
-          <w:highlight w:val="yellow"/>
-        </w:rPr>
-        <w:t>/ directory</w:t>
-      </w:r>
-    </w:p>
-    <w:p>
-      <w:pPr>
-        <w:rPr>
-          <w:b/>
-          <w:sz w:val="24"/>
-          <w:szCs w:val="24"/>
-        </w:rPr>
-      </w:pPr>
-    </w:p>
-    <w:p>
-      <w:pPr>
-        <w:rPr>
-          <w:b/>
-          <w:color w:val="000000" w:themeColor="text1"/>
-          <w:sz w:val="30"/>
-          <w:szCs w:val="30"/>
-        </w:rPr>
-      </w:pPr>
-      <w:r>
-        <w:rPr>
-          <w:b/>
-          <w:color w:val="000000" w:themeColor="text1"/>
-          <w:sz w:val="30"/>
-          <w:szCs w:val="30"/>
-        </w:rPr>
-        <w:lastRenderedPageBreak/>
-        <w:t xml:space="preserve">$ </w:t>
-      </w:r>
-      <w:proofErr w:type="gramStart"/>
-      <w:r>
-        <w:rPr>
-          <w:b/>
-          <w:color w:val="000000" w:themeColor="text1"/>
-          <w:sz w:val="30"/>
-          <w:szCs w:val="30"/>
-        </w:rPr>
-        <w:t>cd</w:t>
-      </w:r>
-      <w:proofErr w:type="gramEnd"/>
-      <w:r>
-        <w:rPr>
-          <w:b/>
-          <w:color w:val="000000" w:themeColor="text1"/>
-          <w:sz w:val="30"/>
-          <w:szCs w:val="30"/>
-        </w:rPr>
-        <w:t xml:space="preserve"> </w:t>
-      </w:r>
-      <w:r>
-        <w:rPr>
-          <w:b/>
-          <w:color w:val="000000" w:themeColor="text1"/>
-          <w:sz w:val="30"/>
-          <w:szCs w:val="30"/>
-        </w:rPr>
-        <w:t>/disk3/</w:t>
-      </w:r>
-      <w:proofErr w:type="spellStart"/>
-      <w:r>
-        <w:rPr>
-          <w:b/>
-          <w:color w:val="000000" w:themeColor="text1"/>
-          <w:sz w:val="30"/>
-          <w:szCs w:val="30"/>
-        </w:rPr>
-        <w:t>fkaragulian</w:t>
-      </w:r>
-      <w:proofErr w:type="spellEnd"/>
-      <w:r>
-        <w:rPr>
-          <w:b/>
-          <w:color w:val="000000" w:themeColor="text1"/>
-          <w:sz w:val="30"/>
-          <w:szCs w:val="30"/>
-        </w:rPr>
-        <w:t>/WRFV3/</w:t>
-      </w:r>
-      <w:proofErr w:type="spellStart"/>
-      <w:r>
-        <w:rPr>
-          <w:b/>
-          <w:color w:val="000000" w:themeColor="text1"/>
-          <w:sz w:val="30"/>
-          <w:szCs w:val="30"/>
-        </w:rPr>
-        <w:t>wesely</w:t>
-      </w:r>
-      <w:proofErr w:type="spellEnd"/>
-      <w:r>
-        <w:rPr>
-          <w:b/>
-          <w:color w:val="000000" w:themeColor="text1"/>
-          <w:sz w:val="30"/>
-          <w:szCs w:val="30"/>
-        </w:rPr>
-        <w:t>/</w:t>
-      </w:r>
-    </w:p>
-    <w:p>
-      <w:pPr>
-        <w:rPr>
-          <w:color w:val="000000" w:themeColor="text1"/>
-          <w:sz w:val="30"/>
-          <w:szCs w:val="30"/>
-        </w:rPr>
-      </w:pPr>
-      <w:proofErr w:type="spellStart"/>
-      <w:proofErr w:type="gramStart"/>
-      <w:r>
-        <w:rPr>
-          <w:color w:val="000000" w:themeColor="text1"/>
-          <w:sz w:val="30"/>
-          <w:szCs w:val="30"/>
-        </w:rPr>
-        <w:t>make_util</w:t>
-      </w:r>
-      <w:proofErr w:type="spellEnd"/>
-      <w:proofErr w:type="gramEnd"/>
-      <w:r>
-        <w:rPr>
-          <w:color w:val="000000" w:themeColor="text1"/>
-          <w:sz w:val="30"/>
-          <w:szCs w:val="30"/>
-        </w:rPr>
-        <w:t xml:space="preserve"> </w:t>
-      </w:r>
-      <w:proofErr w:type="spellStart"/>
-      <w:r>
-        <w:rPr>
-          <w:color w:val="000000" w:themeColor="text1"/>
-          <w:sz w:val="30"/>
-          <w:szCs w:val="30"/>
-        </w:rPr>
-        <w:t>wesely</w:t>
-      </w:r>
-      <w:proofErr w:type="spellEnd"/>
-      <w:r>
-        <w:rPr>
-          <w:color w:val="000000" w:themeColor="text1"/>
-          <w:sz w:val="30"/>
-          <w:szCs w:val="30"/>
-        </w:rPr>
-        <w:t xml:space="preserve">   </w:t>
+        <w:t xml:space="preserve">  above</w:t>
       </w:r>
       <w:r>
         <w:rPr>
@@ -10436,36 +11243,104 @@
           <w:sz w:val="24"/>
           <w:szCs w:val="24"/>
         </w:rPr>
-        <w:t xml:space="preserve">(will generate </w:t>
-      </w:r>
-      <w:proofErr w:type="spellStart"/>
-      <w:r>
+        <w:t>)</w:t>
+      </w:r>
+    </w:p>
+    <w:p>
+      <w:pPr>
         <w:rPr>
           <w:color w:val="000000" w:themeColor="text1"/>
-          <w:sz w:val="24"/>
-          <w:szCs w:val="24"/>
+          <w:sz w:val="30"/>
+          <w:szCs w:val="30"/>
+        </w:rPr>
+      </w:pPr>
+    </w:p>
+    <w:p>
+      <w:pPr>
+        <w:rPr>
+          <w:b/>
+          <w:sz w:val="30"/>
+          <w:szCs w:val="30"/>
+        </w:rPr>
+      </w:pPr>
+      <w:proofErr w:type="gramStart"/>
+      <w:r>
+        <w:rPr>
+          <w:b/>
+          <w:sz w:val="30"/>
+          <w:szCs w:val="30"/>
+        </w:rPr>
+        <w:t>link</w:t>
+      </w:r>
+      <w:proofErr w:type="gramEnd"/>
+      <w:r>
+        <w:rPr>
+          <w:b/>
+          <w:sz w:val="30"/>
+          <w:szCs w:val="30"/>
+        </w:rPr>
+        <w:t xml:space="preserve"> emission files</w:t>
+      </w:r>
+      <w:r>
+        <w:rPr>
+          <w:b/>
+          <w:sz w:val="30"/>
+          <w:szCs w:val="30"/>
+        </w:rPr>
+        <w:t xml:space="preserve"> </w:t>
+      </w:r>
+      <w:r>
+        <w:rPr>
+          <w:b/>
+          <w:sz w:val="30"/>
+          <w:szCs w:val="30"/>
           <w:highlight w:val="yellow"/>
         </w:rPr>
-        <w:t>wesely</w:t>
-      </w:r>
-      <w:proofErr w:type="spellEnd"/>
+        <w:t>wrfchemi_00z_d01</w:t>
+      </w:r>
+      <w:r>
+        <w:rPr>
+          <w:b/>
+          <w:sz w:val="30"/>
+          <w:szCs w:val="30"/>
+        </w:rPr>
+        <w:t xml:space="preserve"> </w:t>
+      </w:r>
+      <w:r>
+        <w:rPr>
+          <w:b/>
+          <w:sz w:val="30"/>
+          <w:szCs w:val="30"/>
+        </w:rPr>
+        <w:t xml:space="preserve"> generated from ANTRO</w:t>
+      </w:r>
+    </w:p>
+    <w:p>
+      <w:pPr>
+        <w:rPr>
+          <w:sz w:val="28"/>
+          <w:szCs w:val="28"/>
+          <w:u w:val="single"/>
+        </w:rPr>
+      </w:pPr>
+      <w:proofErr w:type="gramStart"/>
       <w:r>
         <w:rPr>
           <w:color w:val="000000" w:themeColor="text1"/>
-          <w:sz w:val="24"/>
-          <w:szCs w:val="24"/>
-        </w:rPr>
-        <w:t>)</w:t>
-      </w:r>
-    </w:p>
-    <w:p>
-      <w:pPr>
+          <w:sz w:val="30"/>
+          <w:szCs w:val="30"/>
+        </w:rPr>
+        <w:t>ln</w:t>
+      </w:r>
+      <w:proofErr w:type="gramEnd"/>
+      <w:r>
         <w:rPr>
           <w:color w:val="000000" w:themeColor="text1"/>
           <w:sz w:val="30"/>
           <w:szCs w:val="30"/>
         </w:rPr>
-      </w:pPr>
+        <w:t xml:space="preserve"> -sf /home/</w:t>
+      </w:r>
       <w:proofErr w:type="spellStart"/>
       <w:r>
         <w:rPr>
@@ -10473,7 +11348,7 @@
           <w:sz w:val="30"/>
           <w:szCs w:val="30"/>
         </w:rPr>
-        <w:t>make_util</w:t>
+        <w:t>fkaragulian</w:t>
       </w:r>
       <w:proofErr w:type="spellEnd"/>
       <w:r>
@@ -10482,719 +11357,652 @@
           <w:sz w:val="30"/>
           <w:szCs w:val="30"/>
         </w:rPr>
+        <w:t>/</w:t>
+      </w:r>
+      <w:r>
+        <w:rPr>
+          <w:sz w:val="28"/>
+          <w:szCs w:val="28"/>
+          <w:u w:val="single"/>
+        </w:rPr>
+        <w:t>ANTHRO/</w:t>
+      </w:r>
+      <w:proofErr w:type="spellStart"/>
+      <w:r>
+        <w:rPr>
+          <w:sz w:val="28"/>
+          <w:szCs w:val="28"/>
+          <w:u w:val="single"/>
+        </w:rPr>
+        <w:t>src</w:t>
+      </w:r>
+      <w:proofErr w:type="spellEnd"/>
+      <w:r>
+        <w:rPr>
+          <w:color w:val="000000" w:themeColor="text1"/>
+          <w:sz w:val="30"/>
+          <w:szCs w:val="30"/>
+        </w:rPr>
+        <w:t>/</w:t>
+      </w:r>
+      <w:proofErr w:type="spellStart"/>
+      <w:r>
+        <w:rPr>
+          <w:color w:val="000000" w:themeColor="text1"/>
+          <w:sz w:val="30"/>
+          <w:szCs w:val="30"/>
+        </w:rPr>
+        <w:t>wrfchemi</w:t>
+      </w:r>
+      <w:proofErr w:type="spellEnd"/>
+      <w:r>
+        <w:rPr>
+          <w:color w:val="000000" w:themeColor="text1"/>
+          <w:sz w:val="30"/>
+          <w:szCs w:val="30"/>
+        </w:rPr>
+        <w:t>_</w:t>
+      </w:r>
+      <w:r>
+        <w:rPr>
+          <w:color w:val="000000" w:themeColor="text1"/>
+          <w:sz w:val="30"/>
+          <w:szCs w:val="30"/>
+        </w:rPr>
+        <w:t>* .</w:t>
+      </w:r>
+    </w:p>
+    <w:p>
+      <w:pPr>
+        <w:rPr>
+          <w:color w:val="000000" w:themeColor="text1"/>
+          <w:sz w:val="30"/>
+          <w:szCs w:val="30"/>
+        </w:rPr>
+      </w:pPr>
+    </w:p>
+    <w:p>
+      <w:pPr>
+        <w:rPr>
+          <w:color w:val="000000" w:themeColor="text1"/>
+          <w:sz w:val="30"/>
+          <w:szCs w:val="30"/>
+        </w:rPr>
+      </w:pPr>
+      <w:proofErr w:type="gramStart"/>
+      <w:r>
+        <w:rPr>
+          <w:sz w:val="28"/>
+          <w:szCs w:val="28"/>
+        </w:rPr>
+        <w:t>update</w:t>
+      </w:r>
+      <w:proofErr w:type="gramEnd"/>
+      <w:r>
+        <w:rPr>
+          <w:sz w:val="28"/>
+          <w:szCs w:val="28"/>
+        </w:rPr>
+        <w:t xml:space="preserve"> the</w:t>
+      </w:r>
+      <w:r>
+        <w:rPr>
+          <w:b/>
+          <w:sz w:val="28"/>
+          <w:szCs w:val="28"/>
+          <w:u w:val="single"/>
+        </w:rPr>
         <w:t xml:space="preserve"> </w:t>
       </w:r>
-      <w:proofErr w:type="spellStart"/>
-      <w:r>
-        <w:rPr>
+      <w:r>
+        <w:rPr>
+          <w:b/>
           <w:color w:val="000000" w:themeColor="text1"/>
           <w:sz w:val="30"/>
           <w:szCs w:val="30"/>
-        </w:rPr>
-        <w:t>exo_coldens</w:t>
-      </w:r>
-      <w:proofErr w:type="spellEnd"/>
-      <w:r>
-        <w:rPr>
+          <w:u w:val="single"/>
+        </w:rPr>
+        <w:t>NAMELIST.INPUT.CHEM</w:t>
+      </w:r>
+      <w:r>
+        <w:rPr>
+          <w:b/>
           <w:color w:val="000000" w:themeColor="text1"/>
           <w:sz w:val="30"/>
           <w:szCs w:val="30"/>
+          <w:u w:val="single"/>
         </w:rPr>
         <w:t xml:space="preserve"> </w:t>
       </w:r>
       <w:r>
         <w:rPr>
           <w:color w:val="000000" w:themeColor="text1"/>
-          <w:sz w:val="24"/>
-          <w:szCs w:val="24"/>
-        </w:rPr>
-        <w:t xml:space="preserve">(will generate </w:t>
-      </w:r>
-      <w:proofErr w:type="spellStart"/>
+          <w:sz w:val="30"/>
+          <w:szCs w:val="30"/>
+        </w:rPr>
+        <w:t xml:space="preserve">in </w:t>
+      </w:r>
       <w:r>
         <w:rPr>
           <w:color w:val="000000" w:themeColor="text1"/>
-          <w:sz w:val="24"/>
-          <w:szCs w:val="24"/>
-          <w:highlight w:val="yellow"/>
-        </w:rPr>
-        <w:t>exo_coldens</w:t>
-      </w:r>
-      <w:proofErr w:type="spellEnd"/>
+          <w:sz w:val="30"/>
+          <w:szCs w:val="30"/>
+        </w:rPr>
+        <w:t>/disk3/</w:t>
+      </w:r>
+      <w:proofErr w:type="spellStart"/>
       <w:r>
         <w:rPr>
           <w:color w:val="000000" w:themeColor="text1"/>
-          <w:sz w:val="24"/>
-          <w:szCs w:val="24"/>
-        </w:rPr>
-        <w:t>)</w:t>
-      </w:r>
-    </w:p>
-    <w:p>
-      <w:pPr>
+          <w:sz w:val="30"/>
+          <w:szCs w:val="30"/>
+        </w:rPr>
+        <w:t>fkaragulian</w:t>
+      </w:r>
+      <w:proofErr w:type="spellEnd"/>
+      <w:r>
         <w:rPr>
           <w:color w:val="000000" w:themeColor="text1"/>
           <w:sz w:val="30"/>
           <w:szCs w:val="30"/>
         </w:rPr>
-      </w:pPr>
-    </w:p>
-    <w:p>
-      <w:pPr>
-        <w:pStyle w:val="NormalWeb"/>
-        <w:rPr>
-          <w:rFonts w:asciiTheme="minorHAnsi" w:hAnsiTheme="minorHAnsi" w:cstheme="minorBidi"/>
-          <w:b/>
+        <w:t>/WRFV3/test/</w:t>
+      </w:r>
+      <w:proofErr w:type="spellStart"/>
+      <w:r>
+        <w:rPr>
           <w:color w:val="000000" w:themeColor="text1"/>
           <w:sz w:val="30"/>
           <w:szCs w:val="30"/>
         </w:rPr>
-      </w:pPr>
+        <w:t>em_real</w:t>
+      </w:r>
+      <w:proofErr w:type="spellEnd"/>
+      <w:r>
+        <w:rPr>
+          <w:color w:val="000000" w:themeColor="text1"/>
+          <w:sz w:val="30"/>
+          <w:szCs w:val="30"/>
+        </w:rPr>
+        <w:t>/</w:t>
+      </w:r>
+    </w:p>
+    <w:p>
+      <w:pPr>
+        <w:rPr>
+          <w:color w:val="0000FF"/>
+          <w:sz w:val="30"/>
+          <w:szCs w:val="30"/>
+        </w:rPr>
+      </w:pPr>
+      <w:proofErr w:type="spellStart"/>
       <w:proofErr w:type="gramStart"/>
       <w:r>
         <w:rPr>
-          <w:rFonts w:asciiTheme="minorHAnsi" w:hAnsiTheme="minorHAnsi" w:cstheme="minorBidi"/>
-          <w:b/>
+          <w:color w:val="0000FF"/>
+          <w:sz w:val="30"/>
+          <w:szCs w:val="30"/>
+        </w:rPr>
+        <w:t>namelist.input.chem</w:t>
+      </w:r>
+      <w:proofErr w:type="spellEnd"/>
+      <w:proofErr w:type="gramEnd"/>
+      <w:r>
+        <w:rPr>
+          <w:color w:val="0000FF"/>
+          <w:sz w:val="30"/>
+          <w:szCs w:val="30"/>
+        </w:rPr>
+        <w:t xml:space="preserve"> MUST be renamed into </w:t>
+      </w:r>
+      <w:proofErr w:type="spellStart"/>
+      <w:r>
+        <w:rPr>
+          <w:color w:val="0000FF"/>
+          <w:sz w:val="30"/>
+          <w:szCs w:val="30"/>
+        </w:rPr>
+        <w:t>namelist.input</w:t>
+      </w:r>
+      <w:proofErr w:type="spellEnd"/>
+      <w:r>
+        <w:rPr>
+          <w:color w:val="0000FF"/>
+          <w:sz w:val="30"/>
+          <w:szCs w:val="30"/>
+        </w:rPr>
+        <w:t xml:space="preserve"> or just link the “name” of </w:t>
+      </w:r>
+      <w:proofErr w:type="spellStart"/>
+      <w:r>
+        <w:rPr>
+          <w:color w:val="0000FF"/>
+          <w:sz w:val="30"/>
+          <w:szCs w:val="30"/>
+        </w:rPr>
+        <w:t>namelist.input</w:t>
+      </w:r>
+      <w:proofErr w:type="spellEnd"/>
+      <w:r>
+        <w:rPr>
+          <w:color w:val="0000FF"/>
+          <w:sz w:val="30"/>
+          <w:szCs w:val="30"/>
+        </w:rPr>
+        <w:t xml:space="preserve"> to </w:t>
+      </w:r>
+      <w:proofErr w:type="spellStart"/>
+      <w:r>
+        <w:rPr>
+          <w:color w:val="0000FF"/>
+          <w:sz w:val="30"/>
+          <w:szCs w:val="30"/>
+        </w:rPr>
+        <w:t>namelist.input.chem</w:t>
+      </w:r>
+      <w:proofErr w:type="spellEnd"/>
+      <w:r>
+        <w:rPr>
+          <w:color w:val="0000FF"/>
+          <w:sz w:val="30"/>
+          <w:szCs w:val="30"/>
+        </w:rPr>
+        <w:t xml:space="preserve"> </w:t>
+      </w:r>
+    </w:p>
+    <w:p>
+      <w:pPr>
+        <w:rPr>
+          <w:color w:val="0000FF"/>
+          <w:sz w:val="30"/>
+          <w:szCs w:val="30"/>
+        </w:rPr>
+      </w:pPr>
+    </w:p>
+    <w:p>
+      <w:pPr>
+        <w:rPr>
+          <w:color w:val="0000FF"/>
+          <w:sz w:val="30"/>
+          <w:szCs w:val="30"/>
+        </w:rPr>
+      </w:pPr>
+      <w:proofErr w:type="gramStart"/>
+      <w:r>
+        <w:rPr>
+          <w:rFonts w:ascii="Consolas" w:hAnsi="Consolas" w:cs="Consolas"/>
+          <w:color w:val="242729"/>
+          <w:sz w:val="30"/>
+          <w:szCs w:val="30"/>
+          <w:shd w:val="clear" w:color="auto" w:fill="EFF0F1"/>
+        </w:rPr>
+        <w:t>ln</w:t>
+      </w:r>
+      <w:proofErr w:type="gramEnd"/>
+      <w:r>
+        <w:rPr>
+          <w:rFonts w:ascii="Consolas" w:hAnsi="Consolas" w:cs="Consolas"/>
+          <w:color w:val="242729"/>
+          <w:sz w:val="30"/>
+          <w:szCs w:val="30"/>
+          <w:shd w:val="clear" w:color="auto" w:fill="EFF0F1"/>
+        </w:rPr>
+        <w:t xml:space="preserve"> -s </w:t>
+      </w:r>
+      <w:proofErr w:type="spellStart"/>
+      <w:r>
+        <w:rPr>
+          <w:rFonts w:ascii="Consolas" w:hAnsi="Consolas" w:cs="Consolas"/>
+          <w:color w:val="242729"/>
+          <w:sz w:val="30"/>
+          <w:szCs w:val="30"/>
+          <w:shd w:val="clear" w:color="auto" w:fill="EFF0F1"/>
+        </w:rPr>
+        <w:t>namelist.input.chem</w:t>
+      </w:r>
+      <w:proofErr w:type="spellEnd"/>
+      <w:r>
+        <w:rPr>
+          <w:rFonts w:ascii="Consolas" w:hAnsi="Consolas" w:cs="Consolas"/>
+          <w:color w:val="242729"/>
+          <w:sz w:val="30"/>
+          <w:szCs w:val="30"/>
+          <w:shd w:val="clear" w:color="auto" w:fill="EFF0F1"/>
+        </w:rPr>
+        <w:t xml:space="preserve"> </w:t>
+      </w:r>
+      <w:proofErr w:type="spellStart"/>
+      <w:r>
+        <w:rPr>
+          <w:rFonts w:ascii="Consolas" w:hAnsi="Consolas" w:cs="Consolas"/>
+          <w:color w:val="242729"/>
+          <w:sz w:val="30"/>
+          <w:szCs w:val="30"/>
+          <w:shd w:val="clear" w:color="auto" w:fill="EFF0F1"/>
+        </w:rPr>
+        <w:t>namelist.input</w:t>
+      </w:r>
+      <w:proofErr w:type="spellEnd"/>
+    </w:p>
+    <w:p>
+      <w:pPr>
+        <w:rPr>
           <w:color w:val="000000" w:themeColor="text1"/>
           <w:sz w:val="30"/>
           <w:szCs w:val="30"/>
         </w:rPr>
-        <w:t>update</w:t>
+      </w:pPr>
+    </w:p>
+    <w:p>
+      <w:pPr>
+        <w:rPr>
+          <w:sz w:val="30"/>
+          <w:szCs w:val="30"/>
+        </w:rPr>
+      </w:pPr>
+    </w:p>
+    <w:p>
+      <w:pPr>
+        <w:rPr>
+          <w:b/>
+          <w:color w:val="000000" w:themeColor="text1"/>
+          <w:sz w:val="30"/>
+          <w:szCs w:val="30"/>
+        </w:rPr>
+      </w:pPr>
+      <w:proofErr w:type="gramStart"/>
+      <w:r>
+        <w:rPr>
+          <w:b/>
+          <w:color w:val="000000" w:themeColor="text1"/>
+          <w:sz w:val="30"/>
+          <w:szCs w:val="30"/>
+        </w:rPr>
+        <w:t>cd</w:t>
       </w:r>
       <w:proofErr w:type="gramEnd"/>
       <w:r>
         <w:rPr>
-          <w:rFonts w:asciiTheme="minorHAnsi" w:hAnsiTheme="minorHAnsi" w:cstheme="minorBidi"/>
           <w:b/>
           <w:color w:val="000000" w:themeColor="text1"/>
           <w:sz w:val="30"/>
           <w:szCs w:val="30"/>
         </w:rPr>
-        <w:t xml:space="preserve"> the</w:t>
-      </w:r>
-      <w:r>
-        <w:rPr>
-          <w:rFonts w:asciiTheme="minorHAnsi" w:hAnsiTheme="minorHAnsi" w:cstheme="minorBidi"/>
+        <w:t xml:space="preserve"> /</w:t>
+      </w:r>
+      <w:r>
+        <w:rPr>
           <w:b/>
           <w:color w:val="000000" w:themeColor="text1"/>
           <w:sz w:val="30"/>
           <w:szCs w:val="30"/>
         </w:rPr>
-        <w:t xml:space="preserve"> </w:t>
-      </w:r>
-      <w:proofErr w:type="spellStart"/>
-      <w:r>
-        <w:rPr>
-          <w:rFonts w:asciiTheme="minorHAnsi" w:hAnsiTheme="minorHAnsi" w:cstheme="minorBidi"/>
+        <w:t>home</w:t>
+      </w:r>
+      <w:r>
+        <w:rPr>
           <w:b/>
           <w:color w:val="000000" w:themeColor="text1"/>
           <w:sz w:val="30"/>
           <w:szCs w:val="30"/>
-          <w:u w:val="single"/>
-        </w:rPr>
-        <w:t>namelist.input</w:t>
-      </w:r>
-      <w:proofErr w:type="spellEnd"/>
-      <w:r>
-        <w:rPr>
-          <w:rFonts w:asciiTheme="minorHAnsi" w:hAnsiTheme="minorHAnsi" w:cstheme="minorBidi"/>
+        </w:rPr>
+        <w:t>/</w:t>
+      </w:r>
+      <w:proofErr w:type="spellStart"/>
+      <w:r>
+        <w:rPr>
           <w:b/>
           <w:color w:val="000000" w:themeColor="text1"/>
           <w:sz w:val="30"/>
           <w:szCs w:val="30"/>
-          <w:u w:val="single"/>
-        </w:rPr>
-        <w:t xml:space="preserve"> (in the </w:t>
-      </w:r>
-      <w:proofErr w:type="spellStart"/>
-      <w:r>
-        <w:rPr>
-          <w:rFonts w:asciiTheme="minorHAnsi" w:hAnsiTheme="minorHAnsi" w:cstheme="minorBidi"/>
+        </w:rPr>
+        <w:t>fkaragulian</w:t>
+      </w:r>
+      <w:proofErr w:type="spellEnd"/>
+      <w:r>
+        <w:rPr>
           <w:b/>
           <w:color w:val="000000" w:themeColor="text1"/>
           <w:sz w:val="30"/>
           <w:szCs w:val="30"/>
-          <w:u w:val="single"/>
-        </w:rPr>
-        <w:t>wesely</w:t>
-      </w:r>
-      <w:proofErr w:type="spellEnd"/>
-      <w:r>
-        <w:rPr>
-          <w:rFonts w:asciiTheme="minorHAnsi" w:hAnsiTheme="minorHAnsi" w:cstheme="minorBidi"/>
+        </w:rPr>
+        <w:t>/WRFV3/test/</w:t>
+      </w:r>
+      <w:proofErr w:type="spellStart"/>
+      <w:r>
+        <w:rPr>
           <w:b/>
           <w:color w:val="000000" w:themeColor="text1"/>
           <w:sz w:val="30"/>
           <w:szCs w:val="30"/>
-          <w:u w:val="single"/>
-        </w:rPr>
-        <w:t xml:space="preserve"> folder) </w:t>
-      </w:r>
-      <w:r>
-        <w:rPr>
-          <w:rFonts w:asciiTheme="minorHAnsi" w:hAnsiTheme="minorHAnsi" w:cstheme="minorBidi"/>
+        </w:rPr>
+        <w:t>em_real</w:t>
+      </w:r>
+      <w:proofErr w:type="spellEnd"/>
+      <w:r>
+        <w:rPr>
           <w:b/>
           <w:color w:val="000000" w:themeColor="text1"/>
           <w:sz w:val="30"/>
           <w:szCs w:val="30"/>
         </w:rPr>
-        <w:t xml:space="preserve"> as follow:</w:t>
-      </w:r>
-      <w:r>
-        <w:rPr>
-          <w:rFonts w:asciiTheme="minorHAnsi" w:hAnsiTheme="minorHAnsi" w:cstheme="minorBidi"/>
-          <w:b/>
-          <w:color w:val="000000" w:themeColor="text1"/>
-          <w:sz w:val="30"/>
-          <w:szCs w:val="30"/>
-        </w:rPr>
-        <w:t xml:space="preserve"> </w:t>
-      </w:r>
-    </w:p>
-    <w:p>
-      <w:pPr>
-        <w:pStyle w:val="NormalWeb"/>
-        <w:rPr>
-          <w:rFonts w:asciiTheme="minorHAnsi" w:hAnsiTheme="minorHAnsi" w:cstheme="minorBidi"/>
+        <w:t>/</w:t>
+      </w:r>
+    </w:p>
+    <w:p>
+      <w:pPr>
+        <w:rPr>
+          <w:b/>
+          <w:sz w:val="30"/>
+          <w:szCs w:val="30"/>
+        </w:rPr>
+      </w:pPr>
+      <w:r>
+        <w:rPr>
+          <w:b/>
+          <w:sz w:val="30"/>
+          <w:szCs w:val="30"/>
+        </w:rPr>
+        <w:t>l</w:t>
+      </w:r>
+      <w:r>
+        <w:rPr>
+          <w:b/>
+          <w:sz w:val="30"/>
+          <w:szCs w:val="30"/>
+        </w:rPr>
+        <w:t xml:space="preserve">ink </w:t>
+      </w:r>
+      <w:proofErr w:type="spellStart"/>
+      <w:r>
+        <w:rPr>
+          <w:b/>
           <w:color w:val="FF0000"/>
-          <w:sz w:val="30"/>
-          <w:szCs w:val="30"/>
-        </w:rPr>
-      </w:pPr>
-      <w:r>
-        <w:rPr>
-          <w:rFonts w:asciiTheme="minorHAnsi" w:hAnsiTheme="minorHAnsi" w:cstheme="minorBidi"/>
-          <w:color w:val="FF0000"/>
-          <w:sz w:val="30"/>
-          <w:szCs w:val="30"/>
-        </w:rPr>
-        <w:t>&amp;control</w:t>
-      </w:r>
-      <w:r>
-        <w:rPr>
-          <w:rFonts w:asciiTheme="minorHAnsi" w:hAnsiTheme="minorHAnsi" w:cstheme="minorBidi"/>
-          <w:color w:val="FF0000"/>
-          <w:sz w:val="30"/>
-          <w:szCs w:val="30"/>
-        </w:rPr>
-        <w:br/>
-        <w:t> </w:t>
-      </w:r>
-      <w:proofErr w:type="spellStart"/>
-      <w:r>
-        <w:rPr>
-          <w:rFonts w:asciiTheme="minorHAnsi" w:hAnsiTheme="minorHAnsi" w:cstheme="minorBidi"/>
-          <w:color w:val="FF0000"/>
-          <w:sz w:val="30"/>
-          <w:szCs w:val="30"/>
-        </w:rPr>
-        <w:t>wrf_dir</w:t>
-      </w:r>
-      <w:proofErr w:type="spellEnd"/>
-      <w:r>
-        <w:rPr>
-          <w:rFonts w:asciiTheme="minorHAnsi" w:hAnsiTheme="minorHAnsi" w:cstheme="minorBidi"/>
-          <w:color w:val="FF0000"/>
-          <w:sz w:val="30"/>
-          <w:szCs w:val="30"/>
-        </w:rPr>
-        <w:t xml:space="preserve"> = '</w:t>
-      </w:r>
-      <w:r>
-        <w:rPr>
-          <w:rFonts w:asciiTheme="minorHAnsi" w:hAnsiTheme="minorHAnsi" w:cstheme="minorBidi"/>
-          <w:color w:val="FF0000"/>
-          <w:sz w:val="30"/>
-          <w:szCs w:val="30"/>
-        </w:rPr>
-        <w:t xml:space="preserve"> home/</w:t>
-      </w:r>
-      <w:proofErr w:type="spellStart"/>
-      <w:r>
-        <w:rPr>
-          <w:rFonts w:asciiTheme="minorHAnsi" w:hAnsiTheme="minorHAnsi" w:cstheme="minorBidi"/>
-          <w:color w:val="FF0000"/>
-          <w:sz w:val="30"/>
-          <w:szCs w:val="30"/>
-        </w:rPr>
-        <w:t>fkaragulian</w:t>
-      </w:r>
-      <w:proofErr w:type="spellEnd"/>
-      <w:r>
-        <w:rPr>
-          <w:rFonts w:asciiTheme="minorHAnsi" w:hAnsiTheme="minorHAnsi" w:cstheme="minorBidi"/>
-          <w:color w:val="FF0000"/>
-          <w:sz w:val="30"/>
-          <w:szCs w:val="30"/>
-        </w:rPr>
-        <w:t>/WRFV3/test/</w:t>
-      </w:r>
-      <w:proofErr w:type="spellStart"/>
-      <w:r>
-        <w:rPr>
-          <w:rFonts w:asciiTheme="minorHAnsi" w:hAnsiTheme="minorHAnsi" w:cstheme="minorBidi"/>
-          <w:color w:val="FF0000"/>
-          <w:sz w:val="30"/>
-          <w:szCs w:val="30"/>
-        </w:rPr>
-        <w:t>em_real</w:t>
-      </w:r>
-      <w:proofErr w:type="spellEnd"/>
-      <w:r>
-        <w:rPr>
-          <w:rFonts w:asciiTheme="minorHAnsi" w:hAnsiTheme="minorHAnsi" w:cstheme="minorBidi"/>
-          <w:color w:val="FF0000"/>
-          <w:sz w:val="30"/>
-          <w:szCs w:val="30"/>
-        </w:rPr>
-        <w:t>/</w:t>
-      </w:r>
-      <w:r>
-        <w:rPr>
-          <w:rFonts w:asciiTheme="minorHAnsi" w:hAnsiTheme="minorHAnsi" w:cstheme="minorBidi"/>
-          <w:color w:val="FF0000"/>
-          <w:sz w:val="30"/>
-          <w:szCs w:val="30"/>
-        </w:rPr>
-        <w:br/>
-        <w:t> domains = 1</w:t>
-      </w:r>
-      <w:proofErr w:type="gramStart"/>
-      <w:r>
-        <w:rPr>
-          <w:rFonts w:asciiTheme="minorHAnsi" w:hAnsiTheme="minorHAnsi" w:cstheme="minorBidi"/>
-          <w:color w:val="FF0000"/>
-          <w:sz w:val="30"/>
-          <w:szCs w:val="30"/>
-        </w:rPr>
-        <w:t>,</w:t>
-      </w:r>
-      <w:proofErr w:type="gramEnd"/>
-      <w:r>
-        <w:rPr>
-          <w:rFonts w:asciiTheme="minorHAnsi" w:hAnsiTheme="minorHAnsi" w:cstheme="minorBidi"/>
-          <w:color w:val="FF0000"/>
-          <w:sz w:val="30"/>
-          <w:szCs w:val="30"/>
-        </w:rPr>
-        <w:br/>
-        <w:t>/</w:t>
-      </w:r>
-    </w:p>
-    <w:p>
-      <w:pPr>
-        <w:pStyle w:val="NormalWeb"/>
-        <w:rPr>
-          <w:rFonts w:asciiTheme="minorHAnsi" w:hAnsiTheme="minorHAnsi" w:cstheme="minorBidi"/>
-          <w:color w:val="auto"/>
-          <w:sz w:val="30"/>
-          <w:szCs w:val="30"/>
-        </w:rPr>
-      </w:pPr>
-      <w:proofErr w:type="gramStart"/>
-      <w:r>
-        <w:rPr>
-          <w:rFonts w:asciiTheme="minorHAnsi" w:hAnsiTheme="minorHAnsi" w:cstheme="minorBidi"/>
-          <w:color w:val="auto"/>
-          <w:sz w:val="30"/>
-          <w:szCs w:val="30"/>
-        </w:rPr>
-        <w:t>run</w:t>
-      </w:r>
-      <w:proofErr w:type="gramEnd"/>
-      <w:r>
-        <w:rPr>
-          <w:rFonts w:asciiTheme="minorHAnsi" w:hAnsiTheme="minorHAnsi" w:cstheme="minorBidi"/>
-          <w:color w:val="auto"/>
-          <w:sz w:val="30"/>
-          <w:szCs w:val="30"/>
-        </w:rPr>
-        <w:t xml:space="preserve"> </w:t>
-      </w:r>
-      <w:proofErr w:type="spellStart"/>
-      <w:r>
-        <w:rPr>
-          <w:rFonts w:asciiTheme="minorHAnsi" w:hAnsiTheme="minorHAnsi" w:cstheme="minorBidi"/>
-          <w:color w:val="auto"/>
-          <w:sz w:val="30"/>
-          <w:szCs w:val="30"/>
-        </w:rPr>
-        <w:t>exo_colden</w:t>
-      </w:r>
-      <w:proofErr w:type="spellEnd"/>
-      <w:r>
-        <w:rPr>
-          <w:rFonts w:asciiTheme="minorHAnsi" w:hAnsiTheme="minorHAnsi" w:cstheme="minorBidi"/>
-          <w:color w:val="auto"/>
-          <w:sz w:val="30"/>
-          <w:szCs w:val="30"/>
-        </w:rPr>
-        <w:t xml:space="preserve"> with the updated </w:t>
-      </w:r>
-      <w:proofErr w:type="spellStart"/>
-      <w:r>
-        <w:rPr>
-          <w:rFonts w:asciiTheme="minorHAnsi" w:hAnsiTheme="minorHAnsi" w:cstheme="minorBidi"/>
-          <w:color w:val="auto"/>
-          <w:sz w:val="30"/>
-          <w:szCs w:val="30"/>
-        </w:rPr>
-        <w:t>namelist.input</w:t>
-      </w:r>
-      <w:proofErr w:type="spellEnd"/>
-      <w:r>
-        <w:rPr>
-          <w:rFonts w:asciiTheme="minorHAnsi" w:hAnsiTheme="minorHAnsi" w:cstheme="minorBidi"/>
-          <w:color w:val="auto"/>
-          <w:sz w:val="30"/>
-          <w:szCs w:val="30"/>
-        </w:rPr>
-        <w:t xml:space="preserve"> </w:t>
-      </w:r>
-    </w:p>
-    <w:p>
-      <w:pPr>
-        <w:pStyle w:val="NormalWeb"/>
-        <w:rPr>
-          <w:rFonts w:ascii="Arial" w:hAnsi="Arial" w:cs="Arial"/>
-          <w:b/>
-          <w:color w:val="0000FF"/>
-          <w:sz w:val="30"/>
-          <w:szCs w:val="30"/>
-        </w:rPr>
-      </w:pPr>
-      <w:proofErr w:type="gramStart"/>
-      <w:r>
-        <w:rPr>
-          <w:rFonts w:ascii="Arial" w:hAnsi="Arial" w:cs="Arial"/>
-          <w:b/>
-          <w:color w:val="0000FF"/>
-          <w:sz w:val="30"/>
-          <w:szCs w:val="30"/>
-        </w:rPr>
-        <w:t>./</w:t>
-      </w:r>
-      <w:proofErr w:type="spellStart"/>
-      <w:proofErr w:type="gramEnd"/>
-      <w:r>
-        <w:rPr>
-          <w:rFonts w:ascii="Arial" w:hAnsi="Arial" w:cs="Arial"/>
-          <w:b/>
-          <w:color w:val="0000FF"/>
-          <w:sz w:val="30"/>
-          <w:szCs w:val="30"/>
-        </w:rPr>
-        <w:t>exo_coldens</w:t>
-      </w:r>
-      <w:proofErr w:type="spellEnd"/>
-      <w:r>
-        <w:rPr>
-          <w:rFonts w:ascii="Arial" w:hAnsi="Arial" w:cs="Arial"/>
-          <w:b/>
-          <w:color w:val="0000FF"/>
-          <w:sz w:val="30"/>
-          <w:szCs w:val="30"/>
-        </w:rPr>
-        <w:t xml:space="preserve"> &lt; </w:t>
-      </w:r>
-      <w:proofErr w:type="spellStart"/>
-      <w:r>
-        <w:rPr>
-          <w:rFonts w:ascii="Arial" w:hAnsi="Arial" w:cs="Arial"/>
-          <w:b/>
-          <w:color w:val="0000FF"/>
-          <w:sz w:val="30"/>
-          <w:szCs w:val="30"/>
-        </w:rPr>
-        <w:t>namelist.input</w:t>
-      </w:r>
-      <w:proofErr w:type="spellEnd"/>
-    </w:p>
-    <w:p>
-      <w:pPr>
-        <w:rPr>
-          <w:i/>
-          <w:sz w:val="30"/>
-          <w:szCs w:val="30"/>
-          <w:u w:val="single"/>
-        </w:rPr>
-      </w:pPr>
-      <w:r>
-        <w:rPr>
-          <w:sz w:val="30"/>
-          <w:szCs w:val="30"/>
-        </w:rPr>
-        <w:t xml:space="preserve">Will generate </w:t>
-      </w:r>
-      <w:r>
-        <w:rPr>
-          <w:b/>
-          <w:i/>
           <w:sz w:val="30"/>
           <w:szCs w:val="30"/>
           <w:highlight w:val="yellow"/>
           <w:u w:val="single"/>
         </w:rPr>
-        <w:t>exo_coldens_d01</w:t>
-      </w:r>
-    </w:p>
-    <w:p>
-      <w:pPr>
-        <w:rPr>
-          <w:sz w:val="30"/>
-          <w:szCs w:val="30"/>
-        </w:rPr>
-      </w:pPr>
-    </w:p>
-    <w:p>
-      <w:pPr>
-        <w:rPr>
-          <w:b/>
+        <w:t>exo_coldens</w:t>
+      </w:r>
+      <w:proofErr w:type="spellEnd"/>
+      <w:r>
+        <w:rPr>
+          <w:b/>
+          <w:color w:val="FF0000"/>
+          <w:sz w:val="30"/>
+          <w:szCs w:val="30"/>
+        </w:rPr>
+        <w:t xml:space="preserve"> </w:t>
+      </w:r>
+      <w:r>
+        <w:rPr>
+          <w:b/>
+          <w:sz w:val="30"/>
+          <w:szCs w:val="30"/>
+        </w:rPr>
+        <w:t xml:space="preserve">into working </w:t>
+      </w:r>
+      <w:proofErr w:type="spellStart"/>
+      <w:r>
+        <w:rPr>
+          <w:b/>
+          <w:sz w:val="30"/>
+          <w:szCs w:val="30"/>
+        </w:rPr>
+        <w:t>wrf</w:t>
+      </w:r>
+      <w:proofErr w:type="spellEnd"/>
+      <w:r>
+        <w:rPr>
+          <w:b/>
+          <w:sz w:val="30"/>
+          <w:szCs w:val="30"/>
+        </w:rPr>
+        <w:t xml:space="preserve"> directory</w:t>
+      </w:r>
+    </w:p>
+    <w:p>
+      <w:pPr>
+        <w:rPr>
+          <w:sz w:val="28"/>
+          <w:szCs w:val="28"/>
+          <w:u w:val="single"/>
+        </w:rPr>
+      </w:pPr>
+      <w:proofErr w:type="gramStart"/>
+      <w:r>
+        <w:rPr>
           <w:color w:val="000000" w:themeColor="text1"/>
           <w:sz w:val="30"/>
           <w:szCs w:val="30"/>
         </w:rPr>
-      </w:pPr>
-      <w:r>
-        <w:rPr>
-          <w:b/>
+        <w:t>ln</w:t>
+      </w:r>
+      <w:proofErr w:type="gramEnd"/>
+      <w:r>
+        <w:rPr>
           <w:color w:val="000000" w:themeColor="text1"/>
           <w:sz w:val="30"/>
           <w:szCs w:val="30"/>
         </w:rPr>
-        <w:t>cd /</w:t>
-      </w:r>
-      <w:r>
-        <w:rPr>
-          <w:b/>
+        <w:t xml:space="preserve"> -sf /home/</w:t>
+      </w:r>
+      <w:proofErr w:type="spellStart"/>
+      <w:r>
+        <w:rPr>
           <w:color w:val="000000" w:themeColor="text1"/>
           <w:sz w:val="30"/>
           <w:szCs w:val="30"/>
         </w:rPr>
-        <w:t>home</w:t>
-      </w:r>
-      <w:r>
-        <w:rPr>
-          <w:b/>
+        <w:t>fkaragulian</w:t>
+      </w:r>
+      <w:proofErr w:type="spellEnd"/>
+      <w:r>
+        <w:rPr>
           <w:color w:val="000000" w:themeColor="text1"/>
           <w:sz w:val="30"/>
           <w:szCs w:val="30"/>
         </w:rPr>
         <w:t>/</w:t>
       </w:r>
-      <w:proofErr w:type="spellStart"/>
-      <w:r>
-        <w:rPr>
-          <w:b/>
+      <w:r>
+        <w:rPr>
+          <w:sz w:val="30"/>
+          <w:szCs w:val="30"/>
+        </w:rPr>
+        <w:t>WRFV3/</w:t>
+      </w:r>
+      <w:proofErr w:type="spellStart"/>
+      <w:r>
+        <w:rPr>
+          <w:sz w:val="30"/>
+          <w:szCs w:val="30"/>
+        </w:rPr>
+        <w:t>wesely</w:t>
+      </w:r>
+      <w:proofErr w:type="spellEnd"/>
+      <w:r>
+        <w:rPr>
+          <w:sz w:val="30"/>
+          <w:szCs w:val="30"/>
+        </w:rPr>
+        <w:t>/</w:t>
+      </w:r>
+      <w:proofErr w:type="spellStart"/>
+      <w:r>
+        <w:rPr>
+          <w:sz w:val="30"/>
+          <w:szCs w:val="30"/>
+        </w:rPr>
+        <w:t>exo_coldens</w:t>
+      </w:r>
+      <w:proofErr w:type="spellEnd"/>
+      <w:r>
+        <w:rPr>
+          <w:sz w:val="30"/>
+          <w:szCs w:val="30"/>
+        </w:rPr>
+        <w:t>_</w:t>
+      </w:r>
+      <w:r>
+        <w:rPr>
           <w:color w:val="000000" w:themeColor="text1"/>
           <w:sz w:val="30"/>
           <w:szCs w:val="30"/>
         </w:rPr>
-        <w:t>fkaragulian</w:t>
-      </w:r>
-      <w:proofErr w:type="spellEnd"/>
-      <w:r>
-        <w:rPr>
-          <w:b/>
-          <w:color w:val="000000" w:themeColor="text1"/>
-          <w:sz w:val="30"/>
-          <w:szCs w:val="30"/>
-        </w:rPr>
-        <w:t>/WRFV3/test/</w:t>
-      </w:r>
-      <w:proofErr w:type="spellStart"/>
-      <w:r>
-        <w:rPr>
-          <w:b/>
-          <w:color w:val="000000" w:themeColor="text1"/>
-          <w:sz w:val="30"/>
-          <w:szCs w:val="30"/>
-        </w:rPr>
-        <w:t>em_real</w:t>
-      </w:r>
-      <w:proofErr w:type="spellEnd"/>
-      <w:r>
-        <w:rPr>
-          <w:b/>
-          <w:color w:val="000000" w:themeColor="text1"/>
-          <w:sz w:val="30"/>
-          <w:szCs w:val="30"/>
-        </w:rPr>
-        <w:t>/</w:t>
-      </w:r>
-    </w:p>
-    <w:p>
-      <w:pPr>
-        <w:rPr>
-          <w:b/>
-          <w:sz w:val="30"/>
-          <w:szCs w:val="30"/>
-        </w:rPr>
-      </w:pPr>
-      <w:r>
-        <w:rPr>
-          <w:b/>
-          <w:sz w:val="30"/>
-          <w:szCs w:val="30"/>
-        </w:rPr>
-        <w:t>l</w:t>
-      </w:r>
-      <w:r>
-        <w:rPr>
-          <w:b/>
-          <w:sz w:val="30"/>
-          <w:szCs w:val="30"/>
-        </w:rPr>
-        <w:t xml:space="preserve">ink </w:t>
-      </w:r>
-      <w:proofErr w:type="spellStart"/>
-      <w:r>
-        <w:rPr>
-          <w:b/>
-          <w:color w:val="FF0000"/>
+        <w:t>* .</w:t>
+      </w:r>
+    </w:p>
+    <w:p>
+      <w:pPr>
+        <w:rPr>
+          <w:sz w:val="30"/>
+          <w:szCs w:val="30"/>
+        </w:rPr>
+      </w:pPr>
+    </w:p>
+    <w:p>
+      <w:pPr>
+        <w:rPr>
+          <w:rFonts w:ascii="Arial" w:hAnsi="Arial" w:cs="Arial"/>
+          <w:b/>
+          <w:sz w:val="30"/>
+          <w:szCs w:val="30"/>
+        </w:rPr>
+      </w:pPr>
+      <w:r>
+        <w:rPr>
+          <w:rFonts w:ascii="Arial" w:hAnsi="Arial" w:cs="Arial"/>
+          <w:b/>
           <w:sz w:val="30"/>
           <w:szCs w:val="30"/>
           <w:highlight w:val="yellow"/>
-          <w:u w:val="single"/>
-        </w:rPr>
-        <w:t>exo_coldens</w:t>
-      </w:r>
-      <w:proofErr w:type="spellEnd"/>
-      <w:r>
-        <w:rPr>
-          <w:b/>
-          <w:color w:val="FF0000"/>
-          <w:sz w:val="30"/>
-          <w:szCs w:val="30"/>
-        </w:rPr>
-        <w:t xml:space="preserve"> </w:t>
-      </w:r>
-      <w:r>
-        <w:rPr>
-          <w:b/>
-          <w:sz w:val="30"/>
-          <w:szCs w:val="30"/>
-        </w:rPr>
-        <w:t xml:space="preserve">into working </w:t>
-      </w:r>
-      <w:proofErr w:type="spellStart"/>
-      <w:r>
-        <w:rPr>
-          <w:b/>
-          <w:sz w:val="30"/>
-          <w:szCs w:val="30"/>
-        </w:rPr>
-        <w:t>wrf</w:t>
-      </w:r>
-      <w:proofErr w:type="spellEnd"/>
-      <w:r>
-        <w:rPr>
-          <w:b/>
-          <w:sz w:val="30"/>
-          <w:szCs w:val="30"/>
-        </w:rPr>
-        <w:t xml:space="preserve"> directory</w:t>
-      </w:r>
-    </w:p>
-    <w:p>
-      <w:pPr>
-        <w:rPr>
-          <w:sz w:val="28"/>
-          <w:szCs w:val="28"/>
-          <w:u w:val="single"/>
-        </w:rPr>
-      </w:pPr>
+        </w:rPr>
+        <w:t>########</w:t>
+      </w:r>
       <w:proofErr w:type="gramStart"/>
       <w:r>
         <w:rPr>
-          <w:color w:val="000000" w:themeColor="text1"/>
-          <w:sz w:val="30"/>
-          <w:szCs w:val="30"/>
-        </w:rPr>
-        <w:t>ln</w:t>
+          <w:rFonts w:ascii="Arial" w:hAnsi="Arial" w:cs="Arial"/>
+          <w:b/>
+          <w:sz w:val="30"/>
+          <w:szCs w:val="30"/>
+          <w:highlight w:val="yellow"/>
+        </w:rPr>
+        <w:t>#  RUN</w:t>
       </w:r>
       <w:proofErr w:type="gramEnd"/>
       <w:r>
         <w:rPr>
-          <w:color w:val="000000" w:themeColor="text1"/>
-          <w:sz w:val="30"/>
-          <w:szCs w:val="30"/>
-        </w:rPr>
-        <w:t xml:space="preserve"> -sf /home/</w:t>
-      </w:r>
-      <w:proofErr w:type="spellStart"/>
-      <w:r>
-        <w:rPr>
-          <w:color w:val="000000" w:themeColor="text1"/>
-          <w:sz w:val="30"/>
-          <w:szCs w:val="30"/>
-        </w:rPr>
-        <w:t>fkaragulian</w:t>
-      </w:r>
-      <w:proofErr w:type="spellEnd"/>
-      <w:r>
-        <w:rPr>
-          <w:color w:val="000000" w:themeColor="text1"/>
-          <w:sz w:val="30"/>
-          <w:szCs w:val="30"/>
-        </w:rPr>
-        <w:t>/</w:t>
-      </w:r>
-      <w:r>
-        <w:rPr>
-          <w:sz w:val="30"/>
-          <w:szCs w:val="30"/>
-        </w:rPr>
-        <w:t>WRFV3/</w:t>
-      </w:r>
-      <w:proofErr w:type="spellStart"/>
-      <w:r>
-        <w:rPr>
-          <w:sz w:val="30"/>
-          <w:szCs w:val="30"/>
-        </w:rPr>
-        <w:t>wesely</w:t>
-      </w:r>
-      <w:proofErr w:type="spellEnd"/>
-      <w:r>
-        <w:rPr>
-          <w:sz w:val="30"/>
-          <w:szCs w:val="30"/>
-        </w:rPr>
-        <w:t>/</w:t>
-      </w:r>
-      <w:proofErr w:type="spellStart"/>
-      <w:r>
-        <w:rPr>
-          <w:sz w:val="30"/>
-          <w:szCs w:val="30"/>
-        </w:rPr>
-        <w:t>exo_coldens</w:t>
-      </w:r>
-      <w:proofErr w:type="spellEnd"/>
-      <w:r>
-        <w:rPr>
-          <w:sz w:val="30"/>
-          <w:szCs w:val="30"/>
-        </w:rPr>
-        <w:t>_</w:t>
-      </w:r>
-      <w:r>
-        <w:rPr>
-          <w:color w:val="000000" w:themeColor="text1"/>
-          <w:sz w:val="30"/>
-          <w:szCs w:val="30"/>
-        </w:rPr>
-        <w:t>* .</w:t>
-      </w:r>
-    </w:p>
-    <w:p>
-      <w:pPr>
-        <w:rPr>
-          <w:sz w:val="30"/>
-          <w:szCs w:val="30"/>
-        </w:rPr>
-      </w:pPr>
+          <w:rFonts w:ascii="Arial" w:hAnsi="Arial" w:cs="Arial"/>
+          <w:b/>
+          <w:sz w:val="30"/>
+          <w:szCs w:val="30"/>
+          <w:highlight w:val="yellow"/>
+        </w:rPr>
+        <w:t xml:space="preserve"> the WRFChem model  ####################</w:t>
+      </w:r>
     </w:p>
     <w:p>
       <w:pPr>
@@ -11462,7 +12270,6 @@
           <w:sz w:val="30"/>
           <w:szCs w:val="30"/>
         </w:rPr>
-        <w:lastRenderedPageBreak/>
         <w:t xml:space="preserve">Run </w:t>
       </w:r>
       <w:proofErr w:type="gramStart"/>
@@ -11934,6 +12741,7 @@
           <w:sz w:val="30"/>
           <w:szCs w:val="30"/>
         </w:rPr>
+        <w:lastRenderedPageBreak/>
         <w:t>source "/</w:t>
       </w:r>
       <w:r>
@@ -12340,7 +13148,6 @@
           <w:sz w:val="30"/>
           <w:szCs w:val="30"/>
         </w:rPr>
-        <w:lastRenderedPageBreak/>
         <w:t>### check variable included in the model run</w:t>
       </w:r>
     </w:p>
@@ -13227,7 +14034,6 @@
           <w:sz w:val="28"/>
           <w:szCs w:val="28"/>
         </w:rPr>
-        <w:lastRenderedPageBreak/>
         <w:t>to</w:t>
       </w:r>
       <w:proofErr w:type="gramEnd"/>
@@ -13559,6 +14365,7 @@
           <w:sz w:val="23"/>
           <w:szCs w:val="23"/>
         </w:rPr>
+        <w:lastRenderedPageBreak/>
         <w:t>&amp;physics</w:t>
       </w:r>
     </w:p>
@@ -14763,6 +15570,7 @@
           <w:szCs w:val="26"/>
           <w:highlight w:val="cyan"/>
         </w:rPr>
+        <w:lastRenderedPageBreak/>
         <w:t>- Now</w:t>
       </w:r>
       <w:proofErr w:type="gramEnd"/>
@@ -15338,7 +16146,6 @@
           <w:sz w:val="27"/>
           <w:szCs w:val="27"/>
         </w:rPr>
-        <w:lastRenderedPageBreak/>
         <w:t>##########################################################################################################################################</w:t>
       </w:r>
     </w:p>
@@ -15609,8 +16416,6 @@
           <w:color w:val="000000"/>
         </w:rPr>
       </w:pPr>
-      <w:bookmarkStart w:id="0" w:name="_GoBack"/>
-      <w:bookmarkEnd w:id="0"/>
     </w:p>
     <w:p>
       <w:pPr>
@@ -15704,7 +16509,7 @@
           <w:rPr>
             <w:noProof/>
           </w:rPr>
-          <w:t>16</w:t>
+          <w:t>3</w:t>
         </w:r>
         <w:r>
           <w:rPr>

--- a/Settings for WRF.docx
+++ b/Settings for WRF.docx
@@ -8678,18 +8678,7 @@
           <w:sz w:val="30"/>
           <w:szCs w:val="30"/>
         </w:rPr>
-        <w:t xml:space="preserve"> =</w:t>
-      </w:r>
-      <w:bookmarkStart w:id="0" w:name="_GoBack"/>
-      <w:bookmarkEnd w:id="0"/>
-      <w:r>
-        <w:rPr>
-          <w:rFonts w:asciiTheme="minorHAnsi" w:hAnsiTheme="minorHAnsi" w:cstheme="minorBidi"/>
-          <w:color w:val="FF0000"/>
-          <w:sz w:val="30"/>
-          <w:szCs w:val="30"/>
-        </w:rPr>
-        <w:t xml:space="preserve"> '</w:t>
+        <w:t xml:space="preserve"> = '</w:t>
       </w:r>
       <w:r>
         <w:rPr>
@@ -14264,11 +14253,11 @@
         <w:rPr>
           <w:b/>
           <w:color w:val="0000FF"/>
-          <w:sz w:val="28"/>
-          <w:szCs w:val="28"/>
-          <w:highlight w:val="yellow"/>
-        </w:rPr>
-        <w:t>wrfout_d01_2015-03-31_00:00:00</w:t>
+          <w:sz w:val="24"/>
+          <w:szCs w:val="24"/>
+          <w:highlight w:val="yellow"/>
+        </w:rPr>
+        <w:t>wrfout_d01_2017-09-15_07:00:00</w:t>
       </w:r>
       <w:r>
         <w:rPr>
@@ -14285,6 +14274,140 @@
       <w:pPr>
         <w:rPr>
           <w:b/>
+          <w:color w:val="0000FF"/>
+          <w:sz w:val="28"/>
+          <w:szCs w:val="28"/>
+        </w:rPr>
+      </w:pPr>
+      <w:r>
+        <w:rPr>
+          <w:b/>
+          <w:color w:val="0000FF"/>
+          <w:sz w:val="28"/>
+          <w:szCs w:val="28"/>
+        </w:rPr>
+        <w:t xml:space="preserve">Air Quality data {PM10, PM2.5, CO, O3, NO2, </w:t>
+      </w:r>
+      <w:proofErr w:type="gramStart"/>
+      <w:r>
+        <w:rPr>
+          <w:b/>
+          <w:color w:val="0000FF"/>
+          <w:sz w:val="28"/>
+          <w:szCs w:val="28"/>
+        </w:rPr>
+        <w:t>SO2</w:t>
+      </w:r>
+      <w:proofErr w:type="gramEnd"/>
+      <w:r>
+        <w:rPr>
+          <w:b/>
+          <w:color w:val="0000FF"/>
+          <w:sz w:val="28"/>
+          <w:szCs w:val="28"/>
+        </w:rPr>
+        <w:t>)</w:t>
+      </w:r>
+    </w:p>
+    <w:p>
+      <w:pPr>
+        <w:rPr>
+          <w:b/>
+          <w:sz w:val="24"/>
+          <w:szCs w:val="24"/>
+        </w:rPr>
+      </w:pPr>
+      <w:proofErr w:type="spellStart"/>
+      <w:proofErr w:type="gramStart"/>
+      <w:r>
+        <w:rPr>
+          <w:b/>
+          <w:color w:val="0000FF"/>
+          <w:sz w:val="24"/>
+          <w:szCs w:val="24"/>
+          <w:highlight w:val="yellow"/>
+        </w:rPr>
+        <w:t>ncl</w:t>
+      </w:r>
+      <w:proofErr w:type="spellEnd"/>
+      <w:proofErr w:type="gramEnd"/>
+      <w:r>
+        <w:rPr>
+          <w:b/>
+          <w:color w:val="0000FF"/>
+          <w:sz w:val="24"/>
+          <w:szCs w:val="24"/>
+          <w:highlight w:val="yellow"/>
+        </w:rPr>
+        <w:t xml:space="preserve"> '</w:t>
+      </w:r>
+      <w:proofErr w:type="spellStart"/>
+      <w:r>
+        <w:rPr>
+          <w:b/>
+          <w:color w:val="0000FF"/>
+          <w:sz w:val="24"/>
+          <w:szCs w:val="24"/>
+          <w:highlight w:val="yellow"/>
+        </w:rPr>
+        <w:t>file_in</w:t>
+      </w:r>
+      <w:proofErr w:type="spellEnd"/>
+      <w:r>
+        <w:rPr>
+          <w:b/>
+          <w:color w:val="0000FF"/>
+          <w:sz w:val="24"/>
+          <w:szCs w:val="24"/>
+          <w:highlight w:val="yellow"/>
+        </w:rPr>
+        <w:t>="</w:t>
+      </w:r>
+      <w:r>
+        <w:rPr>
+          <w:b/>
+          <w:color w:val="0000FF"/>
+          <w:sz w:val="24"/>
+          <w:szCs w:val="24"/>
+          <w:highlight w:val="yellow"/>
+        </w:rPr>
+        <w:t>wrfout_d01_2017-09-15_06:00:00</w:t>
+      </w:r>
+      <w:r>
+        <w:rPr>
+          <w:b/>
+          <w:color w:val="0000FF"/>
+          <w:sz w:val="24"/>
+          <w:szCs w:val="24"/>
+          <w:highlight w:val="yellow"/>
+        </w:rPr>
+        <w:t xml:space="preserve">"' </w:t>
+      </w:r>
+      <w:r>
+        <w:rPr>
+          <w:b/>
+          <w:sz w:val="24"/>
+          <w:szCs w:val="24"/>
+          <w:highlight w:val="yellow"/>
+        </w:rPr>
+        <w:t>wrfpost_dust_20170927_airquality.ncl</w:t>
+      </w:r>
+    </w:p>
+    <w:p>
+      <w:pPr>
+        <w:rPr>
+          <w:b/>
+          <w:color w:val="0000FF"/>
+          <w:sz w:val="28"/>
+          <w:szCs w:val="28"/>
+        </w:rPr>
+      </w:pPr>
+    </w:p>
+    <w:p>
+      <w:pPr>
+        <w:rPr>
+          <w:b/>
+          <w:color w:val="0000FF"/>
           <w:sz w:val="28"/>
           <w:szCs w:val="28"/>
         </w:rPr>
@@ -14723,7 +14846,6 @@
           <w:sz w:val="30"/>
           <w:szCs w:val="30"/>
         </w:rPr>
-        <w:lastRenderedPageBreak/>
         <w:t>to</w:t>
       </w:r>
       <w:proofErr w:type="gramEnd"/>
@@ -15698,6 +15820,7 @@
           <w:sz w:val="27"/>
           <w:szCs w:val="27"/>
         </w:rPr>
+        <w:lastRenderedPageBreak/>
         <w:t>dz</w:t>
       </w:r>
       <w:proofErr w:type="spellEnd"/>
@@ -15926,15 +16049,6 @@
           <w:szCs w:val="27"/>
         </w:rPr>
         <w:br/>
-      </w:r>
-      <w:r>
-        <w:rPr>
-          <w:rFonts w:ascii="Times New Roman" w:eastAsia="Times New Roman" w:hAnsi="Times New Roman" w:cs="Times New Roman"/>
-          <w:color w:val="000000"/>
-          <w:sz w:val="27"/>
-          <w:szCs w:val="27"/>
-        </w:rPr>
-        <w:lastRenderedPageBreak/>
         <w:t>AOD = SUM[EXTCOEF55(1)*</w:t>
       </w:r>
       <w:proofErr w:type="spellStart"/>
@@ -16773,6 +16887,7 @@
           <w:sz w:val="27"/>
           <w:szCs w:val="27"/>
         </w:rPr>
+        <w:lastRenderedPageBreak/>
         <w:t>auxinput12_inname = '</w:t>
       </w:r>
       <w:proofErr w:type="spellStart"/>
@@ -16833,7 +16948,6 @@
           <w:sz w:val="27"/>
           <w:szCs w:val="27"/>
         </w:rPr>
-        <w:lastRenderedPageBreak/>
         <w:t>...</w:t>
       </w:r>
     </w:p>
@@ -17062,6 +17176,9 @@
     </w:p>
     <w:p>
       <w:pPr>
+        <w:pBdr>
+          <w:bottom w:val="thinThickThinMediumGap" w:sz="18" w:space="1" w:color="auto"/>
+        </w:pBdr>
         <w:spacing w:after="0" w:line="240" w:lineRule="auto"/>
         <w:rPr>
           <w:rFonts w:ascii="Times New Roman" w:eastAsia="Times New Roman" w:hAnsi="Times New Roman" w:cs="Times New Roman"/>
@@ -17071,8 +17188,316 @@
         </w:rPr>
       </w:pPr>
     </w:p>
+    <w:p>
+      <w:pPr>
+        <w:spacing w:after="0" w:line="240" w:lineRule="auto"/>
+        <w:rPr>
+          <w:rFonts w:ascii="Times New Roman" w:eastAsia="Times New Roman" w:hAnsi="Times New Roman" w:cs="Times New Roman"/>
+          <w:color w:val="000000"/>
+          <w:sz w:val="27"/>
+          <w:szCs w:val="27"/>
+        </w:rPr>
+      </w:pPr>
+    </w:p>
+    <w:p>
+      <w:pPr>
+        <w:spacing w:after="0" w:line="240" w:lineRule="auto"/>
+        <w:rPr>
+          <w:rFonts w:ascii="Arial" w:eastAsia="Times New Roman" w:hAnsi="Arial" w:cs="Arial"/>
+          <w:color w:val="000000"/>
+          <w:sz w:val="27"/>
+          <w:szCs w:val="27"/>
+        </w:rPr>
+      </w:pPr>
+      <w:r>
+        <w:rPr>
+          <w:rFonts w:ascii="Arial" w:eastAsia="Times New Roman" w:hAnsi="Arial" w:cs="Arial"/>
+          <w:color w:val="000000"/>
+          <w:sz w:val="27"/>
+          <w:szCs w:val="27"/>
+        </w:rPr>
+        <w:t>Operational WRF-Chem</w:t>
+      </w:r>
+    </w:p>
+    <w:p>
+      <w:pPr>
+        <w:spacing w:after="0" w:line="240" w:lineRule="auto"/>
+        <w:rPr>
+          <w:rFonts w:ascii="Arial" w:eastAsia="Times New Roman" w:hAnsi="Arial" w:cs="Arial"/>
+          <w:color w:val="000000"/>
+          <w:sz w:val="27"/>
+          <w:szCs w:val="27"/>
+        </w:rPr>
+      </w:pPr>
+    </w:p>
+    <w:p>
+      <w:pPr>
+        <w:spacing w:after="0" w:line="240" w:lineRule="auto"/>
+        <w:rPr>
+          <w:b/>
+          <w:color w:val="000000" w:themeColor="text1"/>
+          <w:sz w:val="28"/>
+          <w:szCs w:val="28"/>
+        </w:rPr>
+      </w:pPr>
+      <w:r>
+        <w:rPr>
+          <w:b/>
+          <w:color w:val="000000" w:themeColor="text1"/>
+          <w:sz w:val="28"/>
+          <w:szCs w:val="28"/>
+        </w:rPr>
+        <w:t>Format gfs data</w:t>
+      </w:r>
+    </w:p>
+    <w:p>
+      <w:pPr>
+        <w:spacing w:after="0" w:line="240" w:lineRule="auto"/>
+        <w:rPr>
+          <w:b/>
+          <w:color w:val="0000FF"/>
+          <w:sz w:val="28"/>
+          <w:szCs w:val="28"/>
+        </w:rPr>
+      </w:pPr>
+    </w:p>
+    <w:p>
+      <w:pPr>
+        <w:spacing w:after="0" w:line="240" w:lineRule="auto"/>
+        <w:rPr>
+          <w:b/>
+          <w:color w:val="000000" w:themeColor="text1"/>
+          <w:sz w:val="28"/>
+          <w:szCs w:val="28"/>
+        </w:rPr>
+      </w:pPr>
+      <w:hyperlink r:id="rId18" w:history="1">
+        <w:r>
+          <w:rPr>
+            <w:rStyle w:val="Hyperlink"/>
+            <w:b/>
+            <w:sz w:val="28"/>
+            <w:szCs w:val="28"/>
+          </w:rPr>
+          <w:t>http://nomads.ncep.noaa.gov/cgi-bin/filter_gfs_0p25.pl?file=gfs.t06z.pgrb2.0p25.f072&amp;all_lev=on&amp;all_var=on&amp;subregion=&amp;leftlon=20.00&amp;rightlon=120.00&amp;toplat=40.00&amp;bottomlat=00.00&amp;dir=%2Fgfs.2017092700</w:t>
+        </w:r>
+      </w:hyperlink>
+    </w:p>
+    <w:p>
+      <w:pPr>
+        <w:spacing w:after="0" w:line="240" w:lineRule="auto"/>
+        <w:rPr>
+          <w:b/>
+          <w:color w:val="000000" w:themeColor="text1"/>
+          <w:sz w:val="28"/>
+          <w:szCs w:val="28"/>
+        </w:rPr>
+      </w:pPr>
+    </w:p>
+    <w:p>
+      <w:pPr>
+        <w:spacing w:after="0" w:line="240" w:lineRule="auto"/>
+        <w:rPr>
+          <w:b/>
+          <w:color w:val="000000" w:themeColor="text1"/>
+          <w:sz w:val="28"/>
+          <w:szCs w:val="28"/>
+          <w:highlight w:val="yellow"/>
+        </w:rPr>
+      </w:pPr>
+      <w:proofErr w:type="spellStart"/>
+      <w:proofErr w:type="gramStart"/>
+      <w:r>
+        <w:rPr>
+          <w:b/>
+          <w:color w:val="000000" w:themeColor="text1"/>
+          <w:sz w:val="28"/>
+          <w:szCs w:val="28"/>
+          <w:highlight w:val="yellow"/>
+        </w:rPr>
+        <w:t>sh</w:t>
+      </w:r>
+      <w:proofErr w:type="spellEnd"/>
+      <w:proofErr w:type="gramEnd"/>
+      <w:r>
+        <w:rPr>
+          <w:b/>
+          <w:color w:val="000000" w:themeColor="text1"/>
+          <w:sz w:val="28"/>
+          <w:szCs w:val="28"/>
+          <w:highlight w:val="yellow"/>
+        </w:rPr>
+        <w:t xml:space="preserve"> execute_Model.sh 2017092700</w:t>
+      </w:r>
+      <w:r>
+        <w:rPr>
+          <w:b/>
+          <w:color w:val="000000" w:themeColor="text1"/>
+          <w:sz w:val="28"/>
+          <w:szCs w:val="28"/>
+          <w:highlight w:val="yellow"/>
+        </w:rPr>
+        <w:t xml:space="preserve">  (morning)</w:t>
+      </w:r>
+    </w:p>
+    <w:p>
+      <w:pPr>
+        <w:spacing w:after="0" w:line="240" w:lineRule="auto"/>
+        <w:rPr>
+          <w:b/>
+          <w:color w:val="0000FF"/>
+          <w:sz w:val="28"/>
+          <w:szCs w:val="28"/>
+          <w:highlight w:val="yellow"/>
+        </w:rPr>
+      </w:pPr>
+      <w:proofErr w:type="spellStart"/>
+      <w:proofErr w:type="gramStart"/>
+      <w:r>
+        <w:rPr>
+          <w:b/>
+          <w:color w:val="0000FF"/>
+          <w:sz w:val="28"/>
+          <w:szCs w:val="28"/>
+          <w:highlight w:val="yellow"/>
+        </w:rPr>
+        <w:t>sh</w:t>
+      </w:r>
+      <w:proofErr w:type="spellEnd"/>
+      <w:proofErr w:type="gramEnd"/>
+      <w:r>
+        <w:rPr>
+          <w:b/>
+          <w:color w:val="0000FF"/>
+          <w:sz w:val="28"/>
+          <w:szCs w:val="28"/>
+          <w:highlight w:val="yellow"/>
+        </w:rPr>
+        <w:t xml:space="preserve"> execute_Model.sh 2017092712</w:t>
+      </w:r>
+      <w:r>
+        <w:rPr>
+          <w:b/>
+          <w:color w:val="0000FF"/>
+          <w:sz w:val="28"/>
+          <w:szCs w:val="28"/>
+          <w:highlight w:val="yellow"/>
+        </w:rPr>
+        <w:t xml:space="preserve">  (afternoon)</w:t>
+      </w:r>
+    </w:p>
+    <w:p>
+      <w:pPr>
+        <w:spacing w:after="0" w:line="240" w:lineRule="auto"/>
+        <w:rPr>
+          <w:b/>
+          <w:color w:val="0000FF"/>
+          <w:sz w:val="28"/>
+          <w:szCs w:val="28"/>
+          <w:highlight w:val="yellow"/>
+        </w:rPr>
+      </w:pPr>
+    </w:p>
+    <w:p>
+      <w:pPr>
+        <w:spacing w:after="0" w:line="240" w:lineRule="auto"/>
+        <w:rPr>
+          <w:b/>
+          <w:color w:val="000000" w:themeColor="text1"/>
+          <w:sz w:val="28"/>
+          <w:szCs w:val="28"/>
+          <w:highlight w:val="yellow"/>
+        </w:rPr>
+      </w:pPr>
+      <w:proofErr w:type="spellStart"/>
+      <w:r>
+        <w:rPr>
+          <w:b/>
+          <w:color w:val="000000" w:themeColor="text1"/>
+          <w:sz w:val="28"/>
+          <w:szCs w:val="28"/>
+          <w:highlight w:val="yellow"/>
+        </w:rPr>
+        <w:t>sh</w:t>
+      </w:r>
+      <w:proofErr w:type="spellEnd"/>
+      <w:r>
+        <w:rPr>
+          <w:b/>
+          <w:color w:val="000000" w:themeColor="text1"/>
+          <w:sz w:val="28"/>
+          <w:szCs w:val="28"/>
+          <w:highlight w:val="yellow"/>
+        </w:rPr>
+        <w:t xml:space="preserve"> execute_Model.sh 20170928</w:t>
+      </w:r>
+      <w:bookmarkStart w:id="0" w:name="_GoBack"/>
+      <w:bookmarkEnd w:id="0"/>
+      <w:r>
+        <w:rPr>
+          <w:b/>
+          <w:color w:val="000000" w:themeColor="text1"/>
+          <w:sz w:val="28"/>
+          <w:szCs w:val="28"/>
+          <w:highlight w:val="yellow"/>
+        </w:rPr>
+        <w:t>00</w:t>
+      </w:r>
+      <w:r>
+        <w:rPr>
+          <w:b/>
+          <w:color w:val="000000" w:themeColor="text1"/>
+          <w:sz w:val="28"/>
+          <w:szCs w:val="28"/>
+          <w:highlight w:val="yellow"/>
+        </w:rPr>
+        <w:t xml:space="preserve"> </w:t>
+      </w:r>
+    </w:p>
+    <w:p>
+      <w:pPr>
+        <w:spacing w:after="0" w:line="240" w:lineRule="auto"/>
+        <w:rPr>
+          <w:rFonts w:ascii="Times New Roman" w:eastAsia="Times New Roman" w:hAnsi="Times New Roman" w:cs="Times New Roman"/>
+          <w:color w:val="000000"/>
+          <w:sz w:val="24"/>
+          <w:szCs w:val="24"/>
+        </w:rPr>
+      </w:pPr>
+    </w:p>
+    <w:p>
+      <w:pPr>
+        <w:spacing w:after="0" w:line="240" w:lineRule="auto"/>
+        <w:rPr>
+          <w:rFonts w:ascii="Times New Roman" w:eastAsia="Times New Roman" w:hAnsi="Times New Roman" w:cs="Times New Roman"/>
+          <w:color w:val="000000"/>
+          <w:sz w:val="24"/>
+          <w:szCs w:val="24"/>
+        </w:rPr>
+      </w:pPr>
+      <w:r>
+        <w:rPr>
+          <w:rFonts w:ascii="Times New Roman" w:eastAsia="Times New Roman" w:hAnsi="Times New Roman" w:cs="Times New Roman"/>
+          <w:color w:val="000000"/>
+          <w:sz w:val="24"/>
+          <w:szCs w:val="24"/>
+        </w:rPr>
+        <w:t xml:space="preserve"> </w:t>
+      </w:r>
+    </w:p>
+    <w:p>
+      <w:pPr>
+        <w:spacing w:after="0" w:line="240" w:lineRule="auto"/>
+        <w:rPr>
+          <w:rFonts w:ascii="Times New Roman" w:eastAsia="Times New Roman" w:hAnsi="Times New Roman" w:cs="Times New Roman"/>
+          <w:color w:val="000000"/>
+          <w:sz w:val="24"/>
+          <w:szCs w:val="24"/>
+        </w:rPr>
+      </w:pPr>
+    </w:p>
     <w:sectPr>
-      <w:footerReference w:type="default" r:id="rId18"/>
+      <w:footerReference w:type="default" r:id="rId19"/>
       <w:pgSz w:w="12240" w:h="15840"/>
       <w:pgMar w:top="1440" w:right="1440" w:bottom="1440" w:left="1440" w:header="720" w:footer="720" w:gutter="0"/>
       <w:cols w:space="720"/>

--- a/Settings for WRF.docx
+++ b/Settings for WRF.docx
@@ -684,14 +684,6 @@
     </w:p>
     <w:p>
       <w:pPr>
-        <w:rPr>
-          <w:sz w:val="28"/>
-          <w:szCs w:val="28"/>
-        </w:rPr>
-      </w:pPr>
-    </w:p>
-    <w:p>
-      <w:pPr>
         <w:pBdr>
           <w:top w:val="wave" w:sz="6" w:space="1" w:color="auto"/>
           <w:bottom w:val="wave" w:sz="6" w:space="1" w:color="auto"/>
@@ -852,7 +844,6 @@
         <w:rPr>
           <w:highlight w:val="green"/>
         </w:rPr>
-        <w:lastRenderedPageBreak/>
         <w:t>date_month</w:t>
       </w:r>
       <w:proofErr w:type="spellEnd"/>
@@ -916,6 +907,12 @@
           <w:highlight w:val="green"/>
         </w:rPr>
         <w:br/>
+      </w:r>
+      <w:r>
+        <w:rPr>
+          <w:highlight w:val="green"/>
+        </w:rPr>
+        <w:lastRenderedPageBreak/>
         <w:t>initial=( 06  ) # 06 00</w:t>
       </w:r>
       <w:r>
@@ -2036,7 +2033,6 @@
           <w:sz w:val="26"/>
           <w:szCs w:val="26"/>
         </w:rPr>
-        <w:lastRenderedPageBreak/>
         <w:t>dlink</w:t>
       </w:r>
       <w:proofErr w:type="spellEnd"/>
@@ -2258,8 +2254,10 @@
     <w:p>
       <w:pPr>
         <w:rPr>
+          <w:rStyle w:val="Hyperlink"/>
           <w:b/>
           <w:color w:val="FF0000"/>
+          <w:u w:val="none"/>
         </w:rPr>
       </w:pPr>
       <w:proofErr w:type="spellStart"/>
@@ -3181,13 +3179,13 @@
           <w:sz w:val="28"/>
           <w:szCs w:val="28"/>
         </w:rPr>
+        <w:t>./ungrib.exe</w:t>
+      </w:r>
+    </w:p>
+    <w:p>
+      <w:proofErr w:type="gramStart"/>
+      <w:r>
         <w:lastRenderedPageBreak/>
-        <w:t>./ungrib.exe</w:t>
-      </w:r>
-    </w:p>
-    <w:p>
-      <w:proofErr w:type="gramStart"/>
-      <w:r>
         <w:t>will</w:t>
       </w:r>
       <w:proofErr w:type="gramEnd"/>
@@ -4068,132 +4066,263 @@
           <w:sz w:val="30"/>
           <w:szCs w:val="30"/>
         </w:rPr>
+        <w:t>bsub</w:t>
+      </w:r>
+      <w:proofErr w:type="spellEnd"/>
+      <w:proofErr w:type="gramEnd"/>
+      <w:r>
+        <w:rPr>
+          <w:sz w:val="30"/>
+          <w:szCs w:val="30"/>
+        </w:rPr>
+        <w:t xml:space="preserve"> -n 6 -J </w:t>
+      </w:r>
+      <w:proofErr w:type="spellStart"/>
+      <w:r>
+        <w:rPr>
+          <w:sz w:val="30"/>
+          <w:szCs w:val="30"/>
+        </w:rPr>
+        <w:t>job_name</w:t>
+      </w:r>
+      <w:proofErr w:type="spellEnd"/>
+      <w:r>
+        <w:rPr>
+          <w:sz w:val="30"/>
+          <w:szCs w:val="30"/>
+        </w:rPr>
+        <w:t xml:space="preserve"> -o </w:t>
+      </w:r>
+      <w:proofErr w:type="spellStart"/>
+      <w:r>
+        <w:rPr>
+          <w:sz w:val="30"/>
+          <w:szCs w:val="30"/>
+        </w:rPr>
+        <w:t>vk</w:t>
+      </w:r>
+      <w:proofErr w:type="spellEnd"/>
+      <w:r>
+        <w:rPr>
+          <w:sz w:val="30"/>
+          <w:szCs w:val="30"/>
+        </w:rPr>
+        <w:t>.%</w:t>
+      </w:r>
+      <w:proofErr w:type="spellStart"/>
+      <w:r>
+        <w:rPr>
+          <w:sz w:val="30"/>
+          <w:szCs w:val="30"/>
+        </w:rPr>
+        <w:t>J.out</w:t>
+      </w:r>
+      <w:proofErr w:type="spellEnd"/>
+      <w:r>
+        <w:rPr>
+          <w:sz w:val="30"/>
+          <w:szCs w:val="30"/>
+        </w:rPr>
+        <w:t xml:space="preserve"> -e </w:t>
+      </w:r>
+      <w:proofErr w:type="spellStart"/>
+      <w:r>
+        <w:rPr>
+          <w:sz w:val="30"/>
+          <w:szCs w:val="30"/>
+        </w:rPr>
+        <w:t>vk</w:t>
+      </w:r>
+      <w:proofErr w:type="spellEnd"/>
+      <w:r>
+        <w:rPr>
+          <w:sz w:val="30"/>
+          <w:szCs w:val="30"/>
+        </w:rPr>
+        <w:t>.%</w:t>
+      </w:r>
+      <w:proofErr w:type="spellStart"/>
+      <w:r>
+        <w:rPr>
+          <w:sz w:val="30"/>
+          <w:szCs w:val="30"/>
+        </w:rPr>
+        <w:t>J.err</w:t>
+      </w:r>
+      <w:proofErr w:type="spellEnd"/>
+      <w:r>
+        <w:rPr>
+          <w:sz w:val="30"/>
+          <w:szCs w:val="30"/>
+        </w:rPr>
+        <w:t xml:space="preserve"> -q normal </w:t>
+      </w:r>
+      <w:proofErr w:type="spellStart"/>
+      <w:r>
+        <w:rPr>
+          <w:sz w:val="30"/>
+          <w:szCs w:val="30"/>
+        </w:rPr>
+        <w:t>mpirun</w:t>
+      </w:r>
+      <w:proofErr w:type="spellEnd"/>
+      <w:r>
+        <w:rPr>
+          <w:sz w:val="30"/>
+          <w:szCs w:val="30"/>
+        </w:rPr>
+        <w:t xml:space="preserve"> </w:t>
+      </w:r>
+      <w:r>
+        <w:rPr>
+          <w:b/>
+          <w:color w:val="FF0000"/>
+          <w:sz w:val="30"/>
+          <w:szCs w:val="30"/>
+        </w:rPr>
+        <w:t>./wrf</w:t>
+      </w:r>
+      <w:r>
+        <w:rPr>
+          <w:b/>
+          <w:color w:val="FF0000"/>
+          <w:sz w:val="30"/>
+          <w:szCs w:val="30"/>
+        </w:rPr>
+        <w:t>.exe</w:t>
+      </w:r>
+    </w:p>
+    <w:p>
+      <w:pPr>
+        <w:rPr>
+          <w:rFonts w:ascii="Courier" w:hAnsi="Courier"/>
+          <w:color w:val="101010"/>
+          <w:sz w:val="20"/>
+          <w:szCs w:val="20"/>
+        </w:rPr>
+      </w:pPr>
+      <w:proofErr w:type="spellStart"/>
+      <w:r>
+        <w:rPr>
+          <w:rFonts w:ascii="Courier" w:hAnsi="Courier"/>
+          <w:color w:val="101010"/>
+          <w:sz w:val="20"/>
+          <w:szCs w:val="20"/>
+        </w:rPr>
         <w:lastRenderedPageBreak/>
         <w:t>bsub</w:t>
       </w:r>
       <w:proofErr w:type="spellEnd"/>
-      <w:proofErr w:type="gramEnd"/>
-      <w:r>
-        <w:rPr>
-          <w:sz w:val="30"/>
-          <w:szCs w:val="30"/>
-        </w:rPr>
-        <w:t xml:space="preserve"> -n 6 -J </w:t>
-      </w:r>
-      <w:proofErr w:type="spellStart"/>
-      <w:r>
-        <w:rPr>
-          <w:sz w:val="30"/>
-          <w:szCs w:val="30"/>
-        </w:rPr>
-        <w:t>job_name</w:t>
-      </w:r>
-      <w:proofErr w:type="spellEnd"/>
-      <w:r>
-        <w:rPr>
-          <w:sz w:val="30"/>
-          <w:szCs w:val="30"/>
-        </w:rPr>
-        <w:t xml:space="preserve"> -o </w:t>
-      </w:r>
-      <w:proofErr w:type="spellStart"/>
-      <w:r>
-        <w:rPr>
-          <w:sz w:val="30"/>
-          <w:szCs w:val="30"/>
-        </w:rPr>
-        <w:t>vk</w:t>
-      </w:r>
-      <w:proofErr w:type="spellEnd"/>
-      <w:r>
-        <w:rPr>
-          <w:sz w:val="30"/>
-          <w:szCs w:val="30"/>
-        </w:rPr>
-        <w:t>.%</w:t>
-      </w:r>
-      <w:proofErr w:type="spellStart"/>
-      <w:r>
-        <w:rPr>
-          <w:sz w:val="30"/>
-          <w:szCs w:val="30"/>
+      <w:r>
+        <w:rPr>
+          <w:rFonts w:ascii="Courier" w:hAnsi="Courier"/>
+          <w:color w:val="101010"/>
+          <w:sz w:val="20"/>
+          <w:szCs w:val="20"/>
+        </w:rPr>
+        <w:t xml:space="preserve"> –n 48 –q general –W 20 –J example –o example.%</w:t>
+      </w:r>
+      <w:proofErr w:type="spellStart"/>
+      <w:r>
+        <w:rPr>
+          <w:rFonts w:ascii="Courier" w:hAnsi="Courier"/>
+          <w:color w:val="101010"/>
+          <w:sz w:val="20"/>
+          <w:szCs w:val="20"/>
         </w:rPr>
         <w:t>J.out</w:t>
       </w:r>
       <w:proofErr w:type="spellEnd"/>
       <w:r>
         <w:rPr>
-          <w:sz w:val="30"/>
-          <w:szCs w:val="30"/>
-        </w:rPr>
-        <w:t xml:space="preserve"> -e </w:t>
-      </w:r>
-      <w:proofErr w:type="spellStart"/>
-      <w:r>
-        <w:rPr>
-          <w:sz w:val="30"/>
-          <w:szCs w:val="30"/>
-        </w:rPr>
-        <w:t>vk</w:t>
-      </w:r>
-      <w:proofErr w:type="spellEnd"/>
-      <w:r>
-        <w:rPr>
-          <w:sz w:val="30"/>
-          <w:szCs w:val="30"/>
-        </w:rPr>
-        <w:t>.%</w:t>
-      </w:r>
-      <w:proofErr w:type="spellStart"/>
-      <w:r>
-        <w:rPr>
-          <w:sz w:val="30"/>
-          <w:szCs w:val="30"/>
+          <w:rFonts w:ascii="Courier" w:hAnsi="Courier"/>
+          <w:color w:val="101010"/>
+          <w:sz w:val="20"/>
+          <w:szCs w:val="20"/>
+        </w:rPr>
+        <w:t xml:space="preserve"> –e example.%</w:t>
+      </w:r>
+      <w:proofErr w:type="spellStart"/>
+      <w:r>
+        <w:rPr>
+          <w:rFonts w:ascii="Courier" w:hAnsi="Courier"/>
+          <w:color w:val="101010"/>
+          <w:sz w:val="20"/>
+          <w:szCs w:val="20"/>
         </w:rPr>
         <w:t>J.err</w:t>
       </w:r>
       <w:proofErr w:type="spellEnd"/>
       <w:r>
         <w:rPr>
-          <w:sz w:val="30"/>
-          <w:szCs w:val="30"/>
-        </w:rPr>
-        <w:t xml:space="preserve"> -q normal </w:t>
-      </w:r>
-      <w:proofErr w:type="spellStart"/>
-      <w:r>
-        <w:rPr>
-          <w:sz w:val="30"/>
-          <w:szCs w:val="30"/>
+          <w:rFonts w:ascii="Courier" w:hAnsi="Courier"/>
+          <w:color w:val="101010"/>
+          <w:sz w:val="20"/>
+          <w:szCs w:val="20"/>
+        </w:rPr>
+        <w:t xml:space="preserve"> </w:t>
+      </w:r>
+      <w:proofErr w:type="spellStart"/>
+      <w:r>
+        <w:rPr>
+          <w:rFonts w:ascii="Courier" w:hAnsi="Courier"/>
+          <w:color w:val="101010"/>
+          <w:sz w:val="20"/>
+          <w:szCs w:val="20"/>
         </w:rPr>
         <w:t>mpirun</w:t>
       </w:r>
       <w:proofErr w:type="spellEnd"/>
       <w:r>
         <w:rPr>
-          <w:sz w:val="30"/>
-          <w:szCs w:val="30"/>
+          <w:rFonts w:ascii="Courier" w:hAnsi="Courier"/>
+          <w:color w:val="101010"/>
+          <w:sz w:val="20"/>
+          <w:szCs w:val="20"/>
+        </w:rPr>
+        <w:t xml:space="preserve"> –</w:t>
+      </w:r>
+      <w:proofErr w:type="spellStart"/>
+      <w:r>
+        <w:rPr>
+          <w:rFonts w:ascii="Courier" w:hAnsi="Courier"/>
+          <w:color w:val="101010"/>
+          <w:sz w:val="20"/>
+          <w:szCs w:val="20"/>
+        </w:rPr>
+        <w:t>lsf</w:t>
+      </w:r>
+      <w:proofErr w:type="spellEnd"/>
+      <w:r>
+        <w:rPr>
+          <w:rFonts w:ascii="Courier" w:hAnsi="Courier"/>
+          <w:color w:val="101010"/>
+          <w:sz w:val="20"/>
+          <w:szCs w:val="20"/>
         </w:rPr>
         <w:t xml:space="preserve"> </w:t>
       </w:r>
-      <w:r>
+      <w:proofErr w:type="spellStart"/>
+      <w:r>
+        <w:rPr>
+          <w:rFonts w:ascii="Courier" w:hAnsi="Courier"/>
+          <w:color w:val="101010"/>
+          <w:sz w:val="20"/>
+          <w:szCs w:val="20"/>
+        </w:rPr>
+        <w:t>hello.a</w:t>
+      </w:r>
+      <w:proofErr w:type="spellEnd"/>
+    </w:p>
+    <w:p>
+      <w:pPr>
         <w:rPr>
           <w:b/>
           <w:color w:val="FF0000"/>
           <w:sz w:val="30"/>
           <w:szCs w:val="30"/>
         </w:rPr>
-        <w:t>./wrf</w:t>
-      </w:r>
-      <w:r>
-        <w:rPr>
-          <w:b/>
-          <w:color w:val="FF0000"/>
-          <w:sz w:val="30"/>
-          <w:szCs w:val="30"/>
-        </w:rPr>
-        <w:t>.exe</w:t>
-      </w:r>
+      </w:pPr>
     </w:p>
     <w:p>
       <w:proofErr w:type="gramStart"/>
@@ -4869,6 +4998,7 @@
           <w:sz w:val="20"/>
           <w:szCs w:val="20"/>
         </w:rPr>
+        <w:lastRenderedPageBreak/>
         <w:t>export</w:t>
       </w:r>
       <w:proofErr w:type="gramEnd"/>
@@ -4900,7 +5030,6 @@
           <w:sz w:val="20"/>
           <w:szCs w:val="20"/>
         </w:rPr>
-        <w:lastRenderedPageBreak/>
         <w:t>export</w:t>
       </w:r>
       <w:proofErr w:type="gramEnd"/>
@@ -5424,6 +5553,7 @@
           <w:sz w:val="30"/>
           <w:szCs w:val="30"/>
         </w:rPr>
+        <w:lastRenderedPageBreak/>
         <w:t>HDF5=/apps/hdf5/hdf5-1.8.13</w:t>
       </w:r>
       <w:r>
@@ -6119,7 +6249,6 @@
           <w:sz w:val="30"/>
           <w:szCs w:val="30"/>
         </w:rPr>
-        <w:lastRenderedPageBreak/>
         <w:t xml:space="preserve">Download </w:t>
       </w:r>
       <w:proofErr w:type="spellStart"/>
@@ -6995,6 +7124,7 @@
           <w:sz w:val="30"/>
           <w:szCs w:val="30"/>
         </w:rPr>
+        <w:lastRenderedPageBreak/>
         <w:t>unzip</w:t>
       </w:r>
       <w:proofErr w:type="gramEnd"/>
@@ -7040,7 +7170,6 @@
           <w:sz w:val="30"/>
           <w:szCs w:val="30"/>
         </w:rPr>
-        <w:lastRenderedPageBreak/>
         <w:t>cd</w:t>
       </w:r>
       <w:proofErr w:type="gramEnd"/>
@@ -8019,6 +8148,7 @@
           <w:sz w:val="30"/>
           <w:szCs w:val="30"/>
         </w:rPr>
+        <w:lastRenderedPageBreak/>
         <w:t>download</w:t>
       </w:r>
       <w:proofErr w:type="gramEnd"/>
@@ -8068,7 +8198,6 @@
           <w:sz w:val="30"/>
           <w:szCs w:val="30"/>
         </w:rPr>
-        <w:lastRenderedPageBreak/>
         <w:t>untar</w:t>
       </w:r>
       <w:proofErr w:type="spellEnd"/>
@@ -12994,6 +13123,54 @@
           <w:szCs w:val="28"/>
         </w:rPr>
       </w:pPr>
+      <w:proofErr w:type="spellStart"/>
+      <w:proofErr w:type="gramStart"/>
+      <w:r>
+        <w:rPr>
+          <w:rFonts w:ascii="Arial" w:hAnsi="Arial" w:cs="Arial"/>
+          <w:sz w:val="28"/>
+          <w:szCs w:val="28"/>
+        </w:rPr>
+        <w:t>bjobs</w:t>
+      </w:r>
+      <w:proofErr w:type="spellEnd"/>
+      <w:proofErr w:type="gramEnd"/>
+      <w:r>
+        <w:rPr>
+          <w:rFonts w:ascii="Arial" w:hAnsi="Arial" w:cs="Arial"/>
+          <w:sz w:val="28"/>
+          <w:szCs w:val="28"/>
+        </w:rPr>
+        <w:t xml:space="preserve"> –u </w:t>
+      </w:r>
+      <w:proofErr w:type="spellStart"/>
+      <w:r>
+        <w:rPr>
+          <w:rFonts w:ascii="Arial" w:hAnsi="Arial" w:cs="Arial"/>
+          <w:sz w:val="28"/>
+          <w:szCs w:val="28"/>
+        </w:rPr>
+        <w:t>all</w:t>
+      </w:r>
+      <w:r>
+        <w:rPr>
+          <w:rFonts w:ascii="Arial" w:hAnsi="Arial" w:cs="Arial"/>
+          <w:color w:val="FFFFFF" w:themeColor="background1"/>
+          <w:sz w:val="28"/>
+          <w:szCs w:val="28"/>
+        </w:rPr>
+        <w:t>u</w:t>
+      </w:r>
+      <w:proofErr w:type="spellEnd"/>
+      <w:r>
+        <w:rPr>
+          <w:rFonts w:ascii="Arial" w:hAnsi="Arial" w:cs="Arial"/>
+          <w:color w:val="FFFFFF" w:themeColor="background1"/>
+          <w:sz w:val="28"/>
+          <w:szCs w:val="28"/>
+        </w:rPr>
+        <w:t xml:space="preserve"> all</w:t>
+      </w:r>
     </w:p>
     <w:p>
       <w:pPr>
@@ -17410,6 +17587,7 @@
         </w:rPr>
       </w:pPr>
       <w:proofErr w:type="spellStart"/>
+      <w:proofErr w:type="gramStart"/>
       <w:r>
         <w:rPr>
           <w:b/>
@@ -17421,6 +17599,7 @@
         <w:t>sh</w:t>
       </w:r>
       <w:proofErr w:type="spellEnd"/>
+      <w:proofErr w:type="gramEnd"/>
       <w:r>
         <w:rPr>
           <w:b/>
@@ -17430,6 +17609,208 @@
           <w:highlight w:val="yellow"/>
         </w:rPr>
         <w:t xml:space="preserve"> execute_Model.sh 20170928</w:t>
+      </w:r>
+      <w:r>
+        <w:rPr>
+          <w:b/>
+          <w:color w:val="000000" w:themeColor="text1"/>
+          <w:sz w:val="28"/>
+          <w:szCs w:val="28"/>
+          <w:highlight w:val="yellow"/>
+        </w:rPr>
+        <w:t>00</w:t>
+      </w:r>
+      <w:r>
+        <w:rPr>
+          <w:b/>
+          <w:color w:val="000000" w:themeColor="text1"/>
+          <w:sz w:val="28"/>
+          <w:szCs w:val="28"/>
+          <w:highlight w:val="yellow"/>
+        </w:rPr>
+        <w:t xml:space="preserve"> </w:t>
+      </w:r>
+    </w:p>
+    <w:p>
+      <w:pPr>
+        <w:spacing w:after="0" w:line="240" w:lineRule="auto"/>
+        <w:rPr>
+          <w:b/>
+          <w:color w:val="000000" w:themeColor="text1"/>
+          <w:sz w:val="28"/>
+          <w:szCs w:val="28"/>
+          <w:highlight w:val="yellow"/>
+        </w:rPr>
+      </w:pPr>
+    </w:p>
+    <w:p>
+      <w:pPr>
+        <w:spacing w:after="0" w:line="240" w:lineRule="auto"/>
+        <w:rPr>
+          <w:b/>
+          <w:color w:val="000000" w:themeColor="text1"/>
+          <w:sz w:val="28"/>
+          <w:szCs w:val="28"/>
+          <w:highlight w:val="yellow"/>
+        </w:rPr>
+      </w:pPr>
+      <w:proofErr w:type="spellStart"/>
+      <w:proofErr w:type="gramStart"/>
+      <w:r>
+        <w:rPr>
+          <w:b/>
+          <w:color w:val="000000" w:themeColor="text1"/>
+          <w:sz w:val="28"/>
+          <w:szCs w:val="28"/>
+          <w:highlight w:val="yellow"/>
+        </w:rPr>
+        <w:t>sh</w:t>
+      </w:r>
+      <w:proofErr w:type="spellEnd"/>
+      <w:proofErr w:type="gramEnd"/>
+      <w:r>
+        <w:rPr>
+          <w:b/>
+          <w:color w:val="000000" w:themeColor="text1"/>
+          <w:sz w:val="28"/>
+          <w:szCs w:val="28"/>
+          <w:highlight w:val="yellow"/>
+        </w:rPr>
+        <w:t xml:space="preserve"> execute_Model.sh 20171001</w:t>
+      </w:r>
+      <w:r>
+        <w:rPr>
+          <w:b/>
+          <w:color w:val="000000" w:themeColor="text1"/>
+          <w:sz w:val="28"/>
+          <w:szCs w:val="28"/>
+          <w:highlight w:val="yellow"/>
+        </w:rPr>
+        <w:t>00</w:t>
+      </w:r>
+      <w:r>
+        <w:rPr>
+          <w:b/>
+          <w:color w:val="000000" w:themeColor="text1"/>
+          <w:sz w:val="28"/>
+          <w:szCs w:val="28"/>
+          <w:highlight w:val="yellow"/>
+        </w:rPr>
+        <w:t xml:space="preserve"> </w:t>
+      </w:r>
+    </w:p>
+    <w:p>
+      <w:pPr>
+        <w:spacing w:after="0" w:line="240" w:lineRule="auto"/>
+        <w:rPr>
+          <w:b/>
+          <w:color w:val="000000" w:themeColor="text1"/>
+          <w:sz w:val="28"/>
+          <w:szCs w:val="28"/>
+          <w:highlight w:val="yellow"/>
+        </w:rPr>
+      </w:pPr>
+    </w:p>
+    <w:p>
+      <w:pPr>
+        <w:spacing w:after="0" w:line="240" w:lineRule="auto"/>
+        <w:rPr>
+          <w:b/>
+          <w:color w:val="000000" w:themeColor="text1"/>
+          <w:sz w:val="28"/>
+          <w:szCs w:val="28"/>
+          <w:highlight w:val="yellow"/>
+        </w:rPr>
+      </w:pPr>
+      <w:proofErr w:type="spellStart"/>
+      <w:proofErr w:type="gramStart"/>
+      <w:r>
+        <w:rPr>
+          <w:b/>
+          <w:color w:val="000000" w:themeColor="text1"/>
+          <w:sz w:val="28"/>
+          <w:szCs w:val="28"/>
+          <w:highlight w:val="yellow"/>
+        </w:rPr>
+        <w:t>sh</w:t>
+      </w:r>
+      <w:proofErr w:type="spellEnd"/>
+      <w:proofErr w:type="gramEnd"/>
+      <w:r>
+        <w:rPr>
+          <w:b/>
+          <w:color w:val="000000" w:themeColor="text1"/>
+          <w:sz w:val="28"/>
+          <w:szCs w:val="28"/>
+          <w:highlight w:val="yellow"/>
+        </w:rPr>
+        <w:t xml:space="preserve"> execute_Model.sh 20171004</w:t>
+      </w:r>
+      <w:r>
+        <w:rPr>
+          <w:b/>
+          <w:color w:val="000000" w:themeColor="text1"/>
+          <w:sz w:val="28"/>
+          <w:szCs w:val="28"/>
+          <w:highlight w:val="yellow"/>
+        </w:rPr>
+        <w:t>06</w:t>
+      </w:r>
+      <w:r>
+        <w:rPr>
+          <w:b/>
+          <w:color w:val="000000" w:themeColor="text1"/>
+          <w:sz w:val="28"/>
+          <w:szCs w:val="28"/>
+          <w:highlight w:val="yellow"/>
+        </w:rPr>
+        <w:t xml:space="preserve"> </w:t>
+      </w:r>
+    </w:p>
+    <w:p>
+      <w:pPr>
+        <w:spacing w:after="0" w:line="240" w:lineRule="auto"/>
+        <w:rPr>
+          <w:b/>
+          <w:color w:val="000000" w:themeColor="text1"/>
+          <w:sz w:val="28"/>
+          <w:szCs w:val="28"/>
+          <w:highlight w:val="yellow"/>
+        </w:rPr>
+      </w:pPr>
+    </w:p>
+    <w:p>
+      <w:pPr>
+        <w:spacing w:after="0" w:line="240" w:lineRule="auto"/>
+        <w:rPr>
+          <w:b/>
+          <w:color w:val="000000" w:themeColor="text1"/>
+          <w:sz w:val="28"/>
+          <w:szCs w:val="28"/>
+          <w:highlight w:val="yellow"/>
+        </w:rPr>
+      </w:pPr>
+      <w:proofErr w:type="spellStart"/>
+      <w:r>
+        <w:rPr>
+          <w:b/>
+          <w:color w:val="000000" w:themeColor="text1"/>
+          <w:sz w:val="28"/>
+          <w:szCs w:val="28"/>
+          <w:highlight w:val="yellow"/>
+        </w:rPr>
+        <w:t>sh</w:t>
+      </w:r>
+      <w:proofErr w:type="spellEnd"/>
+      <w:r>
+        <w:rPr>
+          <w:b/>
+          <w:color w:val="000000" w:themeColor="text1"/>
+          <w:sz w:val="28"/>
+          <w:szCs w:val="28"/>
+          <w:highlight w:val="yellow"/>
+        </w:rPr>
+        <w:t xml:space="preserve"> execute_Model.sh 20171005</w:t>
       </w:r>
       <w:bookmarkStart w:id="0" w:name="_GoBack"/>
       <w:bookmarkEnd w:id="0"/>
@@ -17443,7 +17824,10 @@
         </w:rPr>
         <w:t>00</w:t>
       </w:r>
-      <w:r>
+    </w:p>
+    <w:p>
+      <w:pPr>
+        <w:spacing w:after="0" w:line="240" w:lineRule="auto"/>
         <w:rPr>
           <w:b/>
           <w:color w:val="000000" w:themeColor="text1"/>
@@ -17451,8 +17835,19 @@
           <w:szCs w:val="28"/>
           <w:highlight w:val="yellow"/>
         </w:rPr>
-        <w:t xml:space="preserve"> </w:t>
-      </w:r>
+      </w:pPr>
+    </w:p>
+    <w:p>
+      <w:pPr>
+        <w:spacing w:after="0" w:line="240" w:lineRule="auto"/>
+        <w:rPr>
+          <w:b/>
+          <w:color w:val="000000" w:themeColor="text1"/>
+          <w:sz w:val="28"/>
+          <w:szCs w:val="28"/>
+          <w:highlight w:val="yellow"/>
+        </w:rPr>
+      </w:pPr>
     </w:p>
     <w:p>
       <w:pPr>
@@ -17495,6 +17890,1443 @@
           <w:szCs w:val="24"/>
         </w:rPr>
       </w:pPr>
+    </w:p>
+    <w:p>
+      <w:pPr>
+        <w:spacing w:after="0" w:line="240" w:lineRule="auto"/>
+        <w:rPr>
+          <w:rFonts w:ascii="Times New Roman" w:eastAsia="Times New Roman" w:hAnsi="Times New Roman" w:cs="Times New Roman"/>
+          <w:color w:val="000000"/>
+          <w:sz w:val="24"/>
+          <w:szCs w:val="24"/>
+        </w:rPr>
+      </w:pPr>
+    </w:p>
+    <w:p>
+      <w:pPr>
+        <w:spacing w:after="0" w:line="240" w:lineRule="auto"/>
+        <w:rPr>
+          <w:rFonts w:ascii="Times New Roman" w:eastAsia="Times New Roman" w:hAnsi="Times New Roman" w:cs="Times New Roman"/>
+          <w:color w:val="000000"/>
+          <w:sz w:val="24"/>
+          <w:szCs w:val="24"/>
+        </w:rPr>
+      </w:pPr>
+    </w:p>
+    <w:p>
+      <w:pPr>
+        <w:spacing w:after="0" w:line="240" w:lineRule="auto"/>
+        <w:rPr>
+          <w:rFonts w:ascii="Times New Roman" w:eastAsia="Times New Roman" w:hAnsi="Times New Roman" w:cs="Times New Roman"/>
+          <w:color w:val="000000"/>
+          <w:sz w:val="24"/>
+          <w:szCs w:val="24"/>
+        </w:rPr>
+      </w:pPr>
+    </w:p>
+    <w:p>
+      <w:pPr>
+        <w:spacing w:after="0" w:line="240" w:lineRule="auto"/>
+        <w:rPr>
+          <w:rFonts w:ascii="Times New Roman" w:eastAsia="Times New Roman" w:hAnsi="Times New Roman" w:cs="Times New Roman"/>
+          <w:color w:val="000000"/>
+          <w:sz w:val="24"/>
+          <w:szCs w:val="24"/>
+        </w:rPr>
+      </w:pPr>
+    </w:p>
+    <w:p>
+      <w:pPr>
+        <w:spacing w:after="0" w:line="240" w:lineRule="auto"/>
+        <w:rPr>
+          <w:rFonts w:ascii="Times New Roman" w:eastAsia="Times New Roman" w:hAnsi="Times New Roman" w:cs="Times New Roman"/>
+          <w:color w:val="000000"/>
+          <w:sz w:val="24"/>
+          <w:szCs w:val="24"/>
+        </w:rPr>
+      </w:pPr>
+    </w:p>
+    <w:p>
+      <w:pPr>
+        <w:spacing w:after="0" w:line="240" w:lineRule="auto"/>
+        <w:rPr>
+          <w:rFonts w:ascii="Times New Roman" w:eastAsia="Times New Roman" w:hAnsi="Times New Roman" w:cs="Times New Roman"/>
+          <w:color w:val="000000"/>
+          <w:sz w:val="24"/>
+          <w:szCs w:val="24"/>
+        </w:rPr>
+      </w:pPr>
+    </w:p>
+    <w:p>
+      <w:pPr>
+        <w:spacing w:after="0" w:line="240" w:lineRule="auto"/>
+        <w:rPr>
+          <w:rFonts w:ascii="Times New Roman" w:eastAsia="Times New Roman" w:hAnsi="Times New Roman" w:cs="Times New Roman"/>
+          <w:color w:val="000000"/>
+        </w:rPr>
+      </w:pPr>
+    </w:p>
+    <w:p>
+      <w:pPr>
+        <w:spacing w:after="0" w:line="240" w:lineRule="auto"/>
+        <w:rPr>
+          <w:rFonts w:ascii="Times New Roman" w:eastAsia="Times New Roman" w:hAnsi="Times New Roman" w:cs="Times New Roman"/>
+          <w:color w:val="000000"/>
+        </w:rPr>
+      </w:pPr>
+    </w:p>
+    <w:p>
+      <w:pPr>
+        <w:spacing w:after="0" w:line="240" w:lineRule="auto"/>
+        <w:rPr>
+          <w:rFonts w:ascii="Times New Roman" w:eastAsia="Times New Roman" w:hAnsi="Times New Roman" w:cs="Times New Roman"/>
+          <w:color w:val="000000"/>
+        </w:rPr>
+      </w:pPr>
+      <w:r>
+        <w:rPr>
+          <w:rFonts w:ascii="Times New Roman" w:eastAsia="Times New Roman" w:hAnsi="Times New Roman" w:cs="Times New Roman"/>
+          <w:color w:val="000000"/>
+        </w:rPr>
+        <w:t>########################################### Post Processing (to run for each output hour ##################################################################</w:t>
+      </w:r>
+    </w:p>
+    <w:p>
+      <w:pPr>
+        <w:spacing w:after="0" w:line="240" w:lineRule="auto"/>
+        <w:rPr>
+          <w:rFonts w:ascii="Times New Roman" w:eastAsia="Times New Roman" w:hAnsi="Times New Roman" w:cs="Times New Roman"/>
+          <w:color w:val="000000"/>
+        </w:rPr>
+      </w:pPr>
+    </w:p>
+    <w:p>
+      <w:pPr>
+        <w:spacing w:after="0" w:line="240" w:lineRule="auto"/>
+        <w:rPr>
+          <w:rFonts w:ascii="Times New Roman" w:eastAsia="Times New Roman" w:hAnsi="Times New Roman" w:cs="Times New Roman"/>
+          <w:color w:val="000000"/>
+        </w:rPr>
+      </w:pPr>
+      <w:r>
+        <w:rPr>
+          <w:rFonts w:ascii="Times New Roman" w:eastAsia="Times New Roman" w:hAnsi="Times New Roman" w:cs="Times New Roman"/>
+          <w:color w:val="000000"/>
+        </w:rPr>
+        <w:t>#</w:t>
+      </w:r>
+      <w:proofErr w:type="spellStart"/>
+      <w:r>
+        <w:rPr>
+          <w:rFonts w:ascii="Times New Roman" w:eastAsia="Times New Roman" w:hAnsi="Times New Roman" w:cs="Times New Roman"/>
+          <w:color w:val="000000"/>
+        </w:rPr>
+        <w:t>dir</w:t>
+      </w:r>
+      <w:proofErr w:type="spellEnd"/>
+      <w:r>
+        <w:rPr>
+          <w:rFonts w:ascii="Times New Roman" w:eastAsia="Times New Roman" w:hAnsi="Times New Roman" w:cs="Times New Roman"/>
+          <w:color w:val="000000"/>
+        </w:rPr>
+        <w:t>=/research/</w:t>
+      </w:r>
+      <w:proofErr w:type="spellStart"/>
+      <w:r>
+        <w:rPr>
+          <w:rFonts w:ascii="Times New Roman" w:eastAsia="Times New Roman" w:hAnsi="Times New Roman" w:cs="Times New Roman"/>
+          <w:color w:val="000000"/>
+        </w:rPr>
+        <w:t>cesam</w:t>
+      </w:r>
+      <w:proofErr w:type="spellEnd"/>
+      <w:r>
+        <w:rPr>
+          <w:rFonts w:ascii="Times New Roman" w:eastAsia="Times New Roman" w:hAnsi="Times New Roman" w:cs="Times New Roman"/>
+          <w:color w:val="000000"/>
+        </w:rPr>
+        <w:t>/</w:t>
+      </w:r>
+      <w:proofErr w:type="spellStart"/>
+      <w:r>
+        <w:rPr>
+          <w:rFonts w:ascii="Times New Roman" w:eastAsia="Times New Roman" w:hAnsi="Times New Roman" w:cs="Times New Roman"/>
+          <w:color w:val="000000"/>
+        </w:rPr>
+        <w:t>AirQuality</w:t>
+      </w:r>
+      <w:proofErr w:type="spellEnd"/>
+      <w:r>
+        <w:rPr>
+          <w:rFonts w:ascii="Times New Roman" w:eastAsia="Times New Roman" w:hAnsi="Times New Roman" w:cs="Times New Roman"/>
+          <w:color w:val="000000"/>
+        </w:rPr>
+        <w:t>/</w:t>
+      </w:r>
+      <w:proofErr w:type="spellStart"/>
+      <w:r>
+        <w:rPr>
+          <w:rFonts w:ascii="Times New Roman" w:eastAsia="Times New Roman" w:hAnsi="Times New Roman" w:cs="Times New Roman"/>
+          <w:color w:val="000000"/>
+        </w:rPr>
+        <w:t>WRF_outputs</w:t>
+      </w:r>
+      <w:proofErr w:type="spellEnd"/>
+      <w:r>
+        <w:rPr>
+          <w:rFonts w:ascii="Times New Roman" w:eastAsia="Times New Roman" w:hAnsi="Times New Roman" w:cs="Times New Roman"/>
+          <w:color w:val="000000"/>
+        </w:rPr>
+        <w:t>/2017092800</w:t>
+      </w:r>
+    </w:p>
+    <w:p>
+      <w:pPr>
+        <w:spacing w:after="0" w:line="240" w:lineRule="auto"/>
+        <w:rPr>
+          <w:rFonts w:ascii="Times New Roman" w:eastAsia="Times New Roman" w:hAnsi="Times New Roman" w:cs="Times New Roman"/>
+          <w:color w:val="000000"/>
+        </w:rPr>
+      </w:pPr>
+      <w:r>
+        <w:rPr>
+          <w:rFonts w:ascii="Times New Roman" w:eastAsia="Times New Roman" w:hAnsi="Times New Roman" w:cs="Times New Roman"/>
+          <w:color w:val="000000"/>
+        </w:rPr>
+        <w:t>#cd ${</w:t>
+      </w:r>
+      <w:proofErr w:type="spellStart"/>
+      <w:r>
+        <w:rPr>
+          <w:rFonts w:ascii="Times New Roman" w:eastAsia="Times New Roman" w:hAnsi="Times New Roman" w:cs="Times New Roman"/>
+          <w:color w:val="000000"/>
+        </w:rPr>
+        <w:t>dir</w:t>
+      </w:r>
+      <w:proofErr w:type="spellEnd"/>
+      <w:r>
+        <w:rPr>
+          <w:rFonts w:ascii="Times New Roman" w:eastAsia="Times New Roman" w:hAnsi="Times New Roman" w:cs="Times New Roman"/>
+          <w:color w:val="000000"/>
+        </w:rPr>
+        <w:t>}/</w:t>
+      </w:r>
+    </w:p>
+    <w:p>
+      <w:pPr>
+        <w:spacing w:after="0" w:line="240" w:lineRule="auto"/>
+        <w:rPr>
+          <w:rFonts w:ascii="Times New Roman" w:eastAsia="Times New Roman" w:hAnsi="Times New Roman" w:cs="Times New Roman"/>
+          <w:color w:val="000000"/>
+        </w:rPr>
+      </w:pPr>
+      <w:r>
+        <w:rPr>
+          <w:rFonts w:ascii="Times New Roman" w:eastAsia="Times New Roman" w:hAnsi="Times New Roman" w:cs="Times New Roman"/>
+          <w:color w:val="000000"/>
+        </w:rPr>
+        <w:t>#files=wrfout_d0*</w:t>
+      </w:r>
+    </w:p>
+    <w:p>
+      <w:pPr>
+        <w:spacing w:after="0" w:line="240" w:lineRule="auto"/>
+        <w:rPr>
+          <w:rFonts w:ascii="Times New Roman" w:eastAsia="Times New Roman" w:hAnsi="Times New Roman" w:cs="Times New Roman"/>
+          <w:color w:val="000000"/>
+        </w:rPr>
+      </w:pPr>
+      <w:r>
+        <w:rPr>
+          <w:rFonts w:ascii="Times New Roman" w:eastAsia="Times New Roman" w:hAnsi="Times New Roman" w:cs="Times New Roman"/>
+          <w:color w:val="000000"/>
+        </w:rPr>
+        <w:t xml:space="preserve"># </w:t>
+      </w:r>
+      <w:proofErr w:type="gramStart"/>
+      <w:r>
+        <w:rPr>
+          <w:rFonts w:ascii="Times New Roman" w:eastAsia="Times New Roman" w:hAnsi="Times New Roman" w:cs="Times New Roman"/>
+          <w:color w:val="000000"/>
+        </w:rPr>
+        <w:t>echo</w:t>
+      </w:r>
+      <w:proofErr w:type="gramEnd"/>
+      <w:r>
+        <w:rPr>
+          <w:rFonts w:ascii="Times New Roman" w:eastAsia="Times New Roman" w:hAnsi="Times New Roman" w:cs="Times New Roman"/>
+          <w:color w:val="000000"/>
+        </w:rPr>
+        <w:t xml:space="preserve"> ${files}</w:t>
+      </w:r>
+    </w:p>
+    <w:p>
+      <w:pPr>
+        <w:spacing w:after="0" w:line="240" w:lineRule="auto"/>
+        <w:rPr>
+          <w:rFonts w:ascii="Times New Roman" w:eastAsia="Times New Roman" w:hAnsi="Times New Roman" w:cs="Times New Roman"/>
+          <w:color w:val="000000"/>
+        </w:rPr>
+      </w:pPr>
+      <w:r>
+        <w:rPr>
+          <w:rFonts w:ascii="Times New Roman" w:eastAsia="Times New Roman" w:hAnsi="Times New Roman" w:cs="Times New Roman"/>
+          <w:color w:val="000000"/>
+        </w:rPr>
+        <w:t>#for i in ${</w:t>
+      </w:r>
+      <w:proofErr w:type="gramStart"/>
+      <w:r>
+        <w:rPr>
+          <w:rFonts w:ascii="Times New Roman" w:eastAsia="Times New Roman" w:hAnsi="Times New Roman" w:cs="Times New Roman"/>
+          <w:color w:val="000000"/>
+        </w:rPr>
+        <w:t>files[</w:t>
+      </w:r>
+      <w:proofErr w:type="gramEnd"/>
+      <w:r>
+        <w:rPr>
+          <w:rFonts w:ascii="Times New Roman" w:eastAsia="Times New Roman" w:hAnsi="Times New Roman" w:cs="Times New Roman"/>
+          <w:color w:val="000000"/>
+        </w:rPr>
+        <w:t>@]}; do</w:t>
+      </w:r>
+    </w:p>
+    <w:p>
+      <w:pPr>
+        <w:spacing w:after="0" w:line="240" w:lineRule="auto"/>
+        <w:rPr>
+          <w:rFonts w:ascii="Times New Roman" w:eastAsia="Times New Roman" w:hAnsi="Times New Roman" w:cs="Times New Roman"/>
+          <w:color w:val="000000"/>
+        </w:rPr>
+      </w:pPr>
+      <w:r>
+        <w:rPr>
+          <w:rFonts w:ascii="Times New Roman" w:eastAsia="Times New Roman" w:hAnsi="Times New Roman" w:cs="Times New Roman"/>
+          <w:color w:val="000000"/>
+        </w:rPr>
+        <w:t xml:space="preserve"># </w:t>
+      </w:r>
+      <w:proofErr w:type="gramStart"/>
+      <w:r>
+        <w:rPr>
+          <w:rFonts w:ascii="Times New Roman" w:eastAsia="Times New Roman" w:hAnsi="Times New Roman" w:cs="Times New Roman"/>
+          <w:color w:val="000000"/>
+        </w:rPr>
+        <w:t>output</w:t>
+      </w:r>
+      <w:proofErr w:type="gramEnd"/>
+      <w:r>
+        <w:rPr>
+          <w:rFonts w:ascii="Times New Roman" w:eastAsia="Times New Roman" w:hAnsi="Times New Roman" w:cs="Times New Roman"/>
+          <w:color w:val="000000"/>
+        </w:rPr>
+        <w:t>=( `echo ${i##*/}|</w:t>
+      </w:r>
+      <w:proofErr w:type="spellStart"/>
+      <w:r>
+        <w:rPr>
+          <w:rFonts w:ascii="Times New Roman" w:eastAsia="Times New Roman" w:hAnsi="Times New Roman" w:cs="Times New Roman"/>
+          <w:color w:val="000000"/>
+        </w:rPr>
+        <w:t>sed</w:t>
+      </w:r>
+      <w:proofErr w:type="spellEnd"/>
+      <w:r>
+        <w:rPr>
+          <w:rFonts w:ascii="Times New Roman" w:eastAsia="Times New Roman" w:hAnsi="Times New Roman" w:cs="Times New Roman"/>
+          <w:color w:val="000000"/>
+        </w:rPr>
+        <w:t xml:space="preserve"> 's/</w:t>
+      </w:r>
+      <w:proofErr w:type="spellStart"/>
+      <w:r>
+        <w:rPr>
+          <w:rFonts w:ascii="Times New Roman" w:eastAsia="Times New Roman" w:hAnsi="Times New Roman" w:cs="Times New Roman"/>
+          <w:color w:val="000000"/>
+        </w:rPr>
+        <w:t>wrfout</w:t>
+      </w:r>
+      <w:proofErr w:type="spellEnd"/>
+      <w:r>
+        <w:rPr>
+          <w:rFonts w:ascii="Times New Roman" w:eastAsia="Times New Roman" w:hAnsi="Times New Roman" w:cs="Times New Roman"/>
+          <w:color w:val="000000"/>
+        </w:rPr>
+        <w:t>/</w:t>
+      </w:r>
+      <w:proofErr w:type="spellStart"/>
+      <w:r>
+        <w:rPr>
+          <w:rFonts w:ascii="Times New Roman" w:eastAsia="Times New Roman" w:hAnsi="Times New Roman" w:cs="Times New Roman"/>
+          <w:color w:val="000000"/>
+        </w:rPr>
+        <w:t>wrfpost</w:t>
+      </w:r>
+      <w:proofErr w:type="spellEnd"/>
+      <w:r>
+        <w:rPr>
+          <w:rFonts w:ascii="Times New Roman" w:eastAsia="Times New Roman" w:hAnsi="Times New Roman" w:cs="Times New Roman"/>
+          <w:color w:val="000000"/>
+        </w:rPr>
+        <w:t>/'`  )</w:t>
+      </w:r>
+    </w:p>
+    <w:p>
+      <w:pPr>
+        <w:spacing w:after="0" w:line="240" w:lineRule="auto"/>
+        <w:rPr>
+          <w:rFonts w:ascii="Times New Roman" w:eastAsia="Times New Roman" w:hAnsi="Times New Roman" w:cs="Times New Roman"/>
+          <w:color w:val="000000"/>
+        </w:rPr>
+      </w:pPr>
+      <w:r>
+        <w:rPr>
+          <w:rFonts w:ascii="Times New Roman" w:eastAsia="Times New Roman" w:hAnsi="Times New Roman" w:cs="Times New Roman"/>
+          <w:color w:val="000000"/>
+        </w:rPr>
+        <w:t xml:space="preserve"> #echo </w:t>
+      </w:r>
+      <w:proofErr w:type="spellStart"/>
+      <w:r>
+        <w:rPr>
+          <w:rFonts w:ascii="Times New Roman" w:eastAsia="Times New Roman" w:hAnsi="Times New Roman" w:cs="Times New Roman"/>
+          <w:color w:val="000000"/>
+        </w:rPr>
+        <w:t>file_in</w:t>
+      </w:r>
+      <w:proofErr w:type="spellEnd"/>
+      <w:r>
+        <w:rPr>
+          <w:rFonts w:ascii="Times New Roman" w:eastAsia="Times New Roman" w:hAnsi="Times New Roman" w:cs="Times New Roman"/>
+          <w:color w:val="000000"/>
+        </w:rPr>
+        <w:t xml:space="preserve"> is $i </w:t>
+      </w:r>
+    </w:p>
+    <w:p>
+      <w:pPr>
+        <w:spacing w:after="0" w:line="240" w:lineRule="auto"/>
+        <w:rPr>
+          <w:rFonts w:ascii="Times New Roman" w:eastAsia="Times New Roman" w:hAnsi="Times New Roman" w:cs="Times New Roman"/>
+          <w:color w:val="000000"/>
+        </w:rPr>
+      </w:pPr>
+      <w:r>
+        <w:rPr>
+          <w:rFonts w:ascii="Times New Roman" w:eastAsia="Times New Roman" w:hAnsi="Times New Roman" w:cs="Times New Roman"/>
+          <w:color w:val="000000"/>
+        </w:rPr>
+        <w:t xml:space="preserve"> #echo </w:t>
+      </w:r>
+      <w:proofErr w:type="spellStart"/>
+      <w:r>
+        <w:rPr>
+          <w:rFonts w:ascii="Times New Roman" w:eastAsia="Times New Roman" w:hAnsi="Times New Roman" w:cs="Times New Roman"/>
+          <w:color w:val="000000"/>
+        </w:rPr>
+        <w:t>file_out</w:t>
+      </w:r>
+      <w:proofErr w:type="spellEnd"/>
+      <w:r>
+        <w:rPr>
+          <w:rFonts w:ascii="Times New Roman" w:eastAsia="Times New Roman" w:hAnsi="Times New Roman" w:cs="Times New Roman"/>
+          <w:color w:val="000000"/>
+        </w:rPr>
+        <w:t xml:space="preserve"> is $output </w:t>
+      </w:r>
+    </w:p>
+    <w:p>
+      <w:pPr>
+        <w:spacing w:after="0" w:line="240" w:lineRule="auto"/>
+        <w:rPr>
+          <w:rFonts w:ascii="Times New Roman" w:eastAsia="Times New Roman" w:hAnsi="Times New Roman" w:cs="Times New Roman"/>
+          <w:color w:val="000000"/>
+        </w:rPr>
+      </w:pPr>
+      <w:r>
+        <w:rPr>
+          <w:rFonts w:ascii="Times New Roman" w:eastAsia="Times New Roman" w:hAnsi="Times New Roman" w:cs="Times New Roman"/>
+          <w:color w:val="000000"/>
+        </w:rPr>
+        <w:t xml:space="preserve"> #</w:t>
+      </w:r>
+      <w:proofErr w:type="spellStart"/>
+      <w:r>
+        <w:rPr>
+          <w:rFonts w:ascii="Times New Roman" w:eastAsia="Times New Roman" w:hAnsi="Times New Roman" w:cs="Times New Roman"/>
+          <w:color w:val="000000"/>
+        </w:rPr>
+        <w:t>ncl</w:t>
+      </w:r>
+      <w:proofErr w:type="spellEnd"/>
+      <w:r>
+        <w:rPr>
+          <w:rFonts w:ascii="Times New Roman" w:eastAsia="Times New Roman" w:hAnsi="Times New Roman" w:cs="Times New Roman"/>
+          <w:color w:val="000000"/>
+        </w:rPr>
+        <w:t xml:space="preserve"> '</w:t>
+      </w:r>
+      <w:proofErr w:type="spellStart"/>
+      <w:r>
+        <w:rPr>
+          <w:rFonts w:ascii="Times New Roman" w:eastAsia="Times New Roman" w:hAnsi="Times New Roman" w:cs="Times New Roman"/>
+          <w:color w:val="000000"/>
+        </w:rPr>
+        <w:t>file_in</w:t>
+      </w:r>
+      <w:proofErr w:type="spellEnd"/>
+      <w:r>
+        <w:rPr>
+          <w:rFonts w:ascii="Times New Roman" w:eastAsia="Times New Roman" w:hAnsi="Times New Roman" w:cs="Times New Roman"/>
+          <w:color w:val="000000"/>
+        </w:rPr>
+        <w:t>="'$i'"' '</w:t>
+      </w:r>
+      <w:proofErr w:type="spellStart"/>
+      <w:r>
+        <w:rPr>
+          <w:rFonts w:ascii="Times New Roman" w:eastAsia="Times New Roman" w:hAnsi="Times New Roman" w:cs="Times New Roman"/>
+          <w:color w:val="000000"/>
+        </w:rPr>
+        <w:t>file_out</w:t>
+      </w:r>
+      <w:proofErr w:type="spellEnd"/>
+      <w:r>
+        <w:rPr>
+          <w:rFonts w:ascii="Times New Roman" w:eastAsia="Times New Roman" w:hAnsi="Times New Roman" w:cs="Times New Roman"/>
+          <w:color w:val="000000"/>
+        </w:rPr>
+        <w:t>="./'$output'.</w:t>
+      </w:r>
+      <w:proofErr w:type="spellStart"/>
+      <w:r>
+        <w:rPr>
+          <w:rFonts w:ascii="Times New Roman" w:eastAsia="Times New Roman" w:hAnsi="Times New Roman" w:cs="Times New Roman"/>
+          <w:color w:val="000000"/>
+        </w:rPr>
+        <w:t>nc</w:t>
+      </w:r>
+      <w:proofErr w:type="spellEnd"/>
+      <w:r>
+        <w:rPr>
+          <w:rFonts w:ascii="Times New Roman" w:eastAsia="Times New Roman" w:hAnsi="Times New Roman" w:cs="Times New Roman"/>
+          <w:color w:val="000000"/>
+        </w:rPr>
+        <w:t>"' ./wrfpost_dust_20170927_airquality.ncl</w:t>
+      </w:r>
+    </w:p>
+    <w:p>
+      <w:pPr>
+        <w:spacing w:after="0" w:line="240" w:lineRule="auto"/>
+        <w:rPr>
+          <w:rFonts w:ascii="Times New Roman" w:eastAsia="Times New Roman" w:hAnsi="Times New Roman" w:cs="Times New Roman"/>
+          <w:color w:val="000000"/>
+        </w:rPr>
+      </w:pPr>
+      <w:r>
+        <w:rPr>
+          <w:rFonts w:ascii="Times New Roman" w:eastAsia="Times New Roman" w:hAnsi="Times New Roman" w:cs="Times New Roman"/>
+          <w:color w:val="000000"/>
+        </w:rPr>
+        <w:t xml:space="preserve"># </w:t>
+      </w:r>
+      <w:proofErr w:type="spellStart"/>
+      <w:r>
+        <w:rPr>
+          <w:rFonts w:ascii="Times New Roman" w:eastAsia="Times New Roman" w:hAnsi="Times New Roman" w:cs="Times New Roman"/>
+          <w:color w:val="000000"/>
+        </w:rPr>
+        <w:t>ncl</w:t>
+      </w:r>
+      <w:proofErr w:type="spellEnd"/>
+      <w:r>
+        <w:rPr>
+          <w:rFonts w:ascii="Times New Roman" w:eastAsia="Times New Roman" w:hAnsi="Times New Roman" w:cs="Times New Roman"/>
+          <w:color w:val="000000"/>
+        </w:rPr>
+        <w:t xml:space="preserve"> '</w:t>
+      </w:r>
+      <w:proofErr w:type="spellStart"/>
+      <w:r>
+        <w:rPr>
+          <w:rFonts w:ascii="Times New Roman" w:eastAsia="Times New Roman" w:hAnsi="Times New Roman" w:cs="Times New Roman"/>
+          <w:color w:val="000000"/>
+        </w:rPr>
+        <w:t>file_in</w:t>
+      </w:r>
+      <w:proofErr w:type="spellEnd"/>
+      <w:r>
+        <w:rPr>
+          <w:rFonts w:ascii="Times New Roman" w:eastAsia="Times New Roman" w:hAnsi="Times New Roman" w:cs="Times New Roman"/>
+          <w:color w:val="000000"/>
+        </w:rPr>
+        <w:t>="'$i'"' '</w:t>
+      </w:r>
+      <w:proofErr w:type="spellStart"/>
+      <w:r>
+        <w:rPr>
+          <w:rFonts w:ascii="Times New Roman" w:eastAsia="Times New Roman" w:hAnsi="Times New Roman" w:cs="Times New Roman"/>
+          <w:color w:val="000000"/>
+        </w:rPr>
+        <w:t>file_out</w:t>
+      </w:r>
+      <w:proofErr w:type="spellEnd"/>
+      <w:r>
+        <w:rPr>
+          <w:rFonts w:ascii="Times New Roman" w:eastAsia="Times New Roman" w:hAnsi="Times New Roman" w:cs="Times New Roman"/>
+          <w:color w:val="000000"/>
+        </w:rPr>
+        <w:t>="./'$output'.</w:t>
+      </w:r>
+      <w:proofErr w:type="spellStart"/>
+      <w:r>
+        <w:rPr>
+          <w:rFonts w:ascii="Times New Roman" w:eastAsia="Times New Roman" w:hAnsi="Times New Roman" w:cs="Times New Roman"/>
+          <w:color w:val="000000"/>
+        </w:rPr>
+        <w:t>nc</w:t>
+      </w:r>
+      <w:proofErr w:type="spellEnd"/>
+      <w:r>
+        <w:rPr>
+          <w:rFonts w:ascii="Times New Roman" w:eastAsia="Times New Roman" w:hAnsi="Times New Roman" w:cs="Times New Roman"/>
+          <w:color w:val="000000"/>
+        </w:rPr>
+        <w:t>"' /home/</w:t>
+      </w:r>
+      <w:proofErr w:type="spellStart"/>
+      <w:r>
+        <w:rPr>
+          <w:rFonts w:ascii="Times New Roman" w:eastAsia="Times New Roman" w:hAnsi="Times New Roman" w:cs="Times New Roman"/>
+          <w:color w:val="000000"/>
+        </w:rPr>
+        <w:t>fkaragulian</w:t>
+      </w:r>
+      <w:proofErr w:type="spellEnd"/>
+      <w:r>
+        <w:rPr>
+          <w:rFonts w:ascii="Times New Roman" w:eastAsia="Times New Roman" w:hAnsi="Times New Roman" w:cs="Times New Roman"/>
+          <w:color w:val="000000"/>
+        </w:rPr>
+        <w:t>/bin/wrfpost_dust_20170927_airquality.ncl</w:t>
+      </w:r>
+    </w:p>
+    <w:p>
+      <w:pPr>
+        <w:spacing w:after="0" w:line="240" w:lineRule="auto"/>
+        <w:rPr>
+          <w:rFonts w:ascii="Times New Roman" w:eastAsia="Times New Roman" w:hAnsi="Times New Roman" w:cs="Times New Roman"/>
+          <w:color w:val="000000"/>
+        </w:rPr>
+      </w:pPr>
+      <w:r>
+        <w:rPr>
+          <w:rFonts w:ascii="Times New Roman" w:eastAsia="Times New Roman" w:hAnsi="Times New Roman" w:cs="Times New Roman"/>
+          <w:color w:val="000000"/>
+        </w:rPr>
+        <w:t># done</w:t>
+      </w:r>
+    </w:p>
+    <w:p>
+      <w:pPr>
+        <w:spacing w:after="0" w:line="240" w:lineRule="auto"/>
+        <w:rPr>
+          <w:rFonts w:ascii="Times New Roman" w:eastAsia="Times New Roman" w:hAnsi="Times New Roman" w:cs="Times New Roman"/>
+          <w:color w:val="000000"/>
+        </w:rPr>
+      </w:pPr>
+    </w:p>
+    <w:p>
+      <w:pPr>
+        <w:spacing w:after="0" w:line="240" w:lineRule="auto"/>
+        <w:rPr>
+          <w:rFonts w:ascii="Times New Roman" w:eastAsia="Times New Roman" w:hAnsi="Times New Roman" w:cs="Times New Roman"/>
+          <w:color w:val="000000"/>
+        </w:rPr>
+      </w:pPr>
+    </w:p>
+    <w:p>
+      <w:pPr>
+        <w:spacing w:after="0" w:line="240" w:lineRule="auto"/>
+        <w:rPr>
+          <w:rFonts w:ascii="Times New Roman" w:eastAsia="Times New Roman" w:hAnsi="Times New Roman" w:cs="Times New Roman"/>
+          <w:b/>
+          <w:color w:val="000000"/>
+        </w:rPr>
+      </w:pPr>
+      <w:r>
+        <w:rPr>
+          <w:rFonts w:ascii="Times New Roman" w:eastAsia="Times New Roman" w:hAnsi="Times New Roman" w:cs="Times New Roman"/>
+          <w:b/>
+          <w:color w:val="000000"/>
+        </w:rPr>
+        <w:t xml:space="preserve"># </w:t>
+      </w:r>
+      <w:proofErr w:type="gramStart"/>
+      <w:r>
+        <w:rPr>
+          <w:rFonts w:ascii="Times New Roman" w:eastAsia="Times New Roman" w:hAnsi="Times New Roman" w:cs="Times New Roman"/>
+          <w:b/>
+          <w:color w:val="000000"/>
+        </w:rPr>
+        <w:t>new</w:t>
+      </w:r>
+      <w:proofErr w:type="gramEnd"/>
+      <w:r>
+        <w:rPr>
+          <w:rFonts w:ascii="Times New Roman" w:eastAsia="Times New Roman" w:hAnsi="Times New Roman" w:cs="Times New Roman"/>
+          <w:b/>
+          <w:color w:val="000000"/>
+        </w:rPr>
+        <w:t xml:space="preserve"> smaller domain</w:t>
+      </w:r>
+    </w:p>
+    <w:p>
+      <w:pPr>
+        <w:spacing w:after="0" w:line="240" w:lineRule="auto"/>
+        <w:rPr>
+          <w:rFonts w:ascii="Times New Roman" w:eastAsia="Times New Roman" w:hAnsi="Times New Roman" w:cs="Times New Roman"/>
+          <w:color w:val="000000"/>
+          <w:highlight w:val="yellow"/>
+        </w:rPr>
+      </w:pPr>
+      <w:r>
+        <w:rPr>
+          <w:rFonts w:ascii="Times New Roman" w:eastAsia="Times New Roman" w:hAnsi="Times New Roman" w:cs="Times New Roman"/>
+          <w:color w:val="000000"/>
+          <w:highlight w:val="yellow"/>
+        </w:rPr>
+        <w:t>&amp;</w:t>
+      </w:r>
+      <w:proofErr w:type="spellStart"/>
+      <w:r>
+        <w:rPr>
+          <w:rFonts w:ascii="Times New Roman" w:eastAsia="Times New Roman" w:hAnsi="Times New Roman" w:cs="Times New Roman"/>
+          <w:color w:val="000000"/>
+          <w:highlight w:val="yellow"/>
+        </w:rPr>
+        <w:t>geogrid</w:t>
+      </w:r>
+      <w:proofErr w:type="spellEnd"/>
+    </w:p>
+    <w:p>
+      <w:pPr>
+        <w:spacing w:after="0" w:line="240" w:lineRule="auto"/>
+        <w:rPr>
+          <w:rFonts w:ascii="Times New Roman" w:eastAsia="Times New Roman" w:hAnsi="Times New Roman" w:cs="Times New Roman"/>
+          <w:color w:val="000000"/>
+          <w:highlight w:val="yellow"/>
+        </w:rPr>
+      </w:pPr>
+      <w:r>
+        <w:rPr>
+          <w:rFonts w:ascii="Times New Roman" w:eastAsia="Times New Roman" w:hAnsi="Times New Roman" w:cs="Times New Roman"/>
+          <w:color w:val="000000"/>
+          <w:highlight w:val="yellow"/>
+        </w:rPr>
+        <w:t xml:space="preserve"> </w:t>
+      </w:r>
+      <w:proofErr w:type="spellStart"/>
+      <w:r>
+        <w:rPr>
+          <w:rFonts w:ascii="Times New Roman" w:eastAsia="Times New Roman" w:hAnsi="Times New Roman" w:cs="Times New Roman"/>
+          <w:color w:val="000000"/>
+          <w:highlight w:val="yellow"/>
+        </w:rPr>
+        <w:t>parent_id</w:t>
+      </w:r>
+      <w:proofErr w:type="spellEnd"/>
+      <w:r>
+        <w:rPr>
+          <w:rFonts w:ascii="Times New Roman" w:eastAsia="Times New Roman" w:hAnsi="Times New Roman" w:cs="Times New Roman"/>
+          <w:color w:val="000000"/>
+          <w:highlight w:val="yellow"/>
+        </w:rPr>
+        <w:t xml:space="preserve">         =   1</w:t>
+      </w:r>
+      <w:proofErr w:type="gramStart"/>
+      <w:r>
+        <w:rPr>
+          <w:rFonts w:ascii="Times New Roman" w:eastAsia="Times New Roman" w:hAnsi="Times New Roman" w:cs="Times New Roman"/>
+          <w:color w:val="000000"/>
+          <w:highlight w:val="yellow"/>
+        </w:rPr>
+        <w:t>,1,2</w:t>
+      </w:r>
+      <w:proofErr w:type="gramEnd"/>
+      <w:r>
+        <w:rPr>
+          <w:rFonts w:ascii="Times New Roman" w:eastAsia="Times New Roman" w:hAnsi="Times New Roman" w:cs="Times New Roman"/>
+          <w:color w:val="000000"/>
+          <w:highlight w:val="yellow"/>
+        </w:rPr>
+        <w:t>,</w:t>
+      </w:r>
+    </w:p>
+    <w:p>
+      <w:pPr>
+        <w:spacing w:after="0" w:line="240" w:lineRule="auto"/>
+        <w:rPr>
+          <w:rFonts w:ascii="Times New Roman" w:eastAsia="Times New Roman" w:hAnsi="Times New Roman" w:cs="Times New Roman"/>
+          <w:color w:val="000000"/>
+          <w:highlight w:val="yellow"/>
+        </w:rPr>
+      </w:pPr>
+      <w:r>
+        <w:rPr>
+          <w:rFonts w:ascii="Times New Roman" w:eastAsia="Times New Roman" w:hAnsi="Times New Roman" w:cs="Times New Roman"/>
+          <w:color w:val="000000"/>
+          <w:highlight w:val="yellow"/>
+        </w:rPr>
+        <w:t xml:space="preserve"> </w:t>
+      </w:r>
+      <w:proofErr w:type="spellStart"/>
+      <w:r>
+        <w:rPr>
+          <w:rFonts w:ascii="Times New Roman" w:eastAsia="Times New Roman" w:hAnsi="Times New Roman" w:cs="Times New Roman"/>
+          <w:color w:val="000000"/>
+          <w:highlight w:val="yellow"/>
+        </w:rPr>
+        <w:t>parent_grid_ratio</w:t>
+      </w:r>
+      <w:proofErr w:type="spellEnd"/>
+      <w:r>
+        <w:rPr>
+          <w:rFonts w:ascii="Times New Roman" w:eastAsia="Times New Roman" w:hAnsi="Times New Roman" w:cs="Times New Roman"/>
+          <w:color w:val="000000"/>
+          <w:highlight w:val="yellow"/>
+        </w:rPr>
+        <w:t xml:space="preserve"> =   1</w:t>
+      </w:r>
+      <w:proofErr w:type="gramStart"/>
+      <w:r>
+        <w:rPr>
+          <w:rFonts w:ascii="Times New Roman" w:eastAsia="Times New Roman" w:hAnsi="Times New Roman" w:cs="Times New Roman"/>
+          <w:color w:val="000000"/>
+          <w:highlight w:val="yellow"/>
+        </w:rPr>
+        <w:t>,3,3</w:t>
+      </w:r>
+      <w:proofErr w:type="gramEnd"/>
+      <w:r>
+        <w:rPr>
+          <w:rFonts w:ascii="Times New Roman" w:eastAsia="Times New Roman" w:hAnsi="Times New Roman" w:cs="Times New Roman"/>
+          <w:color w:val="000000"/>
+          <w:highlight w:val="yellow"/>
+        </w:rPr>
+        <w:t>,</w:t>
+      </w:r>
+    </w:p>
+    <w:p>
+      <w:pPr>
+        <w:spacing w:after="0" w:line="240" w:lineRule="auto"/>
+        <w:rPr>
+          <w:rFonts w:ascii="Times New Roman" w:eastAsia="Times New Roman" w:hAnsi="Times New Roman" w:cs="Times New Roman"/>
+          <w:color w:val="000000"/>
+          <w:highlight w:val="yellow"/>
+        </w:rPr>
+      </w:pPr>
+      <w:r>
+        <w:rPr>
+          <w:rFonts w:ascii="Times New Roman" w:eastAsia="Times New Roman" w:hAnsi="Times New Roman" w:cs="Times New Roman"/>
+          <w:color w:val="000000"/>
+          <w:highlight w:val="yellow"/>
+        </w:rPr>
+        <w:t xml:space="preserve"> </w:t>
+      </w:r>
+      <w:proofErr w:type="spellStart"/>
+      <w:r>
+        <w:rPr>
+          <w:rFonts w:ascii="Times New Roman" w:eastAsia="Times New Roman" w:hAnsi="Times New Roman" w:cs="Times New Roman"/>
+          <w:color w:val="000000"/>
+          <w:highlight w:val="yellow"/>
+        </w:rPr>
+        <w:t>i_parent_start</w:t>
+      </w:r>
+      <w:proofErr w:type="spellEnd"/>
+      <w:r>
+        <w:rPr>
+          <w:rFonts w:ascii="Times New Roman" w:eastAsia="Times New Roman" w:hAnsi="Times New Roman" w:cs="Times New Roman"/>
+          <w:color w:val="000000"/>
+          <w:highlight w:val="yellow"/>
+        </w:rPr>
+        <w:t xml:space="preserve">    =   1, 65</w:t>
+      </w:r>
+      <w:proofErr w:type="gramStart"/>
+      <w:r>
+        <w:rPr>
+          <w:rFonts w:ascii="Times New Roman" w:eastAsia="Times New Roman" w:hAnsi="Times New Roman" w:cs="Times New Roman"/>
+          <w:color w:val="000000"/>
+          <w:highlight w:val="yellow"/>
+        </w:rPr>
+        <w:t>,31,95</w:t>
+      </w:r>
+      <w:proofErr w:type="gramEnd"/>
+      <w:r>
+        <w:rPr>
+          <w:rFonts w:ascii="Times New Roman" w:eastAsia="Times New Roman" w:hAnsi="Times New Roman" w:cs="Times New Roman"/>
+          <w:color w:val="000000"/>
+          <w:highlight w:val="yellow"/>
+        </w:rPr>
+        <w:t>,</w:t>
+      </w:r>
+    </w:p>
+    <w:p>
+      <w:pPr>
+        <w:spacing w:after="0" w:line="240" w:lineRule="auto"/>
+        <w:rPr>
+          <w:rFonts w:ascii="Times New Roman" w:eastAsia="Times New Roman" w:hAnsi="Times New Roman" w:cs="Times New Roman"/>
+          <w:color w:val="000000"/>
+          <w:highlight w:val="yellow"/>
+        </w:rPr>
+      </w:pPr>
+      <w:r>
+        <w:rPr>
+          <w:rFonts w:ascii="Times New Roman" w:eastAsia="Times New Roman" w:hAnsi="Times New Roman" w:cs="Times New Roman"/>
+          <w:color w:val="000000"/>
+          <w:highlight w:val="yellow"/>
+        </w:rPr>
+        <w:t xml:space="preserve"> </w:t>
+      </w:r>
+      <w:proofErr w:type="spellStart"/>
+      <w:r>
+        <w:rPr>
+          <w:rFonts w:ascii="Times New Roman" w:eastAsia="Times New Roman" w:hAnsi="Times New Roman" w:cs="Times New Roman"/>
+          <w:color w:val="000000"/>
+          <w:highlight w:val="yellow"/>
+        </w:rPr>
+        <w:t>j_parent_start</w:t>
+      </w:r>
+      <w:proofErr w:type="spellEnd"/>
+      <w:r>
+        <w:rPr>
+          <w:rFonts w:ascii="Times New Roman" w:eastAsia="Times New Roman" w:hAnsi="Times New Roman" w:cs="Times New Roman"/>
+          <w:color w:val="000000"/>
+          <w:highlight w:val="yellow"/>
+        </w:rPr>
+        <w:t xml:space="preserve">    =   1, 42</w:t>
+      </w:r>
+      <w:proofErr w:type="gramStart"/>
+      <w:r>
+        <w:rPr>
+          <w:rFonts w:ascii="Times New Roman" w:eastAsia="Times New Roman" w:hAnsi="Times New Roman" w:cs="Times New Roman"/>
+          <w:color w:val="000000"/>
+          <w:highlight w:val="yellow"/>
+        </w:rPr>
+        <w:t>,40,90</w:t>
+      </w:r>
+      <w:proofErr w:type="gramEnd"/>
+      <w:r>
+        <w:rPr>
+          <w:rFonts w:ascii="Times New Roman" w:eastAsia="Times New Roman" w:hAnsi="Times New Roman" w:cs="Times New Roman"/>
+          <w:color w:val="000000"/>
+          <w:highlight w:val="yellow"/>
+        </w:rPr>
+        <w:t>,</w:t>
+      </w:r>
+    </w:p>
+    <w:p>
+      <w:pPr>
+        <w:spacing w:after="0" w:line="240" w:lineRule="auto"/>
+        <w:rPr>
+          <w:rFonts w:ascii="Times New Roman" w:eastAsia="Times New Roman" w:hAnsi="Times New Roman" w:cs="Times New Roman"/>
+          <w:color w:val="000000"/>
+          <w:highlight w:val="yellow"/>
+        </w:rPr>
+      </w:pPr>
+      <w:r>
+        <w:rPr>
+          <w:rFonts w:ascii="Times New Roman" w:eastAsia="Times New Roman" w:hAnsi="Times New Roman" w:cs="Times New Roman"/>
+          <w:color w:val="000000"/>
+          <w:highlight w:val="yellow"/>
+        </w:rPr>
+        <w:t xml:space="preserve"> </w:t>
+      </w:r>
+      <w:proofErr w:type="spellStart"/>
+      <w:r>
+        <w:rPr>
+          <w:rFonts w:ascii="Times New Roman" w:eastAsia="Times New Roman" w:hAnsi="Times New Roman" w:cs="Times New Roman"/>
+          <w:color w:val="000000"/>
+          <w:highlight w:val="yellow"/>
+        </w:rPr>
+        <w:t>e_we</w:t>
+      </w:r>
+      <w:proofErr w:type="spellEnd"/>
+      <w:r>
+        <w:rPr>
+          <w:rFonts w:ascii="Times New Roman" w:eastAsia="Times New Roman" w:hAnsi="Times New Roman" w:cs="Times New Roman"/>
+          <w:color w:val="000000"/>
+          <w:highlight w:val="yellow"/>
+        </w:rPr>
+        <w:t xml:space="preserve">              =   180,209,127,106,</w:t>
+      </w:r>
+    </w:p>
+    <w:p>
+      <w:pPr>
+        <w:spacing w:after="0" w:line="240" w:lineRule="auto"/>
+        <w:rPr>
+          <w:rFonts w:ascii="Times New Roman" w:eastAsia="Times New Roman" w:hAnsi="Times New Roman" w:cs="Times New Roman"/>
+          <w:color w:val="000000"/>
+          <w:highlight w:val="yellow"/>
+        </w:rPr>
+      </w:pPr>
+      <w:r>
+        <w:rPr>
+          <w:rFonts w:ascii="Times New Roman" w:eastAsia="Times New Roman" w:hAnsi="Times New Roman" w:cs="Times New Roman"/>
+          <w:color w:val="000000"/>
+          <w:highlight w:val="yellow"/>
+        </w:rPr>
+        <w:t xml:space="preserve"> </w:t>
+      </w:r>
+      <w:proofErr w:type="spellStart"/>
+      <w:r>
+        <w:rPr>
+          <w:rFonts w:ascii="Times New Roman" w:eastAsia="Times New Roman" w:hAnsi="Times New Roman" w:cs="Times New Roman"/>
+          <w:color w:val="000000"/>
+          <w:highlight w:val="yellow"/>
+        </w:rPr>
+        <w:t>e_sn</w:t>
+      </w:r>
+      <w:proofErr w:type="spellEnd"/>
+      <w:r>
+        <w:rPr>
+          <w:rFonts w:ascii="Times New Roman" w:eastAsia="Times New Roman" w:hAnsi="Times New Roman" w:cs="Times New Roman"/>
+          <w:color w:val="000000"/>
+          <w:highlight w:val="yellow"/>
+        </w:rPr>
+        <w:t xml:space="preserve">              =   120,140,142,109,</w:t>
+      </w:r>
+    </w:p>
+    <w:p>
+      <w:pPr>
+        <w:spacing w:after="0" w:line="240" w:lineRule="auto"/>
+        <w:rPr>
+          <w:rFonts w:ascii="Times New Roman" w:eastAsia="Times New Roman" w:hAnsi="Times New Roman" w:cs="Times New Roman"/>
+          <w:color w:val="000000"/>
+        </w:rPr>
+      </w:pPr>
+      <w:r>
+        <w:rPr>
+          <w:rFonts w:ascii="Times New Roman" w:eastAsia="Times New Roman" w:hAnsi="Times New Roman" w:cs="Times New Roman"/>
+          <w:color w:val="000000"/>
+          <w:highlight w:val="yellow"/>
+        </w:rPr>
+        <w:t xml:space="preserve"> </w:t>
+      </w:r>
+      <w:proofErr w:type="spellStart"/>
+      <w:r>
+        <w:rPr>
+          <w:rFonts w:ascii="Times New Roman" w:eastAsia="Times New Roman" w:hAnsi="Times New Roman" w:cs="Times New Roman"/>
+          <w:color w:val="000000"/>
+          <w:highlight w:val="yellow"/>
+        </w:rPr>
+        <w:t>geog_data_res</w:t>
+      </w:r>
+      <w:proofErr w:type="spellEnd"/>
+      <w:r>
+        <w:rPr>
+          <w:rFonts w:ascii="Times New Roman" w:eastAsia="Times New Roman" w:hAnsi="Times New Roman" w:cs="Times New Roman"/>
+          <w:color w:val="000000"/>
+          <w:highlight w:val="yellow"/>
+        </w:rPr>
+        <w:t xml:space="preserve">     = '30s','30s', '30s'</w:t>
+      </w:r>
+    </w:p>
+    <w:p>
+      <w:pPr>
+        <w:spacing w:after="0" w:line="240" w:lineRule="auto"/>
+        <w:rPr>
+          <w:rFonts w:ascii="Times New Roman" w:eastAsia="Times New Roman" w:hAnsi="Times New Roman" w:cs="Times New Roman"/>
+          <w:color w:val="000000"/>
+        </w:rPr>
+      </w:pPr>
+    </w:p>
+    <w:p>
+      <w:pPr>
+        <w:spacing w:after="0" w:line="240" w:lineRule="auto"/>
+        <w:rPr>
+          <w:rFonts w:ascii="Times New Roman" w:eastAsia="Times New Roman" w:hAnsi="Times New Roman" w:cs="Times New Roman"/>
+          <w:color w:val="000000"/>
+        </w:rPr>
+      </w:pPr>
+    </w:p>
+    <w:p>
+      <w:pPr>
+        <w:spacing w:after="0" w:line="240" w:lineRule="auto"/>
+        <w:rPr>
+          <w:rFonts w:ascii="Times New Roman" w:eastAsia="Times New Roman" w:hAnsi="Times New Roman" w:cs="Times New Roman"/>
+          <w:color w:val="000000"/>
+        </w:rPr>
+      </w:pPr>
+    </w:p>
+    <w:p>
+      <w:pPr>
+        <w:spacing w:after="0" w:line="240" w:lineRule="auto"/>
+        <w:rPr>
+          <w:rFonts w:ascii="Times New Roman" w:eastAsia="Times New Roman" w:hAnsi="Times New Roman" w:cs="Times New Roman"/>
+          <w:color w:val="000000"/>
+          <w:sz w:val="20"/>
+          <w:szCs w:val="20"/>
+        </w:rPr>
+      </w:pPr>
+      <w:r>
+        <w:rPr>
+          <w:rFonts w:ascii="Times New Roman" w:eastAsia="Times New Roman" w:hAnsi="Times New Roman" w:cs="Times New Roman"/>
+          <w:color w:val="000000"/>
+          <w:sz w:val="20"/>
+          <w:szCs w:val="20"/>
+        </w:rPr>
+        <w:t xml:space="preserve"> </w:t>
+      </w:r>
+      <w:proofErr w:type="spellStart"/>
+      <w:r>
+        <w:rPr>
+          <w:rFonts w:ascii="Times New Roman" w:eastAsia="Times New Roman" w:hAnsi="Times New Roman" w:cs="Times New Roman"/>
+          <w:color w:val="000000"/>
+          <w:sz w:val="20"/>
+          <w:szCs w:val="20"/>
+        </w:rPr>
+        <w:t>end_</w:t>
+      </w:r>
+      <w:r>
+        <w:rPr>
+          <w:rFonts w:ascii="Times New Roman" w:eastAsia="Times New Roman" w:hAnsi="Times New Roman" w:cs="Times New Roman"/>
+          <w:color w:val="000000"/>
+          <w:sz w:val="20"/>
+          <w:szCs w:val="20"/>
+        </w:rPr>
+        <w:t>second</w:t>
+      </w:r>
+      <w:proofErr w:type="spellEnd"/>
+      <w:r>
+        <w:rPr>
+          <w:rFonts w:ascii="Times New Roman" w:eastAsia="Times New Roman" w:hAnsi="Times New Roman" w:cs="Times New Roman"/>
+          <w:color w:val="000000"/>
+          <w:sz w:val="20"/>
+          <w:szCs w:val="20"/>
+        </w:rPr>
+        <w:t xml:space="preserve">                       </w:t>
+      </w:r>
+      <w:r>
+        <w:rPr>
+          <w:rFonts w:ascii="Times New Roman" w:eastAsia="Times New Roman" w:hAnsi="Times New Roman" w:cs="Times New Roman"/>
+          <w:color w:val="000000"/>
+          <w:sz w:val="20"/>
+          <w:szCs w:val="20"/>
+        </w:rPr>
+        <w:t>= 00,   00,   00,</w:t>
+      </w:r>
+    </w:p>
+    <w:p>
+      <w:pPr>
+        <w:spacing w:after="0" w:line="240" w:lineRule="auto"/>
+        <w:rPr>
+          <w:rFonts w:ascii="Times New Roman" w:eastAsia="Times New Roman" w:hAnsi="Times New Roman" w:cs="Times New Roman"/>
+          <w:color w:val="000000"/>
+          <w:sz w:val="20"/>
+          <w:szCs w:val="20"/>
+        </w:rPr>
+      </w:pPr>
+      <w:r>
+        <w:rPr>
+          <w:rFonts w:ascii="Times New Roman" w:eastAsia="Times New Roman" w:hAnsi="Times New Roman" w:cs="Times New Roman"/>
+          <w:color w:val="000000"/>
+          <w:sz w:val="20"/>
+          <w:szCs w:val="20"/>
+        </w:rPr>
+        <w:t xml:space="preserve"> </w:t>
+      </w:r>
+      <w:proofErr w:type="spellStart"/>
+      <w:r>
+        <w:rPr>
+          <w:rFonts w:ascii="Times New Roman" w:eastAsia="Times New Roman" w:hAnsi="Times New Roman" w:cs="Times New Roman"/>
+          <w:color w:val="000000"/>
+          <w:sz w:val="20"/>
+          <w:szCs w:val="20"/>
+        </w:rPr>
+        <w:t>interval_seconds</w:t>
+      </w:r>
+      <w:proofErr w:type="spellEnd"/>
+      <w:r>
+        <w:rPr>
+          <w:rFonts w:ascii="Times New Roman" w:eastAsia="Times New Roman" w:hAnsi="Times New Roman" w:cs="Times New Roman"/>
+          <w:color w:val="000000"/>
+          <w:sz w:val="20"/>
+          <w:szCs w:val="20"/>
+        </w:rPr>
+        <w:t xml:space="preserve">           </w:t>
+      </w:r>
+      <w:r>
+        <w:rPr>
+          <w:rFonts w:ascii="Times New Roman" w:eastAsia="Times New Roman" w:hAnsi="Times New Roman" w:cs="Times New Roman"/>
+          <w:color w:val="000000"/>
+          <w:sz w:val="20"/>
+          <w:szCs w:val="20"/>
+        </w:rPr>
+        <w:t xml:space="preserve">    = 21600,</w:t>
+      </w:r>
+    </w:p>
+    <w:p>
+      <w:pPr>
+        <w:spacing w:after="0" w:line="240" w:lineRule="auto"/>
+        <w:rPr>
+          <w:rFonts w:ascii="Times New Roman" w:eastAsia="Times New Roman" w:hAnsi="Times New Roman" w:cs="Times New Roman"/>
+          <w:color w:val="000000"/>
+          <w:sz w:val="20"/>
+          <w:szCs w:val="20"/>
+        </w:rPr>
+      </w:pPr>
+      <w:r>
+        <w:rPr>
+          <w:rFonts w:ascii="Times New Roman" w:eastAsia="Times New Roman" w:hAnsi="Times New Roman" w:cs="Times New Roman"/>
+          <w:color w:val="000000"/>
+          <w:sz w:val="20"/>
+          <w:szCs w:val="20"/>
+        </w:rPr>
+        <w:t xml:space="preserve"> </w:t>
+      </w:r>
+      <w:proofErr w:type="spellStart"/>
+      <w:r>
+        <w:rPr>
+          <w:rFonts w:ascii="Times New Roman" w:eastAsia="Times New Roman" w:hAnsi="Times New Roman" w:cs="Times New Roman"/>
+          <w:color w:val="000000"/>
+          <w:sz w:val="20"/>
+          <w:szCs w:val="20"/>
+        </w:rPr>
+        <w:t>input_from_file</w:t>
+      </w:r>
+      <w:proofErr w:type="spellEnd"/>
+      <w:r>
+        <w:rPr>
+          <w:rFonts w:ascii="Times New Roman" w:eastAsia="Times New Roman" w:hAnsi="Times New Roman" w:cs="Times New Roman"/>
+          <w:color w:val="000000"/>
+          <w:sz w:val="20"/>
+          <w:szCs w:val="20"/>
+        </w:rPr>
+        <w:t xml:space="preserve">          </w:t>
+      </w:r>
+      <w:r>
+        <w:rPr>
+          <w:rFonts w:ascii="Times New Roman" w:eastAsia="Times New Roman" w:hAnsi="Times New Roman" w:cs="Times New Roman"/>
+          <w:color w:val="000000"/>
+          <w:sz w:val="20"/>
+          <w:szCs w:val="20"/>
+        </w:rPr>
+        <w:t xml:space="preserve">       = .</w:t>
+      </w:r>
+      <w:proofErr w:type="spellStart"/>
+      <w:r>
+        <w:rPr>
+          <w:rFonts w:ascii="Times New Roman" w:eastAsia="Times New Roman" w:hAnsi="Times New Roman" w:cs="Times New Roman"/>
+          <w:color w:val="000000"/>
+          <w:sz w:val="20"/>
+          <w:szCs w:val="20"/>
+        </w:rPr>
+        <w:t>true.</w:t>
+      </w:r>
+      <w:proofErr w:type="gramStart"/>
+      <w:r>
+        <w:rPr>
+          <w:rFonts w:ascii="Times New Roman" w:eastAsia="Times New Roman" w:hAnsi="Times New Roman" w:cs="Times New Roman"/>
+          <w:color w:val="000000"/>
+          <w:sz w:val="20"/>
+          <w:szCs w:val="20"/>
+        </w:rPr>
+        <w:t>,.</w:t>
+      </w:r>
+      <w:proofErr w:type="gramEnd"/>
+      <w:r>
+        <w:rPr>
+          <w:rFonts w:ascii="Times New Roman" w:eastAsia="Times New Roman" w:hAnsi="Times New Roman" w:cs="Times New Roman"/>
+          <w:color w:val="000000"/>
+          <w:sz w:val="20"/>
+          <w:szCs w:val="20"/>
+        </w:rPr>
+        <w:t>true.,.true</w:t>
+      </w:r>
+      <w:proofErr w:type="spellEnd"/>
+      <w:r>
+        <w:rPr>
+          <w:rFonts w:ascii="Times New Roman" w:eastAsia="Times New Roman" w:hAnsi="Times New Roman" w:cs="Times New Roman"/>
+          <w:color w:val="000000"/>
+          <w:sz w:val="20"/>
+          <w:szCs w:val="20"/>
+        </w:rPr>
+        <w:t>.,</w:t>
+      </w:r>
+    </w:p>
+    <w:p>
+      <w:pPr>
+        <w:spacing w:after="0" w:line="240" w:lineRule="auto"/>
+        <w:rPr>
+          <w:rFonts w:ascii="Times New Roman" w:eastAsia="Times New Roman" w:hAnsi="Times New Roman" w:cs="Times New Roman"/>
+          <w:b/>
+          <w:color w:val="000000"/>
+          <w:sz w:val="20"/>
+          <w:szCs w:val="20"/>
+        </w:rPr>
+      </w:pPr>
+      <w:r>
+        <w:rPr>
+          <w:rFonts w:ascii="Times New Roman" w:eastAsia="Times New Roman" w:hAnsi="Times New Roman" w:cs="Times New Roman"/>
+          <w:b/>
+          <w:color w:val="000000"/>
+          <w:sz w:val="20"/>
+          <w:szCs w:val="20"/>
+        </w:rPr>
+        <w:t xml:space="preserve"> </w:t>
+      </w:r>
+      <w:proofErr w:type="spellStart"/>
+      <w:r>
+        <w:rPr>
+          <w:rFonts w:ascii="Times New Roman" w:eastAsia="Times New Roman" w:hAnsi="Times New Roman" w:cs="Times New Roman"/>
+          <w:b/>
+          <w:color w:val="000000"/>
+          <w:sz w:val="20"/>
+          <w:szCs w:val="20"/>
+        </w:rPr>
+        <w:t>history_outname</w:t>
+      </w:r>
+      <w:proofErr w:type="spellEnd"/>
+      <w:r>
+        <w:rPr>
+          <w:rFonts w:ascii="Times New Roman" w:eastAsia="Times New Roman" w:hAnsi="Times New Roman" w:cs="Times New Roman"/>
+          <w:b/>
+          <w:color w:val="000000"/>
+          <w:sz w:val="20"/>
+          <w:szCs w:val="20"/>
+        </w:rPr>
+        <w:t xml:space="preserve">    </w:t>
+      </w:r>
+      <w:r>
+        <w:rPr>
+          <w:rFonts w:ascii="Times New Roman" w:eastAsia="Times New Roman" w:hAnsi="Times New Roman" w:cs="Times New Roman"/>
+          <w:b/>
+          <w:color w:val="000000"/>
+          <w:sz w:val="20"/>
+          <w:szCs w:val="20"/>
+        </w:rPr>
+        <w:t xml:space="preserve">           = '/research/cesam/AirQuality/WRF_outputs/test/wrfout_d&lt;domain&gt;_&lt;date&gt;',</w:t>
+      </w:r>
+    </w:p>
+    <w:p>
+      <w:pPr>
+        <w:spacing w:after="0" w:line="240" w:lineRule="auto"/>
+        <w:rPr>
+          <w:rFonts w:ascii="Times New Roman" w:eastAsia="Times New Roman" w:hAnsi="Times New Roman" w:cs="Times New Roman"/>
+          <w:color w:val="000000"/>
+          <w:sz w:val="20"/>
+          <w:szCs w:val="20"/>
+        </w:rPr>
+      </w:pPr>
+      <w:r>
+        <w:rPr>
+          <w:rFonts w:ascii="Times New Roman" w:eastAsia="Times New Roman" w:hAnsi="Times New Roman" w:cs="Times New Roman"/>
+          <w:color w:val="000000"/>
+          <w:sz w:val="20"/>
+          <w:szCs w:val="20"/>
+        </w:rPr>
+        <w:t xml:space="preserve"> </w:t>
+      </w:r>
+      <w:proofErr w:type="spellStart"/>
+      <w:r>
+        <w:rPr>
+          <w:rFonts w:ascii="Times New Roman" w:eastAsia="Times New Roman" w:hAnsi="Times New Roman" w:cs="Times New Roman"/>
+          <w:color w:val="000000"/>
+          <w:sz w:val="20"/>
+          <w:szCs w:val="20"/>
+        </w:rPr>
+        <w:t>history_interval</w:t>
+      </w:r>
+      <w:proofErr w:type="spellEnd"/>
+      <w:r>
+        <w:rPr>
+          <w:rFonts w:ascii="Times New Roman" w:eastAsia="Times New Roman" w:hAnsi="Times New Roman" w:cs="Times New Roman"/>
+          <w:color w:val="000000"/>
+          <w:sz w:val="20"/>
+          <w:szCs w:val="20"/>
+        </w:rPr>
+        <w:t xml:space="preserve">        </w:t>
+      </w:r>
+      <w:r>
+        <w:rPr>
+          <w:rFonts w:ascii="Times New Roman" w:eastAsia="Times New Roman" w:hAnsi="Times New Roman" w:cs="Times New Roman"/>
+          <w:color w:val="000000"/>
+          <w:sz w:val="20"/>
+          <w:szCs w:val="20"/>
+        </w:rPr>
+        <w:t xml:space="preserve">         = 60</w:t>
+      </w:r>
+      <w:proofErr w:type="gramStart"/>
+      <w:r>
+        <w:rPr>
+          <w:rFonts w:ascii="Times New Roman" w:eastAsia="Times New Roman" w:hAnsi="Times New Roman" w:cs="Times New Roman"/>
+          <w:color w:val="000000"/>
+          <w:sz w:val="20"/>
+          <w:szCs w:val="20"/>
+        </w:rPr>
+        <w:t>,  60</w:t>
+      </w:r>
+      <w:proofErr w:type="gramEnd"/>
+      <w:r>
+        <w:rPr>
+          <w:rFonts w:ascii="Times New Roman" w:eastAsia="Times New Roman" w:hAnsi="Times New Roman" w:cs="Times New Roman"/>
+          <w:color w:val="000000"/>
+          <w:sz w:val="20"/>
+          <w:szCs w:val="20"/>
+        </w:rPr>
+        <w:t>,   60,</w:t>
+      </w:r>
+    </w:p>
+    <w:p>
+      <w:pPr>
+        <w:spacing w:after="0" w:line="240" w:lineRule="auto"/>
+        <w:rPr>
+          <w:rFonts w:ascii="Times New Roman" w:eastAsia="Times New Roman" w:hAnsi="Times New Roman" w:cs="Times New Roman"/>
+          <w:color w:val="000000"/>
+          <w:sz w:val="20"/>
+          <w:szCs w:val="20"/>
+        </w:rPr>
+      </w:pPr>
+      <w:r>
+        <w:rPr>
+          <w:rFonts w:ascii="Times New Roman" w:eastAsia="Times New Roman" w:hAnsi="Times New Roman" w:cs="Times New Roman"/>
+          <w:color w:val="000000"/>
+          <w:sz w:val="20"/>
+          <w:szCs w:val="20"/>
+        </w:rPr>
+        <w:t xml:space="preserve"> </w:t>
+      </w:r>
+      <w:proofErr w:type="spellStart"/>
+      <w:r>
+        <w:rPr>
+          <w:rFonts w:ascii="Times New Roman" w:eastAsia="Times New Roman" w:hAnsi="Times New Roman" w:cs="Times New Roman"/>
+          <w:color w:val="000000"/>
+          <w:sz w:val="20"/>
+          <w:szCs w:val="20"/>
+        </w:rPr>
+        <w:t>frames_per_outfile</w:t>
+      </w:r>
+      <w:proofErr w:type="spellEnd"/>
+      <w:r>
+        <w:rPr>
+          <w:rFonts w:ascii="Times New Roman" w:eastAsia="Times New Roman" w:hAnsi="Times New Roman" w:cs="Times New Roman"/>
+          <w:color w:val="000000"/>
+          <w:sz w:val="20"/>
+          <w:szCs w:val="20"/>
+        </w:rPr>
+        <w:t xml:space="preserve">  </w:t>
+      </w:r>
+      <w:r>
+        <w:rPr>
+          <w:rFonts w:ascii="Times New Roman" w:eastAsia="Times New Roman" w:hAnsi="Times New Roman" w:cs="Times New Roman"/>
+          <w:color w:val="000000"/>
+          <w:sz w:val="20"/>
+          <w:szCs w:val="20"/>
+        </w:rPr>
+        <w:t xml:space="preserve">          = 1, 1, 1000,</w:t>
+      </w:r>
     </w:p>
     <w:sectPr>
       <w:footerReference w:type="default" r:id="rId19"/>
@@ -17566,7 +19398,7 @@
           <w:rPr>
             <w:noProof/>
           </w:rPr>
-          <w:t>18</w:t>
+          <w:t>19</w:t>
         </w:r>
         <w:r>
           <w:rPr>

--- a/Settings for WRF.docx
+++ b/Settings for WRF.docx
@@ -3817,6 +3817,8 @@
     <w:p>
       <w:pPr>
         <w:rPr>
+          <w:b/>
+          <w:color w:val="A6A6A6" w:themeColor="background1" w:themeShade="A6"/>
           <w:sz w:val="30"/>
           <w:szCs w:val="30"/>
         </w:rPr>
@@ -3825,6 +3827,7 @@
       <w:proofErr w:type="gramStart"/>
       <w:r>
         <w:rPr>
+          <w:color w:val="A6A6A6" w:themeColor="background1" w:themeShade="A6"/>
           <w:sz w:val="30"/>
           <w:szCs w:val="30"/>
         </w:rPr>
@@ -3834,6 +3837,7 @@
       <w:proofErr w:type="gramEnd"/>
       <w:r>
         <w:rPr>
+          <w:color w:val="A6A6A6" w:themeColor="background1" w:themeShade="A6"/>
           <w:sz w:val="30"/>
           <w:szCs w:val="30"/>
         </w:rPr>
@@ -3842,6 +3846,7 @@
       <w:proofErr w:type="spellStart"/>
       <w:r>
         <w:rPr>
+          <w:color w:val="A6A6A6" w:themeColor="background1" w:themeShade="A6"/>
           <w:sz w:val="30"/>
           <w:szCs w:val="30"/>
         </w:rPr>
@@ -3850,6 +3855,7 @@
       <w:proofErr w:type="spellEnd"/>
       <w:r>
         <w:rPr>
+          <w:color w:val="A6A6A6" w:themeColor="background1" w:themeShade="A6"/>
           <w:sz w:val="30"/>
           <w:szCs w:val="30"/>
         </w:rPr>
@@ -3858,6 +3864,7 @@
       <w:proofErr w:type="spellStart"/>
       <w:r>
         <w:rPr>
+          <w:color w:val="A6A6A6" w:themeColor="background1" w:themeShade="A6"/>
           <w:sz w:val="30"/>
           <w:szCs w:val="30"/>
         </w:rPr>
@@ -3866,6 +3873,7 @@
       <w:proofErr w:type="spellEnd"/>
       <w:r>
         <w:rPr>
+          <w:color w:val="A6A6A6" w:themeColor="background1" w:themeShade="A6"/>
           <w:sz w:val="30"/>
           <w:szCs w:val="30"/>
         </w:rPr>
@@ -3874,6 +3882,7 @@
       <w:proofErr w:type="spellStart"/>
       <w:r>
         <w:rPr>
+          <w:color w:val="A6A6A6" w:themeColor="background1" w:themeShade="A6"/>
           <w:sz w:val="30"/>
           <w:szCs w:val="30"/>
         </w:rPr>
@@ -3882,6 +3891,7 @@
       <w:proofErr w:type="spellEnd"/>
       <w:r>
         <w:rPr>
+          <w:color w:val="A6A6A6" w:themeColor="background1" w:themeShade="A6"/>
           <w:sz w:val="30"/>
           <w:szCs w:val="30"/>
         </w:rPr>
@@ -3890,6 +3900,7 @@
       <w:proofErr w:type="spellStart"/>
       <w:r>
         <w:rPr>
+          <w:color w:val="A6A6A6" w:themeColor="background1" w:themeShade="A6"/>
           <w:sz w:val="30"/>
           <w:szCs w:val="30"/>
         </w:rPr>
@@ -3898,6 +3909,7 @@
       <w:proofErr w:type="spellEnd"/>
       <w:r>
         <w:rPr>
+          <w:color w:val="A6A6A6" w:themeColor="background1" w:themeShade="A6"/>
           <w:sz w:val="30"/>
           <w:szCs w:val="30"/>
         </w:rPr>
@@ -3906,6 +3918,7 @@
       <w:proofErr w:type="spellStart"/>
       <w:r>
         <w:rPr>
+          <w:color w:val="A6A6A6" w:themeColor="background1" w:themeShade="A6"/>
           <w:sz w:val="30"/>
           <w:szCs w:val="30"/>
         </w:rPr>
@@ -3914,6 +3927,7 @@
       <w:proofErr w:type="spellEnd"/>
       <w:r>
         <w:rPr>
+          <w:color w:val="A6A6A6" w:themeColor="background1" w:themeShade="A6"/>
           <w:sz w:val="30"/>
           <w:szCs w:val="30"/>
         </w:rPr>
@@ -3922,6 +3936,7 @@
       <w:proofErr w:type="spellStart"/>
       <w:r>
         <w:rPr>
+          <w:color w:val="A6A6A6" w:themeColor="background1" w:themeShade="A6"/>
           <w:sz w:val="30"/>
           <w:szCs w:val="30"/>
         </w:rPr>
@@ -3930,6 +3945,7 @@
       <w:proofErr w:type="spellEnd"/>
       <w:r>
         <w:rPr>
+          <w:color w:val="A6A6A6" w:themeColor="background1" w:themeShade="A6"/>
           <w:sz w:val="30"/>
           <w:szCs w:val="30"/>
         </w:rPr>
@@ -3938,12 +3954,108 @@
       <w:r>
         <w:rPr>
           <w:b/>
+          <w:color w:val="A6A6A6" w:themeColor="background1" w:themeShade="A6"/>
+          <w:sz w:val="30"/>
+          <w:szCs w:val="30"/>
+        </w:rPr>
+        <w:t>./real.exe</w:t>
+      </w:r>
+    </w:p>
+    <w:p>
+      <w:pPr>
+        <w:rPr>
+          <w:sz w:val="28"/>
+          <w:szCs w:val="28"/>
+        </w:rPr>
+      </w:pPr>
+      <w:proofErr w:type="spellStart"/>
+      <w:r>
+        <w:rPr>
+          <w:sz w:val="28"/>
+          <w:szCs w:val="28"/>
+        </w:rPr>
+        <w:t>bsub</w:t>
+      </w:r>
+      <w:proofErr w:type="spellEnd"/>
+      <w:r>
+        <w:rPr>
+          <w:sz w:val="28"/>
+          <w:szCs w:val="28"/>
+        </w:rPr>
+        <w:t xml:space="preserve"> -n 96 -q general -W 6</w:t>
+      </w:r>
+      <w:r>
+        <w:rPr>
+          <w:sz w:val="28"/>
+          <w:szCs w:val="28"/>
+        </w:rPr>
+        <w:t>00 -J example -o example.%</w:t>
+      </w:r>
+      <w:proofErr w:type="spellStart"/>
+      <w:r>
+        <w:rPr>
+          <w:sz w:val="28"/>
+          <w:szCs w:val="28"/>
+        </w:rPr>
+        <w:t>J.out</w:t>
+      </w:r>
+      <w:proofErr w:type="spellEnd"/>
+      <w:r>
+        <w:rPr>
+          <w:sz w:val="28"/>
+          <w:szCs w:val="28"/>
+        </w:rPr>
+        <w:t xml:space="preserve"> -e </w:t>
+      </w:r>
+      <w:proofErr w:type="spellStart"/>
+      <w:r>
+        <w:rPr>
+          <w:sz w:val="28"/>
+          <w:szCs w:val="28"/>
+        </w:rPr>
+        <w:t>example.J.err</w:t>
+      </w:r>
+      <w:proofErr w:type="spellEnd"/>
+      <w:r>
+        <w:rPr>
+          <w:sz w:val="28"/>
+          <w:szCs w:val="28"/>
+        </w:rPr>
+        <w:t xml:space="preserve"> "</w:t>
+      </w:r>
+      <w:proofErr w:type="spellStart"/>
+      <w:r>
+        <w:rPr>
+          <w:sz w:val="28"/>
+          <w:szCs w:val="28"/>
+        </w:rPr>
+        <w:t>mpirun</w:t>
+      </w:r>
+      <w:proofErr w:type="spellEnd"/>
+      <w:r>
+        <w:rPr>
+          <w:sz w:val="28"/>
+          <w:szCs w:val="28"/>
+        </w:rPr>
+        <w:t xml:space="preserve"> </w:t>
+      </w:r>
+      <w:r>
+        <w:rPr>
+          <w:b/>
           <w:color w:val="FF0000"/>
-          <w:sz w:val="30"/>
-          <w:szCs w:val="30"/>
-        </w:rPr>
-        <w:t>./real.exe</w:t>
-      </w:r>
+          <w:sz w:val="28"/>
+          <w:szCs w:val="28"/>
+        </w:rPr>
+        <w:t>./real.exe"</w:t>
+      </w:r>
+    </w:p>
+    <w:p>
+      <w:pPr>
+        <w:rPr>
+          <w:sz w:val="30"/>
+          <w:szCs w:val="30"/>
+        </w:rPr>
+      </w:pPr>
     </w:p>
     <w:p>
       <w:proofErr w:type="gramStart"/>
@@ -4029,6 +4141,7 @@
           <w:sz w:val="30"/>
           <w:szCs w:val="30"/>
         </w:rPr>
+        <w:lastRenderedPageBreak/>
         <w:t xml:space="preserve">Run </w:t>
       </w:r>
       <w:r>
@@ -4054,143 +4167,262 @@
       <w:pPr>
         <w:rPr>
           <w:b/>
+          <w:color w:val="A6A6A6" w:themeColor="background1" w:themeShade="A6"/>
+          <w:sz w:val="30"/>
+          <w:szCs w:val="30"/>
+        </w:rPr>
+      </w:pPr>
+      <w:proofErr w:type="spellStart"/>
+      <w:proofErr w:type="gramStart"/>
+      <w:r>
+        <w:rPr>
+          <w:color w:val="A6A6A6" w:themeColor="background1" w:themeShade="A6"/>
+          <w:sz w:val="30"/>
+          <w:szCs w:val="30"/>
+        </w:rPr>
+        <w:t>bsub</w:t>
+      </w:r>
+      <w:proofErr w:type="spellEnd"/>
+      <w:proofErr w:type="gramEnd"/>
+      <w:r>
+        <w:rPr>
+          <w:color w:val="A6A6A6" w:themeColor="background1" w:themeShade="A6"/>
+          <w:sz w:val="30"/>
+          <w:szCs w:val="30"/>
+        </w:rPr>
+        <w:t xml:space="preserve"> -n 6 -J </w:t>
+      </w:r>
+      <w:proofErr w:type="spellStart"/>
+      <w:r>
+        <w:rPr>
+          <w:color w:val="A6A6A6" w:themeColor="background1" w:themeShade="A6"/>
+          <w:sz w:val="30"/>
+          <w:szCs w:val="30"/>
+        </w:rPr>
+        <w:t>job_name</w:t>
+      </w:r>
+      <w:proofErr w:type="spellEnd"/>
+      <w:r>
+        <w:rPr>
+          <w:color w:val="A6A6A6" w:themeColor="background1" w:themeShade="A6"/>
+          <w:sz w:val="30"/>
+          <w:szCs w:val="30"/>
+        </w:rPr>
+        <w:t xml:space="preserve"> -o </w:t>
+      </w:r>
+      <w:proofErr w:type="spellStart"/>
+      <w:r>
+        <w:rPr>
+          <w:color w:val="A6A6A6" w:themeColor="background1" w:themeShade="A6"/>
+          <w:sz w:val="30"/>
+          <w:szCs w:val="30"/>
+        </w:rPr>
+        <w:t>vk</w:t>
+      </w:r>
+      <w:proofErr w:type="spellEnd"/>
+      <w:r>
+        <w:rPr>
+          <w:color w:val="A6A6A6" w:themeColor="background1" w:themeShade="A6"/>
+          <w:sz w:val="30"/>
+          <w:szCs w:val="30"/>
+        </w:rPr>
+        <w:t>.%</w:t>
+      </w:r>
+      <w:proofErr w:type="spellStart"/>
+      <w:r>
+        <w:rPr>
+          <w:color w:val="A6A6A6" w:themeColor="background1" w:themeShade="A6"/>
+          <w:sz w:val="30"/>
+          <w:szCs w:val="30"/>
+        </w:rPr>
+        <w:t>J.out</w:t>
+      </w:r>
+      <w:proofErr w:type="spellEnd"/>
+      <w:r>
+        <w:rPr>
+          <w:color w:val="A6A6A6" w:themeColor="background1" w:themeShade="A6"/>
+          <w:sz w:val="30"/>
+          <w:szCs w:val="30"/>
+        </w:rPr>
+        <w:t xml:space="preserve"> -e </w:t>
+      </w:r>
+      <w:proofErr w:type="spellStart"/>
+      <w:r>
+        <w:rPr>
+          <w:color w:val="A6A6A6" w:themeColor="background1" w:themeShade="A6"/>
+          <w:sz w:val="30"/>
+          <w:szCs w:val="30"/>
+        </w:rPr>
+        <w:t>vk</w:t>
+      </w:r>
+      <w:proofErr w:type="spellEnd"/>
+      <w:r>
+        <w:rPr>
+          <w:color w:val="A6A6A6" w:themeColor="background1" w:themeShade="A6"/>
+          <w:sz w:val="30"/>
+          <w:szCs w:val="30"/>
+        </w:rPr>
+        <w:t>.%</w:t>
+      </w:r>
+      <w:proofErr w:type="spellStart"/>
+      <w:r>
+        <w:rPr>
+          <w:color w:val="A6A6A6" w:themeColor="background1" w:themeShade="A6"/>
+          <w:sz w:val="30"/>
+          <w:szCs w:val="30"/>
+        </w:rPr>
+        <w:t>J.err</w:t>
+      </w:r>
+      <w:proofErr w:type="spellEnd"/>
+      <w:r>
+        <w:rPr>
+          <w:color w:val="A6A6A6" w:themeColor="background1" w:themeShade="A6"/>
+          <w:sz w:val="30"/>
+          <w:szCs w:val="30"/>
+        </w:rPr>
+        <w:t xml:space="preserve"> -q normal </w:t>
+      </w:r>
+      <w:proofErr w:type="spellStart"/>
+      <w:r>
+        <w:rPr>
+          <w:color w:val="A6A6A6" w:themeColor="background1" w:themeShade="A6"/>
+          <w:sz w:val="30"/>
+          <w:szCs w:val="30"/>
+        </w:rPr>
+        <w:t>mpirun</w:t>
+      </w:r>
+      <w:proofErr w:type="spellEnd"/>
+      <w:r>
+        <w:rPr>
+          <w:color w:val="A6A6A6" w:themeColor="background1" w:themeShade="A6"/>
+          <w:sz w:val="30"/>
+          <w:szCs w:val="30"/>
+        </w:rPr>
+        <w:t xml:space="preserve"> </w:t>
+      </w:r>
+      <w:r>
+        <w:rPr>
+          <w:b/>
+          <w:color w:val="A6A6A6" w:themeColor="background1" w:themeShade="A6"/>
+          <w:sz w:val="30"/>
+          <w:szCs w:val="30"/>
+        </w:rPr>
+        <w:t>./wrf</w:t>
+      </w:r>
+      <w:r>
+        <w:rPr>
+          <w:b/>
+          <w:color w:val="A6A6A6" w:themeColor="background1" w:themeShade="A6"/>
+          <w:sz w:val="30"/>
+          <w:szCs w:val="30"/>
+        </w:rPr>
+        <w:t>.exe</w:t>
+      </w:r>
+    </w:p>
+    <w:p>
+      <w:pPr>
+        <w:rPr>
+          <w:sz w:val="28"/>
+          <w:szCs w:val="28"/>
+        </w:rPr>
+      </w:pPr>
+      <w:proofErr w:type="spellStart"/>
+      <w:r>
+        <w:rPr>
+          <w:sz w:val="28"/>
+          <w:szCs w:val="28"/>
+        </w:rPr>
+        <w:t>bsub</w:t>
+      </w:r>
+      <w:proofErr w:type="spellEnd"/>
+      <w:r>
+        <w:rPr>
+          <w:sz w:val="28"/>
+          <w:szCs w:val="28"/>
+        </w:rPr>
+        <w:t xml:space="preserve"> -n 96 -q general -W 6</w:t>
+      </w:r>
+      <w:r>
+        <w:rPr>
+          <w:sz w:val="28"/>
+          <w:szCs w:val="28"/>
+        </w:rPr>
+        <w:t>00 -J example -o example.%</w:t>
+      </w:r>
+      <w:proofErr w:type="spellStart"/>
+      <w:r>
+        <w:rPr>
+          <w:sz w:val="28"/>
+          <w:szCs w:val="28"/>
+        </w:rPr>
+        <w:t>J.out</w:t>
+      </w:r>
+      <w:proofErr w:type="spellEnd"/>
+      <w:r>
+        <w:rPr>
+          <w:sz w:val="28"/>
+          <w:szCs w:val="28"/>
+        </w:rPr>
+        <w:t xml:space="preserve"> -e </w:t>
+      </w:r>
+      <w:proofErr w:type="spellStart"/>
+      <w:r>
+        <w:rPr>
+          <w:sz w:val="28"/>
+          <w:szCs w:val="28"/>
+        </w:rPr>
+        <w:t>example.J.err</w:t>
+      </w:r>
+      <w:proofErr w:type="spellEnd"/>
+      <w:r>
+        <w:rPr>
+          <w:sz w:val="28"/>
+          <w:szCs w:val="28"/>
+        </w:rPr>
+        <w:t xml:space="preserve"> "</w:t>
+      </w:r>
+      <w:proofErr w:type="spellStart"/>
+      <w:r>
+        <w:rPr>
+          <w:sz w:val="28"/>
+          <w:szCs w:val="28"/>
+        </w:rPr>
+        <w:t>mpirun</w:t>
+      </w:r>
+      <w:proofErr w:type="spellEnd"/>
+      <w:r>
+        <w:rPr>
+          <w:sz w:val="28"/>
+          <w:szCs w:val="28"/>
+        </w:rPr>
+        <w:t xml:space="preserve"> </w:t>
+      </w:r>
+      <w:r>
+        <w:rPr>
+          <w:b/>
           <w:color w:val="FF0000"/>
-          <w:sz w:val="30"/>
-          <w:szCs w:val="30"/>
-        </w:rPr>
-      </w:pPr>
-      <w:proofErr w:type="spellStart"/>
-      <w:proofErr w:type="gramStart"/>
-      <w:r>
-        <w:rPr>
-          <w:sz w:val="30"/>
-          <w:szCs w:val="30"/>
-        </w:rPr>
-        <w:t>bsub</w:t>
-      </w:r>
-      <w:proofErr w:type="spellEnd"/>
-      <w:proofErr w:type="gramEnd"/>
-      <w:r>
-        <w:rPr>
-          <w:sz w:val="30"/>
-          <w:szCs w:val="30"/>
-        </w:rPr>
-        <w:t xml:space="preserve"> -n 6 -J </w:t>
-      </w:r>
-      <w:proofErr w:type="spellStart"/>
-      <w:r>
-        <w:rPr>
-          <w:sz w:val="30"/>
-          <w:szCs w:val="30"/>
-        </w:rPr>
-        <w:t>job_name</w:t>
-      </w:r>
-      <w:proofErr w:type="spellEnd"/>
-      <w:r>
-        <w:rPr>
-          <w:sz w:val="30"/>
-          <w:szCs w:val="30"/>
-        </w:rPr>
-        <w:t xml:space="preserve"> -o </w:t>
-      </w:r>
-      <w:proofErr w:type="spellStart"/>
-      <w:r>
-        <w:rPr>
-          <w:sz w:val="30"/>
-          <w:szCs w:val="30"/>
-        </w:rPr>
-        <w:t>vk</w:t>
-      </w:r>
-      <w:proofErr w:type="spellEnd"/>
-      <w:r>
-        <w:rPr>
-          <w:sz w:val="30"/>
-          <w:szCs w:val="30"/>
-        </w:rPr>
-        <w:t>.%</w:t>
-      </w:r>
-      <w:proofErr w:type="spellStart"/>
-      <w:r>
-        <w:rPr>
-          <w:sz w:val="30"/>
-          <w:szCs w:val="30"/>
-        </w:rPr>
-        <w:t>J.out</w:t>
-      </w:r>
-      <w:proofErr w:type="spellEnd"/>
-      <w:r>
-        <w:rPr>
-          <w:sz w:val="30"/>
-          <w:szCs w:val="30"/>
-        </w:rPr>
-        <w:t xml:space="preserve"> -e </w:t>
-      </w:r>
-      <w:proofErr w:type="spellStart"/>
-      <w:r>
-        <w:rPr>
-          <w:sz w:val="30"/>
-          <w:szCs w:val="30"/>
-        </w:rPr>
-        <w:t>vk</w:t>
-      </w:r>
-      <w:proofErr w:type="spellEnd"/>
-      <w:r>
-        <w:rPr>
-          <w:sz w:val="30"/>
-          <w:szCs w:val="30"/>
-        </w:rPr>
-        <w:t>.%</w:t>
-      </w:r>
-      <w:proofErr w:type="spellStart"/>
-      <w:r>
-        <w:rPr>
-          <w:sz w:val="30"/>
-          <w:szCs w:val="30"/>
-        </w:rPr>
-        <w:t>J.err</w:t>
-      </w:r>
-      <w:proofErr w:type="spellEnd"/>
-      <w:r>
-        <w:rPr>
-          <w:sz w:val="30"/>
-          <w:szCs w:val="30"/>
-        </w:rPr>
-        <w:t xml:space="preserve"> -q normal </w:t>
-      </w:r>
-      <w:proofErr w:type="spellStart"/>
-      <w:r>
-        <w:rPr>
-          <w:sz w:val="30"/>
-          <w:szCs w:val="30"/>
-        </w:rPr>
-        <w:t>mpirun</w:t>
-      </w:r>
-      <w:proofErr w:type="spellEnd"/>
-      <w:r>
-        <w:rPr>
-          <w:sz w:val="30"/>
-          <w:szCs w:val="30"/>
-        </w:rPr>
-        <w:t xml:space="preserve"> </w:t>
-      </w:r>
-      <w:r>
+          <w:sz w:val="28"/>
+          <w:szCs w:val="28"/>
+        </w:rPr>
+        <w:t>./wrf.exe</w:t>
+      </w:r>
+      <w:r>
+        <w:rPr>
+          <w:sz w:val="28"/>
+          <w:szCs w:val="28"/>
+        </w:rPr>
+        <w:t>"</w:t>
+      </w:r>
+    </w:p>
+    <w:p>
+      <w:pPr>
         <w:rPr>
           <w:b/>
           <w:color w:val="FF0000"/>
           <w:sz w:val="30"/>
           <w:szCs w:val="30"/>
         </w:rPr>
-        <w:t>./wrf</w:t>
-      </w:r>
-      <w:r>
-        <w:rPr>
-          <w:b/>
-          <w:color w:val="FF0000"/>
-          <w:sz w:val="30"/>
-          <w:szCs w:val="30"/>
-        </w:rPr>
-        <w:t>.exe</w:t>
-      </w:r>
+      </w:pPr>
     </w:p>
     <w:p>
       <w:pPr>
@@ -4209,7 +4441,6 @@
           <w:sz w:val="20"/>
           <w:szCs w:val="20"/>
         </w:rPr>
-        <w:lastRenderedPageBreak/>
         <w:t>bsub</w:t>
       </w:r>
       <w:proofErr w:type="spellEnd"/>
@@ -4803,6 +5034,7 @@
           <w:sz w:val="20"/>
           <w:szCs w:val="20"/>
         </w:rPr>
+        <w:lastRenderedPageBreak/>
         <w:t>export</w:t>
       </w:r>
       <w:proofErr w:type="gramEnd"/>
@@ -4998,7 +5230,6 @@
           <w:sz w:val="20"/>
           <w:szCs w:val="20"/>
         </w:rPr>
-        <w:lastRenderedPageBreak/>
         <w:t>export</w:t>
       </w:r>
       <w:proofErr w:type="gramEnd"/>
@@ -5401,6 +5632,7 @@
           <w:sz w:val="30"/>
           <w:szCs w:val="30"/>
         </w:rPr>
+        <w:lastRenderedPageBreak/>
         <w:t xml:space="preserve"> </w:t>
       </w:r>
       <w:r>
@@ -5553,7 +5785,6 @@
           <w:sz w:val="30"/>
           <w:szCs w:val="30"/>
         </w:rPr>
-        <w:lastRenderedPageBreak/>
         <w:t>HDF5=/apps/hdf5/hdf5-1.8.13</w:t>
       </w:r>
       <w:r>
@@ -6092,6 +6323,7 @@
           <w:sz w:val="30"/>
           <w:szCs w:val="30"/>
         </w:rPr>
+        <w:lastRenderedPageBreak/>
         <w:t>extract</w:t>
       </w:r>
       <w:proofErr w:type="gramEnd"/>
@@ -6852,6 +7084,7 @@
           <w:sz w:val="30"/>
           <w:szCs w:val="30"/>
         </w:rPr>
+        <w:lastRenderedPageBreak/>
         <w:t>mod</w:t>
       </w:r>
       <w:r>
@@ -7124,7 +7357,6 @@
           <w:sz w:val="30"/>
           <w:szCs w:val="30"/>
         </w:rPr>
-        <w:lastRenderedPageBreak/>
         <w:t>unzip</w:t>
       </w:r>
       <w:proofErr w:type="gramEnd"/>
@@ -8148,7 +8380,6 @@
           <w:sz w:val="30"/>
           <w:szCs w:val="30"/>
         </w:rPr>
-        <w:lastRenderedPageBreak/>
         <w:t>download</w:t>
       </w:r>
       <w:proofErr w:type="gramEnd"/>
@@ -9535,7 +9766,6 @@
           <w:sz w:val="30"/>
           <w:szCs w:val="30"/>
         </w:rPr>
-        <w:lastRenderedPageBreak/>
         <w:t xml:space="preserve">Go to </w:t>
       </w:r>
       <w:r>
@@ -10823,6 +11053,7 @@
           <w:sz w:val="30"/>
           <w:szCs w:val="30"/>
         </w:rPr>
+        <w:lastRenderedPageBreak/>
         <w:t>run</w:t>
       </w:r>
       <w:proofErr w:type="gramEnd"/>
@@ -11073,16 +11304,7 @@
           <w:sz w:val="30"/>
           <w:szCs w:val="30"/>
         </w:rPr>
-        <w:t xml:space="preserve">: exo_coldens_d01_coarse </w:t>
-      </w:r>
-      <w:r>
-        <w:rPr>
-          <w:rFonts w:asciiTheme="minorHAnsi" w:hAnsiTheme="minorHAnsi" w:cs="Arial"/>
-          <w:sz w:val="30"/>
-          <w:szCs w:val="30"/>
-        </w:rPr>
-        <w:lastRenderedPageBreak/>
-        <w:t xml:space="preserve">will be renamed </w:t>
+        <w:t xml:space="preserve">: exo_coldens_d01_coarse will be renamed </w:t>
       </w:r>
       <w:r>
         <w:rPr>
@@ -11931,6 +12153,7 @@
           <w:sz w:val="28"/>
           <w:szCs w:val="28"/>
         </w:rPr>
+        <w:lastRenderedPageBreak/>
         <w:t>update</w:t>
       </w:r>
       <w:proofErr w:type="gramEnd"/>
@@ -12132,7 +12355,6 @@
           <w:szCs w:val="30"/>
           <w:shd w:val="clear" w:color="auto" w:fill="EFF0F1"/>
         </w:rPr>
-        <w:lastRenderedPageBreak/>
         <w:t>ln</w:t>
       </w:r>
       <w:proofErr w:type="gramEnd"/>
@@ -12549,15 +12771,414 @@
       <w:pPr>
         <w:rPr>
           <w:b/>
+          <w:color w:val="A6A6A6" w:themeColor="background1" w:themeShade="A6"/>
+          <w:sz w:val="28"/>
+          <w:szCs w:val="28"/>
+        </w:rPr>
+      </w:pPr>
+      <w:proofErr w:type="spellStart"/>
+      <w:proofErr w:type="gramStart"/>
+      <w:r>
+        <w:rPr>
+          <w:color w:val="A6A6A6" w:themeColor="background1" w:themeShade="A6"/>
+          <w:sz w:val="28"/>
+          <w:szCs w:val="28"/>
+        </w:rPr>
+        <w:t>bsub</w:t>
+      </w:r>
+      <w:proofErr w:type="spellEnd"/>
+      <w:proofErr w:type="gramEnd"/>
+      <w:r>
+        <w:rPr>
+          <w:color w:val="A6A6A6" w:themeColor="background1" w:themeShade="A6"/>
+          <w:sz w:val="28"/>
+          <w:szCs w:val="28"/>
+        </w:rPr>
+        <w:t xml:space="preserve"> -n </w:t>
+      </w:r>
+      <w:r>
+        <w:rPr>
+          <w:color w:val="A6A6A6" w:themeColor="background1" w:themeShade="A6"/>
+          <w:sz w:val="28"/>
+          <w:szCs w:val="28"/>
+        </w:rPr>
+        <w:t>96</w:t>
+      </w:r>
+      <w:r>
+        <w:rPr>
+          <w:color w:val="A6A6A6" w:themeColor="background1" w:themeShade="A6"/>
+          <w:sz w:val="28"/>
+          <w:szCs w:val="28"/>
+        </w:rPr>
+        <w:t xml:space="preserve"> -J </w:t>
+      </w:r>
+      <w:proofErr w:type="spellStart"/>
+      <w:r>
+        <w:rPr>
+          <w:color w:val="A6A6A6" w:themeColor="background1" w:themeShade="A6"/>
+          <w:sz w:val="28"/>
+          <w:szCs w:val="28"/>
+        </w:rPr>
+        <w:t>job_name</w:t>
+      </w:r>
+      <w:proofErr w:type="spellEnd"/>
+      <w:r>
+        <w:rPr>
+          <w:color w:val="A6A6A6" w:themeColor="background1" w:themeShade="A6"/>
+          <w:sz w:val="28"/>
+          <w:szCs w:val="28"/>
+        </w:rPr>
+        <w:t xml:space="preserve"> -o </w:t>
+      </w:r>
+      <w:proofErr w:type="spellStart"/>
+      <w:r>
+        <w:rPr>
+          <w:color w:val="A6A6A6" w:themeColor="background1" w:themeShade="A6"/>
+          <w:sz w:val="28"/>
+          <w:szCs w:val="28"/>
+        </w:rPr>
+        <w:t>vk</w:t>
+      </w:r>
+      <w:proofErr w:type="spellEnd"/>
+      <w:r>
+        <w:rPr>
+          <w:color w:val="A6A6A6" w:themeColor="background1" w:themeShade="A6"/>
+          <w:sz w:val="28"/>
+          <w:szCs w:val="28"/>
+        </w:rPr>
+        <w:t>.%</w:t>
+      </w:r>
+      <w:proofErr w:type="spellStart"/>
+      <w:r>
+        <w:rPr>
+          <w:color w:val="A6A6A6" w:themeColor="background1" w:themeShade="A6"/>
+          <w:sz w:val="28"/>
+          <w:szCs w:val="28"/>
+        </w:rPr>
+        <w:t>J.out</w:t>
+      </w:r>
+      <w:proofErr w:type="spellEnd"/>
+      <w:r>
+        <w:rPr>
+          <w:color w:val="A6A6A6" w:themeColor="background1" w:themeShade="A6"/>
+          <w:sz w:val="28"/>
+          <w:szCs w:val="28"/>
+        </w:rPr>
+        <w:t xml:space="preserve"> -e </w:t>
+      </w:r>
+      <w:proofErr w:type="spellStart"/>
+      <w:r>
+        <w:rPr>
+          <w:color w:val="A6A6A6" w:themeColor="background1" w:themeShade="A6"/>
+          <w:sz w:val="28"/>
+          <w:szCs w:val="28"/>
+        </w:rPr>
+        <w:t>vk</w:t>
+      </w:r>
+      <w:proofErr w:type="spellEnd"/>
+      <w:r>
+        <w:rPr>
+          <w:color w:val="A6A6A6" w:themeColor="background1" w:themeShade="A6"/>
+          <w:sz w:val="28"/>
+          <w:szCs w:val="28"/>
+        </w:rPr>
+        <w:t>.%</w:t>
+      </w:r>
+      <w:proofErr w:type="spellStart"/>
+      <w:r>
+        <w:rPr>
+          <w:color w:val="A6A6A6" w:themeColor="background1" w:themeShade="A6"/>
+          <w:sz w:val="28"/>
+          <w:szCs w:val="28"/>
+        </w:rPr>
+        <w:t>J.err</w:t>
+      </w:r>
+      <w:proofErr w:type="spellEnd"/>
+      <w:r>
+        <w:rPr>
+          <w:color w:val="A6A6A6" w:themeColor="background1" w:themeShade="A6"/>
+          <w:sz w:val="28"/>
+          <w:szCs w:val="28"/>
+        </w:rPr>
+        <w:t xml:space="preserve"> -q normal </w:t>
+      </w:r>
+      <w:proofErr w:type="spellStart"/>
+      <w:r>
+        <w:rPr>
+          <w:color w:val="A6A6A6" w:themeColor="background1" w:themeShade="A6"/>
+          <w:sz w:val="28"/>
+          <w:szCs w:val="28"/>
+        </w:rPr>
+        <w:t>mpirun</w:t>
+      </w:r>
+      <w:proofErr w:type="spellEnd"/>
+      <w:r>
+        <w:rPr>
+          <w:color w:val="A6A6A6" w:themeColor="background1" w:themeShade="A6"/>
+          <w:sz w:val="28"/>
+          <w:szCs w:val="28"/>
+        </w:rPr>
+        <w:t xml:space="preserve"> </w:t>
+      </w:r>
+      <w:r>
+        <w:rPr>
+          <w:b/>
+          <w:color w:val="A6A6A6" w:themeColor="background1" w:themeShade="A6"/>
+          <w:sz w:val="28"/>
+          <w:szCs w:val="28"/>
+        </w:rPr>
+        <w:t>./real.exe</w:t>
+      </w:r>
+    </w:p>
+    <w:p>
+      <w:pPr>
+        <w:rPr>
+          <w:sz w:val="28"/>
+          <w:szCs w:val="28"/>
+        </w:rPr>
+      </w:pPr>
+      <w:proofErr w:type="spellStart"/>
+      <w:r>
+        <w:rPr>
+          <w:sz w:val="28"/>
+          <w:szCs w:val="28"/>
+        </w:rPr>
+        <w:t>bsub</w:t>
+      </w:r>
+      <w:proofErr w:type="spellEnd"/>
+      <w:r>
+        <w:rPr>
+          <w:sz w:val="28"/>
+          <w:szCs w:val="28"/>
+        </w:rPr>
+        <w:t xml:space="preserve"> -n 96 -q general -W 6</w:t>
+      </w:r>
+      <w:r>
+        <w:rPr>
+          <w:sz w:val="28"/>
+          <w:szCs w:val="28"/>
+        </w:rPr>
+        <w:t>00 -J example -o example.%</w:t>
+      </w:r>
+      <w:proofErr w:type="spellStart"/>
+      <w:r>
+        <w:rPr>
+          <w:sz w:val="28"/>
+          <w:szCs w:val="28"/>
+        </w:rPr>
+        <w:t>J.out</w:t>
+      </w:r>
+      <w:proofErr w:type="spellEnd"/>
+      <w:r>
+        <w:rPr>
+          <w:sz w:val="28"/>
+          <w:szCs w:val="28"/>
+        </w:rPr>
+        <w:t xml:space="preserve"> -e </w:t>
+      </w:r>
+      <w:proofErr w:type="spellStart"/>
+      <w:r>
+        <w:rPr>
+          <w:sz w:val="28"/>
+          <w:szCs w:val="28"/>
+        </w:rPr>
+        <w:t>example.J.err</w:t>
+      </w:r>
+      <w:proofErr w:type="spellEnd"/>
+      <w:r>
+        <w:rPr>
+          <w:sz w:val="28"/>
+          <w:szCs w:val="28"/>
+        </w:rPr>
+        <w:t xml:space="preserve"> "</w:t>
+      </w:r>
+      <w:proofErr w:type="spellStart"/>
+      <w:r>
+        <w:rPr>
+          <w:sz w:val="28"/>
+          <w:szCs w:val="28"/>
+        </w:rPr>
+        <w:t>mpirun</w:t>
+      </w:r>
+      <w:proofErr w:type="spellEnd"/>
+      <w:r>
+        <w:rPr>
+          <w:sz w:val="28"/>
+          <w:szCs w:val="28"/>
+        </w:rPr>
+        <w:t xml:space="preserve"> </w:t>
+      </w:r>
+      <w:r>
+        <w:rPr>
+          <w:b/>
           <w:color w:val="FF0000"/>
           <w:sz w:val="28"/>
           <w:szCs w:val="28"/>
         </w:rPr>
-      </w:pPr>
-      <w:proofErr w:type="spellStart"/>
+        <w:t>./real</w:t>
+      </w:r>
+      <w:r>
+        <w:rPr>
+          <w:b/>
+          <w:color w:val="FF0000"/>
+          <w:sz w:val="28"/>
+          <w:szCs w:val="28"/>
+        </w:rPr>
+        <w:t>.exe"</w:t>
+      </w:r>
+    </w:p>
+    <w:p>
+      <w:pPr>
+        <w:rPr>
+          <w:b/>
+          <w:color w:val="FF0000"/>
+          <w:sz w:val="28"/>
+          <w:szCs w:val="28"/>
+        </w:rPr>
+      </w:pPr>
+    </w:p>
+    <w:p>
       <w:proofErr w:type="gramStart"/>
       <w:r>
-        <w:rPr>
+        <w:t>will</w:t>
+      </w:r>
+      <w:proofErr w:type="gramEnd"/>
+      <w:r>
+        <w:t xml:space="preserve"> generate </w:t>
+      </w:r>
+      <w:r>
+        <w:rPr>
+          <w:i/>
+          <w:highlight w:val="yellow"/>
+          <w:u w:val="single"/>
+        </w:rPr>
+        <w:t>wrfinput_d01</w:t>
+      </w:r>
+      <w:r>
+        <w:t xml:space="preserve"> (initialization file)</w:t>
+      </w:r>
+    </w:p>
+    <w:p>
+      <w:proofErr w:type="gramStart"/>
+      <w:r>
+        <w:t>will</w:t>
+      </w:r>
+      <w:proofErr w:type="gramEnd"/>
+      <w:r>
+        <w:t xml:space="preserve"> generate </w:t>
+      </w:r>
+      <w:r>
+        <w:rPr>
+          <w:i/>
+          <w:highlight w:val="yellow"/>
+          <w:u w:val="single"/>
+        </w:rPr>
+        <w:t>wrfinput_d</w:t>
+      </w:r>
+      <w:r>
+        <w:rPr>
+          <w:i/>
+          <w:highlight w:val="yellow"/>
+          <w:u w:val="single"/>
+        </w:rPr>
+        <w:t>02</w:t>
+      </w:r>
+      <w:r>
+        <w:t xml:space="preserve"> (initialization file)</w:t>
+      </w:r>
+    </w:p>
+    <w:p>
+      <w:proofErr w:type="gramStart"/>
+      <w:r>
+        <w:t>will</w:t>
+      </w:r>
+      <w:proofErr w:type="gramEnd"/>
+      <w:r>
+        <w:t xml:space="preserve"> generate </w:t>
+      </w:r>
+      <w:r>
+        <w:rPr>
+          <w:highlight w:val="yellow"/>
+          <w:u w:val="single"/>
+        </w:rPr>
+        <w:t>wrfbdy_d01</w:t>
+      </w:r>
+      <w:r>
+        <w:t xml:space="preserve"> (boundary conditions file)</w:t>
+      </w:r>
+      <w:bookmarkStart w:id="0" w:name="_GoBack"/>
+      <w:bookmarkEnd w:id="0"/>
+    </w:p>
+    <w:p/>
+    <w:p>
+      <w:pPr>
+        <w:rPr>
+          <w:b/>
+          <w:sz w:val="30"/>
+          <w:szCs w:val="30"/>
+        </w:rPr>
+      </w:pPr>
+      <w:r>
+        <w:rPr>
+          <w:b/>
+          <w:sz w:val="30"/>
+          <w:szCs w:val="30"/>
+        </w:rPr>
+        <w:t xml:space="preserve">Run </w:t>
+      </w:r>
+      <w:proofErr w:type="gramStart"/>
+      <w:r>
+        <w:rPr>
+          <w:b/>
+          <w:sz w:val="30"/>
+          <w:szCs w:val="30"/>
+          <w:u w:val="single"/>
+        </w:rPr>
+        <w:t>wrf</w:t>
+      </w:r>
+      <w:r>
+        <w:rPr>
+          <w:b/>
+          <w:sz w:val="30"/>
+          <w:szCs w:val="30"/>
+          <w:u w:val="single"/>
+        </w:rPr>
+        <w:t>.exe</w:t>
+      </w:r>
+      <w:r>
+        <w:rPr>
+          <w:b/>
+          <w:sz w:val="30"/>
+          <w:szCs w:val="30"/>
+          <w:u w:val="single"/>
+        </w:rPr>
+        <w:t xml:space="preserve">  (</w:t>
+      </w:r>
+      <w:proofErr w:type="gramEnd"/>
+      <w:r>
+        <w:rPr>
+          <w:b/>
+          <w:sz w:val="30"/>
+          <w:szCs w:val="30"/>
+          <w:u w:val="single"/>
+        </w:rPr>
+        <w:t>WRFChem also)</w:t>
+      </w:r>
+    </w:p>
+    <w:p>
+      <w:pPr>
+        <w:rPr>
+          <w:b/>
+          <w:color w:val="A6A6A6" w:themeColor="background1" w:themeShade="A6"/>
+          <w:sz w:val="28"/>
+          <w:szCs w:val="28"/>
+        </w:rPr>
+      </w:pPr>
+      <w:proofErr w:type="spellStart"/>
+      <w:proofErr w:type="gramStart"/>
+      <w:r>
+        <w:rPr>
+          <w:color w:val="A6A6A6" w:themeColor="background1" w:themeShade="A6"/>
           <w:sz w:val="28"/>
           <w:szCs w:val="28"/>
         </w:rPr>
@@ -12567,6 +13188,7 @@
       <w:proofErr w:type="gramEnd"/>
       <w:r>
         <w:rPr>
+          <w:color w:val="A6A6A6" w:themeColor="background1" w:themeShade="A6"/>
           <w:sz w:val="28"/>
           <w:szCs w:val="28"/>
         </w:rPr>
@@ -12574,6 +13196,7 @@
       </w:r>
       <w:r>
         <w:rPr>
+          <w:color w:val="A6A6A6" w:themeColor="background1" w:themeShade="A6"/>
           <w:sz w:val="28"/>
           <w:szCs w:val="28"/>
         </w:rPr>
@@ -12581,6 +13204,7 @@
       </w:r>
       <w:r>
         <w:rPr>
+          <w:color w:val="A6A6A6" w:themeColor="background1" w:themeShade="A6"/>
           <w:sz w:val="28"/>
           <w:szCs w:val="28"/>
         </w:rPr>
@@ -12589,6 +13213,7 @@
       <w:proofErr w:type="spellStart"/>
       <w:r>
         <w:rPr>
+          <w:color w:val="A6A6A6" w:themeColor="background1" w:themeShade="A6"/>
           <w:sz w:val="28"/>
           <w:szCs w:val="28"/>
         </w:rPr>
@@ -12597,6 +13222,7 @@
       <w:proofErr w:type="spellEnd"/>
       <w:r>
         <w:rPr>
+          <w:color w:val="A6A6A6" w:themeColor="background1" w:themeShade="A6"/>
           <w:sz w:val="28"/>
           <w:szCs w:val="28"/>
         </w:rPr>
@@ -12605,6 +13231,7 @@
       <w:proofErr w:type="spellStart"/>
       <w:r>
         <w:rPr>
+          <w:color w:val="A6A6A6" w:themeColor="background1" w:themeShade="A6"/>
           <w:sz w:val="28"/>
           <w:szCs w:val="28"/>
         </w:rPr>
@@ -12613,6 +13240,7 @@
       <w:proofErr w:type="spellEnd"/>
       <w:r>
         <w:rPr>
+          <w:color w:val="A6A6A6" w:themeColor="background1" w:themeShade="A6"/>
           <w:sz w:val="28"/>
           <w:szCs w:val="28"/>
         </w:rPr>
@@ -12621,6 +13249,7 @@
       <w:proofErr w:type="spellStart"/>
       <w:r>
         <w:rPr>
+          <w:color w:val="A6A6A6" w:themeColor="background1" w:themeShade="A6"/>
           <w:sz w:val="28"/>
           <w:szCs w:val="28"/>
         </w:rPr>
@@ -12629,6 +13258,7 @@
       <w:proofErr w:type="spellEnd"/>
       <w:r>
         <w:rPr>
+          <w:color w:val="A6A6A6" w:themeColor="background1" w:themeShade="A6"/>
           <w:sz w:val="28"/>
           <w:szCs w:val="28"/>
         </w:rPr>
@@ -12637,6 +13267,7 @@
       <w:proofErr w:type="spellStart"/>
       <w:r>
         <w:rPr>
+          <w:color w:val="A6A6A6" w:themeColor="background1" w:themeShade="A6"/>
           <w:sz w:val="28"/>
           <w:szCs w:val="28"/>
         </w:rPr>
@@ -12645,6 +13276,7 @@
       <w:proofErr w:type="spellEnd"/>
       <w:r>
         <w:rPr>
+          <w:color w:val="A6A6A6" w:themeColor="background1" w:themeShade="A6"/>
           <w:sz w:val="28"/>
           <w:szCs w:val="28"/>
         </w:rPr>
@@ -12653,6 +13285,7 @@
       <w:proofErr w:type="spellStart"/>
       <w:r>
         <w:rPr>
+          <w:color w:val="A6A6A6" w:themeColor="background1" w:themeShade="A6"/>
           <w:sz w:val="28"/>
           <w:szCs w:val="28"/>
         </w:rPr>
@@ -12661,6 +13294,7 @@
       <w:proofErr w:type="spellEnd"/>
       <w:r>
         <w:rPr>
+          <w:color w:val="A6A6A6" w:themeColor="background1" w:themeShade="A6"/>
           <w:sz w:val="28"/>
           <w:szCs w:val="28"/>
         </w:rPr>
@@ -12669,6 +13303,7 @@
       <w:proofErr w:type="spellStart"/>
       <w:r>
         <w:rPr>
+          <w:color w:val="A6A6A6" w:themeColor="background1" w:themeShade="A6"/>
           <w:sz w:val="28"/>
           <w:szCs w:val="28"/>
         </w:rPr>
@@ -12677,6 +13312,7 @@
       <w:proofErr w:type="spellEnd"/>
       <w:r>
         <w:rPr>
+          <w:color w:val="A6A6A6" w:themeColor="background1" w:themeShade="A6"/>
           <w:sz w:val="28"/>
           <w:szCs w:val="28"/>
         </w:rPr>
@@ -12685,286 +13321,110 @@
       <w:r>
         <w:rPr>
           <w:b/>
+          <w:color w:val="A6A6A6" w:themeColor="background1" w:themeShade="A6"/>
+          <w:sz w:val="28"/>
+          <w:szCs w:val="28"/>
+        </w:rPr>
+        <w:t>./wrf.exe</w:t>
+      </w:r>
+    </w:p>
+    <w:p>
+      <w:pPr>
+        <w:rPr>
+          <w:sz w:val="28"/>
+          <w:szCs w:val="28"/>
+        </w:rPr>
+      </w:pPr>
+      <w:proofErr w:type="spellStart"/>
+      <w:r>
+        <w:rPr>
+          <w:sz w:val="28"/>
+          <w:szCs w:val="28"/>
+        </w:rPr>
+        <w:lastRenderedPageBreak/>
+        <w:t>bsub</w:t>
+      </w:r>
+      <w:proofErr w:type="spellEnd"/>
+      <w:r>
+        <w:rPr>
+          <w:sz w:val="28"/>
+          <w:szCs w:val="28"/>
+        </w:rPr>
+        <w:t xml:space="preserve"> -n 96 -q general -W 6</w:t>
+      </w:r>
+      <w:r>
+        <w:rPr>
+          <w:sz w:val="28"/>
+          <w:szCs w:val="28"/>
+        </w:rPr>
+        <w:t>00 -J example -o example.%</w:t>
+      </w:r>
+      <w:proofErr w:type="spellStart"/>
+      <w:r>
+        <w:rPr>
+          <w:sz w:val="28"/>
+          <w:szCs w:val="28"/>
+        </w:rPr>
+        <w:t>J.out</w:t>
+      </w:r>
+      <w:proofErr w:type="spellEnd"/>
+      <w:r>
+        <w:rPr>
+          <w:sz w:val="28"/>
+          <w:szCs w:val="28"/>
+        </w:rPr>
+        <w:t xml:space="preserve"> -e </w:t>
+      </w:r>
+      <w:proofErr w:type="spellStart"/>
+      <w:r>
+        <w:rPr>
+          <w:sz w:val="28"/>
+          <w:szCs w:val="28"/>
+        </w:rPr>
+        <w:t>example.J.err</w:t>
+      </w:r>
+      <w:proofErr w:type="spellEnd"/>
+      <w:r>
+        <w:rPr>
+          <w:sz w:val="28"/>
+          <w:szCs w:val="28"/>
+        </w:rPr>
+        <w:t xml:space="preserve"> "</w:t>
+      </w:r>
+      <w:proofErr w:type="spellStart"/>
+      <w:r>
+        <w:rPr>
+          <w:sz w:val="28"/>
+          <w:szCs w:val="28"/>
+        </w:rPr>
+        <w:t>mpirun</w:t>
+      </w:r>
+      <w:proofErr w:type="spellEnd"/>
+      <w:r>
+        <w:rPr>
+          <w:sz w:val="28"/>
+          <w:szCs w:val="28"/>
+        </w:rPr>
+        <w:t xml:space="preserve"> </w:t>
+      </w:r>
+      <w:r>
+        <w:rPr>
+          <w:b/>
           <w:color w:val="FF0000"/>
           <w:sz w:val="28"/>
           <w:szCs w:val="28"/>
         </w:rPr>
-        <w:t>./real.exe</w:t>
-      </w:r>
-    </w:p>
-    <w:p>
-      <w:proofErr w:type="gramStart"/>
-      <w:r>
-        <w:t>will</w:t>
-      </w:r>
-      <w:proofErr w:type="gramEnd"/>
-      <w:r>
-        <w:t xml:space="preserve"> generate </w:t>
-      </w:r>
-      <w:r>
-        <w:rPr>
-          <w:i/>
-          <w:highlight w:val="yellow"/>
-          <w:u w:val="single"/>
-        </w:rPr>
-        <w:t>wrfinput_d01</w:t>
-      </w:r>
-      <w:r>
-        <w:t xml:space="preserve"> (initialization file)</w:t>
-      </w:r>
-    </w:p>
-    <w:p>
-      <w:proofErr w:type="gramStart"/>
-      <w:r>
-        <w:t>will</w:t>
-      </w:r>
-      <w:proofErr w:type="gramEnd"/>
-      <w:r>
-        <w:t xml:space="preserve"> generate </w:t>
-      </w:r>
-      <w:r>
-        <w:rPr>
-          <w:i/>
-          <w:highlight w:val="yellow"/>
-          <w:u w:val="single"/>
-        </w:rPr>
-        <w:t>wrfinput_d</w:t>
-      </w:r>
-      <w:r>
-        <w:rPr>
-          <w:i/>
-          <w:highlight w:val="yellow"/>
-          <w:u w:val="single"/>
-        </w:rPr>
-        <w:t>02</w:t>
-      </w:r>
-      <w:r>
-        <w:t xml:space="preserve"> (initialization file)</w:t>
-      </w:r>
-    </w:p>
-    <w:p>
-      <w:proofErr w:type="gramStart"/>
-      <w:r>
-        <w:t>will</w:t>
-      </w:r>
-      <w:proofErr w:type="gramEnd"/>
-      <w:r>
-        <w:t xml:space="preserve"> generate </w:t>
-      </w:r>
-      <w:r>
-        <w:rPr>
-          <w:highlight w:val="yellow"/>
-          <w:u w:val="single"/>
-        </w:rPr>
-        <w:t>wrfbdy_d01</w:t>
-      </w:r>
-      <w:r>
-        <w:t xml:space="preserve"> (boundary conditions file)</w:t>
+        <w:t>./wrf.exe</w:t>
+      </w:r>
+      <w:r>
+        <w:rPr>
+          <w:sz w:val="28"/>
+          <w:szCs w:val="28"/>
+        </w:rPr>
+        <w:t>"</w:t>
       </w:r>
     </w:p>
     <w:p/>
-    <w:p>
-      <w:pPr>
-        <w:rPr>
-          <w:b/>
-          <w:sz w:val="30"/>
-          <w:szCs w:val="30"/>
-        </w:rPr>
-      </w:pPr>
-      <w:r>
-        <w:rPr>
-          <w:b/>
-          <w:sz w:val="30"/>
-          <w:szCs w:val="30"/>
-        </w:rPr>
-        <w:t xml:space="preserve">Run </w:t>
-      </w:r>
-      <w:proofErr w:type="gramStart"/>
-      <w:r>
-        <w:rPr>
-          <w:b/>
-          <w:sz w:val="30"/>
-          <w:szCs w:val="30"/>
-          <w:u w:val="single"/>
-        </w:rPr>
-        <w:t>wrf</w:t>
-      </w:r>
-      <w:r>
-        <w:rPr>
-          <w:b/>
-          <w:sz w:val="30"/>
-          <w:szCs w:val="30"/>
-          <w:u w:val="single"/>
-        </w:rPr>
-        <w:t>.exe</w:t>
-      </w:r>
-      <w:r>
-        <w:rPr>
-          <w:b/>
-          <w:sz w:val="30"/>
-          <w:szCs w:val="30"/>
-          <w:u w:val="single"/>
-        </w:rPr>
-        <w:t xml:space="preserve">  (</w:t>
-      </w:r>
-      <w:proofErr w:type="gramEnd"/>
-      <w:r>
-        <w:rPr>
-          <w:b/>
-          <w:sz w:val="30"/>
-          <w:szCs w:val="30"/>
-          <w:u w:val="single"/>
-        </w:rPr>
-        <w:t>WRFChem also)</w:t>
-      </w:r>
-    </w:p>
-    <w:p>
-      <w:pPr>
-        <w:rPr>
-          <w:b/>
-          <w:color w:val="FF0000"/>
-          <w:sz w:val="28"/>
-          <w:szCs w:val="28"/>
-        </w:rPr>
-      </w:pPr>
-      <w:proofErr w:type="spellStart"/>
-      <w:proofErr w:type="gramStart"/>
-      <w:r>
-        <w:rPr>
-          <w:sz w:val="28"/>
-          <w:szCs w:val="28"/>
-        </w:rPr>
-        <w:t>bsub</w:t>
-      </w:r>
-      <w:proofErr w:type="spellEnd"/>
-      <w:proofErr w:type="gramEnd"/>
-      <w:r>
-        <w:rPr>
-          <w:sz w:val="28"/>
-          <w:szCs w:val="28"/>
-        </w:rPr>
-        <w:t xml:space="preserve"> -n </w:t>
-      </w:r>
-      <w:r>
-        <w:rPr>
-          <w:sz w:val="28"/>
-          <w:szCs w:val="28"/>
-        </w:rPr>
-        <w:t>96</w:t>
-      </w:r>
-      <w:r>
-        <w:rPr>
-          <w:sz w:val="28"/>
-          <w:szCs w:val="28"/>
-        </w:rPr>
-        <w:t xml:space="preserve"> -J </w:t>
-      </w:r>
-      <w:proofErr w:type="spellStart"/>
-      <w:r>
-        <w:rPr>
-          <w:sz w:val="28"/>
-          <w:szCs w:val="28"/>
-        </w:rPr>
-        <w:t>job_name</w:t>
-      </w:r>
-      <w:proofErr w:type="spellEnd"/>
-      <w:r>
-        <w:rPr>
-          <w:sz w:val="28"/>
-          <w:szCs w:val="28"/>
-        </w:rPr>
-        <w:t xml:space="preserve"> -o </w:t>
-      </w:r>
-      <w:proofErr w:type="spellStart"/>
-      <w:r>
-        <w:rPr>
-          <w:sz w:val="28"/>
-          <w:szCs w:val="28"/>
-        </w:rPr>
-        <w:t>vk</w:t>
-      </w:r>
-      <w:proofErr w:type="spellEnd"/>
-      <w:r>
-        <w:rPr>
-          <w:sz w:val="28"/>
-          <w:szCs w:val="28"/>
-        </w:rPr>
-        <w:t>.%</w:t>
-      </w:r>
-      <w:proofErr w:type="spellStart"/>
-      <w:r>
-        <w:rPr>
-          <w:sz w:val="28"/>
-          <w:szCs w:val="28"/>
-        </w:rPr>
-        <w:t>J.out</w:t>
-      </w:r>
-      <w:proofErr w:type="spellEnd"/>
-      <w:r>
-        <w:rPr>
-          <w:sz w:val="28"/>
-          <w:szCs w:val="28"/>
-        </w:rPr>
-        <w:t xml:space="preserve"> -e </w:t>
-      </w:r>
-      <w:proofErr w:type="spellStart"/>
-      <w:r>
-        <w:rPr>
-          <w:sz w:val="28"/>
-          <w:szCs w:val="28"/>
-        </w:rPr>
-        <w:t>vk</w:t>
-      </w:r>
-      <w:proofErr w:type="spellEnd"/>
-      <w:r>
-        <w:rPr>
-          <w:sz w:val="28"/>
-          <w:szCs w:val="28"/>
-        </w:rPr>
-        <w:t>.%</w:t>
-      </w:r>
-      <w:proofErr w:type="spellStart"/>
-      <w:r>
-        <w:rPr>
-          <w:sz w:val="28"/>
-          <w:szCs w:val="28"/>
-        </w:rPr>
-        <w:t>J.err</w:t>
-      </w:r>
-      <w:proofErr w:type="spellEnd"/>
-      <w:r>
-        <w:rPr>
-          <w:sz w:val="28"/>
-          <w:szCs w:val="28"/>
-        </w:rPr>
-        <w:t xml:space="preserve"> -q normal </w:t>
-      </w:r>
-      <w:proofErr w:type="spellStart"/>
-      <w:r>
-        <w:rPr>
-          <w:sz w:val="28"/>
-          <w:szCs w:val="28"/>
-        </w:rPr>
-        <w:t>mpirun</w:t>
-      </w:r>
-      <w:proofErr w:type="spellEnd"/>
-      <w:r>
-        <w:rPr>
-          <w:sz w:val="28"/>
-          <w:szCs w:val="28"/>
-        </w:rPr>
-        <w:t xml:space="preserve"> </w:t>
-      </w:r>
-      <w:r>
-        <w:rPr>
-          <w:b/>
-          <w:color w:val="FF0000"/>
-          <w:sz w:val="28"/>
-          <w:szCs w:val="28"/>
-        </w:rPr>
-        <w:t>./wrf.exe</w:t>
-      </w:r>
-    </w:p>
     <w:p>
       <w:proofErr w:type="gramStart"/>
       <w:r>
@@ -13002,7 +13462,6 @@
       </w:r>
     </w:p>
     <w:p/>
-    <w:p/>
     <w:p>
       <w:pPr>
         <w:rPr>
@@ -13118,59 +13577,764 @@
       <w:pPr>
         <w:rPr>
           <w:rFonts w:ascii="Arial" w:hAnsi="Arial" w:cs="Arial"/>
+          <w:sz w:val="28"/>
+          <w:szCs w:val="28"/>
+        </w:rPr>
+      </w:pPr>
+      <w:proofErr w:type="spellStart"/>
+      <w:proofErr w:type="gramStart"/>
+      <w:r>
+        <w:rPr>
+          <w:rFonts w:ascii="Arial" w:hAnsi="Arial" w:cs="Arial"/>
           <w:color w:val="FFFFFF" w:themeColor="background1"/>
           <w:sz w:val="28"/>
           <w:szCs w:val="28"/>
-        </w:rPr>
-      </w:pPr>
-      <w:proofErr w:type="spellStart"/>
+          <w:highlight w:val="red"/>
+        </w:rPr>
+        <w:t>bjobs</w:t>
+      </w:r>
+      <w:proofErr w:type="spellEnd"/>
+      <w:proofErr w:type="gramEnd"/>
+      <w:r>
+        <w:rPr>
+          <w:rFonts w:ascii="Arial" w:hAnsi="Arial" w:cs="Arial"/>
+          <w:color w:val="FFFFFF" w:themeColor="background1"/>
+          <w:sz w:val="28"/>
+          <w:szCs w:val="28"/>
+          <w:highlight w:val="red"/>
+        </w:rPr>
+        <w:t xml:space="preserve"> –u </w:t>
+      </w:r>
+      <w:proofErr w:type="spellStart"/>
+      <w:r>
+        <w:rPr>
+          <w:rFonts w:ascii="Arial" w:hAnsi="Arial" w:cs="Arial"/>
+          <w:color w:val="FFFFFF" w:themeColor="background1"/>
+          <w:sz w:val="28"/>
+          <w:szCs w:val="28"/>
+          <w:highlight w:val="red"/>
+        </w:rPr>
+        <w:t>allu</w:t>
+      </w:r>
+      <w:proofErr w:type="spellEnd"/>
+      <w:r>
+        <w:rPr>
+          <w:rFonts w:ascii="Arial" w:hAnsi="Arial" w:cs="Arial"/>
+          <w:color w:val="FFFFFF" w:themeColor="background1"/>
+          <w:sz w:val="28"/>
+          <w:szCs w:val="28"/>
+        </w:rPr>
+        <w:t xml:space="preserve"> al</w:t>
+      </w:r>
+      <w:r>
+        <w:rPr>
+          <w:rFonts w:ascii="Arial" w:hAnsi="Arial" w:cs="Arial"/>
+          <w:sz w:val="28"/>
+          <w:szCs w:val="28"/>
+        </w:rPr>
+        <w:t>(from everybody)</w:t>
+      </w:r>
+    </w:p>
+    <w:p>
+      <w:pPr>
+        <w:rPr>
+          <w:rFonts w:ascii="Arial" w:hAnsi="Arial" w:cs="Arial"/>
+          <w:sz w:val="28"/>
+          <w:szCs w:val="28"/>
+        </w:rPr>
+      </w:pPr>
+    </w:p>
+    <w:p>
+      <w:pPr>
+        <w:rPr>
+          <w:rFonts w:ascii="Arial" w:hAnsi="Arial" w:cs="Arial"/>
+          <w:sz w:val="28"/>
+          <w:szCs w:val="28"/>
+        </w:rPr>
+      </w:pPr>
+    </w:p>
+    <w:p>
+      <w:pPr>
+        <w:jc w:val="center"/>
+        <w:rPr>
+          <w:rFonts w:ascii="Arial" w:hAnsi="Arial" w:cs="Arial"/>
+          <w:b/>
+          <w:sz w:val="28"/>
+          <w:szCs w:val="28"/>
+        </w:rPr>
+      </w:pPr>
+      <w:r>
+        <w:rPr>
+          <w:rFonts w:ascii="Arial" w:hAnsi="Arial" w:cs="Arial"/>
+          <w:b/>
+          <w:sz w:val="28"/>
+          <w:szCs w:val="28"/>
+          <w:highlight w:val="yellow"/>
+        </w:rPr>
+        <w:t>NEW JOB SUBMISSION</w:t>
+      </w:r>
+    </w:p>
+    <w:p>
+      <w:pPr>
+        <w:spacing w:after="293"/>
+        <w:rPr>
+          <w:rFonts w:ascii="Helvetica Neue" w:hAnsi="Helvetica Neue"/>
+          <w:color w:val="101010"/>
+          <w:sz w:val="30"/>
+          <w:szCs w:val="30"/>
+        </w:rPr>
+      </w:pPr>
+      <w:r>
+        <w:rPr>
+          <w:rFonts w:ascii="Helvetica Neue" w:hAnsi="Helvetica Neue"/>
+          <w:b/>
+          <w:bCs/>
+          <w:color w:val="101010"/>
+          <w:sz w:val="30"/>
+          <w:szCs w:val="30"/>
+        </w:rPr>
+        <w:t>Scripts and documentation</w:t>
+      </w:r>
+    </w:p>
+    <w:p>
+      <w:pPr>
+        <w:spacing w:after="293"/>
+        <w:rPr>
+          <w:rFonts w:ascii="Times New Roman" w:hAnsi="Times New Roman"/>
+          <w:sz w:val="24"/>
+          <w:szCs w:val="24"/>
+        </w:rPr>
+      </w:pPr>
+      <w:r>
+        <w:rPr>
+          <w:rFonts w:ascii="Helvetica Neue" w:hAnsi="Helvetica Neue"/>
+          <w:color w:val="101010"/>
+          <w:sz w:val="23"/>
+          <w:szCs w:val="23"/>
+        </w:rPr>
+        <w:t xml:space="preserve">This example, </w:t>
+      </w:r>
+      <w:r>
+        <w:rPr>
+          <w:rFonts w:ascii="Courier" w:hAnsi="Courier"/>
+          <w:color w:val="101010"/>
+          <w:sz w:val="23"/>
+          <w:szCs w:val="23"/>
+        </w:rPr>
+        <w:t>config.sh</w:t>
+      </w:r>
+      <w:r>
+        <w:rPr>
+          <w:rFonts w:ascii="Helvetica Neue" w:hAnsi="Helvetica Neue"/>
+          <w:color w:val="101010"/>
+          <w:sz w:val="23"/>
+          <w:szCs w:val="23"/>
+        </w:rPr>
+        <w:t xml:space="preserve">, requests 48 cores on the general queue for 20 minutes, to run the executable </w:t>
+      </w:r>
+      <w:proofErr w:type="spellStart"/>
+      <w:r>
+        <w:rPr>
+          <w:rFonts w:ascii="Courier" w:hAnsi="Courier"/>
+          <w:color w:val="101010"/>
+          <w:sz w:val="23"/>
+          <w:szCs w:val="23"/>
+        </w:rPr>
+        <w:t>hello.a</w:t>
+      </w:r>
+      <w:proofErr w:type="spellEnd"/>
+      <w:r>
+        <w:rPr>
+          <w:rFonts w:ascii="Helvetica Neue" w:hAnsi="Helvetica Neue"/>
+          <w:color w:val="101010"/>
+          <w:sz w:val="23"/>
+          <w:szCs w:val="23"/>
+        </w:rPr>
+        <w:t>.</w:t>
+      </w:r>
+    </w:p>
+    <w:p>
+      <w:r>
+        <w:rPr>
+          <w:rFonts w:ascii="Courier" w:hAnsi="Courier"/>
+          <w:color w:val="101010"/>
+          <w:sz w:val="20"/>
+          <w:szCs w:val="20"/>
+        </w:rPr>
+        <w:t>  ######### config.sh ########</w:t>
+      </w:r>
+    </w:p>
+    <w:p>
+      <w:pPr>
+        <w:rPr>
+          <w:rFonts w:ascii="Courier" w:hAnsi="Courier"/>
+          <w:color w:val="101010"/>
+          <w:sz w:val="20"/>
+          <w:szCs w:val="20"/>
+        </w:rPr>
+      </w:pPr>
+    </w:p>
+    <w:p>
+      <w:pPr>
+        <w:rPr>
+          <w:rFonts w:ascii="Times New Roman" w:hAnsi="Times New Roman"/>
+          <w:sz w:val="24"/>
+          <w:szCs w:val="24"/>
+        </w:rPr>
+      </w:pPr>
+      <w:r>
+        <w:rPr>
+          <w:rFonts w:ascii="Courier" w:hAnsi="Courier"/>
+          <w:color w:val="101010"/>
+          <w:sz w:val="20"/>
+          <w:szCs w:val="20"/>
+        </w:rPr>
+        <w:t>  #BSUB -n 48</w:t>
+      </w:r>
+    </w:p>
+    <w:p>
+      <w:r>
+        <w:rPr>
+          <w:rFonts w:ascii="Courier" w:hAnsi="Courier"/>
+          <w:color w:val="101010"/>
+          <w:sz w:val="20"/>
+          <w:szCs w:val="20"/>
+        </w:rPr>
+        <w:t>  #BSUB –q general</w:t>
+      </w:r>
+    </w:p>
+    <w:p>
+      <w:r>
+        <w:rPr>
+          <w:rFonts w:ascii="Courier" w:hAnsi="Courier"/>
+          <w:color w:val="101010"/>
+          <w:sz w:val="20"/>
+          <w:szCs w:val="20"/>
+        </w:rPr>
+        <w:t>  #BSUB –W 20 #Run limit in minutes</w:t>
+      </w:r>
+    </w:p>
+    <w:p>
+      <w:r>
+        <w:rPr>
+          <w:rFonts w:ascii="Courier" w:hAnsi="Courier"/>
+          <w:color w:val="101010"/>
+          <w:sz w:val="20"/>
+          <w:szCs w:val="20"/>
+        </w:rPr>
+        <w:t>  #BSUB -J example</w:t>
+      </w:r>
+    </w:p>
+    <w:p>
+      <w:r>
+        <w:rPr>
+          <w:rFonts w:ascii="Courier" w:hAnsi="Courier"/>
+          <w:color w:val="101010"/>
+          <w:sz w:val="20"/>
+          <w:szCs w:val="20"/>
+        </w:rPr>
+        <w:t>  #BSUB -o example</w:t>
+      </w:r>
       <w:proofErr w:type="gramStart"/>
       <w:r>
         <w:rPr>
-          <w:rFonts w:ascii="Arial" w:hAnsi="Arial" w:cs="Arial"/>
-          <w:sz w:val="28"/>
-          <w:szCs w:val="28"/>
-        </w:rPr>
-        <w:t>bjobs</w:t>
-      </w:r>
-      <w:proofErr w:type="spellEnd"/>
+          <w:rFonts w:ascii="Courier" w:hAnsi="Courier"/>
+          <w:color w:val="101010"/>
+          <w:sz w:val="20"/>
+          <w:szCs w:val="20"/>
+        </w:rPr>
+        <w:t>.%</w:t>
+      </w:r>
+      <w:proofErr w:type="spellStart"/>
       <w:proofErr w:type="gramEnd"/>
       <w:r>
         <w:rPr>
-          <w:rFonts w:ascii="Arial" w:hAnsi="Arial" w:cs="Arial"/>
-          <w:sz w:val="28"/>
-          <w:szCs w:val="28"/>
-        </w:rPr>
-        <w:t xml:space="preserve"> –u </w:t>
-      </w:r>
-      <w:proofErr w:type="spellStart"/>
-      <w:r>
-        <w:rPr>
-          <w:rFonts w:ascii="Arial" w:hAnsi="Arial" w:cs="Arial"/>
-          <w:sz w:val="28"/>
-          <w:szCs w:val="28"/>
-        </w:rPr>
-        <w:t>all</w:t>
-      </w:r>
-      <w:r>
-        <w:rPr>
-          <w:rFonts w:ascii="Arial" w:hAnsi="Arial" w:cs="Arial"/>
-          <w:color w:val="FFFFFF" w:themeColor="background1"/>
-          <w:sz w:val="28"/>
-          <w:szCs w:val="28"/>
-        </w:rPr>
-        <w:t>u</w:t>
-      </w:r>
-      <w:proofErr w:type="spellEnd"/>
-      <w:r>
-        <w:rPr>
-          <w:rFonts w:ascii="Arial" w:hAnsi="Arial" w:cs="Arial"/>
-          <w:color w:val="FFFFFF" w:themeColor="background1"/>
-          <w:sz w:val="28"/>
-          <w:szCs w:val="28"/>
-        </w:rPr>
-        <w:t xml:space="preserve"> all</w:t>
-      </w:r>
+          <w:rFonts w:ascii="Courier" w:hAnsi="Courier"/>
+          <w:color w:val="101010"/>
+          <w:sz w:val="20"/>
+          <w:szCs w:val="20"/>
+        </w:rPr>
+        <w:t>J.out</w:t>
+      </w:r>
+      <w:proofErr w:type="spellEnd"/>
+    </w:p>
+    <w:p>
+      <w:r>
+        <w:rPr>
+          <w:rFonts w:ascii="Courier" w:hAnsi="Courier"/>
+          <w:color w:val="101010"/>
+          <w:sz w:val="20"/>
+          <w:szCs w:val="20"/>
+        </w:rPr>
+        <w:t>  #BSUB -e example</w:t>
+      </w:r>
+      <w:proofErr w:type="gramStart"/>
+      <w:r>
+        <w:rPr>
+          <w:rFonts w:ascii="Courier" w:hAnsi="Courier"/>
+          <w:color w:val="101010"/>
+          <w:sz w:val="20"/>
+          <w:szCs w:val="20"/>
+        </w:rPr>
+        <w:t>.%</w:t>
+      </w:r>
+      <w:proofErr w:type="spellStart"/>
+      <w:proofErr w:type="gramEnd"/>
+      <w:r>
+        <w:rPr>
+          <w:rFonts w:ascii="Courier" w:hAnsi="Courier"/>
+          <w:color w:val="101010"/>
+          <w:sz w:val="20"/>
+          <w:szCs w:val="20"/>
+        </w:rPr>
+        <w:t>J.err</w:t>
+      </w:r>
+      <w:proofErr w:type="spellEnd"/>
+    </w:p>
+    <w:p>
+      <w:pPr>
+        <w:rPr>
+          <w:rFonts w:ascii="Courier" w:hAnsi="Courier"/>
+          <w:color w:val="101010"/>
+          <w:sz w:val="20"/>
+          <w:szCs w:val="20"/>
+        </w:rPr>
+      </w:pPr>
+    </w:p>
+    <w:p>
+      <w:pPr>
+        <w:rPr>
+          <w:rFonts w:ascii="Times New Roman" w:hAnsi="Times New Roman"/>
+          <w:sz w:val="24"/>
+          <w:szCs w:val="24"/>
+        </w:rPr>
+      </w:pPr>
+      <w:r>
+        <w:rPr>
+          <w:rFonts w:ascii="Courier" w:hAnsi="Courier"/>
+          <w:color w:val="101010"/>
+          <w:sz w:val="20"/>
+          <w:szCs w:val="20"/>
+        </w:rPr>
+        <w:t xml:space="preserve">  </w:t>
+      </w:r>
+      <w:proofErr w:type="spellStart"/>
+      <w:proofErr w:type="gramStart"/>
+      <w:r>
+        <w:rPr>
+          <w:rFonts w:ascii="Courier" w:hAnsi="Courier"/>
+          <w:color w:val="101010"/>
+          <w:sz w:val="20"/>
+          <w:szCs w:val="20"/>
+        </w:rPr>
+        <w:t>mpirun</w:t>
+      </w:r>
+      <w:proofErr w:type="spellEnd"/>
+      <w:proofErr w:type="gramEnd"/>
+      <w:r>
+        <w:rPr>
+          <w:rFonts w:ascii="Courier" w:hAnsi="Courier"/>
+          <w:color w:val="101010"/>
+          <w:sz w:val="20"/>
+          <w:szCs w:val="20"/>
+        </w:rPr>
+        <w:t xml:space="preserve"> –</w:t>
+      </w:r>
+      <w:proofErr w:type="spellStart"/>
+      <w:r>
+        <w:rPr>
+          <w:rFonts w:ascii="Courier" w:hAnsi="Courier"/>
+          <w:color w:val="101010"/>
+          <w:sz w:val="20"/>
+          <w:szCs w:val="20"/>
+        </w:rPr>
+        <w:t>lsf</w:t>
+      </w:r>
+      <w:proofErr w:type="spellEnd"/>
+      <w:r>
+        <w:rPr>
+          <w:rFonts w:ascii="Courier" w:hAnsi="Courier"/>
+          <w:color w:val="101010"/>
+          <w:sz w:val="20"/>
+          <w:szCs w:val="20"/>
+        </w:rPr>
+        <w:t xml:space="preserve"> </w:t>
+      </w:r>
+      <w:proofErr w:type="spellStart"/>
+      <w:r>
+        <w:rPr>
+          <w:rFonts w:ascii="Courier" w:hAnsi="Courier"/>
+          <w:color w:val="101010"/>
+          <w:sz w:val="20"/>
+          <w:szCs w:val="20"/>
+        </w:rPr>
+        <w:t>hello.a</w:t>
+      </w:r>
+      <w:proofErr w:type="spellEnd"/>
+    </w:p>
+    <w:p>
+      <w:pPr>
+        <w:rPr>
+          <w:rFonts w:eastAsia="Times New Roman"/>
+        </w:rPr>
+      </w:pPr>
+    </w:p>
+    <w:p>
+      <w:pPr>
+        <w:spacing w:after="293"/>
+      </w:pPr>
+      <w:r>
+        <w:rPr>
+          <w:rFonts w:ascii="Helvetica Neue" w:hAnsi="Helvetica Neue"/>
+          <w:color w:val="101010"/>
+          <w:sz w:val="23"/>
+          <w:szCs w:val="23"/>
+        </w:rPr>
+        <w:t xml:space="preserve">This </w:t>
+      </w:r>
+      <w:proofErr w:type="gramStart"/>
+      <w:r>
+        <w:rPr>
+          <w:rFonts w:ascii="Helvetica Neue" w:hAnsi="Helvetica Neue"/>
+          <w:color w:val="101010"/>
+          <w:sz w:val="23"/>
+          <w:szCs w:val="23"/>
+        </w:rPr>
+        <w:t>can then be submitted</w:t>
+      </w:r>
+      <w:proofErr w:type="gramEnd"/>
+      <w:r>
+        <w:rPr>
+          <w:rFonts w:ascii="Helvetica Neue" w:hAnsi="Helvetica Neue"/>
+          <w:color w:val="101010"/>
+          <w:sz w:val="23"/>
+          <w:szCs w:val="23"/>
+        </w:rPr>
+        <w:t xml:space="preserve"> by executing </w:t>
+      </w:r>
+      <w:r>
+        <w:rPr>
+          <w:rFonts w:ascii="Courier" w:hAnsi="Courier"/>
+          <w:color w:val="101010"/>
+          <w:sz w:val="23"/>
+          <w:szCs w:val="23"/>
+        </w:rPr>
+        <w:t>Submit.sh</w:t>
+      </w:r>
+      <w:r>
+        <w:rPr>
+          <w:rFonts w:ascii="Helvetica Neue" w:hAnsi="Helvetica Neue"/>
+          <w:color w:val="101010"/>
+          <w:sz w:val="23"/>
+          <w:szCs w:val="23"/>
+        </w:rPr>
+        <w:t xml:space="preserve"> file given below:</w:t>
+      </w:r>
+    </w:p>
+    <w:p>
+      <w:r>
+        <w:rPr>
+          <w:rFonts w:ascii="Courier" w:hAnsi="Courier"/>
+          <w:color w:val="101010"/>
+          <w:sz w:val="20"/>
+          <w:szCs w:val="20"/>
+        </w:rPr>
+        <w:t>  ######### Submit.sh ########</w:t>
+      </w:r>
+    </w:p>
+    <w:p>
+      <w:pPr>
+        <w:rPr>
+          <w:rFonts w:ascii="Courier" w:hAnsi="Courier"/>
+          <w:color w:val="101010"/>
+          <w:sz w:val="20"/>
+          <w:szCs w:val="20"/>
+        </w:rPr>
+      </w:pPr>
+    </w:p>
+    <w:p>
+      <w:pPr>
+        <w:rPr>
+          <w:rFonts w:ascii="Times New Roman" w:hAnsi="Times New Roman"/>
+          <w:sz w:val="24"/>
+          <w:szCs w:val="24"/>
+        </w:rPr>
+      </w:pPr>
+      <w:r>
+        <w:rPr>
+          <w:rFonts w:ascii="Courier" w:hAnsi="Courier"/>
+          <w:color w:val="101010"/>
+          <w:sz w:val="20"/>
+          <w:szCs w:val="20"/>
+        </w:rPr>
+        <w:lastRenderedPageBreak/>
+        <w:t xml:space="preserve">  </w:t>
+      </w:r>
+      <w:proofErr w:type="spellStart"/>
+      <w:proofErr w:type="gramStart"/>
+      <w:r>
+        <w:rPr>
+          <w:rFonts w:ascii="Courier" w:hAnsi="Courier"/>
+          <w:color w:val="101010"/>
+          <w:sz w:val="20"/>
+          <w:szCs w:val="20"/>
+        </w:rPr>
+        <w:t>bsub</w:t>
+      </w:r>
+      <w:proofErr w:type="spellEnd"/>
+      <w:proofErr w:type="gramEnd"/>
+      <w:r>
+        <w:rPr>
+          <w:rFonts w:ascii="Courier" w:hAnsi="Courier"/>
+          <w:color w:val="101010"/>
+          <w:sz w:val="20"/>
+          <w:szCs w:val="20"/>
+        </w:rPr>
+        <w:t xml:space="preserve"> &lt; config.sh</w:t>
+      </w:r>
+    </w:p>
+    <w:p>
+      <w:pPr>
+        <w:rPr>
+          <w:rFonts w:eastAsia="Times New Roman"/>
+        </w:rPr>
+      </w:pPr>
+    </w:p>
+    <w:p>
+      <w:pPr>
+        <w:spacing w:after="293"/>
+      </w:pPr>
+      <w:r>
+        <w:rPr>
+          <w:rFonts w:ascii="Helvetica Neue" w:hAnsi="Helvetica Neue"/>
+          <w:color w:val="101010"/>
+          <w:sz w:val="23"/>
+          <w:szCs w:val="23"/>
+        </w:rPr>
+        <w:t xml:space="preserve">Alternatively, this </w:t>
+      </w:r>
+      <w:proofErr w:type="gramStart"/>
+      <w:r>
+        <w:rPr>
+          <w:rFonts w:ascii="Helvetica Neue" w:hAnsi="Helvetica Neue"/>
+          <w:color w:val="101010"/>
+          <w:sz w:val="23"/>
+          <w:szCs w:val="23"/>
+        </w:rPr>
+        <w:t>can be submitted</w:t>
+      </w:r>
+      <w:proofErr w:type="gramEnd"/>
+      <w:r>
+        <w:rPr>
+          <w:rFonts w:ascii="Helvetica Neue" w:hAnsi="Helvetica Neue"/>
+          <w:color w:val="101010"/>
+          <w:sz w:val="23"/>
+          <w:szCs w:val="23"/>
+        </w:rPr>
+        <w:t xml:space="preserve"> directly from the command line via the command:</w:t>
+      </w:r>
+    </w:p>
+    <w:p>
+      <w:pPr>
+        <w:rPr>
+          <w:sz w:val="28"/>
+          <w:szCs w:val="28"/>
+        </w:rPr>
+      </w:pPr>
+      <w:proofErr w:type="spellStart"/>
+      <w:r>
+        <w:rPr>
+          <w:sz w:val="28"/>
+          <w:szCs w:val="28"/>
+        </w:rPr>
+        <w:t>bsub</w:t>
+      </w:r>
+      <w:proofErr w:type="spellEnd"/>
+      <w:r>
+        <w:rPr>
+          <w:sz w:val="28"/>
+          <w:szCs w:val="28"/>
+        </w:rPr>
+        <w:t xml:space="preserve"> –n 48 –q general –W 20 –J example –o example.%</w:t>
+      </w:r>
+      <w:proofErr w:type="spellStart"/>
+      <w:r>
+        <w:rPr>
+          <w:sz w:val="28"/>
+          <w:szCs w:val="28"/>
+        </w:rPr>
+        <w:t>J.out</w:t>
+      </w:r>
+      <w:proofErr w:type="spellEnd"/>
+      <w:r>
+        <w:rPr>
+          <w:sz w:val="28"/>
+          <w:szCs w:val="28"/>
+        </w:rPr>
+        <w:t xml:space="preserve"> –e ex</w:t>
+      </w:r>
+      <w:r>
+        <w:rPr>
+          <w:sz w:val="28"/>
+          <w:szCs w:val="28"/>
+        </w:rPr>
+        <w:t>ample.%</w:t>
+      </w:r>
+      <w:proofErr w:type="spellStart"/>
+      <w:r>
+        <w:rPr>
+          <w:sz w:val="28"/>
+          <w:szCs w:val="28"/>
+        </w:rPr>
+        <w:t>J.err</w:t>
+      </w:r>
+      <w:proofErr w:type="spellEnd"/>
+      <w:r>
+        <w:rPr>
+          <w:sz w:val="28"/>
+          <w:szCs w:val="28"/>
+        </w:rPr>
+        <w:t xml:space="preserve"> </w:t>
+      </w:r>
+      <w:proofErr w:type="spellStart"/>
+      <w:r>
+        <w:rPr>
+          <w:sz w:val="28"/>
+          <w:szCs w:val="28"/>
+        </w:rPr>
+        <w:t>mpirun</w:t>
+      </w:r>
+      <w:proofErr w:type="spellEnd"/>
+      <w:r>
+        <w:rPr>
+          <w:sz w:val="28"/>
+          <w:szCs w:val="28"/>
+        </w:rPr>
+        <w:t xml:space="preserve"> –</w:t>
+      </w:r>
+      <w:proofErr w:type="spellStart"/>
+      <w:r>
+        <w:rPr>
+          <w:sz w:val="28"/>
+          <w:szCs w:val="28"/>
+        </w:rPr>
+        <w:t>lsf</w:t>
+      </w:r>
+      <w:proofErr w:type="spellEnd"/>
+      <w:r>
+        <w:rPr>
+          <w:sz w:val="28"/>
+          <w:szCs w:val="28"/>
+        </w:rPr>
+        <w:t xml:space="preserve"> ./wrf.exe</w:t>
+      </w:r>
+    </w:p>
+    <w:p>
+      <w:pPr>
+        <w:rPr>
+          <w:sz w:val="28"/>
+          <w:szCs w:val="28"/>
+        </w:rPr>
+      </w:pPr>
+    </w:p>
+    <w:p>
+      <w:pPr>
+        <w:rPr>
+          <w:sz w:val="28"/>
+          <w:szCs w:val="28"/>
+        </w:rPr>
+      </w:pPr>
+      <w:proofErr w:type="spellStart"/>
+      <w:r>
+        <w:rPr>
+          <w:sz w:val="28"/>
+          <w:szCs w:val="28"/>
+        </w:rPr>
+        <w:t>bsub</w:t>
+      </w:r>
+      <w:proofErr w:type="spellEnd"/>
+      <w:r>
+        <w:rPr>
+          <w:sz w:val="28"/>
+          <w:szCs w:val="28"/>
+        </w:rPr>
+        <w:t xml:space="preserve"> -n 96 -q general -W 500 -J example -o example.%</w:t>
+      </w:r>
+      <w:proofErr w:type="spellStart"/>
+      <w:r>
+        <w:rPr>
+          <w:sz w:val="28"/>
+          <w:szCs w:val="28"/>
+        </w:rPr>
+        <w:t>J.out</w:t>
+      </w:r>
+      <w:proofErr w:type="spellEnd"/>
+      <w:r>
+        <w:rPr>
+          <w:sz w:val="28"/>
+          <w:szCs w:val="28"/>
+        </w:rPr>
+        <w:t xml:space="preserve"> -e </w:t>
+      </w:r>
+      <w:proofErr w:type="spellStart"/>
+      <w:r>
+        <w:rPr>
+          <w:sz w:val="28"/>
+          <w:szCs w:val="28"/>
+        </w:rPr>
+        <w:t>example.J.err</w:t>
+      </w:r>
+      <w:proofErr w:type="spellEnd"/>
+      <w:r>
+        <w:rPr>
+          <w:sz w:val="28"/>
+          <w:szCs w:val="28"/>
+        </w:rPr>
+        <w:t xml:space="preserve"> "</w:t>
+      </w:r>
+      <w:proofErr w:type="spellStart"/>
+      <w:r>
+        <w:rPr>
+          <w:sz w:val="28"/>
+          <w:szCs w:val="28"/>
+        </w:rPr>
+        <w:t>mpirun</w:t>
+      </w:r>
+      <w:proofErr w:type="spellEnd"/>
+      <w:r>
+        <w:rPr>
+          <w:sz w:val="28"/>
+          <w:szCs w:val="28"/>
+        </w:rPr>
+        <w:t xml:space="preserve"> ./wrf.exe"</w:t>
+      </w:r>
+    </w:p>
+    <w:p>
+      <w:pPr>
+        <w:rPr>
+          <w:rFonts w:ascii="Arial" w:hAnsi="Arial" w:cs="Arial"/>
+          <w:sz w:val="28"/>
+          <w:szCs w:val="28"/>
+        </w:rPr>
+      </w:pPr>
+    </w:p>
+    <w:p>
+      <w:pPr>
+        <w:rPr>
+          <w:rFonts w:ascii="Arial" w:hAnsi="Arial" w:cs="Arial"/>
+          <w:sz w:val="28"/>
+          <w:szCs w:val="28"/>
+        </w:rPr>
+      </w:pPr>
+    </w:p>
+    <w:p>
+      <w:pPr>
+        <w:rPr>
+          <w:rFonts w:ascii="Arial" w:hAnsi="Arial" w:cs="Arial"/>
+          <w:sz w:val="28"/>
+          <w:szCs w:val="28"/>
+        </w:rPr>
+      </w:pPr>
     </w:p>
     <w:p>
       <w:pPr>
@@ -13675,6 +14839,7 @@
           <w:sz w:val="30"/>
           <w:szCs w:val="30"/>
         </w:rPr>
+        <w:lastRenderedPageBreak/>
         <w:t>ncview</w:t>
       </w:r>
       <w:proofErr w:type="spellEnd"/>
@@ -14022,7 +15187,6 @@
           <w:sz w:val="30"/>
           <w:szCs w:val="30"/>
         </w:rPr>
-        <w:lastRenderedPageBreak/>
         <w:t>cdo</w:t>
       </w:r>
       <w:proofErr w:type="spellEnd"/>
@@ -14604,6 +15768,7 @@
           <w:sz w:val="28"/>
           <w:szCs w:val="28"/>
         </w:rPr>
+        <w:lastRenderedPageBreak/>
         <w:t>Extinction</w:t>
       </w:r>
       <w:r>
@@ -15431,6 +16596,7 @@
           <w:sz w:val="30"/>
           <w:szCs w:val="30"/>
         </w:rPr>
+        <w:lastRenderedPageBreak/>
         <w:t>i</w:t>
       </w:r>
       <w:r>
@@ -15997,7 +17163,6 @@
           <w:sz w:val="27"/>
           <w:szCs w:val="27"/>
         </w:rPr>
-        <w:lastRenderedPageBreak/>
         <w:t>dz</w:t>
       </w:r>
       <w:proofErr w:type="spellEnd"/>
@@ -16503,6 +17668,7 @@
           <w:szCs w:val="19"/>
           <w:highlight w:val="yellow"/>
         </w:rPr>
+        <w:lastRenderedPageBreak/>
         <w:t>for</w:t>
       </w:r>
       <w:proofErr w:type="gramEnd"/>
@@ -17064,7 +18230,6 @@
           <w:sz w:val="27"/>
           <w:szCs w:val="27"/>
         </w:rPr>
-        <w:lastRenderedPageBreak/>
         <w:t>auxinput12_inname = '</w:t>
       </w:r>
       <w:proofErr w:type="spellStart"/>
@@ -17424,6 +18589,7 @@
           <w:sz w:val="28"/>
           <w:szCs w:val="28"/>
         </w:rPr>
+        <w:lastRenderedPageBreak/>
         <w:t>Format gfs data</w:t>
       </w:r>
     </w:p>
@@ -17791,6 +18957,7 @@
         </w:rPr>
       </w:pPr>
       <w:proofErr w:type="spellStart"/>
+      <w:proofErr w:type="gramStart"/>
       <w:r>
         <w:rPr>
           <w:b/>
@@ -17802,6 +18969,7 @@
         <w:t>sh</w:t>
       </w:r>
       <w:proofErr w:type="spellEnd"/>
+      <w:proofErr w:type="gramEnd"/>
       <w:r>
         <w:rPr>
           <w:b/>
@@ -17810,10 +18978,8 @@
           <w:szCs w:val="28"/>
           <w:highlight w:val="yellow"/>
         </w:rPr>
-        <w:t xml:space="preserve"> execute_Model.sh 20171005</w:t>
-      </w:r>
-      <w:bookmarkStart w:id="0" w:name="_GoBack"/>
-      <w:bookmarkEnd w:id="0"/>
+        <w:t xml:space="preserve"> execute_Model.sh 20171008</w:t>
+      </w:r>
       <w:r>
         <w:rPr>
           <w:b/>
@@ -17836,6 +19002,16 @@
           <w:highlight w:val="yellow"/>
         </w:rPr>
       </w:pPr>
+      <w:r>
+        <w:rPr>
+          <w:b/>
+          <w:color w:val="000000" w:themeColor="text1"/>
+          <w:sz w:val="28"/>
+          <w:szCs w:val="28"/>
+          <w:highlight w:val="yellow"/>
+        </w:rPr>
+        <w:t>$ echo $date</w:t>
+      </w:r>
     </w:p>
     <w:p>
       <w:pPr>
@@ -17853,32 +19029,766 @@
       <w:pPr>
         <w:spacing w:after="0" w:line="240" w:lineRule="auto"/>
         <w:rPr>
-          <w:rFonts w:ascii="Times New Roman" w:eastAsia="Times New Roman" w:hAnsi="Times New Roman" w:cs="Times New Roman"/>
-          <w:color w:val="000000"/>
-          <w:sz w:val="24"/>
-          <w:szCs w:val="24"/>
-        </w:rPr>
-      </w:pPr>
+          <w:b/>
+          <w:color w:val="000000" w:themeColor="text1"/>
+          <w:sz w:val="28"/>
+          <w:szCs w:val="28"/>
+          <w:highlight w:val="yellow"/>
+        </w:rPr>
+      </w:pPr>
+      <w:proofErr w:type="spellStart"/>
+      <w:proofErr w:type="gramStart"/>
+      <w:r>
+        <w:rPr>
+          <w:b/>
+          <w:color w:val="000000" w:themeColor="text1"/>
+          <w:sz w:val="28"/>
+          <w:szCs w:val="28"/>
+          <w:highlight w:val="yellow"/>
+        </w:rPr>
+        <w:t>sh</w:t>
+      </w:r>
+      <w:proofErr w:type="spellEnd"/>
+      <w:proofErr w:type="gramEnd"/>
+      <w:r>
+        <w:rPr>
+          <w:b/>
+          <w:color w:val="000000" w:themeColor="text1"/>
+          <w:sz w:val="28"/>
+          <w:szCs w:val="28"/>
+          <w:highlight w:val="yellow"/>
+        </w:rPr>
+        <w:t xml:space="preserve"> execute_Model.sh 20171009</w:t>
+      </w:r>
+      <w:r>
+        <w:rPr>
+          <w:b/>
+          <w:color w:val="000000" w:themeColor="text1"/>
+          <w:sz w:val="28"/>
+          <w:szCs w:val="28"/>
+          <w:highlight w:val="yellow"/>
+        </w:rPr>
+        <w:t>00</w:t>
+      </w:r>
     </w:p>
     <w:p>
       <w:pPr>
         <w:spacing w:after="0" w:line="240" w:lineRule="auto"/>
         <w:rPr>
-          <w:rFonts w:ascii="Times New Roman" w:eastAsia="Times New Roman" w:hAnsi="Times New Roman" w:cs="Times New Roman"/>
-          <w:color w:val="000000"/>
-          <w:sz w:val="24"/>
-          <w:szCs w:val="24"/>
-        </w:rPr>
-      </w:pPr>
-      <w:r>
-        <w:rPr>
-          <w:rFonts w:ascii="Times New Roman" w:eastAsia="Times New Roman" w:hAnsi="Times New Roman" w:cs="Times New Roman"/>
-          <w:color w:val="000000"/>
-          <w:sz w:val="24"/>
-          <w:szCs w:val="24"/>
+          <w:b/>
+          <w:color w:val="000000" w:themeColor="text1"/>
+          <w:sz w:val="28"/>
+          <w:szCs w:val="28"/>
+          <w:highlight w:val="yellow"/>
+        </w:rPr>
+      </w:pPr>
+    </w:p>
+    <w:p>
+      <w:pPr>
+        <w:spacing w:after="0" w:line="240" w:lineRule="auto"/>
+        <w:rPr>
+          <w:rFonts w:ascii="Times New Roman" w:eastAsia="Times New Roman" w:hAnsi="Times New Roman" w:cs="Times New Roman"/>
+          <w:color w:val="000000"/>
+        </w:rPr>
+      </w:pPr>
+    </w:p>
+    <w:p>
+      <w:pPr>
+        <w:spacing w:after="0" w:line="240" w:lineRule="auto"/>
+        <w:rPr>
+          <w:rFonts w:ascii="Times New Roman" w:eastAsia="Times New Roman" w:hAnsi="Times New Roman" w:cs="Times New Roman"/>
+          <w:color w:val="000000"/>
+        </w:rPr>
+      </w:pPr>
+    </w:p>
+    <w:p>
+      <w:pPr>
+        <w:spacing w:after="0" w:line="240" w:lineRule="auto"/>
+        <w:rPr>
+          <w:rFonts w:ascii="Times New Roman" w:eastAsia="Times New Roman" w:hAnsi="Times New Roman" w:cs="Times New Roman"/>
+          <w:color w:val="000000"/>
+        </w:rPr>
+      </w:pPr>
+      <w:r>
+        <w:rPr>
+          <w:rFonts w:ascii="Times New Roman" w:eastAsia="Times New Roman" w:hAnsi="Times New Roman" w:cs="Times New Roman"/>
+          <w:color w:val="000000"/>
+        </w:rPr>
+        <w:t>########################################### Post Processing (to run for each output hour ##################################################################</w:t>
+      </w:r>
+    </w:p>
+    <w:p>
+      <w:pPr>
+        <w:spacing w:after="0" w:line="240" w:lineRule="auto"/>
+        <w:rPr>
+          <w:rFonts w:ascii="Times New Roman" w:eastAsia="Times New Roman" w:hAnsi="Times New Roman" w:cs="Times New Roman"/>
+          <w:color w:val="000000"/>
+        </w:rPr>
+      </w:pPr>
+    </w:p>
+    <w:p>
+      <w:pPr>
+        <w:spacing w:after="0" w:line="240" w:lineRule="auto"/>
+        <w:rPr>
+          <w:rFonts w:ascii="Times New Roman" w:eastAsia="Times New Roman" w:hAnsi="Times New Roman" w:cs="Times New Roman"/>
+          <w:color w:val="000000"/>
+        </w:rPr>
+      </w:pPr>
+      <w:r>
+        <w:rPr>
+          <w:rFonts w:ascii="Times New Roman" w:eastAsia="Times New Roman" w:hAnsi="Times New Roman" w:cs="Times New Roman"/>
+          <w:color w:val="000000"/>
+        </w:rPr>
+        <w:t>#</w:t>
+      </w:r>
+      <w:proofErr w:type="spellStart"/>
+      <w:r>
+        <w:rPr>
+          <w:rFonts w:ascii="Times New Roman" w:eastAsia="Times New Roman" w:hAnsi="Times New Roman" w:cs="Times New Roman"/>
+          <w:color w:val="000000"/>
+        </w:rPr>
+        <w:t>dir</w:t>
+      </w:r>
+      <w:proofErr w:type="spellEnd"/>
+      <w:r>
+        <w:rPr>
+          <w:rFonts w:ascii="Times New Roman" w:eastAsia="Times New Roman" w:hAnsi="Times New Roman" w:cs="Times New Roman"/>
+          <w:color w:val="000000"/>
+        </w:rPr>
+        <w:t>=/research/</w:t>
+      </w:r>
+      <w:proofErr w:type="spellStart"/>
+      <w:r>
+        <w:rPr>
+          <w:rFonts w:ascii="Times New Roman" w:eastAsia="Times New Roman" w:hAnsi="Times New Roman" w:cs="Times New Roman"/>
+          <w:color w:val="000000"/>
+        </w:rPr>
+        <w:t>cesam</w:t>
+      </w:r>
+      <w:proofErr w:type="spellEnd"/>
+      <w:r>
+        <w:rPr>
+          <w:rFonts w:ascii="Times New Roman" w:eastAsia="Times New Roman" w:hAnsi="Times New Roman" w:cs="Times New Roman"/>
+          <w:color w:val="000000"/>
+        </w:rPr>
+        <w:t>/</w:t>
+      </w:r>
+      <w:proofErr w:type="spellStart"/>
+      <w:r>
+        <w:rPr>
+          <w:rFonts w:ascii="Times New Roman" w:eastAsia="Times New Roman" w:hAnsi="Times New Roman" w:cs="Times New Roman"/>
+          <w:color w:val="000000"/>
+        </w:rPr>
+        <w:t>AirQuality</w:t>
+      </w:r>
+      <w:proofErr w:type="spellEnd"/>
+      <w:r>
+        <w:rPr>
+          <w:rFonts w:ascii="Times New Roman" w:eastAsia="Times New Roman" w:hAnsi="Times New Roman" w:cs="Times New Roman"/>
+          <w:color w:val="000000"/>
+        </w:rPr>
+        <w:t>/</w:t>
+      </w:r>
+      <w:proofErr w:type="spellStart"/>
+      <w:r>
+        <w:rPr>
+          <w:rFonts w:ascii="Times New Roman" w:eastAsia="Times New Roman" w:hAnsi="Times New Roman" w:cs="Times New Roman"/>
+          <w:color w:val="000000"/>
+        </w:rPr>
+        <w:t>WRF_outputs</w:t>
+      </w:r>
+      <w:proofErr w:type="spellEnd"/>
+      <w:r>
+        <w:rPr>
+          <w:rFonts w:ascii="Times New Roman" w:eastAsia="Times New Roman" w:hAnsi="Times New Roman" w:cs="Times New Roman"/>
+          <w:color w:val="000000"/>
+        </w:rPr>
+        <w:t>/2017092800</w:t>
+      </w:r>
+    </w:p>
+    <w:p>
+      <w:pPr>
+        <w:spacing w:after="0" w:line="240" w:lineRule="auto"/>
+        <w:rPr>
+          <w:rFonts w:ascii="Times New Roman" w:eastAsia="Times New Roman" w:hAnsi="Times New Roman" w:cs="Times New Roman"/>
+          <w:color w:val="000000"/>
+        </w:rPr>
+      </w:pPr>
+      <w:r>
+        <w:rPr>
+          <w:rFonts w:ascii="Times New Roman" w:eastAsia="Times New Roman" w:hAnsi="Times New Roman" w:cs="Times New Roman"/>
+          <w:color w:val="000000"/>
+        </w:rPr>
+        <w:t>#cd ${</w:t>
+      </w:r>
+      <w:proofErr w:type="spellStart"/>
+      <w:r>
+        <w:rPr>
+          <w:rFonts w:ascii="Times New Roman" w:eastAsia="Times New Roman" w:hAnsi="Times New Roman" w:cs="Times New Roman"/>
+          <w:color w:val="000000"/>
+        </w:rPr>
+        <w:t>dir</w:t>
+      </w:r>
+      <w:proofErr w:type="spellEnd"/>
+      <w:r>
+        <w:rPr>
+          <w:rFonts w:ascii="Times New Roman" w:eastAsia="Times New Roman" w:hAnsi="Times New Roman" w:cs="Times New Roman"/>
+          <w:color w:val="000000"/>
+        </w:rPr>
+        <w:t>}/</w:t>
+      </w:r>
+    </w:p>
+    <w:p>
+      <w:pPr>
+        <w:spacing w:after="0" w:line="240" w:lineRule="auto"/>
+        <w:rPr>
+          <w:rFonts w:ascii="Times New Roman" w:eastAsia="Times New Roman" w:hAnsi="Times New Roman" w:cs="Times New Roman"/>
+          <w:color w:val="000000"/>
+        </w:rPr>
+      </w:pPr>
+      <w:r>
+        <w:rPr>
+          <w:rFonts w:ascii="Times New Roman" w:eastAsia="Times New Roman" w:hAnsi="Times New Roman" w:cs="Times New Roman"/>
+          <w:color w:val="000000"/>
+        </w:rPr>
+        <w:t>#files=wrfout_d0*</w:t>
+      </w:r>
+    </w:p>
+    <w:p>
+      <w:pPr>
+        <w:spacing w:after="0" w:line="240" w:lineRule="auto"/>
+        <w:rPr>
+          <w:rFonts w:ascii="Times New Roman" w:eastAsia="Times New Roman" w:hAnsi="Times New Roman" w:cs="Times New Roman"/>
+          <w:color w:val="000000"/>
+        </w:rPr>
+      </w:pPr>
+      <w:r>
+        <w:rPr>
+          <w:rFonts w:ascii="Times New Roman" w:eastAsia="Times New Roman" w:hAnsi="Times New Roman" w:cs="Times New Roman"/>
+          <w:color w:val="000000"/>
+        </w:rPr>
+        <w:t xml:space="preserve"># </w:t>
+      </w:r>
+      <w:proofErr w:type="gramStart"/>
+      <w:r>
+        <w:rPr>
+          <w:rFonts w:ascii="Times New Roman" w:eastAsia="Times New Roman" w:hAnsi="Times New Roman" w:cs="Times New Roman"/>
+          <w:color w:val="000000"/>
+        </w:rPr>
+        <w:t>echo</w:t>
+      </w:r>
+      <w:proofErr w:type="gramEnd"/>
+      <w:r>
+        <w:rPr>
+          <w:rFonts w:ascii="Times New Roman" w:eastAsia="Times New Roman" w:hAnsi="Times New Roman" w:cs="Times New Roman"/>
+          <w:color w:val="000000"/>
+        </w:rPr>
+        <w:t xml:space="preserve"> ${files}</w:t>
+      </w:r>
+    </w:p>
+    <w:p>
+      <w:pPr>
+        <w:spacing w:after="0" w:line="240" w:lineRule="auto"/>
+        <w:rPr>
+          <w:rFonts w:ascii="Times New Roman" w:eastAsia="Times New Roman" w:hAnsi="Times New Roman" w:cs="Times New Roman"/>
+          <w:color w:val="000000"/>
+        </w:rPr>
+      </w:pPr>
+      <w:r>
+        <w:rPr>
+          <w:rFonts w:ascii="Times New Roman" w:eastAsia="Times New Roman" w:hAnsi="Times New Roman" w:cs="Times New Roman"/>
+          <w:color w:val="000000"/>
+        </w:rPr>
+        <w:t>#for i in ${</w:t>
+      </w:r>
+      <w:proofErr w:type="gramStart"/>
+      <w:r>
+        <w:rPr>
+          <w:rFonts w:ascii="Times New Roman" w:eastAsia="Times New Roman" w:hAnsi="Times New Roman" w:cs="Times New Roman"/>
+          <w:color w:val="000000"/>
+        </w:rPr>
+        <w:t>files[</w:t>
+      </w:r>
+      <w:proofErr w:type="gramEnd"/>
+      <w:r>
+        <w:rPr>
+          <w:rFonts w:ascii="Times New Roman" w:eastAsia="Times New Roman" w:hAnsi="Times New Roman" w:cs="Times New Roman"/>
+          <w:color w:val="000000"/>
+        </w:rPr>
+        <w:t>@]}; do</w:t>
+      </w:r>
+    </w:p>
+    <w:p>
+      <w:pPr>
+        <w:spacing w:after="0" w:line="240" w:lineRule="auto"/>
+        <w:rPr>
+          <w:rFonts w:ascii="Times New Roman" w:eastAsia="Times New Roman" w:hAnsi="Times New Roman" w:cs="Times New Roman"/>
+          <w:color w:val="000000"/>
+        </w:rPr>
+      </w:pPr>
+      <w:r>
+        <w:rPr>
+          <w:rFonts w:ascii="Times New Roman" w:eastAsia="Times New Roman" w:hAnsi="Times New Roman" w:cs="Times New Roman"/>
+          <w:color w:val="000000"/>
+        </w:rPr>
+        <w:t xml:space="preserve"># </w:t>
+      </w:r>
+      <w:proofErr w:type="gramStart"/>
+      <w:r>
+        <w:rPr>
+          <w:rFonts w:ascii="Times New Roman" w:eastAsia="Times New Roman" w:hAnsi="Times New Roman" w:cs="Times New Roman"/>
+          <w:color w:val="000000"/>
+        </w:rPr>
+        <w:t>output</w:t>
+      </w:r>
+      <w:proofErr w:type="gramEnd"/>
+      <w:r>
+        <w:rPr>
+          <w:rFonts w:ascii="Times New Roman" w:eastAsia="Times New Roman" w:hAnsi="Times New Roman" w:cs="Times New Roman"/>
+          <w:color w:val="000000"/>
+        </w:rPr>
+        <w:t>=( `echo ${i##*/}|</w:t>
+      </w:r>
+      <w:proofErr w:type="spellStart"/>
+      <w:r>
+        <w:rPr>
+          <w:rFonts w:ascii="Times New Roman" w:eastAsia="Times New Roman" w:hAnsi="Times New Roman" w:cs="Times New Roman"/>
+          <w:color w:val="000000"/>
+        </w:rPr>
+        <w:t>sed</w:t>
+      </w:r>
+      <w:proofErr w:type="spellEnd"/>
+      <w:r>
+        <w:rPr>
+          <w:rFonts w:ascii="Times New Roman" w:eastAsia="Times New Roman" w:hAnsi="Times New Roman" w:cs="Times New Roman"/>
+          <w:color w:val="000000"/>
+        </w:rPr>
+        <w:t xml:space="preserve"> 's/</w:t>
+      </w:r>
+      <w:proofErr w:type="spellStart"/>
+      <w:r>
+        <w:rPr>
+          <w:rFonts w:ascii="Times New Roman" w:eastAsia="Times New Roman" w:hAnsi="Times New Roman" w:cs="Times New Roman"/>
+          <w:color w:val="000000"/>
+        </w:rPr>
+        <w:t>wrfout</w:t>
+      </w:r>
+      <w:proofErr w:type="spellEnd"/>
+      <w:r>
+        <w:rPr>
+          <w:rFonts w:ascii="Times New Roman" w:eastAsia="Times New Roman" w:hAnsi="Times New Roman" w:cs="Times New Roman"/>
+          <w:color w:val="000000"/>
+        </w:rPr>
+        <w:t>/</w:t>
+      </w:r>
+      <w:proofErr w:type="spellStart"/>
+      <w:r>
+        <w:rPr>
+          <w:rFonts w:ascii="Times New Roman" w:eastAsia="Times New Roman" w:hAnsi="Times New Roman" w:cs="Times New Roman"/>
+          <w:color w:val="000000"/>
+        </w:rPr>
+        <w:t>wrfpost</w:t>
+      </w:r>
+      <w:proofErr w:type="spellEnd"/>
+      <w:r>
+        <w:rPr>
+          <w:rFonts w:ascii="Times New Roman" w:eastAsia="Times New Roman" w:hAnsi="Times New Roman" w:cs="Times New Roman"/>
+          <w:color w:val="000000"/>
+        </w:rPr>
+        <w:t>/'`  )</w:t>
+      </w:r>
+    </w:p>
+    <w:p>
+      <w:pPr>
+        <w:spacing w:after="0" w:line="240" w:lineRule="auto"/>
+        <w:rPr>
+          <w:rFonts w:ascii="Times New Roman" w:eastAsia="Times New Roman" w:hAnsi="Times New Roman" w:cs="Times New Roman"/>
+          <w:color w:val="000000"/>
+        </w:rPr>
+      </w:pPr>
+      <w:r>
+        <w:rPr>
+          <w:rFonts w:ascii="Times New Roman" w:eastAsia="Times New Roman" w:hAnsi="Times New Roman" w:cs="Times New Roman"/>
+          <w:color w:val="000000"/>
+        </w:rPr>
+        <w:t xml:space="preserve"> #echo </w:t>
+      </w:r>
+      <w:proofErr w:type="spellStart"/>
+      <w:r>
+        <w:rPr>
+          <w:rFonts w:ascii="Times New Roman" w:eastAsia="Times New Roman" w:hAnsi="Times New Roman" w:cs="Times New Roman"/>
+          <w:color w:val="000000"/>
+        </w:rPr>
+        <w:t>file_in</w:t>
+      </w:r>
+      <w:proofErr w:type="spellEnd"/>
+      <w:r>
+        <w:rPr>
+          <w:rFonts w:ascii="Times New Roman" w:eastAsia="Times New Roman" w:hAnsi="Times New Roman" w:cs="Times New Roman"/>
+          <w:color w:val="000000"/>
+        </w:rPr>
+        <w:t xml:space="preserve"> is $i </w:t>
+      </w:r>
+    </w:p>
+    <w:p>
+      <w:pPr>
+        <w:spacing w:after="0" w:line="240" w:lineRule="auto"/>
+        <w:rPr>
+          <w:rFonts w:ascii="Times New Roman" w:eastAsia="Times New Roman" w:hAnsi="Times New Roman" w:cs="Times New Roman"/>
+          <w:color w:val="000000"/>
+        </w:rPr>
+      </w:pPr>
+      <w:r>
+        <w:rPr>
+          <w:rFonts w:ascii="Times New Roman" w:eastAsia="Times New Roman" w:hAnsi="Times New Roman" w:cs="Times New Roman"/>
+          <w:color w:val="000000"/>
+        </w:rPr>
+        <w:t xml:space="preserve"> #echo </w:t>
+      </w:r>
+      <w:proofErr w:type="spellStart"/>
+      <w:r>
+        <w:rPr>
+          <w:rFonts w:ascii="Times New Roman" w:eastAsia="Times New Roman" w:hAnsi="Times New Roman" w:cs="Times New Roman"/>
+          <w:color w:val="000000"/>
+        </w:rPr>
+        <w:t>file_out</w:t>
+      </w:r>
+      <w:proofErr w:type="spellEnd"/>
+      <w:r>
+        <w:rPr>
+          <w:rFonts w:ascii="Times New Roman" w:eastAsia="Times New Roman" w:hAnsi="Times New Roman" w:cs="Times New Roman"/>
+          <w:color w:val="000000"/>
+        </w:rPr>
+        <w:t xml:space="preserve"> is $output </w:t>
+      </w:r>
+    </w:p>
+    <w:p>
+      <w:pPr>
+        <w:spacing w:after="0" w:line="240" w:lineRule="auto"/>
+        <w:rPr>
+          <w:rFonts w:ascii="Times New Roman" w:eastAsia="Times New Roman" w:hAnsi="Times New Roman" w:cs="Times New Roman"/>
+          <w:color w:val="000000"/>
+        </w:rPr>
+      </w:pPr>
+      <w:r>
+        <w:rPr>
+          <w:rFonts w:ascii="Times New Roman" w:eastAsia="Times New Roman" w:hAnsi="Times New Roman" w:cs="Times New Roman"/>
+          <w:color w:val="000000"/>
+        </w:rPr>
+        <w:t xml:space="preserve"> #</w:t>
+      </w:r>
+      <w:proofErr w:type="spellStart"/>
+      <w:r>
+        <w:rPr>
+          <w:rFonts w:ascii="Times New Roman" w:eastAsia="Times New Roman" w:hAnsi="Times New Roman" w:cs="Times New Roman"/>
+          <w:color w:val="000000"/>
+        </w:rPr>
+        <w:t>ncl</w:t>
+      </w:r>
+      <w:proofErr w:type="spellEnd"/>
+      <w:r>
+        <w:rPr>
+          <w:rFonts w:ascii="Times New Roman" w:eastAsia="Times New Roman" w:hAnsi="Times New Roman" w:cs="Times New Roman"/>
+          <w:color w:val="000000"/>
+        </w:rPr>
+        <w:t xml:space="preserve"> '</w:t>
+      </w:r>
+      <w:proofErr w:type="spellStart"/>
+      <w:r>
+        <w:rPr>
+          <w:rFonts w:ascii="Times New Roman" w:eastAsia="Times New Roman" w:hAnsi="Times New Roman" w:cs="Times New Roman"/>
+          <w:color w:val="000000"/>
+        </w:rPr>
+        <w:t>file_in</w:t>
+      </w:r>
+      <w:proofErr w:type="spellEnd"/>
+      <w:r>
+        <w:rPr>
+          <w:rFonts w:ascii="Times New Roman" w:eastAsia="Times New Roman" w:hAnsi="Times New Roman" w:cs="Times New Roman"/>
+          <w:color w:val="000000"/>
+        </w:rPr>
+        <w:t>="'$i'"' '</w:t>
+      </w:r>
+      <w:proofErr w:type="spellStart"/>
+      <w:r>
+        <w:rPr>
+          <w:rFonts w:ascii="Times New Roman" w:eastAsia="Times New Roman" w:hAnsi="Times New Roman" w:cs="Times New Roman"/>
+          <w:color w:val="000000"/>
+        </w:rPr>
+        <w:t>file_out</w:t>
+      </w:r>
+      <w:proofErr w:type="spellEnd"/>
+      <w:r>
+        <w:rPr>
+          <w:rFonts w:ascii="Times New Roman" w:eastAsia="Times New Roman" w:hAnsi="Times New Roman" w:cs="Times New Roman"/>
+          <w:color w:val="000000"/>
+        </w:rPr>
+        <w:t>="./'$output'.</w:t>
+      </w:r>
+      <w:proofErr w:type="spellStart"/>
+      <w:r>
+        <w:rPr>
+          <w:rFonts w:ascii="Times New Roman" w:eastAsia="Times New Roman" w:hAnsi="Times New Roman" w:cs="Times New Roman"/>
+          <w:color w:val="000000"/>
+        </w:rPr>
+        <w:t>nc</w:t>
+      </w:r>
+      <w:proofErr w:type="spellEnd"/>
+      <w:r>
+        <w:rPr>
+          <w:rFonts w:ascii="Times New Roman" w:eastAsia="Times New Roman" w:hAnsi="Times New Roman" w:cs="Times New Roman"/>
+          <w:color w:val="000000"/>
+        </w:rPr>
+        <w:t>"' ./wrfpost_dust_20170927_airquality.ncl</w:t>
+      </w:r>
+    </w:p>
+    <w:p>
+      <w:pPr>
+        <w:spacing w:after="0" w:line="240" w:lineRule="auto"/>
+        <w:rPr>
+          <w:rFonts w:ascii="Times New Roman" w:eastAsia="Times New Roman" w:hAnsi="Times New Roman" w:cs="Times New Roman"/>
+          <w:color w:val="000000"/>
+        </w:rPr>
+      </w:pPr>
+      <w:r>
+        <w:rPr>
+          <w:rFonts w:ascii="Times New Roman" w:eastAsia="Times New Roman" w:hAnsi="Times New Roman" w:cs="Times New Roman"/>
+          <w:color w:val="000000"/>
+        </w:rPr>
+        <w:t xml:space="preserve"># </w:t>
+      </w:r>
+      <w:proofErr w:type="spellStart"/>
+      <w:r>
+        <w:rPr>
+          <w:rFonts w:ascii="Times New Roman" w:eastAsia="Times New Roman" w:hAnsi="Times New Roman" w:cs="Times New Roman"/>
+          <w:color w:val="000000"/>
+        </w:rPr>
+        <w:t>ncl</w:t>
+      </w:r>
+      <w:proofErr w:type="spellEnd"/>
+      <w:r>
+        <w:rPr>
+          <w:rFonts w:ascii="Times New Roman" w:eastAsia="Times New Roman" w:hAnsi="Times New Roman" w:cs="Times New Roman"/>
+          <w:color w:val="000000"/>
+        </w:rPr>
+        <w:t xml:space="preserve"> '</w:t>
+      </w:r>
+      <w:proofErr w:type="spellStart"/>
+      <w:r>
+        <w:rPr>
+          <w:rFonts w:ascii="Times New Roman" w:eastAsia="Times New Roman" w:hAnsi="Times New Roman" w:cs="Times New Roman"/>
+          <w:color w:val="000000"/>
+        </w:rPr>
+        <w:t>file_in</w:t>
+      </w:r>
+      <w:proofErr w:type="spellEnd"/>
+      <w:r>
+        <w:rPr>
+          <w:rFonts w:ascii="Times New Roman" w:eastAsia="Times New Roman" w:hAnsi="Times New Roman" w:cs="Times New Roman"/>
+          <w:color w:val="000000"/>
+        </w:rPr>
+        <w:t>="'$i'"' '</w:t>
+      </w:r>
+      <w:proofErr w:type="spellStart"/>
+      <w:r>
+        <w:rPr>
+          <w:rFonts w:ascii="Times New Roman" w:eastAsia="Times New Roman" w:hAnsi="Times New Roman" w:cs="Times New Roman"/>
+          <w:color w:val="000000"/>
+        </w:rPr>
+        <w:t>file_out</w:t>
+      </w:r>
+      <w:proofErr w:type="spellEnd"/>
+      <w:r>
+        <w:rPr>
+          <w:rFonts w:ascii="Times New Roman" w:eastAsia="Times New Roman" w:hAnsi="Times New Roman" w:cs="Times New Roman"/>
+          <w:color w:val="000000"/>
+        </w:rPr>
+        <w:t>="./'$output'.</w:t>
+      </w:r>
+      <w:proofErr w:type="spellStart"/>
+      <w:r>
+        <w:rPr>
+          <w:rFonts w:ascii="Times New Roman" w:eastAsia="Times New Roman" w:hAnsi="Times New Roman" w:cs="Times New Roman"/>
+          <w:color w:val="000000"/>
+        </w:rPr>
+        <w:t>nc</w:t>
+      </w:r>
+      <w:proofErr w:type="spellEnd"/>
+      <w:r>
+        <w:rPr>
+          <w:rFonts w:ascii="Times New Roman" w:eastAsia="Times New Roman" w:hAnsi="Times New Roman" w:cs="Times New Roman"/>
+          <w:color w:val="000000"/>
+        </w:rPr>
+        <w:t>"' /home/</w:t>
+      </w:r>
+      <w:proofErr w:type="spellStart"/>
+      <w:r>
+        <w:rPr>
+          <w:rFonts w:ascii="Times New Roman" w:eastAsia="Times New Roman" w:hAnsi="Times New Roman" w:cs="Times New Roman"/>
+          <w:color w:val="000000"/>
+        </w:rPr>
+        <w:t>fkaragulian</w:t>
+      </w:r>
+      <w:proofErr w:type="spellEnd"/>
+      <w:r>
+        <w:rPr>
+          <w:rFonts w:ascii="Times New Roman" w:eastAsia="Times New Roman" w:hAnsi="Times New Roman" w:cs="Times New Roman"/>
+          <w:color w:val="000000"/>
+        </w:rPr>
+        <w:t>/bin/wrfpost_dust_20170927_airquality.ncl</w:t>
+      </w:r>
+    </w:p>
+    <w:p>
+      <w:pPr>
+        <w:spacing w:after="0" w:line="240" w:lineRule="auto"/>
+        <w:rPr>
+          <w:rFonts w:ascii="Times New Roman" w:eastAsia="Times New Roman" w:hAnsi="Times New Roman" w:cs="Times New Roman"/>
+          <w:color w:val="000000"/>
+        </w:rPr>
+      </w:pPr>
+      <w:r>
+        <w:rPr>
+          <w:rFonts w:ascii="Times New Roman" w:eastAsia="Times New Roman" w:hAnsi="Times New Roman" w:cs="Times New Roman"/>
+          <w:color w:val="000000"/>
+        </w:rPr>
+        <w:t># done</w:t>
+      </w:r>
+    </w:p>
+    <w:p>
+      <w:pPr>
+        <w:spacing w:after="0" w:line="240" w:lineRule="auto"/>
+        <w:rPr>
+          <w:rFonts w:ascii="Times New Roman" w:eastAsia="Times New Roman" w:hAnsi="Times New Roman" w:cs="Times New Roman"/>
+          <w:color w:val="000000"/>
+        </w:rPr>
+      </w:pPr>
+    </w:p>
+    <w:p>
+      <w:pPr>
+        <w:spacing w:after="0" w:line="240" w:lineRule="auto"/>
+        <w:rPr>
+          <w:rFonts w:ascii="Times New Roman" w:eastAsia="Times New Roman" w:hAnsi="Times New Roman" w:cs="Times New Roman"/>
+          <w:color w:val="000000"/>
+        </w:rPr>
+      </w:pPr>
+    </w:p>
+    <w:p>
+      <w:pPr>
+        <w:spacing w:after="0" w:line="240" w:lineRule="auto"/>
+        <w:rPr>
+          <w:rFonts w:ascii="Times New Roman" w:eastAsia="Times New Roman" w:hAnsi="Times New Roman" w:cs="Times New Roman"/>
+          <w:b/>
+          <w:color w:val="000000"/>
+        </w:rPr>
+      </w:pPr>
+      <w:r>
+        <w:rPr>
+          <w:rFonts w:ascii="Times New Roman" w:eastAsia="Times New Roman" w:hAnsi="Times New Roman" w:cs="Times New Roman"/>
+          <w:b/>
+          <w:color w:val="000000"/>
+        </w:rPr>
+        <w:t xml:space="preserve"># </w:t>
+      </w:r>
+      <w:proofErr w:type="gramStart"/>
+      <w:r>
+        <w:rPr>
+          <w:rFonts w:ascii="Times New Roman" w:eastAsia="Times New Roman" w:hAnsi="Times New Roman" w:cs="Times New Roman"/>
+          <w:b/>
+          <w:color w:val="000000"/>
+        </w:rPr>
+        <w:t>new</w:t>
+      </w:r>
+      <w:proofErr w:type="gramEnd"/>
+      <w:r>
+        <w:rPr>
+          <w:rFonts w:ascii="Times New Roman" w:eastAsia="Times New Roman" w:hAnsi="Times New Roman" w:cs="Times New Roman"/>
+          <w:b/>
+          <w:color w:val="000000"/>
+        </w:rPr>
+        <w:t xml:space="preserve"> smaller domain</w:t>
+      </w:r>
+    </w:p>
+    <w:p>
+      <w:pPr>
+        <w:spacing w:after="0" w:line="240" w:lineRule="auto"/>
+        <w:rPr>
+          <w:rFonts w:ascii="Times New Roman" w:eastAsia="Times New Roman" w:hAnsi="Times New Roman" w:cs="Times New Roman"/>
+          <w:color w:val="000000"/>
+          <w:highlight w:val="yellow"/>
+        </w:rPr>
+      </w:pPr>
+      <w:r>
+        <w:rPr>
+          <w:rFonts w:ascii="Times New Roman" w:eastAsia="Times New Roman" w:hAnsi="Times New Roman" w:cs="Times New Roman"/>
+          <w:color w:val="000000"/>
+          <w:highlight w:val="yellow"/>
+        </w:rPr>
+        <w:t>&amp;</w:t>
+      </w:r>
+      <w:proofErr w:type="spellStart"/>
+      <w:r>
+        <w:rPr>
+          <w:rFonts w:ascii="Times New Roman" w:eastAsia="Times New Roman" w:hAnsi="Times New Roman" w:cs="Times New Roman"/>
+          <w:color w:val="000000"/>
+          <w:highlight w:val="yellow"/>
+        </w:rPr>
+        <w:t>geogrid</w:t>
+      </w:r>
+      <w:proofErr w:type="spellEnd"/>
+    </w:p>
+    <w:p>
+      <w:pPr>
+        <w:spacing w:after="0" w:line="240" w:lineRule="auto"/>
+        <w:rPr>
+          <w:rFonts w:ascii="Times New Roman" w:eastAsia="Times New Roman" w:hAnsi="Times New Roman" w:cs="Times New Roman"/>
+          <w:color w:val="000000"/>
+          <w:highlight w:val="yellow"/>
+        </w:rPr>
+      </w:pPr>
+      <w:r>
+        <w:rPr>
+          <w:rFonts w:ascii="Times New Roman" w:eastAsia="Times New Roman" w:hAnsi="Times New Roman" w:cs="Times New Roman"/>
+          <w:color w:val="000000"/>
+          <w:highlight w:val="yellow"/>
         </w:rPr>
         <w:t xml:space="preserve"> </w:t>
       </w:r>
+      <w:proofErr w:type="spellStart"/>
+      <w:r>
+        <w:rPr>
+          <w:rFonts w:ascii="Times New Roman" w:eastAsia="Times New Roman" w:hAnsi="Times New Roman" w:cs="Times New Roman"/>
+          <w:color w:val="000000"/>
+          <w:highlight w:val="yellow"/>
+        </w:rPr>
+        <w:t>parent_id</w:t>
+      </w:r>
+      <w:proofErr w:type="spellEnd"/>
+      <w:r>
+        <w:rPr>
+          <w:rFonts w:ascii="Times New Roman" w:eastAsia="Times New Roman" w:hAnsi="Times New Roman" w:cs="Times New Roman"/>
+          <w:color w:val="000000"/>
+          <w:highlight w:val="yellow"/>
+        </w:rPr>
+        <w:t xml:space="preserve">         =   1</w:t>
+      </w:r>
+      <w:proofErr w:type="gramStart"/>
+      <w:r>
+        <w:rPr>
+          <w:rFonts w:ascii="Times New Roman" w:eastAsia="Times New Roman" w:hAnsi="Times New Roman" w:cs="Times New Roman"/>
+          <w:color w:val="000000"/>
+          <w:highlight w:val="yellow"/>
+        </w:rPr>
+        <w:t>,1,2</w:t>
+      </w:r>
+      <w:proofErr w:type="gramEnd"/>
+      <w:r>
+        <w:rPr>
+          <w:rFonts w:ascii="Times New Roman" w:eastAsia="Times New Roman" w:hAnsi="Times New Roman" w:cs="Times New Roman"/>
+          <w:color w:val="000000"/>
+          <w:highlight w:val="yellow"/>
+        </w:rPr>
+        <w:t>,</w:t>
+      </w:r>
     </w:p>
     <w:p>
       <w:pPr>
@@ -17886,799 +19796,16 @@
         <w:rPr>
           <w:rFonts w:ascii="Times New Roman" w:eastAsia="Times New Roman" w:hAnsi="Times New Roman" w:cs="Times New Roman"/>
           <w:color w:val="000000"/>
-          <w:sz w:val="24"/>
-          <w:szCs w:val="24"/>
-        </w:rPr>
-      </w:pPr>
-    </w:p>
-    <w:p>
-      <w:pPr>
-        <w:spacing w:after="0" w:line="240" w:lineRule="auto"/>
-        <w:rPr>
-          <w:rFonts w:ascii="Times New Roman" w:eastAsia="Times New Roman" w:hAnsi="Times New Roman" w:cs="Times New Roman"/>
-          <w:color w:val="000000"/>
-          <w:sz w:val="24"/>
-          <w:szCs w:val="24"/>
-        </w:rPr>
-      </w:pPr>
-    </w:p>
-    <w:p>
-      <w:pPr>
-        <w:spacing w:after="0" w:line="240" w:lineRule="auto"/>
-        <w:rPr>
-          <w:rFonts w:ascii="Times New Roman" w:eastAsia="Times New Roman" w:hAnsi="Times New Roman" w:cs="Times New Roman"/>
-          <w:color w:val="000000"/>
-          <w:sz w:val="24"/>
-          <w:szCs w:val="24"/>
-        </w:rPr>
-      </w:pPr>
-    </w:p>
-    <w:p>
-      <w:pPr>
-        <w:spacing w:after="0" w:line="240" w:lineRule="auto"/>
-        <w:rPr>
-          <w:rFonts w:ascii="Times New Roman" w:eastAsia="Times New Roman" w:hAnsi="Times New Roman" w:cs="Times New Roman"/>
-          <w:color w:val="000000"/>
-          <w:sz w:val="24"/>
-          <w:szCs w:val="24"/>
-        </w:rPr>
-      </w:pPr>
-    </w:p>
-    <w:p>
-      <w:pPr>
-        <w:spacing w:after="0" w:line="240" w:lineRule="auto"/>
-        <w:rPr>
-          <w:rFonts w:ascii="Times New Roman" w:eastAsia="Times New Roman" w:hAnsi="Times New Roman" w:cs="Times New Roman"/>
-          <w:color w:val="000000"/>
-          <w:sz w:val="24"/>
-          <w:szCs w:val="24"/>
-        </w:rPr>
-      </w:pPr>
-    </w:p>
-    <w:p>
-      <w:pPr>
-        <w:spacing w:after="0" w:line="240" w:lineRule="auto"/>
-        <w:rPr>
-          <w:rFonts w:ascii="Times New Roman" w:eastAsia="Times New Roman" w:hAnsi="Times New Roman" w:cs="Times New Roman"/>
-          <w:color w:val="000000"/>
-          <w:sz w:val="24"/>
-          <w:szCs w:val="24"/>
-        </w:rPr>
-      </w:pPr>
-    </w:p>
-    <w:p>
-      <w:pPr>
-        <w:spacing w:after="0" w:line="240" w:lineRule="auto"/>
-        <w:rPr>
-          <w:rFonts w:ascii="Times New Roman" w:eastAsia="Times New Roman" w:hAnsi="Times New Roman" w:cs="Times New Roman"/>
-          <w:color w:val="000000"/>
-          <w:sz w:val="24"/>
-          <w:szCs w:val="24"/>
-        </w:rPr>
-      </w:pPr>
-    </w:p>
-    <w:p>
-      <w:pPr>
-        <w:spacing w:after="0" w:line="240" w:lineRule="auto"/>
-        <w:rPr>
-          <w:rFonts w:ascii="Times New Roman" w:eastAsia="Times New Roman" w:hAnsi="Times New Roman" w:cs="Times New Roman"/>
-          <w:color w:val="000000"/>
-        </w:rPr>
-      </w:pPr>
-    </w:p>
-    <w:p>
-      <w:pPr>
-        <w:spacing w:after="0" w:line="240" w:lineRule="auto"/>
-        <w:rPr>
-          <w:rFonts w:ascii="Times New Roman" w:eastAsia="Times New Roman" w:hAnsi="Times New Roman" w:cs="Times New Roman"/>
-          <w:color w:val="000000"/>
-        </w:rPr>
-      </w:pPr>
-    </w:p>
-    <w:p>
-      <w:pPr>
-        <w:spacing w:after="0" w:line="240" w:lineRule="auto"/>
-        <w:rPr>
-          <w:rFonts w:ascii="Times New Roman" w:eastAsia="Times New Roman" w:hAnsi="Times New Roman" w:cs="Times New Roman"/>
-          <w:color w:val="000000"/>
-        </w:rPr>
-      </w:pPr>
-      <w:r>
-        <w:rPr>
-          <w:rFonts w:ascii="Times New Roman" w:eastAsia="Times New Roman" w:hAnsi="Times New Roman" w:cs="Times New Roman"/>
-          <w:color w:val="000000"/>
-        </w:rPr>
-        <w:t>########################################### Post Processing (to run for each output hour ##################################################################</w:t>
-      </w:r>
-    </w:p>
-    <w:p>
-      <w:pPr>
-        <w:spacing w:after="0" w:line="240" w:lineRule="auto"/>
-        <w:rPr>
-          <w:rFonts w:ascii="Times New Roman" w:eastAsia="Times New Roman" w:hAnsi="Times New Roman" w:cs="Times New Roman"/>
-          <w:color w:val="000000"/>
-        </w:rPr>
-      </w:pPr>
-    </w:p>
-    <w:p>
-      <w:pPr>
-        <w:spacing w:after="0" w:line="240" w:lineRule="auto"/>
-        <w:rPr>
-          <w:rFonts w:ascii="Times New Roman" w:eastAsia="Times New Roman" w:hAnsi="Times New Roman" w:cs="Times New Roman"/>
-          <w:color w:val="000000"/>
-        </w:rPr>
-      </w:pPr>
-      <w:r>
-        <w:rPr>
-          <w:rFonts w:ascii="Times New Roman" w:eastAsia="Times New Roman" w:hAnsi="Times New Roman" w:cs="Times New Roman"/>
-          <w:color w:val="000000"/>
-        </w:rPr>
-        <w:t>#</w:t>
-      </w:r>
-      <w:proofErr w:type="spellStart"/>
-      <w:r>
-        <w:rPr>
-          <w:rFonts w:ascii="Times New Roman" w:eastAsia="Times New Roman" w:hAnsi="Times New Roman" w:cs="Times New Roman"/>
-          <w:color w:val="000000"/>
-        </w:rPr>
-        <w:t>dir</w:t>
-      </w:r>
-      <w:proofErr w:type="spellEnd"/>
-      <w:r>
-        <w:rPr>
-          <w:rFonts w:ascii="Times New Roman" w:eastAsia="Times New Roman" w:hAnsi="Times New Roman" w:cs="Times New Roman"/>
-          <w:color w:val="000000"/>
-        </w:rPr>
-        <w:t>=/research/</w:t>
-      </w:r>
-      <w:proofErr w:type="spellStart"/>
-      <w:r>
-        <w:rPr>
-          <w:rFonts w:ascii="Times New Roman" w:eastAsia="Times New Roman" w:hAnsi="Times New Roman" w:cs="Times New Roman"/>
-          <w:color w:val="000000"/>
-        </w:rPr>
-        <w:t>cesam</w:t>
-      </w:r>
-      <w:proofErr w:type="spellEnd"/>
-      <w:r>
-        <w:rPr>
-          <w:rFonts w:ascii="Times New Roman" w:eastAsia="Times New Roman" w:hAnsi="Times New Roman" w:cs="Times New Roman"/>
-          <w:color w:val="000000"/>
-        </w:rPr>
-        <w:t>/</w:t>
-      </w:r>
-      <w:proofErr w:type="spellStart"/>
-      <w:r>
-        <w:rPr>
-          <w:rFonts w:ascii="Times New Roman" w:eastAsia="Times New Roman" w:hAnsi="Times New Roman" w:cs="Times New Roman"/>
-          <w:color w:val="000000"/>
-        </w:rPr>
-        <w:t>AirQuality</w:t>
-      </w:r>
-      <w:proofErr w:type="spellEnd"/>
-      <w:r>
-        <w:rPr>
-          <w:rFonts w:ascii="Times New Roman" w:eastAsia="Times New Roman" w:hAnsi="Times New Roman" w:cs="Times New Roman"/>
-          <w:color w:val="000000"/>
-        </w:rPr>
-        <w:t>/</w:t>
-      </w:r>
-      <w:proofErr w:type="spellStart"/>
-      <w:r>
-        <w:rPr>
-          <w:rFonts w:ascii="Times New Roman" w:eastAsia="Times New Roman" w:hAnsi="Times New Roman" w:cs="Times New Roman"/>
-          <w:color w:val="000000"/>
-        </w:rPr>
-        <w:t>WRF_outputs</w:t>
-      </w:r>
-      <w:proofErr w:type="spellEnd"/>
-      <w:r>
-        <w:rPr>
-          <w:rFonts w:ascii="Times New Roman" w:eastAsia="Times New Roman" w:hAnsi="Times New Roman" w:cs="Times New Roman"/>
-          <w:color w:val="000000"/>
-        </w:rPr>
-        <w:t>/2017092800</w:t>
-      </w:r>
-    </w:p>
-    <w:p>
-      <w:pPr>
-        <w:spacing w:after="0" w:line="240" w:lineRule="auto"/>
-        <w:rPr>
-          <w:rFonts w:ascii="Times New Roman" w:eastAsia="Times New Roman" w:hAnsi="Times New Roman" w:cs="Times New Roman"/>
-          <w:color w:val="000000"/>
-        </w:rPr>
-      </w:pPr>
-      <w:r>
-        <w:rPr>
-          <w:rFonts w:ascii="Times New Roman" w:eastAsia="Times New Roman" w:hAnsi="Times New Roman" w:cs="Times New Roman"/>
-          <w:color w:val="000000"/>
-        </w:rPr>
-        <w:t>#cd ${</w:t>
-      </w:r>
-      <w:proofErr w:type="spellStart"/>
-      <w:r>
-        <w:rPr>
-          <w:rFonts w:ascii="Times New Roman" w:eastAsia="Times New Roman" w:hAnsi="Times New Roman" w:cs="Times New Roman"/>
-          <w:color w:val="000000"/>
-        </w:rPr>
-        <w:t>dir</w:t>
-      </w:r>
-      <w:proofErr w:type="spellEnd"/>
-      <w:r>
-        <w:rPr>
-          <w:rFonts w:ascii="Times New Roman" w:eastAsia="Times New Roman" w:hAnsi="Times New Roman" w:cs="Times New Roman"/>
-          <w:color w:val="000000"/>
-        </w:rPr>
-        <w:t>}/</w:t>
-      </w:r>
-    </w:p>
-    <w:p>
-      <w:pPr>
-        <w:spacing w:after="0" w:line="240" w:lineRule="auto"/>
-        <w:rPr>
-          <w:rFonts w:ascii="Times New Roman" w:eastAsia="Times New Roman" w:hAnsi="Times New Roman" w:cs="Times New Roman"/>
-          <w:color w:val="000000"/>
-        </w:rPr>
-      </w:pPr>
-      <w:r>
-        <w:rPr>
-          <w:rFonts w:ascii="Times New Roman" w:eastAsia="Times New Roman" w:hAnsi="Times New Roman" w:cs="Times New Roman"/>
-          <w:color w:val="000000"/>
-        </w:rPr>
-        <w:t>#files=wrfout_d0*</w:t>
-      </w:r>
-    </w:p>
-    <w:p>
-      <w:pPr>
-        <w:spacing w:after="0" w:line="240" w:lineRule="auto"/>
-        <w:rPr>
-          <w:rFonts w:ascii="Times New Roman" w:eastAsia="Times New Roman" w:hAnsi="Times New Roman" w:cs="Times New Roman"/>
-          <w:color w:val="000000"/>
-        </w:rPr>
-      </w:pPr>
-      <w:r>
-        <w:rPr>
-          <w:rFonts w:ascii="Times New Roman" w:eastAsia="Times New Roman" w:hAnsi="Times New Roman" w:cs="Times New Roman"/>
-          <w:color w:val="000000"/>
-        </w:rPr>
-        <w:t xml:space="preserve"># </w:t>
-      </w:r>
-      <w:proofErr w:type="gramStart"/>
-      <w:r>
-        <w:rPr>
-          <w:rFonts w:ascii="Times New Roman" w:eastAsia="Times New Roman" w:hAnsi="Times New Roman" w:cs="Times New Roman"/>
-          <w:color w:val="000000"/>
-        </w:rPr>
-        <w:t>echo</w:t>
-      </w:r>
-      <w:proofErr w:type="gramEnd"/>
-      <w:r>
-        <w:rPr>
-          <w:rFonts w:ascii="Times New Roman" w:eastAsia="Times New Roman" w:hAnsi="Times New Roman" w:cs="Times New Roman"/>
-          <w:color w:val="000000"/>
-        </w:rPr>
-        <w:t xml:space="preserve"> ${files}</w:t>
-      </w:r>
-    </w:p>
-    <w:p>
-      <w:pPr>
-        <w:spacing w:after="0" w:line="240" w:lineRule="auto"/>
-        <w:rPr>
-          <w:rFonts w:ascii="Times New Roman" w:eastAsia="Times New Roman" w:hAnsi="Times New Roman" w:cs="Times New Roman"/>
-          <w:color w:val="000000"/>
-        </w:rPr>
-      </w:pPr>
-      <w:r>
-        <w:rPr>
-          <w:rFonts w:ascii="Times New Roman" w:eastAsia="Times New Roman" w:hAnsi="Times New Roman" w:cs="Times New Roman"/>
-          <w:color w:val="000000"/>
-        </w:rPr>
-        <w:t>#for i in ${</w:t>
-      </w:r>
-      <w:proofErr w:type="gramStart"/>
-      <w:r>
-        <w:rPr>
-          <w:rFonts w:ascii="Times New Roman" w:eastAsia="Times New Roman" w:hAnsi="Times New Roman" w:cs="Times New Roman"/>
-          <w:color w:val="000000"/>
-        </w:rPr>
-        <w:t>files[</w:t>
-      </w:r>
-      <w:proofErr w:type="gramEnd"/>
-      <w:r>
-        <w:rPr>
-          <w:rFonts w:ascii="Times New Roman" w:eastAsia="Times New Roman" w:hAnsi="Times New Roman" w:cs="Times New Roman"/>
-          <w:color w:val="000000"/>
-        </w:rPr>
-        <w:t>@]}; do</w:t>
-      </w:r>
-    </w:p>
-    <w:p>
-      <w:pPr>
-        <w:spacing w:after="0" w:line="240" w:lineRule="auto"/>
-        <w:rPr>
-          <w:rFonts w:ascii="Times New Roman" w:eastAsia="Times New Roman" w:hAnsi="Times New Roman" w:cs="Times New Roman"/>
-          <w:color w:val="000000"/>
-        </w:rPr>
-      </w:pPr>
-      <w:r>
-        <w:rPr>
-          <w:rFonts w:ascii="Times New Roman" w:eastAsia="Times New Roman" w:hAnsi="Times New Roman" w:cs="Times New Roman"/>
-          <w:color w:val="000000"/>
-        </w:rPr>
-        <w:t xml:space="preserve"># </w:t>
-      </w:r>
-      <w:proofErr w:type="gramStart"/>
-      <w:r>
-        <w:rPr>
-          <w:rFonts w:ascii="Times New Roman" w:eastAsia="Times New Roman" w:hAnsi="Times New Roman" w:cs="Times New Roman"/>
-          <w:color w:val="000000"/>
-        </w:rPr>
-        <w:t>output</w:t>
-      </w:r>
-      <w:proofErr w:type="gramEnd"/>
-      <w:r>
-        <w:rPr>
-          <w:rFonts w:ascii="Times New Roman" w:eastAsia="Times New Roman" w:hAnsi="Times New Roman" w:cs="Times New Roman"/>
-          <w:color w:val="000000"/>
-        </w:rPr>
-        <w:t>=( `echo ${i##*/}|</w:t>
-      </w:r>
-      <w:proofErr w:type="spellStart"/>
-      <w:r>
-        <w:rPr>
-          <w:rFonts w:ascii="Times New Roman" w:eastAsia="Times New Roman" w:hAnsi="Times New Roman" w:cs="Times New Roman"/>
-          <w:color w:val="000000"/>
-        </w:rPr>
-        <w:t>sed</w:t>
-      </w:r>
-      <w:proofErr w:type="spellEnd"/>
-      <w:r>
-        <w:rPr>
-          <w:rFonts w:ascii="Times New Roman" w:eastAsia="Times New Roman" w:hAnsi="Times New Roman" w:cs="Times New Roman"/>
-          <w:color w:val="000000"/>
-        </w:rPr>
-        <w:t xml:space="preserve"> 's/</w:t>
-      </w:r>
-      <w:proofErr w:type="spellStart"/>
-      <w:r>
-        <w:rPr>
-          <w:rFonts w:ascii="Times New Roman" w:eastAsia="Times New Roman" w:hAnsi="Times New Roman" w:cs="Times New Roman"/>
-          <w:color w:val="000000"/>
-        </w:rPr>
-        <w:t>wrfout</w:t>
-      </w:r>
-      <w:proofErr w:type="spellEnd"/>
-      <w:r>
-        <w:rPr>
-          <w:rFonts w:ascii="Times New Roman" w:eastAsia="Times New Roman" w:hAnsi="Times New Roman" w:cs="Times New Roman"/>
-          <w:color w:val="000000"/>
-        </w:rPr>
-        <w:t>/</w:t>
-      </w:r>
-      <w:proofErr w:type="spellStart"/>
-      <w:r>
-        <w:rPr>
-          <w:rFonts w:ascii="Times New Roman" w:eastAsia="Times New Roman" w:hAnsi="Times New Roman" w:cs="Times New Roman"/>
-          <w:color w:val="000000"/>
-        </w:rPr>
-        <w:t>wrfpost</w:t>
-      </w:r>
-      <w:proofErr w:type="spellEnd"/>
-      <w:r>
-        <w:rPr>
-          <w:rFonts w:ascii="Times New Roman" w:eastAsia="Times New Roman" w:hAnsi="Times New Roman" w:cs="Times New Roman"/>
-          <w:color w:val="000000"/>
-        </w:rPr>
-        <w:t>/'`  )</w:t>
-      </w:r>
-    </w:p>
-    <w:p>
-      <w:pPr>
-        <w:spacing w:after="0" w:line="240" w:lineRule="auto"/>
-        <w:rPr>
-          <w:rFonts w:ascii="Times New Roman" w:eastAsia="Times New Roman" w:hAnsi="Times New Roman" w:cs="Times New Roman"/>
-          <w:color w:val="000000"/>
-        </w:rPr>
-      </w:pPr>
-      <w:r>
-        <w:rPr>
-          <w:rFonts w:ascii="Times New Roman" w:eastAsia="Times New Roman" w:hAnsi="Times New Roman" w:cs="Times New Roman"/>
-          <w:color w:val="000000"/>
-        </w:rPr>
-        <w:t xml:space="preserve"> #echo </w:t>
-      </w:r>
-      <w:proofErr w:type="spellStart"/>
-      <w:r>
-        <w:rPr>
-          <w:rFonts w:ascii="Times New Roman" w:eastAsia="Times New Roman" w:hAnsi="Times New Roman" w:cs="Times New Roman"/>
-          <w:color w:val="000000"/>
-        </w:rPr>
-        <w:t>file_in</w:t>
-      </w:r>
-      <w:proofErr w:type="spellEnd"/>
-      <w:r>
-        <w:rPr>
-          <w:rFonts w:ascii="Times New Roman" w:eastAsia="Times New Roman" w:hAnsi="Times New Roman" w:cs="Times New Roman"/>
-          <w:color w:val="000000"/>
-        </w:rPr>
-        <w:t xml:space="preserve"> is $i </w:t>
-      </w:r>
-    </w:p>
-    <w:p>
-      <w:pPr>
-        <w:spacing w:after="0" w:line="240" w:lineRule="auto"/>
-        <w:rPr>
-          <w:rFonts w:ascii="Times New Roman" w:eastAsia="Times New Roman" w:hAnsi="Times New Roman" w:cs="Times New Roman"/>
-          <w:color w:val="000000"/>
-        </w:rPr>
-      </w:pPr>
-      <w:r>
-        <w:rPr>
-          <w:rFonts w:ascii="Times New Roman" w:eastAsia="Times New Roman" w:hAnsi="Times New Roman" w:cs="Times New Roman"/>
-          <w:color w:val="000000"/>
-        </w:rPr>
-        <w:t xml:space="preserve"> #echo </w:t>
-      </w:r>
-      <w:proofErr w:type="spellStart"/>
-      <w:r>
-        <w:rPr>
-          <w:rFonts w:ascii="Times New Roman" w:eastAsia="Times New Roman" w:hAnsi="Times New Roman" w:cs="Times New Roman"/>
-          <w:color w:val="000000"/>
-        </w:rPr>
-        <w:t>file_out</w:t>
-      </w:r>
-      <w:proofErr w:type="spellEnd"/>
-      <w:r>
-        <w:rPr>
-          <w:rFonts w:ascii="Times New Roman" w:eastAsia="Times New Roman" w:hAnsi="Times New Roman" w:cs="Times New Roman"/>
-          <w:color w:val="000000"/>
-        </w:rPr>
-        <w:t xml:space="preserve"> is $output </w:t>
-      </w:r>
-    </w:p>
-    <w:p>
-      <w:pPr>
-        <w:spacing w:after="0" w:line="240" w:lineRule="auto"/>
-        <w:rPr>
-          <w:rFonts w:ascii="Times New Roman" w:eastAsia="Times New Roman" w:hAnsi="Times New Roman" w:cs="Times New Roman"/>
-          <w:color w:val="000000"/>
-        </w:rPr>
-      </w:pPr>
-      <w:r>
-        <w:rPr>
-          <w:rFonts w:ascii="Times New Roman" w:eastAsia="Times New Roman" w:hAnsi="Times New Roman" w:cs="Times New Roman"/>
-          <w:color w:val="000000"/>
-        </w:rPr>
-        <w:t xml:space="preserve"> #</w:t>
-      </w:r>
-      <w:proofErr w:type="spellStart"/>
-      <w:r>
-        <w:rPr>
-          <w:rFonts w:ascii="Times New Roman" w:eastAsia="Times New Roman" w:hAnsi="Times New Roman" w:cs="Times New Roman"/>
-          <w:color w:val="000000"/>
-        </w:rPr>
-        <w:t>ncl</w:t>
-      </w:r>
-      <w:proofErr w:type="spellEnd"/>
-      <w:r>
-        <w:rPr>
-          <w:rFonts w:ascii="Times New Roman" w:eastAsia="Times New Roman" w:hAnsi="Times New Roman" w:cs="Times New Roman"/>
-          <w:color w:val="000000"/>
-        </w:rPr>
-        <w:t xml:space="preserve"> '</w:t>
-      </w:r>
-      <w:proofErr w:type="spellStart"/>
-      <w:r>
-        <w:rPr>
-          <w:rFonts w:ascii="Times New Roman" w:eastAsia="Times New Roman" w:hAnsi="Times New Roman" w:cs="Times New Roman"/>
-          <w:color w:val="000000"/>
-        </w:rPr>
-        <w:t>file_in</w:t>
-      </w:r>
-      <w:proofErr w:type="spellEnd"/>
-      <w:r>
-        <w:rPr>
-          <w:rFonts w:ascii="Times New Roman" w:eastAsia="Times New Roman" w:hAnsi="Times New Roman" w:cs="Times New Roman"/>
-          <w:color w:val="000000"/>
-        </w:rPr>
-        <w:t>="'$i'"' '</w:t>
-      </w:r>
-      <w:proofErr w:type="spellStart"/>
-      <w:r>
-        <w:rPr>
-          <w:rFonts w:ascii="Times New Roman" w:eastAsia="Times New Roman" w:hAnsi="Times New Roman" w:cs="Times New Roman"/>
-          <w:color w:val="000000"/>
-        </w:rPr>
-        <w:t>file_out</w:t>
-      </w:r>
-      <w:proofErr w:type="spellEnd"/>
-      <w:r>
-        <w:rPr>
-          <w:rFonts w:ascii="Times New Roman" w:eastAsia="Times New Roman" w:hAnsi="Times New Roman" w:cs="Times New Roman"/>
-          <w:color w:val="000000"/>
-        </w:rPr>
-        <w:t>="./'$output'.</w:t>
-      </w:r>
-      <w:proofErr w:type="spellStart"/>
-      <w:r>
-        <w:rPr>
-          <w:rFonts w:ascii="Times New Roman" w:eastAsia="Times New Roman" w:hAnsi="Times New Roman" w:cs="Times New Roman"/>
-          <w:color w:val="000000"/>
-        </w:rPr>
-        <w:t>nc</w:t>
-      </w:r>
-      <w:proofErr w:type="spellEnd"/>
-      <w:r>
-        <w:rPr>
-          <w:rFonts w:ascii="Times New Roman" w:eastAsia="Times New Roman" w:hAnsi="Times New Roman" w:cs="Times New Roman"/>
-          <w:color w:val="000000"/>
-        </w:rPr>
-        <w:t>"' ./wrfpost_dust_20170927_airquality.ncl</w:t>
-      </w:r>
-    </w:p>
-    <w:p>
-      <w:pPr>
-        <w:spacing w:after="0" w:line="240" w:lineRule="auto"/>
-        <w:rPr>
-          <w:rFonts w:ascii="Times New Roman" w:eastAsia="Times New Roman" w:hAnsi="Times New Roman" w:cs="Times New Roman"/>
-          <w:color w:val="000000"/>
-        </w:rPr>
-      </w:pPr>
-      <w:r>
-        <w:rPr>
-          <w:rFonts w:ascii="Times New Roman" w:eastAsia="Times New Roman" w:hAnsi="Times New Roman" w:cs="Times New Roman"/>
-          <w:color w:val="000000"/>
-        </w:rPr>
-        <w:t xml:space="preserve"># </w:t>
-      </w:r>
-      <w:proofErr w:type="spellStart"/>
-      <w:r>
-        <w:rPr>
-          <w:rFonts w:ascii="Times New Roman" w:eastAsia="Times New Roman" w:hAnsi="Times New Roman" w:cs="Times New Roman"/>
-          <w:color w:val="000000"/>
-        </w:rPr>
-        <w:t>ncl</w:t>
-      </w:r>
-      <w:proofErr w:type="spellEnd"/>
-      <w:r>
-        <w:rPr>
-          <w:rFonts w:ascii="Times New Roman" w:eastAsia="Times New Roman" w:hAnsi="Times New Roman" w:cs="Times New Roman"/>
-          <w:color w:val="000000"/>
-        </w:rPr>
-        <w:t xml:space="preserve"> '</w:t>
-      </w:r>
-      <w:proofErr w:type="spellStart"/>
-      <w:r>
-        <w:rPr>
-          <w:rFonts w:ascii="Times New Roman" w:eastAsia="Times New Roman" w:hAnsi="Times New Roman" w:cs="Times New Roman"/>
-          <w:color w:val="000000"/>
-        </w:rPr>
-        <w:t>file_in</w:t>
-      </w:r>
-      <w:proofErr w:type="spellEnd"/>
-      <w:r>
-        <w:rPr>
-          <w:rFonts w:ascii="Times New Roman" w:eastAsia="Times New Roman" w:hAnsi="Times New Roman" w:cs="Times New Roman"/>
-          <w:color w:val="000000"/>
-        </w:rPr>
-        <w:t>="'$i'"' '</w:t>
-      </w:r>
-      <w:proofErr w:type="spellStart"/>
-      <w:r>
-        <w:rPr>
-          <w:rFonts w:ascii="Times New Roman" w:eastAsia="Times New Roman" w:hAnsi="Times New Roman" w:cs="Times New Roman"/>
-          <w:color w:val="000000"/>
-        </w:rPr>
-        <w:t>file_out</w:t>
-      </w:r>
-      <w:proofErr w:type="spellEnd"/>
-      <w:r>
-        <w:rPr>
-          <w:rFonts w:ascii="Times New Roman" w:eastAsia="Times New Roman" w:hAnsi="Times New Roman" w:cs="Times New Roman"/>
-          <w:color w:val="000000"/>
-        </w:rPr>
-        <w:t>="./'$output'.</w:t>
-      </w:r>
-      <w:proofErr w:type="spellStart"/>
-      <w:r>
-        <w:rPr>
-          <w:rFonts w:ascii="Times New Roman" w:eastAsia="Times New Roman" w:hAnsi="Times New Roman" w:cs="Times New Roman"/>
-          <w:color w:val="000000"/>
-        </w:rPr>
-        <w:t>nc</w:t>
-      </w:r>
-      <w:proofErr w:type="spellEnd"/>
-      <w:r>
-        <w:rPr>
-          <w:rFonts w:ascii="Times New Roman" w:eastAsia="Times New Roman" w:hAnsi="Times New Roman" w:cs="Times New Roman"/>
-          <w:color w:val="000000"/>
-        </w:rPr>
-        <w:t>"' /home/</w:t>
-      </w:r>
-      <w:proofErr w:type="spellStart"/>
-      <w:r>
-        <w:rPr>
-          <w:rFonts w:ascii="Times New Roman" w:eastAsia="Times New Roman" w:hAnsi="Times New Roman" w:cs="Times New Roman"/>
-          <w:color w:val="000000"/>
-        </w:rPr>
-        <w:t>fkaragulian</w:t>
-      </w:r>
-      <w:proofErr w:type="spellEnd"/>
-      <w:r>
-        <w:rPr>
-          <w:rFonts w:ascii="Times New Roman" w:eastAsia="Times New Roman" w:hAnsi="Times New Roman" w:cs="Times New Roman"/>
-          <w:color w:val="000000"/>
-        </w:rPr>
-        <w:t>/bin/wrfpost_dust_20170927_airquality.ncl</w:t>
-      </w:r>
-    </w:p>
-    <w:p>
-      <w:pPr>
-        <w:spacing w:after="0" w:line="240" w:lineRule="auto"/>
-        <w:rPr>
-          <w:rFonts w:ascii="Times New Roman" w:eastAsia="Times New Roman" w:hAnsi="Times New Roman" w:cs="Times New Roman"/>
-          <w:color w:val="000000"/>
-        </w:rPr>
-      </w:pPr>
-      <w:r>
-        <w:rPr>
-          <w:rFonts w:ascii="Times New Roman" w:eastAsia="Times New Roman" w:hAnsi="Times New Roman" w:cs="Times New Roman"/>
-          <w:color w:val="000000"/>
-        </w:rPr>
-        <w:t># done</w:t>
-      </w:r>
-    </w:p>
-    <w:p>
-      <w:pPr>
-        <w:spacing w:after="0" w:line="240" w:lineRule="auto"/>
-        <w:rPr>
-          <w:rFonts w:ascii="Times New Roman" w:eastAsia="Times New Roman" w:hAnsi="Times New Roman" w:cs="Times New Roman"/>
-          <w:color w:val="000000"/>
-        </w:rPr>
-      </w:pPr>
-    </w:p>
-    <w:p>
-      <w:pPr>
-        <w:spacing w:after="0" w:line="240" w:lineRule="auto"/>
-        <w:rPr>
-          <w:rFonts w:ascii="Times New Roman" w:eastAsia="Times New Roman" w:hAnsi="Times New Roman" w:cs="Times New Roman"/>
-          <w:color w:val="000000"/>
-        </w:rPr>
-      </w:pPr>
-    </w:p>
-    <w:p>
-      <w:pPr>
-        <w:spacing w:after="0" w:line="240" w:lineRule="auto"/>
-        <w:rPr>
-          <w:rFonts w:ascii="Times New Roman" w:eastAsia="Times New Roman" w:hAnsi="Times New Roman" w:cs="Times New Roman"/>
-          <w:b/>
-          <w:color w:val="000000"/>
-        </w:rPr>
-      </w:pPr>
-      <w:r>
-        <w:rPr>
-          <w:rFonts w:ascii="Times New Roman" w:eastAsia="Times New Roman" w:hAnsi="Times New Roman" w:cs="Times New Roman"/>
-          <w:b/>
-          <w:color w:val="000000"/>
-        </w:rPr>
-        <w:t xml:space="preserve"># </w:t>
-      </w:r>
-      <w:proofErr w:type="gramStart"/>
-      <w:r>
-        <w:rPr>
-          <w:rFonts w:ascii="Times New Roman" w:eastAsia="Times New Roman" w:hAnsi="Times New Roman" w:cs="Times New Roman"/>
-          <w:b/>
-          <w:color w:val="000000"/>
-        </w:rPr>
-        <w:t>new</w:t>
-      </w:r>
-      <w:proofErr w:type="gramEnd"/>
-      <w:r>
-        <w:rPr>
-          <w:rFonts w:ascii="Times New Roman" w:eastAsia="Times New Roman" w:hAnsi="Times New Roman" w:cs="Times New Roman"/>
-          <w:b/>
-          <w:color w:val="000000"/>
-        </w:rPr>
-        <w:t xml:space="preserve"> smaller domain</w:t>
-      </w:r>
-    </w:p>
-    <w:p>
-      <w:pPr>
-        <w:spacing w:after="0" w:line="240" w:lineRule="auto"/>
-        <w:rPr>
-          <w:rFonts w:ascii="Times New Roman" w:eastAsia="Times New Roman" w:hAnsi="Times New Roman" w:cs="Times New Roman"/>
-          <w:color w:val="000000"/>
-          <w:highlight w:val="yellow"/>
-        </w:rPr>
-      </w:pPr>
-      <w:r>
-        <w:rPr>
-          <w:rFonts w:ascii="Times New Roman" w:eastAsia="Times New Roman" w:hAnsi="Times New Roman" w:cs="Times New Roman"/>
-          <w:color w:val="000000"/>
-          <w:highlight w:val="yellow"/>
-        </w:rPr>
-        <w:t>&amp;</w:t>
-      </w:r>
-      <w:proofErr w:type="spellStart"/>
-      <w:r>
-        <w:rPr>
-          <w:rFonts w:ascii="Times New Roman" w:eastAsia="Times New Roman" w:hAnsi="Times New Roman" w:cs="Times New Roman"/>
-          <w:color w:val="000000"/>
-          <w:highlight w:val="yellow"/>
-        </w:rPr>
-        <w:t>geogrid</w:t>
-      </w:r>
-      <w:proofErr w:type="spellEnd"/>
-    </w:p>
-    <w:p>
-      <w:pPr>
-        <w:spacing w:after="0" w:line="240" w:lineRule="auto"/>
-        <w:rPr>
-          <w:rFonts w:ascii="Times New Roman" w:eastAsia="Times New Roman" w:hAnsi="Times New Roman" w:cs="Times New Roman"/>
-          <w:color w:val="000000"/>
-          <w:highlight w:val="yellow"/>
-        </w:rPr>
-      </w:pPr>
-      <w:r>
-        <w:rPr>
-          <w:rFonts w:ascii="Times New Roman" w:eastAsia="Times New Roman" w:hAnsi="Times New Roman" w:cs="Times New Roman"/>
-          <w:color w:val="000000"/>
-          <w:highlight w:val="yellow"/>
-        </w:rPr>
-        <w:t xml:space="preserve"> </w:t>
-      </w:r>
-      <w:proofErr w:type="spellStart"/>
-      <w:r>
-        <w:rPr>
-          <w:rFonts w:ascii="Times New Roman" w:eastAsia="Times New Roman" w:hAnsi="Times New Roman" w:cs="Times New Roman"/>
-          <w:color w:val="000000"/>
-          <w:highlight w:val="yellow"/>
-        </w:rPr>
-        <w:t>parent_id</w:t>
-      </w:r>
-      <w:proofErr w:type="spellEnd"/>
-      <w:r>
-        <w:rPr>
-          <w:rFonts w:ascii="Times New Roman" w:eastAsia="Times New Roman" w:hAnsi="Times New Roman" w:cs="Times New Roman"/>
-          <w:color w:val="000000"/>
-          <w:highlight w:val="yellow"/>
-        </w:rPr>
-        <w:t xml:space="preserve">         =   1</w:t>
-      </w:r>
-      <w:proofErr w:type="gramStart"/>
-      <w:r>
-        <w:rPr>
-          <w:rFonts w:ascii="Times New Roman" w:eastAsia="Times New Roman" w:hAnsi="Times New Roman" w:cs="Times New Roman"/>
-          <w:color w:val="000000"/>
-          <w:highlight w:val="yellow"/>
-        </w:rPr>
-        <w:t>,1,2</w:t>
-      </w:r>
-      <w:proofErr w:type="gramEnd"/>
-      <w:r>
-        <w:rPr>
-          <w:rFonts w:ascii="Times New Roman" w:eastAsia="Times New Roman" w:hAnsi="Times New Roman" w:cs="Times New Roman"/>
-          <w:color w:val="000000"/>
-          <w:highlight w:val="yellow"/>
-        </w:rPr>
-        <w:t>,</w:t>
-      </w:r>
-    </w:p>
-    <w:p>
-      <w:pPr>
-        <w:spacing w:after="0" w:line="240" w:lineRule="auto"/>
-        <w:rPr>
-          <w:rFonts w:ascii="Times New Roman" w:eastAsia="Times New Roman" w:hAnsi="Times New Roman" w:cs="Times New Roman"/>
-          <w:color w:val="000000"/>
-          <w:highlight w:val="yellow"/>
-        </w:rPr>
-      </w:pPr>
-      <w:r>
-        <w:rPr>
-          <w:rFonts w:ascii="Times New Roman" w:eastAsia="Times New Roman" w:hAnsi="Times New Roman" w:cs="Times New Roman"/>
-          <w:color w:val="000000"/>
-          <w:highlight w:val="yellow"/>
-        </w:rPr>
+          <w:highlight w:val="yellow"/>
+        </w:rPr>
+      </w:pPr>
+      <w:r>
+        <w:rPr>
+          <w:rFonts w:ascii="Times New Roman" w:eastAsia="Times New Roman" w:hAnsi="Times New Roman" w:cs="Times New Roman"/>
+          <w:color w:val="000000"/>
+          <w:highlight w:val="yellow"/>
+        </w:rPr>
+        <w:lastRenderedPageBreak/>
         <w:t xml:space="preserve"> </w:t>
       </w:r>
       <w:proofErr w:type="spellStart"/>
@@ -19398,7 +20525,7 @@
           <w:rPr>
             <w:noProof/>
           </w:rPr>
-          <w:t>19</w:t>
+          <w:t>21</w:t>
         </w:r>
         <w:r>
           <w:rPr>

--- a/Settings for WRF.docx
+++ b/Settings for WRF.docx
@@ -2867,6 +2867,7 @@
           <w:color w:val="FF0000"/>
           <w:sz w:val="28"/>
           <w:szCs w:val="28"/>
+          <w:lang w:val="fr-BE"/>
         </w:rPr>
       </w:pPr>
       <w:proofErr w:type="gramStart"/>
@@ -2875,6 +2876,7 @@
           <w:color w:val="FF0000"/>
           <w:sz w:val="28"/>
           <w:szCs w:val="28"/>
+          <w:lang w:val="fr-BE"/>
         </w:rPr>
         <w:t>ln</w:t>
       </w:r>
@@ -2884,8 +2886,9 @@
           <w:color w:val="FF0000"/>
           <w:sz w:val="28"/>
           <w:szCs w:val="28"/>
-        </w:rPr>
-        <w:t xml:space="preserve"> -sf </w:t>
+          <w:lang w:val="fr-BE"/>
+        </w:rPr>
+        <w:t xml:space="preserve"> -</w:t>
       </w:r>
       <w:proofErr w:type="spellStart"/>
       <w:r>
@@ -2893,6 +2896,27 @@
           <w:color w:val="FF0000"/>
           <w:sz w:val="28"/>
           <w:szCs w:val="28"/>
+          <w:lang w:val="fr-BE"/>
+        </w:rPr>
+        <w:t>sf</w:t>
+      </w:r>
+      <w:proofErr w:type="spellEnd"/>
+      <w:r>
+        <w:rPr>
+          <w:color w:val="FF0000"/>
+          <w:sz w:val="28"/>
+          <w:szCs w:val="28"/>
+          <w:lang w:val="fr-BE"/>
+        </w:rPr>
+        <w:t xml:space="preserve"> </w:t>
+      </w:r>
+      <w:proofErr w:type="spellStart"/>
+      <w:r>
+        <w:rPr>
+          <w:color w:val="FF0000"/>
+          <w:sz w:val="28"/>
+          <w:szCs w:val="28"/>
+          <w:lang w:val="fr-BE"/>
         </w:rPr>
         <w:t>ungrib</w:t>
       </w:r>
@@ -2902,6 +2926,7 @@
           <w:color w:val="FF0000"/>
           <w:sz w:val="28"/>
           <w:szCs w:val="28"/>
+          <w:lang w:val="fr-BE"/>
         </w:rPr>
         <w:t>/</w:t>
       </w:r>
@@ -2911,6 +2936,7 @@
           <w:color w:val="FF0000"/>
           <w:sz w:val="28"/>
           <w:szCs w:val="28"/>
+          <w:lang w:val="fr-BE"/>
         </w:rPr>
         <w:t>Variable_Tables</w:t>
       </w:r>
@@ -2920,6 +2946,7 @@
           <w:color w:val="FF0000"/>
           <w:sz w:val="28"/>
           <w:szCs w:val="28"/>
+          <w:lang w:val="fr-BE"/>
         </w:rPr>
         <w:t>/</w:t>
       </w:r>
@@ -2929,6 +2956,7 @@
           <w:color w:val="FF0000"/>
           <w:sz w:val="28"/>
           <w:szCs w:val="28"/>
+          <w:lang w:val="fr-BE"/>
         </w:rPr>
         <w:t>Vtable.GFS</w:t>
       </w:r>
@@ -2938,6 +2966,7 @@
           <w:color w:val="FF0000"/>
           <w:sz w:val="28"/>
           <w:szCs w:val="28"/>
+          <w:lang w:val="fr-BE"/>
         </w:rPr>
         <w:t xml:space="preserve"> </w:t>
       </w:r>
@@ -2947,6 +2976,7 @@
           <w:color w:val="FF0000"/>
           <w:sz w:val="28"/>
           <w:szCs w:val="28"/>
+          <w:lang w:val="fr-BE"/>
         </w:rPr>
         <w:t>Vtable</w:t>
       </w:r>
@@ -13015,26 +13045,17 @@
           <w:sz w:val="28"/>
           <w:szCs w:val="28"/>
         </w:rPr>
-        <w:t>./real</w:t>
-      </w:r>
-      <w:r>
+        <w:t>./real.exe"</w:t>
+      </w:r>
+    </w:p>
+    <w:p>
+      <w:pPr>
         <w:rPr>
           <w:b/>
           <w:color w:val="FF0000"/>
           <w:sz w:val="28"/>
           <w:szCs w:val="28"/>
         </w:rPr>
-        <w:t>.exe"</w:t>
-      </w:r>
-    </w:p>
-    <w:p>
-      <w:pPr>
-        <w:rPr>
-          <w:b/>
-          <w:color w:val="FF0000"/>
-          <w:sz w:val="28"/>
-          <w:szCs w:val="28"/>
-        </w:rPr>
       </w:pPr>
     </w:p>
     <w:p>
@@ -13106,8 +13127,6 @@
       <w:r>
         <w:t xml:space="preserve"> (boundary conditions file)</w:t>
       </w:r>
-      <w:bookmarkStart w:id="0" w:name="_GoBack"/>
-      <w:bookmarkEnd w:id="0"/>
     </w:p>
     <w:p/>
     <w:p>
@@ -13603,26 +13622,14 @@
           <w:szCs w:val="28"/>
           <w:highlight w:val="red"/>
         </w:rPr>
-        <w:t xml:space="preserve"> –u </w:t>
-      </w:r>
-      <w:proofErr w:type="spellStart"/>
+        <w:t xml:space="preserve"> –u all</w:t>
+      </w:r>
       <w:r>
         <w:rPr>
           <w:rFonts w:ascii="Arial" w:hAnsi="Arial" w:cs="Arial"/>
           <w:color w:val="FFFFFF" w:themeColor="background1"/>
           <w:sz w:val="28"/>
           <w:szCs w:val="28"/>
-          <w:highlight w:val="red"/>
-        </w:rPr>
-        <w:t>allu</w:t>
-      </w:r>
-      <w:proofErr w:type="spellEnd"/>
-      <w:r>
-        <w:rPr>
-          <w:rFonts w:ascii="Arial" w:hAnsi="Arial" w:cs="Arial"/>
-          <w:color w:val="FFFFFF" w:themeColor="background1"/>
-          <w:sz w:val="28"/>
-          <w:szCs w:val="28"/>
         </w:rPr>
         <w:t xml:space="preserve"> al</w:t>
       </w:r>
@@ -13643,6 +13650,27 @@
           <w:szCs w:val="28"/>
         </w:rPr>
       </w:pPr>
+      <w:proofErr w:type="spellStart"/>
+      <w:proofErr w:type="gramStart"/>
+      <w:r>
+        <w:rPr>
+          <w:rFonts w:ascii="Arial" w:hAnsi="Arial" w:cs="Arial"/>
+          <w:sz w:val="28"/>
+          <w:szCs w:val="28"/>
+          <w:highlight w:val="yellow"/>
+        </w:rPr>
+        <w:t>bhosts</w:t>
+      </w:r>
+      <w:proofErr w:type="spellEnd"/>
+      <w:proofErr w:type="gramEnd"/>
+      <w:r>
+        <w:rPr>
+          <w:rFonts w:ascii="Arial" w:hAnsi="Arial" w:cs="Arial"/>
+          <w:sz w:val="28"/>
+          <w:szCs w:val="28"/>
+        </w:rPr>
+        <w:t xml:space="preserve"> (to see if processors are open or closed)</w:t>
+      </w:r>
     </w:p>
     <w:p>
       <w:pPr>
@@ -19058,17 +19086,7 @@
           <w:szCs w:val="28"/>
           <w:highlight w:val="yellow"/>
         </w:rPr>
-        <w:t xml:space="preserve"> execute_Model.sh 20171009</w:t>
-      </w:r>
-      <w:r>
-        <w:rPr>
-          <w:b/>
-          <w:color w:val="000000" w:themeColor="text1"/>
-          <w:sz w:val="28"/>
-          <w:szCs w:val="28"/>
-          <w:highlight w:val="yellow"/>
-        </w:rPr>
-        <w:t>00</w:t>
+        <w:t xml:space="preserve"> execute_Model.sh 2017100900</w:t>
       </w:r>
     </w:p>
     <w:p>
@@ -19996,6 +20014,7 @@
           <w:rFonts w:ascii="Times New Roman" w:eastAsia="Times New Roman" w:hAnsi="Times New Roman" w:cs="Times New Roman"/>
           <w:color w:val="000000"/>
           <w:highlight w:val="yellow"/>
+          <w:lang w:val="it-IT"/>
         </w:rPr>
       </w:pPr>
       <w:r>
@@ -20006,23 +20025,14 @@
         </w:rPr>
         <w:t xml:space="preserve"> </w:t>
       </w:r>
-      <w:proofErr w:type="spellStart"/>
-      <w:r>
-        <w:rPr>
-          <w:rFonts w:ascii="Times New Roman" w:eastAsia="Times New Roman" w:hAnsi="Times New Roman" w:cs="Times New Roman"/>
-          <w:color w:val="000000"/>
-          <w:highlight w:val="yellow"/>
-        </w:rPr>
-        <w:t>e_sn</w:t>
-      </w:r>
-      <w:proofErr w:type="spellEnd"/>
-      <w:r>
-        <w:rPr>
-          <w:rFonts w:ascii="Times New Roman" w:eastAsia="Times New Roman" w:hAnsi="Times New Roman" w:cs="Times New Roman"/>
-          <w:color w:val="000000"/>
-          <w:highlight w:val="yellow"/>
-        </w:rPr>
-        <w:t xml:space="preserve">              =   120,140,142,109,</w:t>
+      <w:r>
+        <w:rPr>
+          <w:rFonts w:ascii="Times New Roman" w:eastAsia="Times New Roman" w:hAnsi="Times New Roman" w:cs="Times New Roman"/>
+          <w:color w:val="000000"/>
+          <w:highlight w:val="yellow"/>
+          <w:lang w:val="it-IT"/>
+        </w:rPr>
+        <w:t>e_sn              =   120,140,142,109,</w:t>
       </w:r>
     </w:p>
     <w:p>
@@ -20031,33 +20041,17 @@
         <w:rPr>
           <w:rFonts w:ascii="Times New Roman" w:eastAsia="Times New Roman" w:hAnsi="Times New Roman" w:cs="Times New Roman"/>
           <w:color w:val="000000"/>
-        </w:rPr>
-      </w:pPr>
-      <w:r>
-        <w:rPr>
-          <w:rFonts w:ascii="Times New Roman" w:eastAsia="Times New Roman" w:hAnsi="Times New Roman" w:cs="Times New Roman"/>
-          <w:color w:val="000000"/>
-          <w:highlight w:val="yellow"/>
-        </w:rPr>
-        <w:t xml:space="preserve"> </w:t>
-      </w:r>
-      <w:proofErr w:type="spellStart"/>
-      <w:r>
-        <w:rPr>
-          <w:rFonts w:ascii="Times New Roman" w:eastAsia="Times New Roman" w:hAnsi="Times New Roman" w:cs="Times New Roman"/>
-          <w:color w:val="000000"/>
-          <w:highlight w:val="yellow"/>
-        </w:rPr>
-        <w:t>geog_data_res</w:t>
-      </w:r>
-      <w:proofErr w:type="spellEnd"/>
-      <w:r>
-        <w:rPr>
-          <w:rFonts w:ascii="Times New Roman" w:eastAsia="Times New Roman" w:hAnsi="Times New Roman" w:cs="Times New Roman"/>
-          <w:color w:val="000000"/>
-          <w:highlight w:val="yellow"/>
-        </w:rPr>
-        <w:t xml:space="preserve">     = '30s','30s', '30s'</w:t>
+          <w:lang w:val="it-IT"/>
+        </w:rPr>
+      </w:pPr>
+      <w:r>
+        <w:rPr>
+          <w:rFonts w:ascii="Times New Roman" w:eastAsia="Times New Roman" w:hAnsi="Times New Roman" w:cs="Times New Roman"/>
+          <w:color w:val="000000"/>
+          <w:highlight w:val="yellow"/>
+          <w:lang w:val="it-IT"/>
+        </w:rPr>
+        <w:t xml:space="preserve"> geog_data_res     = '30s','30s', '30s'</w:t>
       </w:r>
     </w:p>
     <w:p>
@@ -20066,6 +20060,7 @@
         <w:rPr>
           <w:rFonts w:ascii="Times New Roman" w:eastAsia="Times New Roman" w:hAnsi="Times New Roman" w:cs="Times New Roman"/>
           <w:color w:val="000000"/>
+          <w:lang w:val="it-IT"/>
         </w:rPr>
       </w:pPr>
     </w:p>
@@ -20075,6 +20070,7 @@
         <w:rPr>
           <w:rFonts w:ascii="Times New Roman" w:eastAsia="Times New Roman" w:hAnsi="Times New Roman" w:cs="Times New Roman"/>
           <w:color w:val="000000"/>
+          <w:lang w:val="it-IT"/>
         </w:rPr>
       </w:pPr>
     </w:p>
@@ -20084,6 +20080,7 @@
         <w:rPr>
           <w:rFonts w:ascii="Times New Roman" w:eastAsia="Times New Roman" w:hAnsi="Times New Roman" w:cs="Times New Roman"/>
           <w:color w:val="000000"/>
+          <w:lang w:val="it-IT"/>
         </w:rPr>
       </w:pPr>
     </w:p>
@@ -20103,6 +20100,7 @@
           <w:color w:val="000000"/>
           <w:sz w:val="20"/>
           <w:szCs w:val="20"/>
+          <w:lang w:val="it-IT"/>
         </w:rPr>
         <w:t xml:space="preserve"> </w:t>
       </w:r>
@@ -20454,6 +20452,90 @@
         </w:rPr>
         <w:t xml:space="preserve">          = 1, 1, 1000,</w:t>
       </w:r>
+    </w:p>
+    <w:p>
+      <w:pPr>
+        <w:spacing w:after="0" w:line="240" w:lineRule="auto"/>
+        <w:rPr>
+          <w:rFonts w:ascii="Times New Roman" w:eastAsia="Times New Roman" w:hAnsi="Times New Roman" w:cs="Times New Roman"/>
+          <w:color w:val="000000"/>
+          <w:sz w:val="20"/>
+          <w:szCs w:val="20"/>
+        </w:rPr>
+      </w:pPr>
+    </w:p>
+    <w:p>
+      <w:pPr>
+        <w:spacing w:after="0" w:line="240" w:lineRule="auto"/>
+        <w:rPr>
+          <w:rFonts w:ascii="Times New Roman" w:eastAsia="Times New Roman" w:hAnsi="Times New Roman" w:cs="Times New Roman"/>
+          <w:color w:val="000000"/>
+          <w:sz w:val="20"/>
+          <w:szCs w:val="20"/>
+        </w:rPr>
+      </w:pPr>
+    </w:p>
+    <w:p>
+      <w:pPr>
+        <w:spacing w:after="0" w:line="240" w:lineRule="auto"/>
+        <w:rPr>
+          <w:rFonts w:ascii="Times New Roman" w:eastAsia="Times New Roman" w:hAnsi="Times New Roman" w:cs="Times New Roman"/>
+          <w:color w:val="000000"/>
+          <w:sz w:val="20"/>
+          <w:szCs w:val="20"/>
+        </w:rPr>
+      </w:pPr>
+      <w:r>
+        <w:rPr>
+          <w:rFonts w:ascii="Times New Roman" w:eastAsia="Times New Roman" w:hAnsi="Times New Roman" w:cs="Times New Roman"/>
+          <w:color w:val="000000"/>
+          <w:sz w:val="20"/>
+          <w:szCs w:val="20"/>
+        </w:rPr>
+        <w:t>########################################</w:t>
+      </w:r>
+    </w:p>
+    <w:p>
+      <w:pPr>
+        <w:spacing w:after="0" w:line="240" w:lineRule="auto"/>
+        <w:rPr>
+          <w:rFonts w:ascii="Times New Roman" w:eastAsia="Times New Roman" w:hAnsi="Times New Roman" w:cs="Times New Roman"/>
+          <w:color w:val="000000"/>
+          <w:sz w:val="20"/>
+          <w:szCs w:val="20"/>
+        </w:rPr>
+      </w:pPr>
+    </w:p>
+    <w:p>
+      <w:pPr>
+        <w:spacing w:after="0" w:line="240" w:lineRule="auto"/>
+        <w:rPr>
+          <w:rFonts w:ascii="Times New Roman" w:eastAsia="Times New Roman" w:hAnsi="Times New Roman" w:cs="Times New Roman"/>
+          <w:color w:val="000000"/>
+          <w:sz w:val="24"/>
+          <w:szCs w:val="24"/>
+        </w:rPr>
+      </w:pPr>
+      <w:r>
+        <w:rPr>
+          <w:rFonts w:ascii="Times New Roman" w:eastAsia="Times New Roman" w:hAnsi="Times New Roman" w:cs="Times New Roman"/>
+          <w:color w:val="000000"/>
+          <w:sz w:val="24"/>
+          <w:szCs w:val="24"/>
+        </w:rPr>
+        <w:t>bash copyoldData.sh 2017110600</w:t>
+      </w:r>
+      <w:r>
+        <w:rPr>
+          <w:rFonts w:ascii="Times New Roman" w:eastAsia="Times New Roman" w:hAnsi="Times New Roman" w:cs="Times New Roman"/>
+          <w:color w:val="000000"/>
+          <w:sz w:val="24"/>
+          <w:szCs w:val="24"/>
+        </w:rPr>
+        <w:t xml:space="preserve">  (today date)</w:t>
+      </w:r>
+      <w:bookmarkStart w:id="0" w:name="_GoBack"/>
+      <w:bookmarkEnd w:id="0"/>
     </w:p>
     <w:sectPr>
       <w:footerReference w:type="default" r:id="rId19"/>

--- a/Settings for WRF.docx
+++ b/Settings for WRF.docx
@@ -5034,7 +5034,6 @@
           <w:szCs w:val="20"/>
         </w:rPr>
       </w:pPr>
-      <w:proofErr w:type="gramStart"/>
       <w:r>
         <w:rPr>
           <w:rFonts w:asciiTheme="minorHAnsi" w:hAnsiTheme="minorHAnsi" w:cstheme="minorBidi"/>
@@ -5044,7 +5043,6 @@
         </w:rPr>
         <w:t>export LD_LIBRARY_PATH=/home/fkaragulian/wrf_libraries_gfort_noquadmath/hdf/h4dir/lib:/home/fkaragulian/wrf_libraries_gfort_noquadmath/hdf/h5dir_1.8.13/lib:/home/fkaragulian/wrf_libraries_gfort_noquadmath/hdf/h5dir/lib:/home/fkaragulian/local/lib:/home/fkaragulian/gfortran/installed_noquadmath/lib64:/home/fkaragulian/wrf_libraries_gfort_noquadmath/local/lib:/home/fkaragulian/wrf_libraries_gfort_noquadmath/bin/mpich-install/lib/:$LD_LIBRARY_PATH</w:t>
       </w:r>
-      <w:proofErr w:type="gramEnd"/>
     </w:p>
     <w:p>
       <w:pPr>
@@ -5456,6 +5454,8 @@
         </w:rPr>
         <w:t>/1.8.4</w:t>
       </w:r>
+      <w:bookmarkStart w:id="0" w:name="_GoBack"/>
+      <w:bookmarkEnd w:id="0"/>
     </w:p>
     <w:p>
       <w:pPr>
@@ -8596,9 +8596,8 @@
           <w:szCs w:val="24"/>
           <w:highlight w:val="yellow"/>
         </w:rPr>
-        <w:t xml:space="preserve"> processor in the </w:t>
-      </w:r>
-      <w:proofErr w:type="spellStart"/>
+        <w:t xml:space="preserve"> processor in the</w:t>
+      </w:r>
       <w:r>
         <w:rPr>
           <w:b/>
@@ -8606,9 +8605,18 @@
           <w:szCs w:val="24"/>
           <w:highlight w:val="yellow"/>
         </w:rPr>
-        <w:t>makefile</w:t>
-      </w:r>
-      <w:proofErr w:type="spellEnd"/>
+        <w:t xml:space="preserve"> </w:t>
+      </w:r>
+      <w:proofErr w:type="spellStart"/>
+      <w:r>
+        <w:rPr>
+          <w:b/>
+          <w:sz w:val="30"/>
+          <w:szCs w:val="30"/>
+          <w:highlight w:val="yellow"/>
+        </w:rPr>
+        <w:t>make_uti</w:t>
+      </w:r>
       <w:r>
         <w:rPr>
           <w:b/>
@@ -8616,8 +8624,9 @@
           <w:szCs w:val="24"/>
           <w:highlight w:val="yellow"/>
         </w:rPr>
-        <w:t xml:space="preserve"> in the /</w:t>
-      </w:r>
+        <w:t>l</w:t>
+      </w:r>
+      <w:proofErr w:type="spellEnd"/>
       <w:r>
         <w:rPr>
           <w:b/>
@@ -8625,7 +8634,7 @@
           <w:szCs w:val="24"/>
           <w:highlight w:val="yellow"/>
         </w:rPr>
-        <w:t>home</w:t>
+        <w:t xml:space="preserve"> and in the</w:t>
       </w:r>
       <w:r>
         <w:rPr>
@@ -8634,9 +8643,19 @@
           <w:szCs w:val="24"/>
           <w:highlight w:val="yellow"/>
         </w:rPr>
-        <w:t>/</w:t>
-      </w:r>
-      <w:proofErr w:type="spellStart"/>
+        <w:t xml:space="preserve"> </w:t>
+      </w:r>
+      <w:proofErr w:type="spellStart"/>
+      <w:r>
+        <w:rPr>
+          <w:b/>
+          <w:sz w:val="30"/>
+          <w:szCs w:val="30"/>
+          <w:highlight w:val="yellow"/>
+        </w:rPr>
+        <w:t>makefile</w:t>
+      </w:r>
+      <w:proofErr w:type="spellEnd"/>
       <w:r>
         <w:rPr>
           <w:b/>
@@ -8644,9 +8663,8 @@
           <w:szCs w:val="24"/>
           <w:highlight w:val="yellow"/>
         </w:rPr>
-        <w:t>fkaragulian</w:t>
-      </w:r>
-      <w:proofErr w:type="spellEnd"/>
+        <w:t xml:space="preserve"> and in the </w:t>
+      </w:r>
       <w:r>
         <w:rPr>
           <w:b/>
@@ -8654,9 +8672,8 @@
           <w:szCs w:val="24"/>
           <w:highlight w:val="yellow"/>
         </w:rPr>
-        <w:t>/WRFV3/</w:t>
-      </w:r>
-      <w:proofErr w:type="spellStart"/>
+        <w:t xml:space="preserve"> in the /</w:t>
+      </w:r>
       <w:r>
         <w:rPr>
           <w:b/>
@@ -8664,9 +8681,8 @@
           <w:szCs w:val="24"/>
           <w:highlight w:val="yellow"/>
         </w:rPr>
-        <w:t>wesely</w:t>
-      </w:r>
-      <w:proofErr w:type="spellEnd"/>
+        <w:t>home</w:t>
+      </w:r>
       <w:r>
         <w:rPr>
           <w:b/>
@@ -8674,15 +8690,55 @@
           <w:szCs w:val="24"/>
           <w:highlight w:val="yellow"/>
         </w:rPr>
-        <w:t>/ directory</w:t>
-      </w:r>
-    </w:p>
-    <w:p>
-      <w:pPr>
+        <w:t>/</w:t>
+      </w:r>
+      <w:proofErr w:type="spellStart"/>
+      <w:r>
         <w:rPr>
           <w:b/>
           <w:sz w:val="24"/>
           <w:szCs w:val="24"/>
+          <w:highlight w:val="yellow"/>
+        </w:rPr>
+        <w:t>fkaragulian</w:t>
+      </w:r>
+      <w:proofErr w:type="spellEnd"/>
+      <w:r>
+        <w:rPr>
+          <w:b/>
+          <w:sz w:val="24"/>
+          <w:szCs w:val="24"/>
+          <w:highlight w:val="yellow"/>
+        </w:rPr>
+        <w:t>/WRFV3/</w:t>
+      </w:r>
+      <w:proofErr w:type="spellStart"/>
+      <w:r>
+        <w:rPr>
+          <w:b/>
+          <w:sz w:val="24"/>
+          <w:szCs w:val="24"/>
+          <w:highlight w:val="yellow"/>
+        </w:rPr>
+        <w:t>wesely</w:t>
+      </w:r>
+      <w:proofErr w:type="spellEnd"/>
+      <w:r>
+        <w:rPr>
+          <w:b/>
+          <w:sz w:val="24"/>
+          <w:szCs w:val="24"/>
+          <w:highlight w:val="yellow"/>
+        </w:rPr>
+        <w:t>/ directory</w:t>
+      </w:r>
+    </w:p>
+    <w:p>
+      <w:pPr>
+        <w:rPr>
+          <w:b/>
+          <w:sz w:val="24"/>
+          <w:szCs w:val="24"/>
         </w:rPr>
       </w:pPr>
     </w:p>
@@ -8782,7 +8838,6 @@
           <w:szCs w:val="30"/>
         </w:rPr>
       </w:pPr>
-      <w:proofErr w:type="spellStart"/>
       <w:proofErr w:type="gramStart"/>
       <w:r>
         <w:rPr>
@@ -8790,10 +8845,19 @@
           <w:sz w:val="30"/>
           <w:szCs w:val="30"/>
         </w:rPr>
+        <w:t>./</w:t>
+      </w:r>
+      <w:proofErr w:type="spellStart"/>
+      <w:proofErr w:type="gramEnd"/>
+      <w:r>
+        <w:rPr>
+          <w:color w:val="000000" w:themeColor="text1"/>
+          <w:sz w:val="30"/>
+          <w:szCs w:val="30"/>
+        </w:rPr>
         <w:t>make_util</w:t>
       </w:r>
       <w:proofErr w:type="spellEnd"/>
-      <w:proofErr w:type="gramEnd"/>
       <w:r>
         <w:rPr>
           <w:color w:val="000000" w:themeColor="text1"/>
@@ -8856,7 +8920,17 @@
           <w:szCs w:val="30"/>
         </w:rPr>
       </w:pPr>
-      <w:proofErr w:type="spellStart"/>
+      <w:proofErr w:type="gramStart"/>
+      <w:r>
+        <w:rPr>
+          <w:color w:val="000000" w:themeColor="text1"/>
+          <w:sz w:val="30"/>
+          <w:szCs w:val="30"/>
+        </w:rPr>
+        <w:t>./</w:t>
+      </w:r>
+      <w:proofErr w:type="spellStart"/>
+      <w:proofErr w:type="gramEnd"/>
       <w:r>
         <w:rPr>
           <w:color w:val="000000" w:themeColor="text1"/>
@@ -12376,7 +12450,6 @@
           <w:szCs w:val="30"/>
         </w:rPr>
       </w:pPr>
-      <w:proofErr w:type="gramStart"/>
       <w:r>
         <w:rPr>
           <w:rFonts w:ascii="Consolas" w:hAnsi="Consolas" w:cs="Consolas"/>
@@ -12385,9 +12458,8 @@
           <w:szCs w:val="30"/>
           <w:shd w:val="clear" w:color="auto" w:fill="EFF0F1"/>
         </w:rPr>
-        <w:t>ln</w:t>
-      </w:r>
-      <w:proofErr w:type="gramEnd"/>
+        <w:t>ln -s</w:t>
+      </w:r>
       <w:r>
         <w:rPr>
           <w:rFonts w:ascii="Consolas" w:hAnsi="Consolas" w:cs="Consolas"/>
@@ -12396,7 +12468,17 @@
           <w:szCs w:val="30"/>
           <w:shd w:val="clear" w:color="auto" w:fill="EFF0F1"/>
         </w:rPr>
-        <w:t xml:space="preserve"> -s </w:t>
+        <w:t>f</w:t>
+      </w:r>
+      <w:r>
+        <w:rPr>
+          <w:rFonts w:ascii="Consolas" w:hAnsi="Consolas" w:cs="Consolas"/>
+          <w:color w:val="242729"/>
+          <w:sz w:val="30"/>
+          <w:szCs w:val="30"/>
+          <w:shd w:val="clear" w:color="auto" w:fill="EFF0F1"/>
+        </w:rPr>
+        <w:t xml:space="preserve"> </w:t>
       </w:r>
       <w:proofErr w:type="spellStart"/>
       <w:r>
@@ -20534,8 +20616,6 @@
         </w:rPr>
         <w:t xml:space="preserve">  (today date)</w:t>
       </w:r>
-      <w:bookmarkStart w:id="0" w:name="_GoBack"/>
-      <w:bookmarkEnd w:id="0"/>
     </w:p>
     <w:sectPr>
       <w:footerReference w:type="default" r:id="rId19"/>

--- a/Settings for WRF.docx
+++ b/Settings for WRF.docx
@@ -5454,8 +5454,6 @@
         </w:rPr>
         <w:t>/1.8.4</w:t>
       </w:r>
-      <w:bookmarkStart w:id="0" w:name="_GoBack"/>
-      <w:bookmarkEnd w:id="0"/>
     </w:p>
     <w:p>
       <w:pPr>
@@ -20594,10 +20592,62 @@
         <w:rPr>
           <w:rFonts w:ascii="Times New Roman" w:eastAsia="Times New Roman" w:hAnsi="Times New Roman" w:cs="Times New Roman"/>
           <w:color w:val="000000"/>
+          <w:sz w:val="20"/>
+          <w:szCs w:val="20"/>
+        </w:rPr>
+      </w:pPr>
+      <w:r>
+        <w:rPr>
+          <w:rFonts w:ascii="Times New Roman" w:eastAsia="Times New Roman" w:hAnsi="Times New Roman" w:cs="Times New Roman"/>
+          <w:color w:val="000000"/>
+          <w:sz w:val="20"/>
+          <w:szCs w:val="20"/>
+        </w:rPr>
+        <w:t xml:space="preserve">Copy data from the day before when a </w:t>
+      </w:r>
+      <w:proofErr w:type="spellStart"/>
+      <w:r>
+        <w:rPr>
+          <w:rFonts w:ascii="Times New Roman" w:eastAsia="Times New Roman" w:hAnsi="Times New Roman" w:cs="Times New Roman"/>
+          <w:color w:val="000000"/>
+          <w:sz w:val="20"/>
+          <w:szCs w:val="20"/>
+        </w:rPr>
+        <w:t>WRF_Chem</w:t>
+      </w:r>
+      <w:proofErr w:type="spellEnd"/>
+      <w:r>
+        <w:rPr>
+          <w:rFonts w:ascii="Times New Roman" w:eastAsia="Times New Roman" w:hAnsi="Times New Roman" w:cs="Times New Roman"/>
+          <w:color w:val="000000"/>
+          <w:sz w:val="20"/>
+          <w:szCs w:val="20"/>
+        </w:rPr>
+        <w:t xml:space="preserve"> run fail </w:t>
+      </w:r>
+    </w:p>
+    <w:p>
+      <w:pPr>
+        <w:spacing w:after="0" w:line="240" w:lineRule="auto"/>
+        <w:rPr>
+          <w:rFonts w:ascii="Times New Roman" w:eastAsia="Times New Roman" w:hAnsi="Times New Roman" w:cs="Times New Roman"/>
+          <w:color w:val="000000"/>
+          <w:sz w:val="20"/>
+          <w:szCs w:val="20"/>
+        </w:rPr>
+      </w:pPr>
+    </w:p>
+    <w:p>
+      <w:pPr>
+        <w:spacing w:after="0" w:line="240" w:lineRule="auto"/>
+        <w:rPr>
+          <w:rFonts w:ascii="Times New Roman" w:eastAsia="Times New Roman" w:hAnsi="Times New Roman" w:cs="Times New Roman"/>
+          <w:color w:val="000000"/>
           <w:sz w:val="24"/>
           <w:szCs w:val="24"/>
         </w:rPr>
       </w:pPr>
+      <w:proofErr w:type="gramStart"/>
       <w:r>
         <w:rPr>
           <w:rFonts w:ascii="Times New Roman" w:eastAsia="Times New Roman" w:hAnsi="Times New Roman" w:cs="Times New Roman"/>
@@ -20605,8 +20655,9 @@
           <w:sz w:val="24"/>
           <w:szCs w:val="24"/>
         </w:rPr>
-        <w:t>bash copyoldData.sh 2017110600</w:t>
-      </w:r>
+        <w:t>bash</w:t>
+      </w:r>
+      <w:proofErr w:type="gramEnd"/>
       <w:r>
         <w:rPr>
           <w:rFonts w:ascii="Times New Roman" w:eastAsia="Times New Roman" w:hAnsi="Times New Roman" w:cs="Times New Roman"/>
@@ -20614,8 +20665,699 @@
           <w:sz w:val="24"/>
           <w:szCs w:val="24"/>
         </w:rPr>
+        <w:t xml:space="preserve"> copyoldData.sh 2017110600</w:t>
+      </w:r>
+      <w:r>
+        <w:rPr>
+          <w:rFonts w:ascii="Times New Roman" w:eastAsia="Times New Roman" w:hAnsi="Times New Roman" w:cs="Times New Roman"/>
+          <w:color w:val="000000"/>
+          <w:sz w:val="24"/>
+          <w:szCs w:val="24"/>
+        </w:rPr>
         <w:t xml:space="preserve">  (today date)</w:t>
       </w:r>
+    </w:p>
+    <w:p>
+      <w:pPr>
+        <w:spacing w:after="0" w:line="240" w:lineRule="auto"/>
+        <w:rPr>
+          <w:rFonts w:ascii="Times New Roman" w:eastAsia="Times New Roman" w:hAnsi="Times New Roman" w:cs="Times New Roman"/>
+          <w:color w:val="000000"/>
+          <w:sz w:val="24"/>
+          <w:szCs w:val="24"/>
+        </w:rPr>
+      </w:pPr>
+    </w:p>
+    <w:p>
+      <w:pPr>
+        <w:spacing w:after="0" w:line="240" w:lineRule="auto"/>
+        <w:rPr>
+          <w:rFonts w:ascii="Times New Roman" w:eastAsia="Times New Roman" w:hAnsi="Times New Roman" w:cs="Times New Roman"/>
+          <w:color w:val="000000"/>
+          <w:sz w:val="24"/>
+          <w:szCs w:val="24"/>
+        </w:rPr>
+      </w:pPr>
+      <w:r>
+        <w:rPr>
+          <w:rFonts w:ascii="Times New Roman" w:eastAsia="Times New Roman" w:hAnsi="Times New Roman" w:cs="Times New Roman"/>
+          <w:color w:val="000000"/>
+          <w:sz w:val="24"/>
+          <w:szCs w:val="24"/>
+        </w:rPr>
+        <w:t>###########################################</w:t>
+      </w:r>
+    </w:p>
+    <w:p>
+      <w:pPr>
+        <w:spacing w:after="0" w:line="240" w:lineRule="auto"/>
+        <w:rPr>
+          <w:rFonts w:ascii="Times New Roman" w:eastAsia="Times New Roman" w:hAnsi="Times New Roman" w:cs="Times New Roman"/>
+          <w:color w:val="000000"/>
+          <w:sz w:val="24"/>
+          <w:szCs w:val="24"/>
+        </w:rPr>
+      </w:pPr>
+    </w:p>
+    <w:p>
+      <w:pPr>
+        <w:spacing w:after="0" w:line="240" w:lineRule="auto"/>
+        <w:rPr>
+          <w:rFonts w:ascii="Times New Roman" w:eastAsia="Times New Roman" w:hAnsi="Times New Roman" w:cs="Times New Roman"/>
+          <w:color w:val="000000"/>
+          <w:sz w:val="24"/>
+          <w:szCs w:val="24"/>
+        </w:rPr>
+      </w:pPr>
+      <w:proofErr w:type="gramStart"/>
+      <w:r>
+        <w:rPr>
+          <w:rFonts w:ascii="Times New Roman" w:eastAsia="Times New Roman" w:hAnsi="Times New Roman" w:cs="Times New Roman"/>
+          <w:color w:val="000000"/>
+          <w:sz w:val="24"/>
+          <w:szCs w:val="24"/>
+        </w:rPr>
+        <w:t>date</w:t>
+      </w:r>
+      <w:proofErr w:type="gramEnd"/>
+      <w:r>
+        <w:rPr>
+          <w:rFonts w:ascii="Times New Roman" w:eastAsia="Times New Roman" w:hAnsi="Times New Roman" w:cs="Times New Roman"/>
+          <w:color w:val="000000"/>
+          <w:sz w:val="24"/>
+          <w:szCs w:val="24"/>
+        </w:rPr>
+        <w:t>=`date +%Y%m%d`00</w:t>
+      </w:r>
+    </w:p>
+    <w:p>
+      <w:pPr>
+        <w:spacing w:after="0" w:line="240" w:lineRule="auto"/>
+        <w:rPr>
+          <w:rFonts w:ascii="Times New Roman" w:eastAsia="Times New Roman" w:hAnsi="Times New Roman" w:cs="Times New Roman"/>
+          <w:color w:val="000000"/>
+          <w:sz w:val="24"/>
+          <w:szCs w:val="24"/>
+        </w:rPr>
+      </w:pPr>
+      <w:proofErr w:type="gramStart"/>
+      <w:r>
+        <w:rPr>
+          <w:rFonts w:ascii="Times New Roman" w:eastAsia="Times New Roman" w:hAnsi="Times New Roman" w:cs="Times New Roman"/>
+          <w:color w:val="000000"/>
+          <w:sz w:val="24"/>
+          <w:szCs w:val="24"/>
+        </w:rPr>
+        <w:t>echo</w:t>
+      </w:r>
+      <w:proofErr w:type="gramEnd"/>
+      <w:r>
+        <w:rPr>
+          <w:rFonts w:ascii="Times New Roman" w:eastAsia="Times New Roman" w:hAnsi="Times New Roman" w:cs="Times New Roman"/>
+          <w:color w:val="000000"/>
+          <w:sz w:val="24"/>
+          <w:szCs w:val="24"/>
+        </w:rPr>
+        <w:t xml:space="preserve"> $date</w:t>
+      </w:r>
+    </w:p>
+    <w:p>
+      <w:pPr>
+        <w:spacing w:after="0" w:line="240" w:lineRule="auto"/>
+        <w:rPr>
+          <w:rFonts w:ascii="Times New Roman" w:eastAsia="Times New Roman" w:hAnsi="Times New Roman" w:cs="Times New Roman"/>
+          <w:color w:val="FF0000"/>
+          <w:sz w:val="24"/>
+          <w:szCs w:val="24"/>
+        </w:rPr>
+      </w:pPr>
+      <w:proofErr w:type="gramStart"/>
+      <w:r>
+        <w:rPr>
+          <w:rFonts w:ascii="Times New Roman" w:eastAsia="Times New Roman" w:hAnsi="Times New Roman" w:cs="Times New Roman"/>
+          <w:color w:val="FF0000"/>
+          <w:sz w:val="24"/>
+          <w:szCs w:val="24"/>
+        </w:rPr>
+        <w:t>2017120300</w:t>
+      </w:r>
+      <w:proofErr w:type="gramEnd"/>
+      <w:r>
+        <w:rPr>
+          <w:rFonts w:ascii="Times New Roman" w:eastAsia="Times New Roman" w:hAnsi="Times New Roman" w:cs="Times New Roman"/>
+          <w:color w:val="FF0000"/>
+          <w:sz w:val="24"/>
+          <w:szCs w:val="24"/>
+        </w:rPr>
+        <w:t xml:space="preserve">   (this is the date at time 00)</w:t>
+      </w:r>
+    </w:p>
+    <w:p>
+      <w:pPr>
+        <w:spacing w:after="0" w:line="240" w:lineRule="auto"/>
+        <w:rPr>
+          <w:rFonts w:ascii="Times New Roman" w:eastAsia="Times New Roman" w:hAnsi="Times New Roman" w:cs="Times New Roman"/>
+          <w:color w:val="FF0000"/>
+          <w:sz w:val="24"/>
+          <w:szCs w:val="24"/>
+        </w:rPr>
+      </w:pPr>
+    </w:p>
+    <w:p>
+      <w:pPr>
+        <w:spacing w:after="0" w:line="240" w:lineRule="auto"/>
+        <w:rPr>
+          <w:rFonts w:ascii="Times New Roman" w:eastAsia="Times New Roman" w:hAnsi="Times New Roman" w:cs="Times New Roman"/>
+          <w:color w:val="000000"/>
+          <w:sz w:val="24"/>
+          <w:szCs w:val="24"/>
+        </w:rPr>
+      </w:pPr>
+      <w:r>
+        <w:rPr>
+          <w:rFonts w:ascii="Times New Roman" w:eastAsia="Times New Roman" w:hAnsi="Times New Roman" w:cs="Times New Roman"/>
+          <w:color w:val="000000"/>
+          <w:sz w:val="24"/>
+          <w:szCs w:val="24"/>
+        </w:rPr>
+        <w:t>${date</w:t>
+      </w:r>
+      <w:proofErr w:type="gramStart"/>
+      <w:r>
+        <w:rPr>
+          <w:rFonts w:ascii="Times New Roman" w:eastAsia="Times New Roman" w:hAnsi="Times New Roman" w:cs="Times New Roman"/>
+          <w:color w:val="000000"/>
+          <w:sz w:val="24"/>
+          <w:szCs w:val="24"/>
+        </w:rPr>
+        <w:t>:0:4</w:t>
+      </w:r>
+      <w:proofErr w:type="gramEnd"/>
+      <w:r>
+        <w:rPr>
+          <w:rFonts w:ascii="Times New Roman" w:eastAsia="Times New Roman" w:hAnsi="Times New Roman" w:cs="Times New Roman"/>
+          <w:color w:val="000000"/>
+          <w:sz w:val="24"/>
+          <w:szCs w:val="24"/>
+        </w:rPr>
+        <w:t>}</w:t>
+      </w:r>
+    </w:p>
+    <w:p>
+      <w:pPr>
+        <w:spacing w:after="0" w:line="240" w:lineRule="auto"/>
+        <w:rPr>
+          <w:rFonts w:ascii="Times New Roman" w:eastAsia="Times New Roman" w:hAnsi="Times New Roman" w:cs="Times New Roman"/>
+          <w:color w:val="FF0000"/>
+          <w:sz w:val="24"/>
+          <w:szCs w:val="24"/>
+        </w:rPr>
+      </w:pPr>
+      <w:proofErr w:type="gramStart"/>
+      <w:r>
+        <w:rPr>
+          <w:rFonts w:ascii="Times New Roman" w:eastAsia="Times New Roman" w:hAnsi="Times New Roman" w:cs="Times New Roman"/>
+          <w:color w:val="FF0000"/>
+          <w:sz w:val="24"/>
+          <w:szCs w:val="24"/>
+        </w:rPr>
+        <w:t>2017  (</w:t>
+      </w:r>
+      <w:proofErr w:type="gramEnd"/>
+      <w:r>
+        <w:rPr>
+          <w:rFonts w:ascii="Times New Roman" w:eastAsia="Times New Roman" w:hAnsi="Times New Roman" w:cs="Times New Roman"/>
+          <w:color w:val="FF0000"/>
+          <w:sz w:val="24"/>
+          <w:szCs w:val="24"/>
+        </w:rPr>
+        <w:t>this is the year)</w:t>
+      </w:r>
+    </w:p>
+    <w:p>
+      <w:pPr>
+        <w:spacing w:after="0" w:line="240" w:lineRule="auto"/>
+        <w:rPr>
+          <w:rFonts w:ascii="Times New Roman" w:eastAsia="Times New Roman" w:hAnsi="Times New Roman" w:cs="Times New Roman"/>
+          <w:color w:val="FF0000"/>
+          <w:sz w:val="24"/>
+          <w:szCs w:val="24"/>
+        </w:rPr>
+      </w:pPr>
+    </w:p>
+    <w:p>
+      <w:pPr>
+        <w:spacing w:after="0" w:line="240" w:lineRule="auto"/>
+        <w:rPr>
+          <w:rFonts w:ascii="Times New Roman" w:eastAsia="Times New Roman" w:hAnsi="Times New Roman" w:cs="Times New Roman"/>
+          <w:color w:val="000000"/>
+          <w:sz w:val="24"/>
+          <w:szCs w:val="24"/>
+        </w:rPr>
+      </w:pPr>
+      <w:proofErr w:type="gramStart"/>
+      <w:r>
+        <w:rPr>
+          <w:rFonts w:ascii="Times New Roman" w:eastAsia="Times New Roman" w:hAnsi="Times New Roman" w:cs="Times New Roman"/>
+          <w:color w:val="000000"/>
+          <w:sz w:val="24"/>
+          <w:szCs w:val="24"/>
+        </w:rPr>
+        <w:t>echo</w:t>
+      </w:r>
+      <w:proofErr w:type="gramEnd"/>
+      <w:r>
+        <w:rPr>
+          <w:rFonts w:ascii="Times New Roman" w:eastAsia="Times New Roman" w:hAnsi="Times New Roman" w:cs="Times New Roman"/>
+          <w:color w:val="000000"/>
+          <w:sz w:val="24"/>
+          <w:szCs w:val="24"/>
+        </w:rPr>
+        <w:t xml:space="preserve"> ${date:4:2}</w:t>
+      </w:r>
+    </w:p>
+    <w:p>
+      <w:pPr>
+        <w:spacing w:after="0" w:line="240" w:lineRule="auto"/>
+        <w:rPr>
+          <w:rFonts w:ascii="Times New Roman" w:eastAsia="Times New Roman" w:hAnsi="Times New Roman" w:cs="Times New Roman"/>
+          <w:color w:val="FF0000"/>
+          <w:sz w:val="24"/>
+          <w:szCs w:val="24"/>
+        </w:rPr>
+      </w:pPr>
+      <w:proofErr w:type="gramStart"/>
+      <w:r>
+        <w:rPr>
+          <w:rFonts w:ascii="Times New Roman" w:eastAsia="Times New Roman" w:hAnsi="Times New Roman" w:cs="Times New Roman"/>
+          <w:color w:val="FF0000"/>
+          <w:sz w:val="24"/>
+          <w:szCs w:val="24"/>
+        </w:rPr>
+        <w:t>12</w:t>
+      </w:r>
+      <w:proofErr w:type="gramEnd"/>
+      <w:r>
+        <w:rPr>
+          <w:rFonts w:ascii="Times New Roman" w:eastAsia="Times New Roman" w:hAnsi="Times New Roman" w:cs="Times New Roman"/>
+          <w:color w:val="FF0000"/>
+          <w:sz w:val="24"/>
+          <w:szCs w:val="24"/>
+        </w:rPr>
+        <w:t xml:space="preserve">   (this is the month)</w:t>
+      </w:r>
+    </w:p>
+    <w:p>
+      <w:pPr>
+        <w:spacing w:after="0" w:line="240" w:lineRule="auto"/>
+        <w:rPr>
+          <w:rFonts w:ascii="Times New Roman" w:eastAsia="Times New Roman" w:hAnsi="Times New Roman" w:cs="Times New Roman"/>
+          <w:color w:val="FF0000"/>
+          <w:sz w:val="24"/>
+          <w:szCs w:val="24"/>
+        </w:rPr>
+      </w:pPr>
+    </w:p>
+    <w:p>
+      <w:pPr>
+        <w:spacing w:after="0" w:line="240" w:lineRule="auto"/>
+        <w:rPr>
+          <w:rFonts w:ascii="Times New Roman" w:eastAsia="Times New Roman" w:hAnsi="Times New Roman" w:cs="Times New Roman"/>
+          <w:color w:val="000000"/>
+          <w:sz w:val="24"/>
+          <w:szCs w:val="24"/>
+        </w:rPr>
+      </w:pPr>
+      <w:proofErr w:type="gramStart"/>
+      <w:r>
+        <w:rPr>
+          <w:rFonts w:ascii="Times New Roman" w:eastAsia="Times New Roman" w:hAnsi="Times New Roman" w:cs="Times New Roman"/>
+          <w:color w:val="000000"/>
+          <w:sz w:val="24"/>
+          <w:szCs w:val="24"/>
+        </w:rPr>
+        <w:t>echo</w:t>
+      </w:r>
+      <w:proofErr w:type="gramEnd"/>
+      <w:r>
+        <w:rPr>
+          <w:rFonts w:ascii="Times New Roman" w:eastAsia="Times New Roman" w:hAnsi="Times New Roman" w:cs="Times New Roman"/>
+          <w:color w:val="000000"/>
+          <w:sz w:val="24"/>
+          <w:szCs w:val="24"/>
+        </w:rPr>
+        <w:t xml:space="preserve"> </w:t>
+      </w:r>
+      <w:r>
+        <w:rPr>
+          <w:rFonts w:ascii="Times New Roman" w:eastAsia="Times New Roman" w:hAnsi="Times New Roman" w:cs="Times New Roman"/>
+          <w:color w:val="000000"/>
+          <w:sz w:val="24"/>
+          <w:szCs w:val="24"/>
+        </w:rPr>
+        <w:t>${date:6:2}</w:t>
+      </w:r>
+    </w:p>
+    <w:p>
+      <w:pPr>
+        <w:spacing w:after="0" w:line="240" w:lineRule="auto"/>
+        <w:rPr>
+          <w:rFonts w:ascii="Times New Roman" w:eastAsia="Times New Roman" w:hAnsi="Times New Roman" w:cs="Times New Roman"/>
+          <w:color w:val="FF0000"/>
+          <w:sz w:val="24"/>
+          <w:szCs w:val="24"/>
+        </w:rPr>
+      </w:pPr>
+      <w:proofErr w:type="gramStart"/>
+      <w:r>
+        <w:rPr>
+          <w:rFonts w:ascii="Times New Roman" w:eastAsia="Times New Roman" w:hAnsi="Times New Roman" w:cs="Times New Roman"/>
+          <w:color w:val="FF0000"/>
+          <w:sz w:val="24"/>
+          <w:szCs w:val="24"/>
+        </w:rPr>
+        <w:t>03  (</w:t>
+      </w:r>
+      <w:proofErr w:type="gramEnd"/>
+      <w:r>
+        <w:rPr>
+          <w:rFonts w:ascii="Times New Roman" w:eastAsia="Times New Roman" w:hAnsi="Times New Roman" w:cs="Times New Roman"/>
+          <w:color w:val="FF0000"/>
+          <w:sz w:val="24"/>
+          <w:szCs w:val="24"/>
+        </w:rPr>
+        <w:t>this is the day)</w:t>
+      </w:r>
+    </w:p>
+    <w:p>
+      <w:pPr>
+        <w:spacing w:after="0" w:line="240" w:lineRule="auto"/>
+        <w:rPr>
+          <w:rFonts w:ascii="Times New Roman" w:eastAsia="Times New Roman" w:hAnsi="Times New Roman" w:cs="Times New Roman"/>
+          <w:color w:val="FF0000"/>
+          <w:sz w:val="24"/>
+          <w:szCs w:val="24"/>
+        </w:rPr>
+      </w:pPr>
+    </w:p>
+    <w:p>
+      <w:pPr>
+        <w:spacing w:after="0" w:line="240" w:lineRule="auto"/>
+        <w:rPr>
+          <w:rFonts w:ascii="Times New Roman" w:eastAsia="Times New Roman" w:hAnsi="Times New Roman" w:cs="Times New Roman"/>
+          <w:color w:val="000000"/>
+          <w:sz w:val="24"/>
+          <w:szCs w:val="24"/>
+        </w:rPr>
+      </w:pPr>
+      <w:proofErr w:type="gramStart"/>
+      <w:r>
+        <w:rPr>
+          <w:rFonts w:ascii="Times New Roman" w:eastAsia="Times New Roman" w:hAnsi="Times New Roman" w:cs="Times New Roman"/>
+          <w:color w:val="000000"/>
+          <w:sz w:val="24"/>
+          <w:szCs w:val="24"/>
+        </w:rPr>
+        <w:t>e</w:t>
+      </w:r>
+      <w:r>
+        <w:rPr>
+          <w:rFonts w:ascii="Times New Roman" w:eastAsia="Times New Roman" w:hAnsi="Times New Roman" w:cs="Times New Roman"/>
+          <w:color w:val="000000"/>
+          <w:sz w:val="24"/>
+          <w:szCs w:val="24"/>
+        </w:rPr>
+        <w:t>cho</w:t>
+      </w:r>
+      <w:proofErr w:type="gramEnd"/>
+      <w:r>
+        <w:rPr>
+          <w:rFonts w:ascii="Times New Roman" w:eastAsia="Times New Roman" w:hAnsi="Times New Roman" w:cs="Times New Roman"/>
+          <w:color w:val="000000"/>
+          <w:sz w:val="24"/>
+          <w:szCs w:val="24"/>
+        </w:rPr>
+        <w:t xml:space="preserve"> ${date:8:2}</w:t>
+      </w:r>
+    </w:p>
+    <w:p>
+      <w:pPr>
+        <w:spacing w:after="0" w:line="240" w:lineRule="auto"/>
+        <w:rPr>
+          <w:rFonts w:ascii="Times New Roman" w:eastAsia="Times New Roman" w:hAnsi="Times New Roman" w:cs="Times New Roman"/>
+          <w:color w:val="000000"/>
+          <w:sz w:val="24"/>
+          <w:szCs w:val="24"/>
+        </w:rPr>
+      </w:pPr>
+      <w:proofErr w:type="gramStart"/>
+      <w:r>
+        <w:rPr>
+          <w:rFonts w:ascii="Times New Roman" w:eastAsia="Times New Roman" w:hAnsi="Times New Roman" w:cs="Times New Roman"/>
+          <w:color w:val="000000"/>
+          <w:sz w:val="24"/>
+          <w:szCs w:val="24"/>
+        </w:rPr>
+        <w:t>00</w:t>
+      </w:r>
+      <w:proofErr w:type="gramEnd"/>
+      <w:r>
+        <w:rPr>
+          <w:rFonts w:ascii="Times New Roman" w:eastAsia="Times New Roman" w:hAnsi="Times New Roman" w:cs="Times New Roman"/>
+          <w:color w:val="000000"/>
+          <w:sz w:val="24"/>
+          <w:szCs w:val="24"/>
+        </w:rPr>
+        <w:t xml:space="preserve"> (this is the hour)</w:t>
+      </w:r>
+      <w:bookmarkStart w:id="0" w:name="_GoBack"/>
+      <w:bookmarkEnd w:id="0"/>
+    </w:p>
+    <w:p>
+      <w:pPr>
+        <w:spacing w:after="0" w:line="240" w:lineRule="auto"/>
+        <w:rPr>
+          <w:rFonts w:ascii="Times New Roman" w:eastAsia="Times New Roman" w:hAnsi="Times New Roman" w:cs="Times New Roman"/>
+          <w:color w:val="000000"/>
+          <w:sz w:val="24"/>
+          <w:szCs w:val="24"/>
+        </w:rPr>
+      </w:pPr>
+    </w:p>
+    <w:p>
+      <w:pPr>
+        <w:spacing w:after="0" w:line="240" w:lineRule="auto"/>
+        <w:rPr>
+          <w:rFonts w:ascii="Times New Roman" w:eastAsia="Times New Roman" w:hAnsi="Times New Roman" w:cs="Times New Roman"/>
+          <w:color w:val="000000"/>
+          <w:sz w:val="24"/>
+          <w:szCs w:val="24"/>
+        </w:rPr>
+      </w:pPr>
+      <w:proofErr w:type="gramStart"/>
+      <w:r>
+        <w:rPr>
+          <w:rFonts w:ascii="Times New Roman" w:eastAsia="Times New Roman" w:hAnsi="Times New Roman" w:cs="Times New Roman"/>
+          <w:color w:val="000000"/>
+          <w:sz w:val="24"/>
+          <w:szCs w:val="24"/>
+        </w:rPr>
+        <w:t>echo</w:t>
+      </w:r>
+      <w:proofErr w:type="gramEnd"/>
+      <w:r>
+        <w:rPr>
+          <w:rFonts w:ascii="Times New Roman" w:eastAsia="Times New Roman" w:hAnsi="Times New Roman" w:cs="Times New Roman"/>
+          <w:color w:val="000000"/>
+          <w:sz w:val="24"/>
+          <w:szCs w:val="24"/>
+        </w:rPr>
+        <w:t xml:space="preserve"> </w:t>
+      </w:r>
+      <w:r>
+        <w:rPr>
+          <w:rFonts w:ascii="Times New Roman" w:eastAsia="Times New Roman" w:hAnsi="Times New Roman" w:cs="Times New Roman"/>
+          <w:color w:val="000000"/>
+          <w:sz w:val="24"/>
+          <w:szCs w:val="24"/>
+        </w:rPr>
+        <w:t>2010-${date:4:2}-01_${date:8:2}:00:00</w:t>
+      </w:r>
+    </w:p>
+    <w:p>
+      <w:pPr>
+        <w:spacing w:after="0" w:line="240" w:lineRule="auto"/>
+        <w:rPr>
+          <w:rFonts w:ascii="Times New Roman" w:eastAsia="Times New Roman" w:hAnsi="Times New Roman" w:cs="Times New Roman"/>
+          <w:color w:val="FF0000"/>
+          <w:sz w:val="24"/>
+          <w:szCs w:val="24"/>
+        </w:rPr>
+      </w:pPr>
+      <w:r>
+        <w:rPr>
+          <w:rFonts w:ascii="Times New Roman" w:eastAsia="Times New Roman" w:hAnsi="Times New Roman" w:cs="Times New Roman"/>
+          <w:color w:val="FF0000"/>
+          <w:sz w:val="24"/>
+          <w:szCs w:val="24"/>
+        </w:rPr>
+        <w:t>2010-12-01_00:00:00</w:t>
+      </w:r>
+    </w:p>
+    <w:p>
+      <w:pPr>
+        <w:spacing w:after="0" w:line="240" w:lineRule="auto"/>
+        <w:rPr>
+          <w:rFonts w:ascii="Times New Roman" w:eastAsia="Times New Roman" w:hAnsi="Times New Roman" w:cs="Times New Roman"/>
+          <w:color w:val="000000"/>
+          <w:sz w:val="24"/>
+          <w:szCs w:val="24"/>
+        </w:rPr>
+      </w:pPr>
+      <w:proofErr w:type="gramStart"/>
+      <w:r>
+        <w:rPr>
+          <w:rFonts w:ascii="Times New Roman" w:eastAsia="Times New Roman" w:hAnsi="Times New Roman" w:cs="Times New Roman"/>
+          <w:color w:val="000000"/>
+          <w:sz w:val="24"/>
+          <w:szCs w:val="24"/>
+        </w:rPr>
+        <w:t>echo</w:t>
+      </w:r>
+      <w:proofErr w:type="gramEnd"/>
+      <w:r>
+        <w:rPr>
+          <w:rFonts w:ascii="Times New Roman" w:eastAsia="Times New Roman" w:hAnsi="Times New Roman" w:cs="Times New Roman"/>
+          <w:color w:val="000000"/>
+          <w:sz w:val="24"/>
+          <w:szCs w:val="24"/>
+        </w:rPr>
+        <w:t xml:space="preserve"> </w:t>
+      </w:r>
+      <w:r>
+        <w:rPr>
+          <w:rFonts w:ascii="Times New Roman" w:eastAsia="Times New Roman" w:hAnsi="Times New Roman" w:cs="Times New Roman"/>
+          <w:color w:val="000000"/>
+          <w:sz w:val="24"/>
+          <w:szCs w:val="24"/>
+        </w:rPr>
+        <w:t>2010-${date:4:2}-0</w:t>
+      </w:r>
+      <w:r>
+        <w:rPr>
+          <w:rFonts w:ascii="Times New Roman" w:eastAsia="Times New Roman" w:hAnsi="Times New Roman" w:cs="Times New Roman"/>
+          <w:color w:val="000000"/>
+          <w:sz w:val="24"/>
+          <w:szCs w:val="24"/>
+        </w:rPr>
+        <w:t>4</w:t>
+      </w:r>
+      <w:r>
+        <w:rPr>
+          <w:rFonts w:ascii="Times New Roman" w:eastAsia="Times New Roman" w:hAnsi="Times New Roman" w:cs="Times New Roman"/>
+          <w:color w:val="000000"/>
+          <w:sz w:val="24"/>
+          <w:szCs w:val="24"/>
+        </w:rPr>
+        <w:t>_${date:8:2}:00:00</w:t>
+      </w:r>
+    </w:p>
+    <w:p>
+      <w:pPr>
+        <w:spacing w:after="0" w:line="240" w:lineRule="auto"/>
+        <w:rPr>
+          <w:rFonts w:ascii="Times New Roman" w:eastAsia="Times New Roman" w:hAnsi="Times New Roman" w:cs="Times New Roman"/>
+          <w:color w:val="FF0000"/>
+          <w:sz w:val="24"/>
+          <w:szCs w:val="24"/>
+        </w:rPr>
+      </w:pPr>
+      <w:r>
+        <w:rPr>
+          <w:rFonts w:ascii="Times New Roman" w:eastAsia="Times New Roman" w:hAnsi="Times New Roman" w:cs="Times New Roman"/>
+          <w:color w:val="FF0000"/>
+          <w:sz w:val="24"/>
+          <w:szCs w:val="24"/>
+        </w:rPr>
+        <w:t>2010-12-04_00:00:00</w:t>
+      </w:r>
+    </w:p>
+    <w:p>
+      <w:pPr>
+        <w:spacing w:after="0" w:line="240" w:lineRule="auto"/>
+        <w:rPr>
+          <w:rFonts w:ascii="Times New Roman" w:eastAsia="Times New Roman" w:hAnsi="Times New Roman" w:cs="Times New Roman"/>
+          <w:color w:val="FF0000"/>
+          <w:sz w:val="24"/>
+          <w:szCs w:val="24"/>
+        </w:rPr>
+      </w:pPr>
+    </w:p>
+    <w:p>
+      <w:pPr>
+        <w:spacing w:after="0" w:line="240" w:lineRule="auto"/>
+        <w:rPr>
+          <w:rFonts w:ascii="Times New Roman" w:eastAsia="Times New Roman" w:hAnsi="Times New Roman" w:cs="Times New Roman"/>
+          <w:color w:val="000000"/>
+          <w:sz w:val="24"/>
+          <w:szCs w:val="24"/>
+        </w:rPr>
+      </w:pPr>
+    </w:p>
+    <w:p>
+      <w:pPr>
+        <w:spacing w:after="0" w:line="240" w:lineRule="auto"/>
+        <w:rPr>
+          <w:rFonts w:ascii="Times New Roman" w:eastAsia="Times New Roman" w:hAnsi="Times New Roman" w:cs="Times New Roman"/>
+          <w:color w:val="000000"/>
+          <w:sz w:val="24"/>
+          <w:szCs w:val="24"/>
+        </w:rPr>
+      </w:pPr>
+    </w:p>
+    <w:p>
+      <w:pPr>
+        <w:spacing w:after="0" w:line="240" w:lineRule="auto"/>
+        <w:rPr>
+          <w:rFonts w:ascii="Times New Roman" w:eastAsia="Times New Roman" w:hAnsi="Times New Roman" w:cs="Times New Roman"/>
+          <w:color w:val="000000"/>
+          <w:sz w:val="24"/>
+          <w:szCs w:val="24"/>
+        </w:rPr>
+      </w:pPr>
+    </w:p>
+    <w:p>
+      <w:pPr>
+        <w:spacing w:after="0" w:line="240" w:lineRule="auto"/>
+        <w:rPr>
+          <w:rFonts w:ascii="Times New Roman" w:eastAsia="Times New Roman" w:hAnsi="Times New Roman" w:cs="Times New Roman"/>
+          <w:color w:val="000000"/>
+          <w:sz w:val="24"/>
+          <w:szCs w:val="24"/>
+        </w:rPr>
+      </w:pPr>
+    </w:p>
+    <w:p>
+      <w:pPr>
+        <w:spacing w:after="0" w:line="240" w:lineRule="auto"/>
+        <w:rPr>
+          <w:rFonts w:ascii="Times New Roman" w:eastAsia="Times New Roman" w:hAnsi="Times New Roman" w:cs="Times New Roman"/>
+          <w:color w:val="000000"/>
+          <w:sz w:val="24"/>
+          <w:szCs w:val="24"/>
+        </w:rPr>
+      </w:pPr>
+    </w:p>
+    <w:p>
+      <w:pPr>
+        <w:spacing w:after="0" w:line="240" w:lineRule="auto"/>
+        <w:rPr>
+          <w:rFonts w:ascii="Times New Roman" w:eastAsia="Times New Roman" w:hAnsi="Times New Roman" w:cs="Times New Roman"/>
+          <w:color w:val="000000"/>
+          <w:sz w:val="24"/>
+          <w:szCs w:val="24"/>
+        </w:rPr>
+      </w:pPr>
     </w:p>
     <w:sectPr>
       <w:footerReference w:type="default" r:id="rId19"/>

--- a/Settings for WRF.docx
+++ b/Settings for WRF.docx
@@ -5034,6 +5034,7 @@
           <w:szCs w:val="20"/>
         </w:rPr>
       </w:pPr>
+      <w:proofErr w:type="gramStart"/>
       <w:r>
         <w:rPr>
           <w:rFonts w:asciiTheme="minorHAnsi" w:hAnsiTheme="minorHAnsi" w:cstheme="minorBidi"/>
@@ -5043,6 +5044,7 @@
         </w:rPr>
         <w:t>export LD_LIBRARY_PATH=/home/fkaragulian/wrf_libraries_gfort_noquadmath/hdf/h4dir/lib:/home/fkaragulian/wrf_libraries_gfort_noquadmath/hdf/h5dir_1.8.13/lib:/home/fkaragulian/wrf_libraries_gfort_noquadmath/hdf/h5dir/lib:/home/fkaragulian/local/lib:/home/fkaragulian/gfortran/installed_noquadmath/lib64:/home/fkaragulian/wrf_libraries_gfort_noquadmath/local/lib:/home/fkaragulian/wrf_libraries_gfort_noquadmath/bin/mpich-install/lib/:$LD_LIBRARY_PATH</w:t>
       </w:r>
+      <w:proofErr w:type="gramEnd"/>
     </w:p>
     <w:p>
       <w:pPr>
@@ -12448,6 +12450,7 @@
           <w:szCs w:val="30"/>
         </w:rPr>
       </w:pPr>
+      <w:proofErr w:type="gramStart"/>
       <w:r>
         <w:rPr>
           <w:rFonts w:ascii="Consolas" w:hAnsi="Consolas" w:cs="Consolas"/>
@@ -12456,8 +12459,9 @@
           <w:szCs w:val="30"/>
           <w:shd w:val="clear" w:color="auto" w:fill="EFF0F1"/>
         </w:rPr>
-        <w:t>ln -s</w:t>
-      </w:r>
+        <w:t>ln</w:t>
+      </w:r>
+      <w:proofErr w:type="gramEnd"/>
       <w:r>
         <w:rPr>
           <w:rFonts w:ascii="Consolas" w:hAnsi="Consolas" w:cs="Consolas"/>
@@ -12466,7 +12470,7 @@
           <w:szCs w:val="30"/>
           <w:shd w:val="clear" w:color="auto" w:fill="EFF0F1"/>
         </w:rPr>
-        <w:t>f</w:t>
+        <w:t xml:space="preserve"> -s</w:t>
       </w:r>
       <w:r>
         <w:rPr>
@@ -12476,9 +12480,8 @@
           <w:szCs w:val="30"/>
           <w:shd w:val="clear" w:color="auto" w:fill="EFF0F1"/>
         </w:rPr>
-        <w:t xml:space="preserve"> </w:t>
-      </w:r>
-      <w:proofErr w:type="spellStart"/>
+        <w:t>f</w:t>
+      </w:r>
       <w:r>
         <w:rPr>
           <w:rFonts w:ascii="Consolas" w:hAnsi="Consolas" w:cs="Consolas"/>
@@ -12487,9 +12490,9 @@
           <w:szCs w:val="30"/>
           <w:shd w:val="clear" w:color="auto" w:fill="EFF0F1"/>
         </w:rPr>
-        <w:t>namelist.input.chem</w:t>
-      </w:r>
-      <w:proofErr w:type="spellEnd"/>
+        <w:t xml:space="preserve"> </w:t>
+      </w:r>
+      <w:proofErr w:type="spellStart"/>
       <w:r>
         <w:rPr>
           <w:rFonts w:ascii="Consolas" w:hAnsi="Consolas" w:cs="Consolas"/>
@@ -12498,9 +12501,9 @@
           <w:szCs w:val="30"/>
           <w:shd w:val="clear" w:color="auto" w:fill="EFF0F1"/>
         </w:rPr>
-        <w:t xml:space="preserve"> </w:t>
-      </w:r>
-      <w:proofErr w:type="spellStart"/>
+        <w:t>namelist.input.chem</w:t>
+      </w:r>
+      <w:proofErr w:type="spellEnd"/>
       <w:r>
         <w:rPr>
           <w:rFonts w:ascii="Consolas" w:hAnsi="Consolas" w:cs="Consolas"/>
@@ -12509,6 +12512,17 @@
           <w:szCs w:val="30"/>
           <w:shd w:val="clear" w:color="auto" w:fill="EFF0F1"/>
         </w:rPr>
+        <w:t xml:space="preserve"> </w:t>
+      </w:r>
+      <w:proofErr w:type="spellStart"/>
+      <w:r>
+        <w:rPr>
+          <w:rFonts w:ascii="Consolas" w:hAnsi="Consolas" w:cs="Consolas"/>
+          <w:color w:val="242729"/>
+          <w:sz w:val="30"/>
+          <w:szCs w:val="30"/>
+          <w:shd w:val="clear" w:color="auto" w:fill="EFF0F1"/>
+        </w:rPr>
         <w:t>namelist.input</w:t>
       </w:r>
       <w:proofErr w:type="spellEnd"/>
@@ -13750,6 +13764,45 @@
           <w:szCs w:val="28"/>
         </w:rPr>
         <w:t xml:space="preserve"> (to see if processors are open or closed)</w:t>
+      </w:r>
+    </w:p>
+    <w:p>
+      <w:pPr>
+        <w:rPr>
+          <w:rFonts w:ascii="Arial" w:hAnsi="Arial" w:cs="Arial"/>
+          <w:sz w:val="28"/>
+          <w:szCs w:val="28"/>
+        </w:rPr>
+      </w:pPr>
+      <w:proofErr w:type="spellStart"/>
+      <w:proofErr w:type="gramStart"/>
+      <w:r>
+        <w:rPr>
+          <w:rFonts w:ascii="Arial" w:hAnsi="Arial" w:cs="Arial"/>
+          <w:sz w:val="28"/>
+          <w:szCs w:val="28"/>
+          <w:highlight w:val="yellow"/>
+        </w:rPr>
+        <w:t>bjobs</w:t>
+      </w:r>
+      <w:proofErr w:type="spellEnd"/>
+      <w:proofErr w:type="gramEnd"/>
+      <w:r>
+        <w:rPr>
+          <w:rFonts w:ascii="Arial" w:hAnsi="Arial" w:cs="Arial"/>
+          <w:sz w:val="28"/>
+          <w:szCs w:val="28"/>
+          <w:highlight w:val="yellow"/>
+        </w:rPr>
+        <w:t xml:space="preserve"> -q high -u all</w:t>
+      </w:r>
+      <w:r>
+        <w:rPr>
+          <w:rFonts w:ascii="Arial" w:hAnsi="Arial" w:cs="Arial"/>
+          <w:sz w:val="28"/>
+          <w:szCs w:val="28"/>
+        </w:rPr>
+        <w:t xml:space="preserve">  (to see all jobs in the high queue)</w:t>
       </w:r>
     </w:p>
     <w:p>
@@ -14175,7 +14228,6 @@
           <w:sz w:val="20"/>
           <w:szCs w:val="20"/>
         </w:rPr>
-        <w:lastRenderedPageBreak/>
         <w:t xml:space="preserve">  </w:t>
       </w:r>
       <w:proofErr w:type="spellStart"/>
@@ -19118,7 +19170,29 @@
           <w:szCs w:val="28"/>
           <w:highlight w:val="yellow"/>
         </w:rPr>
-        <w:t>$ echo $date</w:t>
+        <w:t xml:space="preserve">$ </w:t>
+      </w:r>
+      <w:proofErr w:type="gramStart"/>
+      <w:r>
+        <w:rPr>
+          <w:b/>
+          <w:color w:val="000000" w:themeColor="text1"/>
+          <w:sz w:val="28"/>
+          <w:szCs w:val="28"/>
+          <w:highlight w:val="yellow"/>
+        </w:rPr>
+        <w:t>echo</w:t>
+      </w:r>
+      <w:proofErr w:type="gramEnd"/>
+      <w:r>
+        <w:rPr>
+          <w:b/>
+          <w:color w:val="000000" w:themeColor="text1"/>
+          <w:sz w:val="28"/>
+          <w:szCs w:val="28"/>
+          <w:highlight w:val="yellow"/>
+        </w:rPr>
+        <w:t xml:space="preserve"> $date</w:t>
       </w:r>
     </w:p>
     <w:p>
@@ -20696,6 +20770,7 @@
           <w:color w:val="000000"/>
           <w:sz w:val="24"/>
           <w:szCs w:val="24"/>
+          <w:lang w:val="fr-BE"/>
         </w:rPr>
       </w:pPr>
       <w:r>
@@ -20704,6 +20779,7 @@
           <w:color w:val="000000"/>
           <w:sz w:val="24"/>
           <w:szCs w:val="24"/>
+          <w:lang w:val="fr-BE"/>
         </w:rPr>
         <w:t>###########################################</w:t>
       </w:r>
@@ -20716,6 +20792,7 @@
           <w:color w:val="000000"/>
           <w:sz w:val="24"/>
           <w:szCs w:val="24"/>
+          <w:lang w:val="fr-BE"/>
         </w:rPr>
       </w:pPr>
     </w:p>
@@ -20727,6 +20804,7 @@
           <w:color w:val="000000"/>
           <w:sz w:val="24"/>
           <w:szCs w:val="24"/>
+          <w:lang w:val="fr-BE"/>
         </w:rPr>
       </w:pPr>
       <w:proofErr w:type="gramStart"/>
@@ -20736,6 +20814,7 @@
           <w:color w:val="000000"/>
           <w:sz w:val="24"/>
           <w:szCs w:val="24"/>
+          <w:lang w:val="fr-BE"/>
         </w:rPr>
         <w:t>date</w:t>
       </w:r>
@@ -20746,6 +20825,7 @@
           <w:color w:val="000000"/>
           <w:sz w:val="24"/>
           <w:szCs w:val="24"/>
+          <w:lang w:val="fr-BE"/>
         </w:rPr>
         <w:t>=`date +%Y%m%d`00</w:t>
       </w:r>
@@ -21130,8 +21210,6 @@
         </w:rPr>
         <w:t xml:space="preserve"> (this is the hour)</w:t>
       </w:r>
-      <w:bookmarkStart w:id="0" w:name="_GoBack"/>
-      <w:bookmarkEnd w:id="0"/>
     </w:p>
     <w:p>
       <w:pPr>
@@ -21298,33 +21376,1467 @@
         <w:spacing w:after="0" w:line="240" w:lineRule="auto"/>
         <w:rPr>
           <w:rFonts w:ascii="Times New Roman" w:eastAsia="Times New Roman" w:hAnsi="Times New Roman" w:cs="Times New Roman"/>
-          <w:color w:val="000000"/>
+          <w:color w:val="FF0000"/>
           <w:sz w:val="24"/>
           <w:szCs w:val="24"/>
         </w:rPr>
       </w:pPr>
-    </w:p>
-    <w:p>
-      <w:pPr>
-        <w:spacing w:after="0" w:line="240" w:lineRule="auto"/>
-        <w:rPr>
-          <w:rFonts w:ascii="Times New Roman" w:eastAsia="Times New Roman" w:hAnsi="Times New Roman" w:cs="Times New Roman"/>
-          <w:color w:val="000000"/>
+      <w:r>
+        <w:rPr>
+          <w:rFonts w:ascii="Times New Roman" w:eastAsia="Times New Roman" w:hAnsi="Times New Roman" w:cs="Times New Roman"/>
+          <w:color w:val="FF0000"/>
           <w:sz w:val="24"/>
           <w:szCs w:val="24"/>
         </w:rPr>
-      </w:pPr>
-    </w:p>
-    <w:p>
-      <w:pPr>
-        <w:spacing w:after="0" w:line="240" w:lineRule="auto"/>
-        <w:rPr>
-          <w:rFonts w:ascii="Times New Roman" w:eastAsia="Times New Roman" w:hAnsi="Times New Roman" w:cs="Times New Roman"/>
-          <w:color w:val="000000"/>
+        <w:t xml:space="preserve">$ </w:t>
+      </w:r>
+      <w:proofErr w:type="spellStart"/>
+      <w:proofErr w:type="gramStart"/>
+      <w:r>
+        <w:rPr>
+          <w:rFonts w:ascii="Times New Roman" w:eastAsia="Times New Roman" w:hAnsi="Times New Roman" w:cs="Times New Roman"/>
+          <w:color w:val="FF0000"/>
           <w:sz w:val="24"/>
           <w:szCs w:val="24"/>
         </w:rPr>
-      </w:pPr>
+        <w:t>brsvs</w:t>
+      </w:r>
+      <w:proofErr w:type="spellEnd"/>
+      <w:proofErr w:type="gramEnd"/>
+    </w:p>
+    <w:p>
+      <w:pPr>
+        <w:spacing w:after="0" w:line="240" w:lineRule="auto"/>
+        <w:rPr>
+          <w:rFonts w:ascii="Times New Roman" w:eastAsia="Times New Roman" w:hAnsi="Times New Roman" w:cs="Times New Roman"/>
+          <w:color w:val="FF0000"/>
+          <w:sz w:val="24"/>
+          <w:szCs w:val="24"/>
+        </w:rPr>
+      </w:pPr>
+      <w:r>
+        <w:rPr>
+          <w:rFonts w:ascii="Times New Roman" w:eastAsia="Times New Roman" w:hAnsi="Times New Roman" w:cs="Times New Roman"/>
+          <w:color w:val="FF0000"/>
+          <w:sz w:val="24"/>
+          <w:szCs w:val="24"/>
+        </w:rPr>
+        <w:t xml:space="preserve">$ </w:t>
+      </w:r>
+      <w:proofErr w:type="spellStart"/>
+      <w:proofErr w:type="gramStart"/>
+      <w:r>
+        <w:rPr>
+          <w:rFonts w:ascii="Times New Roman" w:eastAsia="Times New Roman" w:hAnsi="Times New Roman" w:cs="Times New Roman"/>
+          <w:color w:val="FF0000"/>
+          <w:sz w:val="24"/>
+          <w:szCs w:val="24"/>
+        </w:rPr>
+        <w:t>bhosts</w:t>
+      </w:r>
+      <w:proofErr w:type="spellEnd"/>
+      <w:proofErr w:type="gramEnd"/>
+    </w:p>
+    <w:p>
+      <w:pPr>
+        <w:spacing w:after="0" w:line="240" w:lineRule="auto"/>
+        <w:rPr>
+          <w:rFonts w:ascii="Times New Roman" w:eastAsia="Times New Roman" w:hAnsi="Times New Roman" w:cs="Times New Roman"/>
+          <w:color w:val="FF0000"/>
+          <w:sz w:val="24"/>
+          <w:szCs w:val="24"/>
+        </w:rPr>
+      </w:pPr>
+      <w:r>
+        <w:rPr>
+          <w:rFonts w:ascii="Times New Roman" w:eastAsia="Times New Roman" w:hAnsi="Times New Roman" w:cs="Times New Roman"/>
+          <w:color w:val="FF0000"/>
+          <w:sz w:val="24"/>
+          <w:szCs w:val="24"/>
+        </w:rPr>
+        <w:t xml:space="preserve">$ </w:t>
+      </w:r>
+      <w:proofErr w:type="spellStart"/>
+      <w:proofErr w:type="gramStart"/>
+      <w:r>
+        <w:rPr>
+          <w:rFonts w:ascii="Times New Roman" w:eastAsia="Times New Roman" w:hAnsi="Times New Roman" w:cs="Times New Roman"/>
+          <w:color w:val="FF0000"/>
+          <w:sz w:val="24"/>
+          <w:szCs w:val="24"/>
+        </w:rPr>
+        <w:t>bhist</w:t>
+      </w:r>
+      <w:proofErr w:type="spellEnd"/>
+      <w:proofErr w:type="gramEnd"/>
+    </w:p>
+    <w:p>
+      <w:pPr>
+        <w:spacing w:after="0" w:line="240" w:lineRule="auto"/>
+        <w:rPr>
+          <w:rFonts w:ascii="Times New Roman" w:eastAsia="Times New Roman" w:hAnsi="Times New Roman" w:cs="Times New Roman"/>
+          <w:color w:val="FF0000"/>
+          <w:sz w:val="24"/>
+          <w:szCs w:val="24"/>
+          <w:lang w:val="it-IT"/>
+        </w:rPr>
+      </w:pPr>
+      <w:r>
+        <w:rPr>
+          <w:rFonts w:ascii="Times New Roman" w:eastAsia="Times New Roman" w:hAnsi="Times New Roman" w:cs="Times New Roman"/>
+          <w:color w:val="FF0000"/>
+          <w:sz w:val="24"/>
+          <w:szCs w:val="24"/>
+          <w:lang w:val="it-IT"/>
+        </w:rPr>
+        <w:lastRenderedPageBreak/>
+        <w:t>sudo -u www-data crontab -l</w:t>
+      </w:r>
+    </w:p>
+    <w:p>
+      <w:pPr>
+        <w:pBdr>
+          <w:bottom w:val="thinThickThinMediumGap" w:sz="18" w:space="1" w:color="auto"/>
+        </w:pBdr>
+        <w:spacing w:after="0" w:line="240" w:lineRule="auto"/>
+        <w:rPr>
+          <w:rFonts w:ascii="Times New Roman" w:eastAsia="Times New Roman" w:hAnsi="Times New Roman" w:cs="Times New Roman"/>
+          <w:color w:val="000000"/>
+          <w:sz w:val="24"/>
+          <w:szCs w:val="24"/>
+          <w:lang w:val="it-IT"/>
+        </w:rPr>
+      </w:pPr>
+    </w:p>
+    <w:p>
+      <w:pPr>
+        <w:spacing w:after="0" w:line="240" w:lineRule="auto"/>
+        <w:rPr>
+          <w:rFonts w:ascii="Times New Roman" w:eastAsia="Times New Roman" w:hAnsi="Times New Roman" w:cs="Times New Roman"/>
+          <w:color w:val="000000"/>
+          <w:sz w:val="24"/>
+          <w:szCs w:val="24"/>
+          <w:lang w:val="it-IT"/>
+        </w:rPr>
+      </w:pPr>
+    </w:p>
+    <w:p>
+      <w:pPr>
+        <w:spacing w:after="0" w:line="240" w:lineRule="auto"/>
+        <w:jc w:val="center"/>
+        <w:rPr>
+          <w:rFonts w:ascii="Times New Roman" w:eastAsia="Times New Roman" w:hAnsi="Times New Roman" w:cs="Times New Roman"/>
+          <w:b/>
+          <w:color w:val="000000"/>
+          <w:sz w:val="24"/>
+          <w:szCs w:val="24"/>
+        </w:rPr>
+      </w:pPr>
+      <w:r>
+        <w:rPr>
+          <w:rFonts w:ascii="Times New Roman" w:eastAsia="Times New Roman" w:hAnsi="Times New Roman" w:cs="Times New Roman"/>
+          <w:b/>
+          <w:color w:val="000000"/>
+          <w:sz w:val="24"/>
+          <w:szCs w:val="24"/>
+        </w:rPr>
+        <w:t>C</w:t>
+      </w:r>
+      <w:r>
+        <w:rPr>
+          <w:rFonts w:ascii="Times New Roman" w:eastAsia="Times New Roman" w:hAnsi="Times New Roman" w:cs="Times New Roman"/>
+          <w:b/>
+          <w:color w:val="000000"/>
+          <w:sz w:val="24"/>
+          <w:szCs w:val="24"/>
+        </w:rPr>
+        <w:t>opy data from Linux machine to windows server machine</w:t>
+      </w:r>
+    </w:p>
+    <w:p>
+      <w:pPr>
+        <w:spacing w:after="0" w:line="240" w:lineRule="auto"/>
+        <w:rPr>
+          <w:rFonts w:ascii="Times New Roman" w:eastAsia="Times New Roman" w:hAnsi="Times New Roman" w:cs="Times New Roman"/>
+          <w:color w:val="000000"/>
+          <w:sz w:val="24"/>
+          <w:szCs w:val="24"/>
+        </w:rPr>
+      </w:pPr>
+    </w:p>
+    <w:p>
+      <w:pPr>
+        <w:spacing w:after="0" w:line="240" w:lineRule="auto"/>
+        <w:rPr>
+          <w:rFonts w:ascii="Times New Roman" w:eastAsia="Times New Roman" w:hAnsi="Times New Roman" w:cs="Times New Roman"/>
+          <w:color w:val="000000"/>
+          <w:sz w:val="24"/>
+          <w:szCs w:val="24"/>
+        </w:rPr>
+      </w:pPr>
+      <w:proofErr w:type="spellStart"/>
+      <w:r>
+        <w:rPr>
+          <w:rFonts w:ascii="Times New Roman" w:eastAsia="Times New Roman" w:hAnsi="Times New Roman" w:cs="Times New Roman"/>
+          <w:color w:val="000000"/>
+          <w:sz w:val="24"/>
+          <w:szCs w:val="24"/>
+        </w:rPr>
+        <w:t>i.e</w:t>
+      </w:r>
+      <w:proofErr w:type="spellEnd"/>
+    </w:p>
+    <w:p>
+      <w:pPr>
+        <w:spacing w:after="0" w:line="240" w:lineRule="auto"/>
+        <w:rPr>
+          <w:rFonts w:ascii="Times New Roman" w:eastAsia="Times New Roman" w:hAnsi="Times New Roman" w:cs="Times New Roman"/>
+          <w:color w:val="000000"/>
+          <w:sz w:val="24"/>
+          <w:szCs w:val="24"/>
+        </w:rPr>
+      </w:pPr>
+      <w:proofErr w:type="spellStart"/>
+      <w:proofErr w:type="gramStart"/>
+      <w:r>
+        <w:rPr>
+          <w:rFonts w:ascii="Times New Roman" w:eastAsia="Times New Roman" w:hAnsi="Times New Roman" w:cs="Times New Roman"/>
+          <w:color w:val="0000FF"/>
+          <w:sz w:val="24"/>
+          <w:szCs w:val="24"/>
+        </w:rPr>
+        <w:t>ssh</w:t>
+      </w:r>
+      <w:proofErr w:type="spellEnd"/>
+      <w:proofErr w:type="gramEnd"/>
+      <w:r>
+        <w:rPr>
+          <w:rFonts w:ascii="Times New Roman" w:eastAsia="Times New Roman" w:hAnsi="Times New Roman" w:cs="Times New Roman"/>
+          <w:color w:val="0000FF"/>
+          <w:sz w:val="24"/>
+          <w:szCs w:val="24"/>
+        </w:rPr>
+        <w:t xml:space="preserve"> </w:t>
+      </w:r>
+      <w:proofErr w:type="spellStart"/>
+      <w:r>
+        <w:rPr>
+          <w:rFonts w:ascii="Times New Roman" w:eastAsia="Times New Roman" w:hAnsi="Times New Roman" w:cs="Times New Roman"/>
+          <w:color w:val="0000FF"/>
+          <w:sz w:val="24"/>
+          <w:szCs w:val="24"/>
+        </w:rPr>
+        <w:t>mariners@masdar-ocean</w:t>
+      </w:r>
+      <w:proofErr w:type="spellEnd"/>
+      <w:r>
+        <w:rPr>
+          <w:rFonts w:ascii="Times New Roman" w:eastAsia="Times New Roman" w:hAnsi="Times New Roman" w:cs="Times New Roman"/>
+          <w:color w:val="0000FF"/>
+          <w:sz w:val="24"/>
+          <w:szCs w:val="24"/>
+        </w:rPr>
+        <w:t xml:space="preserve"> </w:t>
+      </w:r>
+      <w:r>
+        <w:rPr>
+          <w:rFonts w:ascii="Times New Roman" w:eastAsia="Times New Roman" w:hAnsi="Times New Roman" w:cs="Times New Roman"/>
+          <w:color w:val="000000"/>
+          <w:sz w:val="24"/>
+          <w:szCs w:val="24"/>
+        </w:rPr>
+        <w:t>(my Linux machine)</w:t>
+      </w:r>
+    </w:p>
+    <w:p>
+      <w:pPr>
+        <w:spacing w:after="0" w:line="240" w:lineRule="auto"/>
+        <w:rPr>
+          <w:rFonts w:ascii="Times New Roman" w:eastAsia="Times New Roman" w:hAnsi="Times New Roman" w:cs="Times New Roman"/>
+          <w:color w:val="0000FF"/>
+          <w:sz w:val="24"/>
+          <w:szCs w:val="24"/>
+        </w:rPr>
+      </w:pPr>
+    </w:p>
+    <w:p>
+      <w:pPr>
+        <w:spacing w:after="0" w:line="240" w:lineRule="auto"/>
+        <w:rPr>
+          <w:rFonts w:ascii="Times New Roman" w:eastAsia="Times New Roman" w:hAnsi="Times New Roman" w:cs="Times New Roman"/>
+          <w:color w:val="000000"/>
+          <w:sz w:val="24"/>
+          <w:szCs w:val="24"/>
+        </w:rPr>
+      </w:pPr>
+      <w:proofErr w:type="gramStart"/>
+      <w:r>
+        <w:rPr>
+          <w:rFonts w:ascii="Times New Roman" w:eastAsia="Times New Roman" w:hAnsi="Times New Roman" w:cs="Times New Roman"/>
+          <w:color w:val="000000"/>
+          <w:sz w:val="24"/>
+          <w:szCs w:val="24"/>
+        </w:rPr>
+        <w:t>check</w:t>
+      </w:r>
+      <w:proofErr w:type="gramEnd"/>
+      <w:r>
+        <w:rPr>
+          <w:rFonts w:ascii="Times New Roman" w:eastAsia="Times New Roman" w:hAnsi="Times New Roman" w:cs="Times New Roman"/>
+          <w:color w:val="000000"/>
+          <w:sz w:val="24"/>
+          <w:szCs w:val="24"/>
+        </w:rPr>
+        <w:t xml:space="preserve"> a scrip (open)</w:t>
+      </w:r>
+    </w:p>
+    <w:p>
+      <w:pPr>
+        <w:spacing w:after="0" w:line="240" w:lineRule="auto"/>
+        <w:rPr>
+          <w:rFonts w:ascii="Times New Roman" w:eastAsia="Times New Roman" w:hAnsi="Times New Roman" w:cs="Times New Roman"/>
+          <w:color w:val="0000FF"/>
+          <w:sz w:val="24"/>
+          <w:szCs w:val="24"/>
+        </w:rPr>
+      </w:pPr>
+      <w:proofErr w:type="gramStart"/>
+      <w:r>
+        <w:rPr>
+          <w:rFonts w:ascii="Times New Roman" w:eastAsia="Times New Roman" w:hAnsi="Times New Roman" w:cs="Times New Roman"/>
+          <w:color w:val="0000FF"/>
+          <w:sz w:val="24"/>
+          <w:szCs w:val="24"/>
+        </w:rPr>
+        <w:t>vi</w:t>
+      </w:r>
+      <w:proofErr w:type="gramEnd"/>
+      <w:r>
+        <w:rPr>
+          <w:rFonts w:ascii="Times New Roman" w:eastAsia="Times New Roman" w:hAnsi="Times New Roman" w:cs="Times New Roman"/>
+          <w:color w:val="0000FF"/>
+          <w:sz w:val="24"/>
+          <w:szCs w:val="24"/>
+        </w:rPr>
+        <w:t xml:space="preserve"> SEVIRI_DUST/execute_SEVIRI_mask_NIGHT.sh</w:t>
+      </w:r>
+    </w:p>
+    <w:p>
+      <w:pPr>
+        <w:spacing w:after="0" w:line="240" w:lineRule="auto"/>
+        <w:rPr>
+          <w:rFonts w:ascii="Times New Roman" w:eastAsia="Times New Roman" w:hAnsi="Times New Roman" w:cs="Times New Roman"/>
+          <w:color w:val="000000"/>
+          <w:sz w:val="24"/>
+          <w:szCs w:val="24"/>
+        </w:rPr>
+      </w:pPr>
+    </w:p>
+    <w:p>
+      <w:pPr>
+        <w:spacing w:after="0" w:line="240" w:lineRule="auto"/>
+        <w:rPr>
+          <w:rFonts w:ascii="Times New Roman" w:eastAsia="Times New Roman" w:hAnsi="Times New Roman" w:cs="Times New Roman"/>
+          <w:color w:val="000000"/>
+          <w:sz w:val="24"/>
+          <w:szCs w:val="24"/>
+        </w:rPr>
+      </w:pPr>
+      <w:proofErr w:type="gramStart"/>
+      <w:r>
+        <w:rPr>
+          <w:rFonts w:ascii="Times New Roman" w:eastAsia="Times New Roman" w:hAnsi="Times New Roman" w:cs="Times New Roman"/>
+          <w:color w:val="000000"/>
+          <w:sz w:val="24"/>
+          <w:szCs w:val="24"/>
+        </w:rPr>
+        <w:t>check</w:t>
+      </w:r>
+      <w:proofErr w:type="gramEnd"/>
+      <w:r>
+        <w:rPr>
+          <w:rFonts w:ascii="Times New Roman" w:eastAsia="Times New Roman" w:hAnsi="Times New Roman" w:cs="Times New Roman"/>
+          <w:color w:val="000000"/>
+          <w:sz w:val="24"/>
+          <w:szCs w:val="24"/>
+        </w:rPr>
+        <w:t xml:space="preserve"> if there is any password less already created for this Linux machine</w:t>
+      </w:r>
+    </w:p>
+    <w:p>
+      <w:pPr>
+        <w:spacing w:after="0" w:line="240" w:lineRule="auto"/>
+        <w:rPr>
+          <w:rFonts w:ascii="Times New Roman" w:eastAsia="Times New Roman" w:hAnsi="Times New Roman" w:cs="Times New Roman"/>
+          <w:color w:val="0000FF"/>
+          <w:sz w:val="24"/>
+          <w:szCs w:val="24"/>
+        </w:rPr>
+      </w:pPr>
+      <w:proofErr w:type="gramStart"/>
+      <w:r>
+        <w:rPr>
+          <w:rFonts w:ascii="Times New Roman" w:eastAsia="Times New Roman" w:hAnsi="Times New Roman" w:cs="Times New Roman"/>
+          <w:color w:val="0000FF"/>
+          <w:sz w:val="24"/>
+          <w:szCs w:val="24"/>
+        </w:rPr>
+        <w:t>cat</w:t>
+      </w:r>
+      <w:proofErr w:type="gramEnd"/>
+      <w:r>
+        <w:rPr>
+          <w:rFonts w:ascii="Times New Roman" w:eastAsia="Times New Roman" w:hAnsi="Times New Roman" w:cs="Times New Roman"/>
+          <w:color w:val="0000FF"/>
+          <w:sz w:val="24"/>
+          <w:szCs w:val="24"/>
+        </w:rPr>
+        <w:t xml:space="preserve"> /</w:t>
+      </w:r>
+      <w:proofErr w:type="spellStart"/>
+      <w:r>
+        <w:rPr>
+          <w:rFonts w:ascii="Times New Roman" w:eastAsia="Times New Roman" w:hAnsi="Times New Roman" w:cs="Times New Roman"/>
+          <w:color w:val="0000FF"/>
+          <w:sz w:val="24"/>
+          <w:szCs w:val="24"/>
+        </w:rPr>
+        <w:t>etc</w:t>
+      </w:r>
+      <w:proofErr w:type="spellEnd"/>
+      <w:r>
+        <w:rPr>
+          <w:rFonts w:ascii="Times New Roman" w:eastAsia="Times New Roman" w:hAnsi="Times New Roman" w:cs="Times New Roman"/>
+          <w:color w:val="0000FF"/>
+          <w:sz w:val="24"/>
+          <w:szCs w:val="24"/>
+        </w:rPr>
+        <w:t>/</w:t>
+      </w:r>
+      <w:proofErr w:type="spellStart"/>
+      <w:r>
+        <w:rPr>
+          <w:rFonts w:ascii="Times New Roman" w:eastAsia="Times New Roman" w:hAnsi="Times New Roman" w:cs="Times New Roman"/>
+          <w:color w:val="0000FF"/>
+          <w:sz w:val="24"/>
+          <w:szCs w:val="24"/>
+        </w:rPr>
+        <w:t>passwd</w:t>
+      </w:r>
+      <w:proofErr w:type="spellEnd"/>
+      <w:r>
+        <w:rPr>
+          <w:rFonts w:ascii="Times New Roman" w:eastAsia="Times New Roman" w:hAnsi="Times New Roman" w:cs="Times New Roman"/>
+          <w:color w:val="0000FF"/>
+          <w:sz w:val="24"/>
+          <w:szCs w:val="24"/>
+        </w:rPr>
+        <w:t xml:space="preserve"> |</w:t>
+      </w:r>
+      <w:proofErr w:type="spellStart"/>
+      <w:r>
+        <w:rPr>
+          <w:rFonts w:ascii="Times New Roman" w:eastAsia="Times New Roman" w:hAnsi="Times New Roman" w:cs="Times New Roman"/>
+          <w:color w:val="0000FF"/>
+          <w:sz w:val="24"/>
+          <w:szCs w:val="24"/>
+        </w:rPr>
+        <w:t>grep</w:t>
+      </w:r>
+      <w:proofErr w:type="spellEnd"/>
+      <w:r>
+        <w:rPr>
+          <w:rFonts w:ascii="Times New Roman" w:eastAsia="Times New Roman" w:hAnsi="Times New Roman" w:cs="Times New Roman"/>
+          <w:color w:val="0000FF"/>
+          <w:sz w:val="24"/>
+          <w:szCs w:val="24"/>
+        </w:rPr>
+        <w:t xml:space="preserve"> mariners</w:t>
+      </w:r>
+    </w:p>
+    <w:p>
+      <w:pPr>
+        <w:spacing w:after="0" w:line="240" w:lineRule="auto"/>
+        <w:rPr>
+          <w:rFonts w:ascii="Times New Roman" w:eastAsia="Times New Roman" w:hAnsi="Times New Roman" w:cs="Times New Roman"/>
+          <w:color w:val="0000FF"/>
+          <w:sz w:val="24"/>
+          <w:szCs w:val="24"/>
+        </w:rPr>
+      </w:pPr>
+    </w:p>
+    <w:p>
+      <w:pPr>
+        <w:spacing w:after="0" w:line="240" w:lineRule="auto"/>
+        <w:rPr>
+          <w:rFonts w:ascii="Times New Roman" w:eastAsia="Times New Roman" w:hAnsi="Times New Roman" w:cs="Times New Roman"/>
+          <w:color w:val="000000"/>
+          <w:sz w:val="24"/>
+          <w:szCs w:val="24"/>
+        </w:rPr>
+      </w:pPr>
+      <w:proofErr w:type="gramStart"/>
+      <w:r>
+        <w:rPr>
+          <w:rFonts w:ascii="Times New Roman" w:eastAsia="Times New Roman" w:hAnsi="Times New Roman" w:cs="Times New Roman"/>
+          <w:color w:val="000000"/>
+          <w:sz w:val="24"/>
+          <w:szCs w:val="24"/>
+        </w:rPr>
+        <w:t>go</w:t>
+      </w:r>
+      <w:proofErr w:type="gramEnd"/>
+      <w:r>
+        <w:rPr>
+          <w:rFonts w:ascii="Times New Roman" w:eastAsia="Times New Roman" w:hAnsi="Times New Roman" w:cs="Times New Roman"/>
+          <w:color w:val="000000"/>
+          <w:sz w:val="24"/>
+          <w:szCs w:val="24"/>
+        </w:rPr>
+        <w:t xml:space="preserve"> to the destination machine</w:t>
+      </w:r>
+    </w:p>
+    <w:p>
+      <w:pPr>
+        <w:spacing w:after="0" w:line="240" w:lineRule="auto"/>
+        <w:rPr>
+          <w:rFonts w:ascii="Times New Roman" w:eastAsia="Times New Roman" w:hAnsi="Times New Roman" w:cs="Times New Roman"/>
+          <w:color w:val="0000FF"/>
+          <w:sz w:val="24"/>
+          <w:szCs w:val="24"/>
+        </w:rPr>
+      </w:pPr>
+      <w:proofErr w:type="spellStart"/>
+      <w:proofErr w:type="gramStart"/>
+      <w:r>
+        <w:rPr>
+          <w:rFonts w:ascii="Times New Roman" w:eastAsia="Times New Roman" w:hAnsi="Times New Roman" w:cs="Times New Roman"/>
+          <w:color w:val="0000FF"/>
+          <w:sz w:val="24"/>
+          <w:szCs w:val="24"/>
+        </w:rPr>
+        <w:t>ssh</w:t>
+      </w:r>
+      <w:proofErr w:type="spellEnd"/>
+      <w:proofErr w:type="gramEnd"/>
+      <w:r>
+        <w:rPr>
+          <w:rFonts w:ascii="Times New Roman" w:eastAsia="Times New Roman" w:hAnsi="Times New Roman" w:cs="Times New Roman"/>
+          <w:color w:val="0000FF"/>
+          <w:sz w:val="24"/>
+          <w:szCs w:val="24"/>
+        </w:rPr>
+        <w:t xml:space="preserve"> </w:t>
+      </w:r>
+      <w:proofErr w:type="spellStart"/>
+      <w:r>
+        <w:rPr>
+          <w:rFonts w:ascii="Times New Roman" w:eastAsia="Times New Roman" w:hAnsi="Times New Roman" w:cs="Times New Roman"/>
+          <w:color w:val="0000FF"/>
+          <w:sz w:val="24"/>
+          <w:szCs w:val="24"/>
+        </w:rPr>
+        <w:t>cesamuser@masdar-stratobus</w:t>
+      </w:r>
+      <w:proofErr w:type="spellEnd"/>
+    </w:p>
+    <w:p>
+      <w:pPr>
+        <w:spacing w:after="0" w:line="240" w:lineRule="auto"/>
+        <w:rPr>
+          <w:rFonts w:ascii="Times New Roman" w:eastAsia="Times New Roman" w:hAnsi="Times New Roman" w:cs="Times New Roman"/>
+          <w:color w:val="0000FF"/>
+          <w:sz w:val="24"/>
+          <w:szCs w:val="24"/>
+        </w:rPr>
+      </w:pPr>
+    </w:p>
+    <w:p>
+      <w:pPr>
+        <w:spacing w:after="0" w:line="240" w:lineRule="auto"/>
+        <w:rPr>
+          <w:rFonts w:ascii="Times New Roman" w:eastAsia="Times New Roman" w:hAnsi="Times New Roman" w:cs="Times New Roman"/>
+          <w:color w:val="000000"/>
+          <w:sz w:val="24"/>
+          <w:szCs w:val="24"/>
+        </w:rPr>
+      </w:pPr>
+      <w:proofErr w:type="gramStart"/>
+      <w:r>
+        <w:rPr>
+          <w:rFonts w:ascii="Times New Roman" w:eastAsia="Times New Roman" w:hAnsi="Times New Roman" w:cs="Times New Roman"/>
+          <w:color w:val="000000"/>
+          <w:sz w:val="24"/>
+          <w:szCs w:val="24"/>
+        </w:rPr>
+        <w:t>folder</w:t>
+      </w:r>
+      <w:proofErr w:type="gramEnd"/>
+      <w:r>
+        <w:rPr>
+          <w:rFonts w:ascii="Times New Roman" w:eastAsia="Times New Roman" w:hAnsi="Times New Roman" w:cs="Times New Roman"/>
+          <w:color w:val="000000"/>
+          <w:sz w:val="24"/>
+          <w:szCs w:val="24"/>
+        </w:rPr>
+        <w:t xml:space="preserve"> form</w:t>
+      </w:r>
+      <w:r>
+        <w:rPr>
+          <w:rFonts w:ascii="Times New Roman" w:eastAsia="Times New Roman" w:hAnsi="Times New Roman" w:cs="Times New Roman"/>
+          <w:color w:val="000000"/>
+          <w:sz w:val="24"/>
+          <w:szCs w:val="24"/>
+        </w:rPr>
+        <w:t xml:space="preserve"> which I want to copy the data (my Linux machine)</w:t>
+      </w:r>
+      <w:r>
+        <w:rPr>
+          <w:rFonts w:ascii="Times New Roman" w:eastAsia="Times New Roman" w:hAnsi="Times New Roman" w:cs="Times New Roman"/>
+          <w:color w:val="000000"/>
+          <w:sz w:val="24"/>
+          <w:szCs w:val="24"/>
+        </w:rPr>
+        <w:t xml:space="preserve"> </w:t>
+      </w:r>
+    </w:p>
+    <w:p>
+      <w:pPr>
+        <w:spacing w:after="0" w:line="240" w:lineRule="auto"/>
+        <w:rPr>
+          <w:rFonts w:ascii="Times New Roman" w:eastAsia="Times New Roman" w:hAnsi="Times New Roman" w:cs="Times New Roman"/>
+          <w:color w:val="0000FF"/>
+          <w:sz w:val="24"/>
+          <w:szCs w:val="24"/>
+        </w:rPr>
+      </w:pPr>
+      <w:proofErr w:type="spellStart"/>
+      <w:r>
+        <w:rPr>
+          <w:rFonts w:ascii="Times New Roman" w:eastAsia="Times New Roman" w:hAnsi="Times New Roman" w:cs="Times New Roman"/>
+          <w:color w:val="0000FF"/>
+          <w:sz w:val="24"/>
+          <w:szCs w:val="24"/>
+        </w:rPr>
+        <w:t>dest_folder_RECREMA</w:t>
+      </w:r>
+      <w:proofErr w:type="spellEnd"/>
+      <w:r>
+        <w:rPr>
+          <w:rFonts w:ascii="Times New Roman" w:eastAsia="Times New Roman" w:hAnsi="Times New Roman" w:cs="Times New Roman"/>
+          <w:color w:val="0000FF"/>
+          <w:sz w:val="24"/>
+          <w:szCs w:val="24"/>
+        </w:rPr>
+        <w:t>=/home/mariners/RECREMA_MASKS_DUST/</w:t>
+      </w:r>
+    </w:p>
+    <w:p>
+      <w:pPr>
+        <w:spacing w:after="0" w:line="240" w:lineRule="auto"/>
+        <w:rPr>
+          <w:rFonts w:ascii="Times New Roman" w:eastAsia="Times New Roman" w:hAnsi="Times New Roman" w:cs="Times New Roman"/>
+          <w:color w:val="0000FF"/>
+          <w:sz w:val="24"/>
+          <w:szCs w:val="24"/>
+        </w:rPr>
+      </w:pPr>
+      <w:proofErr w:type="gramStart"/>
+      <w:r>
+        <w:rPr>
+          <w:rFonts w:ascii="Times New Roman" w:eastAsia="Times New Roman" w:hAnsi="Times New Roman" w:cs="Times New Roman"/>
+          <w:color w:val="0000FF"/>
+          <w:sz w:val="24"/>
+          <w:szCs w:val="24"/>
+        </w:rPr>
+        <w:t>echo</w:t>
+      </w:r>
+      <w:proofErr w:type="gramEnd"/>
+      <w:r>
+        <w:rPr>
+          <w:rFonts w:ascii="Times New Roman" w:eastAsia="Times New Roman" w:hAnsi="Times New Roman" w:cs="Times New Roman"/>
+          <w:color w:val="0000FF"/>
+          <w:sz w:val="24"/>
+          <w:szCs w:val="24"/>
+        </w:rPr>
+        <w:t xml:space="preserve"> $</w:t>
+      </w:r>
+      <w:proofErr w:type="spellStart"/>
+      <w:r>
+        <w:rPr>
+          <w:rFonts w:ascii="Times New Roman" w:eastAsia="Times New Roman" w:hAnsi="Times New Roman" w:cs="Times New Roman"/>
+          <w:color w:val="0000FF"/>
+          <w:sz w:val="24"/>
+          <w:szCs w:val="24"/>
+        </w:rPr>
+        <w:t>dest_folder_RECREMA</w:t>
+      </w:r>
+      <w:proofErr w:type="spellEnd"/>
+    </w:p>
+    <w:p>
+      <w:pPr>
+        <w:spacing w:after="0" w:line="240" w:lineRule="auto"/>
+        <w:rPr>
+          <w:rFonts w:ascii="Times New Roman" w:eastAsia="Times New Roman" w:hAnsi="Times New Roman" w:cs="Times New Roman"/>
+          <w:color w:val="0000FF"/>
+          <w:sz w:val="24"/>
+          <w:szCs w:val="24"/>
+        </w:rPr>
+      </w:pPr>
+    </w:p>
+    <w:p>
+      <w:pPr>
+        <w:spacing w:after="0" w:line="240" w:lineRule="auto"/>
+        <w:rPr>
+          <w:rFonts w:ascii="Times New Roman" w:eastAsia="Times New Roman" w:hAnsi="Times New Roman" w:cs="Times New Roman"/>
+          <w:color w:val="0000FF"/>
+          <w:sz w:val="24"/>
+          <w:szCs w:val="24"/>
+        </w:rPr>
+      </w:pPr>
+    </w:p>
+    <w:p>
+      <w:pPr>
+        <w:spacing w:after="0" w:line="240" w:lineRule="auto"/>
+        <w:rPr>
+          <w:rFonts w:ascii="Times New Roman" w:eastAsia="Times New Roman" w:hAnsi="Times New Roman" w:cs="Times New Roman"/>
+          <w:color w:val="0000FF"/>
+          <w:sz w:val="24"/>
+          <w:szCs w:val="24"/>
+          <w:lang w:val="fr-BE"/>
+        </w:rPr>
+      </w:pPr>
+      <w:proofErr w:type="spellStart"/>
+      <w:proofErr w:type="gramStart"/>
+      <w:r>
+        <w:rPr>
+          <w:rFonts w:ascii="Times New Roman" w:eastAsia="Times New Roman" w:hAnsi="Times New Roman" w:cs="Times New Roman"/>
+          <w:color w:val="0000FF"/>
+          <w:sz w:val="24"/>
+          <w:szCs w:val="24"/>
+          <w:lang w:val="fr-BE"/>
+        </w:rPr>
+        <w:t>ls</w:t>
+      </w:r>
+      <w:proofErr w:type="spellEnd"/>
+      <w:proofErr w:type="gramEnd"/>
+      <w:r>
+        <w:rPr>
+          <w:rFonts w:ascii="Times New Roman" w:eastAsia="Times New Roman" w:hAnsi="Times New Roman" w:cs="Times New Roman"/>
+          <w:color w:val="0000FF"/>
+          <w:sz w:val="24"/>
+          <w:szCs w:val="24"/>
+          <w:lang w:val="fr-BE"/>
+        </w:rPr>
+        <w:t xml:space="preserve"> -la </w:t>
+      </w:r>
+    </w:p>
+    <w:p>
+      <w:pPr>
+        <w:spacing w:after="0" w:line="240" w:lineRule="auto"/>
+        <w:rPr>
+          <w:rFonts w:ascii="Times New Roman" w:eastAsia="Times New Roman" w:hAnsi="Times New Roman" w:cs="Times New Roman"/>
+          <w:color w:val="0000FF"/>
+          <w:sz w:val="24"/>
+          <w:szCs w:val="24"/>
+          <w:lang w:val="fr-BE"/>
+        </w:rPr>
+      </w:pPr>
+      <w:proofErr w:type="spellStart"/>
+      <w:proofErr w:type="gramStart"/>
+      <w:r>
+        <w:rPr>
+          <w:rFonts w:ascii="Times New Roman" w:eastAsia="Times New Roman" w:hAnsi="Times New Roman" w:cs="Times New Roman"/>
+          <w:color w:val="0000FF"/>
+          <w:sz w:val="24"/>
+          <w:szCs w:val="24"/>
+          <w:lang w:val="fr-BE"/>
+        </w:rPr>
+        <w:t>ls</w:t>
+      </w:r>
+      <w:proofErr w:type="spellEnd"/>
+      <w:proofErr w:type="gramEnd"/>
+      <w:r>
+        <w:rPr>
+          <w:rFonts w:ascii="Times New Roman" w:eastAsia="Times New Roman" w:hAnsi="Times New Roman" w:cs="Times New Roman"/>
+          <w:color w:val="0000FF"/>
+          <w:sz w:val="24"/>
+          <w:szCs w:val="24"/>
+          <w:lang w:val="fr-BE"/>
+        </w:rPr>
+        <w:t xml:space="preserve"> -la .</w:t>
+      </w:r>
+      <w:proofErr w:type="spellStart"/>
+      <w:r>
+        <w:rPr>
+          <w:rFonts w:ascii="Times New Roman" w:eastAsia="Times New Roman" w:hAnsi="Times New Roman" w:cs="Times New Roman"/>
+          <w:color w:val="0000FF"/>
+          <w:sz w:val="24"/>
+          <w:szCs w:val="24"/>
+          <w:lang w:val="fr-BE"/>
+        </w:rPr>
+        <w:t>ssh</w:t>
+      </w:r>
+      <w:proofErr w:type="spellEnd"/>
+      <w:r>
+        <w:rPr>
+          <w:rFonts w:ascii="Times New Roman" w:eastAsia="Times New Roman" w:hAnsi="Times New Roman" w:cs="Times New Roman"/>
+          <w:color w:val="0000FF"/>
+          <w:sz w:val="24"/>
+          <w:szCs w:val="24"/>
+          <w:lang w:val="fr-BE"/>
+        </w:rPr>
+        <w:t>/</w:t>
+      </w:r>
+    </w:p>
+    <w:p>
+      <w:pPr>
+        <w:spacing w:after="0" w:line="240" w:lineRule="auto"/>
+        <w:rPr>
+          <w:rFonts w:ascii="Times New Roman" w:eastAsia="Times New Roman" w:hAnsi="Times New Roman" w:cs="Times New Roman"/>
+          <w:color w:val="0000FF"/>
+          <w:sz w:val="24"/>
+          <w:szCs w:val="24"/>
+          <w:lang w:val="fr-BE"/>
+        </w:rPr>
+      </w:pPr>
+      <w:bookmarkStart w:id="0" w:name="_GoBack"/>
+      <w:bookmarkEnd w:id="0"/>
+    </w:p>
+    <w:p>
+      <w:pPr>
+        <w:spacing w:after="0" w:line="240" w:lineRule="auto"/>
+        <w:rPr>
+          <w:rFonts w:ascii="Times New Roman" w:eastAsia="Times New Roman" w:hAnsi="Times New Roman" w:cs="Times New Roman"/>
+          <w:color w:val="000000" w:themeColor="text1"/>
+          <w:sz w:val="24"/>
+          <w:szCs w:val="24"/>
+        </w:rPr>
+      </w:pPr>
+      <w:r>
+        <w:rPr>
+          <w:rFonts w:ascii="Times New Roman" w:eastAsia="Times New Roman" w:hAnsi="Times New Roman" w:cs="Times New Roman"/>
+          <w:color w:val="000000" w:themeColor="text1"/>
+          <w:sz w:val="24"/>
+          <w:szCs w:val="24"/>
+        </w:rPr>
+        <w:t>It list public and private keys</w:t>
+      </w:r>
+    </w:p>
+    <w:p>
+      <w:pPr>
+        <w:spacing w:after="0" w:line="240" w:lineRule="auto"/>
+        <w:rPr>
+          <w:rFonts w:ascii="Times New Roman" w:eastAsia="Times New Roman" w:hAnsi="Times New Roman" w:cs="Times New Roman"/>
+          <w:color w:val="0070C0"/>
+          <w:sz w:val="20"/>
+          <w:szCs w:val="20"/>
+        </w:rPr>
+      </w:pPr>
+      <w:proofErr w:type="spellStart"/>
+      <w:r>
+        <w:rPr>
+          <w:rFonts w:ascii="Times New Roman" w:eastAsia="Times New Roman" w:hAnsi="Times New Roman" w:cs="Times New Roman"/>
+          <w:color w:val="0070C0"/>
+          <w:sz w:val="20"/>
+          <w:szCs w:val="20"/>
+        </w:rPr>
+        <w:t>drwx</w:t>
+      </w:r>
+      <w:proofErr w:type="spellEnd"/>
+      <w:proofErr w:type="gramStart"/>
+      <w:r>
+        <w:rPr>
+          <w:rFonts w:ascii="Times New Roman" w:eastAsia="Times New Roman" w:hAnsi="Times New Roman" w:cs="Times New Roman"/>
+          <w:color w:val="0070C0"/>
+          <w:sz w:val="20"/>
+          <w:szCs w:val="20"/>
+        </w:rPr>
+        <w:t>------  2</w:t>
+      </w:r>
+      <w:proofErr w:type="gramEnd"/>
+      <w:r>
+        <w:rPr>
+          <w:rFonts w:ascii="Times New Roman" w:eastAsia="Times New Roman" w:hAnsi="Times New Roman" w:cs="Times New Roman"/>
+          <w:color w:val="0070C0"/>
+          <w:sz w:val="20"/>
+          <w:szCs w:val="20"/>
+        </w:rPr>
+        <w:t xml:space="preserve"> mariners </w:t>
+      </w:r>
+      <w:proofErr w:type="spellStart"/>
+      <w:r>
+        <w:rPr>
+          <w:rFonts w:ascii="Times New Roman" w:eastAsia="Times New Roman" w:hAnsi="Times New Roman" w:cs="Times New Roman"/>
+          <w:color w:val="0070C0"/>
+          <w:sz w:val="20"/>
+          <w:szCs w:val="20"/>
+        </w:rPr>
+        <w:t>cesam</w:t>
+      </w:r>
+      <w:proofErr w:type="spellEnd"/>
+      <w:r>
+        <w:rPr>
+          <w:rFonts w:ascii="Times New Roman" w:eastAsia="Times New Roman" w:hAnsi="Times New Roman" w:cs="Times New Roman"/>
+          <w:color w:val="0070C0"/>
+          <w:sz w:val="20"/>
+          <w:szCs w:val="20"/>
+        </w:rPr>
+        <w:t xml:space="preserve"> 4096 Jul  5 09:26 .</w:t>
+      </w:r>
+    </w:p>
+    <w:p>
+      <w:pPr>
+        <w:spacing w:after="0" w:line="240" w:lineRule="auto"/>
+        <w:rPr>
+          <w:rFonts w:ascii="Times New Roman" w:eastAsia="Times New Roman" w:hAnsi="Times New Roman" w:cs="Times New Roman"/>
+          <w:color w:val="0070C0"/>
+          <w:sz w:val="20"/>
+          <w:szCs w:val="20"/>
+        </w:rPr>
+      </w:pPr>
+      <w:proofErr w:type="spellStart"/>
+      <w:proofErr w:type="gramStart"/>
+      <w:r>
+        <w:rPr>
+          <w:rFonts w:ascii="Times New Roman" w:eastAsia="Times New Roman" w:hAnsi="Times New Roman" w:cs="Times New Roman"/>
+          <w:color w:val="0070C0"/>
+          <w:sz w:val="20"/>
+          <w:szCs w:val="20"/>
+        </w:rPr>
+        <w:t>drwxr</w:t>
+      </w:r>
+      <w:proofErr w:type="spellEnd"/>
+      <w:r>
+        <w:rPr>
+          <w:rFonts w:ascii="Times New Roman" w:eastAsia="Times New Roman" w:hAnsi="Times New Roman" w:cs="Times New Roman"/>
+          <w:color w:val="0070C0"/>
+          <w:sz w:val="20"/>
+          <w:szCs w:val="20"/>
+        </w:rPr>
+        <w:t>-</w:t>
+      </w:r>
+      <w:proofErr w:type="spellStart"/>
+      <w:r>
+        <w:rPr>
+          <w:rFonts w:ascii="Times New Roman" w:eastAsia="Times New Roman" w:hAnsi="Times New Roman" w:cs="Times New Roman"/>
+          <w:color w:val="0070C0"/>
+          <w:sz w:val="20"/>
+          <w:szCs w:val="20"/>
+        </w:rPr>
+        <w:t>xr</w:t>
+      </w:r>
+      <w:proofErr w:type="spellEnd"/>
+      <w:r>
+        <w:rPr>
+          <w:rFonts w:ascii="Times New Roman" w:eastAsia="Times New Roman" w:hAnsi="Times New Roman" w:cs="Times New Roman"/>
+          <w:color w:val="0070C0"/>
+          <w:sz w:val="20"/>
+          <w:szCs w:val="20"/>
+        </w:rPr>
+        <w:t>-x</w:t>
+      </w:r>
+      <w:proofErr w:type="gramEnd"/>
+      <w:r>
+        <w:rPr>
+          <w:rFonts w:ascii="Times New Roman" w:eastAsia="Times New Roman" w:hAnsi="Times New Roman" w:cs="Times New Roman"/>
+          <w:color w:val="0070C0"/>
+          <w:sz w:val="20"/>
+          <w:szCs w:val="20"/>
+        </w:rPr>
+        <w:t xml:space="preserve"> 24 mariners </w:t>
+      </w:r>
+      <w:proofErr w:type="spellStart"/>
+      <w:r>
+        <w:rPr>
+          <w:rFonts w:ascii="Times New Roman" w:eastAsia="Times New Roman" w:hAnsi="Times New Roman" w:cs="Times New Roman"/>
+          <w:color w:val="0070C0"/>
+          <w:sz w:val="20"/>
+          <w:szCs w:val="20"/>
+        </w:rPr>
+        <w:t>cesam</w:t>
+      </w:r>
+      <w:proofErr w:type="spellEnd"/>
+      <w:r>
+        <w:rPr>
+          <w:rFonts w:ascii="Times New Roman" w:eastAsia="Times New Roman" w:hAnsi="Times New Roman" w:cs="Times New Roman"/>
+          <w:color w:val="0070C0"/>
+          <w:sz w:val="20"/>
+          <w:szCs w:val="20"/>
+        </w:rPr>
+        <w:t xml:space="preserve"> 4096 Jul 10 10:51 ..</w:t>
+      </w:r>
+    </w:p>
+    <w:p>
+      <w:pPr>
+        <w:spacing w:after="0" w:line="240" w:lineRule="auto"/>
+        <w:rPr>
+          <w:rFonts w:ascii="Times New Roman" w:eastAsia="Times New Roman" w:hAnsi="Times New Roman" w:cs="Times New Roman"/>
+          <w:color w:val="0070C0"/>
+          <w:sz w:val="20"/>
+          <w:szCs w:val="20"/>
+        </w:rPr>
+      </w:pPr>
+      <w:r>
+        <w:rPr>
+          <w:rFonts w:ascii="Times New Roman" w:eastAsia="Times New Roman" w:hAnsi="Times New Roman" w:cs="Times New Roman"/>
+          <w:color w:val="0070C0"/>
+          <w:sz w:val="20"/>
+          <w:szCs w:val="20"/>
+        </w:rPr>
+        <w:t>-</w:t>
+      </w:r>
+      <w:proofErr w:type="spellStart"/>
+      <w:proofErr w:type="gramStart"/>
+      <w:r>
+        <w:rPr>
+          <w:rFonts w:ascii="Times New Roman" w:eastAsia="Times New Roman" w:hAnsi="Times New Roman" w:cs="Times New Roman"/>
+          <w:color w:val="0070C0"/>
+          <w:sz w:val="20"/>
+          <w:szCs w:val="20"/>
+        </w:rPr>
+        <w:t>rw</w:t>
+      </w:r>
+      <w:proofErr w:type="spellEnd"/>
+      <w:proofErr w:type="gramEnd"/>
+      <w:r>
+        <w:rPr>
+          <w:rFonts w:ascii="Times New Roman" w:eastAsia="Times New Roman" w:hAnsi="Times New Roman" w:cs="Times New Roman"/>
+          <w:color w:val="0070C0"/>
+          <w:sz w:val="20"/>
+          <w:szCs w:val="20"/>
+        </w:rPr>
+        <w:t xml:space="preserve">-------  1 mariners </w:t>
+      </w:r>
+      <w:proofErr w:type="spellStart"/>
+      <w:r>
+        <w:rPr>
+          <w:rFonts w:ascii="Times New Roman" w:eastAsia="Times New Roman" w:hAnsi="Times New Roman" w:cs="Times New Roman"/>
+          <w:color w:val="0070C0"/>
+          <w:sz w:val="20"/>
+          <w:szCs w:val="20"/>
+        </w:rPr>
+        <w:t>cesam</w:t>
+      </w:r>
+      <w:proofErr w:type="spellEnd"/>
+      <w:r>
+        <w:rPr>
+          <w:rFonts w:ascii="Times New Roman" w:eastAsia="Times New Roman" w:hAnsi="Times New Roman" w:cs="Times New Roman"/>
+          <w:color w:val="0070C0"/>
+          <w:sz w:val="20"/>
+          <w:szCs w:val="20"/>
+        </w:rPr>
+        <w:t xml:space="preserve"> 1679 Jan  4  2018 </w:t>
+      </w:r>
+      <w:proofErr w:type="spellStart"/>
+      <w:r>
+        <w:rPr>
+          <w:rFonts w:ascii="Times New Roman" w:eastAsia="Times New Roman" w:hAnsi="Times New Roman" w:cs="Times New Roman"/>
+          <w:color w:val="0070C0"/>
+          <w:sz w:val="20"/>
+          <w:szCs w:val="20"/>
+        </w:rPr>
+        <w:t>id_rsa</w:t>
+      </w:r>
+      <w:proofErr w:type="spellEnd"/>
+    </w:p>
+    <w:p>
+      <w:pPr>
+        <w:spacing w:after="0" w:line="240" w:lineRule="auto"/>
+        <w:rPr>
+          <w:rFonts w:ascii="Times New Roman" w:eastAsia="Times New Roman" w:hAnsi="Times New Roman" w:cs="Times New Roman"/>
+          <w:color w:val="0070C0"/>
+          <w:sz w:val="20"/>
+          <w:szCs w:val="20"/>
+        </w:rPr>
+      </w:pPr>
+      <w:r>
+        <w:rPr>
+          <w:rFonts w:ascii="Times New Roman" w:eastAsia="Times New Roman" w:hAnsi="Times New Roman" w:cs="Times New Roman"/>
+          <w:color w:val="0070C0"/>
+          <w:sz w:val="20"/>
+          <w:szCs w:val="20"/>
+        </w:rPr>
+        <w:t>-</w:t>
+      </w:r>
+      <w:proofErr w:type="spellStart"/>
+      <w:proofErr w:type="gramStart"/>
+      <w:r>
+        <w:rPr>
+          <w:rFonts w:ascii="Times New Roman" w:eastAsia="Times New Roman" w:hAnsi="Times New Roman" w:cs="Times New Roman"/>
+          <w:color w:val="0070C0"/>
+          <w:sz w:val="20"/>
+          <w:szCs w:val="20"/>
+        </w:rPr>
+        <w:t>rw</w:t>
+      </w:r>
+      <w:proofErr w:type="spellEnd"/>
+      <w:r>
+        <w:rPr>
+          <w:rFonts w:ascii="Times New Roman" w:eastAsia="Times New Roman" w:hAnsi="Times New Roman" w:cs="Times New Roman"/>
+          <w:color w:val="0070C0"/>
+          <w:sz w:val="20"/>
+          <w:szCs w:val="20"/>
+        </w:rPr>
+        <w:t>-</w:t>
+      </w:r>
+      <w:proofErr w:type="gramEnd"/>
+      <w:r>
+        <w:rPr>
+          <w:rFonts w:ascii="Times New Roman" w:eastAsia="Times New Roman" w:hAnsi="Times New Roman" w:cs="Times New Roman"/>
+          <w:color w:val="0070C0"/>
+          <w:sz w:val="20"/>
+          <w:szCs w:val="20"/>
+        </w:rPr>
+        <w:t xml:space="preserve">r-----  1 mariners </w:t>
+      </w:r>
+      <w:proofErr w:type="spellStart"/>
+      <w:r>
+        <w:rPr>
+          <w:rFonts w:ascii="Times New Roman" w:eastAsia="Times New Roman" w:hAnsi="Times New Roman" w:cs="Times New Roman"/>
+          <w:color w:val="0070C0"/>
+          <w:sz w:val="20"/>
+          <w:szCs w:val="20"/>
+        </w:rPr>
+        <w:t>cesam</w:t>
+      </w:r>
+      <w:proofErr w:type="spellEnd"/>
+      <w:r>
+        <w:rPr>
+          <w:rFonts w:ascii="Times New Roman" w:eastAsia="Times New Roman" w:hAnsi="Times New Roman" w:cs="Times New Roman"/>
+          <w:color w:val="0070C0"/>
+          <w:sz w:val="20"/>
+          <w:szCs w:val="20"/>
+        </w:rPr>
+        <w:t xml:space="preserve">  412 Jan  4  2018 id_rsa.pub</w:t>
+      </w:r>
+    </w:p>
+    <w:p>
+      <w:pPr>
+        <w:spacing w:after="0" w:line="240" w:lineRule="auto"/>
+        <w:rPr>
+          <w:rFonts w:ascii="Times New Roman" w:eastAsia="Times New Roman" w:hAnsi="Times New Roman" w:cs="Times New Roman"/>
+          <w:color w:val="0070C0"/>
+          <w:sz w:val="20"/>
+          <w:szCs w:val="20"/>
+        </w:rPr>
+      </w:pPr>
+      <w:r>
+        <w:rPr>
+          <w:rFonts w:ascii="Times New Roman" w:eastAsia="Times New Roman" w:hAnsi="Times New Roman" w:cs="Times New Roman"/>
+          <w:color w:val="0070C0"/>
+          <w:sz w:val="20"/>
+          <w:szCs w:val="20"/>
+        </w:rPr>
+        <w:t>-</w:t>
+      </w:r>
+      <w:proofErr w:type="spellStart"/>
+      <w:proofErr w:type="gramStart"/>
+      <w:r>
+        <w:rPr>
+          <w:rFonts w:ascii="Times New Roman" w:eastAsia="Times New Roman" w:hAnsi="Times New Roman" w:cs="Times New Roman"/>
+          <w:color w:val="0070C0"/>
+          <w:sz w:val="20"/>
+          <w:szCs w:val="20"/>
+        </w:rPr>
+        <w:t>rw</w:t>
+      </w:r>
+      <w:proofErr w:type="spellEnd"/>
+      <w:r>
+        <w:rPr>
+          <w:rFonts w:ascii="Times New Roman" w:eastAsia="Times New Roman" w:hAnsi="Times New Roman" w:cs="Times New Roman"/>
+          <w:color w:val="0070C0"/>
+          <w:sz w:val="20"/>
+          <w:szCs w:val="20"/>
+        </w:rPr>
+        <w:t>-</w:t>
+      </w:r>
+      <w:proofErr w:type="gramEnd"/>
+      <w:r>
+        <w:rPr>
+          <w:rFonts w:ascii="Times New Roman" w:eastAsia="Times New Roman" w:hAnsi="Times New Roman" w:cs="Times New Roman"/>
+          <w:color w:val="0070C0"/>
+          <w:sz w:val="20"/>
+          <w:szCs w:val="20"/>
+        </w:rPr>
+        <w:t xml:space="preserve">r--r--  1 mariners </w:t>
+      </w:r>
+      <w:proofErr w:type="spellStart"/>
+      <w:r>
+        <w:rPr>
+          <w:rFonts w:ascii="Times New Roman" w:eastAsia="Times New Roman" w:hAnsi="Times New Roman" w:cs="Times New Roman"/>
+          <w:color w:val="0070C0"/>
+          <w:sz w:val="20"/>
+          <w:szCs w:val="20"/>
+        </w:rPr>
+        <w:t>cesam</w:t>
+      </w:r>
+      <w:proofErr w:type="spellEnd"/>
+      <w:r>
+        <w:rPr>
+          <w:rFonts w:ascii="Times New Roman" w:eastAsia="Times New Roman" w:hAnsi="Times New Roman" w:cs="Times New Roman"/>
+          <w:color w:val="0070C0"/>
+          <w:sz w:val="20"/>
+          <w:szCs w:val="20"/>
+        </w:rPr>
+        <w:t xml:space="preserve"> 3326 Jul  5 09:26 </w:t>
+      </w:r>
+      <w:proofErr w:type="spellStart"/>
+      <w:r>
+        <w:rPr>
+          <w:rFonts w:ascii="Times New Roman" w:eastAsia="Times New Roman" w:hAnsi="Times New Roman" w:cs="Times New Roman"/>
+          <w:color w:val="0070C0"/>
+          <w:sz w:val="20"/>
+          <w:szCs w:val="20"/>
+        </w:rPr>
+        <w:t>known_hosts</w:t>
+      </w:r>
+      <w:proofErr w:type="spellEnd"/>
+    </w:p>
+    <w:p>
+      <w:pPr>
+        <w:spacing w:after="0" w:line="240" w:lineRule="auto"/>
+        <w:rPr>
+          <w:rFonts w:ascii="Times New Roman" w:eastAsia="Times New Roman" w:hAnsi="Times New Roman" w:cs="Times New Roman"/>
+          <w:color w:val="0000FF"/>
+          <w:sz w:val="24"/>
+          <w:szCs w:val="24"/>
+        </w:rPr>
+      </w:pPr>
+    </w:p>
+    <w:p>
+      <w:pPr>
+        <w:spacing w:after="0" w:line="240" w:lineRule="auto"/>
+        <w:rPr>
+          <w:rFonts w:ascii="Times New Roman" w:eastAsia="Times New Roman" w:hAnsi="Times New Roman" w:cs="Times New Roman"/>
+          <w:color w:val="0000FF"/>
+          <w:sz w:val="24"/>
+          <w:szCs w:val="24"/>
+        </w:rPr>
+      </w:pPr>
+      <w:proofErr w:type="spellStart"/>
+      <w:proofErr w:type="gramStart"/>
+      <w:r>
+        <w:rPr>
+          <w:rFonts w:ascii="Times New Roman" w:eastAsia="Times New Roman" w:hAnsi="Times New Roman" w:cs="Times New Roman"/>
+          <w:color w:val="0000FF"/>
+          <w:sz w:val="24"/>
+          <w:szCs w:val="24"/>
+        </w:rPr>
+        <w:t>ssh</w:t>
+      </w:r>
+      <w:proofErr w:type="spellEnd"/>
+      <w:r>
+        <w:rPr>
+          <w:rFonts w:ascii="Times New Roman" w:eastAsia="Times New Roman" w:hAnsi="Times New Roman" w:cs="Times New Roman"/>
+          <w:color w:val="0000FF"/>
+          <w:sz w:val="24"/>
+          <w:szCs w:val="24"/>
+        </w:rPr>
+        <w:t>-copy-id</w:t>
+      </w:r>
+      <w:proofErr w:type="gramEnd"/>
+      <w:r>
+        <w:rPr>
+          <w:rFonts w:ascii="Times New Roman" w:eastAsia="Times New Roman" w:hAnsi="Times New Roman" w:cs="Times New Roman"/>
+          <w:color w:val="0000FF"/>
+          <w:sz w:val="24"/>
+          <w:szCs w:val="24"/>
+        </w:rPr>
+        <w:t xml:space="preserve"> </w:t>
+      </w:r>
+      <w:proofErr w:type="spellStart"/>
+      <w:r>
+        <w:rPr>
+          <w:rFonts w:ascii="Times New Roman" w:eastAsia="Times New Roman" w:hAnsi="Times New Roman" w:cs="Times New Roman"/>
+          <w:color w:val="0000FF"/>
+          <w:sz w:val="24"/>
+          <w:szCs w:val="24"/>
+        </w:rPr>
+        <w:t>cesamuser@masdar-stratobus</w:t>
+      </w:r>
+      <w:proofErr w:type="spellEnd"/>
+    </w:p>
+    <w:p>
+      <w:pPr>
+        <w:spacing w:after="0" w:line="240" w:lineRule="auto"/>
+        <w:rPr>
+          <w:rFonts w:ascii="Times New Roman" w:eastAsia="Times New Roman" w:hAnsi="Times New Roman" w:cs="Times New Roman"/>
+          <w:color w:val="0000FF"/>
+          <w:sz w:val="24"/>
+          <w:szCs w:val="24"/>
+        </w:rPr>
+      </w:pPr>
+      <w:proofErr w:type="spellStart"/>
+      <w:proofErr w:type="gramStart"/>
+      <w:r>
+        <w:rPr>
+          <w:rFonts w:ascii="Times New Roman" w:eastAsia="Times New Roman" w:hAnsi="Times New Roman" w:cs="Times New Roman"/>
+          <w:color w:val="0000FF"/>
+          <w:sz w:val="24"/>
+          <w:szCs w:val="24"/>
+        </w:rPr>
+        <w:t>ssh</w:t>
+      </w:r>
+      <w:proofErr w:type="spellEnd"/>
+      <w:proofErr w:type="gramEnd"/>
+      <w:r>
+        <w:rPr>
+          <w:rFonts w:ascii="Times New Roman" w:eastAsia="Times New Roman" w:hAnsi="Times New Roman" w:cs="Times New Roman"/>
+          <w:color w:val="0000FF"/>
+          <w:sz w:val="24"/>
+          <w:szCs w:val="24"/>
+        </w:rPr>
+        <w:t xml:space="preserve"> </w:t>
+      </w:r>
+      <w:proofErr w:type="spellStart"/>
+      <w:r>
+        <w:rPr>
+          <w:rFonts w:ascii="Times New Roman" w:eastAsia="Times New Roman" w:hAnsi="Times New Roman" w:cs="Times New Roman"/>
+          <w:color w:val="0000FF"/>
+          <w:sz w:val="24"/>
+          <w:szCs w:val="24"/>
+        </w:rPr>
+        <w:t>cesamuser@masdar-stratobus</w:t>
+      </w:r>
+      <w:proofErr w:type="spellEnd"/>
+    </w:p>
+    <w:p>
+      <w:pPr>
+        <w:spacing w:after="0" w:line="240" w:lineRule="auto"/>
+        <w:rPr>
+          <w:rFonts w:ascii="Times New Roman" w:eastAsia="Times New Roman" w:hAnsi="Times New Roman" w:cs="Times New Roman"/>
+          <w:color w:val="0000FF"/>
+          <w:sz w:val="24"/>
+          <w:szCs w:val="24"/>
+        </w:rPr>
+      </w:pPr>
+      <w:proofErr w:type="gramStart"/>
+      <w:r>
+        <w:rPr>
+          <w:rFonts w:ascii="Times New Roman" w:eastAsia="Times New Roman" w:hAnsi="Times New Roman" w:cs="Times New Roman"/>
+          <w:color w:val="0000FF"/>
+          <w:sz w:val="24"/>
+          <w:szCs w:val="24"/>
+        </w:rPr>
+        <w:t>exit</w:t>
+      </w:r>
+      <w:proofErr w:type="gramEnd"/>
+    </w:p>
+    <w:p>
+      <w:pPr>
+        <w:spacing w:after="0" w:line="240" w:lineRule="auto"/>
+        <w:rPr>
+          <w:rFonts w:ascii="Times New Roman" w:eastAsia="Times New Roman" w:hAnsi="Times New Roman" w:cs="Times New Roman"/>
+          <w:color w:val="0000FF"/>
+          <w:sz w:val="24"/>
+          <w:szCs w:val="24"/>
+        </w:rPr>
+      </w:pPr>
+    </w:p>
+    <w:p>
+      <w:pPr>
+        <w:spacing w:after="0" w:line="240" w:lineRule="auto"/>
+        <w:rPr>
+          <w:rFonts w:ascii="Times New Roman" w:eastAsia="Times New Roman" w:hAnsi="Times New Roman" w:cs="Times New Roman"/>
+          <w:color w:val="000000"/>
+          <w:sz w:val="24"/>
+          <w:szCs w:val="24"/>
+        </w:rPr>
+      </w:pPr>
+      <w:proofErr w:type="gramStart"/>
+      <w:r>
+        <w:rPr>
+          <w:rFonts w:ascii="Times New Roman" w:eastAsia="Times New Roman" w:hAnsi="Times New Roman" w:cs="Times New Roman"/>
+          <w:color w:val="000000"/>
+          <w:sz w:val="24"/>
+          <w:szCs w:val="24"/>
+        </w:rPr>
+        <w:t>copy</w:t>
+      </w:r>
+      <w:proofErr w:type="gramEnd"/>
+      <w:r>
+        <w:rPr>
+          <w:rFonts w:ascii="Times New Roman" w:eastAsia="Times New Roman" w:hAnsi="Times New Roman" w:cs="Times New Roman"/>
+          <w:color w:val="000000"/>
+          <w:sz w:val="24"/>
+          <w:szCs w:val="24"/>
+        </w:rPr>
+        <w:t xml:space="preserve"> data</w:t>
+      </w:r>
+    </w:p>
+    <w:p>
+      <w:pPr>
+        <w:spacing w:after="0" w:line="240" w:lineRule="auto"/>
+        <w:rPr>
+          <w:rFonts w:ascii="Times New Roman" w:eastAsia="Times New Roman" w:hAnsi="Times New Roman" w:cs="Times New Roman"/>
+          <w:color w:val="0000FF"/>
+          <w:sz w:val="20"/>
+          <w:szCs w:val="20"/>
+        </w:rPr>
+      </w:pPr>
+      <w:proofErr w:type="spellStart"/>
+      <w:proofErr w:type="gramStart"/>
+      <w:r>
+        <w:rPr>
+          <w:rFonts w:ascii="Times New Roman" w:eastAsia="Times New Roman" w:hAnsi="Times New Roman" w:cs="Times New Roman"/>
+          <w:color w:val="0000FF"/>
+          <w:sz w:val="20"/>
+          <w:szCs w:val="20"/>
+        </w:rPr>
+        <w:t>scp</w:t>
+      </w:r>
+      <w:proofErr w:type="spellEnd"/>
+      <w:proofErr w:type="gramEnd"/>
+      <w:r>
+        <w:rPr>
+          <w:rFonts w:ascii="Times New Roman" w:eastAsia="Times New Roman" w:hAnsi="Times New Roman" w:cs="Times New Roman"/>
+          <w:color w:val="0000FF"/>
+          <w:sz w:val="20"/>
+          <w:szCs w:val="20"/>
+        </w:rPr>
+        <w:t xml:space="preserve"> ${</w:t>
+      </w:r>
+      <w:proofErr w:type="spellStart"/>
+      <w:r>
+        <w:rPr>
+          <w:rFonts w:ascii="Times New Roman" w:eastAsia="Times New Roman" w:hAnsi="Times New Roman" w:cs="Times New Roman"/>
+          <w:color w:val="0000FF"/>
+          <w:sz w:val="20"/>
+          <w:szCs w:val="20"/>
+        </w:rPr>
+        <w:t>dest_folder_RECREMA</w:t>
+      </w:r>
+      <w:proofErr w:type="spellEnd"/>
+      <w:r>
+        <w:rPr>
+          <w:rFonts w:ascii="Times New Roman" w:eastAsia="Times New Roman" w:hAnsi="Times New Roman" w:cs="Times New Roman"/>
+          <w:color w:val="0000FF"/>
+          <w:sz w:val="20"/>
+          <w:szCs w:val="20"/>
+        </w:rPr>
+        <w:t>}/*.</w:t>
+      </w:r>
+      <w:proofErr w:type="spellStart"/>
+      <w:r>
+        <w:rPr>
+          <w:rFonts w:ascii="Times New Roman" w:eastAsia="Times New Roman" w:hAnsi="Times New Roman" w:cs="Times New Roman"/>
+          <w:color w:val="0000FF"/>
+          <w:sz w:val="20"/>
+          <w:szCs w:val="20"/>
+        </w:rPr>
+        <w:t>tif</w:t>
+      </w:r>
+      <w:proofErr w:type="spellEnd"/>
+      <w:r>
+        <w:rPr>
+          <w:rFonts w:ascii="Times New Roman" w:eastAsia="Times New Roman" w:hAnsi="Times New Roman" w:cs="Times New Roman"/>
+          <w:color w:val="0000FF"/>
+          <w:sz w:val="20"/>
+          <w:szCs w:val="20"/>
+        </w:rPr>
+        <w:t xml:space="preserve"> cesamuser@masdar-stratobus:/data_moccae/weather_aq/CESAM/Dust_track/</w:t>
+      </w:r>
     </w:p>
     <w:p>
       <w:pPr>
